--- a/Documentos/Documentos Propios/Memoria.docx
+++ b/Documentos/Documentos Propios/Memoria.docx
@@ -401,7 +401,7 @@
           <w:r>
             <w:fldChar w:fldCharType="separate"/>
           </w:r>
-          <w:hyperlink w:anchor="_Toc160284582" w:history="1">
+          <w:hyperlink w:anchor="_Toc161905763" w:history="1">
             <w:r>
               <w:rPr>
                 <w:rStyle w:val="Hipervnculo"/>
@@ -428,7 +428,7 @@
                 <w:noProof/>
                 <w:webHidden/>
               </w:rPr>
-              <w:instrText xml:space="preserve"> PAGEREF _Toc160284582 \h </w:instrText>
+              <w:instrText xml:space="preserve"> PAGEREF _Toc161905763 \h </w:instrText>
             </w:r>
             <w:r>
               <w:rPr>
@@ -475,7 +475,7 @@
               <w14:ligatures w14:val="standardContextual"/>
             </w:rPr>
           </w:pPr>
-          <w:hyperlink w:anchor="_Toc160284583" w:history="1">
+          <w:hyperlink w:anchor="_Toc161905764" w:history="1">
             <w:r>
               <w:rPr>
                 <w:rStyle w:val="Hipervnculo"/>
@@ -502,7 +502,7 @@
                 <w:noProof/>
                 <w:webHidden/>
               </w:rPr>
-              <w:instrText xml:space="preserve"> PAGEREF _Toc160284583 \h </w:instrText>
+              <w:instrText xml:space="preserve"> PAGEREF _Toc161905764 \h </w:instrText>
             </w:r>
             <w:r>
               <w:rPr>
@@ -549,7 +549,7 @@
               <w14:ligatures w14:val="standardContextual"/>
             </w:rPr>
           </w:pPr>
-          <w:hyperlink w:anchor="_Toc160284584" w:history="1">
+          <w:hyperlink w:anchor="_Toc161905765" w:history="1">
             <w:r>
               <w:rPr>
                 <w:rStyle w:val="Hipervnculo"/>
@@ -576,7 +576,7 @@
                 <w:noProof/>
                 <w:webHidden/>
               </w:rPr>
-              <w:instrText xml:space="preserve"> PAGEREF _Toc160284584 \h </w:instrText>
+              <w:instrText xml:space="preserve"> PAGEREF _Toc161905765 \h </w:instrText>
             </w:r>
             <w:r>
               <w:rPr>
@@ -623,7 +623,7 @@
               <w14:ligatures w14:val="standardContextual"/>
             </w:rPr>
           </w:pPr>
-          <w:hyperlink w:anchor="_Toc160284585" w:history="1">
+          <w:hyperlink w:anchor="_Toc161905766" w:history="1">
             <w:r>
               <w:rPr>
                 <w:rStyle w:val="Hipervnculo"/>
@@ -650,7 +650,7 @@
                 <w:noProof/>
                 <w:webHidden/>
               </w:rPr>
-              <w:instrText xml:space="preserve"> PAGEREF _Toc160284585 \h </w:instrText>
+              <w:instrText xml:space="preserve"> PAGEREF _Toc161905766 \h </w:instrText>
             </w:r>
             <w:r>
               <w:rPr>
@@ -697,7 +697,7 @@
               <w14:ligatures w14:val="standardContextual"/>
             </w:rPr>
           </w:pPr>
-          <w:hyperlink w:anchor="_Toc160284586" w:history="1">
+          <w:hyperlink w:anchor="_Toc161905767" w:history="1">
             <w:r>
               <w:rPr>
                 <w:rStyle w:val="Hipervnculo"/>
@@ -724,7 +724,7 @@
                 <w:noProof/>
                 <w:webHidden/>
               </w:rPr>
-              <w:instrText xml:space="preserve"> PAGEREF _Toc160284586 \h </w:instrText>
+              <w:instrText xml:space="preserve"> PAGEREF _Toc161905767 \h </w:instrText>
             </w:r>
             <w:r>
               <w:rPr>
@@ -771,7 +771,7 @@
               <w14:ligatures w14:val="standardContextual"/>
             </w:rPr>
           </w:pPr>
-          <w:hyperlink w:anchor="_Toc160284587" w:history="1">
+          <w:hyperlink w:anchor="_Toc161905768" w:history="1">
             <w:r>
               <w:rPr>
                 <w:rStyle w:val="Hipervnculo"/>
@@ -798,7 +798,7 @@
                 <w:noProof/>
                 <w:webHidden/>
               </w:rPr>
-              <w:instrText xml:space="preserve"> PAGEREF _Toc160284587 \h </w:instrText>
+              <w:instrText xml:space="preserve"> PAGEREF _Toc161905768 \h </w:instrText>
             </w:r>
             <w:r>
               <w:rPr>
@@ -845,7 +845,7 @@
               <w14:ligatures w14:val="standardContextual"/>
             </w:rPr>
           </w:pPr>
-          <w:hyperlink w:anchor="_Toc160284588" w:history="1">
+          <w:hyperlink w:anchor="_Toc161905769" w:history="1">
             <w:r>
               <w:rPr>
                 <w:rStyle w:val="Hipervnculo"/>
@@ -872,7 +872,143 @@
                 <w:noProof/>
                 <w:webHidden/>
               </w:rPr>
-              <w:instrText xml:space="preserve"> PAGEREF _Toc160284588 \h </w:instrText>
+              <w:instrText xml:space="preserve"> PAGEREF _Toc161905769 \h </w:instrText>
+            </w:r>
+            <w:r>
+              <w:rPr>
+                <w:noProof/>
+                <w:webHidden/>
+              </w:rPr>
+            </w:r>
+            <w:r>
+              <w:rPr>
+                <w:noProof/>
+                <w:webHidden/>
+              </w:rPr>
+              <w:fldChar w:fldCharType="separate"/>
+            </w:r>
+            <w:r>
+              <w:rPr>
+                <w:noProof/>
+                <w:webHidden/>
+              </w:rPr>
+              <w:t>4</w:t>
+            </w:r>
+            <w:r>
+              <w:rPr>
+                <w:noProof/>
+                <w:webHidden/>
+              </w:rPr>
+              <w:fldChar w:fldCharType="end"/>
+            </w:r>
+          </w:hyperlink>
+        </w:p>
+        <w:p>
+          <w:pPr>
+            <w:pStyle w:val="TDC3"/>
+            <w:tabs>
+              <w:tab w:val="right" w:leader="dot" w:pos="8494"/>
+            </w:tabs>
+            <w:rPr>
+              <w:noProof/>
+            </w:rPr>
+          </w:pPr>
+          <w:hyperlink w:anchor="_Toc161905770" w:history="1">
+            <w:r>
+              <w:rPr>
+                <w:rStyle w:val="Hipervnculo"/>
+                <w:noProof/>
+              </w:rPr>
+              <w:t>Metodología</w:t>
+            </w:r>
+            <w:r>
+              <w:rPr>
+                <w:noProof/>
+                <w:webHidden/>
+              </w:rPr>
+              <w:tab/>
+            </w:r>
+            <w:r>
+              <w:rPr>
+                <w:noProof/>
+                <w:webHidden/>
+              </w:rPr>
+              <w:fldChar w:fldCharType="begin"/>
+            </w:r>
+            <w:r>
+              <w:rPr>
+                <w:noProof/>
+                <w:webHidden/>
+              </w:rPr>
+              <w:instrText xml:space="preserve"> PAGEREF _Toc161905770 \h </w:instrText>
+            </w:r>
+            <w:r>
+              <w:rPr>
+                <w:noProof/>
+                <w:webHidden/>
+              </w:rPr>
+            </w:r>
+            <w:r>
+              <w:rPr>
+                <w:noProof/>
+                <w:webHidden/>
+              </w:rPr>
+              <w:fldChar w:fldCharType="separate"/>
+            </w:r>
+            <w:r>
+              <w:rPr>
+                <w:noProof/>
+                <w:webHidden/>
+              </w:rPr>
+              <w:t>4</w:t>
+            </w:r>
+            <w:r>
+              <w:rPr>
+                <w:noProof/>
+                <w:webHidden/>
+              </w:rPr>
+              <w:fldChar w:fldCharType="end"/>
+            </w:r>
+          </w:hyperlink>
+        </w:p>
+        <w:p>
+          <w:pPr>
+            <w:pStyle w:val="TDC3"/>
+            <w:tabs>
+              <w:tab w:val="right" w:leader="dot" w:pos="8494"/>
+            </w:tabs>
+            <w:rPr>
+              <w:noProof/>
+            </w:rPr>
+          </w:pPr>
+          <w:hyperlink w:anchor="_Toc161905771" w:history="1">
+            <w:r>
+              <w:rPr>
+                <w:rStyle w:val="Hipervnculo"/>
+                <w:noProof/>
+              </w:rPr>
+              <w:t>Bocetos</w:t>
+            </w:r>
+            <w:r>
+              <w:rPr>
+                <w:noProof/>
+                <w:webHidden/>
+              </w:rPr>
+              <w:tab/>
+            </w:r>
+            <w:r>
+              <w:rPr>
+                <w:noProof/>
+                <w:webHidden/>
+              </w:rPr>
+              <w:fldChar w:fldCharType="begin"/>
+            </w:r>
+            <w:r>
+              <w:rPr>
+                <w:noProof/>
+                <w:webHidden/>
+              </w:rPr>
+              <w:instrText xml:space="preserve"> PAGEREF _Toc161905771 \h </w:instrText>
             </w:r>
             <w:r>
               <w:rPr>
@@ -919,7 +1055,7 @@
               <w14:ligatures w14:val="standardContextual"/>
             </w:rPr>
           </w:pPr>
-          <w:hyperlink w:anchor="_Toc160284589" w:history="1">
+          <w:hyperlink w:anchor="_Toc161905772" w:history="1">
             <w:r>
               <w:rPr>
                 <w:rStyle w:val="Hipervnculo"/>
@@ -946,7 +1082,7 @@
                 <w:noProof/>
                 <w:webHidden/>
               </w:rPr>
-              <w:instrText xml:space="preserve"> PAGEREF _Toc160284589 \h </w:instrText>
+              <w:instrText xml:space="preserve"> PAGEREF _Toc161905772 \h </w:instrText>
             </w:r>
             <w:r>
               <w:rPr>
@@ -966,7 +1102,7 @@
                 <w:noProof/>
                 <w:webHidden/>
               </w:rPr>
-              <w:t>4</w:t>
+              <w:t>5</w:t>
             </w:r>
             <w:r>
               <w:rPr>
@@ -993,7 +1129,7 @@
               <w14:ligatures w14:val="standardContextual"/>
             </w:rPr>
           </w:pPr>
-          <w:hyperlink w:anchor="_Toc160284590" w:history="1">
+          <w:hyperlink w:anchor="_Toc161905773" w:history="1">
             <w:r>
               <w:rPr>
                 <w:rStyle w:val="Hipervnculo"/>
@@ -1020,7 +1156,7 @@
                 <w:noProof/>
                 <w:webHidden/>
               </w:rPr>
-              <w:instrText xml:space="preserve"> PAGEREF _Toc160284590 \h </w:instrText>
+              <w:instrText xml:space="preserve"> PAGEREF _Toc161905773 \h </w:instrText>
             </w:r>
             <w:r>
               <w:rPr>
@@ -1040,7 +1176,304 @@
                 <w:noProof/>
                 <w:webHidden/>
               </w:rPr>
-              <w:t>5</w:t>
+              <w:t>6</w:t>
+            </w:r>
+            <w:r>
+              <w:rPr>
+                <w:noProof/>
+                <w:webHidden/>
+              </w:rPr>
+              <w:fldChar w:fldCharType="end"/>
+            </w:r>
+          </w:hyperlink>
+        </w:p>
+        <w:p>
+          <w:pPr>
+            <w:pStyle w:val="TDC2"/>
+            <w:tabs>
+              <w:tab w:val="right" w:leader="dot" w:pos="8494"/>
+            </w:tabs>
+            <w:rPr>
+              <w:rFonts w:asciiTheme="minorHAnsi" w:eastAsiaTheme="minorEastAsia" w:hAnsiTheme="minorHAnsi" w:cstheme="minorBidi"/>
+              <w:noProof/>
+              <w:kern w:val="2"/>
+              <w:sz w:val="24"/>
+              <w:szCs w:val="24"/>
+              <w:lang w:eastAsia="es-ES"/>
+              <w14:ligatures w14:val="standardContextual"/>
+            </w:rPr>
+          </w:pPr>
+          <w:hyperlink w:anchor="_Toc161905774" w:history="1">
+            <w:r>
+              <w:rPr>
+                <w:rStyle w:val="Hipervnculo"/>
+                <w:noProof/>
+              </w:rPr>
+              <w:t>Entidades</w:t>
+            </w:r>
+            <w:r>
+              <w:rPr>
+                <w:noProof/>
+                <w:webHidden/>
+              </w:rPr>
+              <w:tab/>
+            </w:r>
+            <w:r>
+              <w:rPr>
+                <w:noProof/>
+                <w:webHidden/>
+              </w:rPr>
+              <w:fldChar w:fldCharType="begin"/>
+            </w:r>
+            <w:r>
+              <w:rPr>
+                <w:noProof/>
+                <w:webHidden/>
+              </w:rPr>
+              <w:instrText xml:space="preserve"> PAGEREF _Toc161905774 \h </w:instrText>
+            </w:r>
+            <w:r>
+              <w:rPr>
+                <w:noProof/>
+                <w:webHidden/>
+              </w:rPr>
+            </w:r>
+            <w:r>
+              <w:rPr>
+                <w:noProof/>
+                <w:webHidden/>
+              </w:rPr>
+              <w:fldChar w:fldCharType="separate"/>
+            </w:r>
+            <w:r>
+              <w:rPr>
+                <w:noProof/>
+                <w:webHidden/>
+              </w:rPr>
+              <w:t>6</w:t>
+            </w:r>
+            <w:r>
+              <w:rPr>
+                <w:noProof/>
+                <w:webHidden/>
+              </w:rPr>
+              <w:fldChar w:fldCharType="end"/>
+            </w:r>
+          </w:hyperlink>
+        </w:p>
+        <w:p>
+          <w:pPr>
+            <w:pStyle w:val="TDC2"/>
+            <w:tabs>
+              <w:tab w:val="right" w:leader="dot" w:pos="8494"/>
+            </w:tabs>
+            <w:rPr>
+              <w:rFonts w:asciiTheme="minorHAnsi" w:eastAsiaTheme="minorEastAsia" w:hAnsiTheme="minorHAnsi" w:cstheme="minorBidi"/>
+              <w:noProof/>
+              <w:kern w:val="2"/>
+              <w:sz w:val="24"/>
+              <w:szCs w:val="24"/>
+              <w:lang w:eastAsia="es-ES"/>
+              <w14:ligatures w14:val="standardContextual"/>
+            </w:rPr>
+          </w:pPr>
+          <w:hyperlink w:anchor="_Toc161905775" w:history="1">
+            <w:r>
+              <w:rPr>
+                <w:rStyle w:val="Hipervnculo"/>
+                <w:noProof/>
+              </w:rPr>
+              <w:t>Rutas API</w:t>
+            </w:r>
+            <w:r>
+              <w:rPr>
+                <w:noProof/>
+                <w:webHidden/>
+              </w:rPr>
+              <w:tab/>
+            </w:r>
+            <w:r>
+              <w:rPr>
+                <w:noProof/>
+                <w:webHidden/>
+              </w:rPr>
+              <w:fldChar w:fldCharType="begin"/>
+            </w:r>
+            <w:r>
+              <w:rPr>
+                <w:noProof/>
+                <w:webHidden/>
+              </w:rPr>
+              <w:instrText xml:space="preserve"> PAGEREF _Toc161905775 \h </w:instrText>
+            </w:r>
+            <w:r>
+              <w:rPr>
+                <w:noProof/>
+                <w:webHidden/>
+              </w:rPr>
+            </w:r>
+            <w:r>
+              <w:rPr>
+                <w:noProof/>
+                <w:webHidden/>
+              </w:rPr>
+              <w:fldChar w:fldCharType="separate"/>
+            </w:r>
+            <w:r>
+              <w:rPr>
+                <w:noProof/>
+                <w:webHidden/>
+              </w:rPr>
+              <w:t>6</w:t>
+            </w:r>
+            <w:r>
+              <w:rPr>
+                <w:noProof/>
+                <w:webHidden/>
+              </w:rPr>
+              <w:fldChar w:fldCharType="end"/>
+            </w:r>
+          </w:hyperlink>
+        </w:p>
+        <w:p>
+          <w:pPr>
+            <w:pStyle w:val="TDC2"/>
+            <w:tabs>
+              <w:tab w:val="right" w:leader="dot" w:pos="8494"/>
+            </w:tabs>
+            <w:rPr>
+              <w:rFonts w:asciiTheme="minorHAnsi" w:eastAsiaTheme="minorEastAsia" w:hAnsiTheme="minorHAnsi" w:cstheme="minorBidi"/>
+              <w:noProof/>
+              <w:kern w:val="2"/>
+              <w:sz w:val="24"/>
+              <w:szCs w:val="24"/>
+              <w:lang w:eastAsia="es-ES"/>
+              <w14:ligatures w14:val="standardContextual"/>
+            </w:rPr>
+          </w:pPr>
+          <w:hyperlink w:anchor="_Toc161905776" w:history="1">
+            <w:r>
+              <w:rPr>
+                <w:rStyle w:val="Hipervnculo"/>
+                <w:noProof/>
+                <w:lang w:val="en-US"/>
+              </w:rPr>
+              <w:t>Hosting</w:t>
+            </w:r>
+            <w:r>
+              <w:rPr>
+                <w:noProof/>
+                <w:webHidden/>
+              </w:rPr>
+              <w:tab/>
+            </w:r>
+            <w:r>
+              <w:rPr>
+                <w:noProof/>
+                <w:webHidden/>
+              </w:rPr>
+              <w:fldChar w:fldCharType="begin"/>
+            </w:r>
+            <w:r>
+              <w:rPr>
+                <w:noProof/>
+                <w:webHidden/>
+              </w:rPr>
+              <w:instrText xml:space="preserve"> PAGEREF _Toc161905776 \h </w:instrText>
+            </w:r>
+            <w:r>
+              <w:rPr>
+                <w:noProof/>
+                <w:webHidden/>
+              </w:rPr>
+            </w:r>
+            <w:r>
+              <w:rPr>
+                <w:noProof/>
+                <w:webHidden/>
+              </w:rPr>
+              <w:fldChar w:fldCharType="separate"/>
+            </w:r>
+            <w:r>
+              <w:rPr>
+                <w:noProof/>
+                <w:webHidden/>
+              </w:rPr>
+              <w:t>7</w:t>
+            </w:r>
+            <w:r>
+              <w:rPr>
+                <w:noProof/>
+                <w:webHidden/>
+              </w:rPr>
+              <w:fldChar w:fldCharType="end"/>
+            </w:r>
+          </w:hyperlink>
+        </w:p>
+        <w:p>
+          <w:pPr>
+            <w:pStyle w:val="TDC2"/>
+            <w:tabs>
+              <w:tab w:val="right" w:leader="dot" w:pos="8494"/>
+            </w:tabs>
+            <w:rPr>
+              <w:rFonts w:asciiTheme="minorHAnsi" w:eastAsiaTheme="minorEastAsia" w:hAnsiTheme="minorHAnsi" w:cstheme="minorBidi"/>
+              <w:noProof/>
+              <w:kern w:val="2"/>
+              <w:sz w:val="24"/>
+              <w:szCs w:val="24"/>
+              <w:lang w:eastAsia="es-ES"/>
+              <w14:ligatures w14:val="standardContextual"/>
+            </w:rPr>
+          </w:pPr>
+          <w:hyperlink w:anchor="_Toc161905777" w:history="1">
+            <w:r>
+              <w:rPr>
+                <w:rStyle w:val="Hipervnculo"/>
+                <w:noProof/>
+              </w:rPr>
+              <w:t>Servidor</w:t>
+            </w:r>
+            <w:r>
+              <w:rPr>
+                <w:noProof/>
+                <w:webHidden/>
+              </w:rPr>
+              <w:tab/>
+            </w:r>
+            <w:r>
+              <w:rPr>
+                <w:noProof/>
+                <w:webHidden/>
+              </w:rPr>
+              <w:fldChar w:fldCharType="begin"/>
+            </w:r>
+            <w:r>
+              <w:rPr>
+                <w:noProof/>
+                <w:webHidden/>
+              </w:rPr>
+              <w:instrText xml:space="preserve"> PAGEREF _Toc161905777 \h </w:instrText>
+            </w:r>
+            <w:r>
+              <w:rPr>
+                <w:noProof/>
+                <w:webHidden/>
+              </w:rPr>
+            </w:r>
+            <w:r>
+              <w:rPr>
+                <w:noProof/>
+                <w:webHidden/>
+              </w:rPr>
+              <w:fldChar w:fldCharType="separate"/>
+            </w:r>
+            <w:r>
+              <w:rPr>
+                <w:noProof/>
+                <w:webHidden/>
+              </w:rPr>
+              <w:t>7</w:t>
             </w:r>
             <w:r>
               <w:rPr>
@@ -1067,7 +1500,7 @@
               <w14:ligatures w14:val="standardContextual"/>
             </w:rPr>
           </w:pPr>
-          <w:hyperlink w:anchor="_Toc160284591" w:history="1">
+          <w:hyperlink w:anchor="_Toc161905778" w:history="1">
             <w:r>
               <w:rPr>
                 <w:rStyle w:val="Hipervnculo"/>
@@ -1094,7 +1527,7 @@
                 <w:noProof/>
                 <w:webHidden/>
               </w:rPr>
-              <w:instrText xml:space="preserve"> PAGEREF _Toc160284591 \h </w:instrText>
+              <w:instrText xml:space="preserve"> PAGEREF _Toc161905778 \h </w:instrText>
             </w:r>
             <w:r>
               <w:rPr>
@@ -1114,7 +1547,7 @@
                 <w:noProof/>
                 <w:webHidden/>
               </w:rPr>
-              <w:t>6</w:t>
+              <w:t>9</w:t>
             </w:r>
             <w:r>
               <w:rPr>
@@ -1141,7 +1574,7 @@
               <w14:ligatures w14:val="standardContextual"/>
             </w:rPr>
           </w:pPr>
-          <w:hyperlink w:anchor="_Toc160284592" w:history="1">
+          <w:hyperlink w:anchor="_Toc161905779" w:history="1">
             <w:r>
               <w:rPr>
                 <w:rStyle w:val="Hipervnculo"/>
@@ -1168,7 +1601,7 @@
                 <w:noProof/>
                 <w:webHidden/>
               </w:rPr>
-              <w:instrText xml:space="preserve"> PAGEREF _Toc160284592 \h </w:instrText>
+              <w:instrText xml:space="preserve"> PAGEREF _Toc161905779 \h </w:instrText>
             </w:r>
             <w:r>
               <w:rPr>
@@ -1188,7 +1621,7 @@
                 <w:noProof/>
                 <w:webHidden/>
               </w:rPr>
-              <w:t>6</w:t>
+              <w:t>9</w:t>
             </w:r>
             <w:r>
               <w:rPr>
@@ -1215,7 +1648,7 @@
               <w14:ligatures w14:val="standardContextual"/>
             </w:rPr>
           </w:pPr>
-          <w:hyperlink w:anchor="_Toc160284593" w:history="1">
+          <w:hyperlink w:anchor="_Toc161905780" w:history="1">
             <w:r>
               <w:rPr>
                 <w:rStyle w:val="Hipervnculo"/>
@@ -1242,7 +1675,7 @@
                 <w:noProof/>
                 <w:webHidden/>
               </w:rPr>
-              <w:instrText xml:space="preserve"> PAGEREF _Toc160284593 \h </w:instrText>
+              <w:instrText xml:space="preserve"> PAGEREF _Toc161905780 \h </w:instrText>
             </w:r>
             <w:r>
               <w:rPr>
@@ -1262,7 +1695,7 @@
                 <w:noProof/>
                 <w:webHidden/>
               </w:rPr>
-              <w:t>6</w:t>
+              <w:t>9</w:t>
             </w:r>
             <w:r>
               <w:rPr>
@@ -1289,7 +1722,7 @@
               <w14:ligatures w14:val="standardContextual"/>
             </w:rPr>
           </w:pPr>
-          <w:hyperlink w:anchor="_Toc160284594" w:history="1">
+          <w:hyperlink w:anchor="_Toc161905781" w:history="1">
             <w:r>
               <w:rPr>
                 <w:rStyle w:val="Hipervnculo"/>
@@ -1316,7 +1749,7 @@
                 <w:noProof/>
                 <w:webHidden/>
               </w:rPr>
-              <w:instrText xml:space="preserve"> PAGEREF _Toc160284594 \h </w:instrText>
+              <w:instrText xml:space="preserve"> PAGEREF _Toc161905781 \h </w:instrText>
             </w:r>
             <w:r>
               <w:rPr>
@@ -1336,7 +1769,7 @@
                 <w:noProof/>
                 <w:webHidden/>
               </w:rPr>
-              <w:t>7</w:t>
+              <w:t>10</w:t>
             </w:r>
             <w:r>
               <w:rPr>
@@ -1363,7 +1796,7 @@
               <w14:ligatures w14:val="standardContextual"/>
             </w:rPr>
           </w:pPr>
-          <w:hyperlink w:anchor="_Toc160284595" w:history="1">
+          <w:hyperlink w:anchor="_Toc161905782" w:history="1">
             <w:r>
               <w:rPr>
                 <w:rStyle w:val="Hipervnculo"/>
@@ -1390,7 +1823,7 @@
                 <w:noProof/>
                 <w:webHidden/>
               </w:rPr>
-              <w:instrText xml:space="preserve"> PAGEREF _Toc160284595 \h </w:instrText>
+              <w:instrText xml:space="preserve"> PAGEREF _Toc161905782 \h </w:instrText>
             </w:r>
             <w:r>
               <w:rPr>
@@ -1410,7 +1843,7 @@
                 <w:noProof/>
                 <w:webHidden/>
               </w:rPr>
-              <w:t>7</w:t>
+              <w:t>10</w:t>
             </w:r>
             <w:r>
               <w:rPr>
@@ -1437,7 +1870,7 @@
               <w14:ligatures w14:val="standardContextual"/>
             </w:rPr>
           </w:pPr>
-          <w:hyperlink w:anchor="_Toc160284596" w:history="1">
+          <w:hyperlink w:anchor="_Toc161905783" w:history="1">
             <w:r>
               <w:rPr>
                 <w:rStyle w:val="Hipervnculo"/>
@@ -1464,7 +1897,7 @@
                 <w:noProof/>
                 <w:webHidden/>
               </w:rPr>
-              <w:instrText xml:space="preserve"> PAGEREF _Toc160284596 \h </w:instrText>
+              <w:instrText xml:space="preserve"> PAGEREF _Toc161905783 \h </w:instrText>
             </w:r>
             <w:r>
               <w:rPr>
@@ -1484,7 +1917,7 @@
                 <w:noProof/>
                 <w:webHidden/>
               </w:rPr>
-              <w:t>7</w:t>
+              <w:t>10</w:t>
             </w:r>
             <w:r>
               <w:rPr>
@@ -1511,7 +1944,7 @@
               <w14:ligatures w14:val="standardContextual"/>
             </w:rPr>
           </w:pPr>
-          <w:hyperlink w:anchor="_Toc160284597" w:history="1">
+          <w:hyperlink w:anchor="_Toc161905784" w:history="1">
             <w:r>
               <w:rPr>
                 <w:rStyle w:val="Hipervnculo"/>
@@ -1538,7 +1971,7 @@
                 <w:noProof/>
                 <w:webHidden/>
               </w:rPr>
-              <w:instrText xml:space="preserve"> PAGEREF _Toc160284597 \h </w:instrText>
+              <w:instrText xml:space="preserve"> PAGEREF _Toc161905784 \h </w:instrText>
             </w:r>
             <w:r>
               <w:rPr>
@@ -1558,7 +1991,7 @@
                 <w:noProof/>
                 <w:webHidden/>
               </w:rPr>
-              <w:t>8</w:t>
+              <w:t>11</w:t>
             </w:r>
             <w:r>
               <w:rPr>
@@ -1585,7 +2018,7 @@
               <w14:ligatures w14:val="standardContextual"/>
             </w:rPr>
           </w:pPr>
-          <w:hyperlink w:anchor="_Toc160284598" w:history="1">
+          <w:hyperlink w:anchor="_Toc161905785" w:history="1">
             <w:r>
               <w:rPr>
                 <w:rStyle w:val="Hipervnculo"/>
@@ -1612,7 +2045,7 @@
                 <w:noProof/>
                 <w:webHidden/>
               </w:rPr>
-              <w:instrText xml:space="preserve"> PAGEREF _Toc160284598 \h </w:instrText>
+              <w:instrText xml:space="preserve"> PAGEREF _Toc161905785 \h </w:instrText>
             </w:r>
             <w:r>
               <w:rPr>
@@ -1632,7 +2065,7 @@
                 <w:noProof/>
                 <w:webHidden/>
               </w:rPr>
-              <w:t>9</w:t>
+              <w:t>12</w:t>
             </w:r>
             <w:r>
               <w:rPr>
@@ -1675,7 +2108,7 @@
       <w:pPr>
         <w:pStyle w:val="Ttulo1"/>
       </w:pPr>
-      <w:bookmarkStart w:id="0" w:name="_Toc160284582"/>
+      <w:bookmarkStart w:id="0" w:name="_Toc161905763"/>
       <w:r>
         <w:lastRenderedPageBreak/>
         <w:t>Descripción general del proyecto</w:t>
@@ -1686,7 +2119,7 @@
       <w:pPr>
         <w:pStyle w:val="Ttulo2"/>
       </w:pPr>
-      <w:bookmarkStart w:id="1" w:name="_Toc160284583"/>
+      <w:bookmarkStart w:id="1" w:name="_Toc161905764"/>
       <w:r>
         <w:t>Objetivos</w:t>
       </w:r>
@@ -1694,9 +2127,116 @@
     </w:p>
     <w:p>
       <w:pPr>
+        <w:ind w:firstLine="708"/>
+        <w:jc w:val="both"/>
+      </w:pPr>
+      <w:r>
+        <w:t xml:space="preserve">Se pretende la realización de una aplicación web que sirva para varios establecimientos y consiga reemplazar al empleado tomando la nota por una aplicación. </w:t>
+      </w:r>
+    </w:p>
+    <w:p>
+      <w:pPr>
+        <w:jc w:val="both"/>
+      </w:pPr>
+      <w:r>
+        <w:tab/>
+        <w:t>Será una aplicación que funcionará por suscripción, aunque esta no estará integrada para la fase de este proyecto si no que se hará de forma manual entre las partes.</w:t>
+      </w:r>
+    </w:p>
+    <w:p>
+      <w:pPr>
+        <w:jc w:val="both"/>
+      </w:pPr>
+      <w:r>
+        <w:tab/>
+        <w:t>Los pedidos se relacionan con las mesas, y al finalizar la comida el resultado total del ticket estará disponible para el cobro.</w:t>
+      </w:r>
+    </w:p>
+    <w:p>
+      <w:pPr>
+        <w:jc w:val="both"/>
+      </w:pPr>
+      <w:r>
+        <w:tab/>
+        <w:t>Los cocineros verán en todo momento los platos que se han pedido y podrán ocultar platos en caso de que se hayan agotado.</w:t>
+      </w:r>
+    </w:p>
+    <w:p>
+      <w:pPr>
+        <w:jc w:val="both"/>
+      </w:pPr>
+      <w:r>
+        <w:t>El esquema es el siguiente:</w:t>
+      </w:r>
+    </w:p>
+    <w:p>
+      <w:pPr>
+        <w:jc w:val="both"/>
+      </w:pPr>
+      <w:r>
+        <w:t xml:space="preserve">Cliente </w:t>
+      </w:r>
+      <w:r>
+        <w:sym w:font="Wingdings" w:char="F0E0"/>
+      </w:r>
+      <w:r>
+        <w:t xml:space="preserve"> pide comida con pantalla </w:t>
+      </w:r>
+      <w:r>
+        <w:sym w:font="Wingdings" w:char="F0E0"/>
+      </w:r>
+      <w:r>
+        <w:t xml:space="preserve"> llega al cocinero en tiempo real </w:t>
+      </w:r>
+      <w:r>
+        <w:sym w:font="Wingdings" w:char="F0E0"/>
+      </w:r>
+      <w:r>
+        <w:t xml:space="preserve"> se hace la comida y se entrega </w:t>
+      </w:r>
+      <w:r>
+        <w:sym w:font="Wingdings" w:char="F0E0"/>
+      </w:r>
+      <w:r>
+        <w:t xml:space="preserve"> se puede pedir más comida o finalizar la comida </w:t>
+      </w:r>
+      <w:r>
+        <w:sym w:font="Wingdings" w:char="F0E0"/>
+      </w:r>
+      <w:r>
+        <w:t xml:space="preserve"> se finaliza la comida </w:t>
+      </w:r>
+      <w:r>
+        <w:sym w:font="Wingdings" w:char="F0E0"/>
+      </w:r>
+      <w:r>
+        <w:t xml:space="preserve"> se cobra en una caja a la salida o donde el establecimiento quiera.</w:t>
+      </w:r>
+    </w:p>
+    <w:p>
+      <w:pPr>
+        <w:ind w:firstLine="708"/>
+        <w:jc w:val="both"/>
+      </w:pPr>
+      <w:r>
+        <w:t>Se intentará hacer lo más escalable y modular la aplicación por si en un futuro algún cliente quisiera añadirle funcionalidades o crear un software personalizado para este.</w:t>
+      </w:r>
+    </w:p>
+    <w:p>
+      <w:pPr>
+        <w:ind w:firstLine="708"/>
+        <w:jc w:val="both"/>
+      </w:pPr>
+      <w:r>
+        <w:t>Se reservará el dominio principal para si sobrase tiempo hacer una página estática explicando el servicio, esto será solo si sobrase tiempo y funcionase todo correctamente antes de la entrega.</w:t>
+      </w:r>
+    </w:p>
+    <w:p/>
+    <w:p>
+      <w:pPr>
         <w:pStyle w:val="Ttulo2"/>
       </w:pPr>
-      <w:bookmarkStart w:id="2" w:name="_Toc160284584"/>
+      <w:bookmarkStart w:id="2" w:name="_Toc161905765"/>
       <w:r>
         <w:t>Cuestiones metodológicas</w:t>
       </w:r>
@@ -1706,11 +2246,24 @@
       <w:pPr>
         <w:pStyle w:val="Ttulo2"/>
       </w:pPr>
-      <w:bookmarkStart w:id="3" w:name="_Toc160284585"/>
+      <w:bookmarkStart w:id="3" w:name="_Toc161905766"/>
       <w:r>
         <w:t>Entorno de trabajo</w:t>
       </w:r>
       <w:bookmarkEnd w:id="3"/>
+    </w:p>
+    <w:p>
+      <w:r>
+        <w:t xml:space="preserve">La herramienta de control de versiones usadas es GitHub. El enlace al repositorio es el siguiente: </w:t>
+      </w:r>
+      <w:hyperlink r:id="rId8" w:history="1">
+        <w:r>
+          <w:rPr>
+            <w:rStyle w:val="Hipervnculo"/>
+          </w:rPr>
+          <w:t>https://github.com/FerZeg/TFG</w:t>
+        </w:r>
+      </w:hyperlink>
     </w:p>
     <w:p>
       <w:pPr>
@@ -1730,7 +2283,7 @@
       <w:pPr>
         <w:pStyle w:val="Ttulo1"/>
       </w:pPr>
-      <w:bookmarkStart w:id="4" w:name="_Toc160284586"/>
+      <w:bookmarkStart w:id="4" w:name="_Toc161905767"/>
       <w:r>
         <w:lastRenderedPageBreak/>
         <w:t>Descripción general del producto</w:t>
@@ -1741,7 +2294,7 @@
       <w:pPr>
         <w:pStyle w:val="Ttulo1"/>
       </w:pPr>
-      <w:bookmarkStart w:id="5" w:name="_Toc160284587"/>
+      <w:bookmarkStart w:id="5" w:name="_Toc161905768"/>
       <w:r>
         <w:t>Planificación y presupuesto</w:t>
       </w:r>
@@ -1751,7 +2304,7 @@
       <w:pPr>
         <w:pStyle w:val="Ttulo2"/>
       </w:pPr>
-      <w:bookmarkStart w:id="6" w:name="_Toc160284588"/>
+      <w:bookmarkStart w:id="6" w:name="_Toc161905769"/>
       <w:r>
         <w:t>Planificación</w:t>
       </w:r>
@@ -1759,13 +2312,159 @@
     </w:p>
     <w:p>
       <w:pPr>
+        <w:pStyle w:val="Ttulo3"/>
+      </w:pPr>
+      <w:bookmarkStart w:id="7" w:name="_Toc161905770"/>
+      <w:r>
+        <w:t>Metodología</w:t>
+      </w:r>
+      <w:bookmarkEnd w:id="7"/>
+    </w:p>
+    <w:p>
+      <w:r>
+        <w:t>La metodología usada es ágil Kanban, es decir, divido las tareas en columnas; por hacer, en proceso y hechas. Hay un flujo constante de tareas pendiente y se van haciendo una a una.</w:t>
+      </w:r>
+    </w:p>
+    <w:p>
+      <w:pPr>
+        <w:pStyle w:val="Ttulo3"/>
+      </w:pPr>
+      <w:bookmarkStart w:id="8" w:name="_Toc161905771"/>
+      <w:r>
+        <w:t>Bocetos</w:t>
+      </w:r>
+      <w:bookmarkEnd w:id="8"/>
+    </w:p>
+    <w:p>
+      <w:r>
+        <w:t>1.</w:t>
+      </w:r>
+    </w:p>
+    <w:p>
+      <w:r>
+        <w:rPr>
+          <w:noProof/>
+        </w:rPr>
+        <w:drawing>
+          <wp:inline distT="0" distB="0" distL="0" distR="0" wp14:anchorId="0810A09A" wp14:editId="209435A9">
+            <wp:extent cx="5400040" cy="3047642"/>
+            <wp:effectExtent l="0" t="0" r="0" b="0"/>
+            <wp:docPr id="869282267" name="Imagen 1" descr="Forma, Rectángulo&#10;&#10;Descripción generada automáticamente"/>
+            <wp:cNvGraphicFramePr>
+              <a:graphicFrameLocks xmlns:a="http://schemas.openxmlformats.org/drawingml/2006/main" noChangeAspect="1"/>
+            </wp:cNvGraphicFramePr>
+            <a:graphic xmlns:a="http://schemas.openxmlformats.org/drawingml/2006/main">
+              <a:graphicData uri="http://schemas.openxmlformats.org/drawingml/2006/picture">
+                <pic:pic xmlns:pic="http://schemas.openxmlformats.org/drawingml/2006/picture">
+                  <pic:nvPicPr>
+                    <pic:cNvPr id="869282267" name="Imagen 1" descr="Forma, Rectángulo&#10;&#10;Descripción generada automáticamente"/>
+                    <pic:cNvPicPr>
+                      <a:picLocks noChangeAspect="1" noChangeArrowheads="1"/>
+                    </pic:cNvPicPr>
+                  </pic:nvPicPr>
+                  <pic:blipFill>
+                    <a:blip r:embed="rId9">
+                      <a:extLst>
+                        <a:ext uri="{28A0092B-C50C-407E-A947-70E740481C1C}">
+                          <a14:useLocalDpi xmlns:a14="http://schemas.microsoft.com/office/drawing/2010/main" val="0"/>
+                        </a:ext>
+                      </a:extLst>
+                    </a:blip>
+                    <a:srcRect/>
+                    <a:stretch>
+                      <a:fillRect/>
+                    </a:stretch>
+                  </pic:blipFill>
+                  <pic:spPr bwMode="auto">
+                    <a:xfrm>
+                      <a:off x="0" y="0"/>
+                      <a:ext cx="5400040" cy="3047642"/>
+                    </a:xfrm>
+                    <a:prstGeom prst="rect">
+                      <a:avLst/>
+                    </a:prstGeom>
+                    <a:noFill/>
+                    <a:ln>
+                      <a:noFill/>
+                    </a:ln>
+                  </pic:spPr>
+                </pic:pic>
+              </a:graphicData>
+            </a:graphic>
+          </wp:inline>
+        </w:drawing>
+      </w:r>
+    </w:p>
+    <w:p>
+      <w:r>
+        <w:t>2.</w:t>
+      </w:r>
+    </w:p>
+    <w:p>
+      <w:r>
+        <w:rPr>
+          <w:noProof/>
+        </w:rPr>
+        <w:drawing>
+          <wp:inline distT="0" distB="0" distL="0" distR="0" wp14:anchorId="0F37E6C9" wp14:editId="762F0924">
+            <wp:extent cx="5391150" cy="2181225"/>
+            <wp:effectExtent l="0" t="0" r="0" b="0"/>
+            <wp:docPr id="1751523969" name="Imagen 2"/>
+            <wp:cNvGraphicFramePr>
+              <a:graphicFrameLocks xmlns:a="http://schemas.openxmlformats.org/drawingml/2006/main" noChangeAspect="1"/>
+            </wp:cNvGraphicFramePr>
+            <a:graphic xmlns:a="http://schemas.openxmlformats.org/drawingml/2006/main">
+              <a:graphicData uri="http://schemas.openxmlformats.org/drawingml/2006/picture">
+                <pic:pic xmlns:pic="http://schemas.openxmlformats.org/drawingml/2006/picture">
+                  <pic:nvPicPr>
+                    <pic:cNvPr id="0" name="Picture 2"/>
+                    <pic:cNvPicPr>
+                      <a:picLocks noChangeAspect="1" noChangeArrowheads="1"/>
+                    </pic:cNvPicPr>
+                  </pic:nvPicPr>
+                  <pic:blipFill>
+                    <a:blip r:embed="rId10" cstate="print">
+                      <a:extLst>
+                        <a:ext uri="{28A0092B-C50C-407E-A947-70E740481C1C}">
+                          <a14:useLocalDpi xmlns:a14="http://schemas.microsoft.com/office/drawing/2010/main" val="0"/>
+                        </a:ext>
+                      </a:extLst>
+                    </a:blip>
+                    <a:srcRect/>
+                    <a:stretch>
+                      <a:fillRect/>
+                    </a:stretch>
+                  </pic:blipFill>
+                  <pic:spPr bwMode="auto">
+                    <a:xfrm>
+                      <a:off x="0" y="0"/>
+                      <a:ext cx="5391150" cy="2181225"/>
+                    </a:xfrm>
+                    <a:prstGeom prst="rect">
+                      <a:avLst/>
+                    </a:prstGeom>
+                    <a:noFill/>
+                    <a:ln>
+                      <a:noFill/>
+                    </a:ln>
+                  </pic:spPr>
+                </pic:pic>
+              </a:graphicData>
+            </a:graphic>
+          </wp:inline>
+        </w:drawing>
+      </w:r>
+    </w:p>
+    <w:p>
+      <w:pPr>
         <w:pStyle w:val="Ttulo2"/>
       </w:pPr>
-      <w:bookmarkStart w:id="7" w:name="_Toc160284589"/>
-      <w:r>
+      <w:bookmarkStart w:id="9" w:name="_Toc161905772"/>
+      <w:r>
+        <w:lastRenderedPageBreak/>
         <w:t>Presupuesto</w:t>
       </w:r>
-      <w:bookmarkEnd w:id="7"/>
+      <w:bookmarkEnd w:id="9"/>
     </w:p>
     <w:p>
       <w:pPr>
@@ -1785,12 +2484,1560 @@
       <w:pPr>
         <w:pStyle w:val="Ttulo1"/>
       </w:pPr>
-      <w:bookmarkStart w:id="8" w:name="_Toc160284590"/>
+      <w:bookmarkStart w:id="10" w:name="_Toc161905773"/>
       <w:r>
         <w:lastRenderedPageBreak/>
         <w:t>Documentación técnica</w:t>
       </w:r>
-      <w:bookmarkEnd w:id="8"/>
+      <w:bookmarkEnd w:id="10"/>
+    </w:p>
+    <w:p>
+      <w:pPr>
+        <w:pStyle w:val="Ttulo2"/>
+      </w:pPr>
+      <w:bookmarkStart w:id="11" w:name="_Toc161905774"/>
+      <w:r>
+        <w:t>Entidades</w:t>
+      </w:r>
+      <w:bookmarkEnd w:id="11"/>
+    </w:p>
+    <w:p>
+      <w:r>
+        <w:t xml:space="preserve">He definido las diferentes entidades existentes de la aplicación mediante un archivo de </w:t>
+      </w:r>
+      <w:proofErr w:type="spellStart"/>
+      <w:r>
+        <w:t>typescript</w:t>
+      </w:r>
+      <w:proofErr w:type="spellEnd"/>
+      <w:r>
+        <w:t xml:space="preserve"> para visualizar los “tipos” claramente.</w:t>
+      </w:r>
+      <w:r>
+        <w:t xml:space="preserve"> La base de datos en las que trabajaran estas entidades será MongoDB; una base de datos no relacional muy flexible.</w:t>
+      </w:r>
+    </w:p>
+    <w:p>
+      <w:r>
+        <w:rPr>
+          <w:noProof/>
+        </w:rPr>
+        <w:drawing>
+          <wp:inline distT="0" distB="0" distL="0" distR="0" wp14:anchorId="42A6E22B" wp14:editId="0CF70F30">
+            <wp:extent cx="2243137" cy="3771900"/>
+            <wp:effectExtent l="0" t="0" r="0" b="0"/>
+            <wp:docPr id="505116215" name="Imagen 1" descr="Texto&#10;&#10;Descripción generada automáticamente"/>
+            <wp:cNvGraphicFramePr>
+              <a:graphicFrameLocks xmlns:a="http://schemas.openxmlformats.org/drawingml/2006/main" noChangeAspect="1"/>
+            </wp:cNvGraphicFramePr>
+            <a:graphic xmlns:a="http://schemas.openxmlformats.org/drawingml/2006/main">
+              <a:graphicData uri="http://schemas.openxmlformats.org/drawingml/2006/picture">
+                <pic:pic xmlns:pic="http://schemas.openxmlformats.org/drawingml/2006/picture">
+                  <pic:nvPicPr>
+                    <pic:cNvPr id="505116215" name="Imagen 1" descr="Texto&#10;&#10;Descripción generada automáticamente"/>
+                    <pic:cNvPicPr/>
+                  </pic:nvPicPr>
+                  <pic:blipFill>
+                    <a:blip r:embed="rId11"/>
+                    <a:stretch>
+                      <a:fillRect/>
+                    </a:stretch>
+                  </pic:blipFill>
+                  <pic:spPr>
+                    <a:xfrm>
+                      <a:off x="0" y="0"/>
+                      <a:ext cx="2255604" cy="3792863"/>
+                    </a:xfrm>
+                    <a:prstGeom prst="rect">
+                      <a:avLst/>
+                    </a:prstGeom>
+                  </pic:spPr>
+                </pic:pic>
+              </a:graphicData>
+            </a:graphic>
+          </wp:inline>
+        </w:drawing>
+      </w:r>
+      <w:r>
+        <w:rPr>
+          <w:noProof/>
+        </w:rPr>
+        <w:drawing>
+          <wp:inline distT="0" distB="0" distL="0" distR="0" wp14:anchorId="679906B7" wp14:editId="74A3895F">
+            <wp:extent cx="2705478" cy="3762900"/>
+            <wp:effectExtent l="0" t="0" r="0" b="0"/>
+            <wp:docPr id="1574521428" name="Imagen 1" descr="Texto&#10;&#10;Descripción generada automáticamente"/>
+            <wp:cNvGraphicFramePr>
+              <a:graphicFrameLocks xmlns:a="http://schemas.openxmlformats.org/drawingml/2006/main" noChangeAspect="1"/>
+            </wp:cNvGraphicFramePr>
+            <a:graphic xmlns:a="http://schemas.openxmlformats.org/drawingml/2006/main">
+              <a:graphicData uri="http://schemas.openxmlformats.org/drawingml/2006/picture">
+                <pic:pic xmlns:pic="http://schemas.openxmlformats.org/drawingml/2006/picture">
+                  <pic:nvPicPr>
+                    <pic:cNvPr id="1574521428" name="Imagen 1" descr="Texto&#10;&#10;Descripción generada automáticamente"/>
+                    <pic:cNvPicPr/>
+                  </pic:nvPicPr>
+                  <pic:blipFill>
+                    <a:blip r:embed="rId12"/>
+                    <a:stretch>
+                      <a:fillRect/>
+                    </a:stretch>
+                  </pic:blipFill>
+                  <pic:spPr>
+                    <a:xfrm>
+                      <a:off x="0" y="0"/>
+                      <a:ext cx="2705478" cy="3762900"/>
+                    </a:xfrm>
+                    <a:prstGeom prst="rect">
+                      <a:avLst/>
+                    </a:prstGeom>
+                  </pic:spPr>
+                </pic:pic>
+              </a:graphicData>
+            </a:graphic>
+          </wp:inline>
+        </w:drawing>
+      </w:r>
+    </w:p>
+    <w:p>
+      <w:pPr>
+        <w:pStyle w:val="Ttulo2"/>
+      </w:pPr>
+      <w:bookmarkStart w:id="12" w:name="_Toc161905775"/>
+      <w:r>
+        <w:t>Rutas API</w:t>
+      </w:r>
+      <w:bookmarkEnd w:id="12"/>
+    </w:p>
+    <w:p>
+      <w:pPr>
+        <w:rPr>
+          <w:b/>
+          <w:bCs/>
+        </w:rPr>
+      </w:pPr>
+      <w:r>
+        <w:rPr>
+          <w:b/>
+          <w:bCs/>
+        </w:rPr>
+        <w:t>Restaurantes</w:t>
+      </w:r>
+    </w:p>
+    <w:p>
+      <w:pPr>
+        <w:pStyle w:val="Prrafodelista"/>
+        <w:ind w:left="0"/>
+        <w:rPr>
+          <w:b/>
+          <w:bCs/>
+        </w:rPr>
+      </w:pPr>
+      <w:r>
+        <w:rPr>
+          <w:b/>
+          <w:bCs/>
+          <w:color w:val="D86DCB" w:themeColor="accent5" w:themeTint="99"/>
+        </w:rPr>
+        <w:t>POST</w:t>
+      </w:r>
+      <w:r>
+        <w:rPr>
+          <w:b/>
+          <w:bCs/>
+        </w:rPr>
+        <w:t xml:space="preserve"> /restaurantes</w:t>
+      </w:r>
+    </w:p>
+    <w:p>
+      <w:pPr>
+        <w:pStyle w:val="Prrafodelista"/>
+        <w:ind w:left="0"/>
+        <w:rPr>
+          <w:b/>
+          <w:bCs/>
+        </w:rPr>
+      </w:pPr>
+      <w:r>
+        <w:rPr>
+          <w:b/>
+          <w:bCs/>
+          <w:color w:val="8DD873" w:themeColor="accent6" w:themeTint="99"/>
+        </w:rPr>
+        <w:t>GET</w:t>
+      </w:r>
+      <w:r>
+        <w:rPr>
+          <w:b/>
+          <w:bCs/>
+        </w:rPr>
+        <w:t xml:space="preserve"> /restaurantes/:id</w:t>
+      </w:r>
+    </w:p>
+    <w:p>
+      <w:pPr>
+        <w:pStyle w:val="Prrafodelista"/>
+        <w:ind w:left="0"/>
+        <w:rPr>
+          <w:b/>
+          <w:bCs/>
+        </w:rPr>
+      </w:pPr>
+      <w:r>
+        <w:rPr>
+          <w:b/>
+          <w:bCs/>
+          <w:color w:val="FFC000"/>
+        </w:rPr>
+        <w:t>PUT</w:t>
+      </w:r>
+      <w:r>
+        <w:rPr>
+          <w:b/>
+          <w:bCs/>
+        </w:rPr>
+        <w:t xml:space="preserve"> /restaurantes/:id</w:t>
+      </w:r>
+    </w:p>
+    <w:p>
+      <w:pPr>
+        <w:pStyle w:val="Prrafodelista"/>
+        <w:ind w:left="0"/>
+        <w:rPr>
+          <w:b/>
+          <w:bCs/>
+        </w:rPr>
+      </w:pPr>
+      <w:r>
+        <w:rPr>
+          <w:b/>
+          <w:bCs/>
+          <w:color w:val="CC0000"/>
+        </w:rPr>
+        <w:t>DELETE</w:t>
+      </w:r>
+      <w:r>
+        <w:rPr>
+          <w:b/>
+          <w:bCs/>
+        </w:rPr>
+        <w:t xml:space="preserve"> /restaurantes/:id</w:t>
+      </w:r>
+    </w:p>
+    <w:p>
+      <w:pPr>
+        <w:pStyle w:val="Prrafodelista"/>
+        <w:ind w:left="0"/>
+        <w:rPr>
+          <w:b/>
+          <w:bCs/>
+        </w:rPr>
+      </w:pPr>
+    </w:p>
+    <w:p>
+      <w:pPr>
+        <w:pStyle w:val="Prrafodelista"/>
+        <w:ind w:left="0"/>
+        <w:rPr>
+          <w:b/>
+          <w:bCs/>
+        </w:rPr>
+      </w:pPr>
+      <w:r>
+        <w:rPr>
+          <w:b/>
+          <w:bCs/>
+        </w:rPr>
+        <w:t>Mesas</w:t>
+      </w:r>
+    </w:p>
+    <w:p>
+      <w:pPr>
+        <w:pStyle w:val="Prrafodelista"/>
+        <w:ind w:left="0"/>
+        <w:rPr>
+          <w:b/>
+          <w:bCs/>
+        </w:rPr>
+      </w:pPr>
+      <w:r>
+        <w:rPr>
+          <w:b/>
+          <w:bCs/>
+          <w:color w:val="8DD873" w:themeColor="accent6" w:themeTint="99"/>
+        </w:rPr>
+        <w:t>GET</w:t>
+      </w:r>
+      <w:r>
+        <w:rPr>
+          <w:b/>
+          <w:bCs/>
+        </w:rPr>
+        <w:t xml:space="preserve"> /mesas</w:t>
+      </w:r>
+    </w:p>
+    <w:p>
+      <w:pPr>
+        <w:pStyle w:val="Prrafodelista"/>
+        <w:ind w:left="0"/>
+        <w:rPr>
+          <w:b/>
+          <w:bCs/>
+        </w:rPr>
+      </w:pPr>
+      <w:r>
+        <w:rPr>
+          <w:b/>
+          <w:bCs/>
+          <w:color w:val="D86DCB" w:themeColor="accent5" w:themeTint="99"/>
+        </w:rPr>
+        <w:t>POST</w:t>
+      </w:r>
+      <w:r>
+        <w:rPr>
+          <w:b/>
+          <w:bCs/>
+        </w:rPr>
+        <w:t xml:space="preserve"> /mesas</w:t>
+      </w:r>
+    </w:p>
+    <w:p>
+      <w:pPr>
+        <w:pStyle w:val="Prrafodelista"/>
+        <w:ind w:left="0"/>
+        <w:rPr>
+          <w:b/>
+          <w:bCs/>
+        </w:rPr>
+      </w:pPr>
+      <w:r>
+        <w:rPr>
+          <w:b/>
+          <w:bCs/>
+          <w:color w:val="8DD873" w:themeColor="accent6" w:themeTint="99"/>
+        </w:rPr>
+        <w:t>GET</w:t>
+      </w:r>
+      <w:r>
+        <w:rPr>
+          <w:b/>
+          <w:bCs/>
+        </w:rPr>
+        <w:t xml:space="preserve"> /mesas/:id</w:t>
+      </w:r>
+    </w:p>
+    <w:p>
+      <w:pPr>
+        <w:pStyle w:val="Prrafodelista"/>
+        <w:ind w:left="0"/>
+        <w:rPr>
+          <w:b/>
+          <w:bCs/>
+          <w:lang w:val="en-US"/>
+        </w:rPr>
+      </w:pPr>
+      <w:r>
+        <w:rPr>
+          <w:b/>
+          <w:bCs/>
+          <w:color w:val="FFC000"/>
+          <w:lang w:val="en-US"/>
+        </w:rPr>
+        <w:t>PUT</w:t>
+      </w:r>
+      <w:r>
+        <w:rPr>
+          <w:b/>
+          <w:bCs/>
+          <w:lang w:val="en-US"/>
+        </w:rPr>
+        <w:t xml:space="preserve"> /mesas/:id</w:t>
+      </w:r>
+    </w:p>
+    <w:p>
+      <w:pPr>
+        <w:pStyle w:val="Prrafodelista"/>
+        <w:ind w:left="0"/>
+        <w:rPr>
+          <w:b/>
+          <w:bCs/>
+          <w:lang w:val="en-US"/>
+        </w:rPr>
+      </w:pPr>
+      <w:r>
+        <w:rPr>
+          <w:b/>
+          <w:bCs/>
+          <w:color w:val="CC0000"/>
+          <w:lang w:val="en-US"/>
+        </w:rPr>
+        <w:t>DELETE</w:t>
+      </w:r>
+      <w:r>
+        <w:rPr>
+          <w:b/>
+          <w:bCs/>
+          <w:lang w:val="en-US"/>
+        </w:rPr>
+        <w:t xml:space="preserve"> /mesas/:id</w:t>
+      </w:r>
+    </w:p>
+    <w:p>
+      <w:pPr>
+        <w:pStyle w:val="Prrafodelista"/>
+        <w:ind w:left="0"/>
+        <w:rPr>
+          <w:b/>
+          <w:bCs/>
+          <w:lang w:val="en-US"/>
+        </w:rPr>
+      </w:pPr>
+    </w:p>
+    <w:p>
+      <w:pPr>
+        <w:pStyle w:val="Prrafodelista"/>
+        <w:ind w:left="0"/>
+        <w:rPr>
+          <w:b/>
+          <w:bCs/>
+          <w:lang w:val="en-US"/>
+        </w:rPr>
+      </w:pPr>
+      <w:r>
+        <w:rPr>
+          <w:b/>
+          <w:bCs/>
+          <w:lang w:val="en-US"/>
+        </w:rPr>
+        <w:t>Tickets</w:t>
+      </w:r>
+    </w:p>
+    <w:p>
+      <w:pPr>
+        <w:pStyle w:val="Prrafodelista"/>
+        <w:ind w:left="0"/>
+        <w:rPr>
+          <w:b/>
+          <w:bCs/>
+          <w:lang w:val="en-US"/>
+        </w:rPr>
+      </w:pPr>
+      <w:r>
+        <w:rPr>
+          <w:b/>
+          <w:bCs/>
+          <w:color w:val="8DD873" w:themeColor="accent6" w:themeTint="99"/>
+          <w:lang w:val="en-US"/>
+        </w:rPr>
+        <w:t>GET</w:t>
+      </w:r>
+      <w:r>
+        <w:rPr>
+          <w:b/>
+          <w:bCs/>
+          <w:lang w:val="en-US"/>
+        </w:rPr>
+        <w:t xml:space="preserve"> /mesas/:</w:t>
+      </w:r>
+      <w:proofErr w:type="spellStart"/>
+      <w:r>
+        <w:rPr>
+          <w:b/>
+          <w:bCs/>
+          <w:lang w:val="en-US"/>
+        </w:rPr>
+        <w:t>mesa_id</w:t>
+      </w:r>
+      <w:proofErr w:type="spellEnd"/>
+      <w:r>
+        <w:rPr>
+          <w:b/>
+          <w:bCs/>
+          <w:lang w:val="en-US"/>
+        </w:rPr>
+        <w:t>/tickets</w:t>
+      </w:r>
+    </w:p>
+    <w:p>
+      <w:pPr>
+        <w:pStyle w:val="Prrafodelista"/>
+        <w:ind w:left="0"/>
+        <w:rPr>
+          <w:b/>
+          <w:bCs/>
+          <w:lang w:val="en-US"/>
+        </w:rPr>
+      </w:pPr>
+      <w:r>
+        <w:rPr>
+          <w:b/>
+          <w:bCs/>
+          <w:color w:val="D86DCB" w:themeColor="accent5" w:themeTint="99"/>
+          <w:lang w:val="en-US"/>
+        </w:rPr>
+        <w:lastRenderedPageBreak/>
+        <w:t>POST</w:t>
+      </w:r>
+      <w:r>
+        <w:rPr>
+          <w:b/>
+          <w:bCs/>
+          <w:lang w:val="en-US"/>
+        </w:rPr>
+        <w:t xml:space="preserve"> /mesas/:</w:t>
+      </w:r>
+      <w:proofErr w:type="spellStart"/>
+      <w:r>
+        <w:rPr>
+          <w:b/>
+          <w:bCs/>
+          <w:lang w:val="en-US"/>
+        </w:rPr>
+        <w:t>mesa_id</w:t>
+      </w:r>
+      <w:proofErr w:type="spellEnd"/>
+      <w:r>
+        <w:rPr>
+          <w:b/>
+          <w:bCs/>
+          <w:lang w:val="en-US"/>
+        </w:rPr>
+        <w:t>/tickets</w:t>
+      </w:r>
+    </w:p>
+    <w:p>
+      <w:pPr>
+        <w:pStyle w:val="Prrafodelista"/>
+        <w:ind w:left="0"/>
+        <w:rPr>
+          <w:b/>
+          <w:bCs/>
+          <w:lang w:val="en-US"/>
+        </w:rPr>
+      </w:pPr>
+      <w:r>
+        <w:rPr>
+          <w:b/>
+          <w:bCs/>
+          <w:color w:val="8DD873" w:themeColor="accent6" w:themeTint="99"/>
+          <w:lang w:val="en-US"/>
+        </w:rPr>
+        <w:t>GET</w:t>
+      </w:r>
+      <w:r>
+        <w:rPr>
+          <w:b/>
+          <w:bCs/>
+          <w:lang w:val="en-US"/>
+        </w:rPr>
+        <w:t xml:space="preserve"> /mesas/:</w:t>
+      </w:r>
+      <w:proofErr w:type="spellStart"/>
+      <w:r>
+        <w:rPr>
+          <w:b/>
+          <w:bCs/>
+          <w:lang w:val="en-US"/>
+        </w:rPr>
+        <w:t>mesa_id</w:t>
+      </w:r>
+      <w:proofErr w:type="spellEnd"/>
+      <w:r>
+        <w:rPr>
+          <w:b/>
+          <w:bCs/>
+          <w:lang w:val="en-US"/>
+        </w:rPr>
+        <w:t>/tickets/:id</w:t>
+      </w:r>
+    </w:p>
+    <w:p>
+      <w:pPr>
+        <w:pStyle w:val="Prrafodelista"/>
+        <w:ind w:left="0"/>
+        <w:rPr>
+          <w:b/>
+          <w:bCs/>
+        </w:rPr>
+      </w:pPr>
+      <w:r>
+        <w:rPr>
+          <w:b/>
+          <w:bCs/>
+          <w:color w:val="CC0000"/>
+        </w:rPr>
+        <w:t>DELETE</w:t>
+      </w:r>
+      <w:r>
+        <w:rPr>
+          <w:b/>
+          <w:bCs/>
+        </w:rPr>
+        <w:t xml:space="preserve"> /mesas/:</w:t>
+      </w:r>
+      <w:proofErr w:type="spellStart"/>
+      <w:r>
+        <w:rPr>
+          <w:b/>
+          <w:bCs/>
+        </w:rPr>
+        <w:t>mesa_id</w:t>
+      </w:r>
+      <w:proofErr w:type="spellEnd"/>
+      <w:r>
+        <w:rPr>
+          <w:b/>
+          <w:bCs/>
+        </w:rPr>
+        <w:t>/tickets/:id</w:t>
+      </w:r>
+    </w:p>
+    <w:p>
+      <w:pPr>
+        <w:pStyle w:val="Prrafodelista"/>
+        <w:ind w:left="0"/>
+        <w:rPr>
+          <w:b/>
+          <w:bCs/>
+        </w:rPr>
+      </w:pPr>
+    </w:p>
+    <w:p>
+      <w:pPr>
+        <w:pStyle w:val="Prrafodelista"/>
+        <w:ind w:left="0"/>
+        <w:rPr>
+          <w:b/>
+          <w:bCs/>
+        </w:rPr>
+      </w:pPr>
+      <w:r>
+        <w:rPr>
+          <w:b/>
+          <w:bCs/>
+        </w:rPr>
+        <w:t>Pedidos</w:t>
+      </w:r>
+    </w:p>
+    <w:p>
+      <w:pPr>
+        <w:pStyle w:val="Prrafodelista"/>
+        <w:ind w:left="0"/>
+        <w:rPr>
+          <w:b/>
+          <w:bCs/>
+          <w:lang w:val="en-US"/>
+        </w:rPr>
+      </w:pPr>
+      <w:r>
+        <w:rPr>
+          <w:b/>
+          <w:bCs/>
+          <w:color w:val="8DD873" w:themeColor="accent6" w:themeTint="99"/>
+          <w:lang w:val="en-US"/>
+        </w:rPr>
+        <w:t>GET</w:t>
+      </w:r>
+      <w:r>
+        <w:rPr>
+          <w:b/>
+          <w:bCs/>
+          <w:lang w:val="en-US"/>
+        </w:rPr>
+        <w:t xml:space="preserve"> /tickets/:</w:t>
+      </w:r>
+      <w:proofErr w:type="spellStart"/>
+      <w:r>
+        <w:rPr>
+          <w:b/>
+          <w:bCs/>
+          <w:lang w:val="en-US"/>
+        </w:rPr>
+        <w:t>ticket_id</w:t>
+      </w:r>
+      <w:proofErr w:type="spellEnd"/>
+      <w:r>
+        <w:rPr>
+          <w:b/>
+          <w:bCs/>
+          <w:lang w:val="en-US"/>
+        </w:rPr>
+        <w:t>/</w:t>
+      </w:r>
+      <w:proofErr w:type="spellStart"/>
+      <w:r>
+        <w:rPr>
+          <w:b/>
+          <w:bCs/>
+          <w:lang w:val="en-US"/>
+        </w:rPr>
+        <w:t>pedidos</w:t>
+      </w:r>
+      <w:proofErr w:type="spellEnd"/>
+    </w:p>
+    <w:p>
+      <w:pPr>
+        <w:pStyle w:val="Prrafodelista"/>
+        <w:ind w:left="0"/>
+        <w:rPr>
+          <w:b/>
+          <w:bCs/>
+          <w:lang w:val="en-US"/>
+        </w:rPr>
+      </w:pPr>
+      <w:r>
+        <w:rPr>
+          <w:b/>
+          <w:bCs/>
+          <w:color w:val="D86DCB" w:themeColor="accent5" w:themeTint="99"/>
+          <w:lang w:val="en-US"/>
+        </w:rPr>
+        <w:t>POST</w:t>
+      </w:r>
+      <w:r>
+        <w:rPr>
+          <w:b/>
+          <w:bCs/>
+          <w:lang w:val="en-US"/>
+        </w:rPr>
+        <w:t xml:space="preserve"> /tickets/:</w:t>
+      </w:r>
+      <w:proofErr w:type="spellStart"/>
+      <w:r>
+        <w:rPr>
+          <w:b/>
+          <w:bCs/>
+          <w:lang w:val="en-US"/>
+        </w:rPr>
+        <w:t>ticket_id</w:t>
+      </w:r>
+      <w:proofErr w:type="spellEnd"/>
+      <w:r>
+        <w:rPr>
+          <w:b/>
+          <w:bCs/>
+          <w:lang w:val="en-US"/>
+        </w:rPr>
+        <w:t>/</w:t>
+      </w:r>
+      <w:proofErr w:type="spellStart"/>
+      <w:r>
+        <w:rPr>
+          <w:b/>
+          <w:bCs/>
+          <w:lang w:val="en-US"/>
+        </w:rPr>
+        <w:t>pedidos</w:t>
+      </w:r>
+      <w:proofErr w:type="spellEnd"/>
+    </w:p>
+    <w:p>
+      <w:pPr>
+        <w:pStyle w:val="Prrafodelista"/>
+        <w:ind w:left="0"/>
+        <w:rPr>
+          <w:b/>
+          <w:bCs/>
+          <w:lang w:val="en-US"/>
+        </w:rPr>
+      </w:pPr>
+      <w:r>
+        <w:rPr>
+          <w:b/>
+          <w:bCs/>
+          <w:color w:val="8DD873" w:themeColor="accent6" w:themeTint="99"/>
+          <w:lang w:val="en-US"/>
+        </w:rPr>
+        <w:t>GET</w:t>
+      </w:r>
+      <w:r>
+        <w:rPr>
+          <w:b/>
+          <w:bCs/>
+          <w:lang w:val="en-US"/>
+        </w:rPr>
+        <w:t xml:space="preserve"> /tickets/:</w:t>
+      </w:r>
+      <w:proofErr w:type="spellStart"/>
+      <w:r>
+        <w:rPr>
+          <w:b/>
+          <w:bCs/>
+          <w:lang w:val="en-US"/>
+        </w:rPr>
+        <w:t>ticket_id</w:t>
+      </w:r>
+      <w:proofErr w:type="spellEnd"/>
+      <w:r>
+        <w:rPr>
+          <w:b/>
+          <w:bCs/>
+          <w:lang w:val="en-US"/>
+        </w:rPr>
+        <w:t>/</w:t>
+      </w:r>
+      <w:proofErr w:type="spellStart"/>
+      <w:r>
+        <w:rPr>
+          <w:b/>
+          <w:bCs/>
+          <w:lang w:val="en-US"/>
+        </w:rPr>
+        <w:t>pedidos</w:t>
+      </w:r>
+      <w:proofErr w:type="spellEnd"/>
+      <w:r>
+        <w:rPr>
+          <w:b/>
+          <w:bCs/>
+          <w:lang w:val="en-US"/>
+        </w:rPr>
+        <w:t>/:id</w:t>
+      </w:r>
+    </w:p>
+    <w:p>
+      <w:pPr>
+        <w:pStyle w:val="Prrafodelista"/>
+        <w:ind w:left="0"/>
+        <w:rPr>
+          <w:b/>
+          <w:bCs/>
+          <w:lang w:val="en-US"/>
+        </w:rPr>
+      </w:pPr>
+      <w:r>
+        <w:rPr>
+          <w:b/>
+          <w:bCs/>
+          <w:color w:val="FFC000"/>
+          <w:lang w:val="en-US"/>
+        </w:rPr>
+        <w:t>PUT</w:t>
+      </w:r>
+      <w:r>
+        <w:rPr>
+          <w:b/>
+          <w:bCs/>
+          <w:lang w:val="en-US"/>
+        </w:rPr>
+        <w:t xml:space="preserve"> /tickets/:</w:t>
+      </w:r>
+      <w:proofErr w:type="spellStart"/>
+      <w:r>
+        <w:rPr>
+          <w:b/>
+          <w:bCs/>
+          <w:lang w:val="en-US"/>
+        </w:rPr>
+        <w:t>ticket_id</w:t>
+      </w:r>
+      <w:proofErr w:type="spellEnd"/>
+      <w:r>
+        <w:rPr>
+          <w:b/>
+          <w:bCs/>
+          <w:lang w:val="en-US"/>
+        </w:rPr>
+        <w:t>/</w:t>
+      </w:r>
+      <w:proofErr w:type="spellStart"/>
+      <w:r>
+        <w:rPr>
+          <w:b/>
+          <w:bCs/>
+          <w:lang w:val="en-US"/>
+        </w:rPr>
+        <w:t>pedidos</w:t>
+      </w:r>
+      <w:proofErr w:type="spellEnd"/>
+      <w:r>
+        <w:rPr>
+          <w:b/>
+          <w:bCs/>
+          <w:lang w:val="en-US"/>
+        </w:rPr>
+        <w:t>/:id</w:t>
+      </w:r>
+    </w:p>
+    <w:p>
+      <w:pPr>
+        <w:pStyle w:val="Prrafodelista"/>
+        <w:ind w:left="0"/>
+        <w:rPr>
+          <w:b/>
+          <w:bCs/>
+          <w:lang w:val="en-US"/>
+        </w:rPr>
+      </w:pPr>
+      <w:r>
+        <w:rPr>
+          <w:b/>
+          <w:bCs/>
+          <w:color w:val="CC0000"/>
+          <w:lang w:val="en-US"/>
+        </w:rPr>
+        <w:t xml:space="preserve">DELETE </w:t>
+      </w:r>
+      <w:r>
+        <w:rPr>
+          <w:b/>
+          <w:bCs/>
+          <w:lang w:val="en-US"/>
+        </w:rPr>
+        <w:t>/tickets/:</w:t>
+      </w:r>
+      <w:proofErr w:type="spellStart"/>
+      <w:r>
+        <w:rPr>
+          <w:b/>
+          <w:bCs/>
+          <w:lang w:val="en-US"/>
+        </w:rPr>
+        <w:t>ticket_id</w:t>
+      </w:r>
+      <w:proofErr w:type="spellEnd"/>
+      <w:r>
+        <w:rPr>
+          <w:b/>
+          <w:bCs/>
+          <w:lang w:val="en-US"/>
+        </w:rPr>
+        <w:t>/</w:t>
+      </w:r>
+      <w:proofErr w:type="spellStart"/>
+      <w:r>
+        <w:rPr>
+          <w:b/>
+          <w:bCs/>
+          <w:lang w:val="en-US"/>
+        </w:rPr>
+        <w:t>pedidos</w:t>
+      </w:r>
+      <w:proofErr w:type="spellEnd"/>
+      <w:r>
+        <w:rPr>
+          <w:b/>
+          <w:bCs/>
+          <w:lang w:val="en-US"/>
+        </w:rPr>
+        <w:t>/:id</w:t>
+      </w:r>
+    </w:p>
+    <w:p>
+      <w:pPr>
+        <w:pStyle w:val="Prrafodelista"/>
+        <w:ind w:left="0"/>
+        <w:rPr>
+          <w:b/>
+          <w:bCs/>
+          <w:lang w:val="en-US"/>
+        </w:rPr>
+      </w:pPr>
+    </w:p>
+    <w:p>
+      <w:pPr>
+        <w:pStyle w:val="Prrafodelista"/>
+        <w:ind w:left="0"/>
+        <w:rPr>
+          <w:b/>
+          <w:bCs/>
+          <w:lang w:val="en-US"/>
+        </w:rPr>
+      </w:pPr>
+      <w:proofErr w:type="spellStart"/>
+      <w:r>
+        <w:rPr>
+          <w:b/>
+          <w:bCs/>
+          <w:lang w:val="en-US"/>
+        </w:rPr>
+        <w:t>Platos</w:t>
+      </w:r>
+      <w:proofErr w:type="spellEnd"/>
+    </w:p>
+    <w:p>
+      <w:pPr>
+        <w:pStyle w:val="Prrafodelista"/>
+        <w:ind w:left="0"/>
+        <w:rPr>
+          <w:b/>
+          <w:bCs/>
+          <w:lang w:val="en-US"/>
+        </w:rPr>
+      </w:pPr>
+      <w:r>
+        <w:rPr>
+          <w:b/>
+          <w:bCs/>
+          <w:color w:val="8DD873" w:themeColor="accent6" w:themeTint="99"/>
+          <w:lang w:val="en-US"/>
+        </w:rPr>
+        <w:t xml:space="preserve">GET </w:t>
+      </w:r>
+      <w:r>
+        <w:rPr>
+          <w:b/>
+          <w:bCs/>
+          <w:lang w:val="en-US"/>
+        </w:rPr>
+        <w:t>/</w:t>
+      </w:r>
+      <w:proofErr w:type="spellStart"/>
+      <w:r>
+        <w:rPr>
+          <w:b/>
+          <w:bCs/>
+          <w:lang w:val="en-US"/>
+        </w:rPr>
+        <w:t>platos</w:t>
+      </w:r>
+      <w:proofErr w:type="spellEnd"/>
+    </w:p>
+    <w:p>
+      <w:pPr>
+        <w:pStyle w:val="Prrafodelista"/>
+        <w:ind w:left="0"/>
+        <w:rPr>
+          <w:b/>
+          <w:bCs/>
+          <w:lang w:val="en-US"/>
+        </w:rPr>
+      </w:pPr>
+      <w:r>
+        <w:rPr>
+          <w:b/>
+          <w:bCs/>
+          <w:color w:val="D86DCB" w:themeColor="accent5" w:themeTint="99"/>
+          <w:lang w:val="en-US"/>
+        </w:rPr>
+        <w:t>POST</w:t>
+      </w:r>
+      <w:r>
+        <w:rPr>
+          <w:b/>
+          <w:bCs/>
+          <w:lang w:val="en-US"/>
+        </w:rPr>
+        <w:t xml:space="preserve"> /</w:t>
+      </w:r>
+      <w:proofErr w:type="spellStart"/>
+      <w:r>
+        <w:rPr>
+          <w:b/>
+          <w:bCs/>
+          <w:lang w:val="en-US"/>
+        </w:rPr>
+        <w:t>platos</w:t>
+      </w:r>
+      <w:proofErr w:type="spellEnd"/>
+    </w:p>
+    <w:p>
+      <w:pPr>
+        <w:pStyle w:val="Prrafodelista"/>
+        <w:ind w:left="0"/>
+        <w:rPr>
+          <w:b/>
+          <w:bCs/>
+          <w:lang w:val="en-US"/>
+        </w:rPr>
+      </w:pPr>
+      <w:r>
+        <w:rPr>
+          <w:b/>
+          <w:bCs/>
+          <w:color w:val="8DD873" w:themeColor="accent6" w:themeTint="99"/>
+          <w:lang w:val="en-US"/>
+        </w:rPr>
+        <w:t>GET</w:t>
+      </w:r>
+      <w:r>
+        <w:rPr>
+          <w:b/>
+          <w:bCs/>
+          <w:lang w:val="en-US"/>
+        </w:rPr>
+        <w:t xml:space="preserve"> /</w:t>
+      </w:r>
+      <w:proofErr w:type="spellStart"/>
+      <w:r>
+        <w:rPr>
+          <w:b/>
+          <w:bCs/>
+          <w:lang w:val="en-US"/>
+        </w:rPr>
+        <w:t>platos</w:t>
+      </w:r>
+      <w:proofErr w:type="spellEnd"/>
+      <w:r>
+        <w:rPr>
+          <w:b/>
+          <w:bCs/>
+          <w:lang w:val="en-US"/>
+        </w:rPr>
+        <w:t>/:id</w:t>
+      </w:r>
+    </w:p>
+    <w:p>
+      <w:pPr>
+        <w:pStyle w:val="Prrafodelista"/>
+        <w:ind w:left="0"/>
+        <w:rPr>
+          <w:b/>
+          <w:bCs/>
+          <w:lang w:val="en-US"/>
+        </w:rPr>
+      </w:pPr>
+      <w:r>
+        <w:rPr>
+          <w:b/>
+          <w:bCs/>
+          <w:color w:val="FFC000"/>
+          <w:lang w:val="en-US"/>
+        </w:rPr>
+        <w:t xml:space="preserve">PUT </w:t>
+      </w:r>
+      <w:r>
+        <w:rPr>
+          <w:b/>
+          <w:bCs/>
+          <w:lang w:val="en-US"/>
+        </w:rPr>
+        <w:t>/</w:t>
+      </w:r>
+      <w:proofErr w:type="spellStart"/>
+      <w:r>
+        <w:rPr>
+          <w:b/>
+          <w:bCs/>
+          <w:lang w:val="en-US"/>
+        </w:rPr>
+        <w:t>platos</w:t>
+      </w:r>
+      <w:proofErr w:type="spellEnd"/>
+      <w:r>
+        <w:rPr>
+          <w:b/>
+          <w:bCs/>
+          <w:lang w:val="en-US"/>
+        </w:rPr>
+        <w:t>/:id</w:t>
+      </w:r>
+    </w:p>
+    <w:p>
+      <w:pPr>
+        <w:pStyle w:val="Prrafodelista"/>
+        <w:ind w:left="0"/>
+        <w:rPr>
+          <w:b/>
+          <w:bCs/>
+          <w:lang w:val="en-US"/>
+        </w:rPr>
+      </w:pPr>
+      <w:r>
+        <w:rPr>
+          <w:b/>
+          <w:bCs/>
+          <w:color w:val="CC0000"/>
+          <w:lang w:val="en-US"/>
+        </w:rPr>
+        <w:t>DELETE</w:t>
+      </w:r>
+      <w:r>
+        <w:rPr>
+          <w:b/>
+          <w:bCs/>
+          <w:lang w:val="en-US"/>
+        </w:rPr>
+        <w:t xml:space="preserve"> /</w:t>
+      </w:r>
+      <w:proofErr w:type="spellStart"/>
+      <w:r>
+        <w:rPr>
+          <w:b/>
+          <w:bCs/>
+          <w:lang w:val="en-US"/>
+        </w:rPr>
+        <w:t>platos</w:t>
+      </w:r>
+      <w:proofErr w:type="spellEnd"/>
+      <w:r>
+        <w:rPr>
+          <w:b/>
+          <w:bCs/>
+          <w:lang w:val="en-US"/>
+        </w:rPr>
+        <w:t>/:id</w:t>
+      </w:r>
+    </w:p>
+    <w:p>
+      <w:pPr>
+        <w:pStyle w:val="Prrafodelista"/>
+        <w:ind w:left="0"/>
+        <w:rPr>
+          <w:b/>
+          <w:bCs/>
+          <w:lang w:val="en-US"/>
+        </w:rPr>
+      </w:pPr>
+    </w:p>
+    <w:p>
+      <w:pPr>
+        <w:pStyle w:val="Prrafodelista"/>
+        <w:ind w:left="0"/>
+        <w:rPr>
+          <w:b/>
+          <w:bCs/>
+          <w:lang w:val="en-US"/>
+        </w:rPr>
+      </w:pPr>
+      <w:r>
+        <w:rPr>
+          <w:b/>
+          <w:bCs/>
+          <w:lang w:val="en-US"/>
+        </w:rPr>
+        <w:t>Cocineros</w:t>
+      </w:r>
+    </w:p>
+    <w:p>
+      <w:pPr>
+        <w:pStyle w:val="Prrafodelista"/>
+        <w:ind w:left="0"/>
+        <w:rPr>
+          <w:b/>
+          <w:bCs/>
+          <w:lang w:val="en-US"/>
+        </w:rPr>
+      </w:pPr>
+      <w:r>
+        <w:rPr>
+          <w:b/>
+          <w:bCs/>
+          <w:color w:val="8DD873" w:themeColor="accent6" w:themeTint="99"/>
+          <w:lang w:val="en-US"/>
+        </w:rPr>
+        <w:t>GET</w:t>
+      </w:r>
+      <w:r>
+        <w:rPr>
+          <w:b/>
+          <w:bCs/>
+          <w:lang w:val="en-US"/>
+        </w:rPr>
+        <w:t xml:space="preserve"> /cocineros</w:t>
+      </w:r>
+    </w:p>
+    <w:p>
+      <w:pPr>
+        <w:pStyle w:val="Prrafodelista"/>
+        <w:ind w:left="0"/>
+        <w:rPr>
+          <w:b/>
+          <w:bCs/>
+          <w:lang w:val="en-US"/>
+        </w:rPr>
+      </w:pPr>
+      <w:r>
+        <w:rPr>
+          <w:b/>
+          <w:bCs/>
+          <w:color w:val="D86DCB" w:themeColor="accent5" w:themeTint="99"/>
+          <w:lang w:val="en-US"/>
+        </w:rPr>
+        <w:t>POST</w:t>
+      </w:r>
+      <w:r>
+        <w:rPr>
+          <w:b/>
+          <w:bCs/>
+          <w:lang w:val="en-US"/>
+        </w:rPr>
+        <w:t xml:space="preserve"> /cocineros</w:t>
+      </w:r>
+    </w:p>
+    <w:p>
+      <w:pPr>
+        <w:pStyle w:val="Prrafodelista"/>
+        <w:ind w:left="0"/>
+        <w:rPr>
+          <w:b/>
+          <w:bCs/>
+          <w:lang w:val="en-US"/>
+        </w:rPr>
+      </w:pPr>
+      <w:r>
+        <w:rPr>
+          <w:b/>
+          <w:bCs/>
+          <w:color w:val="8DD873" w:themeColor="accent6" w:themeTint="99"/>
+          <w:lang w:val="en-US"/>
+        </w:rPr>
+        <w:t>GET</w:t>
+      </w:r>
+      <w:r>
+        <w:rPr>
+          <w:b/>
+          <w:bCs/>
+          <w:lang w:val="en-US"/>
+        </w:rPr>
+        <w:t xml:space="preserve"> /cocineros/:id</w:t>
+      </w:r>
+    </w:p>
+    <w:p>
+      <w:pPr>
+        <w:pStyle w:val="Prrafodelista"/>
+        <w:ind w:left="0"/>
+        <w:rPr>
+          <w:b/>
+          <w:bCs/>
+          <w:lang w:val="en-US"/>
+        </w:rPr>
+      </w:pPr>
+      <w:r>
+        <w:rPr>
+          <w:b/>
+          <w:bCs/>
+          <w:color w:val="FFC000"/>
+          <w:lang w:val="en-US"/>
+        </w:rPr>
+        <w:t xml:space="preserve">PUT </w:t>
+      </w:r>
+      <w:r>
+        <w:rPr>
+          <w:b/>
+          <w:bCs/>
+          <w:lang w:val="en-US"/>
+        </w:rPr>
+        <w:t>/cocineros/:id</w:t>
+      </w:r>
+    </w:p>
+    <w:p>
+      <w:pPr>
+        <w:pStyle w:val="Prrafodelista"/>
+        <w:ind w:left="0"/>
+        <w:rPr>
+          <w:b/>
+          <w:bCs/>
+          <w:lang w:val="en-US"/>
+        </w:rPr>
+      </w:pPr>
+      <w:r>
+        <w:rPr>
+          <w:b/>
+          <w:bCs/>
+          <w:color w:val="CC0000"/>
+          <w:lang w:val="en-US"/>
+        </w:rPr>
+        <w:t>DELETE</w:t>
+      </w:r>
+      <w:r>
+        <w:rPr>
+          <w:b/>
+          <w:bCs/>
+          <w:lang w:val="en-US"/>
+        </w:rPr>
+        <w:t xml:space="preserve"> /cocineros/:id</w:t>
+      </w:r>
+    </w:p>
+    <w:p>
+      <w:pPr>
+        <w:pStyle w:val="Prrafodelista"/>
+        <w:ind w:left="0"/>
+        <w:rPr>
+          <w:b/>
+          <w:bCs/>
+          <w:lang w:val="en-US"/>
+        </w:rPr>
+      </w:pPr>
+    </w:p>
+    <w:p>
+      <w:pPr>
+        <w:pStyle w:val="Prrafodelista"/>
+        <w:ind w:left="0"/>
+        <w:rPr>
+          <w:b/>
+          <w:bCs/>
+          <w:lang w:val="en-US"/>
+        </w:rPr>
+      </w:pPr>
+      <w:r>
+        <w:rPr>
+          <w:b/>
+          <w:bCs/>
+          <w:lang w:val="en-US"/>
+        </w:rPr>
+        <w:t>WebSocket para Cocineros</w:t>
+      </w:r>
+    </w:p>
+    <w:p>
+      <w:pPr>
+        <w:pStyle w:val="Prrafodelista"/>
+        <w:ind w:left="0"/>
+        <w:rPr>
+          <w:b/>
+          <w:bCs/>
+          <w:lang w:val="en-US"/>
+        </w:rPr>
+      </w:pPr>
+      <w:r>
+        <w:rPr>
+          <w:b/>
+          <w:bCs/>
+          <w:color w:val="156082" w:themeColor="accent1"/>
+          <w:lang w:val="en-US"/>
+        </w:rPr>
+        <w:t>WS</w:t>
+      </w:r>
+      <w:r>
+        <w:rPr>
+          <w:b/>
+          <w:bCs/>
+          <w:lang w:val="en-US"/>
+        </w:rPr>
+        <w:t xml:space="preserve"> /cocineros/:id/socket</w:t>
+      </w:r>
+    </w:p>
+    <w:p>
+      <w:pPr>
+        <w:rPr>
+          <w:lang w:val="en-US"/>
+        </w:rPr>
+      </w:pPr>
+    </w:p>
+    <w:p>
+      <w:pPr>
+        <w:rPr>
+          <w:u w:val="single"/>
+          <w:lang w:val="en-US"/>
+        </w:rPr>
+      </w:pPr>
+    </w:p>
+    <w:p>
+      <w:pPr>
+        <w:pStyle w:val="Ttulo2"/>
+        <w:rPr>
+          <w:lang w:val="en-US"/>
+        </w:rPr>
+      </w:pPr>
+      <w:bookmarkStart w:id="13" w:name="_Toc161905776"/>
+      <w:r>
+        <w:rPr>
+          <w:lang w:val="en-US"/>
+        </w:rPr>
+        <w:t>Hosting</w:t>
+      </w:r>
+      <w:bookmarkEnd w:id="13"/>
+    </w:p>
+    <w:p>
+      <w:r>
+        <w:t xml:space="preserve">Hay 2 hostings utilizados, diferenciando la parte del </w:t>
+      </w:r>
+      <w:proofErr w:type="spellStart"/>
+      <w:r>
+        <w:t>front</w:t>
+      </w:r>
+      <w:proofErr w:type="spellEnd"/>
+      <w:r>
+        <w:t>(interfaces de usuario) y la del servidor.</w:t>
+      </w:r>
+    </w:p>
+    <w:p>
+      <w:pPr>
+        <w:pStyle w:val="Prrafodelista"/>
+        <w:numPr>
+          <w:ilvl w:val="0"/>
+          <w:numId w:val="2"/>
+        </w:numPr>
+      </w:pPr>
+      <w:r>
+        <w:t xml:space="preserve">Para las diferentes interfaces se usa </w:t>
+      </w:r>
+      <w:proofErr w:type="spellStart"/>
+      <w:r>
+        <w:t>Vercel</w:t>
+      </w:r>
+      <w:proofErr w:type="spellEnd"/>
+    </w:p>
+    <w:p>
+      <w:pPr>
+        <w:pStyle w:val="Prrafodelista"/>
+        <w:numPr>
+          <w:ilvl w:val="0"/>
+          <w:numId w:val="2"/>
+        </w:numPr>
+      </w:pPr>
+      <w:r>
+        <w:t>Para el servidor se usará Fly.io o AWS</w:t>
+      </w:r>
+    </w:p>
+    <w:p>
+      <w:pPr>
+        <w:pStyle w:val="Ttulo2"/>
+      </w:pPr>
+      <w:bookmarkStart w:id="14" w:name="_Toc161905777"/>
+      <w:r>
+        <w:t>Servidor</w:t>
+      </w:r>
+      <w:bookmarkEnd w:id="14"/>
+    </w:p>
+    <w:p>
+      <w:r>
+        <w:t>Librerías usadas principales del proyecto:</w:t>
+      </w:r>
+    </w:p>
+    <w:p>
+      <w:pPr>
+        <w:pStyle w:val="Prrafodelista"/>
+        <w:numPr>
+          <w:ilvl w:val="0"/>
+          <w:numId w:val="1"/>
+        </w:numPr>
+      </w:pPr>
+      <w:r>
+        <w:t xml:space="preserve">Express: Framework de desarrollo para facilitar la elaboración del servidor, consta de un sistema avanzado de </w:t>
+      </w:r>
+      <w:proofErr w:type="spellStart"/>
+      <w:r>
+        <w:t>routing</w:t>
+      </w:r>
+      <w:proofErr w:type="spellEnd"/>
+      <w:r>
+        <w:t xml:space="preserve"> y librerías para </w:t>
+      </w:r>
+      <w:proofErr w:type="spellStart"/>
+      <w:r>
+        <w:t>parsear</w:t>
+      </w:r>
+      <w:proofErr w:type="spellEnd"/>
+      <w:r>
+        <w:t xml:space="preserve"> las cookies u otros.</w:t>
+      </w:r>
+    </w:p>
+    <w:p>
+      <w:pPr>
+        <w:pStyle w:val="Prrafodelista"/>
+        <w:numPr>
+          <w:ilvl w:val="0"/>
+          <w:numId w:val="1"/>
+        </w:numPr>
+      </w:pPr>
+      <w:proofErr w:type="spellStart"/>
+      <w:r>
+        <w:lastRenderedPageBreak/>
+        <w:t>Mongoose</w:t>
+      </w:r>
+      <w:proofErr w:type="spellEnd"/>
+      <w:r>
+        <w:t xml:space="preserve">: Interfaz para la base de datos mongo, permite crear </w:t>
+      </w:r>
+      <w:proofErr w:type="spellStart"/>
+      <w:r>
+        <w:t>Schemas</w:t>
+      </w:r>
+      <w:proofErr w:type="spellEnd"/>
+      <w:r>
+        <w:t xml:space="preserve"> (Estructuras de objetos) y muchas funciones añadidas.</w:t>
+      </w:r>
     </w:p>
     <w:p>
       <w:pPr>
@@ -1810,32 +4057,32 @@
       <w:pPr>
         <w:pStyle w:val="Ttulo1"/>
       </w:pPr>
-      <w:bookmarkStart w:id="9" w:name="_Toc160284591"/>
+      <w:bookmarkStart w:id="15" w:name="_Toc161905778"/>
       <w:r>
         <w:lastRenderedPageBreak/>
         <w:t>Manuales de usuario</w:t>
       </w:r>
-      <w:bookmarkEnd w:id="9"/>
+      <w:bookmarkEnd w:id="15"/>
     </w:p>
     <w:p>
       <w:pPr>
         <w:pStyle w:val="Ttulo2"/>
       </w:pPr>
-      <w:bookmarkStart w:id="10" w:name="_Toc160284592"/>
+      <w:bookmarkStart w:id="16" w:name="_Toc161905779"/>
       <w:r>
         <w:t>Instalación</w:t>
       </w:r>
-      <w:bookmarkEnd w:id="10"/>
+      <w:bookmarkEnd w:id="16"/>
     </w:p>
     <w:p>
       <w:pPr>
         <w:pStyle w:val="Ttulo2"/>
       </w:pPr>
-      <w:bookmarkStart w:id="11" w:name="_Toc160284593"/>
+      <w:bookmarkStart w:id="17" w:name="_Toc161905780"/>
       <w:r>
         <w:t>Uso</w:t>
       </w:r>
-      <w:bookmarkEnd w:id="11"/>
+      <w:bookmarkEnd w:id="17"/>
     </w:p>
     <w:p>
       <w:pPr>
@@ -1855,32 +4102,32 @@
       <w:pPr>
         <w:pStyle w:val="Ttulo1"/>
       </w:pPr>
-      <w:bookmarkStart w:id="12" w:name="_Toc160284594"/>
+      <w:bookmarkStart w:id="18" w:name="_Toc161905781"/>
       <w:r>
         <w:lastRenderedPageBreak/>
         <w:t>Conclusiones y ampliaciones</w:t>
       </w:r>
-      <w:bookmarkEnd w:id="12"/>
+      <w:bookmarkEnd w:id="18"/>
     </w:p>
     <w:p>
       <w:pPr>
         <w:pStyle w:val="Ttulo2"/>
       </w:pPr>
-      <w:bookmarkStart w:id="13" w:name="_Toc160284595"/>
+      <w:bookmarkStart w:id="19" w:name="_Toc161905782"/>
       <w:r>
         <w:t>Conclusiones</w:t>
       </w:r>
-      <w:bookmarkEnd w:id="13"/>
+      <w:bookmarkEnd w:id="19"/>
     </w:p>
     <w:p>
       <w:pPr>
         <w:pStyle w:val="Ttulo2"/>
       </w:pPr>
-      <w:bookmarkStart w:id="14" w:name="_Toc160284596"/>
+      <w:bookmarkStart w:id="20" w:name="_Toc161905783"/>
       <w:r>
         <w:t>Ampliaciones</w:t>
       </w:r>
-      <w:bookmarkEnd w:id="14"/>
+      <w:bookmarkEnd w:id="20"/>
     </w:p>
     <w:p>
       <w:pPr>
@@ -1900,12 +4147,12 @@
       <w:pPr>
         <w:pStyle w:val="Ttulo1"/>
       </w:pPr>
-      <w:bookmarkStart w:id="15" w:name="_Toc160284597"/>
+      <w:bookmarkStart w:id="21" w:name="_Toc161905784"/>
       <w:r>
         <w:lastRenderedPageBreak/>
         <w:t>Bibliografía</w:t>
       </w:r>
-      <w:bookmarkEnd w:id="15"/>
+      <w:bookmarkEnd w:id="21"/>
     </w:p>
     <w:p>
       <w:pPr>
@@ -1925,15 +4172,15 @@
       <w:pPr>
         <w:pStyle w:val="Ttulo1"/>
       </w:pPr>
-      <w:bookmarkStart w:id="16" w:name="_Toc160284598"/>
+      <w:bookmarkStart w:id="22" w:name="_Toc161905785"/>
       <w:r>
         <w:lastRenderedPageBreak/>
         <w:t>Glosario</w:t>
       </w:r>
-      <w:bookmarkEnd w:id="16"/>
+      <w:bookmarkEnd w:id="22"/>
     </w:p>
     <w:sectPr>
-      <w:footerReference w:type="default" r:id="rId7"/>
+      <w:footerReference w:type="default" r:id="rId13"/>
       <w:pgSz w:w="11906" w:h="16838"/>
       <w:pgMar w:top="1417" w:right="1701" w:bottom="1417" w:left="1701" w:header="708" w:footer="708" w:gutter="0"/>
       <w:cols w:space="708"/>
@@ -2045,6 +4292,241 @@
     </w:p>
   </w:footnote>
 </w:footnotes>
+</file>
+
+<file path=word/numbering.xml><?xml version="1.0" encoding="utf-8"?>
+<w:numbering xmlns:wpc="http://schemas.microsoft.com/office/word/2010/wordprocessingCanvas" xmlns:cx="http://schemas.microsoft.com/office/drawing/2014/chartex" xmlns:cx1="http://schemas.microsoft.com/office/drawing/2015/9/8/chartex" xmlns:cx2="http://schemas.microsoft.com/office/drawing/2015/10/21/chartex" xmlns:cx3="http://schemas.microsoft.com/office/drawing/2016/5/9/chartex" xmlns:cx4="http://schemas.microsoft.com/office/drawing/2016/5/10/chartex" xmlns:cx5="http://schemas.microsoft.com/office/drawing/2016/5/11/chartex" xmlns:cx6="http://schemas.microsoft.com/office/drawing/2016/5/12/chartex" xmlns:cx7="http://schemas.microsoft.com/office/drawing/2016/5/13/chartex" xmlns:cx8="http://schemas.microsoft.com/office/drawing/2016/5/14/chartex" xmlns:mc="http://schemas.openxmlformats.org/markup-compatibility/2006" xmlns:aink="http://schemas.microsoft.com/office/drawing/2016/ink" xmlns:am3d="http://schemas.microsoft.com/office/drawing/2017/model3d" xmlns:o="urn:schemas-microsoft-com:office:office" xmlns:oel="http://schemas.microsoft.com/office/2019/extlst" xmlns:r="http://schemas.openxmlformats.org/officeDocument/2006/relationships" xmlns:m="http://schemas.openxmlformats.org/officeDocument/2006/math" xmlns:v="urn:schemas-microsoft-com:vml" xmlns:wp14="http://schemas.microsoft.com/office/word/2010/wordprocessingDrawing" xmlns:wp="http://schemas.openxmlformats.org/drawingml/2006/wordprocessingDrawing" xmlns:w10="urn:schemas-microsoft-com:office:word" xmlns:w="http://schemas.openxmlformats.org/wordprocessingml/2006/main" xmlns:w14="http://schemas.microsoft.com/office/word/2010/wordml" xmlns:w15="http://schemas.microsoft.com/office/word/2012/wordml" xmlns:w16cex="http://schemas.microsoft.com/office/word/2018/wordml/cex" xmlns:w16cid="http://schemas.microsoft.com/office/word/2016/wordml/cid" xmlns:w16="http://schemas.microsoft.com/office/word/2018/wordml" xmlns:w16sdtdh="http://schemas.microsoft.com/office/word/2020/wordml/sdtdatahash" xmlns:w16se="http://schemas.microsoft.com/office/word/2015/wordml/symex" xmlns:wpg="http://schemas.microsoft.com/office/word/2010/wordprocessingGroup" xmlns:wpi="http://schemas.microsoft.com/office/word/2010/wordprocessingInk" xmlns:wne="http://schemas.microsoft.com/office/word/2006/wordml" xmlns:wps="http://schemas.microsoft.com/office/word/2010/wordprocessingShape" mc:Ignorable="w14 w15 w16se w16cid w16 w16cex w16sdtdh wp14">
+  <w:abstractNum w:abstractNumId="0" w15:restartNumberingAfterBreak="0">
+    <w:nsid w:val="08815DF4"/>
+    <w:multiLevelType w:val="hybridMultilevel"/>
+    <w:tmpl w:val="53706BC2"/>
+    <w:lvl w:ilvl="0" w:tplc="D61CA892">
+      <w:numFmt w:val="bullet"/>
+      <w:lvlText w:val="-"/>
+      <w:lvlJc w:val="left"/>
+      <w:pPr>
+        <w:ind w:left="720" w:hanging="360"/>
+      </w:pPr>
+      <w:rPr>
+        <w:rFonts w:ascii="Calibri" w:eastAsia="Calibri" w:hAnsi="Calibri" w:cs="Calibri" w:hint="default"/>
+      </w:rPr>
+    </w:lvl>
+    <w:lvl w:ilvl="1" w:tplc="0C0A0003" w:tentative="1">
+      <w:start w:val="1"/>
+      <w:numFmt w:val="bullet"/>
+      <w:lvlText w:val="o"/>
+      <w:lvlJc w:val="left"/>
+      <w:pPr>
+        <w:ind w:left="1440" w:hanging="360"/>
+      </w:pPr>
+      <w:rPr>
+        <w:rFonts w:ascii="Courier New" w:hAnsi="Courier New" w:cs="Courier New" w:hint="default"/>
+      </w:rPr>
+    </w:lvl>
+    <w:lvl w:ilvl="2" w:tplc="0C0A0005" w:tentative="1">
+      <w:start w:val="1"/>
+      <w:numFmt w:val="bullet"/>
+      <w:lvlText w:val=""/>
+      <w:lvlJc w:val="left"/>
+      <w:pPr>
+        <w:ind w:left="2160" w:hanging="360"/>
+      </w:pPr>
+      <w:rPr>
+        <w:rFonts w:ascii="Wingdings" w:hAnsi="Wingdings" w:hint="default"/>
+      </w:rPr>
+    </w:lvl>
+    <w:lvl w:ilvl="3" w:tplc="0C0A0001" w:tentative="1">
+      <w:start w:val="1"/>
+      <w:numFmt w:val="bullet"/>
+      <w:lvlText w:val=""/>
+      <w:lvlJc w:val="left"/>
+      <w:pPr>
+        <w:ind w:left="2880" w:hanging="360"/>
+      </w:pPr>
+      <w:rPr>
+        <w:rFonts w:ascii="Symbol" w:hAnsi="Symbol" w:hint="default"/>
+      </w:rPr>
+    </w:lvl>
+    <w:lvl w:ilvl="4" w:tplc="0C0A0003" w:tentative="1">
+      <w:start w:val="1"/>
+      <w:numFmt w:val="bullet"/>
+      <w:lvlText w:val="o"/>
+      <w:lvlJc w:val="left"/>
+      <w:pPr>
+        <w:ind w:left="3600" w:hanging="360"/>
+      </w:pPr>
+      <w:rPr>
+        <w:rFonts w:ascii="Courier New" w:hAnsi="Courier New" w:cs="Courier New" w:hint="default"/>
+      </w:rPr>
+    </w:lvl>
+    <w:lvl w:ilvl="5" w:tplc="0C0A0005" w:tentative="1">
+      <w:start w:val="1"/>
+      <w:numFmt w:val="bullet"/>
+      <w:lvlText w:val=""/>
+      <w:lvlJc w:val="left"/>
+      <w:pPr>
+        <w:ind w:left="4320" w:hanging="360"/>
+      </w:pPr>
+      <w:rPr>
+        <w:rFonts w:ascii="Wingdings" w:hAnsi="Wingdings" w:hint="default"/>
+      </w:rPr>
+    </w:lvl>
+    <w:lvl w:ilvl="6" w:tplc="0C0A0001" w:tentative="1">
+      <w:start w:val="1"/>
+      <w:numFmt w:val="bullet"/>
+      <w:lvlText w:val=""/>
+      <w:lvlJc w:val="left"/>
+      <w:pPr>
+        <w:ind w:left="5040" w:hanging="360"/>
+      </w:pPr>
+      <w:rPr>
+        <w:rFonts w:ascii="Symbol" w:hAnsi="Symbol" w:hint="default"/>
+      </w:rPr>
+    </w:lvl>
+    <w:lvl w:ilvl="7" w:tplc="0C0A0003" w:tentative="1">
+      <w:start w:val="1"/>
+      <w:numFmt w:val="bullet"/>
+      <w:lvlText w:val="o"/>
+      <w:lvlJc w:val="left"/>
+      <w:pPr>
+        <w:ind w:left="5760" w:hanging="360"/>
+      </w:pPr>
+      <w:rPr>
+        <w:rFonts w:ascii="Courier New" w:hAnsi="Courier New" w:cs="Courier New" w:hint="default"/>
+      </w:rPr>
+    </w:lvl>
+    <w:lvl w:ilvl="8" w:tplc="0C0A0005" w:tentative="1">
+      <w:start w:val="1"/>
+      <w:numFmt w:val="bullet"/>
+      <w:lvlText w:val=""/>
+      <w:lvlJc w:val="left"/>
+      <w:pPr>
+        <w:ind w:left="6480" w:hanging="360"/>
+      </w:pPr>
+      <w:rPr>
+        <w:rFonts w:ascii="Wingdings" w:hAnsi="Wingdings" w:hint="default"/>
+      </w:rPr>
+    </w:lvl>
+  </w:abstractNum>
+  <w:abstractNum w:abstractNumId="1" w15:restartNumberingAfterBreak="0">
+    <w:nsid w:val="186A3DC6"/>
+    <w:multiLevelType w:val="hybridMultilevel"/>
+    <w:tmpl w:val="1296527A"/>
+    <w:lvl w:ilvl="0" w:tplc="1E981D72">
+      <w:numFmt w:val="bullet"/>
+      <w:lvlText w:val="-"/>
+      <w:lvlJc w:val="left"/>
+      <w:pPr>
+        <w:ind w:left="720" w:hanging="360"/>
+      </w:pPr>
+      <w:rPr>
+        <w:rFonts w:ascii="Calibri" w:eastAsia="Calibri" w:hAnsi="Calibri" w:cs="Calibri" w:hint="default"/>
+      </w:rPr>
+    </w:lvl>
+    <w:lvl w:ilvl="1" w:tplc="0C0A0003" w:tentative="1">
+      <w:start w:val="1"/>
+      <w:numFmt w:val="bullet"/>
+      <w:lvlText w:val="o"/>
+      <w:lvlJc w:val="left"/>
+      <w:pPr>
+        <w:ind w:left="1440" w:hanging="360"/>
+      </w:pPr>
+      <w:rPr>
+        <w:rFonts w:ascii="Courier New" w:hAnsi="Courier New" w:cs="Courier New" w:hint="default"/>
+      </w:rPr>
+    </w:lvl>
+    <w:lvl w:ilvl="2" w:tplc="0C0A0005" w:tentative="1">
+      <w:start w:val="1"/>
+      <w:numFmt w:val="bullet"/>
+      <w:lvlText w:val=""/>
+      <w:lvlJc w:val="left"/>
+      <w:pPr>
+        <w:ind w:left="2160" w:hanging="360"/>
+      </w:pPr>
+      <w:rPr>
+        <w:rFonts w:ascii="Wingdings" w:hAnsi="Wingdings" w:hint="default"/>
+      </w:rPr>
+    </w:lvl>
+    <w:lvl w:ilvl="3" w:tplc="0C0A0001" w:tentative="1">
+      <w:start w:val="1"/>
+      <w:numFmt w:val="bullet"/>
+      <w:lvlText w:val=""/>
+      <w:lvlJc w:val="left"/>
+      <w:pPr>
+        <w:ind w:left="2880" w:hanging="360"/>
+      </w:pPr>
+      <w:rPr>
+        <w:rFonts w:ascii="Symbol" w:hAnsi="Symbol" w:hint="default"/>
+      </w:rPr>
+    </w:lvl>
+    <w:lvl w:ilvl="4" w:tplc="0C0A0003" w:tentative="1">
+      <w:start w:val="1"/>
+      <w:numFmt w:val="bullet"/>
+      <w:lvlText w:val="o"/>
+      <w:lvlJc w:val="left"/>
+      <w:pPr>
+        <w:ind w:left="3600" w:hanging="360"/>
+      </w:pPr>
+      <w:rPr>
+        <w:rFonts w:ascii="Courier New" w:hAnsi="Courier New" w:cs="Courier New" w:hint="default"/>
+      </w:rPr>
+    </w:lvl>
+    <w:lvl w:ilvl="5" w:tplc="0C0A0005" w:tentative="1">
+      <w:start w:val="1"/>
+      <w:numFmt w:val="bullet"/>
+      <w:lvlText w:val=""/>
+      <w:lvlJc w:val="left"/>
+      <w:pPr>
+        <w:ind w:left="4320" w:hanging="360"/>
+      </w:pPr>
+      <w:rPr>
+        <w:rFonts w:ascii="Wingdings" w:hAnsi="Wingdings" w:hint="default"/>
+      </w:rPr>
+    </w:lvl>
+    <w:lvl w:ilvl="6" w:tplc="0C0A0001" w:tentative="1">
+      <w:start w:val="1"/>
+      <w:numFmt w:val="bullet"/>
+      <w:lvlText w:val=""/>
+      <w:lvlJc w:val="left"/>
+      <w:pPr>
+        <w:ind w:left="5040" w:hanging="360"/>
+      </w:pPr>
+      <w:rPr>
+        <w:rFonts w:ascii="Symbol" w:hAnsi="Symbol" w:hint="default"/>
+      </w:rPr>
+    </w:lvl>
+    <w:lvl w:ilvl="7" w:tplc="0C0A0003" w:tentative="1">
+      <w:start w:val="1"/>
+      <w:numFmt w:val="bullet"/>
+      <w:lvlText w:val="o"/>
+      <w:lvlJc w:val="left"/>
+      <w:pPr>
+        <w:ind w:left="5760" w:hanging="360"/>
+      </w:pPr>
+      <w:rPr>
+        <w:rFonts w:ascii="Courier New" w:hAnsi="Courier New" w:cs="Courier New" w:hint="default"/>
+      </w:rPr>
+    </w:lvl>
+    <w:lvl w:ilvl="8" w:tplc="0C0A0005" w:tentative="1">
+      <w:start w:val="1"/>
+      <w:numFmt w:val="bullet"/>
+      <w:lvlText w:val=""/>
+      <w:lvlJc w:val="left"/>
+      <w:pPr>
+        <w:ind w:left="6480" w:hanging="360"/>
+      </w:pPr>
+      <w:rPr>
+        <w:rFonts w:ascii="Wingdings" w:hAnsi="Wingdings" w:hint="default"/>
+      </w:rPr>
+    </w:lvl>
+  </w:abstractNum>
+  <w:num w:numId="1" w16cid:durableId="711883607">
+    <w:abstractNumId w:val="1"/>
+  </w:num>
+  <w:num w:numId="2" w16cid:durableId="2106340941">
+    <w:abstractNumId w:val="0"/>
+  </w:num>
+</w:numbering>
 </file>
 
 <file path=word/styles.xml><?xml version="1.0" encoding="utf-8"?>
@@ -2506,7 +4988,6 @@
     <w:next w:val="Normal"/>
     <w:link w:val="Ttulo3Car"/>
     <w:uiPriority w:val="9"/>
-    <w:semiHidden/>
     <w:unhideWhenUsed/>
     <w:qFormat/>
     <w:rsid w:val="001905C6"/>
@@ -2713,7 +5194,6 @@
     <w:basedOn w:val="Fuentedeprrafopredeter"/>
     <w:link w:val="Ttulo3"/>
     <w:uiPriority w:val="9"/>
-    <w:semiHidden/>
     <w:rsid w:val="001905C6"/>
     <w:rPr>
       <w:rFonts w:eastAsiaTheme="majorEastAsia" w:cstheme="majorBidi"/>
@@ -3079,6 +5559,31 @@
       <w:u w:val="single"/>
     </w:rPr>
   </w:style>
+  <w:style w:type="character" w:styleId="Mencinsinresolver">
+    <w:name w:val="Unresolved Mention"/>
+    <w:basedOn w:val="Fuentedeprrafopredeter"/>
+    <w:uiPriority w:val="99"/>
+    <w:semiHidden/>
+    <w:unhideWhenUsed/>
+    <w:rsid w:val="00257E0B"/>
+    <w:rPr>
+      <w:color w:val="605E5C"/>
+      <w:shd w:val="clear" w:color="auto" w:fill="E1DFDD"/>
+    </w:rPr>
+  </w:style>
+  <w:style w:type="paragraph" w:styleId="TDC3">
+    <w:name w:val="toc 3"/>
+    <w:basedOn w:val="Normal"/>
+    <w:next w:val="Normal"/>
+    <w:autoRedefine/>
+    <w:uiPriority w:val="39"/>
+    <w:unhideWhenUsed/>
+    <w:rsid w:val="00492ECE"/>
+    <w:pPr>
+      <w:spacing w:after="100"/>
+      <w:ind w:left="440"/>
+    </w:pPr>
+  </w:style>
 </w:styles>
 </file>
 

--- a/Documentos/Documentos Propios/Memoria.docx
+++ b/Documentos/Documentos Propios/Memoria.docx
@@ -1,6 +1,6 @@
 
 <file path=word/document.xml><?xml version="1.0" encoding="utf-8"?>
-<w:document xmlns:wpc="http://schemas.microsoft.com/office/word/2010/wordprocessingCanvas" xmlns:cx="http://schemas.microsoft.com/office/drawing/2014/chartex" xmlns:cx1="http://schemas.microsoft.com/office/drawing/2015/9/8/chartex" xmlns:cx2="http://schemas.microsoft.com/office/drawing/2015/10/21/chartex" xmlns:cx3="http://schemas.microsoft.com/office/drawing/2016/5/9/chartex" xmlns:cx4="http://schemas.microsoft.com/office/drawing/2016/5/10/chartex" xmlns:cx5="http://schemas.microsoft.com/office/drawing/2016/5/11/chartex" xmlns:cx6="http://schemas.microsoft.com/office/drawing/2016/5/12/chartex" xmlns:cx7="http://schemas.microsoft.com/office/drawing/2016/5/13/chartex" xmlns:cx8="http://schemas.microsoft.com/office/drawing/2016/5/14/chartex" xmlns:mc="http://schemas.openxmlformats.org/markup-compatibility/2006" xmlns:aink="http://schemas.microsoft.com/office/drawing/2016/ink" xmlns:am3d="http://schemas.microsoft.com/office/drawing/2017/model3d" xmlns:o="urn:schemas-microsoft-com:office:office" xmlns:oel="http://schemas.microsoft.com/office/2019/extlst" xmlns:r="http://schemas.openxmlformats.org/officeDocument/2006/relationships" xmlns:m="http://schemas.openxmlformats.org/officeDocument/2006/math" xmlns:v="urn:schemas-microsoft-com:vml" xmlns:wp14="http://schemas.microsoft.com/office/word/2010/wordprocessingDrawing" xmlns:wp="http://schemas.openxmlformats.org/drawingml/2006/wordprocessingDrawing" xmlns:w10="urn:schemas-microsoft-com:office:word" xmlns:w="http://schemas.openxmlformats.org/wordprocessingml/2006/main" xmlns:w14="http://schemas.microsoft.com/office/word/2010/wordml" xmlns:w15="http://schemas.microsoft.com/office/word/2012/wordml" xmlns:w16cex="http://schemas.microsoft.com/office/word/2018/wordml/cex" xmlns:w16cid="http://schemas.microsoft.com/office/word/2016/wordml/cid" xmlns:w16="http://schemas.microsoft.com/office/word/2018/wordml" xmlns:w16sdtdh="http://schemas.microsoft.com/office/word/2020/wordml/sdtdatahash" xmlns:w16se="http://schemas.microsoft.com/office/word/2015/wordml/symex" xmlns:wpg="http://schemas.microsoft.com/office/word/2010/wordprocessingGroup" xmlns:wpi="http://schemas.microsoft.com/office/word/2010/wordprocessingInk" xmlns:wne="http://schemas.microsoft.com/office/word/2006/wordml" xmlns:wps="http://schemas.microsoft.com/office/word/2010/wordprocessingShape" mc:Ignorable="w14 w15 w16se w16cid w16 w16cex w16sdtdh wp14">
+<w:document xmlns:wpc="http://schemas.microsoft.com/office/word/2010/wordprocessingCanvas" xmlns:cx="http://schemas.microsoft.com/office/drawing/2014/chartex" xmlns:cx1="http://schemas.microsoft.com/office/drawing/2015/9/8/chartex" xmlns:cx2="http://schemas.microsoft.com/office/drawing/2015/10/21/chartex" xmlns:cx3="http://schemas.microsoft.com/office/drawing/2016/5/9/chartex" xmlns:cx4="http://schemas.microsoft.com/office/drawing/2016/5/10/chartex" xmlns:cx5="http://schemas.microsoft.com/office/drawing/2016/5/11/chartex" xmlns:cx6="http://schemas.microsoft.com/office/drawing/2016/5/12/chartex" xmlns:cx7="http://schemas.microsoft.com/office/drawing/2016/5/13/chartex" xmlns:cx8="http://schemas.microsoft.com/office/drawing/2016/5/14/chartex" xmlns:mc="http://schemas.openxmlformats.org/markup-compatibility/2006" xmlns:aink="http://schemas.microsoft.com/office/drawing/2016/ink" xmlns:am3d="http://schemas.microsoft.com/office/drawing/2017/model3d" xmlns:o="urn:schemas-microsoft-com:office:office" xmlns:oel="http://schemas.microsoft.com/office/2019/extlst" xmlns:r="http://schemas.openxmlformats.org/officeDocument/2006/relationships" xmlns:m="http://schemas.openxmlformats.org/officeDocument/2006/math" xmlns:v="urn:schemas-microsoft-com:vml" xmlns:wp14="http://schemas.microsoft.com/office/word/2010/wordprocessingDrawing" xmlns:wp="http://schemas.openxmlformats.org/drawingml/2006/wordprocessingDrawing" xmlns:w10="urn:schemas-microsoft-com:office:word" xmlns:w="http://schemas.openxmlformats.org/wordprocessingml/2006/main" xmlns:w14="http://schemas.microsoft.com/office/word/2010/wordml" xmlns:w15="http://schemas.microsoft.com/office/word/2012/wordml" xmlns:w16cex="http://schemas.microsoft.com/office/word/2018/wordml/cex" xmlns:w16cid="http://schemas.microsoft.com/office/word/2016/wordml/cid" xmlns:w16="http://schemas.microsoft.com/office/word/2018/wordml" xmlns:w16du="http://schemas.microsoft.com/office/word/2023/wordml/word16du" xmlns:w16sdtdh="http://schemas.microsoft.com/office/word/2020/wordml/sdtdatahash" xmlns:w16se="http://schemas.microsoft.com/office/word/2015/wordml/symex" xmlns:wpg="http://schemas.microsoft.com/office/word/2010/wordprocessingGroup" xmlns:wpi="http://schemas.microsoft.com/office/word/2010/wordprocessingInk" xmlns:wne="http://schemas.microsoft.com/office/word/2006/wordml" xmlns:wps="http://schemas.microsoft.com/office/word/2010/wordprocessingShape" mc:Ignorable="w14 w15 w16se w16cid w16 w16cex w16sdtdh w16du wp14">
   <w:body>
     <w:p>
       <w:pPr>
@@ -2503,15 +2503,7 @@
     </w:p>
     <w:p>
       <w:r>
-        <w:t xml:space="preserve">He definido las diferentes entidades existentes de la aplicación mediante un archivo de </w:t>
-      </w:r>
-      <w:proofErr w:type="spellStart"/>
-      <w:r>
-        <w:t>typescript</w:t>
-      </w:r>
-      <w:proofErr w:type="spellEnd"/>
-      <w:r>
-        <w:t xml:space="preserve"> para visualizar los “tipos” claramente.</w:t>
+        <w:t>He definido las diferentes entidades existentes de la aplicación mediante un archivo de typescript para visualizar los “tipos” claramente.</w:t>
       </w:r>
       <w:r>
         <w:t xml:space="preserve"> La base de datos en las que trabajaran estas entidades será MongoDB; una base de datos no relacional muy flexible.</w:t>
@@ -2937,25 +2929,7 @@
           <w:bCs/>
           <w:lang w:val="en-US"/>
         </w:rPr>
-        <w:t xml:space="preserve"> /mesas/:</w:t>
-      </w:r>
-      <w:proofErr w:type="spellStart"/>
-      <w:r>
-        <w:rPr>
-          <w:b/>
-          <w:bCs/>
-          <w:lang w:val="en-US"/>
-        </w:rPr>
-        <w:t>mesa_id</w:t>
-      </w:r>
-      <w:proofErr w:type="spellEnd"/>
-      <w:r>
-        <w:rPr>
-          <w:b/>
-          <w:bCs/>
-          <w:lang w:val="en-US"/>
-        </w:rPr>
-        <w:t>/tickets</w:t>
+        <w:t xml:space="preserve"> /mesas/:mesa_id/tickets</w:t>
       </w:r>
     </w:p>
     <w:p>
@@ -2984,25 +2958,7 @@
           <w:bCs/>
           <w:lang w:val="en-US"/>
         </w:rPr>
-        <w:t xml:space="preserve"> /mesas/:</w:t>
-      </w:r>
-      <w:proofErr w:type="spellStart"/>
-      <w:r>
-        <w:rPr>
-          <w:b/>
-          <w:bCs/>
-          <w:lang w:val="en-US"/>
-        </w:rPr>
-        <w:t>mesa_id</w:t>
-      </w:r>
-      <w:proofErr w:type="spellEnd"/>
-      <w:r>
-        <w:rPr>
-          <w:b/>
-          <w:bCs/>
-          <w:lang w:val="en-US"/>
-        </w:rPr>
-        <w:t>/tickets</w:t>
+        <w:t xml:space="preserve"> /mesas/:mesa_id/tickets</w:t>
       </w:r>
     </w:p>
     <w:p>
@@ -3030,25 +2986,7 @@
           <w:bCs/>
           <w:lang w:val="en-US"/>
         </w:rPr>
-        <w:t xml:space="preserve"> /mesas/:</w:t>
-      </w:r>
-      <w:proofErr w:type="spellStart"/>
-      <w:r>
-        <w:rPr>
-          <w:b/>
-          <w:bCs/>
-          <w:lang w:val="en-US"/>
-        </w:rPr>
-        <w:t>mesa_id</w:t>
-      </w:r>
-      <w:proofErr w:type="spellEnd"/>
-      <w:r>
-        <w:rPr>
-          <w:b/>
-          <w:bCs/>
-          <w:lang w:val="en-US"/>
-        </w:rPr>
-        <w:t>/tickets/:id</w:t>
+        <w:t xml:space="preserve"> /mesas/:mesa_id/tickets/:id</w:t>
       </w:r>
     </w:p>
     <w:p>
@@ -3073,23 +3011,7 @@
           <w:b/>
           <w:bCs/>
         </w:rPr>
-        <w:t xml:space="preserve"> /mesas/:</w:t>
-      </w:r>
-      <w:proofErr w:type="spellStart"/>
-      <w:r>
-        <w:rPr>
-          <w:b/>
-          <w:bCs/>
-        </w:rPr>
-        <w:t>mesa_id</w:t>
-      </w:r>
-      <w:proofErr w:type="spellEnd"/>
-      <w:r>
-        <w:rPr>
-          <w:b/>
-          <w:bCs/>
-        </w:rPr>
-        <w:t>/tickets/:id</w:t>
+        <w:t xml:space="preserve"> /mesas/:mesa_id/tickets/:id</w:t>
       </w:r>
     </w:p>
     <w:p>
@@ -3144,36 +3066,8 @@
           <w:bCs/>
           <w:lang w:val="en-US"/>
         </w:rPr>
-        <w:t xml:space="preserve"> /tickets/:</w:t>
-      </w:r>
-      <w:proofErr w:type="spellStart"/>
-      <w:r>
-        <w:rPr>
-          <w:b/>
-          <w:bCs/>
-          <w:lang w:val="en-US"/>
-        </w:rPr>
-        <w:t>ticket_id</w:t>
-      </w:r>
-      <w:proofErr w:type="spellEnd"/>
-      <w:r>
-        <w:rPr>
-          <w:b/>
-          <w:bCs/>
-          <w:lang w:val="en-US"/>
-        </w:rPr>
-        <w:t>/</w:t>
-      </w:r>
-      <w:proofErr w:type="spellStart"/>
-      <w:r>
-        <w:rPr>
-          <w:b/>
-          <w:bCs/>
-          <w:lang w:val="en-US"/>
-        </w:rPr>
-        <w:t>pedidos</w:t>
-      </w:r>
-      <w:proofErr w:type="spellEnd"/>
+        <w:t xml:space="preserve"> /tickets/:ticket_id/pedidos</w:t>
+      </w:r>
     </w:p>
     <w:p>
       <w:pPr>
@@ -3200,36 +3094,8 @@
           <w:bCs/>
           <w:lang w:val="en-US"/>
         </w:rPr>
-        <w:t xml:space="preserve"> /tickets/:</w:t>
-      </w:r>
-      <w:proofErr w:type="spellStart"/>
-      <w:r>
-        <w:rPr>
-          <w:b/>
-          <w:bCs/>
-          <w:lang w:val="en-US"/>
-        </w:rPr>
-        <w:t>ticket_id</w:t>
-      </w:r>
-      <w:proofErr w:type="spellEnd"/>
-      <w:r>
-        <w:rPr>
-          <w:b/>
-          <w:bCs/>
-          <w:lang w:val="en-US"/>
-        </w:rPr>
-        <w:t>/</w:t>
-      </w:r>
-      <w:proofErr w:type="spellStart"/>
-      <w:r>
-        <w:rPr>
-          <w:b/>
-          <w:bCs/>
-          <w:lang w:val="en-US"/>
-        </w:rPr>
-        <w:t>pedidos</w:t>
-      </w:r>
-      <w:proofErr w:type="spellEnd"/>
+        <w:t xml:space="preserve"> /tickets/:ticket_id/pedidos</w:t>
+      </w:r>
     </w:p>
     <w:p>
       <w:pPr>
@@ -3256,43 +3122,7 @@
           <w:bCs/>
           <w:lang w:val="en-US"/>
         </w:rPr>
-        <w:t xml:space="preserve"> /tickets/:</w:t>
-      </w:r>
-      <w:proofErr w:type="spellStart"/>
-      <w:r>
-        <w:rPr>
-          <w:b/>
-          <w:bCs/>
-          <w:lang w:val="en-US"/>
-        </w:rPr>
-        <w:t>ticket_id</w:t>
-      </w:r>
-      <w:proofErr w:type="spellEnd"/>
-      <w:r>
-        <w:rPr>
-          <w:b/>
-          <w:bCs/>
-          <w:lang w:val="en-US"/>
-        </w:rPr>
-        <w:t>/</w:t>
-      </w:r>
-      <w:proofErr w:type="spellStart"/>
-      <w:r>
-        <w:rPr>
-          <w:b/>
-          <w:bCs/>
-          <w:lang w:val="en-US"/>
-        </w:rPr>
-        <w:t>pedidos</w:t>
-      </w:r>
-      <w:proofErr w:type="spellEnd"/>
-      <w:r>
-        <w:rPr>
-          <w:b/>
-          <w:bCs/>
-          <w:lang w:val="en-US"/>
-        </w:rPr>
-        <w:t>/:id</w:t>
+        <w:t xml:space="preserve"> /tickets/:ticket_id/pedidos/:id</w:t>
       </w:r>
     </w:p>
     <w:p>
@@ -3320,43 +3150,7 @@
           <w:bCs/>
           <w:lang w:val="en-US"/>
         </w:rPr>
-        <w:t xml:space="preserve"> /tickets/:</w:t>
-      </w:r>
-      <w:proofErr w:type="spellStart"/>
-      <w:r>
-        <w:rPr>
-          <w:b/>
-          <w:bCs/>
-          <w:lang w:val="en-US"/>
-        </w:rPr>
-        <w:t>ticket_id</w:t>
-      </w:r>
-      <w:proofErr w:type="spellEnd"/>
-      <w:r>
-        <w:rPr>
-          <w:b/>
-          <w:bCs/>
-          <w:lang w:val="en-US"/>
-        </w:rPr>
-        <w:t>/</w:t>
-      </w:r>
-      <w:proofErr w:type="spellStart"/>
-      <w:r>
-        <w:rPr>
-          <w:b/>
-          <w:bCs/>
-          <w:lang w:val="en-US"/>
-        </w:rPr>
-        <w:t>pedidos</w:t>
-      </w:r>
-      <w:proofErr w:type="spellEnd"/>
-      <w:r>
-        <w:rPr>
-          <w:b/>
-          <w:bCs/>
-          <w:lang w:val="en-US"/>
-        </w:rPr>
-        <w:t>/:id</w:t>
+        <w:t xml:space="preserve"> /tickets/:ticket_id/pedidos/:id</w:t>
       </w:r>
     </w:p>
     <w:p>
@@ -3384,43 +3178,7 @@
           <w:bCs/>
           <w:lang w:val="en-US"/>
         </w:rPr>
-        <w:t>/tickets/:</w:t>
-      </w:r>
-      <w:proofErr w:type="spellStart"/>
-      <w:r>
-        <w:rPr>
-          <w:b/>
-          <w:bCs/>
-          <w:lang w:val="en-US"/>
-        </w:rPr>
-        <w:t>ticket_id</w:t>
-      </w:r>
-      <w:proofErr w:type="spellEnd"/>
-      <w:r>
-        <w:rPr>
-          <w:b/>
-          <w:bCs/>
-          <w:lang w:val="en-US"/>
-        </w:rPr>
-        <w:t>/</w:t>
-      </w:r>
-      <w:proofErr w:type="spellStart"/>
-      <w:r>
-        <w:rPr>
-          <w:b/>
-          <w:bCs/>
-          <w:lang w:val="en-US"/>
-        </w:rPr>
-        <w:t>pedidos</w:t>
-      </w:r>
-      <w:proofErr w:type="spellEnd"/>
-      <w:r>
-        <w:rPr>
-          <w:b/>
-          <w:bCs/>
-          <w:lang w:val="en-US"/>
-        </w:rPr>
-        <w:t>/:id</w:t>
+        <w:t>/tickets/:ticket_id/pedidos/:id</w:t>
       </w:r>
     </w:p>
     <w:p>
@@ -3444,7 +3202,6 @@
           <w:lang w:val="en-US"/>
         </w:rPr>
       </w:pPr>
-      <w:proofErr w:type="spellStart"/>
       <w:r>
         <w:rPr>
           <w:b/>
@@ -3453,7 +3210,6 @@
         </w:rPr>
         <w:t>Platos</w:t>
       </w:r>
-      <w:proofErr w:type="spellEnd"/>
     </w:p>
     <w:p>
       <w:pPr>
@@ -3480,18 +3236,8 @@
           <w:bCs/>
           <w:lang w:val="en-US"/>
         </w:rPr>
-        <w:t>/</w:t>
-      </w:r>
-      <w:proofErr w:type="spellStart"/>
-      <w:r>
-        <w:rPr>
-          <w:b/>
-          <w:bCs/>
-          <w:lang w:val="en-US"/>
-        </w:rPr>
-        <w:t>platos</w:t>
-      </w:r>
-      <w:proofErr w:type="spellEnd"/>
+        <w:t>/platos</w:t>
+      </w:r>
     </w:p>
     <w:p>
       <w:pPr>
@@ -3518,18 +3264,8 @@
           <w:bCs/>
           <w:lang w:val="en-US"/>
         </w:rPr>
-        <w:t xml:space="preserve"> /</w:t>
-      </w:r>
-      <w:proofErr w:type="spellStart"/>
-      <w:r>
-        <w:rPr>
-          <w:b/>
-          <w:bCs/>
-          <w:lang w:val="en-US"/>
-        </w:rPr>
-        <w:t>platos</w:t>
-      </w:r>
-      <w:proofErr w:type="spellEnd"/>
+        <w:t xml:space="preserve"> /platos</w:t>
+      </w:r>
     </w:p>
     <w:p>
       <w:pPr>
@@ -3556,25 +3292,7 @@
           <w:bCs/>
           <w:lang w:val="en-US"/>
         </w:rPr>
-        <w:t xml:space="preserve"> /</w:t>
-      </w:r>
-      <w:proofErr w:type="spellStart"/>
-      <w:r>
-        <w:rPr>
-          <w:b/>
-          <w:bCs/>
-          <w:lang w:val="en-US"/>
-        </w:rPr>
-        <w:t>platos</w:t>
-      </w:r>
-      <w:proofErr w:type="spellEnd"/>
-      <w:r>
-        <w:rPr>
-          <w:b/>
-          <w:bCs/>
-          <w:lang w:val="en-US"/>
-        </w:rPr>
-        <w:t>/:id</w:t>
+        <w:t xml:space="preserve"> /platos/:id</w:t>
       </w:r>
     </w:p>
     <w:p>
@@ -3602,25 +3320,7 @@
           <w:bCs/>
           <w:lang w:val="en-US"/>
         </w:rPr>
-        <w:t>/</w:t>
-      </w:r>
-      <w:proofErr w:type="spellStart"/>
-      <w:r>
-        <w:rPr>
-          <w:b/>
-          <w:bCs/>
-          <w:lang w:val="en-US"/>
-        </w:rPr>
-        <w:t>platos</w:t>
-      </w:r>
-      <w:proofErr w:type="spellEnd"/>
-      <w:r>
-        <w:rPr>
-          <w:b/>
-          <w:bCs/>
-          <w:lang w:val="en-US"/>
-        </w:rPr>
-        <w:t>/:id</w:t>
+        <w:t>/platos/:id</w:t>
       </w:r>
     </w:p>
     <w:p>
@@ -3648,25 +3348,7 @@
           <w:bCs/>
           <w:lang w:val="en-US"/>
         </w:rPr>
-        <w:t xml:space="preserve"> /</w:t>
-      </w:r>
-      <w:proofErr w:type="spellStart"/>
-      <w:r>
-        <w:rPr>
-          <w:b/>
-          <w:bCs/>
-          <w:lang w:val="en-US"/>
-        </w:rPr>
-        <w:t>platos</w:t>
-      </w:r>
-      <w:proofErr w:type="spellEnd"/>
-      <w:r>
-        <w:rPr>
-          <w:b/>
-          <w:bCs/>
-          <w:lang w:val="en-US"/>
-        </w:rPr>
-        <w:t>/:id</w:t>
+        <w:t xml:space="preserve"> /platos/:id</w:t>
       </w:r>
     </w:p>
     <w:p>
@@ -3930,15 +3612,7 @@
     </w:p>
     <w:p>
       <w:r>
-        <w:t xml:space="preserve">Hay 2 hostings utilizados, diferenciando la parte del </w:t>
-      </w:r>
-      <w:proofErr w:type="spellStart"/>
-      <w:r>
-        <w:t>front</w:t>
-      </w:r>
-      <w:proofErr w:type="spellEnd"/>
-      <w:r>
-        <w:t>(interfaces de usuario) y la del servidor.</w:t>
+        <w:t>Hay 2 hostings utilizados, diferenciando la parte del front(interfaces de usuario) y la del servidor.</w:t>
       </w:r>
     </w:p>
     <w:p>
@@ -3950,13 +3624,8 @@
         </w:numPr>
       </w:pPr>
       <w:r>
-        <w:t xml:space="preserve">Para las diferentes interfaces se usa </w:t>
-      </w:r>
-      <w:proofErr w:type="spellStart"/>
-      <w:r>
-        <w:t>Vercel</w:t>
-      </w:r>
-      <w:proofErr w:type="spellEnd"/>
+        <w:t>Para las diferentes interfaces se usa Vercel</w:t>
+      </w:r>
     </w:p>
     <w:p>
       <w:pPr>
@@ -3994,23 +3663,7 @@
         </w:numPr>
       </w:pPr>
       <w:r>
-        <w:t xml:space="preserve">Express: Framework de desarrollo para facilitar la elaboración del servidor, consta de un sistema avanzado de </w:t>
-      </w:r>
-      <w:proofErr w:type="spellStart"/>
-      <w:r>
-        <w:t>routing</w:t>
-      </w:r>
-      <w:proofErr w:type="spellEnd"/>
-      <w:r>
-        <w:t xml:space="preserve"> y librerías para </w:t>
-      </w:r>
-      <w:proofErr w:type="spellStart"/>
-      <w:r>
-        <w:t>parsear</w:t>
-      </w:r>
-      <w:proofErr w:type="spellEnd"/>
-      <w:r>
-        <w:t xml:space="preserve"> las cookies u otros.</w:t>
+        <w:t>Express: Framework de desarrollo para facilitar la elaboración del servidor, consta de un sistema avanzado de routing y librerías para parsear las cookies u otros.</w:t>
       </w:r>
     </w:p>
     <w:p>
@@ -4021,22 +3674,21 @@
           <w:numId w:val="1"/>
         </w:numPr>
       </w:pPr>
-      <w:proofErr w:type="spellStart"/>
       <w:r>
         <w:lastRenderedPageBreak/>
-        <w:t>Mongoose</w:t>
-      </w:r>
-      <w:proofErr w:type="spellEnd"/>
-      <w:r>
-        <w:t xml:space="preserve">: Interfaz para la base de datos mongo, permite crear </w:t>
-      </w:r>
-      <w:proofErr w:type="spellStart"/>
-      <w:r>
-        <w:t>Schemas</w:t>
-      </w:r>
-      <w:proofErr w:type="spellEnd"/>
-      <w:r>
-        <w:t xml:space="preserve"> (Estructuras de objetos) y muchas funciones añadidas.</w:t>
+        <w:t>Mongoose: Interfaz para la base de datos mongo, permite crear Schemas (Estructuras de objetos) y muchas funciones añadidas.</w:t>
+      </w:r>
+    </w:p>
+    <w:p>
+      <w:pPr>
+        <w:pStyle w:val="Prrafodelista"/>
+        <w:numPr>
+          <w:ilvl w:val="0"/>
+          <w:numId w:val="1"/>
+        </w:numPr>
+      </w:pPr>
+      <w:r>
+        <w:t>Bcrypt para encriptar las contraseñas.</w:t>
       </w:r>
     </w:p>
     <w:p>
@@ -4157,6 +3809,19 @@
     <w:p>
       <w:pPr>
         <w:spacing w:after="160" w:line="259" w:lineRule="auto"/>
+      </w:pPr>
+      <w:r>
+        <w:t>Modelar los datos con MongoDB:</w:t>
+      </w:r>
+    </w:p>
+    <w:p>
+      <w:pPr>
+        <w:pStyle w:val="Prrafodelista"/>
+        <w:numPr>
+          <w:ilvl w:val="0"/>
+          <w:numId w:val="1"/>
+        </w:numPr>
+        <w:spacing w:after="160" w:line="259" w:lineRule="auto"/>
         <w:rPr>
           <w:rFonts w:asciiTheme="majorHAnsi" w:eastAsiaTheme="majorEastAsia" w:hAnsiTheme="majorHAnsi" w:cstheme="majorBidi"/>
           <w:color w:val="0F4761" w:themeColor="accent1" w:themeShade="BF"/>
@@ -4164,6 +3829,54 @@
           <w:szCs w:val="40"/>
         </w:rPr>
       </w:pPr>
+      <w:hyperlink r:id="rId13" w:history="1">
+        <w:r>
+          <w:rPr>
+            <w:rStyle w:val="Hipervnculo"/>
+          </w:rPr>
+          <w:t>https://www.youtube.com/watch?v=YsaOcUDUJKY</w:t>
+        </w:r>
+      </w:hyperlink>
+    </w:p>
+    <w:p>
+      <w:pPr>
+        <w:pStyle w:val="Prrafodelista"/>
+        <w:numPr>
+          <w:ilvl w:val="0"/>
+          <w:numId w:val="1"/>
+        </w:numPr>
+        <w:spacing w:after="160" w:line="259" w:lineRule="auto"/>
+        <w:rPr>
+          <w:rFonts w:asciiTheme="majorHAnsi" w:eastAsiaTheme="majorEastAsia" w:hAnsiTheme="majorHAnsi" w:cstheme="majorBidi"/>
+          <w:color w:val="0F4761" w:themeColor="accent1" w:themeShade="BF"/>
+          <w:sz w:val="40"/>
+          <w:szCs w:val="40"/>
+        </w:rPr>
+      </w:pPr>
+      <w:hyperlink r:id="rId14" w:history="1">
+        <w:r>
+          <w:rPr>
+            <w:rStyle w:val="Hipervnculo"/>
+          </w:rPr>
+          <w:t>https://www.youtube.com/watch?v=Hidk36H6hBY</w:t>
+        </w:r>
+      </w:hyperlink>
+    </w:p>
+    <w:p>
+      <w:pPr>
+        <w:pStyle w:val="Prrafodelista"/>
+        <w:numPr>
+          <w:ilvl w:val="0"/>
+          <w:numId w:val="1"/>
+        </w:numPr>
+        <w:spacing w:after="160" w:line="259" w:lineRule="auto"/>
+        <w:rPr>
+          <w:rFonts w:asciiTheme="majorHAnsi" w:eastAsiaTheme="majorEastAsia" w:hAnsiTheme="majorHAnsi" w:cstheme="majorBidi"/>
+          <w:color w:val="0F4761" w:themeColor="accent1" w:themeShade="BF"/>
+          <w:sz w:val="40"/>
+          <w:szCs w:val="40"/>
+        </w:rPr>
+      </w:pPr>
       <w:r>
         <w:br w:type="page"/>
       </w:r>
@@ -4180,7 +3893,7 @@
       <w:bookmarkEnd w:id="22"/>
     </w:p>
     <w:sectPr>
-      <w:footerReference w:type="default" r:id="rId13"/>
+      <w:footerReference w:type="default" r:id="rId15"/>
       <w:pgSz w:w="11906" w:h="16838"/>
       <w:pgMar w:top="1417" w:right="1701" w:bottom="1417" w:left="1701" w:header="708" w:footer="708" w:gutter="0"/>
       <w:cols w:space="708"/>
@@ -4191,7 +3904,7 @@
 </file>
 
 <file path=word/endnotes.xml><?xml version="1.0" encoding="utf-8"?>
-<w:endnotes xmlns:wpc="http://schemas.microsoft.com/office/word/2010/wordprocessingCanvas" xmlns:cx="http://schemas.microsoft.com/office/drawing/2014/chartex" xmlns:cx1="http://schemas.microsoft.com/office/drawing/2015/9/8/chartex" xmlns:cx2="http://schemas.microsoft.com/office/drawing/2015/10/21/chartex" xmlns:cx3="http://schemas.microsoft.com/office/drawing/2016/5/9/chartex" xmlns:cx4="http://schemas.microsoft.com/office/drawing/2016/5/10/chartex" xmlns:cx5="http://schemas.microsoft.com/office/drawing/2016/5/11/chartex" xmlns:cx6="http://schemas.microsoft.com/office/drawing/2016/5/12/chartex" xmlns:cx7="http://schemas.microsoft.com/office/drawing/2016/5/13/chartex" xmlns:cx8="http://schemas.microsoft.com/office/drawing/2016/5/14/chartex" xmlns:mc="http://schemas.openxmlformats.org/markup-compatibility/2006" xmlns:aink="http://schemas.microsoft.com/office/drawing/2016/ink" xmlns:am3d="http://schemas.microsoft.com/office/drawing/2017/model3d" xmlns:o="urn:schemas-microsoft-com:office:office" xmlns:oel="http://schemas.microsoft.com/office/2019/extlst" xmlns:r="http://schemas.openxmlformats.org/officeDocument/2006/relationships" xmlns:m="http://schemas.openxmlformats.org/officeDocument/2006/math" xmlns:v="urn:schemas-microsoft-com:vml" xmlns:wp14="http://schemas.microsoft.com/office/word/2010/wordprocessingDrawing" xmlns:wp="http://schemas.openxmlformats.org/drawingml/2006/wordprocessingDrawing" xmlns:w10="urn:schemas-microsoft-com:office:word" xmlns:w="http://schemas.openxmlformats.org/wordprocessingml/2006/main" xmlns:w14="http://schemas.microsoft.com/office/word/2010/wordml" xmlns:w15="http://schemas.microsoft.com/office/word/2012/wordml" xmlns:w16cex="http://schemas.microsoft.com/office/word/2018/wordml/cex" xmlns:w16cid="http://schemas.microsoft.com/office/word/2016/wordml/cid" xmlns:w16="http://schemas.microsoft.com/office/word/2018/wordml" xmlns:w16sdtdh="http://schemas.microsoft.com/office/word/2020/wordml/sdtdatahash" xmlns:w16se="http://schemas.microsoft.com/office/word/2015/wordml/symex" xmlns:wpg="http://schemas.microsoft.com/office/word/2010/wordprocessingGroup" xmlns:wpi="http://schemas.microsoft.com/office/word/2010/wordprocessingInk" xmlns:wne="http://schemas.microsoft.com/office/word/2006/wordml" xmlns:wps="http://schemas.microsoft.com/office/word/2010/wordprocessingShape" mc:Ignorable="w14 w15 w16se w16cid w16 w16cex w16sdtdh wp14">
+<w:endnotes xmlns:wpc="http://schemas.microsoft.com/office/word/2010/wordprocessingCanvas" xmlns:cx="http://schemas.microsoft.com/office/drawing/2014/chartex" xmlns:cx1="http://schemas.microsoft.com/office/drawing/2015/9/8/chartex" xmlns:cx2="http://schemas.microsoft.com/office/drawing/2015/10/21/chartex" xmlns:cx3="http://schemas.microsoft.com/office/drawing/2016/5/9/chartex" xmlns:cx4="http://schemas.microsoft.com/office/drawing/2016/5/10/chartex" xmlns:cx5="http://schemas.microsoft.com/office/drawing/2016/5/11/chartex" xmlns:cx6="http://schemas.microsoft.com/office/drawing/2016/5/12/chartex" xmlns:cx7="http://schemas.microsoft.com/office/drawing/2016/5/13/chartex" xmlns:cx8="http://schemas.microsoft.com/office/drawing/2016/5/14/chartex" xmlns:mc="http://schemas.openxmlformats.org/markup-compatibility/2006" xmlns:aink="http://schemas.microsoft.com/office/drawing/2016/ink" xmlns:am3d="http://schemas.microsoft.com/office/drawing/2017/model3d" xmlns:o="urn:schemas-microsoft-com:office:office" xmlns:oel="http://schemas.microsoft.com/office/2019/extlst" xmlns:r="http://schemas.openxmlformats.org/officeDocument/2006/relationships" xmlns:m="http://schemas.openxmlformats.org/officeDocument/2006/math" xmlns:v="urn:schemas-microsoft-com:vml" xmlns:wp14="http://schemas.microsoft.com/office/word/2010/wordprocessingDrawing" xmlns:wp="http://schemas.openxmlformats.org/drawingml/2006/wordprocessingDrawing" xmlns:w10="urn:schemas-microsoft-com:office:word" xmlns:w="http://schemas.openxmlformats.org/wordprocessingml/2006/main" xmlns:w14="http://schemas.microsoft.com/office/word/2010/wordml" xmlns:w15="http://schemas.microsoft.com/office/word/2012/wordml" xmlns:w16cex="http://schemas.microsoft.com/office/word/2018/wordml/cex" xmlns:w16cid="http://schemas.microsoft.com/office/word/2016/wordml/cid" xmlns:w16="http://schemas.microsoft.com/office/word/2018/wordml" xmlns:w16du="http://schemas.microsoft.com/office/word/2023/wordml/word16du" xmlns:w16sdtdh="http://schemas.microsoft.com/office/word/2020/wordml/sdtdatahash" xmlns:w16se="http://schemas.microsoft.com/office/word/2015/wordml/symex" xmlns:wpg="http://schemas.microsoft.com/office/word/2010/wordprocessingGroup" xmlns:wpi="http://schemas.microsoft.com/office/word/2010/wordprocessingInk" xmlns:wne="http://schemas.microsoft.com/office/word/2006/wordml" xmlns:wps="http://schemas.microsoft.com/office/word/2010/wordprocessingShape" mc:Ignorable="w14 w15 w16se w16cid w16 w16cex w16sdtdh w16du wp14">
   <w:endnote w:type="separator" w:id="-1">
     <w:p>
       <w:pPr>
@@ -4216,7 +3929,7 @@
 </file>
 
 <file path=word/footer1.xml><?xml version="1.0" encoding="utf-8"?>
-<w:ftr xmlns:wpc="http://schemas.microsoft.com/office/word/2010/wordprocessingCanvas" xmlns:cx="http://schemas.microsoft.com/office/drawing/2014/chartex" xmlns:cx1="http://schemas.microsoft.com/office/drawing/2015/9/8/chartex" xmlns:cx2="http://schemas.microsoft.com/office/drawing/2015/10/21/chartex" xmlns:cx3="http://schemas.microsoft.com/office/drawing/2016/5/9/chartex" xmlns:cx4="http://schemas.microsoft.com/office/drawing/2016/5/10/chartex" xmlns:cx5="http://schemas.microsoft.com/office/drawing/2016/5/11/chartex" xmlns:cx6="http://schemas.microsoft.com/office/drawing/2016/5/12/chartex" xmlns:cx7="http://schemas.microsoft.com/office/drawing/2016/5/13/chartex" xmlns:cx8="http://schemas.microsoft.com/office/drawing/2016/5/14/chartex" xmlns:mc="http://schemas.openxmlformats.org/markup-compatibility/2006" xmlns:aink="http://schemas.microsoft.com/office/drawing/2016/ink" xmlns:am3d="http://schemas.microsoft.com/office/drawing/2017/model3d" xmlns:o="urn:schemas-microsoft-com:office:office" xmlns:oel="http://schemas.microsoft.com/office/2019/extlst" xmlns:r="http://schemas.openxmlformats.org/officeDocument/2006/relationships" xmlns:m="http://schemas.openxmlformats.org/officeDocument/2006/math" xmlns:v="urn:schemas-microsoft-com:vml" xmlns:wp14="http://schemas.microsoft.com/office/word/2010/wordprocessingDrawing" xmlns:wp="http://schemas.openxmlformats.org/drawingml/2006/wordprocessingDrawing" xmlns:w10="urn:schemas-microsoft-com:office:word" xmlns:w="http://schemas.openxmlformats.org/wordprocessingml/2006/main" xmlns:w14="http://schemas.microsoft.com/office/word/2010/wordml" xmlns:w15="http://schemas.microsoft.com/office/word/2012/wordml" xmlns:w16cex="http://schemas.microsoft.com/office/word/2018/wordml/cex" xmlns:w16cid="http://schemas.microsoft.com/office/word/2016/wordml/cid" xmlns:w16="http://schemas.microsoft.com/office/word/2018/wordml" xmlns:w16sdtdh="http://schemas.microsoft.com/office/word/2020/wordml/sdtdatahash" xmlns:w16se="http://schemas.microsoft.com/office/word/2015/wordml/symex" xmlns:wpg="http://schemas.microsoft.com/office/word/2010/wordprocessingGroup" xmlns:wpi="http://schemas.microsoft.com/office/word/2010/wordprocessingInk" xmlns:wne="http://schemas.microsoft.com/office/word/2006/wordml" xmlns:wps="http://schemas.microsoft.com/office/word/2010/wordprocessingShape" mc:Ignorable="w14 w15 w16se w16cid w16 w16cex w16sdtdh wp14">
+<w:ftr xmlns:wpc="http://schemas.microsoft.com/office/word/2010/wordprocessingCanvas" xmlns:cx="http://schemas.microsoft.com/office/drawing/2014/chartex" xmlns:cx1="http://schemas.microsoft.com/office/drawing/2015/9/8/chartex" xmlns:cx2="http://schemas.microsoft.com/office/drawing/2015/10/21/chartex" xmlns:cx3="http://schemas.microsoft.com/office/drawing/2016/5/9/chartex" xmlns:cx4="http://schemas.microsoft.com/office/drawing/2016/5/10/chartex" xmlns:cx5="http://schemas.microsoft.com/office/drawing/2016/5/11/chartex" xmlns:cx6="http://schemas.microsoft.com/office/drawing/2016/5/12/chartex" xmlns:cx7="http://schemas.microsoft.com/office/drawing/2016/5/13/chartex" xmlns:cx8="http://schemas.microsoft.com/office/drawing/2016/5/14/chartex" xmlns:mc="http://schemas.openxmlformats.org/markup-compatibility/2006" xmlns:aink="http://schemas.microsoft.com/office/drawing/2016/ink" xmlns:am3d="http://schemas.microsoft.com/office/drawing/2017/model3d" xmlns:o="urn:schemas-microsoft-com:office:office" xmlns:oel="http://schemas.microsoft.com/office/2019/extlst" xmlns:r="http://schemas.openxmlformats.org/officeDocument/2006/relationships" xmlns:m="http://schemas.openxmlformats.org/officeDocument/2006/math" xmlns:v="urn:schemas-microsoft-com:vml" xmlns:wp14="http://schemas.microsoft.com/office/word/2010/wordprocessingDrawing" xmlns:wp="http://schemas.openxmlformats.org/drawingml/2006/wordprocessingDrawing" xmlns:w10="urn:schemas-microsoft-com:office:word" xmlns:w="http://schemas.openxmlformats.org/wordprocessingml/2006/main" xmlns:w14="http://schemas.microsoft.com/office/word/2010/wordml" xmlns:w15="http://schemas.microsoft.com/office/word/2012/wordml" xmlns:w16cex="http://schemas.microsoft.com/office/word/2018/wordml/cex" xmlns:w16cid="http://schemas.microsoft.com/office/word/2016/wordml/cid" xmlns:w16="http://schemas.microsoft.com/office/word/2018/wordml" xmlns:w16du="http://schemas.microsoft.com/office/word/2023/wordml/word16du" xmlns:w16sdtdh="http://schemas.microsoft.com/office/word/2020/wordml/sdtdatahash" xmlns:w16se="http://schemas.microsoft.com/office/word/2015/wordml/symex" xmlns:wpg="http://schemas.microsoft.com/office/word/2010/wordprocessingGroup" xmlns:wpi="http://schemas.microsoft.com/office/word/2010/wordprocessingInk" xmlns:wne="http://schemas.microsoft.com/office/word/2006/wordml" xmlns:wps="http://schemas.microsoft.com/office/word/2010/wordprocessingShape" mc:Ignorable="w14 w15 w16se w16cid w16 w16cex w16sdtdh w16du wp14">
   <w:sdt>
     <w:sdtPr>
       <w:id w:val="-81613960"/>
@@ -4270,7 +3983,7 @@
 </file>
 
 <file path=word/footnotes.xml><?xml version="1.0" encoding="utf-8"?>
-<w:footnotes xmlns:wpc="http://schemas.microsoft.com/office/word/2010/wordprocessingCanvas" xmlns:cx="http://schemas.microsoft.com/office/drawing/2014/chartex" xmlns:cx1="http://schemas.microsoft.com/office/drawing/2015/9/8/chartex" xmlns:cx2="http://schemas.microsoft.com/office/drawing/2015/10/21/chartex" xmlns:cx3="http://schemas.microsoft.com/office/drawing/2016/5/9/chartex" xmlns:cx4="http://schemas.microsoft.com/office/drawing/2016/5/10/chartex" xmlns:cx5="http://schemas.microsoft.com/office/drawing/2016/5/11/chartex" xmlns:cx6="http://schemas.microsoft.com/office/drawing/2016/5/12/chartex" xmlns:cx7="http://schemas.microsoft.com/office/drawing/2016/5/13/chartex" xmlns:cx8="http://schemas.microsoft.com/office/drawing/2016/5/14/chartex" xmlns:mc="http://schemas.openxmlformats.org/markup-compatibility/2006" xmlns:aink="http://schemas.microsoft.com/office/drawing/2016/ink" xmlns:am3d="http://schemas.microsoft.com/office/drawing/2017/model3d" xmlns:o="urn:schemas-microsoft-com:office:office" xmlns:oel="http://schemas.microsoft.com/office/2019/extlst" xmlns:r="http://schemas.openxmlformats.org/officeDocument/2006/relationships" xmlns:m="http://schemas.openxmlformats.org/officeDocument/2006/math" xmlns:v="urn:schemas-microsoft-com:vml" xmlns:wp14="http://schemas.microsoft.com/office/word/2010/wordprocessingDrawing" xmlns:wp="http://schemas.openxmlformats.org/drawingml/2006/wordprocessingDrawing" xmlns:w10="urn:schemas-microsoft-com:office:word" xmlns:w="http://schemas.openxmlformats.org/wordprocessingml/2006/main" xmlns:w14="http://schemas.microsoft.com/office/word/2010/wordml" xmlns:w15="http://schemas.microsoft.com/office/word/2012/wordml" xmlns:w16cex="http://schemas.microsoft.com/office/word/2018/wordml/cex" xmlns:w16cid="http://schemas.microsoft.com/office/word/2016/wordml/cid" xmlns:w16="http://schemas.microsoft.com/office/word/2018/wordml" xmlns:w16sdtdh="http://schemas.microsoft.com/office/word/2020/wordml/sdtdatahash" xmlns:w16se="http://schemas.microsoft.com/office/word/2015/wordml/symex" xmlns:wpg="http://schemas.microsoft.com/office/word/2010/wordprocessingGroup" xmlns:wpi="http://schemas.microsoft.com/office/word/2010/wordprocessingInk" xmlns:wne="http://schemas.microsoft.com/office/word/2006/wordml" xmlns:wps="http://schemas.microsoft.com/office/word/2010/wordprocessingShape" mc:Ignorable="w14 w15 w16se w16cid w16 w16cex w16sdtdh wp14">
+<w:footnotes xmlns:wpc="http://schemas.microsoft.com/office/word/2010/wordprocessingCanvas" xmlns:cx="http://schemas.microsoft.com/office/drawing/2014/chartex" xmlns:cx1="http://schemas.microsoft.com/office/drawing/2015/9/8/chartex" xmlns:cx2="http://schemas.microsoft.com/office/drawing/2015/10/21/chartex" xmlns:cx3="http://schemas.microsoft.com/office/drawing/2016/5/9/chartex" xmlns:cx4="http://schemas.microsoft.com/office/drawing/2016/5/10/chartex" xmlns:cx5="http://schemas.microsoft.com/office/drawing/2016/5/11/chartex" xmlns:cx6="http://schemas.microsoft.com/office/drawing/2016/5/12/chartex" xmlns:cx7="http://schemas.microsoft.com/office/drawing/2016/5/13/chartex" xmlns:cx8="http://schemas.microsoft.com/office/drawing/2016/5/14/chartex" xmlns:mc="http://schemas.openxmlformats.org/markup-compatibility/2006" xmlns:aink="http://schemas.microsoft.com/office/drawing/2016/ink" xmlns:am3d="http://schemas.microsoft.com/office/drawing/2017/model3d" xmlns:o="urn:schemas-microsoft-com:office:office" xmlns:oel="http://schemas.microsoft.com/office/2019/extlst" xmlns:r="http://schemas.openxmlformats.org/officeDocument/2006/relationships" xmlns:m="http://schemas.openxmlformats.org/officeDocument/2006/math" xmlns:v="urn:schemas-microsoft-com:vml" xmlns:wp14="http://schemas.microsoft.com/office/word/2010/wordprocessingDrawing" xmlns:wp="http://schemas.openxmlformats.org/drawingml/2006/wordprocessingDrawing" xmlns:w10="urn:schemas-microsoft-com:office:word" xmlns:w="http://schemas.openxmlformats.org/wordprocessingml/2006/main" xmlns:w14="http://schemas.microsoft.com/office/word/2010/wordml" xmlns:w15="http://schemas.microsoft.com/office/word/2012/wordml" xmlns:w16cex="http://schemas.microsoft.com/office/word/2018/wordml/cex" xmlns:w16cid="http://schemas.microsoft.com/office/word/2016/wordml/cid" xmlns:w16="http://schemas.microsoft.com/office/word/2018/wordml" xmlns:w16du="http://schemas.microsoft.com/office/word/2023/wordml/word16du" xmlns:w16sdtdh="http://schemas.microsoft.com/office/word/2020/wordml/sdtdatahash" xmlns:w16se="http://schemas.microsoft.com/office/word/2015/wordml/symex" xmlns:wpg="http://schemas.microsoft.com/office/word/2010/wordprocessingGroup" xmlns:wpi="http://schemas.microsoft.com/office/word/2010/wordprocessingInk" xmlns:wne="http://schemas.microsoft.com/office/word/2006/wordml" xmlns:wps="http://schemas.microsoft.com/office/word/2010/wordprocessingShape" mc:Ignorable="w14 w15 w16se w16cid w16 w16cex w16sdtdh w16du wp14">
   <w:footnote w:type="separator" w:id="-1">
     <w:p>
       <w:pPr>
@@ -4295,7 +4008,7 @@
 </file>
 
 <file path=word/numbering.xml><?xml version="1.0" encoding="utf-8"?>
-<w:numbering xmlns:wpc="http://schemas.microsoft.com/office/word/2010/wordprocessingCanvas" xmlns:cx="http://schemas.microsoft.com/office/drawing/2014/chartex" xmlns:cx1="http://schemas.microsoft.com/office/drawing/2015/9/8/chartex" xmlns:cx2="http://schemas.microsoft.com/office/drawing/2015/10/21/chartex" xmlns:cx3="http://schemas.microsoft.com/office/drawing/2016/5/9/chartex" xmlns:cx4="http://schemas.microsoft.com/office/drawing/2016/5/10/chartex" xmlns:cx5="http://schemas.microsoft.com/office/drawing/2016/5/11/chartex" xmlns:cx6="http://schemas.microsoft.com/office/drawing/2016/5/12/chartex" xmlns:cx7="http://schemas.microsoft.com/office/drawing/2016/5/13/chartex" xmlns:cx8="http://schemas.microsoft.com/office/drawing/2016/5/14/chartex" xmlns:mc="http://schemas.openxmlformats.org/markup-compatibility/2006" xmlns:aink="http://schemas.microsoft.com/office/drawing/2016/ink" xmlns:am3d="http://schemas.microsoft.com/office/drawing/2017/model3d" xmlns:o="urn:schemas-microsoft-com:office:office" xmlns:oel="http://schemas.microsoft.com/office/2019/extlst" xmlns:r="http://schemas.openxmlformats.org/officeDocument/2006/relationships" xmlns:m="http://schemas.openxmlformats.org/officeDocument/2006/math" xmlns:v="urn:schemas-microsoft-com:vml" xmlns:wp14="http://schemas.microsoft.com/office/word/2010/wordprocessingDrawing" xmlns:wp="http://schemas.openxmlformats.org/drawingml/2006/wordprocessingDrawing" xmlns:w10="urn:schemas-microsoft-com:office:word" xmlns:w="http://schemas.openxmlformats.org/wordprocessingml/2006/main" xmlns:w14="http://schemas.microsoft.com/office/word/2010/wordml" xmlns:w15="http://schemas.microsoft.com/office/word/2012/wordml" xmlns:w16cex="http://schemas.microsoft.com/office/word/2018/wordml/cex" xmlns:w16cid="http://schemas.microsoft.com/office/word/2016/wordml/cid" xmlns:w16="http://schemas.microsoft.com/office/word/2018/wordml" xmlns:w16sdtdh="http://schemas.microsoft.com/office/word/2020/wordml/sdtdatahash" xmlns:w16se="http://schemas.microsoft.com/office/word/2015/wordml/symex" xmlns:wpg="http://schemas.microsoft.com/office/word/2010/wordprocessingGroup" xmlns:wpi="http://schemas.microsoft.com/office/word/2010/wordprocessingInk" xmlns:wne="http://schemas.microsoft.com/office/word/2006/wordml" xmlns:wps="http://schemas.microsoft.com/office/word/2010/wordprocessingShape" mc:Ignorable="w14 w15 w16se w16cid w16 w16cex w16sdtdh wp14">
+<w:numbering xmlns:wpc="http://schemas.microsoft.com/office/word/2010/wordprocessingCanvas" xmlns:cx="http://schemas.microsoft.com/office/drawing/2014/chartex" xmlns:cx1="http://schemas.microsoft.com/office/drawing/2015/9/8/chartex" xmlns:cx2="http://schemas.microsoft.com/office/drawing/2015/10/21/chartex" xmlns:cx3="http://schemas.microsoft.com/office/drawing/2016/5/9/chartex" xmlns:cx4="http://schemas.microsoft.com/office/drawing/2016/5/10/chartex" xmlns:cx5="http://schemas.microsoft.com/office/drawing/2016/5/11/chartex" xmlns:cx6="http://schemas.microsoft.com/office/drawing/2016/5/12/chartex" xmlns:cx7="http://schemas.microsoft.com/office/drawing/2016/5/13/chartex" xmlns:cx8="http://schemas.microsoft.com/office/drawing/2016/5/14/chartex" xmlns:mc="http://schemas.openxmlformats.org/markup-compatibility/2006" xmlns:aink="http://schemas.microsoft.com/office/drawing/2016/ink" xmlns:am3d="http://schemas.microsoft.com/office/drawing/2017/model3d" xmlns:o="urn:schemas-microsoft-com:office:office" xmlns:oel="http://schemas.microsoft.com/office/2019/extlst" xmlns:r="http://schemas.openxmlformats.org/officeDocument/2006/relationships" xmlns:m="http://schemas.openxmlformats.org/officeDocument/2006/math" xmlns:v="urn:schemas-microsoft-com:vml" xmlns:wp14="http://schemas.microsoft.com/office/word/2010/wordprocessingDrawing" xmlns:wp="http://schemas.openxmlformats.org/drawingml/2006/wordprocessingDrawing" xmlns:w10="urn:schemas-microsoft-com:office:word" xmlns:w="http://schemas.openxmlformats.org/wordprocessingml/2006/main" xmlns:w14="http://schemas.microsoft.com/office/word/2010/wordml" xmlns:w15="http://schemas.microsoft.com/office/word/2012/wordml" xmlns:w16cex="http://schemas.microsoft.com/office/word/2018/wordml/cex" xmlns:w16cid="http://schemas.microsoft.com/office/word/2016/wordml/cid" xmlns:w16="http://schemas.microsoft.com/office/word/2018/wordml" xmlns:w16du="http://schemas.microsoft.com/office/word/2023/wordml/word16du" xmlns:w16sdtdh="http://schemas.microsoft.com/office/word/2020/wordml/sdtdatahash" xmlns:w16se="http://schemas.microsoft.com/office/word/2015/wordml/symex" xmlns:wpg="http://schemas.microsoft.com/office/word/2010/wordprocessingGroup" xmlns:wpi="http://schemas.microsoft.com/office/word/2010/wordprocessingInk" xmlns:wne="http://schemas.microsoft.com/office/word/2006/wordml" xmlns:wps="http://schemas.microsoft.com/office/word/2010/wordprocessingShape" mc:Ignorable="w14 w15 w16se w16cid w16 w16cex w16sdtdh w16du wp14">
   <w:abstractNum w:abstractNumId="0" w15:restartNumberingAfterBreak="0">
     <w:nsid w:val="08815DF4"/>
     <w:multiLevelType w:val="hybridMultilevel"/>
@@ -4530,7 +4243,7 @@
 </file>
 
 <file path=word/styles.xml><?xml version="1.0" encoding="utf-8"?>
-<w:styles xmlns:mc="http://schemas.openxmlformats.org/markup-compatibility/2006" xmlns:r="http://schemas.openxmlformats.org/officeDocument/2006/relationships" xmlns:w="http://schemas.openxmlformats.org/wordprocessingml/2006/main" xmlns:w14="http://schemas.microsoft.com/office/word/2010/wordml" xmlns:w15="http://schemas.microsoft.com/office/word/2012/wordml" xmlns:w16cex="http://schemas.microsoft.com/office/word/2018/wordml/cex" xmlns:w16cid="http://schemas.microsoft.com/office/word/2016/wordml/cid" xmlns:w16="http://schemas.microsoft.com/office/word/2018/wordml" xmlns:w16sdtdh="http://schemas.microsoft.com/office/word/2020/wordml/sdtdatahash" xmlns:w16se="http://schemas.microsoft.com/office/word/2015/wordml/symex" mc:Ignorable="w14 w15 w16se w16cid w16 w16cex w16sdtdh">
+<w:styles xmlns:mc="http://schemas.openxmlformats.org/markup-compatibility/2006" xmlns:r="http://schemas.openxmlformats.org/officeDocument/2006/relationships" xmlns:w="http://schemas.openxmlformats.org/wordprocessingml/2006/main" xmlns:w14="http://schemas.microsoft.com/office/word/2010/wordml" xmlns:w15="http://schemas.microsoft.com/office/word/2012/wordml" xmlns:w16cex="http://schemas.microsoft.com/office/word/2018/wordml/cex" xmlns:w16cid="http://schemas.microsoft.com/office/word/2016/wordml/cid" xmlns:w16="http://schemas.microsoft.com/office/word/2018/wordml" xmlns:w16du="http://schemas.microsoft.com/office/word/2023/wordml/word16du" xmlns:w16sdtdh="http://schemas.microsoft.com/office/word/2020/wordml/sdtdatahash" xmlns:w16se="http://schemas.microsoft.com/office/word/2015/wordml/symex" mc:Ignorable="w14 w15 w16se w16cid w16 w16cex w16sdtdh w16du">
   <w:docDefaults>
     <w:rPrDefault>
       <w:rPr>

--- a/Documentos/Documentos Propios/Memoria.docx
+++ b/Documentos/Documentos Propios/Memoria.docx
@@ -401,7 +401,7 @@
           <w:r>
             <w:fldChar w:fldCharType="separate"/>
           </w:r>
-          <w:hyperlink w:anchor="_Toc161905763" w:history="1">
+          <w:hyperlink w:anchor="_Toc164545452" w:history="1">
             <w:r>
               <w:rPr>
                 <w:rStyle w:val="Hipervnculo"/>
@@ -428,7 +428,7 @@
                 <w:noProof/>
                 <w:webHidden/>
               </w:rPr>
-              <w:instrText xml:space="preserve"> PAGEREF _Toc161905763 \h </w:instrText>
+              <w:instrText xml:space="preserve"> PAGEREF _Toc164545452 \h </w:instrText>
             </w:r>
             <w:r>
               <w:rPr>
@@ -475,7 +475,7 @@
               <w14:ligatures w14:val="standardContextual"/>
             </w:rPr>
           </w:pPr>
-          <w:hyperlink w:anchor="_Toc161905764" w:history="1">
+          <w:hyperlink w:anchor="_Toc164545453" w:history="1">
             <w:r>
               <w:rPr>
                 <w:rStyle w:val="Hipervnculo"/>
@@ -502,7 +502,7 @@
                 <w:noProof/>
                 <w:webHidden/>
               </w:rPr>
-              <w:instrText xml:space="preserve"> PAGEREF _Toc161905764 \h </w:instrText>
+              <w:instrText xml:space="preserve"> PAGEREF _Toc164545453 \h </w:instrText>
             </w:r>
             <w:r>
               <w:rPr>
@@ -549,7 +549,7 @@
               <w14:ligatures w14:val="standardContextual"/>
             </w:rPr>
           </w:pPr>
-          <w:hyperlink w:anchor="_Toc161905765" w:history="1">
+          <w:hyperlink w:anchor="_Toc164545454" w:history="1">
             <w:r>
               <w:rPr>
                 <w:rStyle w:val="Hipervnculo"/>
@@ -576,7 +576,7 @@
                 <w:noProof/>
                 <w:webHidden/>
               </w:rPr>
-              <w:instrText xml:space="preserve"> PAGEREF _Toc161905765 \h </w:instrText>
+              <w:instrText xml:space="preserve"> PAGEREF _Toc164545454 \h </w:instrText>
             </w:r>
             <w:r>
               <w:rPr>
@@ -623,7 +623,7 @@
               <w14:ligatures w14:val="standardContextual"/>
             </w:rPr>
           </w:pPr>
-          <w:hyperlink w:anchor="_Toc161905766" w:history="1">
+          <w:hyperlink w:anchor="_Toc164545455" w:history="1">
             <w:r>
               <w:rPr>
                 <w:rStyle w:val="Hipervnculo"/>
@@ -650,7 +650,7 @@
                 <w:noProof/>
                 <w:webHidden/>
               </w:rPr>
-              <w:instrText xml:space="preserve"> PAGEREF _Toc161905766 \h </w:instrText>
+              <w:instrText xml:space="preserve"> PAGEREF _Toc164545455 \h </w:instrText>
             </w:r>
             <w:r>
               <w:rPr>
@@ -697,7 +697,7 @@
               <w14:ligatures w14:val="standardContextual"/>
             </w:rPr>
           </w:pPr>
-          <w:hyperlink w:anchor="_Toc161905767" w:history="1">
+          <w:hyperlink w:anchor="_Toc164545456" w:history="1">
             <w:r>
               <w:rPr>
                 <w:rStyle w:val="Hipervnculo"/>
@@ -724,7 +724,7 @@
                 <w:noProof/>
                 <w:webHidden/>
               </w:rPr>
-              <w:instrText xml:space="preserve"> PAGEREF _Toc161905767 \h </w:instrText>
+              <w:instrText xml:space="preserve"> PAGEREF _Toc164545456 \h </w:instrText>
             </w:r>
             <w:r>
               <w:rPr>
@@ -771,7 +771,7 @@
               <w14:ligatures w14:val="standardContextual"/>
             </w:rPr>
           </w:pPr>
-          <w:hyperlink w:anchor="_Toc161905768" w:history="1">
+          <w:hyperlink w:anchor="_Toc164545457" w:history="1">
             <w:r>
               <w:rPr>
                 <w:rStyle w:val="Hipervnculo"/>
@@ -798,7 +798,7 @@
                 <w:noProof/>
                 <w:webHidden/>
               </w:rPr>
-              <w:instrText xml:space="preserve"> PAGEREF _Toc161905768 \h </w:instrText>
+              <w:instrText xml:space="preserve"> PAGEREF _Toc164545457 \h </w:instrText>
             </w:r>
             <w:r>
               <w:rPr>
@@ -845,7 +845,7 @@
               <w14:ligatures w14:val="standardContextual"/>
             </w:rPr>
           </w:pPr>
-          <w:hyperlink w:anchor="_Toc161905769" w:history="1">
+          <w:hyperlink w:anchor="_Toc164545458" w:history="1">
             <w:r>
               <w:rPr>
                 <w:rStyle w:val="Hipervnculo"/>
@@ -872,7 +872,7 @@
                 <w:noProof/>
                 <w:webHidden/>
               </w:rPr>
-              <w:instrText xml:space="preserve"> PAGEREF _Toc161905769 \h </w:instrText>
+              <w:instrText xml:space="preserve"> PAGEREF _Toc164545458 \h </w:instrText>
             </w:r>
             <w:r>
               <w:rPr>
@@ -910,10 +910,16 @@
               <w:tab w:val="right" w:leader="dot" w:pos="8494"/>
             </w:tabs>
             <w:rPr>
+              <w:rFonts w:asciiTheme="minorHAnsi" w:eastAsiaTheme="minorEastAsia" w:hAnsiTheme="minorHAnsi" w:cstheme="minorBidi"/>
               <w:noProof/>
+              <w:kern w:val="2"/>
+              <w:sz w:val="24"/>
+              <w:szCs w:val="24"/>
+              <w:lang w:eastAsia="es-ES"/>
+              <w14:ligatures w14:val="standardContextual"/>
             </w:rPr>
           </w:pPr>
-          <w:hyperlink w:anchor="_Toc161905770" w:history="1">
+          <w:hyperlink w:anchor="_Toc164545459" w:history="1">
             <w:r>
               <w:rPr>
                 <w:rStyle w:val="Hipervnculo"/>
@@ -940,7 +946,7 @@
                 <w:noProof/>
                 <w:webHidden/>
               </w:rPr>
-              <w:instrText xml:space="preserve"> PAGEREF _Toc161905770 \h </w:instrText>
+              <w:instrText xml:space="preserve"> PAGEREF _Toc164545459 \h </w:instrText>
             </w:r>
             <w:r>
               <w:rPr>
@@ -978,10 +984,16 @@
               <w:tab w:val="right" w:leader="dot" w:pos="8494"/>
             </w:tabs>
             <w:rPr>
+              <w:rFonts w:asciiTheme="minorHAnsi" w:eastAsiaTheme="minorEastAsia" w:hAnsiTheme="minorHAnsi" w:cstheme="minorBidi"/>
               <w:noProof/>
+              <w:kern w:val="2"/>
+              <w:sz w:val="24"/>
+              <w:szCs w:val="24"/>
+              <w:lang w:eastAsia="es-ES"/>
+              <w14:ligatures w14:val="standardContextual"/>
             </w:rPr>
           </w:pPr>
-          <w:hyperlink w:anchor="_Toc161905771" w:history="1">
+          <w:hyperlink w:anchor="_Toc164545460" w:history="1">
             <w:r>
               <w:rPr>
                 <w:rStyle w:val="Hipervnculo"/>
@@ -1008,7 +1020,7 @@
                 <w:noProof/>
                 <w:webHidden/>
               </w:rPr>
-              <w:instrText xml:space="preserve"> PAGEREF _Toc161905771 \h </w:instrText>
+              <w:instrText xml:space="preserve"> PAGEREF _Toc164545460 \h </w:instrText>
             </w:r>
             <w:r>
               <w:rPr>
@@ -1055,7 +1067,7 @@
               <w14:ligatures w14:val="standardContextual"/>
             </w:rPr>
           </w:pPr>
-          <w:hyperlink w:anchor="_Toc161905772" w:history="1">
+          <w:hyperlink w:anchor="_Toc164545461" w:history="1">
             <w:r>
               <w:rPr>
                 <w:rStyle w:val="Hipervnculo"/>
@@ -1082,7 +1094,7 @@
                 <w:noProof/>
                 <w:webHidden/>
               </w:rPr>
-              <w:instrText xml:space="preserve"> PAGEREF _Toc161905772 \h </w:instrText>
+              <w:instrText xml:space="preserve"> PAGEREF _Toc164545461 \h </w:instrText>
             </w:r>
             <w:r>
               <w:rPr>
@@ -1129,7 +1141,7 @@
               <w14:ligatures w14:val="standardContextual"/>
             </w:rPr>
           </w:pPr>
-          <w:hyperlink w:anchor="_Toc161905773" w:history="1">
+          <w:hyperlink w:anchor="_Toc164545462" w:history="1">
             <w:r>
               <w:rPr>
                 <w:rStyle w:val="Hipervnculo"/>
@@ -1156,7 +1168,7 @@
                 <w:noProof/>
                 <w:webHidden/>
               </w:rPr>
-              <w:instrText xml:space="preserve"> PAGEREF _Toc161905773 \h </w:instrText>
+              <w:instrText xml:space="preserve"> PAGEREF _Toc164545462 \h </w:instrText>
             </w:r>
             <w:r>
               <w:rPr>
@@ -1203,7 +1215,7 @@
               <w14:ligatures w14:val="standardContextual"/>
             </w:rPr>
           </w:pPr>
-          <w:hyperlink w:anchor="_Toc161905774" w:history="1">
+          <w:hyperlink w:anchor="_Toc164545463" w:history="1">
             <w:r>
               <w:rPr>
                 <w:rStyle w:val="Hipervnculo"/>
@@ -1230,7 +1242,7 @@
                 <w:noProof/>
                 <w:webHidden/>
               </w:rPr>
-              <w:instrText xml:space="preserve"> PAGEREF _Toc161905774 \h </w:instrText>
+              <w:instrText xml:space="preserve"> PAGEREF _Toc164545463 \h </w:instrText>
             </w:r>
             <w:r>
               <w:rPr>
@@ -1277,7 +1289,7 @@
               <w14:ligatures w14:val="standardContextual"/>
             </w:rPr>
           </w:pPr>
-          <w:hyperlink w:anchor="_Toc161905775" w:history="1">
+          <w:hyperlink w:anchor="_Toc164545464" w:history="1">
             <w:r>
               <w:rPr>
                 <w:rStyle w:val="Hipervnculo"/>
@@ -1304,7 +1316,7 @@
                 <w:noProof/>
                 <w:webHidden/>
               </w:rPr>
-              <w:instrText xml:space="preserve"> PAGEREF _Toc161905775 \h </w:instrText>
+              <w:instrText xml:space="preserve"> PAGEREF _Toc164545464 \h </w:instrText>
             </w:r>
             <w:r>
               <w:rPr>
@@ -1351,7 +1363,7 @@
               <w14:ligatures w14:val="standardContextual"/>
             </w:rPr>
           </w:pPr>
-          <w:hyperlink w:anchor="_Toc161905776" w:history="1">
+          <w:hyperlink w:anchor="_Toc164545465" w:history="1">
             <w:r>
               <w:rPr>
                 <w:rStyle w:val="Hipervnculo"/>
@@ -1379,7 +1391,7 @@
                 <w:noProof/>
                 <w:webHidden/>
               </w:rPr>
-              <w:instrText xml:space="preserve"> PAGEREF _Toc161905776 \h </w:instrText>
+              <w:instrText xml:space="preserve"> PAGEREF _Toc164545465 \h </w:instrText>
             </w:r>
             <w:r>
               <w:rPr>
@@ -1426,7 +1438,7 @@
               <w14:ligatures w14:val="standardContextual"/>
             </w:rPr>
           </w:pPr>
-          <w:hyperlink w:anchor="_Toc161905777" w:history="1">
+          <w:hyperlink w:anchor="_Toc164545466" w:history="1">
             <w:r>
               <w:rPr>
                 <w:rStyle w:val="Hipervnculo"/>
@@ -1453,7 +1465,7 @@
                 <w:noProof/>
                 <w:webHidden/>
               </w:rPr>
-              <w:instrText xml:space="preserve"> PAGEREF _Toc161905777 \h </w:instrText>
+              <w:instrText xml:space="preserve"> PAGEREF _Toc164545466 \h </w:instrText>
             </w:r>
             <w:r>
               <w:rPr>
@@ -1473,7 +1485,7 @@
                 <w:noProof/>
                 <w:webHidden/>
               </w:rPr>
-              <w:t>7</w:t>
+              <w:t>9</w:t>
             </w:r>
             <w:r>
               <w:rPr>
@@ -1500,7 +1512,7 @@
               <w14:ligatures w14:val="standardContextual"/>
             </w:rPr>
           </w:pPr>
-          <w:hyperlink w:anchor="_Toc161905778" w:history="1">
+          <w:hyperlink w:anchor="_Toc164545467" w:history="1">
             <w:r>
               <w:rPr>
                 <w:rStyle w:val="Hipervnculo"/>
@@ -1527,7 +1539,7 @@
                 <w:noProof/>
                 <w:webHidden/>
               </w:rPr>
-              <w:instrText xml:space="preserve"> PAGEREF _Toc161905778 \h </w:instrText>
+              <w:instrText xml:space="preserve"> PAGEREF _Toc164545467 \h </w:instrText>
             </w:r>
             <w:r>
               <w:rPr>
@@ -1547,7 +1559,7 @@
                 <w:noProof/>
                 <w:webHidden/>
               </w:rPr>
-              <w:t>9</w:t>
+              <w:t>10</w:t>
             </w:r>
             <w:r>
               <w:rPr>
@@ -1574,7 +1586,7 @@
               <w14:ligatures w14:val="standardContextual"/>
             </w:rPr>
           </w:pPr>
-          <w:hyperlink w:anchor="_Toc161905779" w:history="1">
+          <w:hyperlink w:anchor="_Toc164545468" w:history="1">
             <w:r>
               <w:rPr>
                 <w:rStyle w:val="Hipervnculo"/>
@@ -1601,7 +1613,7 @@
                 <w:noProof/>
                 <w:webHidden/>
               </w:rPr>
-              <w:instrText xml:space="preserve"> PAGEREF _Toc161905779 \h </w:instrText>
+              <w:instrText xml:space="preserve"> PAGEREF _Toc164545468 \h </w:instrText>
             </w:r>
             <w:r>
               <w:rPr>
@@ -1621,7 +1633,7 @@
                 <w:noProof/>
                 <w:webHidden/>
               </w:rPr>
-              <w:t>9</w:t>
+              <w:t>10</w:t>
             </w:r>
             <w:r>
               <w:rPr>
@@ -1648,7 +1660,7 @@
               <w14:ligatures w14:val="standardContextual"/>
             </w:rPr>
           </w:pPr>
-          <w:hyperlink w:anchor="_Toc161905780" w:history="1">
+          <w:hyperlink w:anchor="_Toc164545469" w:history="1">
             <w:r>
               <w:rPr>
                 <w:rStyle w:val="Hipervnculo"/>
@@ -1675,7 +1687,7 @@
                 <w:noProof/>
                 <w:webHidden/>
               </w:rPr>
-              <w:instrText xml:space="preserve"> PAGEREF _Toc161905780 \h </w:instrText>
+              <w:instrText xml:space="preserve"> PAGEREF _Toc164545469 \h </w:instrText>
             </w:r>
             <w:r>
               <w:rPr>
@@ -1695,7 +1707,7 @@
                 <w:noProof/>
                 <w:webHidden/>
               </w:rPr>
-              <w:t>9</w:t>
+              <w:t>10</w:t>
             </w:r>
             <w:r>
               <w:rPr>
@@ -1722,7 +1734,7 @@
               <w14:ligatures w14:val="standardContextual"/>
             </w:rPr>
           </w:pPr>
-          <w:hyperlink w:anchor="_Toc161905781" w:history="1">
+          <w:hyperlink w:anchor="_Toc164545470" w:history="1">
             <w:r>
               <w:rPr>
                 <w:rStyle w:val="Hipervnculo"/>
@@ -1749,7 +1761,7 @@
                 <w:noProof/>
                 <w:webHidden/>
               </w:rPr>
-              <w:instrText xml:space="preserve"> PAGEREF _Toc161905781 \h </w:instrText>
+              <w:instrText xml:space="preserve"> PAGEREF _Toc164545470 \h </w:instrText>
             </w:r>
             <w:r>
               <w:rPr>
@@ -1769,7 +1781,7 @@
                 <w:noProof/>
                 <w:webHidden/>
               </w:rPr>
-              <w:t>10</w:t>
+              <w:t>11</w:t>
             </w:r>
             <w:r>
               <w:rPr>
@@ -1796,7 +1808,7 @@
               <w14:ligatures w14:val="standardContextual"/>
             </w:rPr>
           </w:pPr>
-          <w:hyperlink w:anchor="_Toc161905782" w:history="1">
+          <w:hyperlink w:anchor="_Toc164545471" w:history="1">
             <w:r>
               <w:rPr>
                 <w:rStyle w:val="Hipervnculo"/>
@@ -1823,7 +1835,7 @@
                 <w:noProof/>
                 <w:webHidden/>
               </w:rPr>
-              <w:instrText xml:space="preserve"> PAGEREF _Toc161905782 \h </w:instrText>
+              <w:instrText xml:space="preserve"> PAGEREF _Toc164545471 \h </w:instrText>
             </w:r>
             <w:r>
               <w:rPr>
@@ -1843,7 +1855,7 @@
                 <w:noProof/>
                 <w:webHidden/>
               </w:rPr>
-              <w:t>10</w:t>
+              <w:t>11</w:t>
             </w:r>
             <w:r>
               <w:rPr>
@@ -1870,7 +1882,7 @@
               <w14:ligatures w14:val="standardContextual"/>
             </w:rPr>
           </w:pPr>
-          <w:hyperlink w:anchor="_Toc161905783" w:history="1">
+          <w:hyperlink w:anchor="_Toc164545472" w:history="1">
             <w:r>
               <w:rPr>
                 <w:rStyle w:val="Hipervnculo"/>
@@ -1897,7 +1909,7 @@
                 <w:noProof/>
                 <w:webHidden/>
               </w:rPr>
-              <w:instrText xml:space="preserve"> PAGEREF _Toc161905783 \h </w:instrText>
+              <w:instrText xml:space="preserve"> PAGEREF _Toc164545472 \h </w:instrText>
             </w:r>
             <w:r>
               <w:rPr>
@@ -1917,7 +1929,7 @@
                 <w:noProof/>
                 <w:webHidden/>
               </w:rPr>
-              <w:t>10</w:t>
+              <w:t>11</w:t>
             </w:r>
             <w:r>
               <w:rPr>
@@ -1944,7 +1956,7 @@
               <w14:ligatures w14:val="standardContextual"/>
             </w:rPr>
           </w:pPr>
-          <w:hyperlink w:anchor="_Toc161905784" w:history="1">
+          <w:hyperlink w:anchor="_Toc164545473" w:history="1">
             <w:r>
               <w:rPr>
                 <w:rStyle w:val="Hipervnculo"/>
@@ -1971,7 +1983,7 @@
                 <w:noProof/>
                 <w:webHidden/>
               </w:rPr>
-              <w:instrText xml:space="preserve"> PAGEREF _Toc161905784 \h </w:instrText>
+              <w:instrText xml:space="preserve"> PAGEREF _Toc164545473 \h </w:instrText>
             </w:r>
             <w:r>
               <w:rPr>
@@ -1991,7 +2003,7 @@
                 <w:noProof/>
                 <w:webHidden/>
               </w:rPr>
-              <w:t>11</w:t>
+              <w:t>12</w:t>
             </w:r>
             <w:r>
               <w:rPr>
@@ -2018,7 +2030,7 @@
               <w14:ligatures w14:val="standardContextual"/>
             </w:rPr>
           </w:pPr>
-          <w:hyperlink w:anchor="_Toc161905785" w:history="1">
+          <w:hyperlink w:anchor="_Toc164545474" w:history="1">
             <w:r>
               <w:rPr>
                 <w:rStyle w:val="Hipervnculo"/>
@@ -2045,7 +2057,7 @@
                 <w:noProof/>
                 <w:webHidden/>
               </w:rPr>
-              <w:instrText xml:space="preserve"> PAGEREF _Toc161905785 \h </w:instrText>
+              <w:instrText xml:space="preserve"> PAGEREF _Toc164545474 \h </w:instrText>
             </w:r>
             <w:r>
               <w:rPr>
@@ -2065,7 +2077,7 @@
                 <w:noProof/>
                 <w:webHidden/>
               </w:rPr>
-              <w:t>12</w:t>
+              <w:t>13</w:t>
             </w:r>
             <w:r>
               <w:rPr>
@@ -2108,7 +2120,7 @@
       <w:pPr>
         <w:pStyle w:val="Ttulo1"/>
       </w:pPr>
-      <w:bookmarkStart w:id="0" w:name="_Toc161905763"/>
+      <w:bookmarkStart w:id="0" w:name="_Toc164545452"/>
       <w:r>
         <w:lastRenderedPageBreak/>
         <w:t>Descripción general del proyecto</w:t>
@@ -2119,7 +2131,7 @@
       <w:pPr>
         <w:pStyle w:val="Ttulo2"/>
       </w:pPr>
-      <w:bookmarkStart w:id="1" w:name="_Toc161905764"/>
+      <w:bookmarkStart w:id="1" w:name="_Toc164545453"/>
       <w:r>
         <w:t>Objetivos</w:t>
       </w:r>
@@ -2236,7 +2248,7 @@
       <w:pPr>
         <w:pStyle w:val="Ttulo2"/>
       </w:pPr>
-      <w:bookmarkStart w:id="2" w:name="_Toc161905765"/>
+      <w:bookmarkStart w:id="2" w:name="_Toc164545454"/>
       <w:r>
         <w:t>Cuestiones metodológicas</w:t>
       </w:r>
@@ -2246,7 +2258,7 @@
       <w:pPr>
         <w:pStyle w:val="Ttulo2"/>
       </w:pPr>
-      <w:bookmarkStart w:id="3" w:name="_Toc161905766"/>
+      <w:bookmarkStart w:id="3" w:name="_Toc164545455"/>
       <w:r>
         <w:t>Entorno de trabajo</w:t>
       </w:r>
@@ -2283,7 +2295,7 @@
       <w:pPr>
         <w:pStyle w:val="Ttulo1"/>
       </w:pPr>
-      <w:bookmarkStart w:id="4" w:name="_Toc161905767"/>
+      <w:bookmarkStart w:id="4" w:name="_Toc164545456"/>
       <w:r>
         <w:lastRenderedPageBreak/>
         <w:t>Descripción general del producto</w:t>
@@ -2294,7 +2306,7 @@
       <w:pPr>
         <w:pStyle w:val="Ttulo1"/>
       </w:pPr>
-      <w:bookmarkStart w:id="5" w:name="_Toc161905768"/>
+      <w:bookmarkStart w:id="5" w:name="_Toc164545457"/>
       <w:r>
         <w:t>Planificación y presupuesto</w:t>
       </w:r>
@@ -2304,7 +2316,7 @@
       <w:pPr>
         <w:pStyle w:val="Ttulo2"/>
       </w:pPr>
-      <w:bookmarkStart w:id="6" w:name="_Toc161905769"/>
+      <w:bookmarkStart w:id="6" w:name="_Toc164545458"/>
       <w:r>
         <w:t>Planificación</w:t>
       </w:r>
@@ -2314,7 +2326,7 @@
       <w:pPr>
         <w:pStyle w:val="Ttulo3"/>
       </w:pPr>
-      <w:bookmarkStart w:id="7" w:name="_Toc161905770"/>
+      <w:bookmarkStart w:id="7" w:name="_Toc164545459"/>
       <w:r>
         <w:t>Metodología</w:t>
       </w:r>
@@ -2322,14 +2334,75 @@
     </w:p>
     <w:p>
       <w:r>
-        <w:t>La metodología usada es ágil Kanban, es decir, divido las tareas en columnas; por hacer, en proceso y hechas. Hay un flujo constante de tareas pendiente y se van haciendo una a una.</w:t>
+        <w:t xml:space="preserve">La metodología usada es </w:t>
+      </w:r>
+      <w:r>
+        <w:t>incrementa</w:t>
+      </w:r>
+      <w:r>
+        <w:t>l iterativa.</w:t>
+      </w:r>
+    </w:p>
+    <w:p>
+      <w:r>
+        <w:rPr>
+          <w:noProof/>
+        </w:rPr>
+        <w:drawing>
+          <wp:inline distT="0" distB="0" distL="0" distR="0" wp14:anchorId="04BB741F" wp14:editId="7E4B8E1B">
+            <wp:extent cx="5400040" cy="2054860"/>
+            <wp:effectExtent l="0" t="0" r="0" b="0"/>
+            <wp:docPr id="954017760" name="Imagen 3" descr="🥇 Modelo de desarrollo incremental iterativo de software ⭐"/>
+            <wp:cNvGraphicFramePr>
+              <a:graphicFrameLocks xmlns:a="http://schemas.openxmlformats.org/drawingml/2006/main" noChangeAspect="1"/>
+            </wp:cNvGraphicFramePr>
+            <a:graphic xmlns:a="http://schemas.openxmlformats.org/drawingml/2006/main">
+              <a:graphicData uri="http://schemas.openxmlformats.org/drawingml/2006/picture">
+                <pic:pic xmlns:pic="http://schemas.openxmlformats.org/drawingml/2006/picture">
+                  <pic:nvPicPr>
+                    <pic:cNvPr id="0" name="Picture 3" descr="🥇 Modelo de desarrollo incremental iterativo de software ⭐"/>
+                    <pic:cNvPicPr>
+                      <a:picLocks noChangeAspect="1" noChangeArrowheads="1"/>
+                    </pic:cNvPicPr>
+                  </pic:nvPicPr>
+                  <pic:blipFill>
+                    <a:blip r:embed="rId9">
+                      <a:extLst>
+                        <a:ext uri="{28A0092B-C50C-407E-A947-70E740481C1C}">
+                          <a14:useLocalDpi xmlns:a14="http://schemas.microsoft.com/office/drawing/2010/main" val="0"/>
+                        </a:ext>
+                      </a:extLst>
+                    </a:blip>
+                    <a:srcRect/>
+                    <a:stretch>
+                      <a:fillRect/>
+                    </a:stretch>
+                  </pic:blipFill>
+                  <pic:spPr bwMode="auto">
+                    <a:xfrm>
+                      <a:off x="0" y="0"/>
+                      <a:ext cx="5400040" cy="2054860"/>
+                    </a:xfrm>
+                    <a:prstGeom prst="rect">
+                      <a:avLst/>
+                    </a:prstGeom>
+                    <a:noFill/>
+                    <a:ln>
+                      <a:noFill/>
+                    </a:ln>
+                  </pic:spPr>
+                </pic:pic>
+              </a:graphicData>
+            </a:graphic>
+          </wp:inline>
+        </w:drawing>
       </w:r>
     </w:p>
     <w:p>
       <w:pPr>
         <w:pStyle w:val="Ttulo3"/>
       </w:pPr>
-      <w:bookmarkStart w:id="8" w:name="_Toc161905771"/>
+      <w:bookmarkStart w:id="8" w:name="_Toc164545460"/>
       <w:r>
         <w:t>Bocetos</w:t>
       </w:r>
@@ -2363,7 +2436,7 @@
                     </pic:cNvPicPr>
                   </pic:nvPicPr>
                   <pic:blipFill>
-                    <a:blip r:embed="rId9">
+                    <a:blip r:embed="rId10">
                       <a:extLst>
                         <a:ext uri="{28A0092B-C50C-407E-A947-70E740481C1C}">
                           <a14:useLocalDpi xmlns:a14="http://schemas.microsoft.com/office/drawing/2010/main" val="0"/>
@@ -2405,6 +2478,7 @@
         <w:rPr>
           <w:noProof/>
         </w:rPr>
+        <w:lastRenderedPageBreak/>
         <w:drawing>
           <wp:inline distT="0" distB="0" distL="0" distR="0" wp14:anchorId="0F37E6C9" wp14:editId="762F0924">
             <wp:extent cx="5391150" cy="2181225"/>
@@ -2423,7 +2497,7 @@
                     </pic:cNvPicPr>
                   </pic:nvPicPr>
                   <pic:blipFill>
-                    <a:blip r:embed="rId10" cstate="print">
+                    <a:blip r:embed="rId11" cstate="print">
                       <a:extLst>
                         <a:ext uri="{28A0092B-C50C-407E-A947-70E740481C1C}">
                           <a14:useLocalDpi xmlns:a14="http://schemas.microsoft.com/office/drawing/2010/main" val="0"/>
@@ -2455,13 +2529,68 @@
         </w:drawing>
       </w:r>
     </w:p>
+    <w:p/>
+    <w:p>
+      <w:r>
+        <w:rPr>
+          <w:noProof/>
+        </w:rPr>
+        <w:drawing>
+          <wp:inline distT="0" distB="0" distL="0" distR="0" wp14:anchorId="22F792D7" wp14:editId="757F1E72">
+            <wp:extent cx="5391150" cy="3838575"/>
+            <wp:effectExtent l="0" t="0" r="0" b="0"/>
+            <wp:docPr id="89426629" name="Imagen 2"/>
+            <wp:cNvGraphicFramePr>
+              <a:graphicFrameLocks xmlns:a="http://schemas.openxmlformats.org/drawingml/2006/main" noChangeAspect="1"/>
+            </wp:cNvGraphicFramePr>
+            <a:graphic xmlns:a="http://schemas.openxmlformats.org/drawingml/2006/main">
+              <a:graphicData uri="http://schemas.openxmlformats.org/drawingml/2006/picture">
+                <pic:pic xmlns:pic="http://schemas.openxmlformats.org/drawingml/2006/picture">
+                  <pic:nvPicPr>
+                    <pic:cNvPr id="0" name="Picture 2"/>
+                    <pic:cNvPicPr>
+                      <a:picLocks noChangeAspect="1" noChangeArrowheads="1"/>
+                    </pic:cNvPicPr>
+                  </pic:nvPicPr>
+                  <pic:blipFill>
+                    <a:blip r:embed="rId12" cstate="print">
+                      <a:extLst>
+                        <a:ext uri="{28A0092B-C50C-407E-A947-70E740481C1C}">
+                          <a14:useLocalDpi xmlns:a14="http://schemas.microsoft.com/office/drawing/2010/main" val="0"/>
+                        </a:ext>
+                      </a:extLst>
+                    </a:blip>
+                    <a:srcRect/>
+                    <a:stretch>
+                      <a:fillRect/>
+                    </a:stretch>
+                  </pic:blipFill>
+                  <pic:spPr bwMode="auto">
+                    <a:xfrm>
+                      <a:off x="0" y="0"/>
+                      <a:ext cx="5391150" cy="3838575"/>
+                    </a:xfrm>
+                    <a:prstGeom prst="rect">
+                      <a:avLst/>
+                    </a:prstGeom>
+                    <a:noFill/>
+                    <a:ln>
+                      <a:noFill/>
+                    </a:ln>
+                  </pic:spPr>
+                </pic:pic>
+              </a:graphicData>
+            </a:graphic>
+          </wp:inline>
+        </w:drawing>
+      </w:r>
+    </w:p>
     <w:p>
       <w:pPr>
         <w:pStyle w:val="Ttulo2"/>
       </w:pPr>
-      <w:bookmarkStart w:id="9" w:name="_Toc161905772"/>
-      <w:r>
-        <w:lastRenderedPageBreak/>
+      <w:bookmarkStart w:id="9" w:name="_Toc164545461"/>
+      <w:r>
         <w:t>Presupuesto</w:t>
       </w:r>
       <w:bookmarkEnd w:id="9"/>
@@ -2484,7 +2613,7 @@
       <w:pPr>
         <w:pStyle w:val="Ttulo1"/>
       </w:pPr>
-      <w:bookmarkStart w:id="10" w:name="_Toc161905773"/>
+      <w:bookmarkStart w:id="10" w:name="_Toc164545462"/>
       <w:r>
         <w:lastRenderedPageBreak/>
         <w:t>Documentación técnica</w:t>
@@ -2495,7 +2624,7 @@
       <w:pPr>
         <w:pStyle w:val="Ttulo2"/>
       </w:pPr>
-      <w:bookmarkStart w:id="11" w:name="_Toc161905774"/>
+      <w:bookmarkStart w:id="11" w:name="_Toc164545463"/>
       <w:r>
         <w:t>Entidades</w:t>
       </w:r>
@@ -2503,7 +2632,15 @@
     </w:p>
     <w:p>
       <w:r>
-        <w:t>He definido las diferentes entidades existentes de la aplicación mediante un archivo de typescript para visualizar los “tipos” claramente.</w:t>
+        <w:t xml:space="preserve">He definido las diferentes entidades existentes de la aplicación mediante un archivo de </w:t>
+      </w:r>
+      <w:proofErr w:type="spellStart"/>
+      <w:r>
+        <w:t>typescript</w:t>
+      </w:r>
+      <w:proofErr w:type="spellEnd"/>
+      <w:r>
+        <w:t xml:space="preserve"> para visualizar los “tipos” claramente.</w:t>
       </w:r>
       <w:r>
         <w:t xml:space="preserve"> La base de datos en las que trabajaran estas entidades será MongoDB; una base de datos no relacional muy flexible.</w:t>
@@ -2530,7 +2667,7 @@
                     <pic:cNvPicPr/>
                   </pic:nvPicPr>
                   <pic:blipFill>
-                    <a:blip r:embed="rId11"/>
+                    <a:blip r:embed="rId13"/>
                     <a:stretch>
                       <a:fillRect/>
                     </a:stretch>
@@ -2570,7 +2707,7 @@
                     <pic:cNvPicPr/>
                   </pic:nvPicPr>
                   <pic:blipFill>
-                    <a:blip r:embed="rId12"/>
+                    <a:blip r:embed="rId14"/>
                     <a:stretch>
                       <a:fillRect/>
                     </a:stretch>
@@ -2595,7 +2732,7 @@
       <w:pPr>
         <w:pStyle w:val="Ttulo2"/>
       </w:pPr>
-      <w:bookmarkStart w:id="12" w:name="_Toc161905775"/>
+      <w:bookmarkStart w:id="12" w:name="_Toc164545464"/>
       <w:r>
         <w:t>Rutas API</w:t>
       </w:r>
@@ -2929,7 +3066,25 @@
           <w:bCs/>
           <w:lang w:val="en-US"/>
         </w:rPr>
-        <w:t xml:space="preserve"> /mesas/:mesa_id/tickets</w:t>
+        <w:t xml:space="preserve"> /mesas/:</w:t>
+      </w:r>
+      <w:proofErr w:type="spellStart"/>
+      <w:r>
+        <w:rPr>
+          <w:b/>
+          <w:bCs/>
+          <w:lang w:val="en-US"/>
+        </w:rPr>
+        <w:t>mesa_id</w:t>
+      </w:r>
+      <w:proofErr w:type="spellEnd"/>
+      <w:r>
+        <w:rPr>
+          <w:b/>
+          <w:bCs/>
+          <w:lang w:val="en-US"/>
+        </w:rPr>
+        <w:t>/tickets</w:t>
       </w:r>
     </w:p>
     <w:p>
@@ -2958,7 +3113,25 @@
           <w:bCs/>
           <w:lang w:val="en-US"/>
         </w:rPr>
-        <w:t xml:space="preserve"> /mesas/:mesa_id/tickets</w:t>
+        <w:t xml:space="preserve"> /mesas/:</w:t>
+      </w:r>
+      <w:proofErr w:type="spellStart"/>
+      <w:r>
+        <w:rPr>
+          <w:b/>
+          <w:bCs/>
+          <w:lang w:val="en-US"/>
+        </w:rPr>
+        <w:t>mesa_id</w:t>
+      </w:r>
+      <w:proofErr w:type="spellEnd"/>
+      <w:r>
+        <w:rPr>
+          <w:b/>
+          <w:bCs/>
+          <w:lang w:val="en-US"/>
+        </w:rPr>
+        <w:t>/tickets</w:t>
       </w:r>
     </w:p>
     <w:p>
@@ -2986,7 +3159,25 @@
           <w:bCs/>
           <w:lang w:val="en-US"/>
         </w:rPr>
-        <w:t xml:space="preserve"> /mesas/:mesa_id/tickets/:id</w:t>
+        <w:t xml:space="preserve"> /mesas/:</w:t>
+      </w:r>
+      <w:proofErr w:type="spellStart"/>
+      <w:r>
+        <w:rPr>
+          <w:b/>
+          <w:bCs/>
+          <w:lang w:val="en-US"/>
+        </w:rPr>
+        <w:t>mesa_id</w:t>
+      </w:r>
+      <w:proofErr w:type="spellEnd"/>
+      <w:r>
+        <w:rPr>
+          <w:b/>
+          <w:bCs/>
+          <w:lang w:val="en-US"/>
+        </w:rPr>
+        <w:t>/tickets/:id</w:t>
       </w:r>
     </w:p>
     <w:p>
@@ -3011,7 +3202,23 @@
           <w:b/>
           <w:bCs/>
         </w:rPr>
-        <w:t xml:space="preserve"> /mesas/:mesa_id/tickets/:id</w:t>
+        <w:t xml:space="preserve"> /mesas/:</w:t>
+      </w:r>
+      <w:proofErr w:type="spellStart"/>
+      <w:r>
+        <w:rPr>
+          <w:b/>
+          <w:bCs/>
+        </w:rPr>
+        <w:t>mesa_id</w:t>
+      </w:r>
+      <w:proofErr w:type="spellEnd"/>
+      <w:r>
+        <w:rPr>
+          <w:b/>
+          <w:bCs/>
+        </w:rPr>
+        <w:t>/tickets/:id</w:t>
       </w:r>
     </w:p>
     <w:p>
@@ -3066,8 +3273,36 @@
           <w:bCs/>
           <w:lang w:val="en-US"/>
         </w:rPr>
-        <w:t xml:space="preserve"> /tickets/:ticket_id/pedidos</w:t>
-      </w:r>
+        <w:t xml:space="preserve"> /tickets/:</w:t>
+      </w:r>
+      <w:proofErr w:type="spellStart"/>
+      <w:r>
+        <w:rPr>
+          <w:b/>
+          <w:bCs/>
+          <w:lang w:val="en-US"/>
+        </w:rPr>
+        <w:t>ticket_id</w:t>
+      </w:r>
+      <w:proofErr w:type="spellEnd"/>
+      <w:r>
+        <w:rPr>
+          <w:b/>
+          <w:bCs/>
+          <w:lang w:val="en-US"/>
+        </w:rPr>
+        <w:t>/</w:t>
+      </w:r>
+      <w:proofErr w:type="spellStart"/>
+      <w:r>
+        <w:rPr>
+          <w:b/>
+          <w:bCs/>
+          <w:lang w:val="en-US"/>
+        </w:rPr>
+        <w:t>pedidos</w:t>
+      </w:r>
+      <w:proofErr w:type="spellEnd"/>
     </w:p>
     <w:p>
       <w:pPr>
@@ -3094,8 +3329,36 @@
           <w:bCs/>
           <w:lang w:val="en-US"/>
         </w:rPr>
-        <w:t xml:space="preserve"> /tickets/:ticket_id/pedidos</w:t>
-      </w:r>
+        <w:t xml:space="preserve"> /tickets/:</w:t>
+      </w:r>
+      <w:proofErr w:type="spellStart"/>
+      <w:r>
+        <w:rPr>
+          <w:b/>
+          <w:bCs/>
+          <w:lang w:val="en-US"/>
+        </w:rPr>
+        <w:t>ticket_id</w:t>
+      </w:r>
+      <w:proofErr w:type="spellEnd"/>
+      <w:r>
+        <w:rPr>
+          <w:b/>
+          <w:bCs/>
+          <w:lang w:val="en-US"/>
+        </w:rPr>
+        <w:t>/</w:t>
+      </w:r>
+      <w:proofErr w:type="spellStart"/>
+      <w:r>
+        <w:rPr>
+          <w:b/>
+          <w:bCs/>
+          <w:lang w:val="en-US"/>
+        </w:rPr>
+        <w:t>pedidos</w:t>
+      </w:r>
+      <w:proofErr w:type="spellEnd"/>
     </w:p>
     <w:p>
       <w:pPr>
@@ -3122,7 +3385,43 @@
           <w:bCs/>
           <w:lang w:val="en-US"/>
         </w:rPr>
-        <w:t xml:space="preserve"> /tickets/:ticket_id/pedidos/:id</w:t>
+        <w:t xml:space="preserve"> /tickets/:</w:t>
+      </w:r>
+      <w:proofErr w:type="spellStart"/>
+      <w:r>
+        <w:rPr>
+          <w:b/>
+          <w:bCs/>
+          <w:lang w:val="en-US"/>
+        </w:rPr>
+        <w:t>ticket_id</w:t>
+      </w:r>
+      <w:proofErr w:type="spellEnd"/>
+      <w:r>
+        <w:rPr>
+          <w:b/>
+          <w:bCs/>
+          <w:lang w:val="en-US"/>
+        </w:rPr>
+        <w:t>/</w:t>
+      </w:r>
+      <w:proofErr w:type="spellStart"/>
+      <w:r>
+        <w:rPr>
+          <w:b/>
+          <w:bCs/>
+          <w:lang w:val="en-US"/>
+        </w:rPr>
+        <w:t>pedidos</w:t>
+      </w:r>
+      <w:proofErr w:type="spellEnd"/>
+      <w:r>
+        <w:rPr>
+          <w:b/>
+          <w:bCs/>
+          <w:lang w:val="en-US"/>
+        </w:rPr>
+        <w:t>/:id</w:t>
       </w:r>
     </w:p>
     <w:p>
@@ -3150,7 +3449,43 @@
           <w:bCs/>
           <w:lang w:val="en-US"/>
         </w:rPr>
-        <w:t xml:space="preserve"> /tickets/:ticket_id/pedidos/:id</w:t>
+        <w:t xml:space="preserve"> /tickets/:</w:t>
+      </w:r>
+      <w:proofErr w:type="spellStart"/>
+      <w:r>
+        <w:rPr>
+          <w:b/>
+          <w:bCs/>
+          <w:lang w:val="en-US"/>
+        </w:rPr>
+        <w:t>ticket_id</w:t>
+      </w:r>
+      <w:proofErr w:type="spellEnd"/>
+      <w:r>
+        <w:rPr>
+          <w:b/>
+          <w:bCs/>
+          <w:lang w:val="en-US"/>
+        </w:rPr>
+        <w:t>/</w:t>
+      </w:r>
+      <w:proofErr w:type="spellStart"/>
+      <w:r>
+        <w:rPr>
+          <w:b/>
+          <w:bCs/>
+          <w:lang w:val="en-US"/>
+        </w:rPr>
+        <w:t>pedidos</w:t>
+      </w:r>
+      <w:proofErr w:type="spellEnd"/>
+      <w:r>
+        <w:rPr>
+          <w:b/>
+          <w:bCs/>
+          <w:lang w:val="en-US"/>
+        </w:rPr>
+        <w:t>/:id</w:t>
       </w:r>
     </w:p>
     <w:p>
@@ -3178,7 +3513,43 @@
           <w:bCs/>
           <w:lang w:val="en-US"/>
         </w:rPr>
-        <w:t>/tickets/:ticket_id/pedidos/:id</w:t>
+        <w:t>/tickets/:</w:t>
+      </w:r>
+      <w:proofErr w:type="spellStart"/>
+      <w:r>
+        <w:rPr>
+          <w:b/>
+          <w:bCs/>
+          <w:lang w:val="en-US"/>
+        </w:rPr>
+        <w:t>ticket_id</w:t>
+      </w:r>
+      <w:proofErr w:type="spellEnd"/>
+      <w:r>
+        <w:rPr>
+          <w:b/>
+          <w:bCs/>
+          <w:lang w:val="en-US"/>
+        </w:rPr>
+        <w:t>/</w:t>
+      </w:r>
+      <w:proofErr w:type="spellStart"/>
+      <w:r>
+        <w:rPr>
+          <w:b/>
+          <w:bCs/>
+          <w:lang w:val="en-US"/>
+        </w:rPr>
+        <w:t>pedidos</w:t>
+      </w:r>
+      <w:proofErr w:type="spellEnd"/>
+      <w:r>
+        <w:rPr>
+          <w:b/>
+          <w:bCs/>
+          <w:lang w:val="en-US"/>
+        </w:rPr>
+        <w:t>/:id</w:t>
       </w:r>
     </w:p>
     <w:p>
@@ -3202,6 +3573,7 @@
           <w:lang w:val="en-US"/>
         </w:rPr>
       </w:pPr>
+      <w:proofErr w:type="spellStart"/>
       <w:r>
         <w:rPr>
           <w:b/>
@@ -3210,6 +3582,7 @@
         </w:rPr>
         <w:t>Platos</w:t>
       </w:r>
+      <w:proofErr w:type="spellEnd"/>
     </w:p>
     <w:p>
       <w:pPr>
@@ -3236,8 +3609,18 @@
           <w:bCs/>
           <w:lang w:val="en-US"/>
         </w:rPr>
-        <w:t>/platos</w:t>
-      </w:r>
+        <w:t>/</w:t>
+      </w:r>
+      <w:proofErr w:type="spellStart"/>
+      <w:r>
+        <w:rPr>
+          <w:b/>
+          <w:bCs/>
+          <w:lang w:val="en-US"/>
+        </w:rPr>
+        <w:t>platos</w:t>
+      </w:r>
+      <w:proofErr w:type="spellEnd"/>
     </w:p>
     <w:p>
       <w:pPr>
@@ -3264,8 +3647,18 @@
           <w:bCs/>
           <w:lang w:val="en-US"/>
         </w:rPr>
-        <w:t xml:space="preserve"> /platos</w:t>
-      </w:r>
+        <w:t xml:space="preserve"> /</w:t>
+      </w:r>
+      <w:proofErr w:type="spellStart"/>
+      <w:r>
+        <w:rPr>
+          <w:b/>
+          <w:bCs/>
+          <w:lang w:val="en-US"/>
+        </w:rPr>
+        <w:t>platos</w:t>
+      </w:r>
+      <w:proofErr w:type="spellEnd"/>
     </w:p>
     <w:p>
       <w:pPr>
@@ -3292,7 +3685,25 @@
           <w:bCs/>
           <w:lang w:val="en-US"/>
         </w:rPr>
-        <w:t xml:space="preserve"> /platos/:id</w:t>
+        <w:t xml:space="preserve"> /</w:t>
+      </w:r>
+      <w:proofErr w:type="spellStart"/>
+      <w:r>
+        <w:rPr>
+          <w:b/>
+          <w:bCs/>
+          <w:lang w:val="en-US"/>
+        </w:rPr>
+        <w:t>platos</w:t>
+      </w:r>
+      <w:proofErr w:type="spellEnd"/>
+      <w:r>
+        <w:rPr>
+          <w:b/>
+          <w:bCs/>
+          <w:lang w:val="en-US"/>
+        </w:rPr>
+        <w:t>/:id</w:t>
       </w:r>
     </w:p>
     <w:p>
@@ -3320,7 +3731,25 @@
           <w:bCs/>
           <w:lang w:val="en-US"/>
         </w:rPr>
-        <w:t>/platos/:id</w:t>
+        <w:t>/</w:t>
+      </w:r>
+      <w:proofErr w:type="spellStart"/>
+      <w:r>
+        <w:rPr>
+          <w:b/>
+          <w:bCs/>
+          <w:lang w:val="en-US"/>
+        </w:rPr>
+        <w:t>platos</w:t>
+      </w:r>
+      <w:proofErr w:type="spellEnd"/>
+      <w:r>
+        <w:rPr>
+          <w:b/>
+          <w:bCs/>
+          <w:lang w:val="en-US"/>
+        </w:rPr>
+        <w:t>/:id</w:t>
       </w:r>
     </w:p>
     <w:p>
@@ -3348,7 +3777,25 @@
           <w:bCs/>
           <w:lang w:val="en-US"/>
         </w:rPr>
-        <w:t xml:space="preserve"> /platos/:id</w:t>
+        <w:t xml:space="preserve"> /</w:t>
+      </w:r>
+      <w:proofErr w:type="spellStart"/>
+      <w:r>
+        <w:rPr>
+          <w:b/>
+          <w:bCs/>
+          <w:lang w:val="en-US"/>
+        </w:rPr>
+        <w:t>platos</w:t>
+      </w:r>
+      <w:proofErr w:type="spellEnd"/>
+      <w:r>
+        <w:rPr>
+          <w:b/>
+          <w:bCs/>
+          <w:lang w:val="en-US"/>
+        </w:rPr>
+        <w:t>/:id</w:t>
       </w:r>
     </w:p>
     <w:p>
@@ -3601,7 +4048,7 @@
           <w:lang w:val="en-US"/>
         </w:rPr>
       </w:pPr>
-      <w:bookmarkStart w:id="13" w:name="_Toc161905776"/>
+      <w:bookmarkStart w:id="13" w:name="_Toc164545465"/>
       <w:r>
         <w:rPr>
           <w:lang w:val="en-US"/>
@@ -3612,7 +4059,24 @@
     </w:p>
     <w:p>
       <w:r>
-        <w:t>Hay 2 hostings utilizados, diferenciando la parte del front(interfaces de usuario) y la del servidor.</w:t>
+        <w:t xml:space="preserve">Hay </w:t>
+      </w:r>
+      <w:r>
+        <w:t>3</w:t>
+      </w:r>
+      <w:r>
+        <w:t xml:space="preserve"> hostings utilizados, diferenciando la parte del </w:t>
+      </w:r>
+      <w:proofErr w:type="spellStart"/>
+      <w:r>
+        <w:t>front</w:t>
+      </w:r>
+      <w:proofErr w:type="spellEnd"/>
+      <w:r>
+        <w:t>(interfaces de usuario)</w:t>
+      </w:r>
+      <w:r>
+        <w:t>, la del servidor y la de la base de datos.</w:t>
       </w:r>
     </w:p>
     <w:p>
@@ -3624,7 +4088,18 @@
         </w:numPr>
       </w:pPr>
       <w:r>
-        <w:t>Para las diferentes interfaces se usa Vercel</w:t>
+        <w:t>Para las diferentes interfaces se usa</w:t>
+      </w:r>
+      <w:r>
+        <w:t xml:space="preserve"> </w:t>
+      </w:r>
+      <w:proofErr w:type="spellStart"/>
+      <w:r>
+        <w:t>Cloudflare</w:t>
+      </w:r>
+      <w:proofErr w:type="spellEnd"/>
+      <w:r>
+        <w:t>.</w:t>
       </w:r>
     </w:p>
     <w:p>
@@ -3636,14 +4111,396 @@
         </w:numPr>
       </w:pPr>
       <w:r>
-        <w:t>Para el servidor se usará Fly.io o AWS</w:t>
+        <w:t xml:space="preserve">Para el servidor se usará </w:t>
+      </w:r>
+      <w:proofErr w:type="spellStart"/>
+      <w:r>
+        <w:t>Northflank</w:t>
+      </w:r>
+      <w:proofErr w:type="spellEnd"/>
+      <w:r>
+        <w:t>.</w:t>
+      </w:r>
+    </w:p>
+    <w:p>
+      <w:pPr>
+        <w:pStyle w:val="Prrafodelista"/>
+        <w:numPr>
+          <w:ilvl w:val="0"/>
+          <w:numId w:val="2"/>
+        </w:numPr>
+      </w:pPr>
+      <w:r>
+        <w:t>Para la base de datos se usará Mongo Atlas.</w:t>
+      </w:r>
+    </w:p>
+    <w:p>
+      <w:r>
+        <w:t xml:space="preserve">Ambos son de uso gratuito, siendo </w:t>
+      </w:r>
+      <w:proofErr w:type="spellStart"/>
+      <w:r>
+        <w:t>Cloudflare</w:t>
+      </w:r>
+      <w:proofErr w:type="spellEnd"/>
+      <w:r>
+        <w:t xml:space="preserve"> un </w:t>
+      </w:r>
+      <w:r>
+        <w:rPr>
+          <w:i/>
+          <w:iCs/>
+        </w:rPr>
+        <w:t xml:space="preserve">CDN (Content </w:t>
+      </w:r>
+      <w:proofErr w:type="spellStart"/>
+      <w:r>
+        <w:rPr>
+          <w:i/>
+          <w:iCs/>
+        </w:rPr>
+        <w:t>Delivery</w:t>
+      </w:r>
+      <w:proofErr w:type="spellEnd"/>
+      <w:r>
+        <w:rPr>
+          <w:i/>
+          <w:iCs/>
+        </w:rPr>
+        <w:t xml:space="preserve"> Network)</w:t>
+      </w:r>
+      <w:r>
+        <w:t xml:space="preserve"> bastante popular y ampliamente usado por muchas aplicaciones. Al ser el </w:t>
+      </w:r>
+      <w:proofErr w:type="spellStart"/>
+      <w:r>
+        <w:t>frontend</w:t>
+      </w:r>
+      <w:proofErr w:type="spellEnd"/>
+      <w:r>
+        <w:t xml:space="preserve"> una compilación en archivos estáticos nos podemos aprovechar de su red mundial para servir los archivos con muy baja latencia en cualquier parte del mundo.</w:t>
+      </w:r>
+    </w:p>
+    <w:p>
+      <w:proofErr w:type="spellStart"/>
+      <w:r>
+        <w:lastRenderedPageBreak/>
+        <w:t>Northflank</w:t>
+      </w:r>
+      <w:proofErr w:type="spellEnd"/>
+      <w:r>
+        <w:t xml:space="preserve"> es una plataforma Cloud relativamente nueva, que trae muchas funcionalidades para facilitar el despliegue de la aplicación.</w:t>
+      </w:r>
+      <w:r>
+        <w:t xml:space="preserve"> Con un </w:t>
+      </w:r>
+      <w:proofErr w:type="spellStart"/>
+      <w:r>
+        <w:t>dockerfile</w:t>
+      </w:r>
+      <w:proofErr w:type="spellEnd"/>
+      <w:r>
+        <w:t xml:space="preserve"> sencillo defino el entorno de ejecución de mi servidor.</w:t>
+      </w:r>
+    </w:p>
+    <w:p>
+      <w:r>
+        <w:drawing>
+          <wp:inline distT="0" distB="0" distL="0" distR="0" wp14:anchorId="238A299A" wp14:editId="1F2C6A6E">
+            <wp:extent cx="5400040" cy="1276350"/>
+            <wp:effectExtent l="0" t="0" r="0" b="0"/>
+            <wp:docPr id="1986971487" name="Imagen 1" descr="Interfaz de usuario gráfica, Aplicación&#10;&#10;Descripción generada automáticamente"/>
+            <wp:cNvGraphicFramePr>
+              <a:graphicFrameLocks xmlns:a="http://schemas.openxmlformats.org/drawingml/2006/main" noChangeAspect="1"/>
+            </wp:cNvGraphicFramePr>
+            <a:graphic xmlns:a="http://schemas.openxmlformats.org/drawingml/2006/main">
+              <a:graphicData uri="http://schemas.openxmlformats.org/drawingml/2006/picture">
+                <pic:pic xmlns:pic="http://schemas.openxmlformats.org/drawingml/2006/picture">
+                  <pic:nvPicPr>
+                    <pic:cNvPr id="1986971487" name="Imagen 1" descr="Interfaz de usuario gráfica, Aplicación&#10;&#10;Descripción generada automáticamente"/>
+                    <pic:cNvPicPr/>
+                  </pic:nvPicPr>
+                  <pic:blipFill>
+                    <a:blip r:embed="rId15"/>
+                    <a:stretch>
+                      <a:fillRect/>
+                    </a:stretch>
+                  </pic:blipFill>
+                  <pic:spPr>
+                    <a:xfrm>
+                      <a:off x="0" y="0"/>
+                      <a:ext cx="5400040" cy="1276350"/>
+                    </a:xfrm>
+                    <a:prstGeom prst="rect">
+                      <a:avLst/>
+                    </a:prstGeom>
+                  </pic:spPr>
+                </pic:pic>
+              </a:graphicData>
+            </a:graphic>
+          </wp:inline>
+        </w:drawing>
+      </w:r>
+    </w:p>
+    <w:p>
+      <w:r>
+        <w:drawing>
+          <wp:inline distT="0" distB="0" distL="0" distR="0" wp14:anchorId="4DD25B24" wp14:editId="2628BB33">
+            <wp:extent cx="5400040" cy="2324100"/>
+            <wp:effectExtent l="0" t="0" r="0" b="0"/>
+            <wp:docPr id="1204796" name="Imagen 1" descr="Captura de pantalla de un celular&#10;&#10;Descripción generada automáticamente"/>
+            <wp:cNvGraphicFramePr>
+              <a:graphicFrameLocks xmlns:a="http://schemas.openxmlformats.org/drawingml/2006/main" noChangeAspect="1"/>
+            </wp:cNvGraphicFramePr>
+            <a:graphic xmlns:a="http://schemas.openxmlformats.org/drawingml/2006/main">
+              <a:graphicData uri="http://schemas.openxmlformats.org/drawingml/2006/picture">
+                <pic:pic xmlns:pic="http://schemas.openxmlformats.org/drawingml/2006/picture">
+                  <pic:nvPicPr>
+                    <pic:cNvPr id="1204796" name="Imagen 1" descr="Captura de pantalla de un celular&#10;&#10;Descripción generada automáticamente"/>
+                    <pic:cNvPicPr/>
+                  </pic:nvPicPr>
+                  <pic:blipFill>
+                    <a:blip r:embed="rId16"/>
+                    <a:stretch>
+                      <a:fillRect/>
+                    </a:stretch>
+                  </pic:blipFill>
+                  <pic:spPr>
+                    <a:xfrm>
+                      <a:off x="0" y="0"/>
+                      <a:ext cx="5400040" cy="2324100"/>
+                    </a:xfrm>
+                    <a:prstGeom prst="rect">
+                      <a:avLst/>
+                    </a:prstGeom>
+                  </pic:spPr>
+                </pic:pic>
+              </a:graphicData>
+            </a:graphic>
+          </wp:inline>
+        </w:drawing>
+      </w:r>
+    </w:p>
+    <w:p>
+      <w:r>
+        <w:t>Entre otras funcionalidades este servicio ofrece:</w:t>
+      </w:r>
+    </w:p>
+    <w:p>
+      <w:pPr>
+        <w:pStyle w:val="Prrafodelista"/>
+        <w:numPr>
+          <w:ilvl w:val="0"/>
+          <w:numId w:val="2"/>
+        </w:numPr>
+      </w:pPr>
+      <w:r>
+        <w:t>Panel de control donde ver los logs de la aplicación</w:t>
+      </w:r>
+    </w:p>
+    <w:p>
+      <w:pPr>
+        <w:pStyle w:val="Prrafodelista"/>
+        <w:numPr>
+          <w:ilvl w:val="0"/>
+          <w:numId w:val="2"/>
+        </w:numPr>
+      </w:pPr>
+      <w:r>
+        <w:t>Diferentes tipos de métricas</w:t>
+      </w:r>
+    </w:p>
+    <w:p>
+      <w:pPr>
+        <w:pStyle w:val="Prrafodelista"/>
+        <w:numPr>
+          <w:ilvl w:val="0"/>
+          <w:numId w:val="2"/>
+        </w:numPr>
+      </w:pPr>
+      <w:r>
+        <w:t>Una consola de la instancia que se está ejecutando</w:t>
+      </w:r>
+    </w:p>
+    <w:p>
+      <w:pPr>
+        <w:pStyle w:val="Prrafodelista"/>
+        <w:numPr>
+          <w:ilvl w:val="0"/>
+          <w:numId w:val="2"/>
+        </w:numPr>
+      </w:pPr>
+      <w:r>
+        <w:t>Sistema para exponer puertos diferentes según las necesidades</w:t>
+      </w:r>
+    </w:p>
+    <w:p>
+      <w:pPr>
+        <w:pStyle w:val="Prrafodelista"/>
+        <w:numPr>
+          <w:ilvl w:val="0"/>
+          <w:numId w:val="2"/>
+        </w:numPr>
+      </w:pPr>
+      <w:r>
+        <w:t>Herramienta para configurar dominios customizados, certificados de SSL automáticos al conectar el domino.</w:t>
+      </w:r>
+    </w:p>
+    <w:p>
+      <w:pPr>
+        <w:pStyle w:val="Prrafodelista"/>
+        <w:numPr>
+          <w:ilvl w:val="0"/>
+          <w:numId w:val="2"/>
+        </w:numPr>
+      </w:pPr>
+      <w:r>
+        <w:t>Ejecutar código cada cierto tiempo (Cron Jobs) o manualmente.</w:t>
+      </w:r>
+    </w:p>
+    <w:p>
+      <w:pPr>
+        <w:pStyle w:val="Prrafodelista"/>
+        <w:numPr>
+          <w:ilvl w:val="0"/>
+          <w:numId w:val="2"/>
+        </w:numPr>
+      </w:pPr>
+      <w:r>
+        <w:t>Bases de datos.</w:t>
+      </w:r>
+    </w:p>
+    <w:p>
+      <w:pPr>
+        <w:pStyle w:val="Prrafodelista"/>
+        <w:numPr>
+          <w:ilvl w:val="0"/>
+          <w:numId w:val="2"/>
+        </w:numPr>
+      </w:pPr>
+      <w:r>
+        <w:t>Usuarios y equipos.</w:t>
+      </w:r>
+    </w:p>
+    <w:p>
+      <w:pPr>
+        <w:pStyle w:val="Prrafodelista"/>
+        <w:numPr>
+          <w:ilvl w:val="0"/>
+          <w:numId w:val="2"/>
+        </w:numPr>
+      </w:pPr>
+      <w:r>
+        <w:t>Notificaciones.</w:t>
+      </w:r>
+    </w:p>
+    <w:p>
+      <w:r>
+        <w:t>Todo esto con una capa gratuita bastante generosa para probar proyectos sin un tráfico excesivo</w:t>
+      </w:r>
+      <w:r>
+        <w:t>.</w:t>
+      </w:r>
+    </w:p>
+    <w:p>
+      <w:r>
+        <w:lastRenderedPageBreak/>
+        <w:drawing>
+          <wp:inline distT="0" distB="0" distL="0" distR="0" wp14:anchorId="1205F4DE" wp14:editId="098FB621">
+            <wp:extent cx="3639058" cy="4763165"/>
+            <wp:effectExtent l="0" t="0" r="0" b="0"/>
+            <wp:docPr id="339583322" name="Imagen 1" descr="Captura de pantalla de computadora&#10;&#10;Descripción generada automáticamente"/>
+            <wp:cNvGraphicFramePr>
+              <a:graphicFrameLocks xmlns:a="http://schemas.openxmlformats.org/drawingml/2006/main" noChangeAspect="1"/>
+            </wp:cNvGraphicFramePr>
+            <a:graphic xmlns:a="http://schemas.openxmlformats.org/drawingml/2006/main">
+              <a:graphicData uri="http://schemas.openxmlformats.org/drawingml/2006/picture">
+                <pic:pic xmlns:pic="http://schemas.openxmlformats.org/drawingml/2006/picture">
+                  <pic:nvPicPr>
+                    <pic:cNvPr id="339583322" name="Imagen 1" descr="Captura de pantalla de computadora&#10;&#10;Descripción generada automáticamente"/>
+                    <pic:cNvPicPr/>
+                  </pic:nvPicPr>
+                  <pic:blipFill>
+                    <a:blip r:embed="rId17"/>
+                    <a:stretch>
+                      <a:fillRect/>
+                    </a:stretch>
+                  </pic:blipFill>
+                  <pic:spPr>
+                    <a:xfrm>
+                      <a:off x="0" y="0"/>
+                      <a:ext cx="3639058" cy="4763165"/>
+                    </a:xfrm>
+                    <a:prstGeom prst="rect">
+                      <a:avLst/>
+                    </a:prstGeom>
+                  </pic:spPr>
+                </pic:pic>
+              </a:graphicData>
+            </a:graphic>
+          </wp:inline>
+        </w:drawing>
+      </w:r>
+    </w:p>
+    <w:p>
+      <w:r>
+        <w:t xml:space="preserve">Ambas plataformas ofrecen un servicio de </w:t>
+      </w:r>
+      <w:r>
+        <w:rPr>
+          <w:i/>
+          <w:iCs/>
+        </w:rPr>
+        <w:t xml:space="preserve">CD (Continuos </w:t>
+      </w:r>
+      <w:proofErr w:type="spellStart"/>
+      <w:r>
+        <w:rPr>
+          <w:i/>
+          <w:iCs/>
+        </w:rPr>
+        <w:t>Deployment</w:t>
+      </w:r>
+      <w:proofErr w:type="spellEnd"/>
+      <w:r>
+        <w:rPr>
+          <w:i/>
+          <w:iCs/>
+        </w:rPr>
+        <w:t>)</w:t>
+      </w:r>
+      <w:r>
+        <w:rPr>
+          <w:i/>
+          <w:iCs/>
+        </w:rPr>
+        <w:t>,</w:t>
+      </w:r>
+      <w:r>
+        <w:t xml:space="preserve"> lo que facilita muchísimo el despliegue de la aplicación al ser automatizado al hacer un </w:t>
+      </w:r>
+      <w:proofErr w:type="spellStart"/>
+      <w:r>
+        <w:t>push</w:t>
+      </w:r>
+      <w:proofErr w:type="spellEnd"/>
+      <w:r>
+        <w:t xml:space="preserve"> a la rama </w:t>
+      </w:r>
+      <w:proofErr w:type="spellStart"/>
+      <w:r>
+        <w:t>Main</w:t>
+      </w:r>
+      <w:proofErr w:type="spellEnd"/>
+      <w:r>
+        <w:t xml:space="preserve"> del repositorio.</w:t>
       </w:r>
     </w:p>
     <w:p>
       <w:pPr>
         <w:pStyle w:val="Ttulo2"/>
       </w:pPr>
-      <w:bookmarkStart w:id="14" w:name="_Toc161905777"/>
+      <w:bookmarkStart w:id="14" w:name="_Toc164545466"/>
       <w:r>
         <w:t>Servidor</w:t>
       </w:r>
@@ -3663,7 +4520,23 @@
         </w:numPr>
       </w:pPr>
       <w:r>
-        <w:t>Express: Framework de desarrollo para facilitar la elaboración del servidor, consta de un sistema avanzado de routing y librerías para parsear las cookies u otros.</w:t>
+        <w:t xml:space="preserve">Express: Framework de desarrollo para facilitar la elaboración del servidor, consta de un sistema avanzado de </w:t>
+      </w:r>
+      <w:proofErr w:type="spellStart"/>
+      <w:r>
+        <w:t>routing</w:t>
+      </w:r>
+      <w:proofErr w:type="spellEnd"/>
+      <w:r>
+        <w:t xml:space="preserve"> y librerías para </w:t>
+      </w:r>
+      <w:proofErr w:type="spellStart"/>
+      <w:r>
+        <w:t>parsear</w:t>
+      </w:r>
+      <w:proofErr w:type="spellEnd"/>
+      <w:r>
+        <w:t xml:space="preserve"> las cookies u otros.</w:t>
       </w:r>
     </w:p>
     <w:p>
@@ -3674,9 +4547,21 @@
           <w:numId w:val="1"/>
         </w:numPr>
       </w:pPr>
-      <w:r>
-        <w:lastRenderedPageBreak/>
-        <w:t>Mongoose: Interfaz para la base de datos mongo, permite crear Schemas (Estructuras de objetos) y muchas funciones añadidas.</w:t>
+      <w:proofErr w:type="spellStart"/>
+      <w:r>
+        <w:t>Mongoose</w:t>
+      </w:r>
+      <w:proofErr w:type="spellEnd"/>
+      <w:r>
+        <w:t xml:space="preserve">: Interfaz para la base de datos mongo, permite crear </w:t>
+      </w:r>
+      <w:proofErr w:type="spellStart"/>
+      <w:r>
+        <w:t>Schemas</w:t>
+      </w:r>
+      <w:proofErr w:type="spellEnd"/>
+      <w:r>
+        <w:t xml:space="preserve"> (Estructuras de objetos) y muchas funciones añadidas.</w:t>
       </w:r>
     </w:p>
     <w:p>
@@ -3687,8 +4572,13 @@
           <w:numId w:val="1"/>
         </w:numPr>
       </w:pPr>
-      <w:r>
-        <w:t>Bcrypt para encriptar las contraseñas.</w:t>
+      <w:proofErr w:type="spellStart"/>
+      <w:r>
+        <w:t>Bcrypt</w:t>
+      </w:r>
+      <w:proofErr w:type="spellEnd"/>
+      <w:r>
+        <w:t xml:space="preserve"> para encriptar las contraseñas.</w:t>
       </w:r>
     </w:p>
     <w:p>
@@ -3709,7 +4599,7 @@
       <w:pPr>
         <w:pStyle w:val="Ttulo1"/>
       </w:pPr>
-      <w:bookmarkStart w:id="15" w:name="_Toc161905778"/>
+      <w:bookmarkStart w:id="15" w:name="_Toc164545467"/>
       <w:r>
         <w:lastRenderedPageBreak/>
         <w:t>Manuales de usuario</w:t>
@@ -3720,7 +4610,7 @@
       <w:pPr>
         <w:pStyle w:val="Ttulo2"/>
       </w:pPr>
-      <w:bookmarkStart w:id="16" w:name="_Toc161905779"/>
+      <w:bookmarkStart w:id="16" w:name="_Toc164545468"/>
       <w:r>
         <w:t>Instalación</w:t>
       </w:r>
@@ -3730,7 +4620,7 @@
       <w:pPr>
         <w:pStyle w:val="Ttulo2"/>
       </w:pPr>
-      <w:bookmarkStart w:id="17" w:name="_Toc161905780"/>
+      <w:bookmarkStart w:id="17" w:name="_Toc164545469"/>
       <w:r>
         <w:t>Uso</w:t>
       </w:r>
@@ -3754,7 +4644,7 @@
       <w:pPr>
         <w:pStyle w:val="Ttulo1"/>
       </w:pPr>
-      <w:bookmarkStart w:id="18" w:name="_Toc161905781"/>
+      <w:bookmarkStart w:id="18" w:name="_Toc164545470"/>
       <w:r>
         <w:lastRenderedPageBreak/>
         <w:t>Conclusiones y ampliaciones</w:t>
@@ -3765,7 +4655,7 @@
       <w:pPr>
         <w:pStyle w:val="Ttulo2"/>
       </w:pPr>
-      <w:bookmarkStart w:id="19" w:name="_Toc161905782"/>
+      <w:bookmarkStart w:id="19" w:name="_Toc164545471"/>
       <w:r>
         <w:t>Conclusiones</w:t>
       </w:r>
@@ -3775,7 +4665,7 @@
       <w:pPr>
         <w:pStyle w:val="Ttulo2"/>
       </w:pPr>
-      <w:bookmarkStart w:id="20" w:name="_Toc161905783"/>
+      <w:bookmarkStart w:id="20" w:name="_Toc164545472"/>
       <w:r>
         <w:t>Ampliaciones</w:t>
       </w:r>
@@ -3799,7 +4689,7 @@
       <w:pPr>
         <w:pStyle w:val="Ttulo1"/>
       </w:pPr>
-      <w:bookmarkStart w:id="21" w:name="_Toc161905784"/>
+      <w:bookmarkStart w:id="21" w:name="_Toc164545473"/>
       <w:r>
         <w:lastRenderedPageBreak/>
         <w:t>Bibliografía</w:t>
@@ -3829,7 +4719,7 @@
           <w:szCs w:val="40"/>
         </w:rPr>
       </w:pPr>
-      <w:hyperlink r:id="rId13" w:history="1">
+      <w:hyperlink r:id="rId18" w:history="1">
         <w:r>
           <w:rPr>
             <w:rStyle w:val="Hipervnculo"/>
@@ -3847,13 +4737,15 @@
         </w:numPr>
         <w:spacing w:after="160" w:line="259" w:lineRule="auto"/>
         <w:rPr>
+          <w:rStyle w:val="Hipervnculo"/>
           <w:rFonts w:asciiTheme="majorHAnsi" w:eastAsiaTheme="majorEastAsia" w:hAnsiTheme="majorHAnsi" w:cstheme="majorBidi"/>
           <w:color w:val="0F4761" w:themeColor="accent1" w:themeShade="BF"/>
           <w:sz w:val="40"/>
           <w:szCs w:val="40"/>
-        </w:rPr>
-      </w:pPr>
-      <w:hyperlink r:id="rId14" w:history="1">
+          <w:u w:val="none"/>
+        </w:rPr>
+      </w:pPr>
+      <w:hyperlink r:id="rId19" w:history="1">
         <w:r>
           <w:rPr>
             <w:rStyle w:val="Hipervnculo"/>
@@ -3863,6 +4755,28 @@
       </w:hyperlink>
     </w:p>
     <w:p>
+      <w:r>
+        <w:t>Información sobre metodología incremental:</w:t>
+      </w:r>
+    </w:p>
+    <w:p>
+      <w:pPr>
+        <w:pStyle w:val="Prrafodelista"/>
+        <w:numPr>
+          <w:ilvl w:val="0"/>
+          <w:numId w:val="1"/>
+        </w:numPr>
+      </w:pPr>
+      <w:hyperlink r:id="rId20" w:history="1">
+        <w:r>
+          <w:rPr>
+            <w:rStyle w:val="Hipervnculo"/>
+          </w:rPr>
+          <w:t>https://mwebs.com.uy/blog/qu%C3%A9-es-el-desarrollo-incremental/23</w:t>
+        </w:r>
+      </w:hyperlink>
+    </w:p>
+    <w:p>
       <w:pPr>
         <w:pStyle w:val="Prrafodelista"/>
         <w:numPr>
@@ -3885,15 +4799,96 @@
       <w:pPr>
         <w:pStyle w:val="Ttulo1"/>
       </w:pPr>
-      <w:bookmarkStart w:id="22" w:name="_Toc161905785"/>
+      <w:bookmarkStart w:id="22" w:name="_Toc164545474"/>
       <w:r>
         <w:lastRenderedPageBreak/>
         <w:t>Glosario</w:t>
       </w:r>
       <w:bookmarkEnd w:id="22"/>
     </w:p>
+    <w:p>
+      <w:pPr>
+        <w:pStyle w:val="Prrafodelista"/>
+        <w:numPr>
+          <w:ilvl w:val="0"/>
+          <w:numId w:val="1"/>
+        </w:numPr>
+        <w:rPr>
+          <w:b/>
+          <w:bCs/>
+        </w:rPr>
+      </w:pPr>
+      <w:r>
+        <w:rPr>
+          <w:b/>
+          <w:bCs/>
+        </w:rPr>
+        <w:t xml:space="preserve">CDN (Content </w:t>
+      </w:r>
+      <w:proofErr w:type="spellStart"/>
+      <w:r>
+        <w:rPr>
+          <w:b/>
+          <w:bCs/>
+        </w:rPr>
+        <w:t>Delivery</w:t>
+      </w:r>
+      <w:proofErr w:type="spellEnd"/>
+      <w:r>
+        <w:rPr>
+          <w:b/>
+          <w:bCs/>
+        </w:rPr>
+        <w:t xml:space="preserve"> Network): </w:t>
+      </w:r>
+      <w:r>
+        <w:t>Red de servidores interconecta</w:t>
+      </w:r>
+      <w:r>
+        <w:t>dos que contienen copias locales de contenidos para distribuirlos rápidamente desde el nodo más cercano al usuario.</w:t>
+      </w:r>
+    </w:p>
+    <w:p>
+      <w:pPr>
+        <w:pStyle w:val="Prrafodelista"/>
+        <w:numPr>
+          <w:ilvl w:val="0"/>
+          <w:numId w:val="1"/>
+        </w:numPr>
+        <w:rPr>
+          <w:b/>
+          <w:bCs/>
+        </w:rPr>
+      </w:pPr>
+      <w:r>
+        <w:rPr>
+          <w:b/>
+          <w:bCs/>
+        </w:rPr>
+        <w:t xml:space="preserve">CD (Continuos </w:t>
+      </w:r>
+      <w:proofErr w:type="spellStart"/>
+      <w:r>
+        <w:rPr>
+          <w:b/>
+          <w:bCs/>
+        </w:rPr>
+        <w:t>Deployment</w:t>
+      </w:r>
+      <w:proofErr w:type="spellEnd"/>
+      <w:r>
+        <w:rPr>
+          <w:b/>
+          <w:bCs/>
+        </w:rPr>
+        <w:t>):</w:t>
+      </w:r>
+      <w:r>
+        <w:t xml:space="preserve"> Es una estrategia por la cual se publican automáticamente los cambios hechos a producción (producto final).</w:t>
+      </w:r>
+    </w:p>
     <w:sectPr>
-      <w:footerReference w:type="default" r:id="rId15"/>
+      <w:footerReference w:type="default" r:id="rId21"/>
       <w:pgSz w:w="11906" w:h="16838"/>
       <w:pgMar w:top="1417" w:right="1701" w:bottom="1417" w:left="1701" w:header="708" w:footer="708" w:gutter="0"/>
       <w:cols w:space="708"/>

--- a/Documentos/Documentos Propios/Memoria.docx
+++ b/Documentos/Documentos Propios/Memoria.docx
@@ -167,7 +167,6 @@
     <w:p>
       <w:pPr>
         <w:rPr>
-          <w:sz w:val="24"/>
           <w:szCs w:val="24"/>
         </w:rPr>
       </w:pPr>
@@ -182,9 +181,10 @@
       <w:r>
         <w:rPr>
           <w:noProof/>
+          <w:sz w:val="22"/>
         </w:rPr>
         <w:pict w14:anchorId="45D48275">
-          <v:rect id="5 Rectángulo" o:spid="_x0000_s1027" style="position:absolute;margin-left:-16.65pt;margin-top:10.7pt;width:463.2pt;height:82.8pt;z-index:251660288;visibility:visible;v-text-anchor:middle" o:gfxdata="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" fillcolor="#00b050" strokecolor="#002060" strokeweight="1pt">
+          <v:rect id="5 Rectángulo" o:spid="_x0000_s1027" style="position:absolute;left:0;text-align:left;margin-left:-16.65pt;margin-top:10.7pt;width:463.2pt;height:82.8pt;z-index:251660288;visibility:visible;v-text-anchor:middle" o:gfxdata="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" fillcolor="#00b050" strokecolor="#002060" strokeweight="1pt">
             <v:fill opacity="7864f"/>
           </v:rect>
         </w:pict>
@@ -249,13 +249,11 @@
     <w:p>
       <w:pPr>
         <w:rPr>
-          <w:sz w:val="24"/>
           <w:szCs w:val="24"/>
         </w:rPr>
       </w:pPr>
       <w:r>
         <w:rPr>
-          <w:sz w:val="24"/>
           <w:szCs w:val="24"/>
         </w:rPr>
         <w:t>Email: fern.j.e.g@gmail.com</w:t>
@@ -363,8 +361,10 @@
       </w:sdtPr>
       <w:sdtEndPr>
         <w:rPr>
-          <w:b/>
-          <w:bCs/>
+          <w:rFonts w:ascii="Arial" w:hAnsi="Arial"/>
+          <w:b/>
+          <w:bCs/>
+          <w:sz w:val="24"/>
         </w:rPr>
       </w:sdtEndPr>
       <w:sdtContent>
@@ -386,7 +386,6 @@
               <w:rFonts w:asciiTheme="minorHAnsi" w:eastAsiaTheme="minorEastAsia" w:hAnsiTheme="minorHAnsi" w:cstheme="minorBidi"/>
               <w:noProof/>
               <w:kern w:val="2"/>
-              <w:sz w:val="24"/>
               <w:szCs w:val="24"/>
               <w:lang w:eastAsia="es-ES"/>
               <w14:ligatures w14:val="standardContextual"/>
@@ -401,7 +400,7 @@
           <w:r>
             <w:fldChar w:fldCharType="separate"/>
           </w:r>
-          <w:hyperlink w:anchor="_Toc164545452" w:history="1">
+          <w:hyperlink w:anchor="_Toc164720133" w:history="1">
             <w:r>
               <w:rPr>
                 <w:rStyle w:val="Hipervnculo"/>
@@ -428,7 +427,7 @@
                 <w:noProof/>
                 <w:webHidden/>
               </w:rPr>
-              <w:instrText xml:space="preserve"> PAGEREF _Toc164545452 \h </w:instrText>
+              <w:instrText xml:space="preserve"> PAGEREF _Toc164720133 \h </w:instrText>
             </w:r>
             <w:r>
               <w:rPr>
@@ -469,13 +468,12 @@
               <w:rFonts w:asciiTheme="minorHAnsi" w:eastAsiaTheme="minorEastAsia" w:hAnsiTheme="minorHAnsi" w:cstheme="minorBidi"/>
               <w:noProof/>
               <w:kern w:val="2"/>
-              <w:sz w:val="24"/>
               <w:szCs w:val="24"/>
               <w:lang w:eastAsia="es-ES"/>
               <w14:ligatures w14:val="standardContextual"/>
             </w:rPr>
           </w:pPr>
-          <w:hyperlink w:anchor="_Toc164545453" w:history="1">
+          <w:hyperlink w:anchor="_Toc164720134" w:history="1">
             <w:r>
               <w:rPr>
                 <w:rStyle w:val="Hipervnculo"/>
@@ -502,7 +500,7 @@
                 <w:noProof/>
                 <w:webHidden/>
               </w:rPr>
-              <w:instrText xml:space="preserve"> PAGEREF _Toc164545453 \h </w:instrText>
+              <w:instrText xml:space="preserve"> PAGEREF _Toc164720134 \h </w:instrText>
             </w:r>
             <w:r>
               <w:rPr>
@@ -543,13 +541,12 @@
               <w:rFonts w:asciiTheme="minorHAnsi" w:eastAsiaTheme="minorEastAsia" w:hAnsiTheme="minorHAnsi" w:cstheme="minorBidi"/>
               <w:noProof/>
               <w:kern w:val="2"/>
-              <w:sz w:val="24"/>
               <w:szCs w:val="24"/>
               <w:lang w:eastAsia="es-ES"/>
               <w14:ligatures w14:val="standardContextual"/>
             </w:rPr>
           </w:pPr>
-          <w:hyperlink w:anchor="_Toc164545454" w:history="1">
+          <w:hyperlink w:anchor="_Toc164720135" w:history="1">
             <w:r>
               <w:rPr>
                 <w:rStyle w:val="Hipervnculo"/>
@@ -576,7 +573,7 @@
                 <w:noProof/>
                 <w:webHidden/>
               </w:rPr>
-              <w:instrText xml:space="preserve"> PAGEREF _Toc164545454 \h </w:instrText>
+              <w:instrText xml:space="preserve"> PAGEREF _Toc164720135 \h </w:instrText>
             </w:r>
             <w:r>
               <w:rPr>
@@ -617,13 +614,12 @@
               <w:rFonts w:asciiTheme="minorHAnsi" w:eastAsiaTheme="minorEastAsia" w:hAnsiTheme="minorHAnsi" w:cstheme="minorBidi"/>
               <w:noProof/>
               <w:kern w:val="2"/>
-              <w:sz w:val="24"/>
               <w:szCs w:val="24"/>
               <w:lang w:eastAsia="es-ES"/>
               <w14:ligatures w14:val="standardContextual"/>
             </w:rPr>
           </w:pPr>
-          <w:hyperlink w:anchor="_Toc164545455" w:history="1">
+          <w:hyperlink w:anchor="_Toc164720136" w:history="1">
             <w:r>
               <w:rPr>
                 <w:rStyle w:val="Hipervnculo"/>
@@ -650,7 +646,7 @@
                 <w:noProof/>
                 <w:webHidden/>
               </w:rPr>
-              <w:instrText xml:space="preserve"> PAGEREF _Toc164545455 \h </w:instrText>
+              <w:instrText xml:space="preserve"> PAGEREF _Toc164720136 \h </w:instrText>
             </w:r>
             <w:r>
               <w:rPr>
@@ -691,13 +687,12 @@
               <w:rFonts w:asciiTheme="minorHAnsi" w:eastAsiaTheme="minorEastAsia" w:hAnsiTheme="minorHAnsi" w:cstheme="minorBidi"/>
               <w:noProof/>
               <w:kern w:val="2"/>
-              <w:sz w:val="24"/>
               <w:szCs w:val="24"/>
               <w:lang w:eastAsia="es-ES"/>
               <w14:ligatures w14:val="standardContextual"/>
             </w:rPr>
           </w:pPr>
-          <w:hyperlink w:anchor="_Toc164545456" w:history="1">
+          <w:hyperlink w:anchor="_Toc164720137" w:history="1">
             <w:r>
               <w:rPr>
                 <w:rStyle w:val="Hipervnculo"/>
@@ -724,7 +719,7 @@
                 <w:noProof/>
                 <w:webHidden/>
               </w:rPr>
-              <w:instrText xml:space="preserve"> PAGEREF _Toc164545456 \h </w:instrText>
+              <w:instrText xml:space="preserve"> PAGEREF _Toc164720137 \h </w:instrText>
             </w:r>
             <w:r>
               <w:rPr>
@@ -744,7 +739,299 @@
                 <w:noProof/>
                 <w:webHidden/>
               </w:rPr>
-              <w:t>4</w:t>
+              <w:t>5</w:t>
+            </w:r>
+            <w:r>
+              <w:rPr>
+                <w:noProof/>
+                <w:webHidden/>
+              </w:rPr>
+              <w:fldChar w:fldCharType="end"/>
+            </w:r>
+          </w:hyperlink>
+        </w:p>
+        <w:p>
+          <w:pPr>
+            <w:pStyle w:val="TDC2"/>
+            <w:tabs>
+              <w:tab w:val="right" w:leader="dot" w:pos="8494"/>
+            </w:tabs>
+            <w:rPr>
+              <w:rFonts w:asciiTheme="minorHAnsi" w:eastAsiaTheme="minorEastAsia" w:hAnsiTheme="minorHAnsi" w:cstheme="minorBidi"/>
+              <w:noProof/>
+              <w:kern w:val="2"/>
+              <w:szCs w:val="24"/>
+              <w:lang w:eastAsia="es-ES"/>
+              <w14:ligatures w14:val="standardContextual"/>
+            </w:rPr>
+          </w:pPr>
+          <w:hyperlink w:anchor="_Toc164720138" w:history="1">
+            <w:r>
+              <w:rPr>
+                <w:rStyle w:val="Hipervnculo"/>
+                <w:noProof/>
+              </w:rPr>
+              <w:t>Límites del sistema</w:t>
+            </w:r>
+            <w:r>
+              <w:rPr>
+                <w:noProof/>
+                <w:webHidden/>
+              </w:rPr>
+              <w:tab/>
+            </w:r>
+            <w:r>
+              <w:rPr>
+                <w:noProof/>
+                <w:webHidden/>
+              </w:rPr>
+              <w:fldChar w:fldCharType="begin"/>
+            </w:r>
+            <w:r>
+              <w:rPr>
+                <w:noProof/>
+                <w:webHidden/>
+              </w:rPr>
+              <w:instrText xml:space="preserve"> PAGEREF _Toc164720138 \h </w:instrText>
+            </w:r>
+            <w:r>
+              <w:rPr>
+                <w:noProof/>
+                <w:webHidden/>
+              </w:rPr>
+            </w:r>
+            <w:r>
+              <w:rPr>
+                <w:noProof/>
+                <w:webHidden/>
+              </w:rPr>
+              <w:fldChar w:fldCharType="separate"/>
+            </w:r>
+            <w:r>
+              <w:rPr>
+                <w:noProof/>
+                <w:webHidden/>
+              </w:rPr>
+              <w:t>5</w:t>
+            </w:r>
+            <w:r>
+              <w:rPr>
+                <w:noProof/>
+                <w:webHidden/>
+              </w:rPr>
+              <w:fldChar w:fldCharType="end"/>
+            </w:r>
+          </w:hyperlink>
+        </w:p>
+        <w:p>
+          <w:pPr>
+            <w:pStyle w:val="TDC2"/>
+            <w:tabs>
+              <w:tab w:val="right" w:leader="dot" w:pos="8494"/>
+            </w:tabs>
+            <w:rPr>
+              <w:rFonts w:asciiTheme="minorHAnsi" w:eastAsiaTheme="minorEastAsia" w:hAnsiTheme="minorHAnsi" w:cstheme="minorBidi"/>
+              <w:noProof/>
+              <w:kern w:val="2"/>
+              <w:szCs w:val="24"/>
+              <w:lang w:eastAsia="es-ES"/>
+              <w14:ligatures w14:val="standardContextual"/>
+            </w:rPr>
+          </w:pPr>
+          <w:hyperlink w:anchor="_Toc164720139" w:history="1">
+            <w:r>
+              <w:rPr>
+                <w:rStyle w:val="Hipervnculo"/>
+                <w:noProof/>
+              </w:rPr>
+              <w:t>Funcionalidades básicas</w:t>
+            </w:r>
+            <w:r>
+              <w:rPr>
+                <w:noProof/>
+                <w:webHidden/>
+              </w:rPr>
+              <w:tab/>
+            </w:r>
+            <w:r>
+              <w:rPr>
+                <w:noProof/>
+                <w:webHidden/>
+              </w:rPr>
+              <w:fldChar w:fldCharType="begin"/>
+            </w:r>
+            <w:r>
+              <w:rPr>
+                <w:noProof/>
+                <w:webHidden/>
+              </w:rPr>
+              <w:instrText xml:space="preserve"> PAGEREF _Toc164720139 \h </w:instrText>
+            </w:r>
+            <w:r>
+              <w:rPr>
+                <w:noProof/>
+                <w:webHidden/>
+              </w:rPr>
+            </w:r>
+            <w:r>
+              <w:rPr>
+                <w:noProof/>
+                <w:webHidden/>
+              </w:rPr>
+              <w:fldChar w:fldCharType="separate"/>
+            </w:r>
+            <w:r>
+              <w:rPr>
+                <w:noProof/>
+                <w:webHidden/>
+              </w:rPr>
+              <w:t>5</w:t>
+            </w:r>
+            <w:r>
+              <w:rPr>
+                <w:noProof/>
+                <w:webHidden/>
+              </w:rPr>
+              <w:fldChar w:fldCharType="end"/>
+            </w:r>
+          </w:hyperlink>
+        </w:p>
+        <w:p>
+          <w:pPr>
+            <w:pStyle w:val="TDC2"/>
+            <w:tabs>
+              <w:tab w:val="right" w:leader="dot" w:pos="8494"/>
+            </w:tabs>
+            <w:rPr>
+              <w:rFonts w:asciiTheme="minorHAnsi" w:eastAsiaTheme="minorEastAsia" w:hAnsiTheme="minorHAnsi" w:cstheme="minorBidi"/>
+              <w:noProof/>
+              <w:kern w:val="2"/>
+              <w:szCs w:val="24"/>
+              <w:lang w:eastAsia="es-ES"/>
+              <w14:ligatures w14:val="standardContextual"/>
+            </w:rPr>
+          </w:pPr>
+          <w:hyperlink w:anchor="_Toc164720140" w:history="1">
+            <w:r>
+              <w:rPr>
+                <w:rStyle w:val="Hipervnculo"/>
+                <w:noProof/>
+              </w:rPr>
+              <w:t>Usuarios</w:t>
+            </w:r>
+            <w:r>
+              <w:rPr>
+                <w:noProof/>
+                <w:webHidden/>
+              </w:rPr>
+              <w:tab/>
+            </w:r>
+            <w:r>
+              <w:rPr>
+                <w:noProof/>
+                <w:webHidden/>
+              </w:rPr>
+              <w:fldChar w:fldCharType="begin"/>
+            </w:r>
+            <w:r>
+              <w:rPr>
+                <w:noProof/>
+                <w:webHidden/>
+              </w:rPr>
+              <w:instrText xml:space="preserve"> PAGEREF _Toc164720140 \h </w:instrText>
+            </w:r>
+            <w:r>
+              <w:rPr>
+                <w:noProof/>
+                <w:webHidden/>
+              </w:rPr>
+            </w:r>
+            <w:r>
+              <w:rPr>
+                <w:noProof/>
+                <w:webHidden/>
+              </w:rPr>
+              <w:fldChar w:fldCharType="separate"/>
+            </w:r>
+            <w:r>
+              <w:rPr>
+                <w:noProof/>
+                <w:webHidden/>
+              </w:rPr>
+              <w:t>5</w:t>
+            </w:r>
+            <w:r>
+              <w:rPr>
+                <w:noProof/>
+                <w:webHidden/>
+              </w:rPr>
+              <w:fldChar w:fldCharType="end"/>
+            </w:r>
+          </w:hyperlink>
+        </w:p>
+        <w:p>
+          <w:pPr>
+            <w:pStyle w:val="TDC2"/>
+            <w:tabs>
+              <w:tab w:val="right" w:leader="dot" w:pos="8494"/>
+            </w:tabs>
+            <w:rPr>
+              <w:rFonts w:asciiTheme="minorHAnsi" w:eastAsiaTheme="minorEastAsia" w:hAnsiTheme="minorHAnsi" w:cstheme="minorBidi"/>
+              <w:noProof/>
+              <w:kern w:val="2"/>
+              <w:szCs w:val="24"/>
+              <w:lang w:eastAsia="es-ES"/>
+              <w14:ligatures w14:val="standardContextual"/>
+            </w:rPr>
+          </w:pPr>
+          <w:hyperlink w:anchor="_Toc164720141" w:history="1">
+            <w:r>
+              <w:rPr>
+                <w:rStyle w:val="Hipervnculo"/>
+                <w:noProof/>
+              </w:rPr>
+              <w:t>Hosting</w:t>
+            </w:r>
+            <w:r>
+              <w:rPr>
+                <w:noProof/>
+                <w:webHidden/>
+              </w:rPr>
+              <w:tab/>
+            </w:r>
+            <w:r>
+              <w:rPr>
+                <w:noProof/>
+                <w:webHidden/>
+              </w:rPr>
+              <w:fldChar w:fldCharType="begin"/>
+            </w:r>
+            <w:r>
+              <w:rPr>
+                <w:noProof/>
+                <w:webHidden/>
+              </w:rPr>
+              <w:instrText xml:space="preserve"> PAGEREF _Toc164720141 \h </w:instrText>
+            </w:r>
+            <w:r>
+              <w:rPr>
+                <w:noProof/>
+                <w:webHidden/>
+              </w:rPr>
+            </w:r>
+            <w:r>
+              <w:rPr>
+                <w:noProof/>
+                <w:webHidden/>
+              </w:rPr>
+              <w:fldChar w:fldCharType="separate"/>
+            </w:r>
+            <w:r>
+              <w:rPr>
+                <w:noProof/>
+                <w:webHidden/>
+              </w:rPr>
+              <w:t>5</w:t>
             </w:r>
             <w:r>
               <w:rPr>
@@ -765,13 +1052,12 @@
               <w:rFonts w:asciiTheme="minorHAnsi" w:eastAsiaTheme="minorEastAsia" w:hAnsiTheme="minorHAnsi" w:cstheme="minorBidi"/>
               <w:noProof/>
               <w:kern w:val="2"/>
-              <w:sz w:val="24"/>
               <w:szCs w:val="24"/>
               <w:lang w:eastAsia="es-ES"/>
               <w14:ligatures w14:val="standardContextual"/>
             </w:rPr>
           </w:pPr>
-          <w:hyperlink w:anchor="_Toc164545457" w:history="1">
+          <w:hyperlink w:anchor="_Toc164720142" w:history="1">
             <w:r>
               <w:rPr>
                 <w:rStyle w:val="Hipervnculo"/>
@@ -798,7 +1084,7 @@
                 <w:noProof/>
                 <w:webHidden/>
               </w:rPr>
-              <w:instrText xml:space="preserve"> PAGEREF _Toc164545457 \h </w:instrText>
+              <w:instrText xml:space="preserve"> PAGEREF _Toc164720142 \h </w:instrText>
             </w:r>
             <w:r>
               <w:rPr>
@@ -818,7 +1104,7 @@
                 <w:noProof/>
                 <w:webHidden/>
               </w:rPr>
-              <w:t>4</w:t>
+              <w:t>8</w:t>
             </w:r>
             <w:r>
               <w:rPr>
@@ -839,13 +1125,12 @@
               <w:rFonts w:asciiTheme="minorHAnsi" w:eastAsiaTheme="minorEastAsia" w:hAnsiTheme="minorHAnsi" w:cstheme="minorBidi"/>
               <w:noProof/>
               <w:kern w:val="2"/>
-              <w:sz w:val="24"/>
               <w:szCs w:val="24"/>
               <w:lang w:eastAsia="es-ES"/>
               <w14:ligatures w14:val="standardContextual"/>
             </w:rPr>
           </w:pPr>
-          <w:hyperlink w:anchor="_Toc164545458" w:history="1">
+          <w:hyperlink w:anchor="_Toc164720143" w:history="1">
             <w:r>
               <w:rPr>
                 <w:rStyle w:val="Hipervnculo"/>
@@ -872,7 +1157,7 @@
                 <w:noProof/>
                 <w:webHidden/>
               </w:rPr>
-              <w:instrText xml:space="preserve"> PAGEREF _Toc164545458 \h </w:instrText>
+              <w:instrText xml:space="preserve"> PAGEREF _Toc164720143 \h </w:instrText>
             </w:r>
             <w:r>
               <w:rPr>
@@ -892,7 +1177,7 @@
                 <w:noProof/>
                 <w:webHidden/>
               </w:rPr>
-              <w:t>4</w:t>
+              <w:t>8</w:t>
             </w:r>
             <w:r>
               <w:rPr>
@@ -913,13 +1198,12 @@
               <w:rFonts w:asciiTheme="minorHAnsi" w:eastAsiaTheme="minorEastAsia" w:hAnsiTheme="minorHAnsi" w:cstheme="minorBidi"/>
               <w:noProof/>
               <w:kern w:val="2"/>
-              <w:sz w:val="24"/>
               <w:szCs w:val="24"/>
               <w:lang w:eastAsia="es-ES"/>
               <w14:ligatures w14:val="standardContextual"/>
             </w:rPr>
           </w:pPr>
-          <w:hyperlink w:anchor="_Toc164545459" w:history="1">
+          <w:hyperlink w:anchor="_Toc164720144" w:history="1">
             <w:r>
               <w:rPr>
                 <w:rStyle w:val="Hipervnculo"/>
@@ -946,7 +1230,7 @@
                 <w:noProof/>
                 <w:webHidden/>
               </w:rPr>
-              <w:instrText xml:space="preserve"> PAGEREF _Toc164545459 \h </w:instrText>
+              <w:instrText xml:space="preserve"> PAGEREF _Toc164720144 \h </w:instrText>
             </w:r>
             <w:r>
               <w:rPr>
@@ -966,7 +1250,7 @@
                 <w:noProof/>
                 <w:webHidden/>
               </w:rPr>
-              <w:t>4</w:t>
+              <w:t>8</w:t>
             </w:r>
             <w:r>
               <w:rPr>
@@ -987,13 +1271,12 @@
               <w:rFonts w:asciiTheme="minorHAnsi" w:eastAsiaTheme="minorEastAsia" w:hAnsiTheme="minorHAnsi" w:cstheme="minorBidi"/>
               <w:noProof/>
               <w:kern w:val="2"/>
-              <w:sz w:val="24"/>
               <w:szCs w:val="24"/>
               <w:lang w:eastAsia="es-ES"/>
               <w14:ligatures w14:val="standardContextual"/>
             </w:rPr>
           </w:pPr>
-          <w:hyperlink w:anchor="_Toc164545460" w:history="1">
+          <w:hyperlink w:anchor="_Toc164720145" w:history="1">
             <w:r>
               <w:rPr>
                 <w:rStyle w:val="Hipervnculo"/>
@@ -1020,7 +1303,7 @@
                 <w:noProof/>
                 <w:webHidden/>
               </w:rPr>
-              <w:instrText xml:space="preserve"> PAGEREF _Toc164545460 \h </w:instrText>
+              <w:instrText xml:space="preserve"> PAGEREF _Toc164720145 \h </w:instrText>
             </w:r>
             <w:r>
               <w:rPr>
@@ -1040,7 +1323,7 @@
                 <w:noProof/>
                 <w:webHidden/>
               </w:rPr>
-              <w:t>4</w:t>
+              <w:t>8</w:t>
             </w:r>
             <w:r>
               <w:rPr>
@@ -1061,13 +1344,12 @@
               <w:rFonts w:asciiTheme="minorHAnsi" w:eastAsiaTheme="minorEastAsia" w:hAnsiTheme="minorHAnsi" w:cstheme="minorBidi"/>
               <w:noProof/>
               <w:kern w:val="2"/>
-              <w:sz w:val="24"/>
               <w:szCs w:val="24"/>
               <w:lang w:eastAsia="es-ES"/>
               <w14:ligatures w14:val="standardContextual"/>
             </w:rPr>
           </w:pPr>
-          <w:hyperlink w:anchor="_Toc164545461" w:history="1">
+          <w:hyperlink w:anchor="_Toc164720146" w:history="1">
             <w:r>
               <w:rPr>
                 <w:rStyle w:val="Hipervnculo"/>
@@ -1094,7 +1376,7 @@
                 <w:noProof/>
                 <w:webHidden/>
               </w:rPr>
-              <w:instrText xml:space="preserve"> PAGEREF _Toc164545461 \h </w:instrText>
+              <w:instrText xml:space="preserve"> PAGEREF _Toc164720146 \h </w:instrText>
             </w:r>
             <w:r>
               <w:rPr>
@@ -1114,7 +1396,80 @@
                 <w:noProof/>
                 <w:webHidden/>
               </w:rPr>
-              <w:t>5</w:t>
+              <w:t>11</w:t>
+            </w:r>
+            <w:r>
+              <w:rPr>
+                <w:noProof/>
+                <w:webHidden/>
+              </w:rPr>
+              <w:fldChar w:fldCharType="end"/>
+            </w:r>
+          </w:hyperlink>
+        </w:p>
+        <w:p>
+          <w:pPr>
+            <w:pStyle w:val="TDC2"/>
+            <w:tabs>
+              <w:tab w:val="right" w:leader="dot" w:pos="8494"/>
+            </w:tabs>
+            <w:rPr>
+              <w:rFonts w:asciiTheme="minorHAnsi" w:eastAsiaTheme="minorEastAsia" w:hAnsiTheme="minorHAnsi" w:cstheme="minorBidi"/>
+              <w:noProof/>
+              <w:kern w:val="2"/>
+              <w:szCs w:val="24"/>
+              <w:lang w:eastAsia="es-ES"/>
+              <w14:ligatures w14:val="standardContextual"/>
+            </w:rPr>
+          </w:pPr>
+          <w:hyperlink w:anchor="_Toc164720147" w:history="1">
+            <w:r>
+              <w:rPr>
+                <w:rStyle w:val="Hipervnculo"/>
+                <w:noProof/>
+              </w:rPr>
+              <w:t>Modelo de negocio</w:t>
+            </w:r>
+            <w:r>
+              <w:rPr>
+                <w:noProof/>
+                <w:webHidden/>
+              </w:rPr>
+              <w:tab/>
+            </w:r>
+            <w:r>
+              <w:rPr>
+                <w:noProof/>
+                <w:webHidden/>
+              </w:rPr>
+              <w:fldChar w:fldCharType="begin"/>
+            </w:r>
+            <w:r>
+              <w:rPr>
+                <w:noProof/>
+                <w:webHidden/>
+              </w:rPr>
+              <w:instrText xml:space="preserve"> PAGEREF _Toc164720147 \h </w:instrText>
+            </w:r>
+            <w:r>
+              <w:rPr>
+                <w:noProof/>
+                <w:webHidden/>
+              </w:rPr>
+            </w:r>
+            <w:r>
+              <w:rPr>
+                <w:noProof/>
+                <w:webHidden/>
+              </w:rPr>
+              <w:fldChar w:fldCharType="separate"/>
+            </w:r>
+            <w:r>
+              <w:rPr>
+                <w:noProof/>
+                <w:webHidden/>
+              </w:rPr>
+              <w:t>11</w:t>
             </w:r>
             <w:r>
               <w:rPr>
@@ -1135,13 +1490,12 @@
               <w:rFonts w:asciiTheme="minorHAnsi" w:eastAsiaTheme="minorEastAsia" w:hAnsiTheme="minorHAnsi" w:cstheme="minorBidi"/>
               <w:noProof/>
               <w:kern w:val="2"/>
-              <w:sz w:val="24"/>
               <w:szCs w:val="24"/>
               <w:lang w:eastAsia="es-ES"/>
               <w14:ligatures w14:val="standardContextual"/>
             </w:rPr>
           </w:pPr>
-          <w:hyperlink w:anchor="_Toc164545462" w:history="1">
+          <w:hyperlink w:anchor="_Toc164720148" w:history="1">
             <w:r>
               <w:rPr>
                 <w:rStyle w:val="Hipervnculo"/>
@@ -1168,7 +1522,7 @@
                 <w:noProof/>
                 <w:webHidden/>
               </w:rPr>
-              <w:instrText xml:space="preserve"> PAGEREF _Toc164545462 \h </w:instrText>
+              <w:instrText xml:space="preserve"> PAGEREF _Toc164720148 \h </w:instrText>
             </w:r>
             <w:r>
               <w:rPr>
@@ -1188,7 +1542,7 @@
                 <w:noProof/>
                 <w:webHidden/>
               </w:rPr>
-              <w:t>6</w:t>
+              <w:t>12</w:t>
             </w:r>
             <w:r>
               <w:rPr>
@@ -1209,13 +1563,12 @@
               <w:rFonts w:asciiTheme="minorHAnsi" w:eastAsiaTheme="minorEastAsia" w:hAnsiTheme="minorHAnsi" w:cstheme="minorBidi"/>
               <w:noProof/>
               <w:kern w:val="2"/>
-              <w:sz w:val="24"/>
               <w:szCs w:val="24"/>
               <w:lang w:eastAsia="es-ES"/>
               <w14:ligatures w14:val="standardContextual"/>
             </w:rPr>
           </w:pPr>
-          <w:hyperlink w:anchor="_Toc164545463" w:history="1">
+          <w:hyperlink w:anchor="_Toc164720149" w:history="1">
             <w:r>
               <w:rPr>
                 <w:rStyle w:val="Hipervnculo"/>
@@ -1242,7 +1595,7 @@
                 <w:noProof/>
                 <w:webHidden/>
               </w:rPr>
-              <w:instrText xml:space="preserve"> PAGEREF _Toc164545463 \h </w:instrText>
+              <w:instrText xml:space="preserve"> PAGEREF _Toc164720149 \h </w:instrText>
             </w:r>
             <w:r>
               <w:rPr>
@@ -1262,7 +1615,7 @@
                 <w:noProof/>
                 <w:webHidden/>
               </w:rPr>
-              <w:t>6</w:t>
+              <w:t>12</w:t>
             </w:r>
             <w:r>
               <w:rPr>
@@ -1283,13 +1636,12 @@
               <w:rFonts w:asciiTheme="minorHAnsi" w:eastAsiaTheme="minorEastAsia" w:hAnsiTheme="minorHAnsi" w:cstheme="minorBidi"/>
               <w:noProof/>
               <w:kern w:val="2"/>
-              <w:sz w:val="24"/>
               <w:szCs w:val="24"/>
               <w:lang w:eastAsia="es-ES"/>
               <w14:ligatures w14:val="standardContextual"/>
             </w:rPr>
           </w:pPr>
-          <w:hyperlink w:anchor="_Toc164545464" w:history="1">
+          <w:hyperlink w:anchor="_Toc164720150" w:history="1">
             <w:r>
               <w:rPr>
                 <w:rStyle w:val="Hipervnculo"/>
@@ -1316,7 +1668,7 @@
                 <w:noProof/>
                 <w:webHidden/>
               </w:rPr>
-              <w:instrText xml:space="preserve"> PAGEREF _Toc164545464 \h </w:instrText>
+              <w:instrText xml:space="preserve"> PAGEREF _Toc164720150 \h </w:instrText>
             </w:r>
             <w:r>
               <w:rPr>
@@ -1336,7 +1688,7 @@
                 <w:noProof/>
                 <w:webHidden/>
               </w:rPr>
-              <w:t>6</w:t>
+              <w:t>12</w:t>
             </w:r>
             <w:r>
               <w:rPr>
@@ -1357,20 +1709,18 @@
               <w:rFonts w:asciiTheme="minorHAnsi" w:eastAsiaTheme="minorEastAsia" w:hAnsiTheme="minorHAnsi" w:cstheme="minorBidi"/>
               <w:noProof/>
               <w:kern w:val="2"/>
-              <w:sz w:val="24"/>
               <w:szCs w:val="24"/>
               <w:lang w:eastAsia="es-ES"/>
               <w14:ligatures w14:val="standardContextual"/>
             </w:rPr>
           </w:pPr>
-          <w:hyperlink w:anchor="_Toc164545465" w:history="1">
+          <w:hyperlink w:anchor="_Toc164720151" w:history="1">
             <w:r>
               <w:rPr>
                 <w:rStyle w:val="Hipervnculo"/>
                 <w:noProof/>
-                <w:lang w:val="en-US"/>
-              </w:rPr>
-              <w:t>Hosting</w:t>
+              </w:rPr>
+              <w:t>Estructura del código</w:t>
             </w:r>
             <w:r>
               <w:rPr>
@@ -1391,7 +1741,7 @@
                 <w:noProof/>
                 <w:webHidden/>
               </w:rPr>
-              <w:instrText xml:space="preserve"> PAGEREF _Toc164545465 \h </w:instrText>
+              <w:instrText xml:space="preserve"> PAGEREF _Toc164720151 \h </w:instrText>
             </w:r>
             <w:r>
               <w:rPr>
@@ -1411,7 +1761,153 @@
                 <w:noProof/>
                 <w:webHidden/>
               </w:rPr>
-              <w:t>7</w:t>
+              <w:t>13</w:t>
+            </w:r>
+            <w:r>
+              <w:rPr>
+                <w:noProof/>
+                <w:webHidden/>
+              </w:rPr>
+              <w:fldChar w:fldCharType="end"/>
+            </w:r>
+          </w:hyperlink>
+        </w:p>
+        <w:p>
+          <w:pPr>
+            <w:pStyle w:val="TDC3"/>
+            <w:tabs>
+              <w:tab w:val="right" w:leader="dot" w:pos="8494"/>
+            </w:tabs>
+            <w:rPr>
+              <w:rFonts w:asciiTheme="minorHAnsi" w:eastAsiaTheme="minorEastAsia" w:hAnsiTheme="minorHAnsi" w:cstheme="minorBidi"/>
+              <w:noProof/>
+              <w:kern w:val="2"/>
+              <w:szCs w:val="24"/>
+              <w:lang w:eastAsia="es-ES"/>
+              <w14:ligatures w14:val="standardContextual"/>
+            </w:rPr>
+          </w:pPr>
+          <w:hyperlink w:anchor="_Toc164720152" w:history="1">
+            <w:r>
+              <w:rPr>
+                <w:rStyle w:val="Hipervnculo"/>
+                <w:noProof/>
+              </w:rPr>
+              <w:t>Librerías</w:t>
+            </w:r>
+            <w:r>
+              <w:rPr>
+                <w:noProof/>
+                <w:webHidden/>
+              </w:rPr>
+              <w:tab/>
+            </w:r>
+            <w:r>
+              <w:rPr>
+                <w:noProof/>
+                <w:webHidden/>
+              </w:rPr>
+              <w:fldChar w:fldCharType="begin"/>
+            </w:r>
+            <w:r>
+              <w:rPr>
+                <w:noProof/>
+                <w:webHidden/>
+              </w:rPr>
+              <w:instrText xml:space="preserve"> PAGEREF _Toc164720152 \h </w:instrText>
+            </w:r>
+            <w:r>
+              <w:rPr>
+                <w:noProof/>
+                <w:webHidden/>
+              </w:rPr>
+            </w:r>
+            <w:r>
+              <w:rPr>
+                <w:noProof/>
+                <w:webHidden/>
+              </w:rPr>
+              <w:fldChar w:fldCharType="separate"/>
+            </w:r>
+            <w:r>
+              <w:rPr>
+                <w:noProof/>
+                <w:webHidden/>
+              </w:rPr>
+              <w:t>13</w:t>
+            </w:r>
+            <w:r>
+              <w:rPr>
+                <w:noProof/>
+                <w:webHidden/>
+              </w:rPr>
+              <w:fldChar w:fldCharType="end"/>
+            </w:r>
+          </w:hyperlink>
+        </w:p>
+        <w:p>
+          <w:pPr>
+            <w:pStyle w:val="TDC1"/>
+            <w:tabs>
+              <w:tab w:val="right" w:leader="dot" w:pos="8494"/>
+            </w:tabs>
+            <w:rPr>
+              <w:rFonts w:asciiTheme="minorHAnsi" w:eastAsiaTheme="minorEastAsia" w:hAnsiTheme="minorHAnsi" w:cstheme="minorBidi"/>
+              <w:noProof/>
+              <w:kern w:val="2"/>
+              <w:szCs w:val="24"/>
+              <w:lang w:eastAsia="es-ES"/>
+              <w14:ligatures w14:val="standardContextual"/>
+            </w:rPr>
+          </w:pPr>
+          <w:hyperlink w:anchor="_Toc164720153" w:history="1">
+            <w:r>
+              <w:rPr>
+                <w:rStyle w:val="Hipervnculo"/>
+                <w:noProof/>
+              </w:rPr>
+              <w:t>Manuales de usuario</w:t>
+            </w:r>
+            <w:r>
+              <w:rPr>
+                <w:noProof/>
+                <w:webHidden/>
+              </w:rPr>
+              <w:tab/>
+            </w:r>
+            <w:r>
+              <w:rPr>
+                <w:noProof/>
+                <w:webHidden/>
+              </w:rPr>
+              <w:fldChar w:fldCharType="begin"/>
+            </w:r>
+            <w:r>
+              <w:rPr>
+                <w:noProof/>
+                <w:webHidden/>
+              </w:rPr>
+              <w:instrText xml:space="preserve"> PAGEREF _Toc164720153 \h </w:instrText>
+            </w:r>
+            <w:r>
+              <w:rPr>
+                <w:noProof/>
+                <w:webHidden/>
+              </w:rPr>
+            </w:r>
+            <w:r>
+              <w:rPr>
+                <w:noProof/>
+                <w:webHidden/>
+              </w:rPr>
+              <w:fldChar w:fldCharType="separate"/>
+            </w:r>
+            <w:r>
+              <w:rPr>
+                <w:noProof/>
+                <w:webHidden/>
+              </w:rPr>
+              <w:t>15</w:t>
             </w:r>
             <w:r>
               <w:rPr>
@@ -1432,19 +1928,18 @@
               <w:rFonts w:asciiTheme="minorHAnsi" w:eastAsiaTheme="minorEastAsia" w:hAnsiTheme="minorHAnsi" w:cstheme="minorBidi"/>
               <w:noProof/>
               <w:kern w:val="2"/>
-              <w:sz w:val="24"/>
               <w:szCs w:val="24"/>
               <w:lang w:eastAsia="es-ES"/>
               <w14:ligatures w14:val="standardContextual"/>
             </w:rPr>
           </w:pPr>
-          <w:hyperlink w:anchor="_Toc164545466" w:history="1">
+          <w:hyperlink w:anchor="_Toc164720154" w:history="1">
             <w:r>
               <w:rPr>
                 <w:rStyle w:val="Hipervnculo"/>
                 <w:noProof/>
               </w:rPr>
-              <w:t>Servidor</w:t>
+              <w:t>Instalación</w:t>
             </w:r>
             <w:r>
               <w:rPr>
@@ -1465,7 +1960,7 @@
                 <w:noProof/>
                 <w:webHidden/>
               </w:rPr>
-              <w:instrText xml:space="preserve"> PAGEREF _Toc164545466 \h </w:instrText>
+              <w:instrText xml:space="preserve"> PAGEREF _Toc164720154 \h </w:instrText>
             </w:r>
             <w:r>
               <w:rPr>
@@ -1485,7 +1980,80 @@
                 <w:noProof/>
                 <w:webHidden/>
               </w:rPr>
-              <w:t>9</w:t>
+              <w:t>15</w:t>
+            </w:r>
+            <w:r>
+              <w:rPr>
+                <w:noProof/>
+                <w:webHidden/>
+              </w:rPr>
+              <w:fldChar w:fldCharType="end"/>
+            </w:r>
+          </w:hyperlink>
+        </w:p>
+        <w:p>
+          <w:pPr>
+            <w:pStyle w:val="TDC2"/>
+            <w:tabs>
+              <w:tab w:val="right" w:leader="dot" w:pos="8494"/>
+            </w:tabs>
+            <w:rPr>
+              <w:rFonts w:asciiTheme="minorHAnsi" w:eastAsiaTheme="minorEastAsia" w:hAnsiTheme="minorHAnsi" w:cstheme="minorBidi"/>
+              <w:noProof/>
+              <w:kern w:val="2"/>
+              <w:szCs w:val="24"/>
+              <w:lang w:eastAsia="es-ES"/>
+              <w14:ligatures w14:val="standardContextual"/>
+            </w:rPr>
+          </w:pPr>
+          <w:hyperlink w:anchor="_Toc164720155" w:history="1">
+            <w:r>
+              <w:rPr>
+                <w:rStyle w:val="Hipervnculo"/>
+                <w:noProof/>
+              </w:rPr>
+              <w:t>Uso</w:t>
+            </w:r>
+            <w:r>
+              <w:rPr>
+                <w:noProof/>
+                <w:webHidden/>
+              </w:rPr>
+              <w:tab/>
+            </w:r>
+            <w:r>
+              <w:rPr>
+                <w:noProof/>
+                <w:webHidden/>
+              </w:rPr>
+              <w:fldChar w:fldCharType="begin"/>
+            </w:r>
+            <w:r>
+              <w:rPr>
+                <w:noProof/>
+                <w:webHidden/>
+              </w:rPr>
+              <w:instrText xml:space="preserve"> PAGEREF _Toc164720155 \h </w:instrText>
+            </w:r>
+            <w:r>
+              <w:rPr>
+                <w:noProof/>
+                <w:webHidden/>
+              </w:rPr>
+            </w:r>
+            <w:r>
+              <w:rPr>
+                <w:noProof/>
+                <w:webHidden/>
+              </w:rPr>
+              <w:fldChar w:fldCharType="separate"/>
+            </w:r>
+            <w:r>
+              <w:rPr>
+                <w:noProof/>
+                <w:webHidden/>
+              </w:rPr>
+              <w:t>15</w:t>
             </w:r>
             <w:r>
               <w:rPr>
@@ -1506,19 +2074,18 @@
               <w:rFonts w:asciiTheme="minorHAnsi" w:eastAsiaTheme="minorEastAsia" w:hAnsiTheme="minorHAnsi" w:cstheme="minorBidi"/>
               <w:noProof/>
               <w:kern w:val="2"/>
-              <w:sz w:val="24"/>
               <w:szCs w:val="24"/>
               <w:lang w:eastAsia="es-ES"/>
               <w14:ligatures w14:val="standardContextual"/>
             </w:rPr>
           </w:pPr>
-          <w:hyperlink w:anchor="_Toc164545467" w:history="1">
+          <w:hyperlink w:anchor="_Toc164720156" w:history="1">
             <w:r>
               <w:rPr>
                 <w:rStyle w:val="Hipervnculo"/>
                 <w:noProof/>
               </w:rPr>
-              <w:t>Manuales de usuario</w:t>
+              <w:t>Conclusiones y ampliaciones</w:t>
             </w:r>
             <w:r>
               <w:rPr>
@@ -1539,7 +2106,7 @@
                 <w:noProof/>
                 <w:webHidden/>
               </w:rPr>
-              <w:instrText xml:space="preserve"> PAGEREF _Toc164545467 \h </w:instrText>
+              <w:instrText xml:space="preserve"> PAGEREF _Toc164720156 \h </w:instrText>
             </w:r>
             <w:r>
               <w:rPr>
@@ -1559,7 +2126,7 @@
                 <w:noProof/>
                 <w:webHidden/>
               </w:rPr>
-              <w:t>10</w:t>
+              <w:t>16</w:t>
             </w:r>
             <w:r>
               <w:rPr>
@@ -1580,19 +2147,18 @@
               <w:rFonts w:asciiTheme="minorHAnsi" w:eastAsiaTheme="minorEastAsia" w:hAnsiTheme="minorHAnsi" w:cstheme="minorBidi"/>
               <w:noProof/>
               <w:kern w:val="2"/>
-              <w:sz w:val="24"/>
               <w:szCs w:val="24"/>
               <w:lang w:eastAsia="es-ES"/>
               <w14:ligatures w14:val="standardContextual"/>
             </w:rPr>
           </w:pPr>
-          <w:hyperlink w:anchor="_Toc164545468" w:history="1">
+          <w:hyperlink w:anchor="_Toc164720157" w:history="1">
             <w:r>
               <w:rPr>
                 <w:rStyle w:val="Hipervnculo"/>
                 <w:noProof/>
               </w:rPr>
-              <w:t>Instalación</w:t>
+              <w:t>Conclusiones</w:t>
             </w:r>
             <w:r>
               <w:rPr>
@@ -1613,7 +2179,7 @@
                 <w:noProof/>
                 <w:webHidden/>
               </w:rPr>
-              <w:instrText xml:space="preserve"> PAGEREF _Toc164545468 \h </w:instrText>
+              <w:instrText xml:space="preserve"> PAGEREF _Toc164720157 \h </w:instrText>
             </w:r>
             <w:r>
               <w:rPr>
@@ -1633,7 +2199,7 @@
                 <w:noProof/>
                 <w:webHidden/>
               </w:rPr>
-              <w:t>10</w:t>
+              <w:t>16</w:t>
             </w:r>
             <w:r>
               <w:rPr>
@@ -1654,19 +2220,18 @@
               <w:rFonts w:asciiTheme="minorHAnsi" w:eastAsiaTheme="minorEastAsia" w:hAnsiTheme="minorHAnsi" w:cstheme="minorBidi"/>
               <w:noProof/>
               <w:kern w:val="2"/>
-              <w:sz w:val="24"/>
               <w:szCs w:val="24"/>
               <w:lang w:eastAsia="es-ES"/>
               <w14:ligatures w14:val="standardContextual"/>
             </w:rPr>
           </w:pPr>
-          <w:hyperlink w:anchor="_Toc164545469" w:history="1">
+          <w:hyperlink w:anchor="_Toc164720158" w:history="1">
             <w:r>
               <w:rPr>
                 <w:rStyle w:val="Hipervnculo"/>
                 <w:noProof/>
               </w:rPr>
-              <w:t>Uso</w:t>
+              <w:t>Ampliaciones</w:t>
             </w:r>
             <w:r>
               <w:rPr>
@@ -1687,7 +2252,7 @@
                 <w:noProof/>
                 <w:webHidden/>
               </w:rPr>
-              <w:instrText xml:space="preserve"> PAGEREF _Toc164545469 \h </w:instrText>
+              <w:instrText xml:space="preserve"> PAGEREF _Toc164720158 \h </w:instrText>
             </w:r>
             <w:r>
               <w:rPr>
@@ -1707,7 +2272,80 @@
                 <w:noProof/>
                 <w:webHidden/>
               </w:rPr>
-              <w:t>10</w:t>
+              <w:t>16</w:t>
+            </w:r>
+            <w:r>
+              <w:rPr>
+                <w:noProof/>
+                <w:webHidden/>
+              </w:rPr>
+              <w:fldChar w:fldCharType="end"/>
+            </w:r>
+          </w:hyperlink>
+        </w:p>
+        <w:p>
+          <w:pPr>
+            <w:pStyle w:val="TDC2"/>
+            <w:tabs>
+              <w:tab w:val="right" w:leader="dot" w:pos="8494"/>
+            </w:tabs>
+            <w:rPr>
+              <w:rFonts w:asciiTheme="minorHAnsi" w:eastAsiaTheme="minorEastAsia" w:hAnsiTheme="minorHAnsi" w:cstheme="minorBidi"/>
+              <w:noProof/>
+              <w:kern w:val="2"/>
+              <w:szCs w:val="24"/>
+              <w:lang w:eastAsia="es-ES"/>
+              <w14:ligatures w14:val="standardContextual"/>
+            </w:rPr>
+          </w:pPr>
+          <w:hyperlink w:anchor="_Toc164720159" w:history="1">
+            <w:r>
+              <w:rPr>
+                <w:rStyle w:val="Hipervnculo"/>
+                <w:noProof/>
+              </w:rPr>
+              <w:t>Relación de ficheros en formato digital</w:t>
+            </w:r>
+            <w:r>
+              <w:rPr>
+                <w:noProof/>
+                <w:webHidden/>
+              </w:rPr>
+              <w:tab/>
+            </w:r>
+            <w:r>
+              <w:rPr>
+                <w:noProof/>
+                <w:webHidden/>
+              </w:rPr>
+              <w:fldChar w:fldCharType="begin"/>
+            </w:r>
+            <w:r>
+              <w:rPr>
+                <w:noProof/>
+                <w:webHidden/>
+              </w:rPr>
+              <w:instrText xml:space="preserve"> PAGEREF _Toc164720159 \h </w:instrText>
+            </w:r>
+            <w:r>
+              <w:rPr>
+                <w:noProof/>
+                <w:webHidden/>
+              </w:rPr>
+            </w:r>
+            <w:r>
+              <w:rPr>
+                <w:noProof/>
+                <w:webHidden/>
+              </w:rPr>
+              <w:fldChar w:fldCharType="separate"/>
+            </w:r>
+            <w:r>
+              <w:rPr>
+                <w:noProof/>
+                <w:webHidden/>
+              </w:rPr>
+              <w:t>17</w:t>
             </w:r>
             <w:r>
               <w:rPr>
@@ -1728,19 +2366,18 @@
               <w:rFonts w:asciiTheme="minorHAnsi" w:eastAsiaTheme="minorEastAsia" w:hAnsiTheme="minorHAnsi" w:cstheme="minorBidi"/>
               <w:noProof/>
               <w:kern w:val="2"/>
-              <w:sz w:val="24"/>
               <w:szCs w:val="24"/>
               <w:lang w:eastAsia="es-ES"/>
               <w14:ligatures w14:val="standardContextual"/>
             </w:rPr>
           </w:pPr>
-          <w:hyperlink w:anchor="_Toc164545470" w:history="1">
+          <w:hyperlink w:anchor="_Toc164720160" w:history="1">
             <w:r>
               <w:rPr>
                 <w:rStyle w:val="Hipervnculo"/>
                 <w:noProof/>
               </w:rPr>
-              <w:t>Conclusiones y ampliaciones</w:t>
+              <w:t>Bibliografía</w:t>
             </w:r>
             <w:r>
               <w:rPr>
@@ -1761,7 +2398,7 @@
                 <w:noProof/>
                 <w:webHidden/>
               </w:rPr>
-              <w:instrText xml:space="preserve"> PAGEREF _Toc164545470 \h </w:instrText>
+              <w:instrText xml:space="preserve"> PAGEREF _Toc164720160 \h </w:instrText>
             </w:r>
             <w:r>
               <w:rPr>
@@ -1781,155 +2418,7 @@
                 <w:noProof/>
                 <w:webHidden/>
               </w:rPr>
-              <w:t>11</w:t>
-            </w:r>
-            <w:r>
-              <w:rPr>
-                <w:noProof/>
-                <w:webHidden/>
-              </w:rPr>
-              <w:fldChar w:fldCharType="end"/>
-            </w:r>
-          </w:hyperlink>
-        </w:p>
-        <w:p>
-          <w:pPr>
-            <w:pStyle w:val="TDC2"/>
-            <w:tabs>
-              <w:tab w:val="right" w:leader="dot" w:pos="8494"/>
-            </w:tabs>
-            <w:rPr>
-              <w:rFonts w:asciiTheme="minorHAnsi" w:eastAsiaTheme="minorEastAsia" w:hAnsiTheme="minorHAnsi" w:cstheme="minorBidi"/>
-              <w:noProof/>
-              <w:kern w:val="2"/>
-              <w:sz w:val="24"/>
-              <w:szCs w:val="24"/>
-              <w:lang w:eastAsia="es-ES"/>
-              <w14:ligatures w14:val="standardContextual"/>
-            </w:rPr>
-          </w:pPr>
-          <w:hyperlink w:anchor="_Toc164545471" w:history="1">
-            <w:r>
-              <w:rPr>
-                <w:rStyle w:val="Hipervnculo"/>
-                <w:noProof/>
-              </w:rPr>
-              <w:t>Conclusiones</w:t>
-            </w:r>
-            <w:r>
-              <w:rPr>
-                <w:noProof/>
-                <w:webHidden/>
-              </w:rPr>
-              <w:tab/>
-            </w:r>
-            <w:r>
-              <w:rPr>
-                <w:noProof/>
-                <w:webHidden/>
-              </w:rPr>
-              <w:fldChar w:fldCharType="begin"/>
-            </w:r>
-            <w:r>
-              <w:rPr>
-                <w:noProof/>
-                <w:webHidden/>
-              </w:rPr>
-              <w:instrText xml:space="preserve"> PAGEREF _Toc164545471 \h </w:instrText>
-            </w:r>
-            <w:r>
-              <w:rPr>
-                <w:noProof/>
-                <w:webHidden/>
-              </w:rPr>
-            </w:r>
-            <w:r>
-              <w:rPr>
-                <w:noProof/>
-                <w:webHidden/>
-              </w:rPr>
-              <w:fldChar w:fldCharType="separate"/>
-            </w:r>
-            <w:r>
-              <w:rPr>
-                <w:noProof/>
-                <w:webHidden/>
-              </w:rPr>
-              <w:t>11</w:t>
-            </w:r>
-            <w:r>
-              <w:rPr>
-                <w:noProof/>
-                <w:webHidden/>
-              </w:rPr>
-              <w:fldChar w:fldCharType="end"/>
-            </w:r>
-          </w:hyperlink>
-        </w:p>
-        <w:p>
-          <w:pPr>
-            <w:pStyle w:val="TDC2"/>
-            <w:tabs>
-              <w:tab w:val="right" w:leader="dot" w:pos="8494"/>
-            </w:tabs>
-            <w:rPr>
-              <w:rFonts w:asciiTheme="minorHAnsi" w:eastAsiaTheme="minorEastAsia" w:hAnsiTheme="minorHAnsi" w:cstheme="minorBidi"/>
-              <w:noProof/>
-              <w:kern w:val="2"/>
-              <w:sz w:val="24"/>
-              <w:szCs w:val="24"/>
-              <w:lang w:eastAsia="es-ES"/>
-              <w14:ligatures w14:val="standardContextual"/>
-            </w:rPr>
-          </w:pPr>
-          <w:hyperlink w:anchor="_Toc164545472" w:history="1">
-            <w:r>
-              <w:rPr>
-                <w:rStyle w:val="Hipervnculo"/>
-                <w:noProof/>
-              </w:rPr>
-              <w:t>Ampliaciones</w:t>
-            </w:r>
-            <w:r>
-              <w:rPr>
-                <w:noProof/>
-                <w:webHidden/>
-              </w:rPr>
-              <w:tab/>
-            </w:r>
-            <w:r>
-              <w:rPr>
-                <w:noProof/>
-                <w:webHidden/>
-              </w:rPr>
-              <w:fldChar w:fldCharType="begin"/>
-            </w:r>
-            <w:r>
-              <w:rPr>
-                <w:noProof/>
-                <w:webHidden/>
-              </w:rPr>
-              <w:instrText xml:space="preserve"> PAGEREF _Toc164545472 \h </w:instrText>
-            </w:r>
-            <w:r>
-              <w:rPr>
-                <w:noProof/>
-                <w:webHidden/>
-              </w:rPr>
-            </w:r>
-            <w:r>
-              <w:rPr>
-                <w:noProof/>
-                <w:webHidden/>
-              </w:rPr>
-              <w:fldChar w:fldCharType="separate"/>
-            </w:r>
-            <w:r>
-              <w:rPr>
-                <w:noProof/>
-                <w:webHidden/>
-              </w:rPr>
-              <w:t>11</w:t>
+              <w:t>18</w:t>
             </w:r>
             <w:r>
               <w:rPr>
@@ -1950,19 +2439,18 @@
               <w:rFonts w:asciiTheme="minorHAnsi" w:eastAsiaTheme="minorEastAsia" w:hAnsiTheme="minorHAnsi" w:cstheme="minorBidi"/>
               <w:noProof/>
               <w:kern w:val="2"/>
-              <w:sz w:val="24"/>
               <w:szCs w:val="24"/>
               <w:lang w:eastAsia="es-ES"/>
               <w14:ligatures w14:val="standardContextual"/>
             </w:rPr>
           </w:pPr>
-          <w:hyperlink w:anchor="_Toc164545473" w:history="1">
+          <w:hyperlink w:anchor="_Toc164720161" w:history="1">
             <w:r>
               <w:rPr>
                 <w:rStyle w:val="Hipervnculo"/>
                 <w:noProof/>
               </w:rPr>
-              <w:t>Bibliografía</w:t>
+              <w:t>Glosario</w:t>
             </w:r>
             <w:r>
               <w:rPr>
@@ -1983,7 +2471,7 @@
                 <w:noProof/>
                 <w:webHidden/>
               </w:rPr>
-              <w:instrText xml:space="preserve"> PAGEREF _Toc164545473 \h </w:instrText>
+              <w:instrText xml:space="preserve"> PAGEREF _Toc164720161 \h </w:instrText>
             </w:r>
             <w:r>
               <w:rPr>
@@ -2003,81 +2491,7 @@
                 <w:noProof/>
                 <w:webHidden/>
               </w:rPr>
-              <w:t>12</w:t>
-            </w:r>
-            <w:r>
-              <w:rPr>
-                <w:noProof/>
-                <w:webHidden/>
-              </w:rPr>
-              <w:fldChar w:fldCharType="end"/>
-            </w:r>
-          </w:hyperlink>
-        </w:p>
-        <w:p>
-          <w:pPr>
-            <w:pStyle w:val="TDC1"/>
-            <w:tabs>
-              <w:tab w:val="right" w:leader="dot" w:pos="8494"/>
-            </w:tabs>
-            <w:rPr>
-              <w:rFonts w:asciiTheme="minorHAnsi" w:eastAsiaTheme="minorEastAsia" w:hAnsiTheme="minorHAnsi" w:cstheme="minorBidi"/>
-              <w:noProof/>
-              <w:kern w:val="2"/>
-              <w:sz w:val="24"/>
-              <w:szCs w:val="24"/>
-              <w:lang w:eastAsia="es-ES"/>
-              <w14:ligatures w14:val="standardContextual"/>
-            </w:rPr>
-          </w:pPr>
-          <w:hyperlink w:anchor="_Toc164545474" w:history="1">
-            <w:r>
-              <w:rPr>
-                <w:rStyle w:val="Hipervnculo"/>
-                <w:noProof/>
-              </w:rPr>
-              <w:t>Glosario</w:t>
-            </w:r>
-            <w:r>
-              <w:rPr>
-                <w:noProof/>
-                <w:webHidden/>
-              </w:rPr>
-              <w:tab/>
-            </w:r>
-            <w:r>
-              <w:rPr>
-                <w:noProof/>
-                <w:webHidden/>
-              </w:rPr>
-              <w:fldChar w:fldCharType="begin"/>
-            </w:r>
-            <w:r>
-              <w:rPr>
-                <w:noProof/>
-                <w:webHidden/>
-              </w:rPr>
-              <w:instrText xml:space="preserve"> PAGEREF _Toc164545474 \h </w:instrText>
-            </w:r>
-            <w:r>
-              <w:rPr>
-                <w:noProof/>
-                <w:webHidden/>
-              </w:rPr>
-            </w:r>
-            <w:r>
-              <w:rPr>
-                <w:noProof/>
-                <w:webHidden/>
-              </w:rPr>
-              <w:fldChar w:fldCharType="separate"/>
-            </w:r>
-            <w:r>
-              <w:rPr>
-                <w:noProof/>
-                <w:webHidden/>
-              </w:rPr>
-              <w:t>13</w:t>
+              <w:t>19</w:t>
             </w:r>
             <w:r>
               <w:rPr>
@@ -2120,7 +2534,7 @@
       <w:pPr>
         <w:pStyle w:val="Ttulo1"/>
       </w:pPr>
-      <w:bookmarkStart w:id="0" w:name="_Toc164545452"/>
+      <w:bookmarkStart w:id="0" w:name="_Toc164720133"/>
       <w:r>
         <w:lastRenderedPageBreak/>
         <w:t>Descripción general del proyecto</w:t>
@@ -2131,7 +2545,7 @@
       <w:pPr>
         <w:pStyle w:val="Ttulo2"/>
       </w:pPr>
-      <w:bookmarkStart w:id="1" w:name="_Toc164545453"/>
+      <w:bookmarkStart w:id="1" w:name="_Toc164720134"/>
       <w:r>
         <w:t>Objetivos</w:t>
       </w:r>
@@ -2140,107 +2554,56 @@
     <w:p>
       <w:pPr>
         <w:ind w:firstLine="708"/>
-        <w:jc w:val="both"/>
-      </w:pPr>
-      <w:r>
-        <w:t xml:space="preserve">Se pretende la realización de una aplicación web que sirva para varios establecimientos y consiga reemplazar al empleado tomando la nota por una aplicación. </w:t>
-      </w:r>
-    </w:p>
-    <w:p>
-      <w:pPr>
-        <w:jc w:val="both"/>
-      </w:pPr>
-      <w:r>
-        <w:tab/>
-        <w:t>Será una aplicación que funcionará por suscripción, aunque esta no estará integrada para la fase de este proyecto si no que se hará de forma manual entre las partes.</w:t>
-      </w:r>
-    </w:p>
-    <w:p>
-      <w:pPr>
-        <w:jc w:val="both"/>
-      </w:pPr>
-      <w:r>
-        <w:tab/>
-        <w:t>Los pedidos se relacionan con las mesas, y al finalizar la comida el resultado total del ticket estará disponible para el cobro.</w:t>
-      </w:r>
-    </w:p>
-    <w:p>
-      <w:pPr>
-        <w:jc w:val="both"/>
-      </w:pPr>
-      <w:r>
-        <w:tab/>
-        <w:t>Los cocineros verán en todo momento los platos que se han pedido y podrán ocultar platos en caso de que se hayan agotado.</w:t>
-      </w:r>
-    </w:p>
-    <w:p>
-      <w:pPr>
-        <w:jc w:val="both"/>
-      </w:pPr>
-      <w:r>
-        <w:t>El esquema es el siguiente:</w:t>
-      </w:r>
-    </w:p>
-    <w:p>
-      <w:pPr>
-        <w:jc w:val="both"/>
-      </w:pPr>
-      <w:r>
-        <w:t xml:space="preserve">Cliente </w:t>
-      </w:r>
-      <w:r>
-        <w:sym w:font="Wingdings" w:char="F0E0"/>
-      </w:r>
-      <w:r>
-        <w:t xml:space="preserve"> pide comida con pantalla </w:t>
-      </w:r>
-      <w:r>
-        <w:sym w:font="Wingdings" w:char="F0E0"/>
-      </w:r>
-      <w:r>
-        <w:t xml:space="preserve"> llega al cocinero en tiempo real </w:t>
-      </w:r>
-      <w:r>
-        <w:sym w:font="Wingdings" w:char="F0E0"/>
-      </w:r>
-      <w:r>
-        <w:t xml:space="preserve"> se hace la comida y se entrega </w:t>
-      </w:r>
-      <w:r>
-        <w:sym w:font="Wingdings" w:char="F0E0"/>
-      </w:r>
-      <w:r>
-        <w:t xml:space="preserve"> se puede pedir más comida o finalizar la comida </w:t>
-      </w:r>
-      <w:r>
-        <w:sym w:font="Wingdings" w:char="F0E0"/>
-      </w:r>
-      <w:r>
-        <w:t xml:space="preserve"> se finaliza la comida </w:t>
-      </w:r>
-      <w:r>
-        <w:sym w:font="Wingdings" w:char="F0E0"/>
-      </w:r>
-      <w:r>
-        <w:t xml:space="preserve"> se cobra en una caja a la salida o donde el establecimiento quiera.</w:t>
+        <w:rPr>
+          <w:rFonts w:cs="Arial"/>
+          <w:szCs w:val="24"/>
+        </w:rPr>
+      </w:pPr>
+      <w:r>
+        <w:rPr>
+          <w:rFonts w:cs="Arial"/>
+          <w:szCs w:val="24"/>
+        </w:rPr>
+        <w:t>Se pretende la realización de una aplicación web que sirva para varios establecimientos y consiga reemplazar</w:t>
+      </w:r>
+      <w:r>
+        <w:rPr>
+          <w:rFonts w:cs="Arial"/>
+          <w:szCs w:val="24"/>
+        </w:rPr>
+        <w:t xml:space="preserve"> a parte del capital humano que se dedica a pedir nota. Para visualizarlo mejor un ejemplo parecido son las típicas pantallas de sitios que sirven comida rápida.</w:t>
       </w:r>
     </w:p>
     <w:p>
       <w:pPr>
         <w:ind w:firstLine="708"/>
-        <w:jc w:val="both"/>
-      </w:pPr>
-      <w:r>
-        <w:t>Se intentará hacer lo más escalable y modular la aplicación por si en un futuro algún cliente quisiera añadirle funcionalidades o crear un software personalizado para este.</w:t>
+        <w:rPr>
+          <w:rFonts w:cs="Arial"/>
+          <w:szCs w:val="24"/>
+        </w:rPr>
+      </w:pPr>
+      <w:r>
+        <w:rPr>
+          <w:rFonts w:cs="Arial"/>
+          <w:szCs w:val="24"/>
+        </w:rPr>
+        <w:t xml:space="preserve">Como objetivos secundarios se pretende permitir ver todos los pedidos, configurar el sitio con datos del restaurante y otras customizaciones. </w:t>
       </w:r>
     </w:p>
     <w:p>
       <w:pPr>
         <w:ind w:firstLine="708"/>
-        <w:jc w:val="both"/>
-      </w:pPr>
-      <w:r>
-        <w:t>Se reservará el dominio principal para si sobrase tiempo hacer una página estática explicando el servicio, esto será solo si sobrase tiempo y funcionase todo correctamente antes de la entrega.</w:t>
+        <w:rPr>
+          <w:rFonts w:cs="Arial"/>
+          <w:szCs w:val="24"/>
+        </w:rPr>
+      </w:pPr>
+      <w:r>
+        <w:rPr>
+          <w:rFonts w:cs="Arial"/>
+          <w:szCs w:val="24"/>
+        </w:rPr>
+        <w:t>En el apartado de conclusiones y ampliaciones habrá más información sobre objetivos futuros.</w:t>
       </w:r>
     </w:p>
     <w:p/>
@@ -2248,7 +2611,7 @@
       <w:pPr>
         <w:pStyle w:val="Ttulo2"/>
       </w:pPr>
-      <w:bookmarkStart w:id="2" w:name="_Toc164545454"/>
+      <w:bookmarkStart w:id="2" w:name="_Toc164720135"/>
       <w:r>
         <w:t>Cuestiones metodológicas</w:t>
       </w:r>
@@ -2258,13 +2621,18 @@
       <w:pPr>
         <w:pStyle w:val="Ttulo2"/>
       </w:pPr>
-      <w:bookmarkStart w:id="3" w:name="_Toc164545455"/>
+      <w:bookmarkStart w:id="3" w:name="_Toc164720136"/>
       <w:r>
         <w:t>Entorno de trabajo</w:t>
       </w:r>
       <w:bookmarkEnd w:id="3"/>
     </w:p>
     <w:p>
+      <w:pPr>
+        <w:rPr>
+          <w:rStyle w:val="Hipervnculo"/>
+        </w:rPr>
+      </w:pPr>
       <w:r>
         <w:t xml:space="preserve">La herramienta de control de versiones usadas es GitHub. El enlace al repositorio es el siguiente: </w:t>
       </w:r>
@@ -2278,6 +2646,52 @@
       </w:hyperlink>
     </w:p>
     <w:p>
+      <w:r>
+        <w:t xml:space="preserve">Como herramienta principal del desarrollo de la aplicación </w:t>
+      </w:r>
+      <w:r>
+        <w:t xml:space="preserve">se </w:t>
+      </w:r>
+      <w:r>
+        <w:t>usar</w:t>
+      </w:r>
+      <w:r>
+        <w:t>á</w:t>
+      </w:r>
+      <w:r>
+        <w:t xml:space="preserve"> Visual Studio </w:t>
+      </w:r>
+      <w:proofErr w:type="spellStart"/>
+      <w:r>
+        <w:t>Code</w:t>
+      </w:r>
+      <w:proofErr w:type="spellEnd"/>
+      <w:r>
+        <w:t xml:space="preserve">. También cabe destacar </w:t>
+      </w:r>
+      <w:proofErr w:type="spellStart"/>
+      <w:r>
+        <w:t>MongoDBCompass</w:t>
+      </w:r>
+      <w:proofErr w:type="spellEnd"/>
+      <w:r>
+        <w:t>, una interfaz para gestionar la base de datos.</w:t>
+      </w:r>
+    </w:p>
+    <w:p>
+      <w:r>
+        <w:t xml:space="preserve">Para planificar la aplicación se ha usado </w:t>
+      </w:r>
+      <w:proofErr w:type="spellStart"/>
+      <w:r>
+        <w:t>Notion</w:t>
+      </w:r>
+      <w:proofErr w:type="spellEnd"/>
+      <w:r>
+        <w:t>, un software de gestión de proyectos y para tomar notas. Con esta aplicación se ha organizado tanto la temporalidad del proyecto como las diferentes tareas a realizar.</w:t>
+      </w:r>
+    </w:p>
+    <w:p>
       <w:pPr>
         <w:spacing w:after="160" w:line="259" w:lineRule="auto"/>
         <w:rPr>
@@ -2288,71 +2702,15 @@
         </w:rPr>
       </w:pPr>
       <w:r>
-        <w:br w:type="page"/>
-      </w:r>
-    </w:p>
-    <w:p>
-      <w:pPr>
-        <w:pStyle w:val="Ttulo1"/>
-      </w:pPr>
-      <w:bookmarkStart w:id="4" w:name="_Toc164545456"/>
-      <w:r>
+        <w:rPr>
+          <w:noProof/>
+        </w:rPr>
         <w:lastRenderedPageBreak/>
-        <w:t>Descripción general del producto</w:t>
-      </w:r>
-      <w:bookmarkEnd w:id="4"/>
-    </w:p>
-    <w:p>
-      <w:pPr>
-        <w:pStyle w:val="Ttulo1"/>
-      </w:pPr>
-      <w:bookmarkStart w:id="5" w:name="_Toc164545457"/>
-      <w:r>
-        <w:t>Planificación y presupuesto</w:t>
-      </w:r>
-      <w:bookmarkEnd w:id="5"/>
-    </w:p>
-    <w:p>
-      <w:pPr>
-        <w:pStyle w:val="Ttulo2"/>
-      </w:pPr>
-      <w:bookmarkStart w:id="6" w:name="_Toc164545458"/>
-      <w:r>
-        <w:t>Planificación</w:t>
-      </w:r>
-      <w:bookmarkEnd w:id="6"/>
-    </w:p>
-    <w:p>
-      <w:pPr>
-        <w:pStyle w:val="Ttulo3"/>
-      </w:pPr>
-      <w:bookmarkStart w:id="7" w:name="_Toc164545459"/>
-      <w:r>
-        <w:t>Metodología</w:t>
-      </w:r>
-      <w:bookmarkEnd w:id="7"/>
-    </w:p>
-    <w:p>
-      <w:r>
-        <w:t xml:space="preserve">La metodología usada es </w:t>
-      </w:r>
-      <w:r>
-        <w:t>incrementa</w:t>
-      </w:r>
-      <w:r>
-        <w:t>l iterativa.</w:t>
-      </w:r>
-    </w:p>
-    <w:p>
-      <w:r>
-        <w:rPr>
-          <w:noProof/>
-        </w:rPr>
         <w:drawing>
-          <wp:inline distT="0" distB="0" distL="0" distR="0" wp14:anchorId="04BB741F" wp14:editId="7E4B8E1B">
-            <wp:extent cx="5400040" cy="2054860"/>
+          <wp:inline distT="0" distB="0" distL="0" distR="0" wp14:anchorId="0F4FF880" wp14:editId="5E9BE5AF">
+            <wp:extent cx="5582776" cy="5475768"/>
             <wp:effectExtent l="0" t="0" r="0" b="0"/>
-            <wp:docPr id="954017760" name="Imagen 3" descr="🥇 Modelo de desarrollo incremental iterativo de software ⭐"/>
+            <wp:docPr id="760561511" name="Imagen 1" descr="Interfaz de usuario gráfica, Texto&#10;&#10;Descripción generada automáticamente"/>
             <wp:cNvGraphicFramePr>
               <a:graphicFrameLocks xmlns:a="http://schemas.openxmlformats.org/drawingml/2006/main" noChangeAspect="1"/>
             </wp:cNvGraphicFramePr>
@@ -2360,13 +2718,734 @@
               <a:graphicData uri="http://schemas.openxmlformats.org/drawingml/2006/picture">
                 <pic:pic xmlns:pic="http://schemas.openxmlformats.org/drawingml/2006/picture">
                   <pic:nvPicPr>
-                    <pic:cNvPr id="0" name="Picture 3" descr="🥇 Modelo de desarrollo incremental iterativo de software ⭐"/>
+                    <pic:cNvPr id="760561511" name="Imagen 1" descr="Interfaz de usuario gráfica, Texto&#10;&#10;Descripción generada automáticamente"/>
+                    <pic:cNvPicPr/>
+                  </pic:nvPicPr>
+                  <pic:blipFill>
+                    <a:blip r:embed="rId9"/>
+                    <a:stretch>
+                      <a:fillRect/>
+                    </a:stretch>
+                  </pic:blipFill>
+                  <pic:spPr>
+                    <a:xfrm>
+                      <a:off x="0" y="0"/>
+                      <a:ext cx="5599141" cy="5491820"/>
+                    </a:xfrm>
+                    <a:prstGeom prst="rect">
+                      <a:avLst/>
+                    </a:prstGeom>
+                  </pic:spPr>
+                </pic:pic>
+              </a:graphicData>
+            </a:graphic>
+          </wp:inline>
+        </w:drawing>
+      </w:r>
+      <w:r>
+        <w:br w:type="page"/>
+      </w:r>
+    </w:p>
+    <w:p>
+      <w:pPr>
+        <w:pStyle w:val="Ttulo1"/>
+      </w:pPr>
+      <w:bookmarkStart w:id="4" w:name="_Toc164720137"/>
+      <w:r>
+        <w:lastRenderedPageBreak/>
+        <w:t>Descripción general del producto</w:t>
+      </w:r>
+      <w:bookmarkEnd w:id="4"/>
+    </w:p>
+    <w:p>
+      <w:pPr>
+        <w:pStyle w:val="Ttulo2"/>
+      </w:pPr>
+      <w:bookmarkStart w:id="5" w:name="_Toc164720138"/>
+      <w:r>
+        <w:t>Límites del sistema</w:t>
+      </w:r>
+      <w:bookmarkEnd w:id="5"/>
+    </w:p>
+    <w:p>
+      <w:r>
+        <w:t>La aplicación es totalmente autónoma, es decir, no depende de otro proyecto web.</w:t>
+      </w:r>
+      <w:r>
+        <w:t xml:space="preserve"> Al ser una aplicación web puede ser accesible desde cualquier lado en cualquier momento.</w:t>
+      </w:r>
+    </w:p>
+    <w:p>
+      <w:pPr>
+        <w:pStyle w:val="Ttulo2"/>
+      </w:pPr>
+      <w:bookmarkStart w:id="6" w:name="_Toc164720139"/>
+      <w:r>
+        <w:t>Funcionalidades básicas</w:t>
+      </w:r>
+      <w:bookmarkEnd w:id="6"/>
+    </w:p>
+    <w:p>
+      <w:r>
+        <w:t>La aplicación se define por las siguientes funcionalidades básicas:</w:t>
+      </w:r>
+    </w:p>
+    <w:p>
+      <w:pPr>
+        <w:pStyle w:val="Prrafodelista"/>
+        <w:numPr>
+          <w:ilvl w:val="0"/>
+          <w:numId w:val="3"/>
+        </w:numPr>
+      </w:pPr>
+      <w:r>
+        <w:t>Gestión de tickets. (Ver, borrar)</w:t>
+      </w:r>
+    </w:p>
+    <w:p>
+      <w:pPr>
+        <w:pStyle w:val="Prrafodelista"/>
+        <w:numPr>
+          <w:ilvl w:val="0"/>
+          <w:numId w:val="3"/>
+        </w:numPr>
+      </w:pPr>
+      <w:r>
+        <w:t>Gestión de usuarios y roles.</w:t>
+      </w:r>
+    </w:p>
+    <w:p>
+      <w:pPr>
+        <w:pStyle w:val="Prrafodelista"/>
+        <w:numPr>
+          <w:ilvl w:val="0"/>
+          <w:numId w:val="3"/>
+        </w:numPr>
+      </w:pPr>
+      <w:r>
+        <w:t>Gestor de pedidos de comida.</w:t>
+      </w:r>
+    </w:p>
+    <w:p>
+      <w:pPr>
+        <w:pStyle w:val="Prrafodelista"/>
+        <w:numPr>
+          <w:ilvl w:val="0"/>
+          <w:numId w:val="3"/>
+        </w:numPr>
+      </w:pPr>
+      <w:r>
+        <w:t>Gestión de datos internos.</w:t>
+      </w:r>
+    </w:p>
+    <w:p>
+      <w:pPr>
+        <w:pStyle w:val="Ttulo2"/>
+      </w:pPr>
+      <w:bookmarkStart w:id="7" w:name="_Toc164720140"/>
+      <w:r>
+        <w:t>Usuarios</w:t>
+      </w:r>
+      <w:bookmarkEnd w:id="7"/>
+    </w:p>
+    <w:p>
+      <w:r>
+        <w:t xml:space="preserve">La aplicación para la posible futura ampliación se ha desarrollado de tal manera que pueda haber usuarios con más privilegios que otros. En el contexto de la aplicación hay 2 tipos de usuarios; los </w:t>
+      </w:r>
+      <w:proofErr w:type="spellStart"/>
+      <w:r>
+        <w:t>superadmin</w:t>
+      </w:r>
+      <w:proofErr w:type="spellEnd"/>
+      <w:r>
+        <w:t xml:space="preserve"> y los usuarios normales. Para la presentación de esta aplicación un usuario </w:t>
+      </w:r>
+      <w:proofErr w:type="spellStart"/>
+      <w:r>
+        <w:t>superadmin</w:t>
+      </w:r>
+      <w:proofErr w:type="spellEnd"/>
+      <w:r>
+        <w:t xml:space="preserve"> solo podría interactuar con la API de la plataforma, no se ha diseñado el </w:t>
+      </w:r>
+      <w:proofErr w:type="spellStart"/>
+      <w:r>
+        <w:t>frontend</w:t>
+      </w:r>
+      <w:proofErr w:type="spellEnd"/>
+      <w:r>
+        <w:t xml:space="preserve"> para soportarlo.</w:t>
+      </w:r>
+    </w:p>
+    <w:p>
+      <w:r>
+        <w:t>Dentro de los usuarios normales existen otros dos tipos de usuarios hasta la fecha. Los cocineros tienen acceso únicamente a las funcionalidades básicas del restaurante, como ver los pedidos o editar los platos. Por otro lado, los administradores tienen acceso completo al entorno de su restaurante, lo que les permite modificar los datos del establecimiento, gestionar los usuarios y mesas, y acceder a los tickets.</w:t>
+      </w:r>
+    </w:p>
+    <w:p>
+      <w:pPr>
+        <w:pStyle w:val="Ttulo2"/>
+      </w:pPr>
+      <w:bookmarkStart w:id="8" w:name="_Toc164720141"/>
+      <w:r>
+        <w:t>Hosting</w:t>
+      </w:r>
+      <w:bookmarkEnd w:id="8"/>
+    </w:p>
+    <w:p>
+      <w:r>
+        <w:t xml:space="preserve">Hay 3 hostings utilizados, diferenciando la parte del </w:t>
+      </w:r>
+      <w:proofErr w:type="spellStart"/>
+      <w:r>
+        <w:t>front</w:t>
+      </w:r>
+      <w:proofErr w:type="spellEnd"/>
+      <w:r>
+        <w:t>(interfaces de usuario), la del servidor y la de la base de datos.</w:t>
+      </w:r>
+    </w:p>
+    <w:p>
+      <w:pPr>
+        <w:pStyle w:val="Prrafodelista"/>
+        <w:numPr>
+          <w:ilvl w:val="0"/>
+          <w:numId w:val="2"/>
+        </w:numPr>
+      </w:pPr>
+      <w:r>
+        <w:t xml:space="preserve">Para las diferentes interfaces se usa </w:t>
+      </w:r>
+      <w:proofErr w:type="spellStart"/>
+      <w:r>
+        <w:t>Cloudflare</w:t>
+      </w:r>
+      <w:proofErr w:type="spellEnd"/>
+      <w:r>
+        <w:t>.</w:t>
+      </w:r>
+    </w:p>
+    <w:p>
+      <w:pPr>
+        <w:pStyle w:val="Prrafodelista"/>
+        <w:numPr>
+          <w:ilvl w:val="0"/>
+          <w:numId w:val="2"/>
+        </w:numPr>
+      </w:pPr>
+      <w:r>
+        <w:t xml:space="preserve">Para el servidor se usará </w:t>
+      </w:r>
+      <w:proofErr w:type="spellStart"/>
+      <w:r>
+        <w:t>Northflank</w:t>
+      </w:r>
+      <w:proofErr w:type="spellEnd"/>
+      <w:r>
+        <w:t>.</w:t>
+      </w:r>
+    </w:p>
+    <w:p>
+      <w:pPr>
+        <w:pStyle w:val="Prrafodelista"/>
+        <w:numPr>
+          <w:ilvl w:val="0"/>
+          <w:numId w:val="2"/>
+        </w:numPr>
+      </w:pPr>
+      <w:r>
+        <w:t>Para la base de datos se usará Mongo Atlas.</w:t>
+      </w:r>
+    </w:p>
+    <w:p>
+      <w:r>
+        <w:t xml:space="preserve">Ambos son de uso gratuito, siendo </w:t>
+      </w:r>
+      <w:proofErr w:type="spellStart"/>
+      <w:r>
+        <w:t>Cloudflare</w:t>
+      </w:r>
+      <w:proofErr w:type="spellEnd"/>
+      <w:r>
+        <w:t xml:space="preserve"> un </w:t>
+      </w:r>
+      <w:r>
+        <w:rPr>
+          <w:i/>
+          <w:iCs/>
+        </w:rPr>
+        <w:t xml:space="preserve">CDN (Content </w:t>
+      </w:r>
+      <w:proofErr w:type="spellStart"/>
+      <w:r>
+        <w:rPr>
+          <w:i/>
+          <w:iCs/>
+        </w:rPr>
+        <w:t>Delivery</w:t>
+      </w:r>
+      <w:proofErr w:type="spellEnd"/>
+      <w:r>
+        <w:rPr>
+          <w:i/>
+          <w:iCs/>
+        </w:rPr>
+        <w:t xml:space="preserve"> Network)</w:t>
+      </w:r>
+      <w:r>
+        <w:t xml:space="preserve"> bastante popular y ampliamente usado por muchas aplicaciones. Al ser el </w:t>
+      </w:r>
+      <w:proofErr w:type="spellStart"/>
+      <w:r>
+        <w:t>frontend</w:t>
+      </w:r>
+      <w:proofErr w:type="spellEnd"/>
+      <w:r>
+        <w:t xml:space="preserve"> una compilación en archivos estáticos nos podemos aprovechar de su red mundial para servir los archivos con muy baja latencia en cualquier parte del mundo.</w:t>
+      </w:r>
+    </w:p>
+    <w:p>
+      <w:proofErr w:type="spellStart"/>
+      <w:r>
+        <w:lastRenderedPageBreak/>
+        <w:t>Northflank</w:t>
+      </w:r>
+      <w:proofErr w:type="spellEnd"/>
+      <w:r>
+        <w:t xml:space="preserve"> es una plataforma Cloud relativamente nueva, que trae muchas funcionalidades para facilitar el despliegue de la aplicación. Con un </w:t>
+      </w:r>
+      <w:proofErr w:type="spellStart"/>
+      <w:r>
+        <w:t>dockerfile</w:t>
+      </w:r>
+      <w:proofErr w:type="spellEnd"/>
+      <w:r>
+        <w:t xml:space="preserve"> sencillo defino el entorno de ejecución de mi servidor.</w:t>
+      </w:r>
+    </w:p>
+    <w:p>
+      <w:r>
+        <w:rPr>
+          <w:noProof/>
+        </w:rPr>
+        <w:drawing>
+          <wp:inline distT="0" distB="0" distL="0" distR="0" wp14:anchorId="29286DA1" wp14:editId="0F029009">
+            <wp:extent cx="5400040" cy="1276350"/>
+            <wp:effectExtent l="0" t="0" r="0" b="0"/>
+            <wp:docPr id="1986971487" name="Imagen 1" descr="Interfaz de usuario gráfica, Aplicación&#10;&#10;Descripción generada automáticamente"/>
+            <wp:cNvGraphicFramePr>
+              <a:graphicFrameLocks xmlns:a="http://schemas.openxmlformats.org/drawingml/2006/main" noChangeAspect="1"/>
+            </wp:cNvGraphicFramePr>
+            <a:graphic xmlns:a="http://schemas.openxmlformats.org/drawingml/2006/main">
+              <a:graphicData uri="http://schemas.openxmlformats.org/drawingml/2006/picture">
+                <pic:pic xmlns:pic="http://schemas.openxmlformats.org/drawingml/2006/picture">
+                  <pic:nvPicPr>
+                    <pic:cNvPr id="1986971487" name="Imagen 1" descr="Interfaz de usuario gráfica, Aplicación&#10;&#10;Descripción generada automáticamente"/>
+                    <pic:cNvPicPr/>
+                  </pic:nvPicPr>
+                  <pic:blipFill>
+                    <a:blip r:embed="rId10"/>
+                    <a:stretch>
+                      <a:fillRect/>
+                    </a:stretch>
+                  </pic:blipFill>
+                  <pic:spPr>
+                    <a:xfrm>
+                      <a:off x="0" y="0"/>
+                      <a:ext cx="5400040" cy="1276350"/>
+                    </a:xfrm>
+                    <a:prstGeom prst="rect">
+                      <a:avLst/>
+                    </a:prstGeom>
+                  </pic:spPr>
+                </pic:pic>
+              </a:graphicData>
+            </a:graphic>
+          </wp:inline>
+        </w:drawing>
+      </w:r>
+    </w:p>
+    <w:p>
+      <w:r>
+        <w:rPr>
+          <w:noProof/>
+        </w:rPr>
+        <w:drawing>
+          <wp:inline distT="0" distB="0" distL="0" distR="0" wp14:anchorId="705C54E0" wp14:editId="21310AA4">
+            <wp:extent cx="5400040" cy="2324100"/>
+            <wp:effectExtent l="0" t="0" r="0" b="0"/>
+            <wp:docPr id="1204796" name="Imagen 1" descr="Captura de pantalla de un celular&#10;&#10;Descripción generada automáticamente"/>
+            <wp:cNvGraphicFramePr>
+              <a:graphicFrameLocks xmlns:a="http://schemas.openxmlformats.org/drawingml/2006/main" noChangeAspect="1"/>
+            </wp:cNvGraphicFramePr>
+            <a:graphic xmlns:a="http://schemas.openxmlformats.org/drawingml/2006/main">
+              <a:graphicData uri="http://schemas.openxmlformats.org/drawingml/2006/picture">
+                <pic:pic xmlns:pic="http://schemas.openxmlformats.org/drawingml/2006/picture">
+                  <pic:nvPicPr>
+                    <pic:cNvPr id="1204796" name="Imagen 1" descr="Captura de pantalla de un celular&#10;&#10;Descripción generada automáticamente"/>
+                    <pic:cNvPicPr/>
+                  </pic:nvPicPr>
+                  <pic:blipFill>
+                    <a:blip r:embed="rId11"/>
+                    <a:stretch>
+                      <a:fillRect/>
+                    </a:stretch>
+                  </pic:blipFill>
+                  <pic:spPr>
+                    <a:xfrm>
+                      <a:off x="0" y="0"/>
+                      <a:ext cx="5400040" cy="2324100"/>
+                    </a:xfrm>
+                    <a:prstGeom prst="rect">
+                      <a:avLst/>
+                    </a:prstGeom>
+                  </pic:spPr>
+                </pic:pic>
+              </a:graphicData>
+            </a:graphic>
+          </wp:inline>
+        </w:drawing>
+      </w:r>
+    </w:p>
+    <w:p>
+      <w:r>
+        <w:t>Entre otras funcionalidades este servicio ofrece:</w:t>
+      </w:r>
+    </w:p>
+    <w:p>
+      <w:pPr>
+        <w:pStyle w:val="Prrafodelista"/>
+        <w:numPr>
+          <w:ilvl w:val="0"/>
+          <w:numId w:val="2"/>
+        </w:numPr>
+      </w:pPr>
+      <w:r>
+        <w:t>Panel de control donde ver los logs de la aplicación</w:t>
+      </w:r>
+    </w:p>
+    <w:p>
+      <w:pPr>
+        <w:pStyle w:val="Prrafodelista"/>
+        <w:numPr>
+          <w:ilvl w:val="0"/>
+          <w:numId w:val="2"/>
+        </w:numPr>
+      </w:pPr>
+      <w:r>
+        <w:t>Diferentes tipos de métricas</w:t>
+      </w:r>
+    </w:p>
+    <w:p>
+      <w:pPr>
+        <w:pStyle w:val="Prrafodelista"/>
+        <w:numPr>
+          <w:ilvl w:val="0"/>
+          <w:numId w:val="2"/>
+        </w:numPr>
+      </w:pPr>
+      <w:r>
+        <w:t>Una consola de la instancia que se está ejecutando</w:t>
+      </w:r>
+    </w:p>
+    <w:p>
+      <w:pPr>
+        <w:pStyle w:val="Prrafodelista"/>
+        <w:numPr>
+          <w:ilvl w:val="0"/>
+          <w:numId w:val="2"/>
+        </w:numPr>
+      </w:pPr>
+      <w:r>
+        <w:t>Sistema para exponer puertos diferentes según las necesidades</w:t>
+      </w:r>
+    </w:p>
+    <w:p>
+      <w:pPr>
+        <w:pStyle w:val="Prrafodelista"/>
+        <w:numPr>
+          <w:ilvl w:val="0"/>
+          <w:numId w:val="2"/>
+        </w:numPr>
+      </w:pPr>
+      <w:r>
+        <w:t>Herramienta para configurar dominios customizados, certificados de SSL automáticos al conectar el domino.</w:t>
+      </w:r>
+    </w:p>
+    <w:p>
+      <w:pPr>
+        <w:pStyle w:val="Prrafodelista"/>
+        <w:numPr>
+          <w:ilvl w:val="0"/>
+          <w:numId w:val="2"/>
+        </w:numPr>
+      </w:pPr>
+      <w:r>
+        <w:t>Ejecutar código cada cierto tiempo (Cron Jobs) o manualmente.</w:t>
+      </w:r>
+    </w:p>
+    <w:p>
+      <w:pPr>
+        <w:pStyle w:val="Prrafodelista"/>
+        <w:numPr>
+          <w:ilvl w:val="0"/>
+          <w:numId w:val="2"/>
+        </w:numPr>
+      </w:pPr>
+      <w:r>
+        <w:t>Bases de datos.</w:t>
+      </w:r>
+    </w:p>
+    <w:p>
+      <w:pPr>
+        <w:pStyle w:val="Prrafodelista"/>
+        <w:numPr>
+          <w:ilvl w:val="0"/>
+          <w:numId w:val="2"/>
+        </w:numPr>
+      </w:pPr>
+      <w:r>
+        <w:t>Usuarios y equipos.</w:t>
+      </w:r>
+    </w:p>
+    <w:p>
+      <w:pPr>
+        <w:pStyle w:val="Prrafodelista"/>
+        <w:numPr>
+          <w:ilvl w:val="0"/>
+          <w:numId w:val="2"/>
+        </w:numPr>
+      </w:pPr>
+      <w:r>
+        <w:t>Notificaciones.</w:t>
+      </w:r>
+    </w:p>
+    <w:p>
+      <w:r>
+        <w:t>Todo esto con una capa gratuita bastante generosa para probar proyectos sin un tráfico excesivo.</w:t>
+      </w:r>
+    </w:p>
+    <w:p>
+      <w:r>
+        <w:rPr>
+          <w:noProof/>
+        </w:rPr>
+        <w:lastRenderedPageBreak/>
+        <w:drawing>
+          <wp:inline distT="0" distB="0" distL="0" distR="0" wp14:anchorId="7171F364" wp14:editId="3B933DE9">
+            <wp:extent cx="3639058" cy="4763165"/>
+            <wp:effectExtent l="0" t="0" r="0" b="0"/>
+            <wp:docPr id="339583322" name="Imagen 1" descr="Captura de pantalla de computadora&#10;&#10;Descripción generada automáticamente"/>
+            <wp:cNvGraphicFramePr>
+              <a:graphicFrameLocks xmlns:a="http://schemas.openxmlformats.org/drawingml/2006/main" noChangeAspect="1"/>
+            </wp:cNvGraphicFramePr>
+            <a:graphic xmlns:a="http://schemas.openxmlformats.org/drawingml/2006/main">
+              <a:graphicData uri="http://schemas.openxmlformats.org/drawingml/2006/picture">
+                <pic:pic xmlns:pic="http://schemas.openxmlformats.org/drawingml/2006/picture">
+                  <pic:nvPicPr>
+                    <pic:cNvPr id="339583322" name="Imagen 1" descr="Captura de pantalla de computadora&#10;&#10;Descripción generada automáticamente"/>
+                    <pic:cNvPicPr/>
+                  </pic:nvPicPr>
+                  <pic:blipFill>
+                    <a:blip r:embed="rId12"/>
+                    <a:stretch>
+                      <a:fillRect/>
+                    </a:stretch>
+                  </pic:blipFill>
+                  <pic:spPr>
+                    <a:xfrm>
+                      <a:off x="0" y="0"/>
+                      <a:ext cx="3639058" cy="4763165"/>
+                    </a:xfrm>
+                    <a:prstGeom prst="rect">
+                      <a:avLst/>
+                    </a:prstGeom>
+                  </pic:spPr>
+                </pic:pic>
+              </a:graphicData>
+            </a:graphic>
+          </wp:inline>
+        </w:drawing>
+      </w:r>
+    </w:p>
+    <w:p>
+      <w:r>
+        <w:t xml:space="preserve">Ambas plataformas ofrecen un servicio de </w:t>
+      </w:r>
+      <w:r>
+        <w:rPr>
+          <w:i/>
+          <w:iCs/>
+        </w:rPr>
+        <w:t xml:space="preserve">CD (Continuos </w:t>
+      </w:r>
+      <w:proofErr w:type="spellStart"/>
+      <w:r>
+        <w:rPr>
+          <w:i/>
+          <w:iCs/>
+        </w:rPr>
+        <w:t>Deployment</w:t>
+      </w:r>
+      <w:proofErr w:type="spellEnd"/>
+      <w:r>
+        <w:rPr>
+          <w:i/>
+          <w:iCs/>
+        </w:rPr>
+        <w:t>),</w:t>
+      </w:r>
+      <w:r>
+        <w:t xml:space="preserve"> lo que facilita muchísimo el despliegue de la aplicación al ser automatizado al hacer un </w:t>
+      </w:r>
+      <w:proofErr w:type="spellStart"/>
+      <w:r>
+        <w:t>push</w:t>
+      </w:r>
+      <w:proofErr w:type="spellEnd"/>
+      <w:r>
+        <w:t xml:space="preserve"> a la rama </w:t>
+      </w:r>
+      <w:proofErr w:type="spellStart"/>
+      <w:r>
+        <w:t>Main</w:t>
+      </w:r>
+      <w:proofErr w:type="spellEnd"/>
+      <w:r>
+        <w:t xml:space="preserve"> del repositorio.</w:t>
+      </w:r>
+    </w:p>
+    <w:p/>
+    <w:p>
+      <w:pPr>
+        <w:spacing w:after="160" w:line="259" w:lineRule="auto"/>
+        <w:jc w:val="left"/>
+        <w:rPr>
+          <w:rFonts w:asciiTheme="majorHAnsi" w:eastAsiaTheme="majorEastAsia" w:hAnsiTheme="majorHAnsi" w:cstheme="majorBidi"/>
+          <w:color w:val="0F4761" w:themeColor="accent1" w:themeShade="BF"/>
+          <w:sz w:val="40"/>
+          <w:szCs w:val="40"/>
+        </w:rPr>
+      </w:pPr>
+      <w:r>
+        <w:br w:type="page"/>
+      </w:r>
+    </w:p>
+    <w:p>
+      <w:pPr>
+        <w:pStyle w:val="Ttulo1"/>
+      </w:pPr>
+      <w:bookmarkStart w:id="9" w:name="_Toc164720142"/>
+      <w:r>
+        <w:lastRenderedPageBreak/>
+        <w:t>Planificación y presupuesto</w:t>
+      </w:r>
+      <w:bookmarkEnd w:id="9"/>
+    </w:p>
+    <w:p>
+      <w:pPr>
+        <w:pStyle w:val="Ttulo2"/>
+      </w:pPr>
+      <w:bookmarkStart w:id="10" w:name="_Toc164720143"/>
+      <w:r>
+        <w:t>Planificación</w:t>
+      </w:r>
+      <w:bookmarkEnd w:id="10"/>
+    </w:p>
+    <w:p>
+      <w:r>
+        <w:rPr>
+          <w:noProof/>
+        </w:rPr>
+        <w:drawing>
+          <wp:inline distT="0" distB="0" distL="0" distR="0" wp14:anchorId="545A7425" wp14:editId="76698B42">
+            <wp:extent cx="5400040" cy="1451610"/>
+            <wp:effectExtent l="0" t="0" r="0" b="0"/>
+            <wp:docPr id="719165424" name="Imagen 1" descr="Interfaz de usuario gráfica, Aplicación&#10;&#10;Descripción generada automáticamente"/>
+            <wp:cNvGraphicFramePr>
+              <a:graphicFrameLocks xmlns:a="http://schemas.openxmlformats.org/drawingml/2006/main" noChangeAspect="1"/>
+            </wp:cNvGraphicFramePr>
+            <a:graphic xmlns:a="http://schemas.openxmlformats.org/drawingml/2006/main">
+              <a:graphicData uri="http://schemas.openxmlformats.org/drawingml/2006/picture">
+                <pic:pic xmlns:pic="http://schemas.openxmlformats.org/drawingml/2006/picture">
+                  <pic:nvPicPr>
+                    <pic:cNvPr id="719165424" name="Imagen 1" descr="Interfaz de usuario gráfica, Aplicación&#10;&#10;Descripción generada automáticamente"/>
+                    <pic:cNvPicPr/>
+                  </pic:nvPicPr>
+                  <pic:blipFill>
+                    <a:blip r:embed="rId13"/>
+                    <a:stretch>
+                      <a:fillRect/>
+                    </a:stretch>
+                  </pic:blipFill>
+                  <pic:spPr>
+                    <a:xfrm>
+                      <a:off x="0" y="0"/>
+                      <a:ext cx="5400040" cy="1451610"/>
+                    </a:xfrm>
+                    <a:prstGeom prst="rect">
+                      <a:avLst/>
+                    </a:prstGeom>
+                  </pic:spPr>
+                </pic:pic>
+              </a:graphicData>
+            </a:graphic>
+          </wp:inline>
+        </w:drawing>
+      </w:r>
+    </w:p>
+    <w:p>
+      <w:pPr>
+        <w:pStyle w:val="Ttulo3"/>
+      </w:pPr>
+      <w:bookmarkStart w:id="11" w:name="_Toc164720144"/>
+      <w:r>
+        <w:t>Metodología</w:t>
+      </w:r>
+      <w:bookmarkEnd w:id="11"/>
+    </w:p>
+    <w:p>
+      <w:pPr>
+        <w:rPr>
+          <w:rFonts w:eastAsia="Times New Roman"/>
+        </w:rPr>
+      </w:pPr>
+      <w:r>
+        <w:t xml:space="preserve">Método </w:t>
+      </w:r>
+      <w:proofErr w:type="spellStart"/>
+      <w:r>
+        <w:t>Waterfall</w:t>
+      </w:r>
+      <w:proofErr w:type="spellEnd"/>
+      <w:r>
+        <w:t xml:space="preserve"> o Cascada</w:t>
+      </w:r>
+    </w:p>
+    <w:p>
+      <w:r>
+        <w:rPr>
+          <w:noProof/>
+        </w:rPr>
+        <w:drawing>
+          <wp:inline distT="0" distB="0" distL="0" distR="0" wp14:anchorId="7F374361" wp14:editId="7A2BC656">
+            <wp:extent cx="5400040" cy="2829560"/>
+            <wp:effectExtent l="0" t="0" r="0" b="0"/>
+            <wp:docPr id="371173652" name="Imagen 1" descr="CDN media"/>
+            <wp:cNvGraphicFramePr>
+              <a:graphicFrameLocks xmlns:a="http://schemas.openxmlformats.org/drawingml/2006/main" noChangeAspect="1"/>
+            </wp:cNvGraphicFramePr>
+            <a:graphic xmlns:a="http://schemas.openxmlformats.org/drawingml/2006/main">
+              <a:graphicData uri="http://schemas.openxmlformats.org/drawingml/2006/picture">
+                <pic:pic xmlns:pic="http://schemas.openxmlformats.org/drawingml/2006/picture">
+                  <pic:nvPicPr>
+                    <pic:cNvPr id="0" name="Picture 1" descr="CDN media"/>
                     <pic:cNvPicPr>
                       <a:picLocks noChangeAspect="1" noChangeArrowheads="1"/>
                     </pic:cNvPicPr>
                   </pic:nvPicPr>
                   <pic:blipFill>
-                    <a:blip r:embed="rId9">
+                    <a:blip r:embed="rId14">
                       <a:extLst>
                         <a:ext uri="{28A0092B-C50C-407E-A947-70E740481C1C}">
                           <a14:useLocalDpi xmlns:a14="http://schemas.microsoft.com/office/drawing/2010/main" val="0"/>
@@ -2381,7 +3460,7 @@
                   <pic:spPr bwMode="auto">
                     <a:xfrm>
                       <a:off x="0" y="0"/>
-                      <a:ext cx="5400040" cy="2054860"/>
+                      <a:ext cx="5400040" cy="2829560"/>
                     </a:xfrm>
                     <a:prstGeom prst="rect">
                       <a:avLst/>
@@ -2402,11 +3481,11 @@
       <w:pPr>
         <w:pStyle w:val="Ttulo3"/>
       </w:pPr>
-      <w:bookmarkStart w:id="8" w:name="_Toc164545460"/>
+      <w:bookmarkStart w:id="12" w:name="_Toc164720145"/>
       <w:r>
         <w:t>Bocetos</w:t>
       </w:r>
-      <w:bookmarkEnd w:id="8"/>
+      <w:bookmarkEnd w:id="12"/>
     </w:p>
     <w:p>
       <w:r>
@@ -2418,9 +3497,10 @@
         <w:rPr>
           <w:noProof/>
         </w:rPr>
+        <w:lastRenderedPageBreak/>
         <w:drawing>
-          <wp:inline distT="0" distB="0" distL="0" distR="0" wp14:anchorId="0810A09A" wp14:editId="209435A9">
-            <wp:extent cx="5400040" cy="3047642"/>
+          <wp:inline distT="0" distB="0" distL="0" distR="0" wp14:anchorId="0810A09A" wp14:editId="74626B8C">
+            <wp:extent cx="5422605" cy="3060377"/>
             <wp:effectExtent l="0" t="0" r="0" b="0"/>
             <wp:docPr id="869282267" name="Imagen 1" descr="Forma, Rectángulo&#10;&#10;Descripción generada automáticamente"/>
             <wp:cNvGraphicFramePr>
@@ -2436,7 +3516,7 @@
                     </pic:cNvPicPr>
                   </pic:nvPicPr>
                   <pic:blipFill>
-                    <a:blip r:embed="rId10">
+                    <a:blip r:embed="rId15">
                       <a:extLst>
                         <a:ext uri="{28A0092B-C50C-407E-A947-70E740481C1C}">
                           <a14:useLocalDpi xmlns:a14="http://schemas.microsoft.com/office/drawing/2010/main" val="0"/>
@@ -2451,7 +3531,7 @@
                   <pic:spPr bwMode="auto">
                     <a:xfrm>
                       <a:off x="0" y="0"/>
-                      <a:ext cx="5400040" cy="3047642"/>
+                      <a:ext cx="5447210" cy="3074263"/>
                     </a:xfrm>
                     <a:prstGeom prst="rect">
                       <a:avLst/>
@@ -2478,10 +3558,9 @@
         <w:rPr>
           <w:noProof/>
         </w:rPr>
-        <w:lastRenderedPageBreak/>
         <w:drawing>
-          <wp:inline distT="0" distB="0" distL="0" distR="0" wp14:anchorId="0F37E6C9" wp14:editId="762F0924">
-            <wp:extent cx="5391150" cy="2181225"/>
+          <wp:inline distT="0" distB="0" distL="0" distR="0" wp14:anchorId="0F37E6C9" wp14:editId="7CD5F6FB">
+            <wp:extent cx="5879805" cy="2378932"/>
             <wp:effectExtent l="0" t="0" r="0" b="0"/>
             <wp:docPr id="1751523969" name="Imagen 2"/>
             <wp:cNvGraphicFramePr>
@@ -2497,7 +3576,7 @@
                     </pic:cNvPicPr>
                   </pic:nvPicPr>
                   <pic:blipFill>
-                    <a:blip r:embed="rId11" cstate="print">
+                    <a:blip r:embed="rId16" cstate="print">
                       <a:extLst>
                         <a:ext uri="{28A0092B-C50C-407E-A947-70E740481C1C}">
                           <a14:useLocalDpi xmlns:a14="http://schemas.microsoft.com/office/drawing/2010/main" val="0"/>
@@ -2512,7 +3591,7 @@
                   <pic:spPr bwMode="auto">
                     <a:xfrm>
                       <a:off x="0" y="0"/>
-                      <a:ext cx="5391150" cy="2181225"/>
+                      <a:ext cx="5899026" cy="2386709"/>
                     </a:xfrm>
                     <a:prstGeom prst="rect">
                       <a:avLst/>
@@ -2535,10 +3614,19 @@
         <w:rPr>
           <w:noProof/>
         </w:rPr>
+        <w:lastRenderedPageBreak/>
         <w:drawing>
-          <wp:inline distT="0" distB="0" distL="0" distR="0" wp14:anchorId="22F792D7" wp14:editId="757F1E72">
-            <wp:extent cx="5391150" cy="3838575"/>
-            <wp:effectExtent l="0" t="0" r="0" b="0"/>
+          <wp:anchor distT="0" distB="0" distL="114300" distR="114300" simplePos="0" relativeHeight="251661312" behindDoc="0" locked="0" layoutInCell="1" allowOverlap="1" wp14:anchorId="22F792D7" wp14:editId="706291AC">
+            <wp:simplePos x="0" y="0"/>
+            <wp:positionH relativeFrom="column">
+              <wp:posOffset>-1112703</wp:posOffset>
+            </wp:positionH>
+            <wp:positionV relativeFrom="paragraph">
+              <wp:posOffset>1160490</wp:posOffset>
+            </wp:positionV>
+            <wp:extent cx="8014456" cy="5706406"/>
+            <wp:effectExtent l="0" t="1162050" r="0" b="1132840"/>
+            <wp:wrapSquare wrapText="bothSides"/>
             <wp:docPr id="89426629" name="Imagen 2"/>
             <wp:cNvGraphicFramePr>
               <a:graphicFrameLocks xmlns:a="http://schemas.openxmlformats.org/drawingml/2006/main" noChangeAspect="1"/>
@@ -2553,7 +3641,7 @@
                     </pic:cNvPicPr>
                   </pic:nvPicPr>
                   <pic:blipFill>
-                    <a:blip r:embed="rId12" cstate="print">
+                    <a:blip r:embed="rId17" cstate="print">
                       <a:extLst>
                         <a:ext uri="{28A0092B-C50C-407E-A947-70E740481C1C}">
                           <a14:useLocalDpi xmlns:a14="http://schemas.microsoft.com/office/drawing/2010/main" val="0"/>
@@ -2566,9 +3654,9 @@
                     </a:stretch>
                   </pic:blipFill>
                   <pic:spPr bwMode="auto">
-                    <a:xfrm>
+                    <a:xfrm rot="16200000">
                       <a:off x="0" y="0"/>
-                      <a:ext cx="5391150" cy="3838575"/>
+                      <a:ext cx="8036947" cy="5722420"/>
                     </a:xfrm>
                     <a:prstGeom prst="rect">
                       <a:avLst/>
@@ -2581,19 +3669,15 @@
                 </pic:pic>
               </a:graphicData>
             </a:graphic>
-          </wp:inline>
+            <wp14:sizeRelH relativeFrom="margin">
+              <wp14:pctWidth>0</wp14:pctWidth>
+            </wp14:sizeRelH>
+            <wp14:sizeRelV relativeFrom="margin">
+              <wp14:pctHeight>0</wp14:pctHeight>
+            </wp14:sizeRelV>
+          </wp:anchor>
         </w:drawing>
       </w:r>
-    </w:p>
-    <w:p>
-      <w:pPr>
-        <w:pStyle w:val="Ttulo2"/>
-      </w:pPr>
-      <w:bookmarkStart w:id="9" w:name="_Toc164545461"/>
-      <w:r>
-        <w:t>Presupuesto</w:t>
-      </w:r>
-      <w:bookmarkEnd w:id="9"/>
     </w:p>
     <w:p>
       <w:pPr>
@@ -2601,8 +3685,8 @@
         <w:rPr>
           <w:rFonts w:asciiTheme="majorHAnsi" w:eastAsiaTheme="majorEastAsia" w:hAnsiTheme="majorHAnsi" w:cstheme="majorBidi"/>
           <w:color w:val="0F4761" w:themeColor="accent1" w:themeShade="BF"/>
-          <w:sz w:val="40"/>
-          <w:szCs w:val="40"/>
+          <w:sz w:val="32"/>
+          <w:szCs w:val="32"/>
         </w:rPr>
       </w:pPr>
       <w:r>
@@ -2611,24 +3695,129 @@
     </w:p>
     <w:p>
       <w:pPr>
+        <w:pStyle w:val="Ttulo2"/>
+      </w:pPr>
+      <w:bookmarkStart w:id="13" w:name="_Toc164720146"/>
+      <w:r>
+        <w:lastRenderedPageBreak/>
+        <w:t>Presupuesto</w:t>
+      </w:r>
+      <w:bookmarkEnd w:id="13"/>
+    </w:p>
+    <w:p>
+      <w:pPr>
+        <w:spacing w:after="160" w:line="259" w:lineRule="auto"/>
+      </w:pPr>
+      <w:r>
+        <w:t>El groso del coste del desarrollo de la aplicación es el capital humano ya que las herramientas utilizadas son todas software libre, así como los alojamientos están usando capas gratuitas de diferentes proveedores.</w:t>
+      </w:r>
+    </w:p>
+    <w:p>
+      <w:pPr>
+        <w:spacing w:after="160" w:line="259" w:lineRule="auto"/>
+      </w:pPr>
+      <w:r>
+        <w:t>El único coste extra a parte del propio trabajo ha sido el dominio cocinaenmarcha.com que tiene un coste de 10€/año.</w:t>
+      </w:r>
+    </w:p>
+    <w:p>
+      <w:pPr>
+        <w:spacing w:after="160" w:line="259" w:lineRule="auto"/>
+      </w:pPr>
+      <w:r>
+        <w:t>El coste por horas de un programador Junior oscila entre 15€ - 20€ la hora en España. Al ser el primer proyecto el código base se computará a 15€ la hora.</w:t>
+      </w:r>
+    </w:p>
+    <w:p>
+      <w:pPr>
+        <w:spacing w:after="160" w:line="259" w:lineRule="auto"/>
+      </w:pPr>
+      <w:r>
+        <w:t>El coste total por lo tanto será, 140 horas * 15 € + 10 € = 2110€</w:t>
+      </w:r>
+      <w:r>
+        <w:t>.</w:t>
+      </w:r>
+    </w:p>
+    <w:p>
+      <w:pPr>
+        <w:pStyle w:val="Ttulo2"/>
+      </w:pPr>
+      <w:bookmarkStart w:id="14" w:name="_Toc164720147"/>
+      <w:r>
+        <w:t>Modelo de negocio</w:t>
+      </w:r>
+      <w:bookmarkEnd w:id="14"/>
+    </w:p>
+    <w:p>
+      <w:pPr>
+        <w:spacing w:after="160" w:line="259" w:lineRule="auto"/>
+      </w:pPr>
+      <w:r>
+        <w:t>Esta aplicación no está diseñada para venderse a un cliente particular, si no para ser un modelo de suscripción a contratar por diferentes establecimientos.</w:t>
+      </w:r>
+    </w:p>
+    <w:p>
+      <w:r>
+        <w:t xml:space="preserve">El coste sería de alrededor de </w:t>
+      </w:r>
+      <w:r>
+        <w:t>150</w:t>
+      </w:r>
+      <w:r>
+        <w:t xml:space="preserve">€/mes por establecimiento, y debido a la necesidad de ampliar los recursos de servidor se tendría un coste variable de </w:t>
+      </w:r>
+      <w:r>
+        <w:t>10</w:t>
+      </w:r>
+      <w:r>
+        <w:t>€ por establecimiento.</w:t>
+      </w:r>
+    </w:p>
+    <w:p>
+      <w:r>
+        <w:t>Se tendrán en cuenta proposiciones de cambios o si hubiese una necesidad de una funcionalidad personalizada se presupuestaría.</w:t>
+      </w:r>
+    </w:p>
+    <w:p>
+      <w:r>
+        <w:t>Los mínimos como objetivo serían tener 5 clientes al mes y como cifra de éxito serían alrededor de 10. Estos darían un ingreso de 700€ o 1400€ respectivamente siendo el único trabajo un mantenimiento pasivo</w:t>
+      </w:r>
+      <w:r>
+        <w:t xml:space="preserve"> y ocasionalmente trabajos presupuestados</w:t>
+      </w:r>
+      <w:r>
+        <w:t>.</w:t>
+      </w:r>
+    </w:p>
+    <w:p>
+      <w:pPr>
+        <w:spacing w:after="160" w:line="259" w:lineRule="auto"/>
+      </w:pPr>
+      <w:r>
+        <w:br w:type="page"/>
+      </w:r>
+    </w:p>
+    <w:p/>
+    <w:p>
+      <w:pPr>
         <w:pStyle w:val="Ttulo1"/>
       </w:pPr>
-      <w:bookmarkStart w:id="10" w:name="_Toc164545462"/>
-      <w:r>
-        <w:lastRenderedPageBreak/>
+      <w:bookmarkStart w:id="15" w:name="_Toc164720148"/>
+      <w:r>
         <w:t>Documentación técnica</w:t>
       </w:r>
-      <w:bookmarkEnd w:id="10"/>
+      <w:bookmarkEnd w:id="15"/>
     </w:p>
     <w:p>
       <w:pPr>
         <w:pStyle w:val="Ttulo2"/>
       </w:pPr>
-      <w:bookmarkStart w:id="11" w:name="_Toc164545463"/>
+      <w:bookmarkStart w:id="16" w:name="_Toc164720149"/>
       <w:r>
         <w:t>Entidades</w:t>
       </w:r>
-      <w:bookmarkEnd w:id="11"/>
+      <w:bookmarkEnd w:id="16"/>
     </w:p>
     <w:p>
       <w:r>
@@ -2667,7 +3856,7 @@
                     <pic:cNvPicPr/>
                   </pic:nvPicPr>
                   <pic:blipFill>
-                    <a:blip r:embed="rId13"/>
+                    <a:blip r:embed="rId18"/>
                     <a:stretch>
                       <a:fillRect/>
                     </a:stretch>
@@ -2707,7 +3896,7 @@
                     <pic:cNvPicPr/>
                   </pic:nvPicPr>
                   <pic:blipFill>
-                    <a:blip r:embed="rId14"/>
+                    <a:blip r:embed="rId19"/>
                     <a:stretch>
                       <a:fillRect/>
                     </a:stretch>
@@ -2732,11 +3921,11 @@
       <w:pPr>
         <w:pStyle w:val="Ttulo2"/>
       </w:pPr>
-      <w:bookmarkStart w:id="12" w:name="_Toc164545464"/>
+      <w:bookmarkStart w:id="17" w:name="_Toc164720150"/>
       <w:r>
         <w:t>Rutas API</w:t>
       </w:r>
-      <w:bookmarkEnd w:id="12"/>
+      <w:bookmarkEnd w:id="17"/>
     </w:p>
     <w:p>
       <w:pPr>
@@ -3000,6 +4189,7 @@
           <w:color w:val="CC0000"/>
           <w:lang w:val="en-US"/>
         </w:rPr>
+        <w:lastRenderedPageBreak/>
         <w:t>DELETE</w:t>
       </w:r>
       <w:r>
@@ -3104,7 +4294,6 @@
           <w:color w:val="D86DCB" w:themeColor="accent5" w:themeTint="99"/>
           <w:lang w:val="en-US"/>
         </w:rPr>
-        <w:lastRenderedPageBreak/>
         <w:t>POST</w:t>
       </w:r>
       <w:r>
@@ -4044,471 +5233,32 @@
     <w:p>
       <w:pPr>
         <w:pStyle w:val="Ttulo2"/>
-        <w:rPr>
-          <w:lang w:val="en-US"/>
-        </w:rPr>
-      </w:pPr>
-      <w:bookmarkStart w:id="13" w:name="_Toc164545465"/>
-      <w:r>
-        <w:rPr>
-          <w:lang w:val="en-US"/>
-        </w:rPr>
-        <w:t>Hosting</w:t>
-      </w:r>
-      <w:bookmarkEnd w:id="13"/>
-    </w:p>
-    <w:p>
-      <w:r>
-        <w:t xml:space="preserve">Hay </w:t>
-      </w:r>
-      <w:r>
-        <w:t>3</w:t>
-      </w:r>
-      <w:r>
-        <w:t xml:space="preserve"> hostings utilizados, diferenciando la parte del </w:t>
-      </w:r>
-      <w:proofErr w:type="spellStart"/>
-      <w:r>
-        <w:t>front</w:t>
-      </w:r>
-      <w:proofErr w:type="spellEnd"/>
-      <w:r>
-        <w:t>(interfaces de usuario)</w:t>
-      </w:r>
-      <w:r>
-        <w:t>, la del servidor y la de la base de datos.</w:t>
-      </w:r>
-    </w:p>
-    <w:p>
-      <w:pPr>
-        <w:pStyle w:val="Prrafodelista"/>
-        <w:numPr>
-          <w:ilvl w:val="0"/>
-          <w:numId w:val="2"/>
-        </w:numPr>
-      </w:pPr>
-      <w:r>
-        <w:t>Para las diferentes interfaces se usa</w:t>
-      </w:r>
-      <w:r>
-        <w:t xml:space="preserve"> </w:t>
-      </w:r>
-      <w:proofErr w:type="spellStart"/>
-      <w:r>
-        <w:t>Cloudflare</w:t>
-      </w:r>
-      <w:proofErr w:type="spellEnd"/>
-      <w:r>
-        <w:t>.</w:t>
-      </w:r>
-    </w:p>
-    <w:p>
-      <w:pPr>
-        <w:pStyle w:val="Prrafodelista"/>
-        <w:numPr>
-          <w:ilvl w:val="0"/>
-          <w:numId w:val="2"/>
-        </w:numPr>
-      </w:pPr>
-      <w:r>
-        <w:t xml:space="preserve">Para el servidor se usará </w:t>
-      </w:r>
-      <w:proofErr w:type="spellStart"/>
-      <w:r>
-        <w:t>Northflank</w:t>
-      </w:r>
-      <w:proofErr w:type="spellEnd"/>
-      <w:r>
-        <w:t>.</w:t>
-      </w:r>
-    </w:p>
-    <w:p>
-      <w:pPr>
-        <w:pStyle w:val="Prrafodelista"/>
-        <w:numPr>
-          <w:ilvl w:val="0"/>
-          <w:numId w:val="2"/>
-        </w:numPr>
-      </w:pPr>
-      <w:r>
-        <w:t>Para la base de datos se usará Mongo Atlas.</w:t>
-      </w:r>
-    </w:p>
-    <w:p>
-      <w:r>
-        <w:t xml:space="preserve">Ambos son de uso gratuito, siendo </w:t>
-      </w:r>
-      <w:proofErr w:type="spellStart"/>
-      <w:r>
-        <w:t>Cloudflare</w:t>
-      </w:r>
-      <w:proofErr w:type="spellEnd"/>
-      <w:r>
-        <w:t xml:space="preserve"> un </w:t>
-      </w:r>
-      <w:r>
-        <w:rPr>
-          <w:i/>
-          <w:iCs/>
-        </w:rPr>
-        <w:t xml:space="preserve">CDN (Content </w:t>
-      </w:r>
-      <w:proofErr w:type="spellStart"/>
-      <w:r>
-        <w:rPr>
-          <w:i/>
-          <w:iCs/>
-        </w:rPr>
-        <w:t>Delivery</w:t>
-      </w:r>
-      <w:proofErr w:type="spellEnd"/>
-      <w:r>
-        <w:rPr>
-          <w:i/>
-          <w:iCs/>
-        </w:rPr>
-        <w:t xml:space="preserve"> Network)</w:t>
-      </w:r>
-      <w:r>
-        <w:t xml:space="preserve"> bastante popular y ampliamente usado por muchas aplicaciones. Al ser el </w:t>
-      </w:r>
-      <w:proofErr w:type="spellStart"/>
-      <w:r>
-        <w:t>frontend</w:t>
-      </w:r>
-      <w:proofErr w:type="spellEnd"/>
-      <w:r>
-        <w:t xml:space="preserve"> una compilación en archivos estáticos nos podemos aprovechar de su red mundial para servir los archivos con muy baja latencia en cualquier parte del mundo.</w:t>
-      </w:r>
-    </w:p>
-    <w:p>
-      <w:proofErr w:type="spellStart"/>
-      <w:r>
-        <w:lastRenderedPageBreak/>
-        <w:t>Northflank</w:t>
-      </w:r>
-      <w:proofErr w:type="spellEnd"/>
-      <w:r>
-        <w:t xml:space="preserve"> es una plataforma Cloud relativamente nueva, que trae muchas funcionalidades para facilitar el despliegue de la aplicación.</w:t>
-      </w:r>
-      <w:r>
-        <w:t xml:space="preserve"> Con un </w:t>
-      </w:r>
-      <w:proofErr w:type="spellStart"/>
-      <w:r>
-        <w:t>dockerfile</w:t>
-      </w:r>
-      <w:proofErr w:type="spellEnd"/>
-      <w:r>
-        <w:t xml:space="preserve"> sencillo defino el entorno de ejecución de mi servidor.</w:t>
-      </w:r>
-    </w:p>
-    <w:p>
-      <w:r>
-        <w:drawing>
-          <wp:inline distT="0" distB="0" distL="0" distR="0" wp14:anchorId="238A299A" wp14:editId="1F2C6A6E">
-            <wp:extent cx="5400040" cy="1276350"/>
-            <wp:effectExtent l="0" t="0" r="0" b="0"/>
-            <wp:docPr id="1986971487" name="Imagen 1" descr="Interfaz de usuario gráfica, Aplicación&#10;&#10;Descripción generada automáticamente"/>
-            <wp:cNvGraphicFramePr>
-              <a:graphicFrameLocks xmlns:a="http://schemas.openxmlformats.org/drawingml/2006/main" noChangeAspect="1"/>
-            </wp:cNvGraphicFramePr>
-            <a:graphic xmlns:a="http://schemas.openxmlformats.org/drawingml/2006/main">
-              <a:graphicData uri="http://schemas.openxmlformats.org/drawingml/2006/picture">
-                <pic:pic xmlns:pic="http://schemas.openxmlformats.org/drawingml/2006/picture">
-                  <pic:nvPicPr>
-                    <pic:cNvPr id="1986971487" name="Imagen 1" descr="Interfaz de usuario gráfica, Aplicación&#10;&#10;Descripción generada automáticamente"/>
-                    <pic:cNvPicPr/>
-                  </pic:nvPicPr>
-                  <pic:blipFill>
-                    <a:blip r:embed="rId15"/>
-                    <a:stretch>
-                      <a:fillRect/>
-                    </a:stretch>
-                  </pic:blipFill>
-                  <pic:spPr>
-                    <a:xfrm>
-                      <a:off x="0" y="0"/>
-                      <a:ext cx="5400040" cy="1276350"/>
-                    </a:xfrm>
-                    <a:prstGeom prst="rect">
-                      <a:avLst/>
-                    </a:prstGeom>
-                  </pic:spPr>
-                </pic:pic>
-              </a:graphicData>
-            </a:graphic>
-          </wp:inline>
-        </w:drawing>
-      </w:r>
-    </w:p>
-    <w:p>
-      <w:r>
-        <w:drawing>
-          <wp:inline distT="0" distB="0" distL="0" distR="0" wp14:anchorId="4DD25B24" wp14:editId="2628BB33">
-            <wp:extent cx="5400040" cy="2324100"/>
-            <wp:effectExtent l="0" t="0" r="0" b="0"/>
-            <wp:docPr id="1204796" name="Imagen 1" descr="Captura de pantalla de un celular&#10;&#10;Descripción generada automáticamente"/>
-            <wp:cNvGraphicFramePr>
-              <a:graphicFrameLocks xmlns:a="http://schemas.openxmlformats.org/drawingml/2006/main" noChangeAspect="1"/>
-            </wp:cNvGraphicFramePr>
-            <a:graphic xmlns:a="http://schemas.openxmlformats.org/drawingml/2006/main">
-              <a:graphicData uri="http://schemas.openxmlformats.org/drawingml/2006/picture">
-                <pic:pic xmlns:pic="http://schemas.openxmlformats.org/drawingml/2006/picture">
-                  <pic:nvPicPr>
-                    <pic:cNvPr id="1204796" name="Imagen 1" descr="Captura de pantalla de un celular&#10;&#10;Descripción generada automáticamente"/>
-                    <pic:cNvPicPr/>
-                  </pic:nvPicPr>
-                  <pic:blipFill>
-                    <a:blip r:embed="rId16"/>
-                    <a:stretch>
-                      <a:fillRect/>
-                    </a:stretch>
-                  </pic:blipFill>
-                  <pic:spPr>
-                    <a:xfrm>
-                      <a:off x="0" y="0"/>
-                      <a:ext cx="5400040" cy="2324100"/>
-                    </a:xfrm>
-                    <a:prstGeom prst="rect">
-                      <a:avLst/>
-                    </a:prstGeom>
-                  </pic:spPr>
-                </pic:pic>
-              </a:graphicData>
-            </a:graphic>
-          </wp:inline>
-        </w:drawing>
-      </w:r>
-    </w:p>
-    <w:p>
-      <w:r>
-        <w:t>Entre otras funcionalidades este servicio ofrece:</w:t>
-      </w:r>
-    </w:p>
-    <w:p>
-      <w:pPr>
-        <w:pStyle w:val="Prrafodelista"/>
-        <w:numPr>
-          <w:ilvl w:val="0"/>
-          <w:numId w:val="2"/>
-        </w:numPr>
-      </w:pPr>
-      <w:r>
-        <w:t>Panel de control donde ver los logs de la aplicación</w:t>
-      </w:r>
-    </w:p>
-    <w:p>
-      <w:pPr>
-        <w:pStyle w:val="Prrafodelista"/>
-        <w:numPr>
-          <w:ilvl w:val="0"/>
-          <w:numId w:val="2"/>
-        </w:numPr>
-      </w:pPr>
-      <w:r>
-        <w:t>Diferentes tipos de métricas</w:t>
-      </w:r>
-    </w:p>
-    <w:p>
-      <w:pPr>
-        <w:pStyle w:val="Prrafodelista"/>
-        <w:numPr>
-          <w:ilvl w:val="0"/>
-          <w:numId w:val="2"/>
-        </w:numPr>
-      </w:pPr>
-      <w:r>
-        <w:t>Una consola de la instancia que se está ejecutando</w:t>
-      </w:r>
-    </w:p>
-    <w:p>
-      <w:pPr>
-        <w:pStyle w:val="Prrafodelista"/>
-        <w:numPr>
-          <w:ilvl w:val="0"/>
-          <w:numId w:val="2"/>
-        </w:numPr>
-      </w:pPr>
-      <w:r>
-        <w:t>Sistema para exponer puertos diferentes según las necesidades</w:t>
-      </w:r>
-    </w:p>
-    <w:p>
-      <w:pPr>
-        <w:pStyle w:val="Prrafodelista"/>
-        <w:numPr>
-          <w:ilvl w:val="0"/>
-          <w:numId w:val="2"/>
-        </w:numPr>
-      </w:pPr>
-      <w:r>
-        <w:t>Herramienta para configurar dominios customizados, certificados de SSL automáticos al conectar el domino.</w:t>
-      </w:r>
-    </w:p>
-    <w:p>
-      <w:pPr>
-        <w:pStyle w:val="Prrafodelista"/>
-        <w:numPr>
-          <w:ilvl w:val="0"/>
-          <w:numId w:val="2"/>
-        </w:numPr>
-      </w:pPr>
-      <w:r>
-        <w:t>Ejecutar código cada cierto tiempo (Cron Jobs) o manualmente.</w:t>
-      </w:r>
-    </w:p>
-    <w:p>
-      <w:pPr>
-        <w:pStyle w:val="Prrafodelista"/>
-        <w:numPr>
-          <w:ilvl w:val="0"/>
-          <w:numId w:val="2"/>
-        </w:numPr>
-      </w:pPr>
-      <w:r>
-        <w:t>Bases de datos.</w:t>
-      </w:r>
-    </w:p>
-    <w:p>
-      <w:pPr>
-        <w:pStyle w:val="Prrafodelista"/>
-        <w:numPr>
-          <w:ilvl w:val="0"/>
-          <w:numId w:val="2"/>
-        </w:numPr>
-      </w:pPr>
-      <w:r>
-        <w:t>Usuarios y equipos.</w:t>
-      </w:r>
-    </w:p>
-    <w:p>
-      <w:pPr>
-        <w:pStyle w:val="Prrafodelista"/>
-        <w:numPr>
-          <w:ilvl w:val="0"/>
-          <w:numId w:val="2"/>
-        </w:numPr>
-      </w:pPr>
-      <w:r>
-        <w:t>Notificaciones.</w:t>
-      </w:r>
-    </w:p>
-    <w:p>
-      <w:r>
-        <w:t>Todo esto con una capa gratuita bastante generosa para probar proyectos sin un tráfico excesivo</w:t>
-      </w:r>
-      <w:r>
-        <w:t>.</w:t>
-      </w:r>
-    </w:p>
-    <w:p>
-      <w:r>
-        <w:lastRenderedPageBreak/>
-        <w:drawing>
-          <wp:inline distT="0" distB="0" distL="0" distR="0" wp14:anchorId="1205F4DE" wp14:editId="098FB621">
-            <wp:extent cx="3639058" cy="4763165"/>
-            <wp:effectExtent l="0" t="0" r="0" b="0"/>
-            <wp:docPr id="339583322" name="Imagen 1" descr="Captura de pantalla de computadora&#10;&#10;Descripción generada automáticamente"/>
-            <wp:cNvGraphicFramePr>
-              <a:graphicFrameLocks xmlns:a="http://schemas.openxmlformats.org/drawingml/2006/main" noChangeAspect="1"/>
-            </wp:cNvGraphicFramePr>
-            <a:graphic xmlns:a="http://schemas.openxmlformats.org/drawingml/2006/main">
-              <a:graphicData uri="http://schemas.openxmlformats.org/drawingml/2006/picture">
-                <pic:pic xmlns:pic="http://schemas.openxmlformats.org/drawingml/2006/picture">
-                  <pic:nvPicPr>
-                    <pic:cNvPr id="339583322" name="Imagen 1" descr="Captura de pantalla de computadora&#10;&#10;Descripción generada automáticamente"/>
-                    <pic:cNvPicPr/>
-                  </pic:nvPicPr>
-                  <pic:blipFill>
-                    <a:blip r:embed="rId17"/>
-                    <a:stretch>
-                      <a:fillRect/>
-                    </a:stretch>
-                  </pic:blipFill>
-                  <pic:spPr>
-                    <a:xfrm>
-                      <a:off x="0" y="0"/>
-                      <a:ext cx="3639058" cy="4763165"/>
-                    </a:xfrm>
-                    <a:prstGeom prst="rect">
-                      <a:avLst/>
-                    </a:prstGeom>
-                  </pic:spPr>
-                </pic:pic>
-              </a:graphicData>
-            </a:graphic>
-          </wp:inline>
-        </w:drawing>
-      </w:r>
-    </w:p>
-    <w:p>
-      <w:r>
-        <w:t xml:space="preserve">Ambas plataformas ofrecen un servicio de </w:t>
-      </w:r>
-      <w:r>
-        <w:rPr>
-          <w:i/>
-          <w:iCs/>
-        </w:rPr>
-        <w:t xml:space="preserve">CD (Continuos </w:t>
-      </w:r>
-      <w:proofErr w:type="spellStart"/>
-      <w:r>
-        <w:rPr>
-          <w:i/>
-          <w:iCs/>
-        </w:rPr>
-        <w:t>Deployment</w:t>
-      </w:r>
-      <w:proofErr w:type="spellEnd"/>
-      <w:r>
-        <w:rPr>
-          <w:i/>
-          <w:iCs/>
-        </w:rPr>
-        <w:t>)</w:t>
-      </w:r>
-      <w:r>
-        <w:rPr>
-          <w:i/>
-          <w:iCs/>
-        </w:rPr>
-        <w:t>,</w:t>
-      </w:r>
-      <w:r>
-        <w:t xml:space="preserve"> lo que facilita muchísimo el despliegue de la aplicación al ser automatizado al hacer un </w:t>
-      </w:r>
-      <w:proofErr w:type="spellStart"/>
-      <w:r>
-        <w:t>push</w:t>
-      </w:r>
-      <w:proofErr w:type="spellEnd"/>
-      <w:r>
-        <w:t xml:space="preserve"> a la rama </w:t>
-      </w:r>
-      <w:proofErr w:type="spellStart"/>
-      <w:r>
-        <w:t>Main</w:t>
-      </w:r>
-      <w:proofErr w:type="spellEnd"/>
-      <w:r>
-        <w:t xml:space="preserve"> del repositorio.</w:t>
-      </w:r>
-    </w:p>
-    <w:p>
-      <w:pPr>
-        <w:pStyle w:val="Ttulo2"/>
-      </w:pPr>
-      <w:bookmarkStart w:id="14" w:name="_Toc164545466"/>
-      <w:r>
-        <w:t>Servidor</w:t>
-      </w:r>
-      <w:bookmarkEnd w:id="14"/>
-    </w:p>
-    <w:p>
-      <w:r>
-        <w:t>Librerías usadas principales del proyecto:</w:t>
+      </w:pPr>
+      <w:bookmarkStart w:id="18" w:name="_Toc164720151"/>
+      <w:r>
+        <w:t>Estructura del código</w:t>
+      </w:r>
+      <w:bookmarkEnd w:id="18"/>
+    </w:p>
+    <w:p>
+      <w:pPr>
+        <w:pStyle w:val="Ttulo3"/>
+      </w:pPr>
+      <w:bookmarkStart w:id="19" w:name="_Toc164720152"/>
+      <w:r>
+        <w:t>Librerías</w:t>
+      </w:r>
+      <w:bookmarkEnd w:id="19"/>
+    </w:p>
+    <w:p>
+      <w:r>
+        <w:t>Librerías principales del proyecto</w:t>
+      </w:r>
+      <w:r>
+        <w:t xml:space="preserve"> en el lado del servidor</w:t>
+      </w:r>
+      <w:r>
+        <w:t>:</w:t>
       </w:r>
     </w:p>
     <w:p>
@@ -4549,11 +5299,18 @@
       </w:pPr>
       <w:proofErr w:type="spellStart"/>
       <w:r>
+        <w:lastRenderedPageBreak/>
         <w:t>Mongoose</w:t>
       </w:r>
       <w:proofErr w:type="spellEnd"/>
       <w:r>
-        <w:t xml:space="preserve">: Interfaz para la base de datos mongo, permite crear </w:t>
+        <w:t xml:space="preserve">: Interfaz para la base de datos </w:t>
+      </w:r>
+      <w:r>
+        <w:t>M</w:t>
+      </w:r>
+      <w:r>
+        <w:t xml:space="preserve">ongo, permite crear </w:t>
       </w:r>
       <w:proofErr w:type="spellStart"/>
       <w:r>
@@ -4578,9 +5335,169 @@
       </w:r>
       <w:proofErr w:type="spellEnd"/>
       <w:r>
-        <w:t xml:space="preserve"> para encriptar las contraseñas.</w:t>
-      </w:r>
-    </w:p>
+        <w:t>:</w:t>
+      </w:r>
+      <w:r>
+        <w:t xml:space="preserve"> </w:t>
+      </w:r>
+      <w:r>
+        <w:t>Librería para encriptar las contraseñas.</w:t>
+      </w:r>
+    </w:p>
+    <w:p>
+      <w:pPr>
+        <w:pStyle w:val="Prrafodelista"/>
+        <w:numPr>
+          <w:ilvl w:val="0"/>
+          <w:numId w:val="1"/>
+        </w:numPr>
+      </w:pPr>
+      <w:proofErr w:type="spellStart"/>
+      <w:r>
+        <w:t>Jsonwebtokens</w:t>
+      </w:r>
+      <w:proofErr w:type="spellEnd"/>
+      <w:r>
+        <w:t>: Librería para generar tokens con una carga que se pueden codificar, decodificar y verificar mediante una contraseña. Es muy útil su uso para el sistema de autentificación y persistencia de la sesión.</w:t>
+      </w:r>
+    </w:p>
+    <w:p>
+      <w:r>
+        <w:t>Librerías principales del proyecto en el lado del cliente:</w:t>
+      </w:r>
+    </w:p>
+    <w:p>
+      <w:pPr>
+        <w:pStyle w:val="Prrafodelista"/>
+        <w:numPr>
+          <w:ilvl w:val="0"/>
+          <w:numId w:val="1"/>
+        </w:numPr>
+      </w:pPr>
+      <w:proofErr w:type="spellStart"/>
+      <w:r>
+        <w:t>React</w:t>
+      </w:r>
+      <w:proofErr w:type="spellEnd"/>
+      <w:r>
+        <w:t xml:space="preserve">: Framework de </w:t>
+      </w:r>
+      <w:proofErr w:type="spellStart"/>
+      <w:r>
+        <w:t>javascript</w:t>
+      </w:r>
+      <w:proofErr w:type="spellEnd"/>
+      <w:r>
+        <w:t xml:space="preserve"> creado por Facebook (actualmente META) q</w:t>
+      </w:r>
+      <w:r>
+        <w:t xml:space="preserve">ue facilita mucho la creación de software mediante la encapsulación de código, tanto el lenguaje de marcado como las funcionalidades, para una mayor reutilización de este. Es actualmente el </w:t>
+      </w:r>
+      <w:proofErr w:type="spellStart"/>
+      <w:r>
+        <w:t>framework</w:t>
+      </w:r>
+      <w:proofErr w:type="spellEnd"/>
+      <w:r>
+        <w:t xml:space="preserve"> de </w:t>
+      </w:r>
+      <w:proofErr w:type="spellStart"/>
+      <w:r>
+        <w:t>javascript</w:t>
+      </w:r>
+      <w:proofErr w:type="spellEnd"/>
+      <w:r>
+        <w:t xml:space="preserve"> más usado en la actualidad.</w:t>
+      </w:r>
+    </w:p>
+    <w:p>
+      <w:pPr>
+        <w:pStyle w:val="Prrafodelista"/>
+        <w:numPr>
+          <w:ilvl w:val="0"/>
+          <w:numId w:val="1"/>
+        </w:numPr>
+      </w:pPr>
+      <w:r>
+        <w:t>Vite: Herramienta de compilación de código ampliamente usada en la actualidad por su rapidez en tiempo de compilación o actuando como servidor de desarrollo para aplicar los cambios en el código en tiempo real cuando guardas un archivo.</w:t>
+      </w:r>
+    </w:p>
+    <w:p>
+      <w:pPr>
+        <w:pStyle w:val="Prrafodelista"/>
+        <w:numPr>
+          <w:ilvl w:val="0"/>
+          <w:numId w:val="1"/>
+        </w:numPr>
+      </w:pPr>
+      <w:proofErr w:type="spellStart"/>
+      <w:r>
+        <w:t>Sonner</w:t>
+      </w:r>
+      <w:proofErr w:type="spellEnd"/>
+      <w:r>
+        <w:t>: Librería que se encarga de las notificaciones mediante cuadros de diferentes colores.</w:t>
+      </w:r>
+    </w:p>
+    <w:p>
+      <w:pPr>
+        <w:pStyle w:val="Prrafodelista"/>
+        <w:numPr>
+          <w:ilvl w:val="0"/>
+          <w:numId w:val="1"/>
+        </w:numPr>
+      </w:pPr>
+      <w:proofErr w:type="spellStart"/>
+      <w:r>
+        <w:t>React</w:t>
+      </w:r>
+      <w:proofErr w:type="spellEnd"/>
+      <w:r>
+        <w:t>-</w:t>
+      </w:r>
+      <w:proofErr w:type="spellStart"/>
+      <w:r>
+        <w:t>router</w:t>
+      </w:r>
+      <w:proofErr w:type="spellEnd"/>
+      <w:r>
+        <w:t xml:space="preserve">-dom: Librería hecha para </w:t>
+      </w:r>
+      <w:proofErr w:type="spellStart"/>
+      <w:r>
+        <w:t>react</w:t>
+      </w:r>
+      <w:proofErr w:type="spellEnd"/>
+      <w:r>
+        <w:t xml:space="preserve"> pero que no es parte de ella directamente, la uso para manejar las rutas de la aplicación y crear una </w:t>
+      </w:r>
+      <w:r>
+        <w:rPr>
+          <w:u w:val="single"/>
+        </w:rPr>
+        <w:t xml:space="preserve">SPA (Single Page </w:t>
+      </w:r>
+      <w:proofErr w:type="spellStart"/>
+      <w:r>
+        <w:rPr>
+          <w:u w:val="single"/>
+        </w:rPr>
+        <w:t>Application</w:t>
+      </w:r>
+      <w:proofErr w:type="spellEnd"/>
+      <w:r>
+        <w:t>).</w:t>
+      </w:r>
+    </w:p>
+    <w:p>
+      <w:pPr>
+        <w:pStyle w:val="Ttulo2"/>
+      </w:pPr>
+      <w:r>
+        <w:t>Pruebas</w:t>
+      </w:r>
+    </w:p>
+    <w:p/>
     <w:p>
       <w:pPr>
         <w:spacing w:after="160" w:line="259" w:lineRule="auto"/>
@@ -4599,32 +5516,32 @@
       <w:pPr>
         <w:pStyle w:val="Ttulo1"/>
       </w:pPr>
-      <w:bookmarkStart w:id="15" w:name="_Toc164545467"/>
+      <w:bookmarkStart w:id="20" w:name="_Toc164720153"/>
       <w:r>
         <w:lastRenderedPageBreak/>
         <w:t>Manuales de usuario</w:t>
       </w:r>
-      <w:bookmarkEnd w:id="15"/>
+      <w:bookmarkEnd w:id="20"/>
     </w:p>
     <w:p>
       <w:pPr>
         <w:pStyle w:val="Ttulo2"/>
       </w:pPr>
-      <w:bookmarkStart w:id="16" w:name="_Toc164545468"/>
+      <w:bookmarkStart w:id="21" w:name="_Toc164720154"/>
       <w:r>
         <w:t>Instalación</w:t>
       </w:r>
-      <w:bookmarkEnd w:id="16"/>
+      <w:bookmarkEnd w:id="21"/>
     </w:p>
     <w:p>
       <w:pPr>
         <w:pStyle w:val="Ttulo2"/>
       </w:pPr>
-      <w:bookmarkStart w:id="17" w:name="_Toc164545469"/>
+      <w:bookmarkStart w:id="22" w:name="_Toc164720155"/>
       <w:r>
         <w:t>Uso</w:t>
       </w:r>
-      <w:bookmarkEnd w:id="17"/>
+      <w:bookmarkEnd w:id="22"/>
     </w:p>
     <w:p>
       <w:pPr>
@@ -4644,32 +5561,57 @@
       <w:pPr>
         <w:pStyle w:val="Ttulo1"/>
       </w:pPr>
-      <w:bookmarkStart w:id="18" w:name="_Toc164545470"/>
+      <w:bookmarkStart w:id="23" w:name="_Toc164720156"/>
       <w:r>
         <w:lastRenderedPageBreak/>
         <w:t>Conclusiones y ampliaciones</w:t>
       </w:r>
-      <w:bookmarkEnd w:id="18"/>
+      <w:bookmarkEnd w:id="23"/>
     </w:p>
     <w:p>
       <w:pPr>
         <w:pStyle w:val="Ttulo2"/>
       </w:pPr>
-      <w:bookmarkStart w:id="19" w:name="_Toc164545471"/>
+      <w:bookmarkStart w:id="24" w:name="_Toc164720157"/>
       <w:r>
         <w:t>Conclusiones</w:t>
       </w:r>
-      <w:bookmarkEnd w:id="19"/>
+      <w:bookmarkEnd w:id="24"/>
     </w:p>
     <w:p>
       <w:pPr>
         <w:pStyle w:val="Ttulo2"/>
       </w:pPr>
-      <w:bookmarkStart w:id="20" w:name="_Toc164545472"/>
+      <w:bookmarkStart w:id="25" w:name="_Toc164720158"/>
       <w:r>
         <w:t>Ampliaciones</w:t>
       </w:r>
-      <w:bookmarkEnd w:id="20"/>
+      <w:bookmarkEnd w:id="25"/>
+    </w:p>
+    <w:p>
+      <w:pPr>
+        <w:spacing w:after="160" w:line="259" w:lineRule="auto"/>
+        <w:rPr>
+          <w:rFonts w:asciiTheme="majorHAnsi" w:eastAsiaTheme="majorEastAsia" w:hAnsiTheme="majorHAnsi" w:cstheme="majorBidi"/>
+          <w:color w:val="0F4761" w:themeColor="accent1" w:themeShade="BF"/>
+          <w:sz w:val="32"/>
+          <w:szCs w:val="32"/>
+        </w:rPr>
+      </w:pPr>
+      <w:r>
+        <w:br w:type="page"/>
+      </w:r>
+    </w:p>
+    <w:p>
+      <w:pPr>
+        <w:pStyle w:val="Ttulo2"/>
+      </w:pPr>
+      <w:bookmarkStart w:id="26" w:name="_Toc164720159"/>
+      <w:r>
+        <w:lastRenderedPageBreak/>
+        <w:t>Relación de ficheros en formato digital</w:t>
+      </w:r>
+      <w:bookmarkEnd w:id="26"/>
     </w:p>
     <w:p>
       <w:pPr>
@@ -4689,12 +5631,12 @@
       <w:pPr>
         <w:pStyle w:val="Ttulo1"/>
       </w:pPr>
-      <w:bookmarkStart w:id="21" w:name="_Toc164545473"/>
+      <w:bookmarkStart w:id="27" w:name="_Toc164720160"/>
       <w:r>
         <w:lastRenderedPageBreak/>
         <w:t>Bibliografía</w:t>
       </w:r>
-      <w:bookmarkEnd w:id="21"/>
+      <w:bookmarkEnd w:id="27"/>
     </w:p>
     <w:p>
       <w:pPr>
@@ -4719,7 +5661,7 @@
           <w:szCs w:val="40"/>
         </w:rPr>
       </w:pPr>
-      <w:hyperlink r:id="rId18" w:history="1">
+      <w:hyperlink r:id="rId20" w:history="1">
         <w:r>
           <w:rPr>
             <w:rStyle w:val="Hipervnculo"/>
@@ -4745,7 +5687,7 @@
           <w:u w:val="none"/>
         </w:rPr>
       </w:pPr>
-      <w:hyperlink r:id="rId19" w:history="1">
+      <w:hyperlink r:id="rId21" w:history="1">
         <w:r>
           <w:rPr>
             <w:rStyle w:val="Hipervnculo"/>
@@ -4766,15 +5708,36 @@
           <w:ilvl w:val="0"/>
           <w:numId w:val="1"/>
         </w:numPr>
-      </w:pPr>
-      <w:hyperlink r:id="rId20" w:history="1">
+        <w:spacing w:after="160" w:line="259" w:lineRule="auto"/>
+        <w:rPr>
+          <w:rFonts w:asciiTheme="majorHAnsi" w:eastAsiaTheme="majorEastAsia" w:hAnsiTheme="majorHAnsi" w:cstheme="majorBidi"/>
+          <w:color w:val="0F4761" w:themeColor="accent1" w:themeShade="BF"/>
+          <w:sz w:val="40"/>
+          <w:szCs w:val="40"/>
+        </w:rPr>
+      </w:pPr>
+      <w:hyperlink r:id="rId22" w:history="1">
         <w:r>
           <w:rPr>
             <w:rStyle w:val="Hipervnculo"/>
           </w:rPr>
-          <w:t>https://mwebs.com.uy/blog/qu%C3%A9-es-el-desarrollo-incremental/23</w:t>
+          <w:t>https://www.reddit.com/user/BackNativos22/comments/taiqv2/describir_el_modelo_y_sus_principales/</w:t>
         </w:r>
       </w:hyperlink>
+      <w:r>
+        <w:br w:type="page"/>
+      </w:r>
+    </w:p>
+    <w:p>
+      <w:pPr>
+        <w:pStyle w:val="Ttulo1"/>
+      </w:pPr>
+      <w:bookmarkStart w:id="28" w:name="_Toc164720161"/>
+      <w:r>
+        <w:lastRenderedPageBreak/>
+        <w:t>Glosario</w:t>
+      </w:r>
+      <w:bookmarkEnd w:id="28"/>
     </w:p>
     <w:p>
       <w:pPr>
@@ -4783,28 +5746,40 @@
           <w:ilvl w:val="0"/>
           <w:numId w:val="1"/>
         </w:numPr>
-        <w:spacing w:after="160" w:line="259" w:lineRule="auto"/>
-        <w:rPr>
-          <w:rFonts w:asciiTheme="majorHAnsi" w:eastAsiaTheme="majorEastAsia" w:hAnsiTheme="majorHAnsi" w:cstheme="majorBidi"/>
-          <w:color w:val="0F4761" w:themeColor="accent1" w:themeShade="BF"/>
-          <w:sz w:val="40"/>
-          <w:szCs w:val="40"/>
-        </w:rPr>
-      </w:pPr>
-      <w:r>
-        <w:br w:type="page"/>
-      </w:r>
-    </w:p>
-    <w:p>
-      <w:pPr>
-        <w:pStyle w:val="Ttulo1"/>
-      </w:pPr>
-      <w:bookmarkStart w:id="22" w:name="_Toc164545474"/>
-      <w:r>
-        <w:lastRenderedPageBreak/>
-        <w:t>Glosario</w:t>
-      </w:r>
-      <w:bookmarkEnd w:id="22"/>
+        <w:rPr>
+          <w:b/>
+          <w:bCs/>
+        </w:rPr>
+      </w:pPr>
+      <w:r>
+        <w:rPr>
+          <w:b/>
+          <w:bCs/>
+        </w:rPr>
+        <w:t xml:space="preserve">CDN (Content </w:t>
+      </w:r>
+      <w:proofErr w:type="spellStart"/>
+      <w:r>
+        <w:rPr>
+          <w:b/>
+          <w:bCs/>
+        </w:rPr>
+        <w:t>Delivery</w:t>
+      </w:r>
+      <w:proofErr w:type="spellEnd"/>
+      <w:r>
+        <w:rPr>
+          <w:b/>
+          <w:bCs/>
+        </w:rPr>
+        <w:t xml:space="preserve"> Network): </w:t>
+      </w:r>
+      <w:r>
+        <w:t>Red de servidores interconecta</w:t>
+      </w:r>
+      <w:r>
+        <w:t>dos que contienen copias locales de contenidos para distribuirlos rápidamente desde el nodo más cercano al usuario.</w:t>
+      </w:r>
     </w:p>
     <w:p>
       <w:pPr>
@@ -4823,7 +5798,7 @@
           <w:b/>
           <w:bCs/>
         </w:rPr>
-        <w:t xml:space="preserve">CDN (Content </w:t>
+        <w:t xml:space="preserve">CD (Continuos </w:t>
       </w:r>
       <w:proofErr w:type="spellStart"/>
       <w:r>
@@ -4831,7 +5806,7 @@
           <w:b/>
           <w:bCs/>
         </w:rPr>
-        <w:t>Delivery</w:t>
+        <w:t>Deployment</w:t>
       </w:r>
       <w:proofErr w:type="spellEnd"/>
       <w:r>
@@ -4839,13 +5814,10 @@
           <w:b/>
           <w:bCs/>
         </w:rPr>
-        <w:t xml:space="preserve"> Network): </w:t>
-      </w:r>
-      <w:r>
-        <w:t>Red de servidores interconecta</w:t>
-      </w:r>
-      <w:r>
-        <w:t>dos que contienen copias locales de contenidos para distribuirlos rápidamente desde el nodo más cercano al usuario.</w:t>
+        <w:t>):</w:t>
+      </w:r>
+      <w:r>
+        <w:t xml:space="preserve"> Es una estrategia por la cual se publican automáticamente los cambios hechos a producción (producto final).</w:t>
       </w:r>
     </w:p>
     <w:p>
@@ -4865,7 +5837,7 @@
           <w:b/>
           <w:bCs/>
         </w:rPr>
-        <w:t xml:space="preserve">CD (Continuos </w:t>
+        <w:t xml:space="preserve">SPA (Single Page </w:t>
       </w:r>
       <w:proofErr w:type="spellStart"/>
       <w:r>
@@ -4873,7 +5845,7 @@
           <w:b/>
           <w:bCs/>
         </w:rPr>
-        <w:t>Deployment</w:t>
+        <w:t>Application</w:t>
       </w:r>
       <w:proofErr w:type="spellEnd"/>
       <w:r>
@@ -4884,11 +5856,14 @@
         <w:t>):</w:t>
       </w:r>
       <w:r>
-        <w:t xml:space="preserve"> Es una estrategia por la cual se publican automáticamente los cambios hechos a producción (producto final).</w:t>
+        <w:t xml:space="preserve"> Aplicación web que interactú</w:t>
+      </w:r>
+      <w:r>
+        <w:t>a con el usuario repintando la aplicación. Esto consigue crear una aplicación que no cambia de página (no se refresca). Se ahorran peticiones en el servidor y se gana velocidad de interacción al utilizarlas.</w:t>
       </w:r>
     </w:p>
     <w:sectPr>
-      <w:footerReference w:type="default" r:id="rId21"/>
+      <w:footerReference w:type="default" r:id="rId23"/>
       <w:pgSz w:w="11906" w:h="16838"/>
       <w:pgMar w:top="1417" w:right="1701" w:bottom="1417" w:left="1701" w:header="708" w:footer="708" w:gutter="0"/>
       <w:cols w:space="708"/>
@@ -5228,11 +6203,126 @@
       </w:rPr>
     </w:lvl>
   </w:abstractNum>
+  <w:abstractNum w:abstractNumId="2" w15:restartNumberingAfterBreak="0">
+    <w:nsid w:val="2FD00582"/>
+    <w:multiLevelType w:val="hybridMultilevel"/>
+    <w:tmpl w:val="6E565ECA"/>
+    <w:lvl w:ilvl="0" w:tplc="F16C4B76">
+      <w:numFmt w:val="bullet"/>
+      <w:lvlText w:val="-"/>
+      <w:lvlJc w:val="left"/>
+      <w:pPr>
+        <w:ind w:left="720" w:hanging="360"/>
+      </w:pPr>
+      <w:rPr>
+        <w:rFonts w:ascii="Arial" w:eastAsia="Calibri" w:hAnsi="Arial" w:cs="Arial" w:hint="default"/>
+      </w:rPr>
+    </w:lvl>
+    <w:lvl w:ilvl="1" w:tplc="0C0A0003" w:tentative="1">
+      <w:start w:val="1"/>
+      <w:numFmt w:val="bullet"/>
+      <w:lvlText w:val="o"/>
+      <w:lvlJc w:val="left"/>
+      <w:pPr>
+        <w:ind w:left="1440" w:hanging="360"/>
+      </w:pPr>
+      <w:rPr>
+        <w:rFonts w:ascii="Courier New" w:hAnsi="Courier New" w:cs="Courier New" w:hint="default"/>
+      </w:rPr>
+    </w:lvl>
+    <w:lvl w:ilvl="2" w:tplc="0C0A0005" w:tentative="1">
+      <w:start w:val="1"/>
+      <w:numFmt w:val="bullet"/>
+      <w:lvlText w:val=""/>
+      <w:lvlJc w:val="left"/>
+      <w:pPr>
+        <w:ind w:left="2160" w:hanging="360"/>
+      </w:pPr>
+      <w:rPr>
+        <w:rFonts w:ascii="Wingdings" w:hAnsi="Wingdings" w:hint="default"/>
+      </w:rPr>
+    </w:lvl>
+    <w:lvl w:ilvl="3" w:tplc="0C0A0001" w:tentative="1">
+      <w:start w:val="1"/>
+      <w:numFmt w:val="bullet"/>
+      <w:lvlText w:val=""/>
+      <w:lvlJc w:val="left"/>
+      <w:pPr>
+        <w:ind w:left="2880" w:hanging="360"/>
+      </w:pPr>
+      <w:rPr>
+        <w:rFonts w:ascii="Symbol" w:hAnsi="Symbol" w:hint="default"/>
+      </w:rPr>
+    </w:lvl>
+    <w:lvl w:ilvl="4" w:tplc="0C0A0003" w:tentative="1">
+      <w:start w:val="1"/>
+      <w:numFmt w:val="bullet"/>
+      <w:lvlText w:val="o"/>
+      <w:lvlJc w:val="left"/>
+      <w:pPr>
+        <w:ind w:left="3600" w:hanging="360"/>
+      </w:pPr>
+      <w:rPr>
+        <w:rFonts w:ascii="Courier New" w:hAnsi="Courier New" w:cs="Courier New" w:hint="default"/>
+      </w:rPr>
+    </w:lvl>
+    <w:lvl w:ilvl="5" w:tplc="0C0A0005" w:tentative="1">
+      <w:start w:val="1"/>
+      <w:numFmt w:val="bullet"/>
+      <w:lvlText w:val=""/>
+      <w:lvlJc w:val="left"/>
+      <w:pPr>
+        <w:ind w:left="4320" w:hanging="360"/>
+      </w:pPr>
+      <w:rPr>
+        <w:rFonts w:ascii="Wingdings" w:hAnsi="Wingdings" w:hint="default"/>
+      </w:rPr>
+    </w:lvl>
+    <w:lvl w:ilvl="6" w:tplc="0C0A0001" w:tentative="1">
+      <w:start w:val="1"/>
+      <w:numFmt w:val="bullet"/>
+      <w:lvlText w:val=""/>
+      <w:lvlJc w:val="left"/>
+      <w:pPr>
+        <w:ind w:left="5040" w:hanging="360"/>
+      </w:pPr>
+      <w:rPr>
+        <w:rFonts w:ascii="Symbol" w:hAnsi="Symbol" w:hint="default"/>
+      </w:rPr>
+    </w:lvl>
+    <w:lvl w:ilvl="7" w:tplc="0C0A0003" w:tentative="1">
+      <w:start w:val="1"/>
+      <w:numFmt w:val="bullet"/>
+      <w:lvlText w:val="o"/>
+      <w:lvlJc w:val="left"/>
+      <w:pPr>
+        <w:ind w:left="5760" w:hanging="360"/>
+      </w:pPr>
+      <w:rPr>
+        <w:rFonts w:ascii="Courier New" w:hAnsi="Courier New" w:cs="Courier New" w:hint="default"/>
+      </w:rPr>
+    </w:lvl>
+    <w:lvl w:ilvl="8" w:tplc="0C0A0005" w:tentative="1">
+      <w:start w:val="1"/>
+      <w:numFmt w:val="bullet"/>
+      <w:lvlText w:val=""/>
+      <w:lvlJc w:val="left"/>
+      <w:pPr>
+        <w:ind w:left="6480" w:hanging="360"/>
+      </w:pPr>
+      <w:rPr>
+        <w:rFonts w:ascii="Wingdings" w:hAnsi="Wingdings" w:hint="default"/>
+      </w:rPr>
+    </w:lvl>
+  </w:abstractNum>
   <w:num w:numId="1" w16cid:durableId="711883607">
     <w:abstractNumId w:val="1"/>
   </w:num>
   <w:num w:numId="2" w16cid:durableId="2106340941">
     <w:abstractNumId w:val="0"/>
+  </w:num>
+  <w:num w:numId="3" w16cid:durableId="524054948">
+    <w:abstractNumId w:val="2"/>
   </w:num>
 </w:numbering>
 </file>
@@ -5637,13 +6727,15 @@
   <w:style w:type="paragraph" w:default="1" w:styleId="Normal">
     <w:name w:val="Normal"/>
     <w:qFormat/>
-    <w:rsid w:val="00D02CB4"/>
+    <w:rsid w:val="007C481C"/>
     <w:pPr>
       <w:spacing w:after="200" w:line="276" w:lineRule="auto"/>
+      <w:jc w:val="both"/>
     </w:pPr>
     <w:rPr>
-      <w:rFonts w:ascii="Calibri" w:eastAsia="Calibri" w:hAnsi="Calibri" w:cs="Times New Roman"/>
+      <w:rFonts w:ascii="Arial" w:eastAsia="Calibri" w:hAnsi="Arial" w:cs="Times New Roman"/>
       <w:kern w:val="0"/>
+      <w:sz w:val="24"/>
       <w14:ligatures w14:val="none"/>
     </w:rPr>
   </w:style>

--- a/Documentos/Documentos Propios/Memoria.docx
+++ b/Documentos/Documentos Propios/Memoria.docx
@@ -400,7 +400,7 @@
           <w:r>
             <w:fldChar w:fldCharType="separate"/>
           </w:r>
-          <w:hyperlink w:anchor="_Toc164720133" w:history="1">
+          <w:hyperlink w:anchor="_Toc165484125" w:history="1">
             <w:r>
               <w:rPr>
                 <w:rStyle w:val="Hipervnculo"/>
@@ -427,7 +427,7 @@
                 <w:noProof/>
                 <w:webHidden/>
               </w:rPr>
-              <w:instrText xml:space="preserve"> PAGEREF _Toc164720133 \h </w:instrText>
+              <w:instrText xml:space="preserve"> PAGEREF _Toc165484125 \h </w:instrText>
             </w:r>
             <w:r>
               <w:rPr>
@@ -447,7 +447,7 @@
                 <w:noProof/>
                 <w:webHidden/>
               </w:rPr>
-              <w:t>3</w:t>
+              <w:t>4</w:t>
             </w:r>
             <w:r>
               <w:rPr>
@@ -473,7 +473,7 @@
               <w14:ligatures w14:val="standardContextual"/>
             </w:rPr>
           </w:pPr>
-          <w:hyperlink w:anchor="_Toc164720134" w:history="1">
+          <w:hyperlink w:anchor="_Toc165484126" w:history="1">
             <w:r>
               <w:rPr>
                 <w:rStyle w:val="Hipervnculo"/>
@@ -500,7 +500,7 @@
                 <w:noProof/>
                 <w:webHidden/>
               </w:rPr>
-              <w:instrText xml:space="preserve"> PAGEREF _Toc164720134 \h </w:instrText>
+              <w:instrText xml:space="preserve"> PAGEREF _Toc165484126 \h </w:instrText>
             </w:r>
             <w:r>
               <w:rPr>
@@ -520,7 +520,7 @@
                 <w:noProof/>
                 <w:webHidden/>
               </w:rPr>
-              <w:t>3</w:t>
+              <w:t>4</w:t>
             </w:r>
             <w:r>
               <w:rPr>
@@ -546,7 +546,7 @@
               <w14:ligatures w14:val="standardContextual"/>
             </w:rPr>
           </w:pPr>
-          <w:hyperlink w:anchor="_Toc164720135" w:history="1">
+          <w:hyperlink w:anchor="_Toc165484127" w:history="1">
             <w:r>
               <w:rPr>
                 <w:rStyle w:val="Hipervnculo"/>
@@ -573,7 +573,7 @@
                 <w:noProof/>
                 <w:webHidden/>
               </w:rPr>
-              <w:instrText xml:space="preserve"> PAGEREF _Toc164720135 \h </w:instrText>
+              <w:instrText xml:space="preserve"> PAGEREF _Toc165484127 \h </w:instrText>
             </w:r>
             <w:r>
               <w:rPr>
@@ -593,7 +593,7 @@
                 <w:noProof/>
                 <w:webHidden/>
               </w:rPr>
-              <w:t>3</w:t>
+              <w:t>4</w:t>
             </w:r>
             <w:r>
               <w:rPr>
@@ -619,7 +619,7 @@
               <w14:ligatures w14:val="standardContextual"/>
             </w:rPr>
           </w:pPr>
-          <w:hyperlink w:anchor="_Toc164720136" w:history="1">
+          <w:hyperlink w:anchor="_Toc165484128" w:history="1">
             <w:r>
               <w:rPr>
                 <w:rStyle w:val="Hipervnculo"/>
@@ -646,7 +646,7 @@
                 <w:noProof/>
                 <w:webHidden/>
               </w:rPr>
-              <w:instrText xml:space="preserve"> PAGEREF _Toc164720136 \h </w:instrText>
+              <w:instrText xml:space="preserve"> PAGEREF _Toc165484128 \h </w:instrText>
             </w:r>
             <w:r>
               <w:rPr>
@@ -666,7 +666,7 @@
                 <w:noProof/>
                 <w:webHidden/>
               </w:rPr>
-              <w:t>3</w:t>
+              <w:t>4</w:t>
             </w:r>
             <w:r>
               <w:rPr>
@@ -692,7 +692,7 @@
               <w14:ligatures w14:val="standardContextual"/>
             </w:rPr>
           </w:pPr>
-          <w:hyperlink w:anchor="_Toc164720137" w:history="1">
+          <w:hyperlink w:anchor="_Toc165484129" w:history="1">
             <w:r>
               <w:rPr>
                 <w:rStyle w:val="Hipervnculo"/>
@@ -719,7 +719,7 @@
                 <w:noProof/>
                 <w:webHidden/>
               </w:rPr>
-              <w:instrText xml:space="preserve"> PAGEREF _Toc164720137 \h </w:instrText>
+              <w:instrText xml:space="preserve"> PAGEREF _Toc165484129 \h </w:instrText>
             </w:r>
             <w:r>
               <w:rPr>
@@ -739,7 +739,7 @@
                 <w:noProof/>
                 <w:webHidden/>
               </w:rPr>
-              <w:t>5</w:t>
+              <w:t>6</w:t>
             </w:r>
             <w:r>
               <w:rPr>
@@ -765,7 +765,7 @@
               <w14:ligatures w14:val="standardContextual"/>
             </w:rPr>
           </w:pPr>
-          <w:hyperlink w:anchor="_Toc164720138" w:history="1">
+          <w:hyperlink w:anchor="_Toc165484130" w:history="1">
             <w:r>
               <w:rPr>
                 <w:rStyle w:val="Hipervnculo"/>
@@ -792,7 +792,7 @@
                 <w:noProof/>
                 <w:webHidden/>
               </w:rPr>
-              <w:instrText xml:space="preserve"> PAGEREF _Toc164720138 \h </w:instrText>
+              <w:instrText xml:space="preserve"> PAGEREF _Toc165484130 \h </w:instrText>
             </w:r>
             <w:r>
               <w:rPr>
@@ -812,7 +812,7 @@
                 <w:noProof/>
                 <w:webHidden/>
               </w:rPr>
-              <w:t>5</w:t>
+              <w:t>6</w:t>
             </w:r>
             <w:r>
               <w:rPr>
@@ -838,7 +838,7 @@
               <w14:ligatures w14:val="standardContextual"/>
             </w:rPr>
           </w:pPr>
-          <w:hyperlink w:anchor="_Toc164720139" w:history="1">
+          <w:hyperlink w:anchor="_Toc165484131" w:history="1">
             <w:r>
               <w:rPr>
                 <w:rStyle w:val="Hipervnculo"/>
@@ -865,7 +865,7 @@
                 <w:noProof/>
                 <w:webHidden/>
               </w:rPr>
-              <w:instrText xml:space="preserve"> PAGEREF _Toc164720139 \h </w:instrText>
+              <w:instrText xml:space="preserve"> PAGEREF _Toc165484131 \h </w:instrText>
             </w:r>
             <w:r>
               <w:rPr>
@@ -885,7 +885,7 @@
                 <w:noProof/>
                 <w:webHidden/>
               </w:rPr>
-              <w:t>5</w:t>
+              <w:t>6</w:t>
             </w:r>
             <w:r>
               <w:rPr>
@@ -911,7 +911,7 @@
               <w14:ligatures w14:val="standardContextual"/>
             </w:rPr>
           </w:pPr>
-          <w:hyperlink w:anchor="_Toc164720140" w:history="1">
+          <w:hyperlink w:anchor="_Toc165484132" w:history="1">
             <w:r>
               <w:rPr>
                 <w:rStyle w:val="Hipervnculo"/>
@@ -938,7 +938,7 @@
                 <w:noProof/>
                 <w:webHidden/>
               </w:rPr>
-              <w:instrText xml:space="preserve"> PAGEREF _Toc164720140 \h </w:instrText>
+              <w:instrText xml:space="preserve"> PAGEREF _Toc165484132 \h </w:instrText>
             </w:r>
             <w:r>
               <w:rPr>
@@ -958,7 +958,7 @@
                 <w:noProof/>
                 <w:webHidden/>
               </w:rPr>
-              <w:t>5</w:t>
+              <w:t>6</w:t>
             </w:r>
             <w:r>
               <w:rPr>
@@ -984,7 +984,7 @@
               <w14:ligatures w14:val="standardContextual"/>
             </w:rPr>
           </w:pPr>
-          <w:hyperlink w:anchor="_Toc164720141" w:history="1">
+          <w:hyperlink w:anchor="_Toc165484133" w:history="1">
             <w:r>
               <w:rPr>
                 <w:rStyle w:val="Hipervnculo"/>
@@ -1011,7 +1011,7 @@
                 <w:noProof/>
                 <w:webHidden/>
               </w:rPr>
-              <w:instrText xml:space="preserve"> PAGEREF _Toc164720141 \h </w:instrText>
+              <w:instrText xml:space="preserve"> PAGEREF _Toc165484133 \h </w:instrText>
             </w:r>
             <w:r>
               <w:rPr>
@@ -1031,7 +1031,7 @@
                 <w:noProof/>
                 <w:webHidden/>
               </w:rPr>
-              <w:t>5</w:t>
+              <w:t>6</w:t>
             </w:r>
             <w:r>
               <w:rPr>
@@ -1057,7 +1057,7 @@
               <w14:ligatures w14:val="standardContextual"/>
             </w:rPr>
           </w:pPr>
-          <w:hyperlink w:anchor="_Toc164720142" w:history="1">
+          <w:hyperlink w:anchor="_Toc165484134" w:history="1">
             <w:r>
               <w:rPr>
                 <w:rStyle w:val="Hipervnculo"/>
@@ -1084,7 +1084,7 @@
                 <w:noProof/>
                 <w:webHidden/>
               </w:rPr>
-              <w:instrText xml:space="preserve"> PAGEREF _Toc164720142 \h </w:instrText>
+              <w:instrText xml:space="preserve"> PAGEREF _Toc165484134 \h </w:instrText>
             </w:r>
             <w:r>
               <w:rPr>
@@ -1104,7 +1104,7 @@
                 <w:noProof/>
                 <w:webHidden/>
               </w:rPr>
-              <w:t>8</w:t>
+              <w:t>9</w:t>
             </w:r>
             <w:r>
               <w:rPr>
@@ -1130,7 +1130,7 @@
               <w14:ligatures w14:val="standardContextual"/>
             </w:rPr>
           </w:pPr>
-          <w:hyperlink w:anchor="_Toc164720143" w:history="1">
+          <w:hyperlink w:anchor="_Toc165484135" w:history="1">
             <w:r>
               <w:rPr>
                 <w:rStyle w:val="Hipervnculo"/>
@@ -1157,7 +1157,7 @@
                 <w:noProof/>
                 <w:webHidden/>
               </w:rPr>
-              <w:instrText xml:space="preserve"> PAGEREF _Toc164720143 \h </w:instrText>
+              <w:instrText xml:space="preserve"> PAGEREF _Toc165484135 \h </w:instrText>
             </w:r>
             <w:r>
               <w:rPr>
@@ -1177,7 +1177,7 @@
                 <w:noProof/>
                 <w:webHidden/>
               </w:rPr>
-              <w:t>8</w:t>
+              <w:t>9</w:t>
             </w:r>
             <w:r>
               <w:rPr>
@@ -1203,7 +1203,7 @@
               <w14:ligatures w14:val="standardContextual"/>
             </w:rPr>
           </w:pPr>
-          <w:hyperlink w:anchor="_Toc164720144" w:history="1">
+          <w:hyperlink w:anchor="_Toc165484136" w:history="1">
             <w:r>
               <w:rPr>
                 <w:rStyle w:val="Hipervnculo"/>
@@ -1230,7 +1230,7 @@
                 <w:noProof/>
                 <w:webHidden/>
               </w:rPr>
-              <w:instrText xml:space="preserve"> PAGEREF _Toc164720144 \h </w:instrText>
+              <w:instrText xml:space="preserve"> PAGEREF _Toc165484136 \h </w:instrText>
             </w:r>
             <w:r>
               <w:rPr>
@@ -1250,7 +1250,7 @@
                 <w:noProof/>
                 <w:webHidden/>
               </w:rPr>
-              <w:t>8</w:t>
+              <w:t>9</w:t>
             </w:r>
             <w:r>
               <w:rPr>
@@ -1276,7 +1276,7 @@
               <w14:ligatures w14:val="standardContextual"/>
             </w:rPr>
           </w:pPr>
-          <w:hyperlink w:anchor="_Toc164720145" w:history="1">
+          <w:hyperlink w:anchor="_Toc165484137" w:history="1">
             <w:r>
               <w:rPr>
                 <w:rStyle w:val="Hipervnculo"/>
@@ -1303,7 +1303,7 @@
                 <w:noProof/>
                 <w:webHidden/>
               </w:rPr>
-              <w:instrText xml:space="preserve"> PAGEREF _Toc164720145 \h </w:instrText>
+              <w:instrText xml:space="preserve"> PAGEREF _Toc165484137 \h </w:instrText>
             </w:r>
             <w:r>
               <w:rPr>
@@ -1323,7 +1323,7 @@
                 <w:noProof/>
                 <w:webHidden/>
               </w:rPr>
-              <w:t>8</w:t>
+              <w:t>10</w:t>
             </w:r>
             <w:r>
               <w:rPr>
@@ -1349,13 +1349,13 @@
               <w14:ligatures w14:val="standardContextual"/>
             </w:rPr>
           </w:pPr>
-          <w:hyperlink w:anchor="_Toc164720146" w:history="1">
+          <w:hyperlink w:anchor="_Toc165484138" w:history="1">
             <w:r>
               <w:rPr>
                 <w:rStyle w:val="Hipervnculo"/>
                 <w:noProof/>
               </w:rPr>
-              <w:t>Presupuesto</w:t>
+              <w:t>Interfaces finales</w:t>
             </w:r>
             <w:r>
               <w:rPr>
@@ -1376,7 +1376,7 @@
                 <w:noProof/>
                 <w:webHidden/>
               </w:rPr>
-              <w:instrText xml:space="preserve"> PAGEREF _Toc164720146 \h </w:instrText>
+              <w:instrText xml:space="preserve"> PAGEREF _Toc165484138 \h </w:instrText>
             </w:r>
             <w:r>
               <w:rPr>
@@ -1396,7 +1396,80 @@
                 <w:noProof/>
                 <w:webHidden/>
               </w:rPr>
-              <w:t>11</w:t>
+              <w:t>12</w:t>
+            </w:r>
+            <w:r>
+              <w:rPr>
+                <w:noProof/>
+                <w:webHidden/>
+              </w:rPr>
+              <w:fldChar w:fldCharType="end"/>
+            </w:r>
+          </w:hyperlink>
+        </w:p>
+        <w:p>
+          <w:pPr>
+            <w:pStyle w:val="TDC3"/>
+            <w:tabs>
+              <w:tab w:val="right" w:leader="dot" w:pos="8494"/>
+            </w:tabs>
+            <w:rPr>
+              <w:rFonts w:asciiTheme="minorHAnsi" w:eastAsiaTheme="minorEastAsia" w:hAnsiTheme="minorHAnsi" w:cstheme="minorBidi"/>
+              <w:noProof/>
+              <w:kern w:val="2"/>
+              <w:szCs w:val="24"/>
+              <w:lang w:eastAsia="es-ES"/>
+              <w14:ligatures w14:val="standardContextual"/>
+            </w:rPr>
+          </w:pPr>
+          <w:hyperlink w:anchor="_Toc165484139" w:history="1">
+            <w:r>
+              <w:rPr>
+                <w:rStyle w:val="Hipervnculo"/>
+                <w:noProof/>
+              </w:rPr>
+              <w:t>Página de error</w:t>
+            </w:r>
+            <w:r>
+              <w:rPr>
+                <w:noProof/>
+                <w:webHidden/>
+              </w:rPr>
+              <w:tab/>
+            </w:r>
+            <w:r>
+              <w:rPr>
+                <w:noProof/>
+                <w:webHidden/>
+              </w:rPr>
+              <w:fldChar w:fldCharType="begin"/>
+            </w:r>
+            <w:r>
+              <w:rPr>
+                <w:noProof/>
+                <w:webHidden/>
+              </w:rPr>
+              <w:instrText xml:space="preserve"> PAGEREF _Toc165484139 \h </w:instrText>
+            </w:r>
+            <w:r>
+              <w:rPr>
+                <w:noProof/>
+                <w:webHidden/>
+              </w:rPr>
+            </w:r>
+            <w:r>
+              <w:rPr>
+                <w:noProof/>
+                <w:webHidden/>
+              </w:rPr>
+              <w:fldChar w:fldCharType="separate"/>
+            </w:r>
+            <w:r>
+              <w:rPr>
+                <w:noProof/>
+                <w:webHidden/>
+              </w:rPr>
+              <w:t>12</w:t>
             </w:r>
             <w:r>
               <w:rPr>
@@ -1422,12 +1495,85 @@
               <w14:ligatures w14:val="standardContextual"/>
             </w:rPr>
           </w:pPr>
-          <w:hyperlink w:anchor="_Toc164720147" w:history="1">
+          <w:hyperlink w:anchor="_Toc165484140" w:history="1">
             <w:r>
               <w:rPr>
                 <w:rStyle w:val="Hipervnculo"/>
                 <w:noProof/>
               </w:rPr>
+              <w:t>Presupuesto</w:t>
+            </w:r>
+            <w:r>
+              <w:rPr>
+                <w:noProof/>
+                <w:webHidden/>
+              </w:rPr>
+              <w:tab/>
+            </w:r>
+            <w:r>
+              <w:rPr>
+                <w:noProof/>
+                <w:webHidden/>
+              </w:rPr>
+              <w:fldChar w:fldCharType="begin"/>
+            </w:r>
+            <w:r>
+              <w:rPr>
+                <w:noProof/>
+                <w:webHidden/>
+              </w:rPr>
+              <w:instrText xml:space="preserve"> PAGEREF _Toc165484140 \h </w:instrText>
+            </w:r>
+            <w:r>
+              <w:rPr>
+                <w:noProof/>
+                <w:webHidden/>
+              </w:rPr>
+            </w:r>
+            <w:r>
+              <w:rPr>
+                <w:noProof/>
+                <w:webHidden/>
+              </w:rPr>
+              <w:fldChar w:fldCharType="separate"/>
+            </w:r>
+            <w:r>
+              <w:rPr>
+                <w:noProof/>
+                <w:webHidden/>
+              </w:rPr>
+              <w:t>13</w:t>
+            </w:r>
+            <w:r>
+              <w:rPr>
+                <w:noProof/>
+                <w:webHidden/>
+              </w:rPr>
+              <w:fldChar w:fldCharType="end"/>
+            </w:r>
+          </w:hyperlink>
+        </w:p>
+        <w:p>
+          <w:pPr>
+            <w:pStyle w:val="TDC2"/>
+            <w:tabs>
+              <w:tab w:val="right" w:leader="dot" w:pos="8494"/>
+            </w:tabs>
+            <w:rPr>
+              <w:rFonts w:asciiTheme="minorHAnsi" w:eastAsiaTheme="minorEastAsia" w:hAnsiTheme="minorHAnsi" w:cstheme="minorBidi"/>
+              <w:noProof/>
+              <w:kern w:val="2"/>
+              <w:szCs w:val="24"/>
+              <w:lang w:eastAsia="es-ES"/>
+              <w14:ligatures w14:val="standardContextual"/>
+            </w:rPr>
+          </w:pPr>
+          <w:hyperlink w:anchor="_Toc165484141" w:history="1">
+            <w:r>
+              <w:rPr>
+                <w:rStyle w:val="Hipervnculo"/>
+                <w:noProof/>
+              </w:rPr>
               <w:t>Modelo de negocio</w:t>
             </w:r>
             <w:r>
@@ -1449,7 +1595,7 @@
                 <w:noProof/>
                 <w:webHidden/>
               </w:rPr>
-              <w:instrText xml:space="preserve"> PAGEREF _Toc164720147 \h </w:instrText>
+              <w:instrText xml:space="preserve"> PAGEREF _Toc165484141 \h </w:instrText>
             </w:r>
             <w:r>
               <w:rPr>
@@ -1469,7 +1615,7 @@
                 <w:noProof/>
                 <w:webHidden/>
               </w:rPr>
-              <w:t>11</w:t>
+              <w:t>13</w:t>
             </w:r>
             <w:r>
               <w:rPr>
@@ -1495,7 +1641,7 @@
               <w14:ligatures w14:val="standardContextual"/>
             </w:rPr>
           </w:pPr>
-          <w:hyperlink w:anchor="_Toc164720148" w:history="1">
+          <w:hyperlink w:anchor="_Toc165484142" w:history="1">
             <w:r>
               <w:rPr>
                 <w:rStyle w:val="Hipervnculo"/>
@@ -1522,7 +1668,7 @@
                 <w:noProof/>
                 <w:webHidden/>
               </w:rPr>
-              <w:instrText xml:space="preserve"> PAGEREF _Toc164720148 \h </w:instrText>
+              <w:instrText xml:space="preserve"> PAGEREF _Toc165484142 \h </w:instrText>
             </w:r>
             <w:r>
               <w:rPr>
@@ -1542,7 +1688,7 @@
                 <w:noProof/>
                 <w:webHidden/>
               </w:rPr>
-              <w:t>12</w:t>
+              <w:t>14</w:t>
             </w:r>
             <w:r>
               <w:rPr>
@@ -1568,7 +1714,7 @@
               <w14:ligatures w14:val="standardContextual"/>
             </w:rPr>
           </w:pPr>
-          <w:hyperlink w:anchor="_Toc164720149" w:history="1">
+          <w:hyperlink w:anchor="_Toc165484143" w:history="1">
             <w:r>
               <w:rPr>
                 <w:rStyle w:val="Hipervnculo"/>
@@ -1595,7 +1741,7 @@
                 <w:noProof/>
                 <w:webHidden/>
               </w:rPr>
-              <w:instrText xml:space="preserve"> PAGEREF _Toc164720149 \h </w:instrText>
+              <w:instrText xml:space="preserve"> PAGEREF _Toc165484143 \h </w:instrText>
             </w:r>
             <w:r>
               <w:rPr>
@@ -1615,7 +1761,7 @@
                 <w:noProof/>
                 <w:webHidden/>
               </w:rPr>
-              <w:t>12</w:t>
+              <w:t>14</w:t>
             </w:r>
             <w:r>
               <w:rPr>
@@ -1641,7 +1787,7 @@
               <w14:ligatures w14:val="standardContextual"/>
             </w:rPr>
           </w:pPr>
-          <w:hyperlink w:anchor="_Toc164720150" w:history="1">
+          <w:hyperlink w:anchor="_Toc165484144" w:history="1">
             <w:r>
               <w:rPr>
                 <w:rStyle w:val="Hipervnculo"/>
@@ -1668,7 +1814,7 @@
                 <w:noProof/>
                 <w:webHidden/>
               </w:rPr>
-              <w:instrText xml:space="preserve"> PAGEREF _Toc164720150 \h </w:instrText>
+              <w:instrText xml:space="preserve"> PAGEREF _Toc165484144 \h </w:instrText>
             </w:r>
             <w:r>
               <w:rPr>
@@ -1688,7 +1834,7 @@
                 <w:noProof/>
                 <w:webHidden/>
               </w:rPr>
-              <w:t>12</w:t>
+              <w:t>14</w:t>
             </w:r>
             <w:r>
               <w:rPr>
@@ -1714,7 +1860,7 @@
               <w14:ligatures w14:val="standardContextual"/>
             </w:rPr>
           </w:pPr>
-          <w:hyperlink w:anchor="_Toc164720151" w:history="1">
+          <w:hyperlink w:anchor="_Toc165484145" w:history="1">
             <w:r>
               <w:rPr>
                 <w:rStyle w:val="Hipervnculo"/>
@@ -1741,7 +1887,7 @@
                 <w:noProof/>
                 <w:webHidden/>
               </w:rPr>
-              <w:instrText xml:space="preserve"> PAGEREF _Toc164720151 \h </w:instrText>
+              <w:instrText xml:space="preserve"> PAGEREF _Toc165484145 \h </w:instrText>
             </w:r>
             <w:r>
               <w:rPr>
@@ -1761,7 +1907,7 @@
                 <w:noProof/>
                 <w:webHidden/>
               </w:rPr>
-              <w:t>13</w:t>
+              <w:t>15</w:t>
             </w:r>
             <w:r>
               <w:rPr>
@@ -1787,7 +1933,7 @@
               <w14:ligatures w14:val="standardContextual"/>
             </w:rPr>
           </w:pPr>
-          <w:hyperlink w:anchor="_Toc164720152" w:history="1">
+          <w:hyperlink w:anchor="_Toc165484146" w:history="1">
             <w:r>
               <w:rPr>
                 <w:rStyle w:val="Hipervnculo"/>
@@ -1814,7 +1960,7 @@
                 <w:noProof/>
                 <w:webHidden/>
               </w:rPr>
-              <w:instrText xml:space="preserve"> PAGEREF _Toc164720152 \h </w:instrText>
+              <w:instrText xml:space="preserve"> PAGEREF _Toc165484146 \h </w:instrText>
             </w:r>
             <w:r>
               <w:rPr>
@@ -1834,7 +1980,80 @@
                 <w:noProof/>
                 <w:webHidden/>
               </w:rPr>
-              <w:t>13</w:t>
+              <w:t>15</w:t>
+            </w:r>
+            <w:r>
+              <w:rPr>
+                <w:noProof/>
+                <w:webHidden/>
+              </w:rPr>
+              <w:fldChar w:fldCharType="end"/>
+            </w:r>
+          </w:hyperlink>
+        </w:p>
+        <w:p>
+          <w:pPr>
+            <w:pStyle w:val="TDC2"/>
+            <w:tabs>
+              <w:tab w:val="right" w:leader="dot" w:pos="8494"/>
+            </w:tabs>
+            <w:rPr>
+              <w:rFonts w:asciiTheme="minorHAnsi" w:eastAsiaTheme="minorEastAsia" w:hAnsiTheme="minorHAnsi" w:cstheme="minorBidi"/>
+              <w:noProof/>
+              <w:kern w:val="2"/>
+              <w:szCs w:val="24"/>
+              <w:lang w:eastAsia="es-ES"/>
+              <w14:ligatures w14:val="standardContextual"/>
+            </w:rPr>
+          </w:pPr>
+          <w:hyperlink w:anchor="_Toc165484147" w:history="1">
+            <w:r>
+              <w:rPr>
+                <w:rStyle w:val="Hipervnculo"/>
+                <w:noProof/>
+              </w:rPr>
+              <w:t>Pruebas</w:t>
+            </w:r>
+            <w:r>
+              <w:rPr>
+                <w:noProof/>
+                <w:webHidden/>
+              </w:rPr>
+              <w:tab/>
+            </w:r>
+            <w:r>
+              <w:rPr>
+                <w:noProof/>
+                <w:webHidden/>
+              </w:rPr>
+              <w:fldChar w:fldCharType="begin"/>
+            </w:r>
+            <w:r>
+              <w:rPr>
+                <w:noProof/>
+                <w:webHidden/>
+              </w:rPr>
+              <w:instrText xml:space="preserve"> PAGEREF _Toc165484147 \h </w:instrText>
+            </w:r>
+            <w:r>
+              <w:rPr>
+                <w:noProof/>
+                <w:webHidden/>
+              </w:rPr>
+            </w:r>
+            <w:r>
+              <w:rPr>
+                <w:noProof/>
+                <w:webHidden/>
+              </w:rPr>
+              <w:fldChar w:fldCharType="separate"/>
+            </w:r>
+            <w:r>
+              <w:rPr>
+                <w:noProof/>
+                <w:webHidden/>
+              </w:rPr>
+              <w:t>16</w:t>
             </w:r>
             <w:r>
               <w:rPr>
@@ -1860,7 +2079,7 @@
               <w14:ligatures w14:val="standardContextual"/>
             </w:rPr>
           </w:pPr>
-          <w:hyperlink w:anchor="_Toc164720153" w:history="1">
+          <w:hyperlink w:anchor="_Toc165484148" w:history="1">
             <w:r>
               <w:rPr>
                 <w:rStyle w:val="Hipervnculo"/>
@@ -1887,7 +2106,7 @@
                 <w:noProof/>
                 <w:webHidden/>
               </w:rPr>
-              <w:instrText xml:space="preserve"> PAGEREF _Toc164720153 \h </w:instrText>
+              <w:instrText xml:space="preserve"> PAGEREF _Toc165484148 \h </w:instrText>
             </w:r>
             <w:r>
               <w:rPr>
@@ -1907,7 +2126,7 @@
                 <w:noProof/>
                 <w:webHidden/>
               </w:rPr>
-              <w:t>15</w:t>
+              <w:t>17</w:t>
             </w:r>
             <w:r>
               <w:rPr>
@@ -1933,7 +2152,7 @@
               <w14:ligatures w14:val="standardContextual"/>
             </w:rPr>
           </w:pPr>
-          <w:hyperlink w:anchor="_Toc164720154" w:history="1">
+          <w:hyperlink w:anchor="_Toc165484149" w:history="1">
             <w:r>
               <w:rPr>
                 <w:rStyle w:val="Hipervnculo"/>
@@ -1960,7 +2179,7 @@
                 <w:noProof/>
                 <w:webHidden/>
               </w:rPr>
-              <w:instrText xml:space="preserve"> PAGEREF _Toc164720154 \h </w:instrText>
+              <w:instrText xml:space="preserve"> PAGEREF _Toc165484149 \h </w:instrText>
             </w:r>
             <w:r>
               <w:rPr>
@@ -1980,7 +2199,7 @@
                 <w:noProof/>
                 <w:webHidden/>
               </w:rPr>
-              <w:t>15</w:t>
+              <w:t>17</w:t>
             </w:r>
             <w:r>
               <w:rPr>
@@ -2006,7 +2225,7 @@
               <w14:ligatures w14:val="standardContextual"/>
             </w:rPr>
           </w:pPr>
-          <w:hyperlink w:anchor="_Toc164720155" w:history="1">
+          <w:hyperlink w:anchor="_Toc165484150" w:history="1">
             <w:r>
               <w:rPr>
                 <w:rStyle w:val="Hipervnculo"/>
@@ -2033,7 +2252,7 @@
                 <w:noProof/>
                 <w:webHidden/>
               </w:rPr>
-              <w:instrText xml:space="preserve"> PAGEREF _Toc164720155 \h </w:instrText>
+              <w:instrText xml:space="preserve"> PAGEREF _Toc165484150 \h </w:instrText>
             </w:r>
             <w:r>
               <w:rPr>
@@ -2053,7 +2272,7 @@
                 <w:noProof/>
                 <w:webHidden/>
               </w:rPr>
-              <w:t>15</w:t>
+              <w:t>17</w:t>
             </w:r>
             <w:r>
               <w:rPr>
@@ -2079,7 +2298,7 @@
               <w14:ligatures w14:val="standardContextual"/>
             </w:rPr>
           </w:pPr>
-          <w:hyperlink w:anchor="_Toc164720156" w:history="1">
+          <w:hyperlink w:anchor="_Toc165484151" w:history="1">
             <w:r>
               <w:rPr>
                 <w:rStyle w:val="Hipervnculo"/>
@@ -2106,7 +2325,7 @@
                 <w:noProof/>
                 <w:webHidden/>
               </w:rPr>
-              <w:instrText xml:space="preserve"> PAGEREF _Toc164720156 \h </w:instrText>
+              <w:instrText xml:space="preserve"> PAGEREF _Toc165484151 \h </w:instrText>
             </w:r>
             <w:r>
               <w:rPr>
@@ -2126,7 +2345,7 @@
                 <w:noProof/>
                 <w:webHidden/>
               </w:rPr>
-              <w:t>16</w:t>
+              <w:t>18</w:t>
             </w:r>
             <w:r>
               <w:rPr>
@@ -2152,7 +2371,7 @@
               <w14:ligatures w14:val="standardContextual"/>
             </w:rPr>
           </w:pPr>
-          <w:hyperlink w:anchor="_Toc164720157" w:history="1">
+          <w:hyperlink w:anchor="_Toc165484152" w:history="1">
             <w:r>
               <w:rPr>
                 <w:rStyle w:val="Hipervnculo"/>
@@ -2179,7 +2398,7 @@
                 <w:noProof/>
                 <w:webHidden/>
               </w:rPr>
-              <w:instrText xml:space="preserve"> PAGEREF _Toc164720157 \h </w:instrText>
+              <w:instrText xml:space="preserve"> PAGEREF _Toc165484152 \h </w:instrText>
             </w:r>
             <w:r>
               <w:rPr>
@@ -2199,7 +2418,7 @@
                 <w:noProof/>
                 <w:webHidden/>
               </w:rPr>
-              <w:t>16</w:t>
+              <w:t>18</w:t>
             </w:r>
             <w:r>
               <w:rPr>
@@ -2225,7 +2444,7 @@
               <w14:ligatures w14:val="standardContextual"/>
             </w:rPr>
           </w:pPr>
-          <w:hyperlink w:anchor="_Toc164720158" w:history="1">
+          <w:hyperlink w:anchor="_Toc165484153" w:history="1">
             <w:r>
               <w:rPr>
                 <w:rStyle w:val="Hipervnculo"/>
@@ -2252,7 +2471,7 @@
                 <w:noProof/>
                 <w:webHidden/>
               </w:rPr>
-              <w:instrText xml:space="preserve"> PAGEREF _Toc164720158 \h </w:instrText>
+              <w:instrText xml:space="preserve"> PAGEREF _Toc165484153 \h </w:instrText>
             </w:r>
             <w:r>
               <w:rPr>
@@ -2272,7 +2491,7 @@
                 <w:noProof/>
                 <w:webHidden/>
               </w:rPr>
-              <w:t>16</w:t>
+              <w:t>18</w:t>
             </w:r>
             <w:r>
               <w:rPr>
@@ -2298,7 +2517,7 @@
               <w14:ligatures w14:val="standardContextual"/>
             </w:rPr>
           </w:pPr>
-          <w:hyperlink w:anchor="_Toc164720159" w:history="1">
+          <w:hyperlink w:anchor="_Toc165484154" w:history="1">
             <w:r>
               <w:rPr>
                 <w:rStyle w:val="Hipervnculo"/>
@@ -2325,7 +2544,7 @@
                 <w:noProof/>
                 <w:webHidden/>
               </w:rPr>
-              <w:instrText xml:space="preserve"> PAGEREF _Toc164720159 \h </w:instrText>
+              <w:instrText xml:space="preserve"> PAGEREF _Toc165484154 \h </w:instrText>
             </w:r>
             <w:r>
               <w:rPr>
@@ -2345,7 +2564,7 @@
                 <w:noProof/>
                 <w:webHidden/>
               </w:rPr>
-              <w:t>17</w:t>
+              <w:t>19</w:t>
             </w:r>
             <w:r>
               <w:rPr>
@@ -2371,7 +2590,7 @@
               <w14:ligatures w14:val="standardContextual"/>
             </w:rPr>
           </w:pPr>
-          <w:hyperlink w:anchor="_Toc164720160" w:history="1">
+          <w:hyperlink w:anchor="_Toc165484155" w:history="1">
             <w:r>
               <w:rPr>
                 <w:rStyle w:val="Hipervnculo"/>
@@ -2398,7 +2617,7 @@
                 <w:noProof/>
                 <w:webHidden/>
               </w:rPr>
-              <w:instrText xml:space="preserve"> PAGEREF _Toc164720160 \h </w:instrText>
+              <w:instrText xml:space="preserve"> PAGEREF _Toc165484155 \h </w:instrText>
             </w:r>
             <w:r>
               <w:rPr>
@@ -2418,7 +2637,7 @@
                 <w:noProof/>
                 <w:webHidden/>
               </w:rPr>
-              <w:t>18</w:t>
+              <w:t>20</w:t>
             </w:r>
             <w:r>
               <w:rPr>
@@ -2444,7 +2663,7 @@
               <w14:ligatures w14:val="standardContextual"/>
             </w:rPr>
           </w:pPr>
-          <w:hyperlink w:anchor="_Toc164720161" w:history="1">
+          <w:hyperlink w:anchor="_Toc165484156" w:history="1">
             <w:r>
               <w:rPr>
                 <w:rStyle w:val="Hipervnculo"/>
@@ -2471,7 +2690,7 @@
                 <w:noProof/>
                 <w:webHidden/>
               </w:rPr>
-              <w:instrText xml:space="preserve"> PAGEREF _Toc164720161 \h </w:instrText>
+              <w:instrText xml:space="preserve"> PAGEREF _Toc165484156 \h </w:instrText>
             </w:r>
             <w:r>
               <w:rPr>
@@ -2491,7 +2710,7 @@
                 <w:noProof/>
                 <w:webHidden/>
               </w:rPr>
-              <w:t>19</w:t>
+              <w:t>21</w:t>
             </w:r>
             <w:r>
               <w:rPr>
@@ -2509,6 +2728,7 @@
               <w:bCs/>
               <w:noProof/>
             </w:rPr>
+            <w:lastRenderedPageBreak/>
             <w:fldChar w:fldCharType="end"/>
           </w:r>
         </w:p>
@@ -2534,7 +2754,7 @@
       <w:pPr>
         <w:pStyle w:val="Ttulo1"/>
       </w:pPr>
-      <w:bookmarkStart w:id="0" w:name="_Toc164720133"/>
+      <w:bookmarkStart w:id="0" w:name="_Toc165484125"/>
       <w:r>
         <w:lastRenderedPageBreak/>
         <w:t>Descripción general del proyecto</w:t>
@@ -2545,7 +2765,7 @@
       <w:pPr>
         <w:pStyle w:val="Ttulo2"/>
       </w:pPr>
-      <w:bookmarkStart w:id="1" w:name="_Toc164720134"/>
+      <w:bookmarkStart w:id="1" w:name="_Toc165484126"/>
       <w:r>
         <w:t>Objetivos</w:t>
       </w:r>
@@ -2611,7 +2831,7 @@
       <w:pPr>
         <w:pStyle w:val="Ttulo2"/>
       </w:pPr>
-      <w:bookmarkStart w:id="2" w:name="_Toc164720135"/>
+      <w:bookmarkStart w:id="2" w:name="_Toc165484127"/>
       <w:r>
         <w:t>Cuestiones metodológicas</w:t>
       </w:r>
@@ -2621,7 +2841,7 @@
       <w:pPr>
         <w:pStyle w:val="Ttulo2"/>
       </w:pPr>
-      <w:bookmarkStart w:id="3" w:name="_Toc164720136"/>
+      <w:bookmarkStart w:id="3" w:name="_Toc165484128"/>
       <w:r>
         <w:t>Entorno de trabajo</w:t>
       </w:r>
@@ -2750,7 +2970,7 @@
       <w:pPr>
         <w:pStyle w:val="Ttulo1"/>
       </w:pPr>
-      <w:bookmarkStart w:id="4" w:name="_Toc164720137"/>
+      <w:bookmarkStart w:id="4" w:name="_Toc165484129"/>
       <w:r>
         <w:lastRenderedPageBreak/>
         <w:t>Descripción general del producto</w:t>
@@ -2761,7 +2981,7 @@
       <w:pPr>
         <w:pStyle w:val="Ttulo2"/>
       </w:pPr>
-      <w:bookmarkStart w:id="5" w:name="_Toc164720138"/>
+      <w:bookmarkStart w:id="5" w:name="_Toc165484130"/>
       <w:r>
         <w:t>Límites del sistema</w:t>
       </w:r>
@@ -2779,7 +2999,7 @@
       <w:pPr>
         <w:pStyle w:val="Ttulo2"/>
       </w:pPr>
-      <w:bookmarkStart w:id="6" w:name="_Toc164720139"/>
+      <w:bookmarkStart w:id="6" w:name="_Toc165484131"/>
       <w:r>
         <w:t>Funcionalidades básicas</w:t>
       </w:r>
@@ -2842,7 +3062,7 @@
       <w:pPr>
         <w:pStyle w:val="Ttulo2"/>
       </w:pPr>
-      <w:bookmarkStart w:id="7" w:name="_Toc164720140"/>
+      <w:bookmarkStart w:id="7" w:name="_Toc165484132"/>
       <w:r>
         <w:t>Usuarios</w:t>
       </w:r>
@@ -2886,7 +3106,7 @@
       <w:pPr>
         <w:pStyle w:val="Ttulo2"/>
       </w:pPr>
-      <w:bookmarkStart w:id="8" w:name="_Toc164720141"/>
+      <w:bookmarkStart w:id="8" w:name="_Toc165484133"/>
       <w:r>
         <w:t>Hosting</w:t>
       </w:r>
@@ -3335,7 +3555,7 @@
       <w:pPr>
         <w:pStyle w:val="Ttulo1"/>
       </w:pPr>
-      <w:bookmarkStart w:id="9" w:name="_Toc164720142"/>
+      <w:bookmarkStart w:id="9" w:name="_Toc165484134"/>
       <w:r>
         <w:lastRenderedPageBreak/>
         <w:t>Planificación y presupuesto</w:t>
@@ -3346,7 +3566,7 @@
       <w:pPr>
         <w:pStyle w:val="Ttulo2"/>
       </w:pPr>
-      <w:bookmarkStart w:id="10" w:name="_Toc164720143"/>
+      <w:bookmarkStart w:id="10" w:name="_Toc165484135"/>
       <w:r>
         <w:t>Planificación</w:t>
       </w:r>
@@ -3398,7 +3618,7 @@
       <w:pPr>
         <w:pStyle w:val="Ttulo3"/>
       </w:pPr>
-      <w:bookmarkStart w:id="11" w:name="_Toc164720144"/>
+      <w:bookmarkStart w:id="11" w:name="_Toc165484136"/>
       <w:r>
         <w:t>Metodología</w:t>
       </w:r>
@@ -3481,23 +3701,18 @@
       <w:pPr>
         <w:pStyle w:val="Ttulo3"/>
       </w:pPr>
-      <w:bookmarkStart w:id="12" w:name="_Toc164720145"/>
-      <w:r>
+      <w:bookmarkStart w:id="12" w:name="_Toc165484137"/>
+      <w:r>
+        <w:lastRenderedPageBreak/>
         <w:t>Bocetos</w:t>
       </w:r>
       <w:bookmarkEnd w:id="12"/>
     </w:p>
     <w:p>
       <w:r>
-        <w:t>1.</w:t>
-      </w:r>
-    </w:p>
-    <w:p>
-      <w:r>
         <w:rPr>
           <w:noProof/>
         </w:rPr>
-        <w:lastRenderedPageBreak/>
         <w:drawing>
           <wp:inline distT="0" distB="0" distL="0" distR="0" wp14:anchorId="0810A09A" wp14:editId="74626B8C">
             <wp:extent cx="5422605" cy="3060377"/>
@@ -3550,11 +3765,6 @@
     </w:p>
     <w:p>
       <w:r>
-        <w:t>2.</w:t>
-      </w:r>
-    </w:p>
-    <w:p>
-      <w:r>
         <w:rPr>
           <w:noProof/>
         </w:rPr>
@@ -3616,7 +3826,7 @@
         </w:rPr>
         <w:lastRenderedPageBreak/>
         <w:drawing>
-          <wp:anchor distT="0" distB="0" distL="114300" distR="114300" simplePos="0" relativeHeight="251661312" behindDoc="0" locked="0" layoutInCell="1" allowOverlap="1" wp14:anchorId="22F792D7" wp14:editId="706291AC">
+          <wp:anchor distT="0" distB="0" distL="114300" distR="114300" simplePos="0" relativeHeight="251658240" behindDoc="0" locked="0" layoutInCell="1" allowOverlap="1" wp14:anchorId="22F792D7" wp14:editId="706291AC">
             <wp:simplePos x="0" y="0"/>
             <wp:positionH relativeFrom="column">
               <wp:posOffset>-1112703</wp:posOffset>
@@ -3697,12 +3907,75 @@
       <w:pPr>
         <w:pStyle w:val="Ttulo2"/>
       </w:pPr>
-      <w:bookmarkStart w:id="13" w:name="_Toc164720146"/>
+      <w:bookmarkStart w:id="13" w:name="_Toc165484138"/>
+      <w:r>
+        <w:lastRenderedPageBreak/>
+        <w:t>Interfaces finales</w:t>
+      </w:r>
+      <w:bookmarkEnd w:id="13"/>
+    </w:p>
+    <w:p>
+      <w:pPr>
+        <w:pStyle w:val="Ttulo3"/>
+      </w:pPr>
+      <w:bookmarkStart w:id="14" w:name="_Toc165484139"/>
+      <w:r>
+        <w:t>Página de error</w:t>
+      </w:r>
+      <w:bookmarkEnd w:id="14"/>
+    </w:p>
+    <w:p>
+      <w:r>
+        <w:drawing>
+          <wp:inline distT="0" distB="0" distL="0" distR="0" wp14:anchorId="0093F242" wp14:editId="057EA6F9">
+            <wp:extent cx="5400040" cy="2538095"/>
+            <wp:effectExtent l="0" t="0" r="0" b="0"/>
+            <wp:docPr id="680080958" name="Imagen 1" descr="Imagen que contiene Interfaz de usuario gráfica&#10;&#10;Descripción generada automáticamente"/>
+            <wp:cNvGraphicFramePr>
+              <a:graphicFrameLocks xmlns:a="http://schemas.openxmlformats.org/drawingml/2006/main" noChangeAspect="1"/>
+            </wp:cNvGraphicFramePr>
+            <a:graphic xmlns:a="http://schemas.openxmlformats.org/drawingml/2006/main">
+              <a:graphicData uri="http://schemas.openxmlformats.org/drawingml/2006/picture">
+                <pic:pic xmlns:pic="http://schemas.openxmlformats.org/drawingml/2006/picture">
+                  <pic:nvPicPr>
+                    <pic:cNvPr id="680080958" name="Imagen 1" descr="Imagen que contiene Interfaz de usuario gráfica&#10;&#10;Descripción generada automáticamente"/>
+                    <pic:cNvPicPr/>
+                  </pic:nvPicPr>
+                  <pic:blipFill>
+                    <a:blip r:embed="rId18"/>
+                    <a:stretch>
+                      <a:fillRect/>
+                    </a:stretch>
+                  </pic:blipFill>
+                  <pic:spPr>
+                    <a:xfrm>
+                      <a:off x="0" y="0"/>
+                      <a:ext cx="5400040" cy="2538095"/>
+                    </a:xfrm>
+                    <a:prstGeom prst="rect">
+                      <a:avLst/>
+                    </a:prstGeom>
+                  </pic:spPr>
+                </pic:pic>
+              </a:graphicData>
+            </a:graphic>
+          </wp:inline>
+        </w:drawing>
+      </w:r>
+      <w:r>
+        <w:br w:type="page"/>
+      </w:r>
+    </w:p>
+    <w:p>
+      <w:pPr>
+        <w:pStyle w:val="Ttulo2"/>
+      </w:pPr>
+      <w:bookmarkStart w:id="15" w:name="_Toc165484140"/>
       <w:r>
         <w:lastRenderedPageBreak/>
         <w:t>Presupuesto</w:t>
       </w:r>
-      <w:bookmarkEnd w:id="13"/>
+      <w:bookmarkEnd w:id="15"/>
     </w:p>
     <w:p>
       <w:pPr>
@@ -3743,11 +4016,11 @@
       <w:pPr>
         <w:pStyle w:val="Ttulo2"/>
       </w:pPr>
-      <w:bookmarkStart w:id="14" w:name="_Toc164720147"/>
+      <w:bookmarkStart w:id="16" w:name="_Toc165484141"/>
       <w:r>
         <w:t>Modelo de negocio</w:t>
       </w:r>
-      <w:bookmarkEnd w:id="14"/>
+      <w:bookmarkEnd w:id="16"/>
     </w:p>
     <w:p>
       <w:pPr>
@@ -3803,21 +4076,21 @@
       <w:pPr>
         <w:pStyle w:val="Ttulo1"/>
       </w:pPr>
-      <w:bookmarkStart w:id="15" w:name="_Toc164720148"/>
+      <w:bookmarkStart w:id="17" w:name="_Toc165484142"/>
       <w:r>
         <w:t>Documentación técnica</w:t>
       </w:r>
-      <w:bookmarkEnd w:id="15"/>
+      <w:bookmarkEnd w:id="17"/>
     </w:p>
     <w:p>
       <w:pPr>
         <w:pStyle w:val="Ttulo2"/>
       </w:pPr>
-      <w:bookmarkStart w:id="16" w:name="_Toc164720149"/>
+      <w:bookmarkStart w:id="18" w:name="_Toc165484143"/>
       <w:r>
         <w:t>Entidades</w:t>
       </w:r>
-      <w:bookmarkEnd w:id="16"/>
+      <w:bookmarkEnd w:id="18"/>
     </w:p>
     <w:p>
       <w:r>
@@ -3856,7 +4129,7 @@
                     <pic:cNvPicPr/>
                   </pic:nvPicPr>
                   <pic:blipFill>
-                    <a:blip r:embed="rId18"/>
+                    <a:blip r:embed="rId19"/>
                     <a:stretch>
                       <a:fillRect/>
                     </a:stretch>
@@ -3896,7 +4169,7 @@
                     <pic:cNvPicPr/>
                   </pic:nvPicPr>
                   <pic:blipFill>
-                    <a:blip r:embed="rId19"/>
+                    <a:blip r:embed="rId20"/>
                     <a:stretch>
                       <a:fillRect/>
                     </a:stretch>
@@ -3921,11 +4194,11 @@
       <w:pPr>
         <w:pStyle w:val="Ttulo2"/>
       </w:pPr>
-      <w:bookmarkStart w:id="17" w:name="_Toc164720150"/>
+      <w:bookmarkStart w:id="19" w:name="_Toc165484144"/>
       <w:r>
         <w:t>Rutas API</w:t>
       </w:r>
-      <w:bookmarkEnd w:id="17"/>
+      <w:bookmarkEnd w:id="19"/>
     </w:p>
     <w:p>
       <w:pPr>
@@ -5136,7 +5409,6 @@
         <w:rPr>
           <w:b/>
           <w:bCs/>
-          <w:lang w:val="en-US"/>
         </w:rPr>
       </w:pPr>
       <w:r>
@@ -5144,7 +5416,6 @@
           <w:b/>
           <w:bCs/>
           <w:color w:val="CC0000"/>
-          <w:lang w:val="en-US"/>
         </w:rPr>
         <w:t>DELETE</w:t>
       </w:r>
@@ -5152,7 +5423,6 @@
         <w:rPr>
           <w:b/>
           <w:bCs/>
-          <w:lang w:val="en-US"/>
         </w:rPr>
         <w:t xml:space="preserve"> /cocineros/:id</w:t>
       </w:r>
@@ -5164,7 +5434,6 @@
         <w:rPr>
           <w:b/>
           <w:bCs/>
-          <w:lang w:val="en-US"/>
         </w:rPr>
       </w:pPr>
     </w:p>
@@ -5175,16 +5444,23 @@
         <w:rPr>
           <w:b/>
           <w:bCs/>
-          <w:lang w:val="en-US"/>
-        </w:rPr>
-      </w:pPr>
-      <w:r>
-        <w:rPr>
-          <w:b/>
-          <w:bCs/>
-          <w:lang w:val="en-US"/>
-        </w:rPr>
-        <w:t>WebSocket para Cocineros</w:t>
+        </w:rPr>
+      </w:pPr>
+      <w:proofErr w:type="spellStart"/>
+      <w:r>
+        <w:rPr>
+          <w:b/>
+          <w:bCs/>
+        </w:rPr>
+        <w:t>WebSocket</w:t>
+      </w:r>
+      <w:proofErr w:type="spellEnd"/>
+      <w:r>
+        <w:rPr>
+          <w:b/>
+          <w:bCs/>
+        </w:rPr>
+        <w:t xml:space="preserve"> para Cocineros</w:t>
       </w:r>
     </w:p>
     <w:p>
@@ -5194,7 +5470,6 @@
         <w:rPr>
           <w:b/>
           <w:bCs/>
-          <w:lang w:val="en-US"/>
         </w:rPr>
       </w:pPr>
       <w:r>
@@ -5202,7 +5477,6 @@
           <w:b/>
           <w:bCs/>
           <w:color w:val="156082" w:themeColor="accent1"/>
-          <w:lang w:val="en-US"/>
         </w:rPr>
         <w:t>WS</w:t>
       </w:r>
@@ -5210,23 +5484,15 @@
         <w:rPr>
           <w:b/>
           <w:bCs/>
-          <w:lang w:val="en-US"/>
         </w:rPr>
         <w:t xml:space="preserve"> /cocineros/:id/socket</w:t>
       </w:r>
     </w:p>
-    <w:p>
-      <w:pPr>
-        <w:rPr>
-          <w:lang w:val="en-US"/>
-        </w:rPr>
-      </w:pPr>
-    </w:p>
+    <w:p/>
     <w:p>
       <w:pPr>
         <w:rPr>
           <w:u w:val="single"/>
-          <w:lang w:val="en-US"/>
         </w:rPr>
       </w:pPr>
     </w:p>
@@ -5234,21 +5500,21 @@
       <w:pPr>
         <w:pStyle w:val="Ttulo2"/>
       </w:pPr>
-      <w:bookmarkStart w:id="18" w:name="_Toc164720151"/>
+      <w:bookmarkStart w:id="20" w:name="_Toc165484145"/>
       <w:r>
         <w:t>Estructura del código</w:t>
       </w:r>
-      <w:bookmarkEnd w:id="18"/>
+      <w:bookmarkEnd w:id="20"/>
     </w:p>
     <w:p>
       <w:pPr>
         <w:pStyle w:val="Ttulo3"/>
       </w:pPr>
-      <w:bookmarkStart w:id="19" w:name="_Toc164720152"/>
+      <w:bookmarkStart w:id="21" w:name="_Toc165484146"/>
       <w:r>
         <w:t>Librerías</w:t>
       </w:r>
-      <w:bookmarkEnd w:id="19"/>
+      <w:bookmarkEnd w:id="21"/>
     </w:p>
     <w:p>
       <w:r>
@@ -5493,9 +5759,11 @@
       <w:pPr>
         <w:pStyle w:val="Ttulo2"/>
       </w:pPr>
+      <w:bookmarkStart w:id="22" w:name="_Toc165484147"/>
       <w:r>
         <w:t>Pruebas</w:t>
       </w:r>
+      <w:bookmarkEnd w:id="22"/>
     </w:p>
     <w:p/>
     <w:p>
@@ -5516,32 +5784,32 @@
       <w:pPr>
         <w:pStyle w:val="Ttulo1"/>
       </w:pPr>
-      <w:bookmarkStart w:id="20" w:name="_Toc164720153"/>
+      <w:bookmarkStart w:id="23" w:name="_Toc165484148"/>
       <w:r>
         <w:lastRenderedPageBreak/>
         <w:t>Manuales de usuario</w:t>
       </w:r>
-      <w:bookmarkEnd w:id="20"/>
+      <w:bookmarkEnd w:id="23"/>
     </w:p>
     <w:p>
       <w:pPr>
         <w:pStyle w:val="Ttulo2"/>
       </w:pPr>
-      <w:bookmarkStart w:id="21" w:name="_Toc164720154"/>
+      <w:bookmarkStart w:id="24" w:name="_Toc165484149"/>
       <w:r>
         <w:t>Instalación</w:t>
       </w:r>
-      <w:bookmarkEnd w:id="21"/>
+      <w:bookmarkEnd w:id="24"/>
     </w:p>
     <w:p>
       <w:pPr>
         <w:pStyle w:val="Ttulo2"/>
       </w:pPr>
-      <w:bookmarkStart w:id="22" w:name="_Toc164720155"/>
+      <w:bookmarkStart w:id="25" w:name="_Toc165484150"/>
       <w:r>
         <w:t>Uso</w:t>
       </w:r>
-      <w:bookmarkEnd w:id="22"/>
+      <w:bookmarkEnd w:id="25"/>
     </w:p>
     <w:p>
       <w:pPr>
@@ -5561,32 +5829,32 @@
       <w:pPr>
         <w:pStyle w:val="Ttulo1"/>
       </w:pPr>
-      <w:bookmarkStart w:id="23" w:name="_Toc164720156"/>
+      <w:bookmarkStart w:id="26" w:name="_Toc165484151"/>
       <w:r>
         <w:lastRenderedPageBreak/>
         <w:t>Conclusiones y ampliaciones</w:t>
       </w:r>
-      <w:bookmarkEnd w:id="23"/>
+      <w:bookmarkEnd w:id="26"/>
     </w:p>
     <w:p>
       <w:pPr>
         <w:pStyle w:val="Ttulo2"/>
       </w:pPr>
-      <w:bookmarkStart w:id="24" w:name="_Toc164720157"/>
+      <w:bookmarkStart w:id="27" w:name="_Toc165484152"/>
       <w:r>
         <w:t>Conclusiones</w:t>
       </w:r>
-      <w:bookmarkEnd w:id="24"/>
+      <w:bookmarkEnd w:id="27"/>
     </w:p>
     <w:p>
       <w:pPr>
         <w:pStyle w:val="Ttulo2"/>
       </w:pPr>
-      <w:bookmarkStart w:id="25" w:name="_Toc164720158"/>
+      <w:bookmarkStart w:id="28" w:name="_Toc165484153"/>
       <w:r>
         <w:t>Ampliaciones</w:t>
       </w:r>
-      <w:bookmarkEnd w:id="25"/>
+      <w:bookmarkEnd w:id="28"/>
     </w:p>
     <w:p>
       <w:pPr>
@@ -5606,12 +5874,12 @@
       <w:pPr>
         <w:pStyle w:val="Ttulo2"/>
       </w:pPr>
-      <w:bookmarkStart w:id="26" w:name="_Toc164720159"/>
+      <w:bookmarkStart w:id="29" w:name="_Toc165484154"/>
       <w:r>
         <w:lastRenderedPageBreak/>
         <w:t>Relación de ficheros en formato digital</w:t>
       </w:r>
-      <w:bookmarkEnd w:id="26"/>
+      <w:bookmarkEnd w:id="29"/>
     </w:p>
     <w:p>
       <w:pPr>
@@ -5631,12 +5899,12 @@
       <w:pPr>
         <w:pStyle w:val="Ttulo1"/>
       </w:pPr>
-      <w:bookmarkStart w:id="27" w:name="_Toc164720160"/>
+      <w:bookmarkStart w:id="30" w:name="_Toc165484155"/>
       <w:r>
         <w:lastRenderedPageBreak/>
         <w:t>Bibliografía</w:t>
       </w:r>
-      <w:bookmarkEnd w:id="27"/>
+      <w:bookmarkEnd w:id="30"/>
     </w:p>
     <w:p>
       <w:pPr>
@@ -5661,7 +5929,7 @@
           <w:szCs w:val="40"/>
         </w:rPr>
       </w:pPr>
-      <w:hyperlink r:id="rId20" w:history="1">
+      <w:hyperlink r:id="rId21" w:history="1">
         <w:r>
           <w:rPr>
             <w:rStyle w:val="Hipervnculo"/>
@@ -5687,7 +5955,7 @@
           <w:u w:val="none"/>
         </w:rPr>
       </w:pPr>
-      <w:hyperlink r:id="rId21" w:history="1">
+      <w:hyperlink r:id="rId22" w:history="1">
         <w:r>
           <w:rPr>
             <w:rStyle w:val="Hipervnculo"/>
@@ -5716,7 +5984,7 @@
           <w:szCs w:val="40"/>
         </w:rPr>
       </w:pPr>
-      <w:hyperlink r:id="rId22" w:history="1">
+      <w:hyperlink r:id="rId23" w:history="1">
         <w:r>
           <w:rPr>
             <w:rStyle w:val="Hipervnculo"/>
@@ -5732,12 +6000,12 @@
       <w:pPr>
         <w:pStyle w:val="Ttulo1"/>
       </w:pPr>
-      <w:bookmarkStart w:id="28" w:name="_Toc164720161"/>
+      <w:bookmarkStart w:id="31" w:name="_Toc165484156"/>
       <w:r>
         <w:lastRenderedPageBreak/>
         <w:t>Glosario</w:t>
       </w:r>
-      <w:bookmarkEnd w:id="28"/>
+      <w:bookmarkEnd w:id="31"/>
     </w:p>
     <w:p>
       <w:pPr>
@@ -5863,7 +6131,7 @@
       </w:r>
     </w:p>
     <w:sectPr>
-      <w:footerReference w:type="default" r:id="rId23"/>
+      <w:footerReference w:type="default" r:id="rId24"/>
       <w:pgSz w:w="11906" w:h="16838"/>
       <w:pgMar w:top="1417" w:right="1701" w:bottom="1417" w:left="1701" w:header="708" w:footer="708" w:gutter="0"/>
       <w:cols w:space="708"/>

--- a/Documentos/Documentos Propios/Memoria.docx
+++ b/Documentos/Documentos Propios/Memoria.docx
@@ -2879,36 +2879,12 @@
         <w:t>á</w:t>
       </w:r>
       <w:r>
-        <w:t xml:space="preserve"> Visual Studio </w:t>
-      </w:r>
-      <w:proofErr w:type="spellStart"/>
-      <w:r>
-        <w:t>Code</w:t>
-      </w:r>
-      <w:proofErr w:type="spellEnd"/>
-      <w:r>
-        <w:t xml:space="preserve">. También cabe destacar </w:t>
-      </w:r>
-      <w:proofErr w:type="spellStart"/>
-      <w:r>
-        <w:t>MongoDBCompass</w:t>
-      </w:r>
-      <w:proofErr w:type="spellEnd"/>
-      <w:r>
-        <w:t>, una interfaz para gestionar la base de datos.</w:t>
-      </w:r>
-    </w:p>
-    <w:p>
-      <w:r>
-        <w:t xml:space="preserve">Para planificar la aplicación se ha usado </w:t>
-      </w:r>
-      <w:proofErr w:type="spellStart"/>
-      <w:r>
-        <w:t>Notion</w:t>
-      </w:r>
-      <w:proofErr w:type="spellEnd"/>
-      <w:r>
-        <w:t>, un software de gestión de proyectos y para tomar notas. Con esta aplicación se ha organizado tanto la temporalidad del proyecto como las diferentes tareas a realizar.</w:t>
+        <w:t xml:space="preserve"> Visual Studio Code. También cabe destacar MongoDBCompass, una interfaz para gestionar la base de datos.</w:t>
+      </w:r>
+    </w:p>
+    <w:p>
+      <w:r>
+        <w:t>Para planificar la aplicación se ha usado Notion, un software de gestión de proyectos y para tomar notas. Con esta aplicación se ha organizado tanto la temporalidad del proyecto como las diferentes tareas a realizar.</w:t>
       </w:r>
     </w:p>
     <w:p>
@@ -3070,31 +3046,7 @@
     </w:p>
     <w:p>
       <w:r>
-        <w:t xml:space="preserve">La aplicación para la posible futura ampliación se ha desarrollado de tal manera que pueda haber usuarios con más privilegios que otros. En el contexto de la aplicación hay 2 tipos de usuarios; los </w:t>
-      </w:r>
-      <w:proofErr w:type="spellStart"/>
-      <w:r>
-        <w:t>superadmin</w:t>
-      </w:r>
-      <w:proofErr w:type="spellEnd"/>
-      <w:r>
-        <w:t xml:space="preserve"> y los usuarios normales. Para la presentación de esta aplicación un usuario </w:t>
-      </w:r>
-      <w:proofErr w:type="spellStart"/>
-      <w:r>
-        <w:t>superadmin</w:t>
-      </w:r>
-      <w:proofErr w:type="spellEnd"/>
-      <w:r>
-        <w:t xml:space="preserve"> solo podría interactuar con la API de la plataforma, no se ha diseñado el </w:t>
-      </w:r>
-      <w:proofErr w:type="spellStart"/>
-      <w:r>
-        <w:t>frontend</w:t>
-      </w:r>
-      <w:proofErr w:type="spellEnd"/>
-      <w:r>
-        <w:t xml:space="preserve"> para soportarlo.</w:t>
+        <w:t>La aplicación para la posible futura ampliación se ha desarrollado de tal manera que pueda haber usuarios con más privilegios que otros. En el contexto de la aplicación hay 2 tipos de usuarios; los superadmin y los usuarios normales. Para la presentación de esta aplicación un usuario superadmin solo podría interactuar con la API de la plataforma, no se ha diseñado el frontend para soportarlo.</w:t>
       </w:r>
     </w:p>
     <w:p>
@@ -3114,15 +3066,7 @@
     </w:p>
     <w:p>
       <w:r>
-        <w:t xml:space="preserve">Hay 3 hostings utilizados, diferenciando la parte del </w:t>
-      </w:r>
-      <w:proofErr w:type="spellStart"/>
-      <w:r>
-        <w:t>front</w:t>
-      </w:r>
-      <w:proofErr w:type="spellEnd"/>
-      <w:r>
-        <w:t>(interfaces de usuario), la del servidor y la de la base de datos.</w:t>
+        <w:t>Hay 3 hostings utilizados, diferenciando la parte del front(interfaces de usuario), la del servidor y la de la base de datos.</w:t>
       </w:r>
     </w:p>
     <w:p>
@@ -3134,15 +3078,7 @@
         </w:numPr>
       </w:pPr>
       <w:r>
-        <w:t xml:space="preserve">Para las diferentes interfaces se usa </w:t>
-      </w:r>
-      <w:proofErr w:type="spellStart"/>
-      <w:r>
-        <w:t>Cloudflare</w:t>
-      </w:r>
-      <w:proofErr w:type="spellEnd"/>
-      <w:r>
-        <w:t>.</w:t>
+        <w:t>Para las diferentes interfaces se usa Cloudflare.</w:t>
       </w:r>
     </w:p>
     <w:p>
@@ -3154,15 +3090,7 @@
         </w:numPr>
       </w:pPr>
       <w:r>
-        <w:t xml:space="preserve">Para el servidor se usará </w:t>
-      </w:r>
-      <w:proofErr w:type="spellStart"/>
-      <w:r>
-        <w:t>Northflank</w:t>
-      </w:r>
-      <w:proofErr w:type="spellEnd"/>
-      <w:r>
-        <w:t>.</w:t>
+        <w:t>Para el servidor se usará Northflank.</w:t>
       </w:r>
     </w:p>
     <w:p>
@@ -3179,68 +3107,23 @@
     </w:p>
     <w:p>
       <w:r>
-        <w:t xml:space="preserve">Ambos son de uso gratuito, siendo </w:t>
-      </w:r>
-      <w:proofErr w:type="spellStart"/>
-      <w:r>
-        <w:t>Cloudflare</w:t>
-      </w:r>
-      <w:proofErr w:type="spellEnd"/>
-      <w:r>
-        <w:t xml:space="preserve"> un </w:t>
+        <w:t xml:space="preserve">Ambos son de uso gratuito, siendo Cloudflare un </w:t>
       </w:r>
       <w:r>
         <w:rPr>
           <w:i/>
           <w:iCs/>
         </w:rPr>
-        <w:t xml:space="preserve">CDN (Content </w:t>
-      </w:r>
-      <w:proofErr w:type="spellStart"/>
-      <w:r>
-        <w:rPr>
-          <w:i/>
-          <w:iCs/>
-        </w:rPr>
-        <w:t>Delivery</w:t>
-      </w:r>
-      <w:proofErr w:type="spellEnd"/>
-      <w:r>
-        <w:rPr>
-          <w:i/>
-          <w:iCs/>
-        </w:rPr>
-        <w:t xml:space="preserve"> Network)</w:t>
-      </w:r>
-      <w:r>
-        <w:t xml:space="preserve"> bastante popular y ampliamente usado por muchas aplicaciones. Al ser el </w:t>
-      </w:r>
-      <w:proofErr w:type="spellStart"/>
-      <w:r>
-        <w:t>frontend</w:t>
-      </w:r>
-      <w:proofErr w:type="spellEnd"/>
-      <w:r>
-        <w:t xml:space="preserve"> una compilación en archivos estáticos nos podemos aprovechar de su red mundial para servir los archivos con muy baja latencia en cualquier parte del mundo.</w:t>
-      </w:r>
-    </w:p>
-    <w:p>
-      <w:proofErr w:type="spellStart"/>
+        <w:t>CDN (Content Delivery Network)</w:t>
+      </w:r>
+      <w:r>
+        <w:t xml:space="preserve"> bastante popular y ampliamente usado por muchas aplicaciones. Al ser el frontend una compilación en archivos estáticos nos podemos aprovechar de su red mundial para servir los archivos con muy baja latencia en cualquier parte del mundo.</w:t>
+      </w:r>
+    </w:p>
+    <w:p>
       <w:r>
         <w:lastRenderedPageBreak/>
-        <w:t>Northflank</w:t>
-      </w:r>
-      <w:proofErr w:type="spellEnd"/>
-      <w:r>
-        <w:t xml:space="preserve"> es una plataforma Cloud relativamente nueva, que trae muchas funcionalidades para facilitar el despliegue de la aplicación. Con un </w:t>
-      </w:r>
-      <w:proofErr w:type="spellStart"/>
-      <w:r>
-        <w:t>dockerfile</w:t>
-      </w:r>
-      <w:proofErr w:type="spellEnd"/>
-      <w:r>
-        <w:t xml:space="preserve"> sencillo defino el entorno de ejecución de mi servidor.</w:t>
+        <w:t>Northflank es una plataforma Cloud relativamente nueva, que trae muchas funcionalidades para facilitar el despliegue de la aplicación. Con un dockerfile sencillo defino el entorno de ejecución de mi servidor.</w:t>
       </w:r>
     </w:p>
     <w:p>
@@ -3497,42 +3380,49 @@
           <w:i/>
           <w:iCs/>
         </w:rPr>
-        <w:t xml:space="preserve">CD (Continuos </w:t>
-      </w:r>
-      <w:proofErr w:type="spellStart"/>
-      <w:r>
-        <w:rPr>
-          <w:i/>
-          <w:iCs/>
-        </w:rPr>
-        <w:t>Deployment</w:t>
-      </w:r>
-      <w:proofErr w:type="spellEnd"/>
-      <w:r>
-        <w:rPr>
-          <w:i/>
-          <w:iCs/>
-        </w:rPr>
-        <w:t>),</w:t>
-      </w:r>
-      <w:r>
-        <w:t xml:space="preserve"> lo que facilita muchísimo el despliegue de la aplicación al ser automatizado al hacer un </w:t>
-      </w:r>
-      <w:proofErr w:type="spellStart"/>
-      <w:r>
-        <w:t>push</w:t>
-      </w:r>
-      <w:proofErr w:type="spellEnd"/>
-      <w:r>
-        <w:t xml:space="preserve"> a la rama </w:t>
-      </w:r>
-      <w:proofErr w:type="spellStart"/>
-      <w:r>
-        <w:t>Main</w:t>
-      </w:r>
-      <w:proofErr w:type="spellEnd"/>
-      <w:r>
-        <w:t xml:space="preserve"> del repositorio.</w:t>
+        <w:t>CD (Continuos Deployment),</w:t>
+      </w:r>
+      <w:r>
+        <w:t xml:space="preserve"> lo que facilita muchísimo el despliegue de la aplicación al ser automatizado al hacer un push a la rama Main del repositorio.</w:t>
+      </w:r>
+    </w:p>
+    <w:p>
+      <w:r>
+        <w:drawing>
+          <wp:inline distT="0" distB="0" distL="0" distR="0" wp14:anchorId="1758639D" wp14:editId="619C00A2">
+            <wp:extent cx="5400040" cy="2136140"/>
+            <wp:effectExtent l="0" t="0" r="0" b="0"/>
+            <wp:docPr id="756745979" name="Imagen 1" descr="Captura de pantalla de un celular&#10;&#10;Descripción generada automáticamente"/>
+            <wp:cNvGraphicFramePr>
+              <a:graphicFrameLocks xmlns:a="http://schemas.openxmlformats.org/drawingml/2006/main" noChangeAspect="1"/>
+            </wp:cNvGraphicFramePr>
+            <a:graphic xmlns:a="http://schemas.openxmlformats.org/drawingml/2006/main">
+              <a:graphicData uri="http://schemas.openxmlformats.org/drawingml/2006/picture">
+                <pic:pic xmlns:pic="http://schemas.openxmlformats.org/drawingml/2006/picture">
+                  <pic:nvPicPr>
+                    <pic:cNvPr id="756745979" name="Imagen 1" descr="Captura de pantalla de un celular&#10;&#10;Descripción generada automáticamente"/>
+                    <pic:cNvPicPr/>
+                  </pic:nvPicPr>
+                  <pic:blipFill>
+                    <a:blip r:embed="rId13"/>
+                    <a:stretch>
+                      <a:fillRect/>
+                    </a:stretch>
+                  </pic:blipFill>
+                  <pic:spPr>
+                    <a:xfrm>
+                      <a:off x="0" y="0"/>
+                      <a:ext cx="5400040" cy="2136140"/>
+                    </a:xfrm>
+                    <a:prstGeom prst="rect">
+                      <a:avLst/>
+                    </a:prstGeom>
+                  </pic:spPr>
+                </pic:pic>
+              </a:graphicData>
+            </a:graphic>
+          </wp:inline>
+        </w:drawing>
       </w:r>
     </w:p>
     <w:p/>
@@ -3593,7 +3483,7 @@
                     <pic:cNvPicPr/>
                   </pic:nvPicPr>
                   <pic:blipFill>
-                    <a:blip r:embed="rId13"/>
+                    <a:blip r:embed="rId14"/>
                     <a:stretch>
                       <a:fillRect/>
                     </a:stretch>
@@ -3631,15 +3521,7 @@
         </w:rPr>
       </w:pPr>
       <w:r>
-        <w:t xml:space="preserve">Método </w:t>
-      </w:r>
-      <w:proofErr w:type="spellStart"/>
-      <w:r>
-        <w:t>Waterfall</w:t>
-      </w:r>
-      <w:proofErr w:type="spellEnd"/>
-      <w:r>
-        <w:t xml:space="preserve"> o Cascada</w:t>
+        <w:t>Método Waterfall o Cascada</w:t>
       </w:r>
     </w:p>
     <w:p>
@@ -3665,7 +3547,7 @@
                     </pic:cNvPicPr>
                   </pic:nvPicPr>
                   <pic:blipFill>
-                    <a:blip r:embed="rId14">
+                    <a:blip r:embed="rId15">
                       <a:extLst>
                         <a:ext uri="{28A0092B-C50C-407E-A947-70E740481C1C}">
                           <a14:useLocalDpi xmlns:a14="http://schemas.microsoft.com/office/drawing/2010/main" val="0"/>
@@ -3731,7 +3613,7 @@
                     </pic:cNvPicPr>
                   </pic:nvPicPr>
                   <pic:blipFill>
-                    <a:blip r:embed="rId15">
+                    <a:blip r:embed="rId16">
                       <a:extLst>
                         <a:ext uri="{28A0092B-C50C-407E-A947-70E740481C1C}">
                           <a14:useLocalDpi xmlns:a14="http://schemas.microsoft.com/office/drawing/2010/main" val="0"/>
@@ -3786,7 +3668,7 @@
                     </pic:cNvPicPr>
                   </pic:nvPicPr>
                   <pic:blipFill>
-                    <a:blip r:embed="rId16" cstate="print">
+                    <a:blip r:embed="rId17" cstate="print">
                       <a:extLst>
                         <a:ext uri="{28A0092B-C50C-407E-A947-70E740481C1C}">
                           <a14:useLocalDpi xmlns:a14="http://schemas.microsoft.com/office/drawing/2010/main" val="0"/>
@@ -3851,7 +3733,7 @@
                     </pic:cNvPicPr>
                   </pic:nvPicPr>
                   <pic:blipFill>
-                    <a:blip r:embed="rId17" cstate="print">
+                    <a:blip r:embed="rId18" cstate="print">
                       <a:extLst>
                         <a:ext uri="{28A0092B-C50C-407E-A947-70E740481C1C}">
                           <a14:useLocalDpi xmlns:a14="http://schemas.microsoft.com/office/drawing/2010/main" val="0"/>
@@ -3926,6 +3808,9 @@
     </w:p>
     <w:p>
       <w:r>
+        <w:rPr>
+          <w:noProof/>
+        </w:rPr>
         <w:drawing>
           <wp:inline distT="0" distB="0" distL="0" distR="0" wp14:anchorId="0093F242" wp14:editId="057EA6F9">
             <wp:extent cx="5400040" cy="2538095"/>
@@ -3942,7 +3827,7 @@
                     <pic:cNvPicPr/>
                   </pic:nvPicPr>
                   <pic:blipFill>
-                    <a:blip r:embed="rId18"/>
+                    <a:blip r:embed="rId19"/>
                     <a:stretch>
                       <a:fillRect/>
                     </a:stretch>
@@ -4094,15 +3979,7 @@
     </w:p>
     <w:p>
       <w:r>
-        <w:t xml:space="preserve">He definido las diferentes entidades existentes de la aplicación mediante un archivo de </w:t>
-      </w:r>
-      <w:proofErr w:type="spellStart"/>
-      <w:r>
-        <w:t>typescript</w:t>
-      </w:r>
-      <w:proofErr w:type="spellEnd"/>
-      <w:r>
-        <w:t xml:space="preserve"> para visualizar los “tipos” claramente.</w:t>
+        <w:t>He definido las diferentes entidades existentes de la aplicación mediante un archivo de typescript para visualizar los “tipos” claramente.</w:t>
       </w:r>
       <w:r>
         <w:t xml:space="preserve"> La base de datos en las que trabajaran estas entidades será MongoDB; una base de datos no relacional muy flexible.</w:t>
@@ -4129,7 +4006,7 @@
                     <pic:cNvPicPr/>
                   </pic:nvPicPr>
                   <pic:blipFill>
-                    <a:blip r:embed="rId19"/>
+                    <a:blip r:embed="rId20"/>
                     <a:stretch>
                       <a:fillRect/>
                     </a:stretch>
@@ -4169,7 +4046,7 @@
                     <pic:cNvPicPr/>
                   </pic:nvPicPr>
                   <pic:blipFill>
-                    <a:blip r:embed="rId20"/>
+                    <a:blip r:embed="rId21"/>
                     <a:stretch>
                       <a:fillRect/>
                     </a:stretch>
@@ -4529,25 +4406,7 @@
           <w:bCs/>
           <w:lang w:val="en-US"/>
         </w:rPr>
-        <w:t xml:space="preserve"> /mesas/:</w:t>
-      </w:r>
-      <w:proofErr w:type="spellStart"/>
-      <w:r>
-        <w:rPr>
-          <w:b/>
-          <w:bCs/>
-          <w:lang w:val="en-US"/>
-        </w:rPr>
-        <w:t>mesa_id</w:t>
-      </w:r>
-      <w:proofErr w:type="spellEnd"/>
-      <w:r>
-        <w:rPr>
-          <w:b/>
-          <w:bCs/>
-          <w:lang w:val="en-US"/>
-        </w:rPr>
-        <w:t>/tickets</w:t>
+        <w:t xml:space="preserve"> /mesas/:mesa_id/tickets</w:t>
       </w:r>
     </w:p>
     <w:p>
@@ -4575,25 +4434,7 @@
           <w:bCs/>
           <w:lang w:val="en-US"/>
         </w:rPr>
-        <w:t xml:space="preserve"> /mesas/:</w:t>
-      </w:r>
-      <w:proofErr w:type="spellStart"/>
-      <w:r>
-        <w:rPr>
-          <w:b/>
-          <w:bCs/>
-          <w:lang w:val="en-US"/>
-        </w:rPr>
-        <w:t>mesa_id</w:t>
-      </w:r>
-      <w:proofErr w:type="spellEnd"/>
-      <w:r>
-        <w:rPr>
-          <w:b/>
-          <w:bCs/>
-          <w:lang w:val="en-US"/>
-        </w:rPr>
-        <w:t>/tickets</w:t>
+        <w:t xml:space="preserve"> /mesas/:mesa_id/tickets</w:t>
       </w:r>
     </w:p>
     <w:p>
@@ -4621,25 +4462,7 @@
           <w:bCs/>
           <w:lang w:val="en-US"/>
         </w:rPr>
-        <w:t xml:space="preserve"> /mesas/:</w:t>
-      </w:r>
-      <w:proofErr w:type="spellStart"/>
-      <w:r>
-        <w:rPr>
-          <w:b/>
-          <w:bCs/>
-          <w:lang w:val="en-US"/>
-        </w:rPr>
-        <w:t>mesa_id</w:t>
-      </w:r>
-      <w:proofErr w:type="spellEnd"/>
-      <w:r>
-        <w:rPr>
-          <w:b/>
-          <w:bCs/>
-          <w:lang w:val="en-US"/>
-        </w:rPr>
-        <w:t>/tickets/:id</w:t>
+        <w:t xml:space="preserve"> /mesas/:mesa_id/tickets/:id</w:t>
       </w:r>
     </w:p>
     <w:p>
@@ -4664,23 +4487,7 @@
           <w:b/>
           <w:bCs/>
         </w:rPr>
-        <w:t xml:space="preserve"> /mesas/:</w:t>
-      </w:r>
-      <w:proofErr w:type="spellStart"/>
-      <w:r>
-        <w:rPr>
-          <w:b/>
-          <w:bCs/>
-        </w:rPr>
-        <w:t>mesa_id</w:t>
-      </w:r>
-      <w:proofErr w:type="spellEnd"/>
-      <w:r>
-        <w:rPr>
-          <w:b/>
-          <w:bCs/>
-        </w:rPr>
-        <w:t>/tickets/:id</w:t>
+        <w:t xml:space="preserve"> /mesas/:mesa_id/tickets/:id</w:t>
       </w:r>
     </w:p>
     <w:p>
@@ -4735,36 +4542,8 @@
           <w:bCs/>
           <w:lang w:val="en-US"/>
         </w:rPr>
-        <w:t xml:space="preserve"> /tickets/:</w:t>
-      </w:r>
-      <w:proofErr w:type="spellStart"/>
-      <w:r>
-        <w:rPr>
-          <w:b/>
-          <w:bCs/>
-          <w:lang w:val="en-US"/>
-        </w:rPr>
-        <w:t>ticket_id</w:t>
-      </w:r>
-      <w:proofErr w:type="spellEnd"/>
-      <w:r>
-        <w:rPr>
-          <w:b/>
-          <w:bCs/>
-          <w:lang w:val="en-US"/>
-        </w:rPr>
-        <w:t>/</w:t>
-      </w:r>
-      <w:proofErr w:type="spellStart"/>
-      <w:r>
-        <w:rPr>
-          <w:b/>
-          <w:bCs/>
-          <w:lang w:val="en-US"/>
-        </w:rPr>
-        <w:t>pedidos</w:t>
-      </w:r>
-      <w:proofErr w:type="spellEnd"/>
+        <w:t xml:space="preserve"> /tickets/:ticket_id/pedidos</w:t>
+      </w:r>
     </w:p>
     <w:p>
       <w:pPr>
@@ -4791,36 +4570,8 @@
           <w:bCs/>
           <w:lang w:val="en-US"/>
         </w:rPr>
-        <w:t xml:space="preserve"> /tickets/:</w:t>
-      </w:r>
-      <w:proofErr w:type="spellStart"/>
-      <w:r>
-        <w:rPr>
-          <w:b/>
-          <w:bCs/>
-          <w:lang w:val="en-US"/>
-        </w:rPr>
-        <w:t>ticket_id</w:t>
-      </w:r>
-      <w:proofErr w:type="spellEnd"/>
-      <w:r>
-        <w:rPr>
-          <w:b/>
-          <w:bCs/>
-          <w:lang w:val="en-US"/>
-        </w:rPr>
-        <w:t>/</w:t>
-      </w:r>
-      <w:proofErr w:type="spellStart"/>
-      <w:r>
-        <w:rPr>
-          <w:b/>
-          <w:bCs/>
-          <w:lang w:val="en-US"/>
-        </w:rPr>
-        <w:t>pedidos</w:t>
-      </w:r>
-      <w:proofErr w:type="spellEnd"/>
+        <w:t xml:space="preserve"> /tickets/:ticket_id/pedidos</w:t>
+      </w:r>
     </w:p>
     <w:p>
       <w:pPr>
@@ -4847,43 +4598,7 @@
           <w:bCs/>
           <w:lang w:val="en-US"/>
         </w:rPr>
-        <w:t xml:space="preserve"> /tickets/:</w:t>
-      </w:r>
-      <w:proofErr w:type="spellStart"/>
-      <w:r>
-        <w:rPr>
-          <w:b/>
-          <w:bCs/>
-          <w:lang w:val="en-US"/>
-        </w:rPr>
-        <w:t>ticket_id</w:t>
-      </w:r>
-      <w:proofErr w:type="spellEnd"/>
-      <w:r>
-        <w:rPr>
-          <w:b/>
-          <w:bCs/>
-          <w:lang w:val="en-US"/>
-        </w:rPr>
-        <w:t>/</w:t>
-      </w:r>
-      <w:proofErr w:type="spellStart"/>
-      <w:r>
-        <w:rPr>
-          <w:b/>
-          <w:bCs/>
-          <w:lang w:val="en-US"/>
-        </w:rPr>
-        <w:t>pedidos</w:t>
-      </w:r>
-      <w:proofErr w:type="spellEnd"/>
-      <w:r>
-        <w:rPr>
-          <w:b/>
-          <w:bCs/>
-          <w:lang w:val="en-US"/>
-        </w:rPr>
-        <w:t>/:id</w:t>
+        <w:t xml:space="preserve"> /tickets/:ticket_id/pedidos/:id</w:t>
       </w:r>
     </w:p>
     <w:p>
@@ -4911,43 +4626,7 @@
           <w:bCs/>
           <w:lang w:val="en-US"/>
         </w:rPr>
-        <w:t xml:space="preserve"> /tickets/:</w:t>
-      </w:r>
-      <w:proofErr w:type="spellStart"/>
-      <w:r>
-        <w:rPr>
-          <w:b/>
-          <w:bCs/>
-          <w:lang w:val="en-US"/>
-        </w:rPr>
-        <w:t>ticket_id</w:t>
-      </w:r>
-      <w:proofErr w:type="spellEnd"/>
-      <w:r>
-        <w:rPr>
-          <w:b/>
-          <w:bCs/>
-          <w:lang w:val="en-US"/>
-        </w:rPr>
-        <w:t>/</w:t>
-      </w:r>
-      <w:proofErr w:type="spellStart"/>
-      <w:r>
-        <w:rPr>
-          <w:b/>
-          <w:bCs/>
-          <w:lang w:val="en-US"/>
-        </w:rPr>
-        <w:t>pedidos</w:t>
-      </w:r>
-      <w:proofErr w:type="spellEnd"/>
-      <w:r>
-        <w:rPr>
-          <w:b/>
-          <w:bCs/>
-          <w:lang w:val="en-US"/>
-        </w:rPr>
-        <w:t>/:id</w:t>
+        <w:t xml:space="preserve"> /tickets/:ticket_id/pedidos/:id</w:t>
       </w:r>
     </w:p>
     <w:p>
@@ -4975,43 +4654,7 @@
           <w:bCs/>
           <w:lang w:val="en-US"/>
         </w:rPr>
-        <w:t>/tickets/:</w:t>
-      </w:r>
-      <w:proofErr w:type="spellStart"/>
-      <w:r>
-        <w:rPr>
-          <w:b/>
-          <w:bCs/>
-          <w:lang w:val="en-US"/>
-        </w:rPr>
-        <w:t>ticket_id</w:t>
-      </w:r>
-      <w:proofErr w:type="spellEnd"/>
-      <w:r>
-        <w:rPr>
-          <w:b/>
-          <w:bCs/>
-          <w:lang w:val="en-US"/>
-        </w:rPr>
-        <w:t>/</w:t>
-      </w:r>
-      <w:proofErr w:type="spellStart"/>
-      <w:r>
-        <w:rPr>
-          <w:b/>
-          <w:bCs/>
-          <w:lang w:val="en-US"/>
-        </w:rPr>
-        <w:t>pedidos</w:t>
-      </w:r>
-      <w:proofErr w:type="spellEnd"/>
-      <w:r>
-        <w:rPr>
-          <w:b/>
-          <w:bCs/>
-          <w:lang w:val="en-US"/>
-        </w:rPr>
-        <w:t>/:id</w:t>
+        <w:t>/tickets/:ticket_id/pedidos/:id</w:t>
       </w:r>
     </w:p>
     <w:p>
@@ -5035,7 +4678,6 @@
           <w:lang w:val="en-US"/>
         </w:rPr>
       </w:pPr>
-      <w:proofErr w:type="spellStart"/>
       <w:r>
         <w:rPr>
           <w:b/>
@@ -5044,7 +4686,6 @@
         </w:rPr>
         <w:t>Platos</w:t>
       </w:r>
-      <w:proofErr w:type="spellEnd"/>
     </w:p>
     <w:p>
       <w:pPr>
@@ -5071,18 +4712,8 @@
           <w:bCs/>
           <w:lang w:val="en-US"/>
         </w:rPr>
-        <w:t>/</w:t>
-      </w:r>
-      <w:proofErr w:type="spellStart"/>
-      <w:r>
-        <w:rPr>
-          <w:b/>
-          <w:bCs/>
-          <w:lang w:val="en-US"/>
-        </w:rPr>
-        <w:t>platos</w:t>
-      </w:r>
-      <w:proofErr w:type="spellEnd"/>
+        <w:t>/platos</w:t>
+      </w:r>
     </w:p>
     <w:p>
       <w:pPr>
@@ -5109,18 +4740,8 @@
           <w:bCs/>
           <w:lang w:val="en-US"/>
         </w:rPr>
-        <w:t xml:space="preserve"> /</w:t>
-      </w:r>
-      <w:proofErr w:type="spellStart"/>
-      <w:r>
-        <w:rPr>
-          <w:b/>
-          <w:bCs/>
-          <w:lang w:val="en-US"/>
-        </w:rPr>
-        <w:t>platos</w:t>
-      </w:r>
-      <w:proofErr w:type="spellEnd"/>
+        <w:t xml:space="preserve"> /platos</w:t>
+      </w:r>
     </w:p>
     <w:p>
       <w:pPr>
@@ -5147,25 +4768,7 @@
           <w:bCs/>
           <w:lang w:val="en-US"/>
         </w:rPr>
-        <w:t xml:space="preserve"> /</w:t>
-      </w:r>
-      <w:proofErr w:type="spellStart"/>
-      <w:r>
-        <w:rPr>
-          <w:b/>
-          <w:bCs/>
-          <w:lang w:val="en-US"/>
-        </w:rPr>
-        <w:t>platos</w:t>
-      </w:r>
-      <w:proofErr w:type="spellEnd"/>
-      <w:r>
-        <w:rPr>
-          <w:b/>
-          <w:bCs/>
-          <w:lang w:val="en-US"/>
-        </w:rPr>
-        <w:t>/:id</w:t>
+        <w:t xml:space="preserve"> /platos/:id</w:t>
       </w:r>
     </w:p>
     <w:p>
@@ -5193,25 +4796,7 @@
           <w:bCs/>
           <w:lang w:val="en-US"/>
         </w:rPr>
-        <w:t>/</w:t>
-      </w:r>
-      <w:proofErr w:type="spellStart"/>
-      <w:r>
-        <w:rPr>
-          <w:b/>
-          <w:bCs/>
-          <w:lang w:val="en-US"/>
-        </w:rPr>
-        <w:t>platos</w:t>
-      </w:r>
-      <w:proofErr w:type="spellEnd"/>
-      <w:r>
-        <w:rPr>
-          <w:b/>
-          <w:bCs/>
-          <w:lang w:val="en-US"/>
-        </w:rPr>
-        <w:t>/:id</w:t>
+        <w:t>/platos/:id</w:t>
       </w:r>
     </w:p>
     <w:p>
@@ -5239,25 +4824,7 @@
           <w:bCs/>
           <w:lang w:val="en-US"/>
         </w:rPr>
-        <w:t xml:space="preserve"> /</w:t>
-      </w:r>
-      <w:proofErr w:type="spellStart"/>
-      <w:r>
-        <w:rPr>
-          <w:b/>
-          <w:bCs/>
-          <w:lang w:val="en-US"/>
-        </w:rPr>
-        <w:t>platos</w:t>
-      </w:r>
-      <w:proofErr w:type="spellEnd"/>
-      <w:r>
-        <w:rPr>
-          <w:b/>
-          <w:bCs/>
-          <w:lang w:val="en-US"/>
-        </w:rPr>
-        <w:t>/:id</w:t>
+        <w:t xml:space="preserve"> /platos/:id</w:t>
       </w:r>
     </w:p>
     <w:p>
@@ -5446,21 +5013,12 @@
           <w:bCs/>
         </w:rPr>
       </w:pPr>
-      <w:proofErr w:type="spellStart"/>
-      <w:r>
-        <w:rPr>
-          <w:b/>
-          <w:bCs/>
-        </w:rPr>
-        <w:t>WebSocket</w:t>
-      </w:r>
-      <w:proofErr w:type="spellEnd"/>
-      <w:r>
-        <w:rPr>
-          <w:b/>
-          <w:bCs/>
-        </w:rPr>
-        <w:t xml:space="preserve"> para Cocineros</w:t>
+      <w:r>
+        <w:rPr>
+          <w:b/>
+          <w:bCs/>
+        </w:rPr>
+        <w:t>WebSocket para Cocineros</w:t>
       </w:r>
     </w:p>
     <w:p>
@@ -5536,23 +5094,7 @@
         </w:numPr>
       </w:pPr>
       <w:r>
-        <w:t xml:space="preserve">Express: Framework de desarrollo para facilitar la elaboración del servidor, consta de un sistema avanzado de </w:t>
-      </w:r>
-      <w:proofErr w:type="spellStart"/>
-      <w:r>
-        <w:t>routing</w:t>
-      </w:r>
-      <w:proofErr w:type="spellEnd"/>
-      <w:r>
-        <w:t xml:space="preserve"> y librerías para </w:t>
-      </w:r>
-      <w:proofErr w:type="spellStart"/>
-      <w:r>
-        <w:t>parsear</w:t>
-      </w:r>
-      <w:proofErr w:type="spellEnd"/>
-      <w:r>
-        <w:t xml:space="preserve"> las cookies u otros.</w:t>
+        <w:t>Express: Framework de desarrollo para facilitar la elaboración del servidor, consta de un sistema avanzado de routing y librerías para parsear las cookies u otros.</w:t>
       </w:r>
     </w:p>
     <w:p>
@@ -5563,28 +5105,15 @@
           <w:numId w:val="1"/>
         </w:numPr>
       </w:pPr>
-      <w:proofErr w:type="spellStart"/>
       <w:r>
         <w:lastRenderedPageBreak/>
-        <w:t>Mongoose</w:t>
-      </w:r>
-      <w:proofErr w:type="spellEnd"/>
-      <w:r>
-        <w:t xml:space="preserve">: Interfaz para la base de datos </w:t>
+        <w:t xml:space="preserve">Mongoose: Interfaz para la base de datos </w:t>
       </w:r>
       <w:r>
         <w:t>M</w:t>
       </w:r>
       <w:r>
-        <w:t xml:space="preserve">ongo, permite crear </w:t>
-      </w:r>
-      <w:proofErr w:type="spellStart"/>
-      <w:r>
-        <w:t>Schemas</w:t>
-      </w:r>
-      <w:proofErr w:type="spellEnd"/>
-      <w:r>
-        <w:t xml:space="preserve"> (Estructuras de objetos) y muchas funciones añadidas.</w:t>
+        <w:t>ongo, permite crear Schemas (Estructuras de objetos) y muchas funciones añadidas.</w:t>
       </w:r>
     </w:p>
     <w:p>
@@ -5595,11 +5124,9 @@
           <w:numId w:val="1"/>
         </w:numPr>
       </w:pPr>
-      <w:proofErr w:type="spellStart"/>
       <w:r>
         <w:t>Bcrypt</w:t>
       </w:r>
-      <w:proofErr w:type="spellEnd"/>
       <w:r>
         <w:t>:</w:t>
       </w:r>
@@ -5618,13 +5145,8 @@
           <w:numId w:val="1"/>
         </w:numPr>
       </w:pPr>
-      <w:proofErr w:type="spellStart"/>
-      <w:r>
-        <w:t>Jsonwebtokens</w:t>
-      </w:r>
-      <w:proofErr w:type="spellEnd"/>
-      <w:r>
-        <w:t>: Librería para generar tokens con una carga que se pueden codificar, decodificar y verificar mediante una contraseña. Es muy útil su uso para el sistema de autentificación y persistencia de la sesión.</w:t>
+      <w:r>
+        <w:t>Jsonwebtokens: Librería para generar tokens con una carga que se pueden codificar, decodificar y verificar mediante una contraseña. Es muy útil su uso para el sistema de autentificación y persistencia de la sesión.</w:t>
       </w:r>
     </w:p>
     <w:p>
@@ -5640,40 +5162,11 @@
           <w:numId w:val="1"/>
         </w:numPr>
       </w:pPr>
-      <w:proofErr w:type="spellStart"/>
-      <w:r>
-        <w:t>React</w:t>
-      </w:r>
-      <w:proofErr w:type="spellEnd"/>
-      <w:r>
-        <w:t xml:space="preserve">: Framework de </w:t>
-      </w:r>
-      <w:proofErr w:type="spellStart"/>
-      <w:r>
-        <w:t>javascript</w:t>
-      </w:r>
-      <w:proofErr w:type="spellEnd"/>
-      <w:r>
-        <w:t xml:space="preserve"> creado por Facebook (actualmente META) q</w:t>
-      </w:r>
-      <w:r>
-        <w:t xml:space="preserve">ue facilita mucho la creación de software mediante la encapsulación de código, tanto el lenguaje de marcado como las funcionalidades, para una mayor reutilización de este. Es actualmente el </w:t>
-      </w:r>
-      <w:proofErr w:type="spellStart"/>
-      <w:r>
-        <w:t>framework</w:t>
-      </w:r>
-      <w:proofErr w:type="spellEnd"/>
-      <w:r>
-        <w:t xml:space="preserve"> de </w:t>
-      </w:r>
-      <w:proofErr w:type="spellStart"/>
-      <w:r>
-        <w:t>javascript</w:t>
-      </w:r>
-      <w:proofErr w:type="spellEnd"/>
-      <w:r>
-        <w:t xml:space="preserve"> más usado en la actualidad.</w:t>
+      <w:r>
+        <w:t>React: Framework de javascript creado por Facebook (actualmente META) q</w:t>
+      </w:r>
+      <w:r>
+        <w:t>ue facilita mucho la creación de software mediante la encapsulación de código, tanto el lenguaje de marcado como las funcionalidades, para una mayor reutilización de este. Es actualmente el framework de javascript más usado en la actualidad.</w:t>
       </w:r>
     </w:p>
     <w:p>
@@ -5696,13 +5189,8 @@
           <w:numId w:val="1"/>
         </w:numPr>
       </w:pPr>
-      <w:proofErr w:type="spellStart"/>
-      <w:r>
-        <w:t>Sonner</w:t>
-      </w:r>
-      <w:proofErr w:type="spellEnd"/>
-      <w:r>
-        <w:t>: Librería que se encarga de las notificaciones mediante cuadros de diferentes colores.</w:t>
+      <w:r>
+        <w:t>Sonner: Librería que se encarga de las notificaciones mediante cuadros de diferentes colores.</w:t>
       </w:r>
     </w:p>
     <w:p>
@@ -5713,44 +5201,15 @@
           <w:numId w:val="1"/>
         </w:numPr>
       </w:pPr>
-      <w:proofErr w:type="spellStart"/>
-      <w:r>
-        <w:t>React</w:t>
-      </w:r>
-      <w:proofErr w:type="spellEnd"/>
-      <w:r>
-        <w:t>-</w:t>
-      </w:r>
-      <w:proofErr w:type="spellStart"/>
-      <w:r>
-        <w:t>router</w:t>
-      </w:r>
-      <w:proofErr w:type="spellEnd"/>
-      <w:r>
-        <w:t xml:space="preserve">-dom: Librería hecha para </w:t>
-      </w:r>
-      <w:proofErr w:type="spellStart"/>
-      <w:r>
-        <w:t>react</w:t>
-      </w:r>
-      <w:proofErr w:type="spellEnd"/>
-      <w:r>
-        <w:t xml:space="preserve"> pero que no es parte de ella directamente, la uso para manejar las rutas de la aplicación y crear una </w:t>
+      <w:r>
+        <w:t xml:space="preserve">React-router-dom: Librería hecha para react pero que no es parte de ella directamente, la uso para manejar las rutas de la aplicación y crear una </w:t>
       </w:r>
       <w:r>
         <w:rPr>
           <w:u w:val="single"/>
         </w:rPr>
-        <w:t xml:space="preserve">SPA (Single Page </w:t>
-      </w:r>
-      <w:proofErr w:type="spellStart"/>
-      <w:r>
-        <w:rPr>
-          <w:u w:val="single"/>
-        </w:rPr>
-        <w:t>Application</w:t>
-      </w:r>
-      <w:proofErr w:type="spellEnd"/>
+        <w:t>SPA (Single Page Application</w:t>
+      </w:r>
       <w:r>
         <w:t>).</w:t>
       </w:r>
@@ -5929,7 +5388,7 @@
           <w:szCs w:val="40"/>
         </w:rPr>
       </w:pPr>
-      <w:hyperlink r:id="rId21" w:history="1">
+      <w:hyperlink r:id="rId22" w:history="1">
         <w:r>
           <w:rPr>
             <w:rStyle w:val="Hipervnculo"/>
@@ -5955,7 +5414,7 @@
           <w:u w:val="none"/>
         </w:rPr>
       </w:pPr>
-      <w:hyperlink r:id="rId22" w:history="1">
+      <w:hyperlink r:id="rId23" w:history="1">
         <w:r>
           <w:rPr>
             <w:rStyle w:val="Hipervnculo"/>
@@ -5984,7 +5443,7 @@
           <w:szCs w:val="40"/>
         </w:rPr>
       </w:pPr>
-      <w:hyperlink r:id="rId23" w:history="1">
+      <w:hyperlink r:id="rId24" w:history="1">
         <w:r>
           <w:rPr>
             <w:rStyle w:val="Hipervnculo"/>
@@ -6024,23 +5483,7 @@
           <w:b/>
           <w:bCs/>
         </w:rPr>
-        <w:t xml:space="preserve">CDN (Content </w:t>
-      </w:r>
-      <w:proofErr w:type="spellStart"/>
-      <w:r>
-        <w:rPr>
-          <w:b/>
-          <w:bCs/>
-        </w:rPr>
-        <w:t>Delivery</w:t>
-      </w:r>
-      <w:proofErr w:type="spellEnd"/>
-      <w:r>
-        <w:rPr>
-          <w:b/>
-          <w:bCs/>
-        </w:rPr>
-        <w:t xml:space="preserve"> Network): </w:t>
+        <w:t xml:space="preserve">CDN (Content Delivery Network): </w:t>
       </w:r>
       <w:r>
         <w:t>Red de servidores interconecta</w:t>
@@ -6066,23 +5509,7 @@
           <w:b/>
           <w:bCs/>
         </w:rPr>
-        <w:t xml:space="preserve">CD (Continuos </w:t>
-      </w:r>
-      <w:proofErr w:type="spellStart"/>
-      <w:r>
-        <w:rPr>
-          <w:b/>
-          <w:bCs/>
-        </w:rPr>
-        <w:t>Deployment</w:t>
-      </w:r>
-      <w:proofErr w:type="spellEnd"/>
-      <w:r>
-        <w:rPr>
-          <w:b/>
-          <w:bCs/>
-        </w:rPr>
-        <w:t>):</w:t>
+        <w:t>CD (Continuos Deployment):</w:t>
       </w:r>
       <w:r>
         <w:t xml:space="preserve"> Es una estrategia por la cual se publican automáticamente los cambios hechos a producción (producto final).</w:t>
@@ -6105,23 +5532,7 @@
           <w:b/>
           <w:bCs/>
         </w:rPr>
-        <w:t xml:space="preserve">SPA (Single Page </w:t>
-      </w:r>
-      <w:proofErr w:type="spellStart"/>
-      <w:r>
-        <w:rPr>
-          <w:b/>
-          <w:bCs/>
-        </w:rPr>
-        <w:t>Application</w:t>
-      </w:r>
-      <w:proofErr w:type="spellEnd"/>
-      <w:r>
-        <w:rPr>
-          <w:b/>
-          <w:bCs/>
-        </w:rPr>
-        <w:t>):</w:t>
+        <w:t>SPA (Single Page Application):</w:t>
       </w:r>
       <w:r>
         <w:t xml:space="preserve"> Aplicación web que interactú</w:t>
@@ -6131,7 +5542,7 @@
       </w:r>
     </w:p>
     <w:sectPr>
-      <w:footerReference w:type="default" r:id="rId24"/>
+      <w:footerReference w:type="default" r:id="rId25"/>
       <w:pgSz w:w="11906" w:h="16838"/>
       <w:pgMar w:top="1417" w:right="1701" w:bottom="1417" w:left="1701" w:header="708" w:footer="708" w:gutter="0"/>
       <w:cols w:space="708"/>

--- a/Documentos/Documentos Propios/Memoria.docx
+++ b/Documentos/Documentos Propios/Memoria.docx
@@ -400,7 +400,7 @@
           <w:r>
             <w:fldChar w:fldCharType="separate"/>
           </w:r>
-          <w:hyperlink w:anchor="_Toc165484125" w:history="1">
+          <w:hyperlink w:anchor="_Toc166168016" w:history="1">
             <w:r>
               <w:rPr>
                 <w:rStyle w:val="Hipervnculo"/>
@@ -427,7 +427,7 @@
                 <w:noProof/>
                 <w:webHidden/>
               </w:rPr>
-              <w:instrText xml:space="preserve"> PAGEREF _Toc165484125 \h </w:instrText>
+              <w:instrText xml:space="preserve"> PAGEREF _Toc166168016 \h </w:instrText>
             </w:r>
             <w:r>
               <w:rPr>
@@ -473,7 +473,7 @@
               <w14:ligatures w14:val="standardContextual"/>
             </w:rPr>
           </w:pPr>
-          <w:hyperlink w:anchor="_Toc165484126" w:history="1">
+          <w:hyperlink w:anchor="_Toc166168017" w:history="1">
             <w:r>
               <w:rPr>
                 <w:rStyle w:val="Hipervnculo"/>
@@ -500,7 +500,7 @@
                 <w:noProof/>
                 <w:webHidden/>
               </w:rPr>
-              <w:instrText xml:space="preserve"> PAGEREF _Toc165484126 \h </w:instrText>
+              <w:instrText xml:space="preserve"> PAGEREF _Toc166168017 \h </w:instrText>
             </w:r>
             <w:r>
               <w:rPr>
@@ -546,7 +546,7 @@
               <w14:ligatures w14:val="standardContextual"/>
             </w:rPr>
           </w:pPr>
-          <w:hyperlink w:anchor="_Toc165484127" w:history="1">
+          <w:hyperlink w:anchor="_Toc166168018" w:history="1">
             <w:r>
               <w:rPr>
                 <w:rStyle w:val="Hipervnculo"/>
@@ -573,7 +573,7 @@
                 <w:noProof/>
                 <w:webHidden/>
               </w:rPr>
-              <w:instrText xml:space="preserve"> PAGEREF _Toc165484127 \h </w:instrText>
+              <w:instrText xml:space="preserve"> PAGEREF _Toc166168018 \h </w:instrText>
             </w:r>
             <w:r>
               <w:rPr>
@@ -619,7 +619,7 @@
               <w14:ligatures w14:val="standardContextual"/>
             </w:rPr>
           </w:pPr>
-          <w:hyperlink w:anchor="_Toc165484128" w:history="1">
+          <w:hyperlink w:anchor="_Toc166168019" w:history="1">
             <w:r>
               <w:rPr>
                 <w:rStyle w:val="Hipervnculo"/>
@@ -646,7 +646,7 @@
                 <w:noProof/>
                 <w:webHidden/>
               </w:rPr>
-              <w:instrText xml:space="preserve"> PAGEREF _Toc165484128 \h </w:instrText>
+              <w:instrText xml:space="preserve"> PAGEREF _Toc166168019 \h </w:instrText>
             </w:r>
             <w:r>
               <w:rPr>
@@ -692,7 +692,7 @@
               <w14:ligatures w14:val="standardContextual"/>
             </w:rPr>
           </w:pPr>
-          <w:hyperlink w:anchor="_Toc165484129" w:history="1">
+          <w:hyperlink w:anchor="_Toc166168020" w:history="1">
             <w:r>
               <w:rPr>
                 <w:rStyle w:val="Hipervnculo"/>
@@ -719,7 +719,7 @@
                 <w:noProof/>
                 <w:webHidden/>
               </w:rPr>
-              <w:instrText xml:space="preserve"> PAGEREF _Toc165484129 \h </w:instrText>
+              <w:instrText xml:space="preserve"> PAGEREF _Toc166168020 \h </w:instrText>
             </w:r>
             <w:r>
               <w:rPr>
@@ -765,7 +765,7 @@
               <w14:ligatures w14:val="standardContextual"/>
             </w:rPr>
           </w:pPr>
-          <w:hyperlink w:anchor="_Toc165484130" w:history="1">
+          <w:hyperlink w:anchor="_Toc166168021" w:history="1">
             <w:r>
               <w:rPr>
                 <w:rStyle w:val="Hipervnculo"/>
@@ -792,7 +792,7 @@
                 <w:noProof/>
                 <w:webHidden/>
               </w:rPr>
-              <w:instrText xml:space="preserve"> PAGEREF _Toc165484130 \h </w:instrText>
+              <w:instrText xml:space="preserve"> PAGEREF _Toc166168021 \h </w:instrText>
             </w:r>
             <w:r>
               <w:rPr>
@@ -838,7 +838,7 @@
               <w14:ligatures w14:val="standardContextual"/>
             </w:rPr>
           </w:pPr>
-          <w:hyperlink w:anchor="_Toc165484131" w:history="1">
+          <w:hyperlink w:anchor="_Toc166168022" w:history="1">
             <w:r>
               <w:rPr>
                 <w:rStyle w:val="Hipervnculo"/>
@@ -865,7 +865,7 @@
                 <w:noProof/>
                 <w:webHidden/>
               </w:rPr>
-              <w:instrText xml:space="preserve"> PAGEREF _Toc165484131 \h </w:instrText>
+              <w:instrText xml:space="preserve"> PAGEREF _Toc166168022 \h </w:instrText>
             </w:r>
             <w:r>
               <w:rPr>
@@ -911,7 +911,7 @@
               <w14:ligatures w14:val="standardContextual"/>
             </w:rPr>
           </w:pPr>
-          <w:hyperlink w:anchor="_Toc165484132" w:history="1">
+          <w:hyperlink w:anchor="_Toc166168023" w:history="1">
             <w:r>
               <w:rPr>
                 <w:rStyle w:val="Hipervnculo"/>
@@ -938,7 +938,7 @@
                 <w:noProof/>
                 <w:webHidden/>
               </w:rPr>
-              <w:instrText xml:space="preserve"> PAGEREF _Toc165484132 \h </w:instrText>
+              <w:instrText xml:space="preserve"> PAGEREF _Toc166168023 \h </w:instrText>
             </w:r>
             <w:r>
               <w:rPr>
@@ -984,7 +984,7 @@
               <w14:ligatures w14:val="standardContextual"/>
             </w:rPr>
           </w:pPr>
-          <w:hyperlink w:anchor="_Toc165484133" w:history="1">
+          <w:hyperlink w:anchor="_Toc166168024" w:history="1">
             <w:r>
               <w:rPr>
                 <w:rStyle w:val="Hipervnculo"/>
@@ -1011,7 +1011,7 @@
                 <w:noProof/>
                 <w:webHidden/>
               </w:rPr>
-              <w:instrText xml:space="preserve"> PAGEREF _Toc165484133 \h </w:instrText>
+              <w:instrText xml:space="preserve"> PAGEREF _Toc166168024 \h </w:instrText>
             </w:r>
             <w:r>
               <w:rPr>
@@ -1057,7 +1057,7 @@
               <w14:ligatures w14:val="standardContextual"/>
             </w:rPr>
           </w:pPr>
-          <w:hyperlink w:anchor="_Toc165484134" w:history="1">
+          <w:hyperlink w:anchor="_Toc166168025" w:history="1">
             <w:r>
               <w:rPr>
                 <w:rStyle w:val="Hipervnculo"/>
@@ -1084,7 +1084,7 @@
                 <w:noProof/>
                 <w:webHidden/>
               </w:rPr>
-              <w:instrText xml:space="preserve"> PAGEREF _Toc165484134 \h </w:instrText>
+              <w:instrText xml:space="preserve"> PAGEREF _Toc166168025 \h </w:instrText>
             </w:r>
             <w:r>
               <w:rPr>
@@ -1130,7 +1130,7 @@
               <w14:ligatures w14:val="standardContextual"/>
             </w:rPr>
           </w:pPr>
-          <w:hyperlink w:anchor="_Toc165484135" w:history="1">
+          <w:hyperlink w:anchor="_Toc166168026" w:history="1">
             <w:r>
               <w:rPr>
                 <w:rStyle w:val="Hipervnculo"/>
@@ -1157,7 +1157,7 @@
                 <w:noProof/>
                 <w:webHidden/>
               </w:rPr>
-              <w:instrText xml:space="preserve"> PAGEREF _Toc165484135 \h </w:instrText>
+              <w:instrText xml:space="preserve"> PAGEREF _Toc166168026 \h </w:instrText>
             </w:r>
             <w:r>
               <w:rPr>
@@ -1203,7 +1203,7 @@
               <w14:ligatures w14:val="standardContextual"/>
             </w:rPr>
           </w:pPr>
-          <w:hyperlink w:anchor="_Toc165484136" w:history="1">
+          <w:hyperlink w:anchor="_Toc166168027" w:history="1">
             <w:r>
               <w:rPr>
                 <w:rStyle w:val="Hipervnculo"/>
@@ -1230,7 +1230,7 @@
                 <w:noProof/>
                 <w:webHidden/>
               </w:rPr>
-              <w:instrText xml:space="preserve"> PAGEREF _Toc165484136 \h </w:instrText>
+              <w:instrText xml:space="preserve"> PAGEREF _Toc166168027 \h </w:instrText>
             </w:r>
             <w:r>
               <w:rPr>
@@ -1276,7 +1276,7 @@
               <w14:ligatures w14:val="standardContextual"/>
             </w:rPr>
           </w:pPr>
-          <w:hyperlink w:anchor="_Toc165484137" w:history="1">
+          <w:hyperlink w:anchor="_Toc166168028" w:history="1">
             <w:r>
               <w:rPr>
                 <w:rStyle w:val="Hipervnculo"/>
@@ -1303,7 +1303,7 @@
                 <w:noProof/>
                 <w:webHidden/>
               </w:rPr>
-              <w:instrText xml:space="preserve"> PAGEREF _Toc165484137 \h </w:instrText>
+              <w:instrText xml:space="preserve"> PAGEREF _Toc166168028 \h </w:instrText>
             </w:r>
             <w:r>
               <w:rPr>
@@ -1349,7 +1349,7 @@
               <w14:ligatures w14:val="standardContextual"/>
             </w:rPr>
           </w:pPr>
-          <w:hyperlink w:anchor="_Toc165484138" w:history="1">
+          <w:hyperlink w:anchor="_Toc166168029" w:history="1">
             <w:r>
               <w:rPr>
                 <w:rStyle w:val="Hipervnculo"/>
@@ -1376,7 +1376,7 @@
                 <w:noProof/>
                 <w:webHidden/>
               </w:rPr>
-              <w:instrText xml:space="preserve"> PAGEREF _Toc165484138 \h </w:instrText>
+              <w:instrText xml:space="preserve"> PAGEREF _Toc166168029 \h </w:instrText>
             </w:r>
             <w:r>
               <w:rPr>
@@ -1422,7 +1422,7 @@
               <w14:ligatures w14:val="standardContextual"/>
             </w:rPr>
           </w:pPr>
-          <w:hyperlink w:anchor="_Toc165484139" w:history="1">
+          <w:hyperlink w:anchor="_Toc166168030" w:history="1">
             <w:r>
               <w:rPr>
                 <w:rStyle w:val="Hipervnculo"/>
@@ -1449,7 +1449,7 @@
                 <w:noProof/>
                 <w:webHidden/>
               </w:rPr>
-              <w:instrText xml:space="preserve"> PAGEREF _Toc165484139 \h </w:instrText>
+              <w:instrText xml:space="preserve"> PAGEREF _Toc166168030 \h </w:instrText>
             </w:r>
             <w:r>
               <w:rPr>
@@ -1470,6 +1470,298 @@
                 <w:webHidden/>
               </w:rPr>
               <w:t>12</w:t>
+            </w:r>
+            <w:r>
+              <w:rPr>
+                <w:noProof/>
+                <w:webHidden/>
+              </w:rPr>
+              <w:fldChar w:fldCharType="end"/>
+            </w:r>
+          </w:hyperlink>
+        </w:p>
+        <w:p>
+          <w:pPr>
+            <w:pStyle w:val="TDC3"/>
+            <w:tabs>
+              <w:tab w:val="right" w:leader="dot" w:pos="8494"/>
+            </w:tabs>
+            <w:rPr>
+              <w:rFonts w:asciiTheme="minorHAnsi" w:eastAsiaTheme="minorEastAsia" w:hAnsiTheme="minorHAnsi" w:cstheme="minorBidi"/>
+              <w:noProof/>
+              <w:kern w:val="2"/>
+              <w:szCs w:val="24"/>
+              <w:lang w:eastAsia="es-ES"/>
+              <w14:ligatures w14:val="standardContextual"/>
+            </w:rPr>
+          </w:pPr>
+          <w:hyperlink w:anchor="_Toc166168031" w:history="1">
+            <w:r>
+              <w:rPr>
+                <w:rStyle w:val="Hipervnculo"/>
+                <w:noProof/>
+              </w:rPr>
+              <w:t>Pantalla de Login</w:t>
+            </w:r>
+            <w:r>
+              <w:rPr>
+                <w:noProof/>
+                <w:webHidden/>
+              </w:rPr>
+              <w:tab/>
+            </w:r>
+            <w:r>
+              <w:rPr>
+                <w:noProof/>
+                <w:webHidden/>
+              </w:rPr>
+              <w:fldChar w:fldCharType="begin"/>
+            </w:r>
+            <w:r>
+              <w:rPr>
+                <w:noProof/>
+                <w:webHidden/>
+              </w:rPr>
+              <w:instrText xml:space="preserve"> PAGEREF _Toc166168031 \h </w:instrText>
+            </w:r>
+            <w:r>
+              <w:rPr>
+                <w:noProof/>
+                <w:webHidden/>
+              </w:rPr>
+            </w:r>
+            <w:r>
+              <w:rPr>
+                <w:noProof/>
+                <w:webHidden/>
+              </w:rPr>
+              <w:fldChar w:fldCharType="separate"/>
+            </w:r>
+            <w:r>
+              <w:rPr>
+                <w:noProof/>
+                <w:webHidden/>
+              </w:rPr>
+              <w:t>12</w:t>
+            </w:r>
+            <w:r>
+              <w:rPr>
+                <w:noProof/>
+                <w:webHidden/>
+              </w:rPr>
+              <w:fldChar w:fldCharType="end"/>
+            </w:r>
+          </w:hyperlink>
+        </w:p>
+        <w:p>
+          <w:pPr>
+            <w:pStyle w:val="TDC3"/>
+            <w:tabs>
+              <w:tab w:val="right" w:leader="dot" w:pos="8494"/>
+            </w:tabs>
+            <w:rPr>
+              <w:rFonts w:asciiTheme="minorHAnsi" w:eastAsiaTheme="minorEastAsia" w:hAnsiTheme="minorHAnsi" w:cstheme="minorBidi"/>
+              <w:noProof/>
+              <w:kern w:val="2"/>
+              <w:szCs w:val="24"/>
+              <w:lang w:eastAsia="es-ES"/>
+              <w14:ligatures w14:val="standardContextual"/>
+            </w:rPr>
+          </w:pPr>
+          <w:hyperlink w:anchor="_Toc166168032" w:history="1">
+            <w:r>
+              <w:rPr>
+                <w:rStyle w:val="Hipervnculo"/>
+                <w:noProof/>
+              </w:rPr>
+              <w:t>Editor de comidas</w:t>
+            </w:r>
+            <w:r>
+              <w:rPr>
+                <w:noProof/>
+                <w:webHidden/>
+              </w:rPr>
+              <w:tab/>
+            </w:r>
+            <w:r>
+              <w:rPr>
+                <w:noProof/>
+                <w:webHidden/>
+              </w:rPr>
+              <w:fldChar w:fldCharType="begin"/>
+            </w:r>
+            <w:r>
+              <w:rPr>
+                <w:noProof/>
+                <w:webHidden/>
+              </w:rPr>
+              <w:instrText xml:space="preserve"> PAGEREF _Toc166168032 \h </w:instrText>
+            </w:r>
+            <w:r>
+              <w:rPr>
+                <w:noProof/>
+                <w:webHidden/>
+              </w:rPr>
+            </w:r>
+            <w:r>
+              <w:rPr>
+                <w:noProof/>
+                <w:webHidden/>
+              </w:rPr>
+              <w:fldChar w:fldCharType="separate"/>
+            </w:r>
+            <w:r>
+              <w:rPr>
+                <w:noProof/>
+                <w:webHidden/>
+              </w:rPr>
+              <w:t>13</w:t>
+            </w:r>
+            <w:r>
+              <w:rPr>
+                <w:noProof/>
+                <w:webHidden/>
+              </w:rPr>
+              <w:fldChar w:fldCharType="end"/>
+            </w:r>
+          </w:hyperlink>
+        </w:p>
+        <w:p>
+          <w:pPr>
+            <w:pStyle w:val="TDC3"/>
+            <w:tabs>
+              <w:tab w:val="right" w:leader="dot" w:pos="8494"/>
+            </w:tabs>
+            <w:rPr>
+              <w:rFonts w:asciiTheme="minorHAnsi" w:eastAsiaTheme="minorEastAsia" w:hAnsiTheme="minorHAnsi" w:cstheme="minorBidi"/>
+              <w:noProof/>
+              <w:kern w:val="2"/>
+              <w:szCs w:val="24"/>
+              <w:lang w:eastAsia="es-ES"/>
+              <w14:ligatures w14:val="standardContextual"/>
+            </w:rPr>
+          </w:pPr>
+          <w:hyperlink w:anchor="_Toc166168033" w:history="1">
+            <w:r>
+              <w:rPr>
+                <w:rStyle w:val="Hipervnculo"/>
+                <w:noProof/>
+              </w:rPr>
+              <w:t>Editor del restaurante</w:t>
+            </w:r>
+            <w:r>
+              <w:rPr>
+                <w:noProof/>
+                <w:webHidden/>
+              </w:rPr>
+              <w:tab/>
+            </w:r>
+            <w:r>
+              <w:rPr>
+                <w:noProof/>
+                <w:webHidden/>
+              </w:rPr>
+              <w:fldChar w:fldCharType="begin"/>
+            </w:r>
+            <w:r>
+              <w:rPr>
+                <w:noProof/>
+                <w:webHidden/>
+              </w:rPr>
+              <w:instrText xml:space="preserve"> PAGEREF _Toc166168033 \h </w:instrText>
+            </w:r>
+            <w:r>
+              <w:rPr>
+                <w:noProof/>
+                <w:webHidden/>
+              </w:rPr>
+            </w:r>
+            <w:r>
+              <w:rPr>
+                <w:noProof/>
+                <w:webHidden/>
+              </w:rPr>
+              <w:fldChar w:fldCharType="separate"/>
+            </w:r>
+            <w:r>
+              <w:rPr>
+                <w:noProof/>
+                <w:webHidden/>
+              </w:rPr>
+              <w:t>13</w:t>
+            </w:r>
+            <w:r>
+              <w:rPr>
+                <w:noProof/>
+                <w:webHidden/>
+              </w:rPr>
+              <w:fldChar w:fldCharType="end"/>
+            </w:r>
+          </w:hyperlink>
+        </w:p>
+        <w:p>
+          <w:pPr>
+            <w:pStyle w:val="TDC3"/>
+            <w:tabs>
+              <w:tab w:val="right" w:leader="dot" w:pos="8494"/>
+            </w:tabs>
+            <w:rPr>
+              <w:rFonts w:asciiTheme="minorHAnsi" w:eastAsiaTheme="minorEastAsia" w:hAnsiTheme="minorHAnsi" w:cstheme="minorBidi"/>
+              <w:noProof/>
+              <w:kern w:val="2"/>
+              <w:szCs w:val="24"/>
+              <w:lang w:eastAsia="es-ES"/>
+              <w14:ligatures w14:val="standardContextual"/>
+            </w:rPr>
+          </w:pPr>
+          <w:hyperlink w:anchor="_Toc166168034" w:history="1">
+            <w:r>
+              <w:rPr>
+                <w:rStyle w:val="Hipervnculo"/>
+                <w:noProof/>
+              </w:rPr>
+              <w:t>Pantall de tickets</w:t>
+            </w:r>
+            <w:r>
+              <w:rPr>
+                <w:noProof/>
+                <w:webHidden/>
+              </w:rPr>
+              <w:tab/>
+            </w:r>
+            <w:r>
+              <w:rPr>
+                <w:noProof/>
+                <w:webHidden/>
+              </w:rPr>
+              <w:fldChar w:fldCharType="begin"/>
+            </w:r>
+            <w:r>
+              <w:rPr>
+                <w:noProof/>
+                <w:webHidden/>
+              </w:rPr>
+              <w:instrText xml:space="preserve"> PAGEREF _Toc166168034 \h </w:instrText>
+            </w:r>
+            <w:r>
+              <w:rPr>
+                <w:noProof/>
+                <w:webHidden/>
+              </w:rPr>
+            </w:r>
+            <w:r>
+              <w:rPr>
+                <w:noProof/>
+                <w:webHidden/>
+              </w:rPr>
+              <w:fldChar w:fldCharType="separate"/>
+            </w:r>
+            <w:r>
+              <w:rPr>
+                <w:noProof/>
+                <w:webHidden/>
+              </w:rPr>
+              <w:t>13</w:t>
             </w:r>
             <w:r>
               <w:rPr>
@@ -1495,7 +1787,7 @@
               <w14:ligatures w14:val="standardContextual"/>
             </w:rPr>
           </w:pPr>
-          <w:hyperlink w:anchor="_Toc165484140" w:history="1">
+          <w:hyperlink w:anchor="_Toc166168035" w:history="1">
             <w:r>
               <w:rPr>
                 <w:rStyle w:val="Hipervnculo"/>
@@ -1522,7 +1814,7 @@
                 <w:noProof/>
                 <w:webHidden/>
               </w:rPr>
-              <w:instrText xml:space="preserve"> PAGEREF _Toc165484140 \h </w:instrText>
+              <w:instrText xml:space="preserve"> PAGEREF _Toc166168035 \h </w:instrText>
             </w:r>
             <w:r>
               <w:rPr>
@@ -1542,7 +1834,7 @@
                 <w:noProof/>
                 <w:webHidden/>
               </w:rPr>
-              <w:t>13</w:t>
+              <w:t>14</w:t>
             </w:r>
             <w:r>
               <w:rPr>
@@ -1568,7 +1860,7 @@
               <w14:ligatures w14:val="standardContextual"/>
             </w:rPr>
           </w:pPr>
-          <w:hyperlink w:anchor="_Toc165484141" w:history="1">
+          <w:hyperlink w:anchor="_Toc166168036" w:history="1">
             <w:r>
               <w:rPr>
                 <w:rStyle w:val="Hipervnculo"/>
@@ -1595,7 +1887,7 @@
                 <w:noProof/>
                 <w:webHidden/>
               </w:rPr>
-              <w:instrText xml:space="preserve"> PAGEREF _Toc165484141 \h </w:instrText>
+              <w:instrText xml:space="preserve"> PAGEREF _Toc166168036 \h </w:instrText>
             </w:r>
             <w:r>
               <w:rPr>
@@ -1615,7 +1907,7 @@
                 <w:noProof/>
                 <w:webHidden/>
               </w:rPr>
-              <w:t>13</w:t>
+              <w:t>14</w:t>
             </w:r>
             <w:r>
               <w:rPr>
@@ -1641,7 +1933,7 @@
               <w14:ligatures w14:val="standardContextual"/>
             </w:rPr>
           </w:pPr>
-          <w:hyperlink w:anchor="_Toc165484142" w:history="1">
+          <w:hyperlink w:anchor="_Toc166168037" w:history="1">
             <w:r>
               <w:rPr>
                 <w:rStyle w:val="Hipervnculo"/>
@@ -1668,7 +1960,7 @@
                 <w:noProof/>
                 <w:webHidden/>
               </w:rPr>
-              <w:instrText xml:space="preserve"> PAGEREF _Toc165484142 \h </w:instrText>
+              <w:instrText xml:space="preserve"> PAGEREF _Toc166168037 \h </w:instrText>
             </w:r>
             <w:r>
               <w:rPr>
@@ -1688,7 +1980,7 @@
                 <w:noProof/>
                 <w:webHidden/>
               </w:rPr>
-              <w:t>14</w:t>
+              <w:t>15</w:t>
             </w:r>
             <w:r>
               <w:rPr>
@@ -1714,7 +2006,7 @@
               <w14:ligatures w14:val="standardContextual"/>
             </w:rPr>
           </w:pPr>
-          <w:hyperlink w:anchor="_Toc165484143" w:history="1">
+          <w:hyperlink w:anchor="_Toc166168038" w:history="1">
             <w:r>
               <w:rPr>
                 <w:rStyle w:val="Hipervnculo"/>
@@ -1741,7 +2033,7 @@
                 <w:noProof/>
                 <w:webHidden/>
               </w:rPr>
-              <w:instrText xml:space="preserve"> PAGEREF _Toc165484143 \h </w:instrText>
+              <w:instrText xml:space="preserve"> PAGEREF _Toc166168038 \h </w:instrText>
             </w:r>
             <w:r>
               <w:rPr>
@@ -1761,7 +2053,7 @@
                 <w:noProof/>
                 <w:webHidden/>
               </w:rPr>
-              <w:t>14</w:t>
+              <w:t>15</w:t>
             </w:r>
             <w:r>
               <w:rPr>
@@ -1787,7 +2079,7 @@
               <w14:ligatures w14:val="standardContextual"/>
             </w:rPr>
           </w:pPr>
-          <w:hyperlink w:anchor="_Toc165484144" w:history="1">
+          <w:hyperlink w:anchor="_Toc166168039" w:history="1">
             <w:r>
               <w:rPr>
                 <w:rStyle w:val="Hipervnculo"/>
@@ -1814,7 +2106,7 @@
                 <w:noProof/>
                 <w:webHidden/>
               </w:rPr>
-              <w:instrText xml:space="preserve"> PAGEREF _Toc165484144 \h </w:instrText>
+              <w:instrText xml:space="preserve"> PAGEREF _Toc166168039 \h </w:instrText>
             </w:r>
             <w:r>
               <w:rPr>
@@ -1834,7 +2126,7 @@
                 <w:noProof/>
                 <w:webHidden/>
               </w:rPr>
-              <w:t>14</w:t>
+              <w:t>15</w:t>
             </w:r>
             <w:r>
               <w:rPr>
@@ -1860,7 +2152,7 @@
               <w14:ligatures w14:val="standardContextual"/>
             </w:rPr>
           </w:pPr>
-          <w:hyperlink w:anchor="_Toc165484145" w:history="1">
+          <w:hyperlink w:anchor="_Toc166168040" w:history="1">
             <w:r>
               <w:rPr>
                 <w:rStyle w:val="Hipervnculo"/>
@@ -1887,7 +2179,7 @@
                 <w:noProof/>
                 <w:webHidden/>
               </w:rPr>
-              <w:instrText xml:space="preserve"> PAGEREF _Toc165484145 \h </w:instrText>
+              <w:instrText xml:space="preserve"> PAGEREF _Toc166168040 \h </w:instrText>
             </w:r>
             <w:r>
               <w:rPr>
@@ -1907,7 +2199,7 @@
                 <w:noProof/>
                 <w:webHidden/>
               </w:rPr>
-              <w:t>15</w:t>
+              <w:t>16</w:t>
             </w:r>
             <w:r>
               <w:rPr>
@@ -1933,7 +2225,7 @@
               <w14:ligatures w14:val="standardContextual"/>
             </w:rPr>
           </w:pPr>
-          <w:hyperlink w:anchor="_Toc165484146" w:history="1">
+          <w:hyperlink w:anchor="_Toc166168041" w:history="1">
             <w:r>
               <w:rPr>
                 <w:rStyle w:val="Hipervnculo"/>
@@ -1960,7 +2252,7 @@
                 <w:noProof/>
                 <w:webHidden/>
               </w:rPr>
-              <w:instrText xml:space="preserve"> PAGEREF _Toc165484146 \h </w:instrText>
+              <w:instrText xml:space="preserve"> PAGEREF _Toc166168041 \h </w:instrText>
             </w:r>
             <w:r>
               <w:rPr>
@@ -1980,7 +2272,7 @@
                 <w:noProof/>
                 <w:webHidden/>
               </w:rPr>
-              <w:t>15</w:t>
+              <w:t>16</w:t>
             </w:r>
             <w:r>
               <w:rPr>
@@ -2006,7 +2298,7 @@
               <w14:ligatures w14:val="standardContextual"/>
             </w:rPr>
           </w:pPr>
-          <w:hyperlink w:anchor="_Toc165484147" w:history="1">
+          <w:hyperlink w:anchor="_Toc166168042" w:history="1">
             <w:r>
               <w:rPr>
                 <w:rStyle w:val="Hipervnculo"/>
@@ -2033,7 +2325,7 @@
                 <w:noProof/>
                 <w:webHidden/>
               </w:rPr>
-              <w:instrText xml:space="preserve"> PAGEREF _Toc165484147 \h </w:instrText>
+              <w:instrText xml:space="preserve"> PAGEREF _Toc166168042 \h </w:instrText>
             </w:r>
             <w:r>
               <w:rPr>
@@ -2053,7 +2345,7 @@
                 <w:noProof/>
                 <w:webHidden/>
               </w:rPr>
-              <w:t>16</w:t>
+              <w:t>17</w:t>
             </w:r>
             <w:r>
               <w:rPr>
@@ -2079,7 +2371,7 @@
               <w14:ligatures w14:val="standardContextual"/>
             </w:rPr>
           </w:pPr>
-          <w:hyperlink w:anchor="_Toc165484148" w:history="1">
+          <w:hyperlink w:anchor="_Toc166168043" w:history="1">
             <w:r>
               <w:rPr>
                 <w:rStyle w:val="Hipervnculo"/>
@@ -2106,7 +2398,7 @@
                 <w:noProof/>
                 <w:webHidden/>
               </w:rPr>
-              <w:instrText xml:space="preserve"> PAGEREF _Toc165484148 \h </w:instrText>
+              <w:instrText xml:space="preserve"> PAGEREF _Toc166168043 \h </w:instrText>
             </w:r>
             <w:r>
               <w:rPr>
@@ -2126,7 +2418,7 @@
                 <w:noProof/>
                 <w:webHidden/>
               </w:rPr>
-              <w:t>17</w:t>
+              <w:t>18</w:t>
             </w:r>
             <w:r>
               <w:rPr>
@@ -2152,7 +2444,7 @@
               <w14:ligatures w14:val="standardContextual"/>
             </w:rPr>
           </w:pPr>
-          <w:hyperlink w:anchor="_Toc165484149" w:history="1">
+          <w:hyperlink w:anchor="_Toc166168044" w:history="1">
             <w:r>
               <w:rPr>
                 <w:rStyle w:val="Hipervnculo"/>
@@ -2179,7 +2471,7 @@
                 <w:noProof/>
                 <w:webHidden/>
               </w:rPr>
-              <w:instrText xml:space="preserve"> PAGEREF _Toc165484149 \h </w:instrText>
+              <w:instrText xml:space="preserve"> PAGEREF _Toc166168044 \h </w:instrText>
             </w:r>
             <w:r>
               <w:rPr>
@@ -2199,7 +2491,7 @@
                 <w:noProof/>
                 <w:webHidden/>
               </w:rPr>
-              <w:t>17</w:t>
+              <w:t>18</w:t>
             </w:r>
             <w:r>
               <w:rPr>
@@ -2225,7 +2517,7 @@
               <w14:ligatures w14:val="standardContextual"/>
             </w:rPr>
           </w:pPr>
-          <w:hyperlink w:anchor="_Toc165484150" w:history="1">
+          <w:hyperlink w:anchor="_Toc166168045" w:history="1">
             <w:r>
               <w:rPr>
                 <w:rStyle w:val="Hipervnculo"/>
@@ -2252,7 +2544,7 @@
                 <w:noProof/>
                 <w:webHidden/>
               </w:rPr>
-              <w:instrText xml:space="preserve"> PAGEREF _Toc165484150 \h </w:instrText>
+              <w:instrText xml:space="preserve"> PAGEREF _Toc166168045 \h </w:instrText>
             </w:r>
             <w:r>
               <w:rPr>
@@ -2272,7 +2564,7 @@
                 <w:noProof/>
                 <w:webHidden/>
               </w:rPr>
-              <w:t>17</w:t>
+              <w:t>18</w:t>
             </w:r>
             <w:r>
               <w:rPr>
@@ -2298,7 +2590,7 @@
               <w14:ligatures w14:val="standardContextual"/>
             </w:rPr>
           </w:pPr>
-          <w:hyperlink w:anchor="_Toc165484151" w:history="1">
+          <w:hyperlink w:anchor="_Toc166168046" w:history="1">
             <w:r>
               <w:rPr>
                 <w:rStyle w:val="Hipervnculo"/>
@@ -2325,7 +2617,7 @@
                 <w:noProof/>
                 <w:webHidden/>
               </w:rPr>
-              <w:instrText xml:space="preserve"> PAGEREF _Toc165484151 \h </w:instrText>
+              <w:instrText xml:space="preserve"> PAGEREF _Toc166168046 \h </w:instrText>
             </w:r>
             <w:r>
               <w:rPr>
@@ -2345,7 +2637,7 @@
                 <w:noProof/>
                 <w:webHidden/>
               </w:rPr>
-              <w:t>18</w:t>
+              <w:t>19</w:t>
             </w:r>
             <w:r>
               <w:rPr>
@@ -2371,7 +2663,7 @@
               <w14:ligatures w14:val="standardContextual"/>
             </w:rPr>
           </w:pPr>
-          <w:hyperlink w:anchor="_Toc165484152" w:history="1">
+          <w:hyperlink w:anchor="_Toc166168047" w:history="1">
             <w:r>
               <w:rPr>
                 <w:rStyle w:val="Hipervnculo"/>
@@ -2398,7 +2690,7 @@
                 <w:noProof/>
                 <w:webHidden/>
               </w:rPr>
-              <w:instrText xml:space="preserve"> PAGEREF _Toc165484152 \h </w:instrText>
+              <w:instrText xml:space="preserve"> PAGEREF _Toc166168047 \h </w:instrText>
             </w:r>
             <w:r>
               <w:rPr>
@@ -2418,7 +2710,7 @@
                 <w:noProof/>
                 <w:webHidden/>
               </w:rPr>
-              <w:t>18</w:t>
+              <w:t>19</w:t>
             </w:r>
             <w:r>
               <w:rPr>
@@ -2444,7 +2736,7 @@
               <w14:ligatures w14:val="standardContextual"/>
             </w:rPr>
           </w:pPr>
-          <w:hyperlink w:anchor="_Toc165484153" w:history="1">
+          <w:hyperlink w:anchor="_Toc166168048" w:history="1">
             <w:r>
               <w:rPr>
                 <w:rStyle w:val="Hipervnculo"/>
@@ -2471,7 +2763,7 @@
                 <w:noProof/>
                 <w:webHidden/>
               </w:rPr>
-              <w:instrText xml:space="preserve"> PAGEREF _Toc165484153 \h </w:instrText>
+              <w:instrText xml:space="preserve"> PAGEREF _Toc166168048 \h </w:instrText>
             </w:r>
             <w:r>
               <w:rPr>
@@ -2491,7 +2783,7 @@
                 <w:noProof/>
                 <w:webHidden/>
               </w:rPr>
-              <w:t>18</w:t>
+              <w:t>19</w:t>
             </w:r>
             <w:r>
               <w:rPr>
@@ -2517,7 +2809,7 @@
               <w14:ligatures w14:val="standardContextual"/>
             </w:rPr>
           </w:pPr>
-          <w:hyperlink w:anchor="_Toc165484154" w:history="1">
+          <w:hyperlink w:anchor="_Toc166168049" w:history="1">
             <w:r>
               <w:rPr>
                 <w:rStyle w:val="Hipervnculo"/>
@@ -2544,7 +2836,7 @@
                 <w:noProof/>
                 <w:webHidden/>
               </w:rPr>
-              <w:instrText xml:space="preserve"> PAGEREF _Toc165484154 \h </w:instrText>
+              <w:instrText xml:space="preserve"> PAGEREF _Toc166168049 \h </w:instrText>
             </w:r>
             <w:r>
               <w:rPr>
@@ -2564,7 +2856,7 @@
                 <w:noProof/>
                 <w:webHidden/>
               </w:rPr>
-              <w:t>19</w:t>
+              <w:t>20</w:t>
             </w:r>
             <w:r>
               <w:rPr>
@@ -2590,7 +2882,7 @@
               <w14:ligatures w14:val="standardContextual"/>
             </w:rPr>
           </w:pPr>
-          <w:hyperlink w:anchor="_Toc165484155" w:history="1">
+          <w:hyperlink w:anchor="_Toc166168050" w:history="1">
             <w:r>
               <w:rPr>
                 <w:rStyle w:val="Hipervnculo"/>
@@ -2617,7 +2909,7 @@
                 <w:noProof/>
                 <w:webHidden/>
               </w:rPr>
-              <w:instrText xml:space="preserve"> PAGEREF _Toc165484155 \h </w:instrText>
+              <w:instrText xml:space="preserve"> PAGEREF _Toc166168050 \h </w:instrText>
             </w:r>
             <w:r>
               <w:rPr>
@@ -2637,7 +2929,7 @@
                 <w:noProof/>
                 <w:webHidden/>
               </w:rPr>
-              <w:t>20</w:t>
+              <w:t>21</w:t>
             </w:r>
             <w:r>
               <w:rPr>
@@ -2663,7 +2955,7 @@
               <w14:ligatures w14:val="standardContextual"/>
             </w:rPr>
           </w:pPr>
-          <w:hyperlink w:anchor="_Toc165484156" w:history="1">
+          <w:hyperlink w:anchor="_Toc166168051" w:history="1">
             <w:r>
               <w:rPr>
                 <w:rStyle w:val="Hipervnculo"/>
@@ -2690,7 +2982,7 @@
                 <w:noProof/>
                 <w:webHidden/>
               </w:rPr>
-              <w:instrText xml:space="preserve"> PAGEREF _Toc165484156 \h </w:instrText>
+              <w:instrText xml:space="preserve"> PAGEREF _Toc166168051 \h </w:instrText>
             </w:r>
             <w:r>
               <w:rPr>
@@ -2710,7 +3002,7 @@
                 <w:noProof/>
                 <w:webHidden/>
               </w:rPr>
-              <w:t>21</w:t>
+              <w:t>22</w:t>
             </w:r>
             <w:r>
               <w:rPr>
@@ -2728,7 +3020,6 @@
               <w:bCs/>
               <w:noProof/>
             </w:rPr>
-            <w:lastRenderedPageBreak/>
             <w:fldChar w:fldCharType="end"/>
           </w:r>
         </w:p>
@@ -2754,7 +3045,7 @@
       <w:pPr>
         <w:pStyle w:val="Ttulo1"/>
       </w:pPr>
-      <w:bookmarkStart w:id="0" w:name="_Toc165484125"/>
+      <w:bookmarkStart w:id="0" w:name="_Toc166168016"/>
       <w:r>
         <w:lastRenderedPageBreak/>
         <w:t>Descripción general del proyecto</w:t>
@@ -2765,7 +3056,7 @@
       <w:pPr>
         <w:pStyle w:val="Ttulo2"/>
       </w:pPr>
-      <w:bookmarkStart w:id="1" w:name="_Toc165484126"/>
+      <w:bookmarkStart w:id="1" w:name="_Toc166168017"/>
       <w:r>
         <w:t>Objetivos</w:t>
       </w:r>
@@ -2831,7 +3122,7 @@
       <w:pPr>
         <w:pStyle w:val="Ttulo2"/>
       </w:pPr>
-      <w:bookmarkStart w:id="2" w:name="_Toc165484127"/>
+      <w:bookmarkStart w:id="2" w:name="_Toc166168018"/>
       <w:r>
         <w:t>Cuestiones metodológicas</w:t>
       </w:r>
@@ -2841,7 +3132,7 @@
       <w:pPr>
         <w:pStyle w:val="Ttulo2"/>
       </w:pPr>
-      <w:bookmarkStart w:id="3" w:name="_Toc165484128"/>
+      <w:bookmarkStart w:id="3" w:name="_Toc166168019"/>
       <w:r>
         <w:t>Entorno de trabajo</w:t>
       </w:r>
@@ -2879,12 +3170,36 @@
         <w:t>á</w:t>
       </w:r>
       <w:r>
-        <w:t xml:space="preserve"> Visual Studio Code. También cabe destacar MongoDBCompass, una interfaz para gestionar la base de datos.</w:t>
-      </w:r>
-    </w:p>
-    <w:p>
-      <w:r>
-        <w:t>Para planificar la aplicación se ha usado Notion, un software de gestión de proyectos y para tomar notas. Con esta aplicación se ha organizado tanto la temporalidad del proyecto como las diferentes tareas a realizar.</w:t>
+        <w:t xml:space="preserve"> Visual Studio </w:t>
+      </w:r>
+      <w:proofErr w:type="spellStart"/>
+      <w:r>
+        <w:t>Code</w:t>
+      </w:r>
+      <w:proofErr w:type="spellEnd"/>
+      <w:r>
+        <w:t xml:space="preserve">. También cabe destacar </w:t>
+      </w:r>
+      <w:proofErr w:type="spellStart"/>
+      <w:r>
+        <w:t>MongoDBCompass</w:t>
+      </w:r>
+      <w:proofErr w:type="spellEnd"/>
+      <w:r>
+        <w:t>, una interfaz para gestionar la base de datos.</w:t>
+      </w:r>
+    </w:p>
+    <w:p>
+      <w:r>
+        <w:t xml:space="preserve">Para planificar la aplicación se ha usado </w:t>
+      </w:r>
+      <w:proofErr w:type="spellStart"/>
+      <w:r>
+        <w:t>Notion</w:t>
+      </w:r>
+      <w:proofErr w:type="spellEnd"/>
+      <w:r>
+        <w:t>, un software de gestión de proyectos y para tomar notas. Con esta aplicación se ha organizado tanto la temporalidad del proyecto como las diferentes tareas a realizar.</w:t>
       </w:r>
     </w:p>
     <w:p>
@@ -2946,7 +3261,7 @@
       <w:pPr>
         <w:pStyle w:val="Ttulo1"/>
       </w:pPr>
-      <w:bookmarkStart w:id="4" w:name="_Toc165484129"/>
+      <w:bookmarkStart w:id="4" w:name="_Toc166168020"/>
       <w:r>
         <w:lastRenderedPageBreak/>
         <w:t>Descripción general del producto</w:t>
@@ -2957,7 +3272,7 @@
       <w:pPr>
         <w:pStyle w:val="Ttulo2"/>
       </w:pPr>
-      <w:bookmarkStart w:id="5" w:name="_Toc165484130"/>
+      <w:bookmarkStart w:id="5" w:name="_Toc166168021"/>
       <w:r>
         <w:t>Límites del sistema</w:t>
       </w:r>
@@ -2975,7 +3290,7 @@
       <w:pPr>
         <w:pStyle w:val="Ttulo2"/>
       </w:pPr>
-      <w:bookmarkStart w:id="6" w:name="_Toc165484131"/>
+      <w:bookmarkStart w:id="6" w:name="_Toc166168022"/>
       <w:r>
         <w:t>Funcionalidades básicas</w:t>
       </w:r>
@@ -3038,7 +3353,7 @@
       <w:pPr>
         <w:pStyle w:val="Ttulo2"/>
       </w:pPr>
-      <w:bookmarkStart w:id="7" w:name="_Toc165484132"/>
+      <w:bookmarkStart w:id="7" w:name="_Toc166168023"/>
       <w:r>
         <w:t>Usuarios</w:t>
       </w:r>
@@ -3046,7 +3361,31 @@
     </w:p>
     <w:p>
       <w:r>
-        <w:t>La aplicación para la posible futura ampliación se ha desarrollado de tal manera que pueda haber usuarios con más privilegios que otros. En el contexto de la aplicación hay 2 tipos de usuarios; los superadmin y los usuarios normales. Para la presentación de esta aplicación un usuario superadmin solo podría interactuar con la API de la plataforma, no se ha diseñado el frontend para soportarlo.</w:t>
+        <w:t xml:space="preserve">La aplicación para la posible futura ampliación se ha desarrollado de tal manera que pueda haber usuarios con más privilegios que otros. En el contexto de la aplicación hay 2 tipos de usuarios; los </w:t>
+      </w:r>
+      <w:proofErr w:type="spellStart"/>
+      <w:r>
+        <w:t>superadmin</w:t>
+      </w:r>
+      <w:proofErr w:type="spellEnd"/>
+      <w:r>
+        <w:t xml:space="preserve"> y los usuarios normales. Para la presentación de esta aplicación un usuario </w:t>
+      </w:r>
+      <w:proofErr w:type="spellStart"/>
+      <w:r>
+        <w:t>superadmin</w:t>
+      </w:r>
+      <w:proofErr w:type="spellEnd"/>
+      <w:r>
+        <w:t xml:space="preserve"> solo podría interactuar con la API de la plataforma, no se ha diseñado el </w:t>
+      </w:r>
+      <w:proofErr w:type="spellStart"/>
+      <w:r>
+        <w:t>frontend</w:t>
+      </w:r>
+      <w:proofErr w:type="spellEnd"/>
+      <w:r>
+        <w:t xml:space="preserve"> para soportarlo.</w:t>
       </w:r>
     </w:p>
     <w:p>
@@ -3058,7 +3397,7 @@
       <w:pPr>
         <w:pStyle w:val="Ttulo2"/>
       </w:pPr>
-      <w:bookmarkStart w:id="8" w:name="_Toc165484133"/>
+      <w:bookmarkStart w:id="8" w:name="_Toc166168024"/>
       <w:r>
         <w:t>Hosting</w:t>
       </w:r>
@@ -3066,7 +3405,15 @@
     </w:p>
     <w:p>
       <w:r>
-        <w:t>Hay 3 hostings utilizados, diferenciando la parte del front(interfaces de usuario), la del servidor y la de la base de datos.</w:t>
+        <w:t xml:space="preserve">Hay 3 hostings utilizados, diferenciando la parte del </w:t>
+      </w:r>
+      <w:proofErr w:type="spellStart"/>
+      <w:r>
+        <w:t>front</w:t>
+      </w:r>
+      <w:proofErr w:type="spellEnd"/>
+      <w:r>
+        <w:t>(interfaces de usuario), la del servidor y la de la base de datos.</w:t>
       </w:r>
     </w:p>
     <w:p>
@@ -3078,7 +3425,15 @@
         </w:numPr>
       </w:pPr>
       <w:r>
-        <w:t>Para las diferentes interfaces se usa Cloudflare.</w:t>
+        <w:t xml:space="preserve">Para las diferentes interfaces se usa </w:t>
+      </w:r>
+      <w:proofErr w:type="spellStart"/>
+      <w:r>
+        <w:t>Cloudflare</w:t>
+      </w:r>
+      <w:proofErr w:type="spellEnd"/>
+      <w:r>
+        <w:t>.</w:t>
       </w:r>
     </w:p>
     <w:p>
@@ -3090,7 +3445,15 @@
         </w:numPr>
       </w:pPr>
       <w:r>
-        <w:t>Para el servidor se usará Northflank.</w:t>
+        <w:t xml:space="preserve">Para el servidor se usará </w:t>
+      </w:r>
+      <w:proofErr w:type="spellStart"/>
+      <w:r>
+        <w:t>Northflank</w:t>
+      </w:r>
+      <w:proofErr w:type="spellEnd"/>
+      <w:r>
+        <w:t>.</w:t>
       </w:r>
     </w:p>
     <w:p>
@@ -3107,23 +3470,68 @@
     </w:p>
     <w:p>
       <w:r>
-        <w:t xml:space="preserve">Ambos son de uso gratuito, siendo Cloudflare un </w:t>
+        <w:t xml:space="preserve">Ambos son de uso gratuito, siendo </w:t>
+      </w:r>
+      <w:proofErr w:type="spellStart"/>
+      <w:r>
+        <w:t>Cloudflare</w:t>
+      </w:r>
+      <w:proofErr w:type="spellEnd"/>
+      <w:r>
+        <w:t xml:space="preserve"> un </w:t>
       </w:r>
       <w:r>
         <w:rPr>
           <w:i/>
           <w:iCs/>
         </w:rPr>
-        <w:t>CDN (Content Delivery Network)</w:t>
-      </w:r>
-      <w:r>
-        <w:t xml:space="preserve"> bastante popular y ampliamente usado por muchas aplicaciones. Al ser el frontend una compilación en archivos estáticos nos podemos aprovechar de su red mundial para servir los archivos con muy baja latencia en cualquier parte del mundo.</w:t>
-      </w:r>
-    </w:p>
-    <w:p>
+        <w:t xml:space="preserve">CDN (Content </w:t>
+      </w:r>
+      <w:proofErr w:type="spellStart"/>
+      <w:r>
+        <w:rPr>
+          <w:i/>
+          <w:iCs/>
+        </w:rPr>
+        <w:t>Delivery</w:t>
+      </w:r>
+      <w:proofErr w:type="spellEnd"/>
+      <w:r>
+        <w:rPr>
+          <w:i/>
+          <w:iCs/>
+        </w:rPr>
+        <w:t xml:space="preserve"> Network)</w:t>
+      </w:r>
+      <w:r>
+        <w:t xml:space="preserve"> bastante popular y ampliamente usado por muchas aplicaciones. Al ser el </w:t>
+      </w:r>
+      <w:proofErr w:type="spellStart"/>
+      <w:r>
+        <w:t>frontend</w:t>
+      </w:r>
+      <w:proofErr w:type="spellEnd"/>
+      <w:r>
+        <w:t xml:space="preserve"> una compilación en archivos estáticos nos podemos aprovechar de su red mundial para servir los archivos con muy baja latencia en cualquier parte del mundo.</w:t>
+      </w:r>
+    </w:p>
+    <w:p>
+      <w:proofErr w:type="spellStart"/>
       <w:r>
         <w:lastRenderedPageBreak/>
-        <w:t>Northflank es una plataforma Cloud relativamente nueva, que trae muchas funcionalidades para facilitar el despliegue de la aplicación. Con un dockerfile sencillo defino el entorno de ejecución de mi servidor.</w:t>
+        <w:t>Northflank</w:t>
+      </w:r>
+      <w:proofErr w:type="spellEnd"/>
+      <w:r>
+        <w:t xml:space="preserve"> es una plataforma Cloud relativamente nueva, que trae muchas funcionalidades para facilitar el despliegue de la aplicación. Con un </w:t>
+      </w:r>
+      <w:proofErr w:type="spellStart"/>
+      <w:r>
+        <w:t>dockerfile</w:t>
+      </w:r>
+      <w:proofErr w:type="spellEnd"/>
+      <w:r>
+        <w:t xml:space="preserve"> sencillo defino el entorno de ejecución de mi servidor.</w:t>
       </w:r>
     </w:p>
     <w:p>
@@ -3380,14 +3788,49 @@
           <w:i/>
           <w:iCs/>
         </w:rPr>
-        <w:t>CD (Continuos Deployment),</w:t>
-      </w:r>
-      <w:r>
-        <w:t xml:space="preserve"> lo que facilita muchísimo el despliegue de la aplicación al ser automatizado al hacer un push a la rama Main del repositorio.</w:t>
-      </w:r>
-    </w:p>
-    <w:p>
-      <w:r>
+        <w:t xml:space="preserve">CD (Continuos </w:t>
+      </w:r>
+      <w:proofErr w:type="spellStart"/>
+      <w:r>
+        <w:rPr>
+          <w:i/>
+          <w:iCs/>
+        </w:rPr>
+        <w:t>Deployment</w:t>
+      </w:r>
+      <w:proofErr w:type="spellEnd"/>
+      <w:r>
+        <w:rPr>
+          <w:i/>
+          <w:iCs/>
+        </w:rPr>
+        <w:t>),</w:t>
+      </w:r>
+      <w:r>
+        <w:t xml:space="preserve"> lo que facilita muchísimo el despliegue de la aplicación al ser automatizado al hacer un </w:t>
+      </w:r>
+      <w:proofErr w:type="spellStart"/>
+      <w:r>
+        <w:t>push</w:t>
+      </w:r>
+      <w:proofErr w:type="spellEnd"/>
+      <w:r>
+        <w:t xml:space="preserve"> a la rama </w:t>
+      </w:r>
+      <w:proofErr w:type="spellStart"/>
+      <w:r>
+        <w:t>Main</w:t>
+      </w:r>
+      <w:proofErr w:type="spellEnd"/>
+      <w:r>
+        <w:t xml:space="preserve"> del repositorio.</w:t>
+      </w:r>
+    </w:p>
+    <w:p>
+      <w:r>
+        <w:rPr>
+          <w:noProof/>
+        </w:rPr>
         <w:drawing>
           <wp:inline distT="0" distB="0" distL="0" distR="0" wp14:anchorId="1758639D" wp14:editId="619C00A2">
             <wp:extent cx="5400040" cy="2136140"/>
@@ -3445,7 +3888,7 @@
       <w:pPr>
         <w:pStyle w:val="Ttulo1"/>
       </w:pPr>
-      <w:bookmarkStart w:id="9" w:name="_Toc165484134"/>
+      <w:bookmarkStart w:id="9" w:name="_Toc166168025"/>
       <w:r>
         <w:lastRenderedPageBreak/>
         <w:t>Planificación y presupuesto</w:t>
@@ -3456,7 +3899,7 @@
       <w:pPr>
         <w:pStyle w:val="Ttulo2"/>
       </w:pPr>
-      <w:bookmarkStart w:id="10" w:name="_Toc165484135"/>
+      <w:bookmarkStart w:id="10" w:name="_Toc166168026"/>
       <w:r>
         <w:t>Planificación</w:t>
       </w:r>
@@ -3508,7 +3951,7 @@
       <w:pPr>
         <w:pStyle w:val="Ttulo3"/>
       </w:pPr>
-      <w:bookmarkStart w:id="11" w:name="_Toc165484136"/>
+      <w:bookmarkStart w:id="11" w:name="_Toc166168027"/>
       <w:r>
         <w:t>Metodología</w:t>
       </w:r>
@@ -3521,7 +3964,15 @@
         </w:rPr>
       </w:pPr>
       <w:r>
-        <w:t>Método Waterfall o Cascada</w:t>
+        <w:t xml:space="preserve">Método </w:t>
+      </w:r>
+      <w:proofErr w:type="spellStart"/>
+      <w:r>
+        <w:t>Waterfall</w:t>
+      </w:r>
+      <w:proofErr w:type="spellEnd"/>
+      <w:r>
+        <w:t xml:space="preserve"> o Cascada</w:t>
       </w:r>
     </w:p>
     <w:p>
@@ -3583,7 +4034,7 @@
       <w:pPr>
         <w:pStyle w:val="Ttulo3"/>
       </w:pPr>
-      <w:bookmarkStart w:id="12" w:name="_Toc165484137"/>
+      <w:bookmarkStart w:id="12" w:name="_Toc166168028"/>
       <w:r>
         <w:lastRenderedPageBreak/>
         <w:t>Bocetos</w:t>
@@ -3708,7 +4159,7 @@
         </w:rPr>
         <w:lastRenderedPageBreak/>
         <w:drawing>
-          <wp:anchor distT="0" distB="0" distL="114300" distR="114300" simplePos="0" relativeHeight="251658240" behindDoc="0" locked="0" layoutInCell="1" allowOverlap="1" wp14:anchorId="22F792D7" wp14:editId="706291AC">
+          <wp:anchor distT="0" distB="0" distL="114300" distR="114300" simplePos="0" relativeHeight="251658752" behindDoc="0" locked="0" layoutInCell="1" allowOverlap="1" wp14:anchorId="22F792D7" wp14:editId="706291AC">
             <wp:simplePos x="0" y="0"/>
             <wp:positionH relativeFrom="column">
               <wp:posOffset>-1112703</wp:posOffset>
@@ -3789,7 +4240,7 @@
       <w:pPr>
         <w:pStyle w:val="Ttulo2"/>
       </w:pPr>
-      <w:bookmarkStart w:id="13" w:name="_Toc165484138"/>
+      <w:bookmarkStart w:id="13" w:name="_Toc166168029"/>
       <w:r>
         <w:lastRenderedPageBreak/>
         <w:t>Interfaces finales</w:t>
@@ -3800,7 +4251,7 @@
       <w:pPr>
         <w:pStyle w:val="Ttulo3"/>
       </w:pPr>
-      <w:bookmarkStart w:id="14" w:name="_Toc165484139"/>
+      <w:bookmarkStart w:id="14" w:name="_Toc166168030"/>
       <w:r>
         <w:t>Página de error</w:t>
       </w:r>
@@ -3847,6 +4298,213 @@
           </wp:inline>
         </w:drawing>
       </w:r>
+    </w:p>
+    <w:p>
+      <w:pPr>
+        <w:pStyle w:val="Ttulo3"/>
+      </w:pPr>
+      <w:bookmarkStart w:id="15" w:name="_Toc166168031"/>
+      <w:r>
+        <w:t xml:space="preserve">Pantalla de </w:t>
+      </w:r>
+      <w:proofErr w:type="spellStart"/>
+      <w:r>
+        <w:t>Login</w:t>
+      </w:r>
+      <w:bookmarkEnd w:id="15"/>
+      <w:proofErr w:type="spellEnd"/>
+    </w:p>
+    <w:p>
+      <w:r>
+        <w:drawing>
+          <wp:inline distT="0" distB="0" distL="0" distR="0" wp14:anchorId="4E0F2DBD" wp14:editId="674FFA44">
+            <wp:extent cx="5400040" cy="3401060"/>
+            <wp:effectExtent l="0" t="0" r="0" b="0"/>
+            <wp:docPr id="747673982" name="Imagen 1" descr="Interfaz de usuario gráfica, Aplicación&#10;&#10;Descripción generada automáticamente"/>
+            <wp:cNvGraphicFramePr>
+              <a:graphicFrameLocks xmlns:a="http://schemas.openxmlformats.org/drawingml/2006/main" noChangeAspect="1"/>
+            </wp:cNvGraphicFramePr>
+            <a:graphic xmlns:a="http://schemas.openxmlformats.org/drawingml/2006/main">
+              <a:graphicData uri="http://schemas.openxmlformats.org/drawingml/2006/picture">
+                <pic:pic xmlns:pic="http://schemas.openxmlformats.org/drawingml/2006/picture">
+                  <pic:nvPicPr>
+                    <pic:cNvPr id="747673982" name="Imagen 1" descr="Interfaz de usuario gráfica, Aplicación&#10;&#10;Descripción generada automáticamente"/>
+                    <pic:cNvPicPr/>
+                  </pic:nvPicPr>
+                  <pic:blipFill>
+                    <a:blip r:embed="rId20"/>
+                    <a:stretch>
+                      <a:fillRect/>
+                    </a:stretch>
+                  </pic:blipFill>
+                  <pic:spPr>
+                    <a:xfrm>
+                      <a:off x="0" y="0"/>
+                      <a:ext cx="5400040" cy="3401060"/>
+                    </a:xfrm>
+                    <a:prstGeom prst="rect">
+                      <a:avLst/>
+                    </a:prstGeom>
+                  </pic:spPr>
+                </pic:pic>
+              </a:graphicData>
+            </a:graphic>
+          </wp:inline>
+        </w:drawing>
+      </w:r>
+    </w:p>
+    <w:p>
+      <w:pPr>
+        <w:pStyle w:val="Ttulo3"/>
+      </w:pPr>
+      <w:bookmarkStart w:id="16" w:name="_Toc166168032"/>
+      <w:r>
+        <w:lastRenderedPageBreak/>
+        <w:t>Editor de comidas</w:t>
+      </w:r>
+      <w:bookmarkEnd w:id="16"/>
+    </w:p>
+    <w:p>
+      <w:r>
+        <w:drawing>
+          <wp:inline distT="0" distB="0" distL="0" distR="0" wp14:anchorId="7FADBCA1" wp14:editId="1C8B9B8D">
+            <wp:extent cx="5400040" cy="2522220"/>
+            <wp:effectExtent l="0" t="0" r="0" b="0"/>
+            <wp:docPr id="333953176" name="Imagen 1" descr="Interfaz de usuario gráfica, Tabla&#10;&#10;Descripción generada automáticamente"/>
+            <wp:cNvGraphicFramePr>
+              <a:graphicFrameLocks xmlns:a="http://schemas.openxmlformats.org/drawingml/2006/main" noChangeAspect="1"/>
+            </wp:cNvGraphicFramePr>
+            <a:graphic xmlns:a="http://schemas.openxmlformats.org/drawingml/2006/main">
+              <a:graphicData uri="http://schemas.openxmlformats.org/drawingml/2006/picture">
+                <pic:pic xmlns:pic="http://schemas.openxmlformats.org/drawingml/2006/picture">
+                  <pic:nvPicPr>
+                    <pic:cNvPr id="333953176" name="Imagen 1" descr="Interfaz de usuario gráfica, Tabla&#10;&#10;Descripción generada automáticamente"/>
+                    <pic:cNvPicPr/>
+                  </pic:nvPicPr>
+                  <pic:blipFill>
+                    <a:blip r:embed="rId21"/>
+                    <a:stretch>
+                      <a:fillRect/>
+                    </a:stretch>
+                  </pic:blipFill>
+                  <pic:spPr>
+                    <a:xfrm>
+                      <a:off x="0" y="0"/>
+                      <a:ext cx="5400040" cy="2522220"/>
+                    </a:xfrm>
+                    <a:prstGeom prst="rect">
+                      <a:avLst/>
+                    </a:prstGeom>
+                  </pic:spPr>
+                </pic:pic>
+              </a:graphicData>
+            </a:graphic>
+          </wp:inline>
+        </w:drawing>
+      </w:r>
+    </w:p>
+    <w:p>
+      <w:pPr>
+        <w:pStyle w:val="Ttulo3"/>
+      </w:pPr>
+      <w:bookmarkStart w:id="17" w:name="_Toc166168033"/>
+      <w:r>
+        <w:t>Editor del restaurante</w:t>
+      </w:r>
+      <w:bookmarkEnd w:id="17"/>
+    </w:p>
+    <w:p>
+      <w:r>
+        <w:drawing>
+          <wp:inline distT="0" distB="0" distL="0" distR="0" wp14:anchorId="1850A8FF" wp14:editId="326E827A">
+            <wp:extent cx="5400040" cy="2506980"/>
+            <wp:effectExtent l="0" t="0" r="0" b="0"/>
+            <wp:docPr id="2117458460" name="Imagen 1" descr="Interfaz de usuario gráfica, Aplicación&#10;&#10;Descripción generada automáticamente"/>
+            <wp:cNvGraphicFramePr>
+              <a:graphicFrameLocks xmlns:a="http://schemas.openxmlformats.org/drawingml/2006/main" noChangeAspect="1"/>
+            </wp:cNvGraphicFramePr>
+            <a:graphic xmlns:a="http://schemas.openxmlformats.org/drawingml/2006/main">
+              <a:graphicData uri="http://schemas.openxmlformats.org/drawingml/2006/picture">
+                <pic:pic xmlns:pic="http://schemas.openxmlformats.org/drawingml/2006/picture">
+                  <pic:nvPicPr>
+                    <pic:cNvPr id="2117458460" name="Imagen 1" descr="Interfaz de usuario gráfica, Aplicación&#10;&#10;Descripción generada automáticamente"/>
+                    <pic:cNvPicPr/>
+                  </pic:nvPicPr>
+                  <pic:blipFill>
+                    <a:blip r:embed="rId22"/>
+                    <a:stretch>
+                      <a:fillRect/>
+                    </a:stretch>
+                  </pic:blipFill>
+                  <pic:spPr>
+                    <a:xfrm>
+                      <a:off x="0" y="0"/>
+                      <a:ext cx="5400040" cy="2506980"/>
+                    </a:xfrm>
+                    <a:prstGeom prst="rect">
+                      <a:avLst/>
+                    </a:prstGeom>
+                  </pic:spPr>
+                </pic:pic>
+              </a:graphicData>
+            </a:graphic>
+          </wp:inline>
+        </w:drawing>
+      </w:r>
+    </w:p>
+    <w:p>
+      <w:pPr>
+        <w:pStyle w:val="Ttulo3"/>
+      </w:pPr>
+      <w:bookmarkStart w:id="18" w:name="_Toc166168034"/>
+      <w:proofErr w:type="spellStart"/>
+      <w:r>
+        <w:t>Pantall</w:t>
+      </w:r>
+      <w:proofErr w:type="spellEnd"/>
+      <w:r>
+        <w:t xml:space="preserve"> de tickets</w:t>
+      </w:r>
+      <w:bookmarkEnd w:id="18"/>
+    </w:p>
+    <w:p>
+      <w:r>
+        <w:drawing>
+          <wp:inline distT="0" distB="0" distL="0" distR="0" wp14:anchorId="7F360C0A" wp14:editId="72987FA3">
+            <wp:extent cx="5400040" cy="2493010"/>
+            <wp:effectExtent l="0" t="0" r="0" b="0"/>
+            <wp:docPr id="62232574" name="Imagen 1" descr="Interfaz de usuario gráfica, Aplicación&#10;&#10;Descripción generada automáticamente"/>
+            <wp:cNvGraphicFramePr>
+              <a:graphicFrameLocks xmlns:a="http://schemas.openxmlformats.org/drawingml/2006/main" noChangeAspect="1"/>
+            </wp:cNvGraphicFramePr>
+            <a:graphic xmlns:a="http://schemas.openxmlformats.org/drawingml/2006/main">
+              <a:graphicData uri="http://schemas.openxmlformats.org/drawingml/2006/picture">
+                <pic:pic xmlns:pic="http://schemas.openxmlformats.org/drawingml/2006/picture">
+                  <pic:nvPicPr>
+                    <pic:cNvPr id="62232574" name="Imagen 1" descr="Interfaz de usuario gráfica, Aplicación&#10;&#10;Descripción generada automáticamente"/>
+                    <pic:cNvPicPr/>
+                  </pic:nvPicPr>
+                  <pic:blipFill>
+                    <a:blip r:embed="rId23"/>
+                    <a:stretch>
+                      <a:fillRect/>
+                    </a:stretch>
+                  </pic:blipFill>
+                  <pic:spPr>
+                    <a:xfrm>
+                      <a:off x="0" y="0"/>
+                      <a:ext cx="5400040" cy="2493010"/>
+                    </a:xfrm>
+                    <a:prstGeom prst="rect">
+                      <a:avLst/>
+                    </a:prstGeom>
+                  </pic:spPr>
+                </pic:pic>
+              </a:graphicData>
+            </a:graphic>
+          </wp:inline>
+        </w:drawing>
+      </w:r>
       <w:r>
         <w:br w:type="page"/>
       </w:r>
@@ -3855,12 +4513,12 @@
       <w:pPr>
         <w:pStyle w:val="Ttulo2"/>
       </w:pPr>
-      <w:bookmarkStart w:id="15" w:name="_Toc165484140"/>
+      <w:bookmarkStart w:id="19" w:name="_Toc166168035"/>
       <w:r>
         <w:lastRenderedPageBreak/>
         <w:t>Presupuesto</w:t>
       </w:r>
-      <w:bookmarkEnd w:id="15"/>
+      <w:bookmarkEnd w:id="19"/>
     </w:p>
     <w:p>
       <w:pPr>
@@ -3901,11 +4559,11 @@
       <w:pPr>
         <w:pStyle w:val="Ttulo2"/>
       </w:pPr>
-      <w:bookmarkStart w:id="16" w:name="_Toc165484141"/>
+      <w:bookmarkStart w:id="20" w:name="_Toc166168036"/>
       <w:r>
         <w:t>Modelo de negocio</w:t>
       </w:r>
-      <w:bookmarkEnd w:id="16"/>
+      <w:bookmarkEnd w:id="20"/>
     </w:p>
     <w:p>
       <w:pPr>
@@ -3961,25 +4619,33 @@
       <w:pPr>
         <w:pStyle w:val="Ttulo1"/>
       </w:pPr>
-      <w:bookmarkStart w:id="17" w:name="_Toc165484142"/>
+      <w:bookmarkStart w:id="21" w:name="_Toc166168037"/>
       <w:r>
         <w:t>Documentación técnica</w:t>
       </w:r>
-      <w:bookmarkEnd w:id="17"/>
+      <w:bookmarkEnd w:id="21"/>
     </w:p>
     <w:p>
       <w:pPr>
         <w:pStyle w:val="Ttulo2"/>
       </w:pPr>
-      <w:bookmarkStart w:id="18" w:name="_Toc165484143"/>
+      <w:bookmarkStart w:id="22" w:name="_Toc166168038"/>
       <w:r>
         <w:t>Entidades</w:t>
       </w:r>
-      <w:bookmarkEnd w:id="18"/>
-    </w:p>
-    <w:p>
-      <w:r>
-        <w:t>He definido las diferentes entidades existentes de la aplicación mediante un archivo de typescript para visualizar los “tipos” claramente.</w:t>
+      <w:bookmarkEnd w:id="22"/>
+    </w:p>
+    <w:p>
+      <w:r>
+        <w:t xml:space="preserve">He definido las diferentes entidades existentes de la aplicación mediante un archivo de </w:t>
+      </w:r>
+      <w:proofErr w:type="spellStart"/>
+      <w:r>
+        <w:t>typescript</w:t>
+      </w:r>
+      <w:proofErr w:type="spellEnd"/>
+      <w:r>
+        <w:t xml:space="preserve"> para visualizar los “tipos” claramente.</w:t>
       </w:r>
       <w:r>
         <w:t xml:space="preserve"> La base de datos en las que trabajaran estas entidades será MongoDB; una base de datos no relacional muy flexible.</w:t>
@@ -4006,7 +4672,7 @@
                     <pic:cNvPicPr/>
                   </pic:nvPicPr>
                   <pic:blipFill>
-                    <a:blip r:embed="rId20"/>
+                    <a:blip r:embed="rId24"/>
                     <a:stretch>
                       <a:fillRect/>
                     </a:stretch>
@@ -4046,7 +4712,7 @@
                     <pic:cNvPicPr/>
                   </pic:nvPicPr>
                   <pic:blipFill>
-                    <a:blip r:embed="rId21"/>
+                    <a:blip r:embed="rId25"/>
                     <a:stretch>
                       <a:fillRect/>
                     </a:stretch>
@@ -4071,11 +4737,11 @@
       <w:pPr>
         <w:pStyle w:val="Ttulo2"/>
       </w:pPr>
-      <w:bookmarkStart w:id="19" w:name="_Toc165484144"/>
+      <w:bookmarkStart w:id="23" w:name="_Toc166168039"/>
       <w:r>
         <w:t>Rutas API</w:t>
       </w:r>
-      <w:bookmarkEnd w:id="19"/>
+      <w:bookmarkEnd w:id="23"/>
     </w:p>
     <w:p>
       <w:pPr>
@@ -4406,7 +5072,25 @@
           <w:bCs/>
           <w:lang w:val="en-US"/>
         </w:rPr>
-        <w:t xml:space="preserve"> /mesas/:mesa_id/tickets</w:t>
+        <w:t xml:space="preserve"> /mesas/:</w:t>
+      </w:r>
+      <w:proofErr w:type="spellStart"/>
+      <w:r>
+        <w:rPr>
+          <w:b/>
+          <w:bCs/>
+          <w:lang w:val="en-US"/>
+        </w:rPr>
+        <w:t>mesa_id</w:t>
+      </w:r>
+      <w:proofErr w:type="spellEnd"/>
+      <w:r>
+        <w:rPr>
+          <w:b/>
+          <w:bCs/>
+          <w:lang w:val="en-US"/>
+        </w:rPr>
+        <w:t>/tickets</w:t>
       </w:r>
     </w:p>
     <w:p>
@@ -4434,7 +5118,25 @@
           <w:bCs/>
           <w:lang w:val="en-US"/>
         </w:rPr>
-        <w:t xml:space="preserve"> /mesas/:mesa_id/tickets</w:t>
+        <w:t xml:space="preserve"> /mesas/:</w:t>
+      </w:r>
+      <w:proofErr w:type="spellStart"/>
+      <w:r>
+        <w:rPr>
+          <w:b/>
+          <w:bCs/>
+          <w:lang w:val="en-US"/>
+        </w:rPr>
+        <w:t>mesa_id</w:t>
+      </w:r>
+      <w:proofErr w:type="spellEnd"/>
+      <w:r>
+        <w:rPr>
+          <w:b/>
+          <w:bCs/>
+          <w:lang w:val="en-US"/>
+        </w:rPr>
+        <w:t>/tickets</w:t>
       </w:r>
     </w:p>
     <w:p>
@@ -4462,7 +5164,25 @@
           <w:bCs/>
           <w:lang w:val="en-US"/>
         </w:rPr>
-        <w:t xml:space="preserve"> /mesas/:mesa_id/tickets/:id</w:t>
+        <w:t xml:space="preserve"> /mesas/:</w:t>
+      </w:r>
+      <w:proofErr w:type="spellStart"/>
+      <w:r>
+        <w:rPr>
+          <w:b/>
+          <w:bCs/>
+          <w:lang w:val="en-US"/>
+        </w:rPr>
+        <w:t>mesa_id</w:t>
+      </w:r>
+      <w:proofErr w:type="spellEnd"/>
+      <w:r>
+        <w:rPr>
+          <w:b/>
+          <w:bCs/>
+          <w:lang w:val="en-US"/>
+        </w:rPr>
+        <w:t>/tickets/:id</w:t>
       </w:r>
     </w:p>
     <w:p>
@@ -4487,7 +5207,23 @@
           <w:b/>
           <w:bCs/>
         </w:rPr>
-        <w:t xml:space="preserve"> /mesas/:mesa_id/tickets/:id</w:t>
+        <w:t xml:space="preserve"> /mesas/:</w:t>
+      </w:r>
+      <w:proofErr w:type="spellStart"/>
+      <w:r>
+        <w:rPr>
+          <w:b/>
+          <w:bCs/>
+        </w:rPr>
+        <w:t>mesa_id</w:t>
+      </w:r>
+      <w:proofErr w:type="spellEnd"/>
+      <w:r>
+        <w:rPr>
+          <w:b/>
+          <w:bCs/>
+        </w:rPr>
+        <w:t>/tickets/:id</w:t>
       </w:r>
     </w:p>
     <w:p>
@@ -4542,8 +5278,36 @@
           <w:bCs/>
           <w:lang w:val="en-US"/>
         </w:rPr>
-        <w:t xml:space="preserve"> /tickets/:ticket_id/pedidos</w:t>
-      </w:r>
+        <w:t xml:space="preserve"> /tickets/:</w:t>
+      </w:r>
+      <w:proofErr w:type="spellStart"/>
+      <w:r>
+        <w:rPr>
+          <w:b/>
+          <w:bCs/>
+          <w:lang w:val="en-US"/>
+        </w:rPr>
+        <w:t>ticket_id</w:t>
+      </w:r>
+      <w:proofErr w:type="spellEnd"/>
+      <w:r>
+        <w:rPr>
+          <w:b/>
+          <w:bCs/>
+          <w:lang w:val="en-US"/>
+        </w:rPr>
+        <w:t>/</w:t>
+      </w:r>
+      <w:proofErr w:type="spellStart"/>
+      <w:r>
+        <w:rPr>
+          <w:b/>
+          <w:bCs/>
+          <w:lang w:val="en-US"/>
+        </w:rPr>
+        <w:t>pedidos</w:t>
+      </w:r>
+      <w:proofErr w:type="spellEnd"/>
     </w:p>
     <w:p>
       <w:pPr>
@@ -4570,8 +5334,36 @@
           <w:bCs/>
           <w:lang w:val="en-US"/>
         </w:rPr>
-        <w:t xml:space="preserve"> /tickets/:ticket_id/pedidos</w:t>
-      </w:r>
+        <w:t xml:space="preserve"> /tickets/:</w:t>
+      </w:r>
+      <w:proofErr w:type="spellStart"/>
+      <w:r>
+        <w:rPr>
+          <w:b/>
+          <w:bCs/>
+          <w:lang w:val="en-US"/>
+        </w:rPr>
+        <w:t>ticket_id</w:t>
+      </w:r>
+      <w:proofErr w:type="spellEnd"/>
+      <w:r>
+        <w:rPr>
+          <w:b/>
+          <w:bCs/>
+          <w:lang w:val="en-US"/>
+        </w:rPr>
+        <w:t>/</w:t>
+      </w:r>
+      <w:proofErr w:type="spellStart"/>
+      <w:r>
+        <w:rPr>
+          <w:b/>
+          <w:bCs/>
+          <w:lang w:val="en-US"/>
+        </w:rPr>
+        <w:t>pedidos</w:t>
+      </w:r>
+      <w:proofErr w:type="spellEnd"/>
     </w:p>
     <w:p>
       <w:pPr>
@@ -4598,7 +5390,43 @@
           <w:bCs/>
           <w:lang w:val="en-US"/>
         </w:rPr>
-        <w:t xml:space="preserve"> /tickets/:ticket_id/pedidos/:id</w:t>
+        <w:t xml:space="preserve"> /tickets/:</w:t>
+      </w:r>
+      <w:proofErr w:type="spellStart"/>
+      <w:r>
+        <w:rPr>
+          <w:b/>
+          <w:bCs/>
+          <w:lang w:val="en-US"/>
+        </w:rPr>
+        <w:t>ticket_id</w:t>
+      </w:r>
+      <w:proofErr w:type="spellEnd"/>
+      <w:r>
+        <w:rPr>
+          <w:b/>
+          <w:bCs/>
+          <w:lang w:val="en-US"/>
+        </w:rPr>
+        <w:t>/</w:t>
+      </w:r>
+      <w:proofErr w:type="spellStart"/>
+      <w:r>
+        <w:rPr>
+          <w:b/>
+          <w:bCs/>
+          <w:lang w:val="en-US"/>
+        </w:rPr>
+        <w:t>pedidos</w:t>
+      </w:r>
+      <w:proofErr w:type="spellEnd"/>
+      <w:r>
+        <w:rPr>
+          <w:b/>
+          <w:bCs/>
+          <w:lang w:val="en-US"/>
+        </w:rPr>
+        <w:t>/:id</w:t>
       </w:r>
     </w:p>
     <w:p>
@@ -4626,7 +5454,43 @@
           <w:bCs/>
           <w:lang w:val="en-US"/>
         </w:rPr>
-        <w:t xml:space="preserve"> /tickets/:ticket_id/pedidos/:id</w:t>
+        <w:t xml:space="preserve"> /tickets/:</w:t>
+      </w:r>
+      <w:proofErr w:type="spellStart"/>
+      <w:r>
+        <w:rPr>
+          <w:b/>
+          <w:bCs/>
+          <w:lang w:val="en-US"/>
+        </w:rPr>
+        <w:t>ticket_id</w:t>
+      </w:r>
+      <w:proofErr w:type="spellEnd"/>
+      <w:r>
+        <w:rPr>
+          <w:b/>
+          <w:bCs/>
+          <w:lang w:val="en-US"/>
+        </w:rPr>
+        <w:t>/</w:t>
+      </w:r>
+      <w:proofErr w:type="spellStart"/>
+      <w:r>
+        <w:rPr>
+          <w:b/>
+          <w:bCs/>
+          <w:lang w:val="en-US"/>
+        </w:rPr>
+        <w:t>pedidos</w:t>
+      </w:r>
+      <w:proofErr w:type="spellEnd"/>
+      <w:r>
+        <w:rPr>
+          <w:b/>
+          <w:bCs/>
+          <w:lang w:val="en-US"/>
+        </w:rPr>
+        <w:t>/:id</w:t>
       </w:r>
     </w:p>
     <w:p>
@@ -4654,7 +5518,43 @@
           <w:bCs/>
           <w:lang w:val="en-US"/>
         </w:rPr>
-        <w:t>/tickets/:ticket_id/pedidos/:id</w:t>
+        <w:t>/tickets/:</w:t>
+      </w:r>
+      <w:proofErr w:type="spellStart"/>
+      <w:r>
+        <w:rPr>
+          <w:b/>
+          <w:bCs/>
+          <w:lang w:val="en-US"/>
+        </w:rPr>
+        <w:t>ticket_id</w:t>
+      </w:r>
+      <w:proofErr w:type="spellEnd"/>
+      <w:r>
+        <w:rPr>
+          <w:b/>
+          <w:bCs/>
+          <w:lang w:val="en-US"/>
+        </w:rPr>
+        <w:t>/</w:t>
+      </w:r>
+      <w:proofErr w:type="spellStart"/>
+      <w:r>
+        <w:rPr>
+          <w:b/>
+          <w:bCs/>
+          <w:lang w:val="en-US"/>
+        </w:rPr>
+        <w:t>pedidos</w:t>
+      </w:r>
+      <w:proofErr w:type="spellEnd"/>
+      <w:r>
+        <w:rPr>
+          <w:b/>
+          <w:bCs/>
+          <w:lang w:val="en-US"/>
+        </w:rPr>
+        <w:t>/:id</w:t>
       </w:r>
     </w:p>
     <w:p>
@@ -4678,6 +5578,7 @@
           <w:lang w:val="en-US"/>
         </w:rPr>
       </w:pPr>
+      <w:proofErr w:type="spellStart"/>
       <w:r>
         <w:rPr>
           <w:b/>
@@ -4686,6 +5587,7 @@
         </w:rPr>
         <w:t>Platos</w:t>
       </w:r>
+      <w:proofErr w:type="spellEnd"/>
     </w:p>
     <w:p>
       <w:pPr>
@@ -4712,8 +5614,18 @@
           <w:bCs/>
           <w:lang w:val="en-US"/>
         </w:rPr>
-        <w:t>/platos</w:t>
-      </w:r>
+        <w:t>/</w:t>
+      </w:r>
+      <w:proofErr w:type="spellStart"/>
+      <w:r>
+        <w:rPr>
+          <w:b/>
+          <w:bCs/>
+          <w:lang w:val="en-US"/>
+        </w:rPr>
+        <w:t>platos</w:t>
+      </w:r>
+      <w:proofErr w:type="spellEnd"/>
     </w:p>
     <w:p>
       <w:pPr>
@@ -4740,8 +5652,18 @@
           <w:bCs/>
           <w:lang w:val="en-US"/>
         </w:rPr>
-        <w:t xml:space="preserve"> /platos</w:t>
-      </w:r>
+        <w:t xml:space="preserve"> /</w:t>
+      </w:r>
+      <w:proofErr w:type="spellStart"/>
+      <w:r>
+        <w:rPr>
+          <w:b/>
+          <w:bCs/>
+          <w:lang w:val="en-US"/>
+        </w:rPr>
+        <w:t>platos</w:t>
+      </w:r>
+      <w:proofErr w:type="spellEnd"/>
     </w:p>
     <w:p>
       <w:pPr>
@@ -4768,7 +5690,25 @@
           <w:bCs/>
           <w:lang w:val="en-US"/>
         </w:rPr>
-        <w:t xml:space="preserve"> /platos/:id</w:t>
+        <w:t xml:space="preserve"> /</w:t>
+      </w:r>
+      <w:proofErr w:type="spellStart"/>
+      <w:r>
+        <w:rPr>
+          <w:b/>
+          <w:bCs/>
+          <w:lang w:val="en-US"/>
+        </w:rPr>
+        <w:t>platos</w:t>
+      </w:r>
+      <w:proofErr w:type="spellEnd"/>
+      <w:r>
+        <w:rPr>
+          <w:b/>
+          <w:bCs/>
+          <w:lang w:val="en-US"/>
+        </w:rPr>
+        <w:t>/:id</w:t>
       </w:r>
     </w:p>
     <w:p>
@@ -4796,7 +5736,25 @@
           <w:bCs/>
           <w:lang w:val="en-US"/>
         </w:rPr>
-        <w:t>/platos/:id</w:t>
+        <w:t>/</w:t>
+      </w:r>
+      <w:proofErr w:type="spellStart"/>
+      <w:r>
+        <w:rPr>
+          <w:b/>
+          <w:bCs/>
+          <w:lang w:val="en-US"/>
+        </w:rPr>
+        <w:t>platos</w:t>
+      </w:r>
+      <w:proofErr w:type="spellEnd"/>
+      <w:r>
+        <w:rPr>
+          <w:b/>
+          <w:bCs/>
+          <w:lang w:val="en-US"/>
+        </w:rPr>
+        <w:t>/:id</w:t>
       </w:r>
     </w:p>
     <w:p>
@@ -4824,7 +5782,25 @@
           <w:bCs/>
           <w:lang w:val="en-US"/>
         </w:rPr>
-        <w:t xml:space="preserve"> /platos/:id</w:t>
+        <w:t xml:space="preserve"> /</w:t>
+      </w:r>
+      <w:proofErr w:type="spellStart"/>
+      <w:r>
+        <w:rPr>
+          <w:b/>
+          <w:bCs/>
+          <w:lang w:val="en-US"/>
+        </w:rPr>
+        <w:t>platos</w:t>
+      </w:r>
+      <w:proofErr w:type="spellEnd"/>
+      <w:r>
+        <w:rPr>
+          <w:b/>
+          <w:bCs/>
+          <w:lang w:val="en-US"/>
+        </w:rPr>
+        <w:t>/:id</w:t>
       </w:r>
     </w:p>
     <w:p>
@@ -5013,12 +5989,21 @@
           <w:bCs/>
         </w:rPr>
       </w:pPr>
-      <w:r>
-        <w:rPr>
-          <w:b/>
-          <w:bCs/>
-        </w:rPr>
-        <w:t>WebSocket para Cocineros</w:t>
+      <w:proofErr w:type="spellStart"/>
+      <w:r>
+        <w:rPr>
+          <w:b/>
+          <w:bCs/>
+        </w:rPr>
+        <w:t>WebSocket</w:t>
+      </w:r>
+      <w:proofErr w:type="spellEnd"/>
+      <w:r>
+        <w:rPr>
+          <w:b/>
+          <w:bCs/>
+        </w:rPr>
+        <w:t xml:space="preserve"> para Cocineros</w:t>
       </w:r>
     </w:p>
     <w:p>
@@ -5058,21 +6043,21 @@
       <w:pPr>
         <w:pStyle w:val="Ttulo2"/>
       </w:pPr>
-      <w:bookmarkStart w:id="20" w:name="_Toc165484145"/>
+      <w:bookmarkStart w:id="24" w:name="_Toc166168040"/>
       <w:r>
         <w:t>Estructura del código</w:t>
       </w:r>
-      <w:bookmarkEnd w:id="20"/>
+      <w:bookmarkEnd w:id="24"/>
     </w:p>
     <w:p>
       <w:pPr>
         <w:pStyle w:val="Ttulo3"/>
       </w:pPr>
-      <w:bookmarkStart w:id="21" w:name="_Toc165484146"/>
+      <w:bookmarkStart w:id="25" w:name="_Toc166168041"/>
       <w:r>
         <w:t>Librerías</w:t>
       </w:r>
-      <w:bookmarkEnd w:id="21"/>
+      <w:bookmarkEnd w:id="25"/>
     </w:p>
     <w:p>
       <w:r>
@@ -5094,7 +6079,23 @@
         </w:numPr>
       </w:pPr>
       <w:r>
-        <w:t>Express: Framework de desarrollo para facilitar la elaboración del servidor, consta de un sistema avanzado de routing y librerías para parsear las cookies u otros.</w:t>
+        <w:t xml:space="preserve">Express: Framework de desarrollo para facilitar la elaboración del servidor, consta de un sistema avanzado de </w:t>
+      </w:r>
+      <w:proofErr w:type="spellStart"/>
+      <w:r>
+        <w:t>routing</w:t>
+      </w:r>
+      <w:proofErr w:type="spellEnd"/>
+      <w:r>
+        <w:t xml:space="preserve"> y librerías para </w:t>
+      </w:r>
+      <w:proofErr w:type="spellStart"/>
+      <w:r>
+        <w:t>parsear</w:t>
+      </w:r>
+      <w:proofErr w:type="spellEnd"/>
+      <w:r>
+        <w:t xml:space="preserve"> las cookies u otros.</w:t>
       </w:r>
     </w:p>
     <w:p>
@@ -5105,15 +6106,28 @@
           <w:numId w:val="1"/>
         </w:numPr>
       </w:pPr>
+      <w:proofErr w:type="spellStart"/>
       <w:r>
         <w:lastRenderedPageBreak/>
-        <w:t xml:space="preserve">Mongoose: Interfaz para la base de datos </w:t>
+        <w:t>Mongoose</w:t>
+      </w:r>
+      <w:proofErr w:type="spellEnd"/>
+      <w:r>
+        <w:t xml:space="preserve">: Interfaz para la base de datos </w:t>
       </w:r>
       <w:r>
         <w:t>M</w:t>
       </w:r>
       <w:r>
-        <w:t>ongo, permite crear Schemas (Estructuras de objetos) y muchas funciones añadidas.</w:t>
+        <w:t xml:space="preserve">ongo, permite crear </w:t>
+      </w:r>
+      <w:proofErr w:type="spellStart"/>
+      <w:r>
+        <w:t>Schemas</w:t>
+      </w:r>
+      <w:proofErr w:type="spellEnd"/>
+      <w:r>
+        <w:t xml:space="preserve"> (Estructuras de objetos) y muchas funciones añadidas.</w:t>
       </w:r>
     </w:p>
     <w:p>
@@ -5124,9 +6138,11 @@
           <w:numId w:val="1"/>
         </w:numPr>
       </w:pPr>
+      <w:proofErr w:type="spellStart"/>
       <w:r>
         <w:t>Bcrypt</w:t>
       </w:r>
+      <w:proofErr w:type="spellEnd"/>
       <w:r>
         <w:t>:</w:t>
       </w:r>
@@ -5145,8 +6161,13 @@
           <w:numId w:val="1"/>
         </w:numPr>
       </w:pPr>
-      <w:r>
-        <w:t>Jsonwebtokens: Librería para generar tokens con una carga que se pueden codificar, decodificar y verificar mediante una contraseña. Es muy útil su uso para el sistema de autentificación y persistencia de la sesión.</w:t>
+      <w:proofErr w:type="spellStart"/>
+      <w:r>
+        <w:t>Jsonwebtokens</w:t>
+      </w:r>
+      <w:proofErr w:type="spellEnd"/>
+      <w:r>
+        <w:t>: Librería para generar tokens con una carga que se pueden codificar, decodificar y verificar mediante una contraseña. Es muy útil su uso para el sistema de autentificación y persistencia de la sesión.</w:t>
       </w:r>
     </w:p>
     <w:p>
@@ -5162,11 +6183,40 @@
           <w:numId w:val="1"/>
         </w:numPr>
       </w:pPr>
-      <w:r>
-        <w:t>React: Framework de javascript creado por Facebook (actualmente META) q</w:t>
-      </w:r>
-      <w:r>
-        <w:t>ue facilita mucho la creación de software mediante la encapsulación de código, tanto el lenguaje de marcado como las funcionalidades, para una mayor reutilización de este. Es actualmente el framework de javascript más usado en la actualidad.</w:t>
+      <w:proofErr w:type="spellStart"/>
+      <w:r>
+        <w:t>React</w:t>
+      </w:r>
+      <w:proofErr w:type="spellEnd"/>
+      <w:r>
+        <w:t xml:space="preserve">: Framework de </w:t>
+      </w:r>
+      <w:proofErr w:type="spellStart"/>
+      <w:r>
+        <w:t>javascript</w:t>
+      </w:r>
+      <w:proofErr w:type="spellEnd"/>
+      <w:r>
+        <w:t xml:space="preserve"> creado por Facebook (actualmente META) q</w:t>
+      </w:r>
+      <w:r>
+        <w:t xml:space="preserve">ue facilita mucho la creación de software mediante la encapsulación de código, tanto el lenguaje de marcado como las funcionalidades, para una mayor reutilización de este. Es actualmente el </w:t>
+      </w:r>
+      <w:proofErr w:type="spellStart"/>
+      <w:r>
+        <w:t>framework</w:t>
+      </w:r>
+      <w:proofErr w:type="spellEnd"/>
+      <w:r>
+        <w:t xml:space="preserve"> de </w:t>
+      </w:r>
+      <w:proofErr w:type="spellStart"/>
+      <w:r>
+        <w:t>javascript</w:t>
+      </w:r>
+      <w:proofErr w:type="spellEnd"/>
+      <w:r>
+        <w:t xml:space="preserve"> más usado en la actualidad.</w:t>
       </w:r>
     </w:p>
     <w:p>
@@ -5189,8 +6239,13 @@
           <w:numId w:val="1"/>
         </w:numPr>
       </w:pPr>
-      <w:r>
-        <w:t>Sonner: Librería que se encarga de las notificaciones mediante cuadros de diferentes colores.</w:t>
+      <w:proofErr w:type="spellStart"/>
+      <w:r>
+        <w:t>Sonner</w:t>
+      </w:r>
+      <w:proofErr w:type="spellEnd"/>
+      <w:r>
+        <w:t>: Librería que se encarga de las notificaciones mediante cuadros de diferentes colores.</w:t>
       </w:r>
     </w:p>
     <w:p>
@@ -5201,15 +6256,44 @@
           <w:numId w:val="1"/>
         </w:numPr>
       </w:pPr>
-      <w:r>
-        <w:t xml:space="preserve">React-router-dom: Librería hecha para react pero que no es parte de ella directamente, la uso para manejar las rutas de la aplicación y crear una </w:t>
+      <w:proofErr w:type="spellStart"/>
+      <w:r>
+        <w:t>React</w:t>
+      </w:r>
+      <w:proofErr w:type="spellEnd"/>
+      <w:r>
+        <w:t>-</w:t>
+      </w:r>
+      <w:proofErr w:type="spellStart"/>
+      <w:r>
+        <w:t>router</w:t>
+      </w:r>
+      <w:proofErr w:type="spellEnd"/>
+      <w:r>
+        <w:t xml:space="preserve">-dom: Librería hecha para </w:t>
+      </w:r>
+      <w:proofErr w:type="spellStart"/>
+      <w:r>
+        <w:t>react</w:t>
+      </w:r>
+      <w:proofErr w:type="spellEnd"/>
+      <w:r>
+        <w:t xml:space="preserve"> pero que no es parte de ella directamente, la uso para manejar las rutas de la aplicación y crear una </w:t>
       </w:r>
       <w:r>
         <w:rPr>
           <w:u w:val="single"/>
         </w:rPr>
-        <w:t>SPA (Single Page Application</w:t>
-      </w:r>
+        <w:t xml:space="preserve">SPA (Single Page </w:t>
+      </w:r>
+      <w:proofErr w:type="spellStart"/>
+      <w:r>
+        <w:rPr>
+          <w:u w:val="single"/>
+        </w:rPr>
+        <w:t>Application</w:t>
+      </w:r>
+      <w:proofErr w:type="spellEnd"/>
       <w:r>
         <w:t>).</w:t>
       </w:r>
@@ -5218,11 +6302,11 @@
       <w:pPr>
         <w:pStyle w:val="Ttulo2"/>
       </w:pPr>
-      <w:bookmarkStart w:id="22" w:name="_Toc165484147"/>
+      <w:bookmarkStart w:id="26" w:name="_Toc166168042"/>
       <w:r>
         <w:t>Pruebas</w:t>
       </w:r>
-      <w:bookmarkEnd w:id="22"/>
+      <w:bookmarkEnd w:id="26"/>
     </w:p>
     <w:p/>
     <w:p>
@@ -5243,32 +6327,324 @@
       <w:pPr>
         <w:pStyle w:val="Ttulo1"/>
       </w:pPr>
-      <w:bookmarkStart w:id="23" w:name="_Toc165484148"/>
+      <w:bookmarkStart w:id="27" w:name="_Toc166168043"/>
       <w:r>
         <w:lastRenderedPageBreak/>
         <w:t>Manuales de usuario</w:t>
       </w:r>
-      <w:bookmarkEnd w:id="23"/>
+      <w:bookmarkEnd w:id="27"/>
     </w:p>
     <w:p>
       <w:pPr>
         <w:pStyle w:val="Ttulo2"/>
       </w:pPr>
-      <w:bookmarkStart w:id="24" w:name="_Toc165484149"/>
+      <w:bookmarkStart w:id="28" w:name="_Toc166168044"/>
       <w:r>
         <w:t>Instalación</w:t>
       </w:r>
-      <w:bookmarkEnd w:id="24"/>
+      <w:bookmarkEnd w:id="28"/>
+    </w:p>
+    <w:p>
+      <w:pPr>
+        <w:pStyle w:val="Prrafodelista"/>
+        <w:numPr>
+          <w:ilvl w:val="0"/>
+          <w:numId w:val="4"/>
+        </w:numPr>
+      </w:pPr>
+      <w:r>
+        <w:t>Descargar</w:t>
+      </w:r>
+      <w:r>
+        <w:t xml:space="preserve"> los siguientes softwares para poder empezar:</w:t>
+      </w:r>
+    </w:p>
+    <w:p>
+      <w:pPr>
+        <w:pStyle w:val="Prrafodelista"/>
+        <w:numPr>
+          <w:ilvl w:val="1"/>
+          <w:numId w:val="1"/>
+        </w:numPr>
+      </w:pPr>
+      <w:r>
+        <w:t>Node.js</w:t>
+      </w:r>
+      <w:r>
+        <w:t xml:space="preserve"> (versión 20 o superior, 22 recomendada)</w:t>
+      </w:r>
+      <w:r>
+        <w:t xml:space="preserve">: </w:t>
+      </w:r>
+      <w:hyperlink r:id="rId26" w:history="1">
+        <w:r>
+          <w:rPr>
+            <w:rStyle w:val="Hipervnculo"/>
+          </w:rPr>
+          <w:t>https://nodejs.org/e</w:t>
+        </w:r>
+        <w:r>
+          <w:rPr>
+            <w:rStyle w:val="Hipervnculo"/>
+          </w:rPr>
+          <w:t>n</w:t>
+        </w:r>
+      </w:hyperlink>
+    </w:p>
+    <w:p>
+      <w:pPr>
+        <w:pStyle w:val="Prrafodelista"/>
+        <w:numPr>
+          <w:ilvl w:val="1"/>
+          <w:numId w:val="1"/>
+        </w:numPr>
+        <w:rPr>
+          <w:lang w:val="en-US"/>
+        </w:rPr>
+      </w:pPr>
+      <w:r>
+        <w:rPr>
+          <w:lang w:val="en-US"/>
+        </w:rPr>
+        <w:t xml:space="preserve">MongoDB: </w:t>
+      </w:r>
+      <w:hyperlink r:id="rId27" w:history="1">
+        <w:r>
+          <w:rPr>
+            <w:rStyle w:val="Hipervnculo"/>
+            <w:lang w:val="en-US"/>
+          </w:rPr>
+          <w:t>https://www.mongodb.com/try/download/community</w:t>
+        </w:r>
+      </w:hyperlink>
+    </w:p>
+    <w:p>
+      <w:pPr>
+        <w:pStyle w:val="Prrafodelista"/>
+        <w:numPr>
+          <w:ilvl w:val="1"/>
+          <w:numId w:val="1"/>
+        </w:numPr>
+        <w:rPr>
+          <w:lang w:val="en-US"/>
+        </w:rPr>
+      </w:pPr>
+      <w:r>
+        <w:rPr>
+          <w:lang w:val="en-US"/>
+        </w:rPr>
+        <w:t xml:space="preserve">Git: </w:t>
+      </w:r>
+      <w:hyperlink r:id="rId28" w:history="1">
+        <w:r>
+          <w:rPr>
+            <w:rStyle w:val="Hipervnculo"/>
+            <w:lang w:val="en-US"/>
+          </w:rPr>
+          <w:t>https://git-scm.com/</w:t>
+        </w:r>
+      </w:hyperlink>
+    </w:p>
+    <w:p>
+      <w:pPr>
+        <w:pStyle w:val="Prrafodelista"/>
+        <w:numPr>
+          <w:ilvl w:val="0"/>
+          <w:numId w:val="4"/>
+        </w:numPr>
+      </w:pPr>
+      <w:r>
+        <w:t>Descargar una copia del p</w:t>
+      </w:r>
+      <w:r>
+        <w:t>royecto con el comando “</w:t>
+      </w:r>
+      <w:proofErr w:type="spellStart"/>
+      <w:r>
+        <w:t>git</w:t>
+      </w:r>
+      <w:proofErr w:type="spellEnd"/>
+      <w:r>
+        <w:t xml:space="preserve"> clone </w:t>
+      </w:r>
+      <w:hyperlink r:id="rId29" w:history="1">
+        <w:r>
+          <w:rPr>
+            <w:rStyle w:val="Hipervnculo"/>
+          </w:rPr>
+          <w:t>https://github.com/FerZeg/TFG.git</w:t>
+        </w:r>
+      </w:hyperlink>
+      <w:r>
+        <w:t>”</w:t>
+      </w:r>
+    </w:p>
+    <w:p>
+      <w:pPr>
+        <w:pStyle w:val="Prrafodelista"/>
+        <w:numPr>
+          <w:ilvl w:val="0"/>
+          <w:numId w:val="4"/>
+        </w:numPr>
+      </w:pPr>
+      <w:r>
+        <w:t xml:space="preserve">Abrir 3 terminales, como recomendación abrir 3 pestañas diferentes en el Visual Studio </w:t>
+      </w:r>
+      <w:proofErr w:type="spellStart"/>
+      <w:r>
+        <w:t>Code</w:t>
+      </w:r>
+      <w:proofErr w:type="spellEnd"/>
+      <w:r>
+        <w:t xml:space="preserve"> ya que la parte del servidor y los 2 </w:t>
+      </w:r>
+      <w:proofErr w:type="spellStart"/>
+      <w:r>
+        <w:t>frontends</w:t>
+      </w:r>
+      <w:proofErr w:type="spellEnd"/>
+      <w:r>
+        <w:t xml:space="preserve"> están </w:t>
+      </w:r>
+      <w:proofErr w:type="spellStart"/>
+      <w:r>
+        <w:t>separados.Las</w:t>
+      </w:r>
+      <w:proofErr w:type="spellEnd"/>
+      <w:r>
+        <w:t xml:space="preserve"> carpetas son las siguientes en las que debes situarte:</w:t>
+      </w:r>
+    </w:p>
+    <w:p>
+      <w:pPr>
+        <w:pStyle w:val="Prrafodelista"/>
+        <w:numPr>
+          <w:ilvl w:val="1"/>
+          <w:numId w:val="4"/>
+        </w:numPr>
+      </w:pPr>
+      <w:r>
+        <w:t>\TFG\Código\</w:t>
+      </w:r>
+      <w:proofErr w:type="spellStart"/>
+      <w:r>
+        <w:t>Backend</w:t>
+      </w:r>
+      <w:proofErr w:type="spellEnd"/>
+    </w:p>
+    <w:p>
+      <w:pPr>
+        <w:pStyle w:val="Prrafodelista"/>
+        <w:numPr>
+          <w:ilvl w:val="1"/>
+          <w:numId w:val="4"/>
+        </w:numPr>
+      </w:pPr>
+      <w:r>
+        <w:t>\TFG\Código\</w:t>
+      </w:r>
+      <w:proofErr w:type="spellStart"/>
+      <w:r>
+        <w:t>Frontends</w:t>
+      </w:r>
+      <w:proofErr w:type="spellEnd"/>
+      <w:r>
+        <w:t>\cocina</w:t>
+      </w:r>
+    </w:p>
+    <w:p>
+      <w:pPr>
+        <w:pStyle w:val="Prrafodelista"/>
+        <w:numPr>
+          <w:ilvl w:val="1"/>
+          <w:numId w:val="4"/>
+        </w:numPr>
+      </w:pPr>
+      <w:r>
+        <w:t>\TFG\Código\</w:t>
+      </w:r>
+      <w:proofErr w:type="spellStart"/>
+      <w:r>
+        <w:t>Frontends</w:t>
+      </w:r>
+      <w:proofErr w:type="spellEnd"/>
+      <w:r>
+        <w:t>\c</w:t>
+      </w:r>
+      <w:r>
+        <w:t>liente</w:t>
+      </w:r>
+    </w:p>
+    <w:p>
+      <w:pPr>
+        <w:pStyle w:val="Prrafodelista"/>
+        <w:numPr>
+          <w:ilvl w:val="0"/>
+          <w:numId w:val="4"/>
+        </w:numPr>
+      </w:pPr>
+      <w:r>
+        <w:t>Instalar las dependencias con el manejador de paquetes que viene con Node.js por defecto NPM (</w:t>
+      </w:r>
+      <w:proofErr w:type="spellStart"/>
+      <w:r>
+        <w:t>Node</w:t>
+      </w:r>
+      <w:proofErr w:type="spellEnd"/>
+      <w:r>
+        <w:t xml:space="preserve"> </w:t>
+      </w:r>
+      <w:proofErr w:type="spellStart"/>
+      <w:r>
+        <w:t>Package</w:t>
+      </w:r>
+      <w:proofErr w:type="spellEnd"/>
+      <w:r>
+        <w:t xml:space="preserve"> Manager), “</w:t>
+      </w:r>
+      <w:proofErr w:type="spellStart"/>
+      <w:r>
+        <w:t>npm</w:t>
+      </w:r>
+      <w:proofErr w:type="spellEnd"/>
+      <w:r>
+        <w:t xml:space="preserve"> </w:t>
+      </w:r>
+      <w:proofErr w:type="spellStart"/>
+      <w:r>
+        <w:t>install</w:t>
+      </w:r>
+      <w:proofErr w:type="spellEnd"/>
+      <w:r>
+        <w:t xml:space="preserve">”. Se pueden usar otros más eficientes como </w:t>
+      </w:r>
+      <w:proofErr w:type="spellStart"/>
+      <w:r>
+        <w:t>pnpm</w:t>
+      </w:r>
+      <w:proofErr w:type="spellEnd"/>
+      <w:r>
+        <w:t xml:space="preserve"> que debes instalar antes usando este mismo. Esto debe hacerse en cada una de las carpetas al ser proyectos diferentes.</w:t>
+      </w:r>
+    </w:p>
+    <w:p>
+      <w:pPr>
+        <w:pStyle w:val="Prrafodelista"/>
+        <w:numPr>
+          <w:ilvl w:val="0"/>
+          <w:numId w:val="4"/>
+        </w:numPr>
+      </w:pPr>
     </w:p>
     <w:p>
       <w:pPr>
         <w:pStyle w:val="Ttulo2"/>
       </w:pPr>
-      <w:bookmarkStart w:id="25" w:name="_Toc165484150"/>
+      <w:bookmarkStart w:id="29" w:name="_Toc166168045"/>
       <w:r>
         <w:t>Uso</w:t>
       </w:r>
-      <w:bookmarkEnd w:id="25"/>
+      <w:bookmarkEnd w:id="29"/>
     </w:p>
     <w:p>
       <w:pPr>
@@ -5288,32 +6664,32 @@
       <w:pPr>
         <w:pStyle w:val="Ttulo1"/>
       </w:pPr>
-      <w:bookmarkStart w:id="26" w:name="_Toc165484151"/>
+      <w:bookmarkStart w:id="30" w:name="_Toc166168046"/>
       <w:r>
         <w:lastRenderedPageBreak/>
         <w:t>Conclusiones y ampliaciones</w:t>
       </w:r>
-      <w:bookmarkEnd w:id="26"/>
+      <w:bookmarkEnd w:id="30"/>
     </w:p>
     <w:p>
       <w:pPr>
         <w:pStyle w:val="Ttulo2"/>
       </w:pPr>
-      <w:bookmarkStart w:id="27" w:name="_Toc165484152"/>
+      <w:bookmarkStart w:id="31" w:name="_Toc166168047"/>
       <w:r>
         <w:t>Conclusiones</w:t>
       </w:r>
-      <w:bookmarkEnd w:id="27"/>
+      <w:bookmarkEnd w:id="31"/>
     </w:p>
     <w:p>
       <w:pPr>
         <w:pStyle w:val="Ttulo2"/>
       </w:pPr>
-      <w:bookmarkStart w:id="28" w:name="_Toc165484153"/>
+      <w:bookmarkStart w:id="32" w:name="_Toc166168048"/>
       <w:r>
         <w:t>Ampliaciones</w:t>
       </w:r>
-      <w:bookmarkEnd w:id="28"/>
+      <w:bookmarkEnd w:id="32"/>
     </w:p>
     <w:p>
       <w:pPr>
@@ -5333,12 +6709,12 @@
       <w:pPr>
         <w:pStyle w:val="Ttulo2"/>
       </w:pPr>
-      <w:bookmarkStart w:id="29" w:name="_Toc165484154"/>
+      <w:bookmarkStart w:id="33" w:name="_Toc166168049"/>
       <w:r>
         <w:lastRenderedPageBreak/>
         <w:t>Relación de ficheros en formato digital</w:t>
       </w:r>
-      <w:bookmarkEnd w:id="29"/>
+      <w:bookmarkEnd w:id="33"/>
     </w:p>
     <w:p>
       <w:pPr>
@@ -5358,12 +6734,12 @@
       <w:pPr>
         <w:pStyle w:val="Ttulo1"/>
       </w:pPr>
-      <w:bookmarkStart w:id="30" w:name="_Toc165484155"/>
+      <w:bookmarkStart w:id="34" w:name="_Toc166168050"/>
       <w:r>
         <w:lastRenderedPageBreak/>
         <w:t>Bibliografía</w:t>
       </w:r>
-      <w:bookmarkEnd w:id="30"/>
+      <w:bookmarkEnd w:id="34"/>
     </w:p>
     <w:p>
       <w:pPr>
@@ -5388,7 +6764,7 @@
           <w:szCs w:val="40"/>
         </w:rPr>
       </w:pPr>
-      <w:hyperlink r:id="rId22" w:history="1">
+      <w:hyperlink r:id="rId30" w:history="1">
         <w:r>
           <w:rPr>
             <w:rStyle w:val="Hipervnculo"/>
@@ -5414,7 +6790,7 @@
           <w:u w:val="none"/>
         </w:rPr>
       </w:pPr>
-      <w:hyperlink r:id="rId23" w:history="1">
+      <w:hyperlink r:id="rId31" w:history="1">
         <w:r>
           <w:rPr>
             <w:rStyle w:val="Hipervnculo"/>
@@ -5443,7 +6819,7 @@
           <w:szCs w:val="40"/>
         </w:rPr>
       </w:pPr>
-      <w:hyperlink r:id="rId24" w:history="1">
+      <w:hyperlink r:id="rId32" w:history="1">
         <w:r>
           <w:rPr>
             <w:rStyle w:val="Hipervnculo"/>
@@ -5459,12 +6835,12 @@
       <w:pPr>
         <w:pStyle w:val="Ttulo1"/>
       </w:pPr>
-      <w:bookmarkStart w:id="31" w:name="_Toc165484156"/>
+      <w:bookmarkStart w:id="35" w:name="_Toc166168051"/>
       <w:r>
         <w:lastRenderedPageBreak/>
         <w:t>Glosario</w:t>
       </w:r>
-      <w:bookmarkEnd w:id="31"/>
+      <w:bookmarkEnd w:id="35"/>
     </w:p>
     <w:p>
       <w:pPr>
@@ -5483,7 +6859,23 @@
           <w:b/>
           <w:bCs/>
         </w:rPr>
-        <w:t xml:space="preserve">CDN (Content Delivery Network): </w:t>
+        <w:t xml:space="preserve">CDN (Content </w:t>
+      </w:r>
+      <w:proofErr w:type="spellStart"/>
+      <w:r>
+        <w:rPr>
+          <w:b/>
+          <w:bCs/>
+        </w:rPr>
+        <w:t>Delivery</w:t>
+      </w:r>
+      <w:proofErr w:type="spellEnd"/>
+      <w:r>
+        <w:rPr>
+          <w:b/>
+          <w:bCs/>
+        </w:rPr>
+        <w:t xml:space="preserve"> Network): </w:t>
       </w:r>
       <w:r>
         <w:t>Red de servidores interconecta</w:t>
@@ -5509,7 +6901,23 @@
           <w:b/>
           <w:bCs/>
         </w:rPr>
-        <w:t>CD (Continuos Deployment):</w:t>
+        <w:t xml:space="preserve">CD (Continuos </w:t>
+      </w:r>
+      <w:proofErr w:type="spellStart"/>
+      <w:r>
+        <w:rPr>
+          <w:b/>
+          <w:bCs/>
+        </w:rPr>
+        <w:t>Deployment</w:t>
+      </w:r>
+      <w:proofErr w:type="spellEnd"/>
+      <w:r>
+        <w:rPr>
+          <w:b/>
+          <w:bCs/>
+        </w:rPr>
+        <w:t>):</w:t>
       </w:r>
       <w:r>
         <w:t xml:space="preserve"> Es una estrategia por la cual se publican automáticamente los cambios hechos a producción (producto final).</w:t>
@@ -5532,7 +6940,23 @@
           <w:b/>
           <w:bCs/>
         </w:rPr>
-        <w:t>SPA (Single Page Application):</w:t>
+        <w:t xml:space="preserve">SPA (Single Page </w:t>
+      </w:r>
+      <w:proofErr w:type="spellStart"/>
+      <w:r>
+        <w:rPr>
+          <w:b/>
+          <w:bCs/>
+        </w:rPr>
+        <w:t>Application</w:t>
+      </w:r>
+      <w:proofErr w:type="spellEnd"/>
+      <w:r>
+        <w:rPr>
+          <w:b/>
+          <w:bCs/>
+        </w:rPr>
+        <w:t>):</w:t>
       </w:r>
       <w:r>
         <w:t xml:space="preserve"> Aplicación web que interactú</w:t>
@@ -5542,7 +6966,7 @@
       </w:r>
     </w:p>
     <w:sectPr>
-      <w:footerReference w:type="default" r:id="rId25"/>
+      <w:footerReference w:type="default" r:id="rId33"/>
       <w:pgSz w:w="11906" w:h="16838"/>
       <w:pgMar w:top="1417" w:right="1701" w:bottom="1417" w:left="1701" w:header="708" w:footer="708" w:gutter="0"/>
       <w:cols w:space="708"/>
@@ -5785,7 +7209,7 @@
         <w:rFonts w:ascii="Calibri" w:eastAsia="Calibri" w:hAnsi="Calibri" w:cs="Calibri" w:hint="default"/>
       </w:rPr>
     </w:lvl>
-    <w:lvl w:ilvl="1" w:tplc="0C0A0003" w:tentative="1">
+    <w:lvl w:ilvl="1" w:tplc="0C0A0003">
       <w:start w:val="1"/>
       <w:numFmt w:val="bullet"/>
       <w:lvlText w:val="o"/>
@@ -5994,6 +7418,95 @@
       </w:rPr>
     </w:lvl>
   </w:abstractNum>
+  <w:abstractNum w:abstractNumId="3" w15:restartNumberingAfterBreak="0">
+    <w:nsid w:val="480518F8"/>
+    <w:multiLevelType w:val="hybridMultilevel"/>
+    <w:tmpl w:val="AA725998"/>
+    <w:lvl w:ilvl="0" w:tplc="0C0A000F">
+      <w:start w:val="1"/>
+      <w:numFmt w:val="decimal"/>
+      <w:lvlText w:val="%1."/>
+      <w:lvlJc w:val="left"/>
+      <w:pPr>
+        <w:ind w:left="720" w:hanging="360"/>
+      </w:pPr>
+      <w:rPr>
+        <w:rFonts w:hint="default"/>
+      </w:rPr>
+    </w:lvl>
+    <w:lvl w:ilvl="1" w:tplc="0C0A0019">
+      <w:start w:val="1"/>
+      <w:numFmt w:val="lowerLetter"/>
+      <w:lvlText w:val="%2."/>
+      <w:lvlJc w:val="left"/>
+      <w:pPr>
+        <w:ind w:left="1440" w:hanging="360"/>
+      </w:pPr>
+    </w:lvl>
+    <w:lvl w:ilvl="2" w:tplc="0C0A001B" w:tentative="1">
+      <w:start w:val="1"/>
+      <w:numFmt w:val="lowerRoman"/>
+      <w:lvlText w:val="%3."/>
+      <w:lvlJc w:val="right"/>
+      <w:pPr>
+        <w:ind w:left="2160" w:hanging="180"/>
+      </w:pPr>
+    </w:lvl>
+    <w:lvl w:ilvl="3" w:tplc="0C0A000F" w:tentative="1">
+      <w:start w:val="1"/>
+      <w:numFmt w:val="decimal"/>
+      <w:lvlText w:val="%4."/>
+      <w:lvlJc w:val="left"/>
+      <w:pPr>
+        <w:ind w:left="2880" w:hanging="360"/>
+      </w:pPr>
+    </w:lvl>
+    <w:lvl w:ilvl="4" w:tplc="0C0A0019" w:tentative="1">
+      <w:start w:val="1"/>
+      <w:numFmt w:val="lowerLetter"/>
+      <w:lvlText w:val="%5."/>
+      <w:lvlJc w:val="left"/>
+      <w:pPr>
+        <w:ind w:left="3600" w:hanging="360"/>
+      </w:pPr>
+    </w:lvl>
+    <w:lvl w:ilvl="5" w:tplc="0C0A001B" w:tentative="1">
+      <w:start w:val="1"/>
+      <w:numFmt w:val="lowerRoman"/>
+      <w:lvlText w:val="%6."/>
+      <w:lvlJc w:val="right"/>
+      <w:pPr>
+        <w:ind w:left="4320" w:hanging="180"/>
+      </w:pPr>
+    </w:lvl>
+    <w:lvl w:ilvl="6" w:tplc="0C0A000F" w:tentative="1">
+      <w:start w:val="1"/>
+      <w:numFmt w:val="decimal"/>
+      <w:lvlText w:val="%7."/>
+      <w:lvlJc w:val="left"/>
+      <w:pPr>
+        <w:ind w:left="5040" w:hanging="360"/>
+      </w:pPr>
+    </w:lvl>
+    <w:lvl w:ilvl="7" w:tplc="0C0A0019" w:tentative="1">
+      <w:start w:val="1"/>
+      <w:numFmt w:val="lowerLetter"/>
+      <w:lvlText w:val="%8."/>
+      <w:lvlJc w:val="left"/>
+      <w:pPr>
+        <w:ind w:left="5760" w:hanging="360"/>
+      </w:pPr>
+    </w:lvl>
+    <w:lvl w:ilvl="8" w:tplc="0C0A001B" w:tentative="1">
+      <w:start w:val="1"/>
+      <w:numFmt w:val="lowerRoman"/>
+      <w:lvlText w:val="%9."/>
+      <w:lvlJc w:val="right"/>
+      <w:pPr>
+        <w:ind w:left="6480" w:hanging="180"/>
+      </w:pPr>
+    </w:lvl>
+  </w:abstractNum>
   <w:num w:numId="1" w16cid:durableId="711883607">
     <w:abstractNumId w:val="1"/>
   </w:num>
@@ -6002,6 +7515,9 @@
   </w:num>
   <w:num w:numId="3" w16cid:durableId="524054948">
     <w:abstractNumId w:val="2"/>
+  </w:num>
+  <w:num w:numId="4" w16cid:durableId="1738473917">
+    <w:abstractNumId w:val="3"/>
   </w:num>
 </w:numbering>
 </file>

--- a/Documentos/Documentos Propios/Memoria.docx
+++ b/Documentos/Documentos Propios/Memoria.docx
@@ -4316,6 +4316,9 @@
     </w:p>
     <w:p>
       <w:r>
+        <w:rPr>
+          <w:noProof/>
+        </w:rPr>
         <w:drawing>
           <wp:inline distT="0" distB="0" distL="0" distR="0" wp14:anchorId="4E0F2DBD" wp14:editId="674FFA44">
             <wp:extent cx="5400040" cy="3401060"/>
@@ -4366,6 +4369,9 @@
     </w:p>
     <w:p>
       <w:r>
+        <w:rPr>
+          <w:noProof/>
+        </w:rPr>
         <w:drawing>
           <wp:inline distT="0" distB="0" distL="0" distR="0" wp14:anchorId="7FADBCA1" wp14:editId="1C8B9B8D">
             <wp:extent cx="5400040" cy="2522220"/>
@@ -4415,6 +4421,9 @@
     </w:p>
     <w:p>
       <w:r>
+        <w:rPr>
+          <w:noProof/>
+        </w:rPr>
         <w:drawing>
           <wp:inline distT="0" distB="0" distL="0" distR="0" wp14:anchorId="1850A8FF" wp14:editId="326E827A">
             <wp:extent cx="5400040" cy="2506980"/>
@@ -4469,6 +4478,9 @@
     </w:p>
     <w:p>
       <w:r>
+        <w:rPr>
+          <w:noProof/>
+        </w:rPr>
         <w:drawing>
           <wp:inline distT="0" distB="0" distL="0" distR="0" wp14:anchorId="7F360C0A" wp14:editId="72987FA3">
             <wp:extent cx="5400040" cy="2493010"/>
@@ -6408,15 +6420,32 @@
         </w:rPr>
         <w:t xml:space="preserve">MongoDB: </w:t>
       </w:r>
-      <w:hyperlink r:id="rId27" w:history="1">
-        <w:r>
-          <w:rPr>
-            <w:rStyle w:val="Hipervnculo"/>
-            <w:lang w:val="en-US"/>
-          </w:rPr>
-          <w:t>https://www.mongodb.com/try/download/community</w:t>
-        </w:r>
-      </w:hyperlink>
+      <w:r>
+        <w:fldChar w:fldCharType="begin"/>
+      </w:r>
+      <w:r>
+        <w:rPr>
+          <w:lang w:val="en-US"/>
+        </w:rPr>
+        <w:instrText>HYPERLINK "https://www.mongodb.com/try/download/community"</w:instrText>
+      </w:r>
+      <w:r>
+        <w:fldChar w:fldCharType="separate"/>
+      </w:r>
+      <w:r>
+        <w:rPr>
+          <w:rStyle w:val="Hipervnculo"/>
+          <w:lang w:val="en-US"/>
+        </w:rPr>
+        <w:t>https://www.mongodb.com/try/download/community</w:t>
+      </w:r>
+      <w:r>
+        <w:rPr>
+          <w:rStyle w:val="Hipervnculo"/>
+          <w:lang w:val="en-US"/>
+        </w:rPr>
+        <w:fldChar w:fldCharType="end"/>
+      </w:r>
     </w:p>
     <w:p>
       <w:pPr>
@@ -6435,7 +6464,7 @@
         </w:rPr>
         <w:t xml:space="preserve">Git: </w:t>
       </w:r>
-      <w:hyperlink r:id="rId28" w:history="1">
+      <w:hyperlink r:id="rId27" w:history="1">
         <w:r>
           <w:rPr>
             <w:rStyle w:val="Hipervnculo"/>
@@ -6467,7 +6496,7 @@
       <w:r>
         <w:t xml:space="preserve"> clone </w:t>
       </w:r>
-      <w:hyperlink r:id="rId29" w:history="1">
+      <w:hyperlink r:id="rId28" w:history="1">
         <w:r>
           <w:rPr>
             <w:rStyle w:val="Hipervnculo"/>
@@ -6569,10 +6598,7 @@
       </w:r>
       <w:proofErr w:type="spellEnd"/>
       <w:r>
-        <w:t>\c</w:t>
-      </w:r>
-      <w:r>
-        <w:t>liente</w:t>
+        <w:t>\cliente</w:t>
       </w:r>
     </w:p>
     <w:p>
@@ -6764,7 +6790,7 @@
           <w:szCs w:val="40"/>
         </w:rPr>
       </w:pPr>
-      <w:hyperlink r:id="rId30" w:history="1">
+      <w:hyperlink r:id="rId29" w:history="1">
         <w:r>
           <w:rPr>
             <w:rStyle w:val="Hipervnculo"/>
@@ -6790,7 +6816,7 @@
           <w:u w:val="none"/>
         </w:rPr>
       </w:pPr>
-      <w:hyperlink r:id="rId31" w:history="1">
+      <w:hyperlink r:id="rId30" w:history="1">
         <w:r>
           <w:rPr>
             <w:rStyle w:val="Hipervnculo"/>
@@ -6819,7 +6845,7 @@
           <w:szCs w:val="40"/>
         </w:rPr>
       </w:pPr>
-      <w:hyperlink r:id="rId32" w:history="1">
+      <w:hyperlink r:id="rId31" w:history="1">
         <w:r>
           <w:rPr>
             <w:rStyle w:val="Hipervnculo"/>
@@ -6966,7 +6992,7 @@
       </w:r>
     </w:p>
     <w:sectPr>
-      <w:footerReference w:type="default" r:id="rId33"/>
+      <w:footerReference w:type="default" r:id="rId32"/>
       <w:pgSz w:w="11906" w:h="16838"/>
       <w:pgMar w:top="1417" w:right="1701" w:bottom="1417" w:left="1701" w:header="708" w:footer="708" w:gutter="0"/>
       <w:cols w:space="708"/>

--- a/Documentos/Documentos Propios/Memoria.docx
+++ b/Documentos/Documentos Propios/Memoria.docx
@@ -3170,36 +3170,12 @@
         <w:t>á</w:t>
       </w:r>
       <w:r>
-        <w:t xml:space="preserve"> Visual Studio </w:t>
-      </w:r>
-      <w:proofErr w:type="spellStart"/>
-      <w:r>
-        <w:t>Code</w:t>
-      </w:r>
-      <w:proofErr w:type="spellEnd"/>
-      <w:r>
-        <w:t xml:space="preserve">. También cabe destacar </w:t>
-      </w:r>
-      <w:proofErr w:type="spellStart"/>
-      <w:r>
-        <w:t>MongoDBCompass</w:t>
-      </w:r>
-      <w:proofErr w:type="spellEnd"/>
-      <w:r>
-        <w:t>, una interfaz para gestionar la base de datos.</w:t>
-      </w:r>
-    </w:p>
-    <w:p>
-      <w:r>
-        <w:t xml:space="preserve">Para planificar la aplicación se ha usado </w:t>
-      </w:r>
-      <w:proofErr w:type="spellStart"/>
-      <w:r>
-        <w:t>Notion</w:t>
-      </w:r>
-      <w:proofErr w:type="spellEnd"/>
-      <w:r>
-        <w:t>, un software de gestión de proyectos y para tomar notas. Con esta aplicación se ha organizado tanto la temporalidad del proyecto como las diferentes tareas a realizar.</w:t>
+        <w:t xml:space="preserve"> Visual Studio Code. También cabe destacar MongoDBCompass, una interfaz para gestionar la base de datos.</w:t>
+      </w:r>
+    </w:p>
+    <w:p>
+      <w:r>
+        <w:t>Para planificar la aplicación se ha usado Notion, un software de gestión de proyectos y para tomar notas. Con esta aplicación se ha organizado tanto la temporalidad del proyecto como las diferentes tareas a realizar.</w:t>
       </w:r>
     </w:p>
     <w:p>
@@ -3361,31 +3337,7 @@
     </w:p>
     <w:p>
       <w:r>
-        <w:t xml:space="preserve">La aplicación para la posible futura ampliación se ha desarrollado de tal manera que pueda haber usuarios con más privilegios que otros. En el contexto de la aplicación hay 2 tipos de usuarios; los </w:t>
-      </w:r>
-      <w:proofErr w:type="spellStart"/>
-      <w:r>
-        <w:t>superadmin</w:t>
-      </w:r>
-      <w:proofErr w:type="spellEnd"/>
-      <w:r>
-        <w:t xml:space="preserve"> y los usuarios normales. Para la presentación de esta aplicación un usuario </w:t>
-      </w:r>
-      <w:proofErr w:type="spellStart"/>
-      <w:r>
-        <w:t>superadmin</w:t>
-      </w:r>
-      <w:proofErr w:type="spellEnd"/>
-      <w:r>
-        <w:t xml:space="preserve"> solo podría interactuar con la API de la plataforma, no se ha diseñado el </w:t>
-      </w:r>
-      <w:proofErr w:type="spellStart"/>
-      <w:r>
-        <w:t>frontend</w:t>
-      </w:r>
-      <w:proofErr w:type="spellEnd"/>
-      <w:r>
-        <w:t xml:space="preserve"> para soportarlo.</w:t>
+        <w:t>La aplicación para la posible futura ampliación se ha desarrollado de tal manera que pueda haber usuarios con más privilegios que otros. En el contexto de la aplicación hay 2 tipos de usuarios; los superadmin y los usuarios normales. Para la presentación de esta aplicación un usuario superadmin solo podría interactuar con la API de la plataforma, no se ha diseñado el frontend para soportarlo.</w:t>
       </w:r>
     </w:p>
     <w:p>
@@ -3405,15 +3357,7 @@
     </w:p>
     <w:p>
       <w:r>
-        <w:t xml:space="preserve">Hay 3 hostings utilizados, diferenciando la parte del </w:t>
-      </w:r>
-      <w:proofErr w:type="spellStart"/>
-      <w:r>
-        <w:t>front</w:t>
-      </w:r>
-      <w:proofErr w:type="spellEnd"/>
-      <w:r>
-        <w:t>(interfaces de usuario), la del servidor y la de la base de datos.</w:t>
+        <w:t>Hay 3 hostings utilizados, diferenciando la parte del front(interfaces de usuario), la del servidor y la de la base de datos.</w:t>
       </w:r>
     </w:p>
     <w:p>
@@ -3425,15 +3369,7 @@
         </w:numPr>
       </w:pPr>
       <w:r>
-        <w:t xml:space="preserve">Para las diferentes interfaces se usa </w:t>
-      </w:r>
-      <w:proofErr w:type="spellStart"/>
-      <w:r>
-        <w:t>Cloudflare</w:t>
-      </w:r>
-      <w:proofErr w:type="spellEnd"/>
-      <w:r>
-        <w:t>.</w:t>
+        <w:t>Para las diferentes interfaces se usa Cloudflare.</w:t>
       </w:r>
     </w:p>
     <w:p>
@@ -3445,15 +3381,7 @@
         </w:numPr>
       </w:pPr>
       <w:r>
-        <w:t xml:space="preserve">Para el servidor se usará </w:t>
-      </w:r>
-      <w:proofErr w:type="spellStart"/>
-      <w:r>
-        <w:t>Northflank</w:t>
-      </w:r>
-      <w:proofErr w:type="spellEnd"/>
-      <w:r>
-        <w:t>.</w:t>
+        <w:t>Para el servidor se usará Northflank.</w:t>
       </w:r>
     </w:p>
     <w:p>
@@ -3470,68 +3398,23 @@
     </w:p>
     <w:p>
       <w:r>
-        <w:t xml:space="preserve">Ambos son de uso gratuito, siendo </w:t>
-      </w:r>
-      <w:proofErr w:type="spellStart"/>
-      <w:r>
-        <w:t>Cloudflare</w:t>
-      </w:r>
-      <w:proofErr w:type="spellEnd"/>
-      <w:r>
-        <w:t xml:space="preserve"> un </w:t>
+        <w:t xml:space="preserve">Ambos son de uso gratuito, siendo Cloudflare un </w:t>
       </w:r>
       <w:r>
         <w:rPr>
           <w:i/>
           <w:iCs/>
         </w:rPr>
-        <w:t xml:space="preserve">CDN (Content </w:t>
-      </w:r>
-      <w:proofErr w:type="spellStart"/>
-      <w:r>
-        <w:rPr>
-          <w:i/>
-          <w:iCs/>
-        </w:rPr>
-        <w:t>Delivery</w:t>
-      </w:r>
-      <w:proofErr w:type="spellEnd"/>
-      <w:r>
-        <w:rPr>
-          <w:i/>
-          <w:iCs/>
-        </w:rPr>
-        <w:t xml:space="preserve"> Network)</w:t>
-      </w:r>
-      <w:r>
-        <w:t xml:space="preserve"> bastante popular y ampliamente usado por muchas aplicaciones. Al ser el </w:t>
-      </w:r>
-      <w:proofErr w:type="spellStart"/>
-      <w:r>
-        <w:t>frontend</w:t>
-      </w:r>
-      <w:proofErr w:type="spellEnd"/>
-      <w:r>
-        <w:t xml:space="preserve"> una compilación en archivos estáticos nos podemos aprovechar de su red mundial para servir los archivos con muy baja latencia en cualquier parte del mundo.</w:t>
-      </w:r>
-    </w:p>
-    <w:p>
-      <w:proofErr w:type="spellStart"/>
+        <w:t>CDN (Content Delivery Network)</w:t>
+      </w:r>
+      <w:r>
+        <w:t xml:space="preserve"> bastante popular y ampliamente usado por muchas aplicaciones. Al ser el frontend una compilación en archivos estáticos nos podemos aprovechar de su red mundial para servir los archivos con muy baja latencia en cualquier parte del mundo.</w:t>
+      </w:r>
+    </w:p>
+    <w:p>
       <w:r>
         <w:lastRenderedPageBreak/>
-        <w:t>Northflank</w:t>
-      </w:r>
-      <w:proofErr w:type="spellEnd"/>
-      <w:r>
-        <w:t xml:space="preserve"> es una plataforma Cloud relativamente nueva, que trae muchas funcionalidades para facilitar el despliegue de la aplicación. Con un </w:t>
-      </w:r>
-      <w:proofErr w:type="spellStart"/>
-      <w:r>
-        <w:t>dockerfile</w:t>
-      </w:r>
-      <w:proofErr w:type="spellEnd"/>
-      <w:r>
-        <w:t xml:space="preserve"> sencillo defino el entorno de ejecución de mi servidor.</w:t>
+        <w:t>Northflank es una plataforma Cloud relativamente nueva, que trae muchas funcionalidades para facilitar el despliegue de la aplicación. Con un dockerfile sencillo defino el entorno de ejecución de mi servidor.</w:t>
       </w:r>
     </w:p>
     <w:p>
@@ -3788,42 +3671,10 @@
           <w:i/>
           <w:iCs/>
         </w:rPr>
-        <w:t xml:space="preserve">CD (Continuos </w:t>
-      </w:r>
-      <w:proofErr w:type="spellStart"/>
-      <w:r>
-        <w:rPr>
-          <w:i/>
-          <w:iCs/>
-        </w:rPr>
-        <w:t>Deployment</w:t>
-      </w:r>
-      <w:proofErr w:type="spellEnd"/>
-      <w:r>
-        <w:rPr>
-          <w:i/>
-          <w:iCs/>
-        </w:rPr>
-        <w:t>),</w:t>
-      </w:r>
-      <w:r>
-        <w:t xml:space="preserve"> lo que facilita muchísimo el despliegue de la aplicación al ser automatizado al hacer un </w:t>
-      </w:r>
-      <w:proofErr w:type="spellStart"/>
-      <w:r>
-        <w:t>push</w:t>
-      </w:r>
-      <w:proofErr w:type="spellEnd"/>
-      <w:r>
-        <w:t xml:space="preserve"> a la rama </w:t>
-      </w:r>
-      <w:proofErr w:type="spellStart"/>
-      <w:r>
-        <w:t>Main</w:t>
-      </w:r>
-      <w:proofErr w:type="spellEnd"/>
-      <w:r>
-        <w:t xml:space="preserve"> del repositorio.</w:t>
+        <w:t>CD (Continuos Deployment),</w:t>
+      </w:r>
+      <w:r>
+        <w:t xml:space="preserve"> lo que facilita muchísimo el despliegue de la aplicación al ser automatizado al hacer un push a la rama Main del repositorio.</w:t>
       </w:r>
     </w:p>
     <w:p>
@@ -3964,15 +3815,7 @@
         </w:rPr>
       </w:pPr>
       <w:r>
-        <w:t xml:space="preserve">Método </w:t>
-      </w:r>
-      <w:proofErr w:type="spellStart"/>
-      <w:r>
-        <w:t>Waterfall</w:t>
-      </w:r>
-      <w:proofErr w:type="spellEnd"/>
-      <w:r>
-        <w:t xml:space="preserve"> o Cascada</w:t>
+        <w:t>Método Waterfall o Cascada</w:t>
       </w:r>
     </w:p>
     <w:p>
@@ -4305,14 +4148,9 @@
       </w:pPr>
       <w:bookmarkStart w:id="15" w:name="_Toc166168031"/>
       <w:r>
-        <w:t xml:space="preserve">Pantalla de </w:t>
-      </w:r>
-      <w:proofErr w:type="spellStart"/>
-      <w:r>
-        <w:t>Login</w:t>
+        <w:t>Pantalla de Login</w:t>
       </w:r>
       <w:bookmarkEnd w:id="15"/>
-      <w:proofErr w:type="spellEnd"/>
     </w:p>
     <w:p>
       <w:r>
@@ -4466,13 +4304,8 @@
         <w:pStyle w:val="Ttulo3"/>
       </w:pPr>
       <w:bookmarkStart w:id="18" w:name="_Toc166168034"/>
-      <w:proofErr w:type="spellStart"/>
-      <w:r>
-        <w:t>Pantall</w:t>
-      </w:r>
-      <w:proofErr w:type="spellEnd"/>
-      <w:r>
-        <w:t xml:space="preserve"> de tickets</w:t>
+      <w:r>
+        <w:t>Pantall de tickets</w:t>
       </w:r>
       <w:bookmarkEnd w:id="18"/>
     </w:p>
@@ -4649,15 +4482,7 @@
     </w:p>
     <w:p>
       <w:r>
-        <w:t xml:space="preserve">He definido las diferentes entidades existentes de la aplicación mediante un archivo de </w:t>
-      </w:r>
-      <w:proofErr w:type="spellStart"/>
-      <w:r>
-        <w:t>typescript</w:t>
-      </w:r>
-      <w:proofErr w:type="spellEnd"/>
-      <w:r>
-        <w:t xml:space="preserve"> para visualizar los “tipos” claramente.</w:t>
+        <w:t>He definido las diferentes entidades existentes de la aplicación mediante un archivo de typescript para visualizar los “tipos” claramente.</w:t>
       </w:r>
       <w:r>
         <w:t xml:space="preserve"> La base de datos en las que trabajaran estas entidades será MongoDB; una base de datos no relacional muy flexible.</w:t>
@@ -5084,25 +4909,7 @@
           <w:bCs/>
           <w:lang w:val="en-US"/>
         </w:rPr>
-        <w:t xml:space="preserve"> /mesas/:</w:t>
-      </w:r>
-      <w:proofErr w:type="spellStart"/>
-      <w:r>
-        <w:rPr>
-          <w:b/>
-          <w:bCs/>
-          <w:lang w:val="en-US"/>
-        </w:rPr>
-        <w:t>mesa_id</w:t>
-      </w:r>
-      <w:proofErr w:type="spellEnd"/>
-      <w:r>
-        <w:rPr>
-          <w:b/>
-          <w:bCs/>
-          <w:lang w:val="en-US"/>
-        </w:rPr>
-        <w:t>/tickets</w:t>
+        <w:t xml:space="preserve"> /mesas/:mesa_id/tickets</w:t>
       </w:r>
     </w:p>
     <w:p>
@@ -5130,25 +4937,7 @@
           <w:bCs/>
           <w:lang w:val="en-US"/>
         </w:rPr>
-        <w:t xml:space="preserve"> /mesas/:</w:t>
-      </w:r>
-      <w:proofErr w:type="spellStart"/>
-      <w:r>
-        <w:rPr>
-          <w:b/>
-          <w:bCs/>
-          <w:lang w:val="en-US"/>
-        </w:rPr>
-        <w:t>mesa_id</w:t>
-      </w:r>
-      <w:proofErr w:type="spellEnd"/>
-      <w:r>
-        <w:rPr>
-          <w:b/>
-          <w:bCs/>
-          <w:lang w:val="en-US"/>
-        </w:rPr>
-        <w:t>/tickets</w:t>
+        <w:t xml:space="preserve"> /mesas/:mesa_id/tickets</w:t>
       </w:r>
     </w:p>
     <w:p>
@@ -5176,25 +4965,7 @@
           <w:bCs/>
           <w:lang w:val="en-US"/>
         </w:rPr>
-        <w:t xml:space="preserve"> /mesas/:</w:t>
-      </w:r>
-      <w:proofErr w:type="spellStart"/>
-      <w:r>
-        <w:rPr>
-          <w:b/>
-          <w:bCs/>
-          <w:lang w:val="en-US"/>
-        </w:rPr>
-        <w:t>mesa_id</w:t>
-      </w:r>
-      <w:proofErr w:type="spellEnd"/>
-      <w:r>
-        <w:rPr>
-          <w:b/>
-          <w:bCs/>
-          <w:lang w:val="en-US"/>
-        </w:rPr>
-        <w:t>/tickets/:id</w:t>
+        <w:t xml:space="preserve"> /mesas/:mesa_id/tickets/:id</w:t>
       </w:r>
     </w:p>
     <w:p>
@@ -5219,23 +4990,7 @@
           <w:b/>
           <w:bCs/>
         </w:rPr>
-        <w:t xml:space="preserve"> /mesas/:</w:t>
-      </w:r>
-      <w:proofErr w:type="spellStart"/>
-      <w:r>
-        <w:rPr>
-          <w:b/>
-          <w:bCs/>
-        </w:rPr>
-        <w:t>mesa_id</w:t>
-      </w:r>
-      <w:proofErr w:type="spellEnd"/>
-      <w:r>
-        <w:rPr>
-          <w:b/>
-          <w:bCs/>
-        </w:rPr>
-        <w:t>/tickets/:id</w:t>
+        <w:t xml:space="preserve"> /mesas/:mesa_id/tickets/:id</w:t>
       </w:r>
     </w:p>
     <w:p>
@@ -5290,36 +5045,8 @@
           <w:bCs/>
           <w:lang w:val="en-US"/>
         </w:rPr>
-        <w:t xml:space="preserve"> /tickets/:</w:t>
-      </w:r>
-      <w:proofErr w:type="spellStart"/>
-      <w:r>
-        <w:rPr>
-          <w:b/>
-          <w:bCs/>
-          <w:lang w:val="en-US"/>
-        </w:rPr>
-        <w:t>ticket_id</w:t>
-      </w:r>
-      <w:proofErr w:type="spellEnd"/>
-      <w:r>
-        <w:rPr>
-          <w:b/>
-          <w:bCs/>
-          <w:lang w:val="en-US"/>
-        </w:rPr>
-        <w:t>/</w:t>
-      </w:r>
-      <w:proofErr w:type="spellStart"/>
-      <w:r>
-        <w:rPr>
-          <w:b/>
-          <w:bCs/>
-          <w:lang w:val="en-US"/>
-        </w:rPr>
-        <w:t>pedidos</w:t>
-      </w:r>
-      <w:proofErr w:type="spellEnd"/>
+        <w:t xml:space="preserve"> /tickets/:ticket_id/pedidos</w:t>
+      </w:r>
     </w:p>
     <w:p>
       <w:pPr>
@@ -5346,36 +5073,8 @@
           <w:bCs/>
           <w:lang w:val="en-US"/>
         </w:rPr>
-        <w:t xml:space="preserve"> /tickets/:</w:t>
-      </w:r>
-      <w:proofErr w:type="spellStart"/>
-      <w:r>
-        <w:rPr>
-          <w:b/>
-          <w:bCs/>
-          <w:lang w:val="en-US"/>
-        </w:rPr>
-        <w:t>ticket_id</w:t>
-      </w:r>
-      <w:proofErr w:type="spellEnd"/>
-      <w:r>
-        <w:rPr>
-          <w:b/>
-          <w:bCs/>
-          <w:lang w:val="en-US"/>
-        </w:rPr>
-        <w:t>/</w:t>
-      </w:r>
-      <w:proofErr w:type="spellStart"/>
-      <w:r>
-        <w:rPr>
-          <w:b/>
-          <w:bCs/>
-          <w:lang w:val="en-US"/>
-        </w:rPr>
-        <w:t>pedidos</w:t>
-      </w:r>
-      <w:proofErr w:type="spellEnd"/>
+        <w:t xml:space="preserve"> /tickets/:ticket_id/pedidos</w:t>
+      </w:r>
     </w:p>
     <w:p>
       <w:pPr>
@@ -5402,43 +5101,7 @@
           <w:bCs/>
           <w:lang w:val="en-US"/>
         </w:rPr>
-        <w:t xml:space="preserve"> /tickets/:</w:t>
-      </w:r>
-      <w:proofErr w:type="spellStart"/>
-      <w:r>
-        <w:rPr>
-          <w:b/>
-          <w:bCs/>
-          <w:lang w:val="en-US"/>
-        </w:rPr>
-        <w:t>ticket_id</w:t>
-      </w:r>
-      <w:proofErr w:type="spellEnd"/>
-      <w:r>
-        <w:rPr>
-          <w:b/>
-          <w:bCs/>
-          <w:lang w:val="en-US"/>
-        </w:rPr>
-        <w:t>/</w:t>
-      </w:r>
-      <w:proofErr w:type="spellStart"/>
-      <w:r>
-        <w:rPr>
-          <w:b/>
-          <w:bCs/>
-          <w:lang w:val="en-US"/>
-        </w:rPr>
-        <w:t>pedidos</w:t>
-      </w:r>
-      <w:proofErr w:type="spellEnd"/>
-      <w:r>
-        <w:rPr>
-          <w:b/>
-          <w:bCs/>
-          <w:lang w:val="en-US"/>
-        </w:rPr>
-        <w:t>/:id</w:t>
+        <w:t xml:space="preserve"> /tickets/:ticket_id/pedidos/:id</w:t>
       </w:r>
     </w:p>
     <w:p>
@@ -5466,43 +5129,7 @@
           <w:bCs/>
           <w:lang w:val="en-US"/>
         </w:rPr>
-        <w:t xml:space="preserve"> /tickets/:</w:t>
-      </w:r>
-      <w:proofErr w:type="spellStart"/>
-      <w:r>
-        <w:rPr>
-          <w:b/>
-          <w:bCs/>
-          <w:lang w:val="en-US"/>
-        </w:rPr>
-        <w:t>ticket_id</w:t>
-      </w:r>
-      <w:proofErr w:type="spellEnd"/>
-      <w:r>
-        <w:rPr>
-          <w:b/>
-          <w:bCs/>
-          <w:lang w:val="en-US"/>
-        </w:rPr>
-        <w:t>/</w:t>
-      </w:r>
-      <w:proofErr w:type="spellStart"/>
-      <w:r>
-        <w:rPr>
-          <w:b/>
-          <w:bCs/>
-          <w:lang w:val="en-US"/>
-        </w:rPr>
-        <w:t>pedidos</w:t>
-      </w:r>
-      <w:proofErr w:type="spellEnd"/>
-      <w:r>
-        <w:rPr>
-          <w:b/>
-          <w:bCs/>
-          <w:lang w:val="en-US"/>
-        </w:rPr>
-        <w:t>/:id</w:t>
+        <w:t xml:space="preserve"> /tickets/:ticket_id/pedidos/:id</w:t>
       </w:r>
     </w:p>
     <w:p>
@@ -5530,76 +5157,38 @@
           <w:bCs/>
           <w:lang w:val="en-US"/>
         </w:rPr>
-        <w:t>/tickets/:</w:t>
-      </w:r>
-      <w:proofErr w:type="spellStart"/>
-      <w:r>
+        <w:t>/tickets/:ticket_id/pedidos/:id</w:t>
+      </w:r>
+    </w:p>
+    <w:p>
+      <w:pPr>
+        <w:pStyle w:val="Prrafodelista"/>
+        <w:ind w:left="0"/>
         <w:rPr>
           <w:b/>
           <w:bCs/>
           <w:lang w:val="en-US"/>
         </w:rPr>
-        <w:t>ticket_id</w:t>
-      </w:r>
-      <w:proofErr w:type="spellEnd"/>
-      <w:r>
+      </w:pPr>
+    </w:p>
+    <w:p>
+      <w:pPr>
+        <w:pStyle w:val="Prrafodelista"/>
+        <w:ind w:left="0"/>
         <w:rPr>
           <w:b/>
           <w:bCs/>
           <w:lang w:val="en-US"/>
         </w:rPr>
-        <w:t>/</w:t>
-      </w:r>
-      <w:proofErr w:type="spellStart"/>
+      </w:pPr>
       <w:r>
         <w:rPr>
           <w:b/>
           <w:bCs/>
           <w:lang w:val="en-US"/>
         </w:rPr>
-        <w:t>pedidos</w:t>
-      </w:r>
-      <w:proofErr w:type="spellEnd"/>
-      <w:r>
-        <w:rPr>
-          <w:b/>
-          <w:bCs/>
-          <w:lang w:val="en-US"/>
-        </w:rPr>
-        <w:t>/:id</w:t>
-      </w:r>
-    </w:p>
-    <w:p>
-      <w:pPr>
-        <w:pStyle w:val="Prrafodelista"/>
-        <w:ind w:left="0"/>
-        <w:rPr>
-          <w:b/>
-          <w:bCs/>
-          <w:lang w:val="en-US"/>
-        </w:rPr>
-      </w:pPr>
-    </w:p>
-    <w:p>
-      <w:pPr>
-        <w:pStyle w:val="Prrafodelista"/>
-        <w:ind w:left="0"/>
-        <w:rPr>
-          <w:b/>
-          <w:bCs/>
-          <w:lang w:val="en-US"/>
-        </w:rPr>
-      </w:pPr>
-      <w:proofErr w:type="spellStart"/>
-      <w:r>
-        <w:rPr>
-          <w:b/>
-          <w:bCs/>
-          <w:lang w:val="en-US"/>
-        </w:rPr>
         <w:t>Platos</w:t>
       </w:r>
-      <w:proofErr w:type="spellEnd"/>
     </w:p>
     <w:p>
       <w:pPr>
@@ -5626,18 +5215,8 @@
           <w:bCs/>
           <w:lang w:val="en-US"/>
         </w:rPr>
-        <w:t>/</w:t>
-      </w:r>
-      <w:proofErr w:type="spellStart"/>
-      <w:r>
-        <w:rPr>
-          <w:b/>
-          <w:bCs/>
-          <w:lang w:val="en-US"/>
-        </w:rPr>
-        <w:t>platos</w:t>
-      </w:r>
-      <w:proofErr w:type="spellEnd"/>
+        <w:t>/platos</w:t>
+      </w:r>
     </w:p>
     <w:p>
       <w:pPr>
@@ -5664,18 +5243,8 @@
           <w:bCs/>
           <w:lang w:val="en-US"/>
         </w:rPr>
-        <w:t xml:space="preserve"> /</w:t>
-      </w:r>
-      <w:proofErr w:type="spellStart"/>
-      <w:r>
-        <w:rPr>
-          <w:b/>
-          <w:bCs/>
-          <w:lang w:val="en-US"/>
-        </w:rPr>
-        <w:t>platos</w:t>
-      </w:r>
-      <w:proofErr w:type="spellEnd"/>
+        <w:t xml:space="preserve"> /platos</w:t>
+      </w:r>
     </w:p>
     <w:p>
       <w:pPr>
@@ -5702,25 +5271,7 @@
           <w:bCs/>
           <w:lang w:val="en-US"/>
         </w:rPr>
-        <w:t xml:space="preserve"> /</w:t>
-      </w:r>
-      <w:proofErr w:type="spellStart"/>
-      <w:r>
-        <w:rPr>
-          <w:b/>
-          <w:bCs/>
-          <w:lang w:val="en-US"/>
-        </w:rPr>
-        <w:t>platos</w:t>
-      </w:r>
-      <w:proofErr w:type="spellEnd"/>
-      <w:r>
-        <w:rPr>
-          <w:b/>
-          <w:bCs/>
-          <w:lang w:val="en-US"/>
-        </w:rPr>
-        <w:t>/:id</w:t>
+        <w:t xml:space="preserve"> /platos/:id</w:t>
       </w:r>
     </w:p>
     <w:p>
@@ -5748,25 +5299,7 @@
           <w:bCs/>
           <w:lang w:val="en-US"/>
         </w:rPr>
-        <w:t>/</w:t>
-      </w:r>
-      <w:proofErr w:type="spellStart"/>
-      <w:r>
-        <w:rPr>
-          <w:b/>
-          <w:bCs/>
-          <w:lang w:val="en-US"/>
-        </w:rPr>
-        <w:t>platos</w:t>
-      </w:r>
-      <w:proofErr w:type="spellEnd"/>
-      <w:r>
-        <w:rPr>
-          <w:b/>
-          <w:bCs/>
-          <w:lang w:val="en-US"/>
-        </w:rPr>
-        <w:t>/:id</w:t>
+        <w:t>/platos/:id</w:t>
       </w:r>
     </w:p>
     <w:p>
@@ -5794,25 +5327,7 @@
           <w:bCs/>
           <w:lang w:val="en-US"/>
         </w:rPr>
-        <w:t xml:space="preserve"> /</w:t>
-      </w:r>
-      <w:proofErr w:type="spellStart"/>
-      <w:r>
-        <w:rPr>
-          <w:b/>
-          <w:bCs/>
-          <w:lang w:val="en-US"/>
-        </w:rPr>
-        <w:t>platos</w:t>
-      </w:r>
-      <w:proofErr w:type="spellEnd"/>
-      <w:r>
-        <w:rPr>
-          <w:b/>
-          <w:bCs/>
-          <w:lang w:val="en-US"/>
-        </w:rPr>
-        <w:t>/:id</w:t>
+        <w:t xml:space="preserve"> /platos/:id</w:t>
       </w:r>
     </w:p>
     <w:p>
@@ -6001,21 +5516,12 @@
           <w:bCs/>
         </w:rPr>
       </w:pPr>
-      <w:proofErr w:type="spellStart"/>
-      <w:r>
-        <w:rPr>
-          <w:b/>
-          <w:bCs/>
-        </w:rPr>
-        <w:t>WebSocket</w:t>
-      </w:r>
-      <w:proofErr w:type="spellEnd"/>
-      <w:r>
-        <w:rPr>
-          <w:b/>
-          <w:bCs/>
-        </w:rPr>
-        <w:t xml:space="preserve"> para Cocineros</w:t>
+      <w:r>
+        <w:rPr>
+          <w:b/>
+          <w:bCs/>
+        </w:rPr>
+        <w:t>WebSocket para Cocineros</w:t>
       </w:r>
     </w:p>
     <w:p>
@@ -6091,23 +5597,7 @@
         </w:numPr>
       </w:pPr>
       <w:r>
-        <w:t xml:space="preserve">Express: Framework de desarrollo para facilitar la elaboración del servidor, consta de un sistema avanzado de </w:t>
-      </w:r>
-      <w:proofErr w:type="spellStart"/>
-      <w:r>
-        <w:t>routing</w:t>
-      </w:r>
-      <w:proofErr w:type="spellEnd"/>
-      <w:r>
-        <w:t xml:space="preserve"> y librerías para </w:t>
-      </w:r>
-      <w:proofErr w:type="spellStart"/>
-      <w:r>
-        <w:t>parsear</w:t>
-      </w:r>
-      <w:proofErr w:type="spellEnd"/>
-      <w:r>
-        <w:t xml:space="preserve"> las cookies u otros.</w:t>
+        <w:t>Express: Framework de desarrollo para facilitar la elaboración del servidor, consta de un sistema avanzado de routing y librerías para parsear las cookies u otros.</w:t>
       </w:r>
     </w:p>
     <w:p>
@@ -6118,28 +5608,15 @@
           <w:numId w:val="1"/>
         </w:numPr>
       </w:pPr>
-      <w:proofErr w:type="spellStart"/>
       <w:r>
         <w:lastRenderedPageBreak/>
-        <w:t>Mongoose</w:t>
-      </w:r>
-      <w:proofErr w:type="spellEnd"/>
-      <w:r>
-        <w:t xml:space="preserve">: Interfaz para la base de datos </w:t>
+        <w:t xml:space="preserve">Mongoose: Interfaz para la base de datos </w:t>
       </w:r>
       <w:r>
         <w:t>M</w:t>
       </w:r>
       <w:r>
-        <w:t xml:space="preserve">ongo, permite crear </w:t>
-      </w:r>
-      <w:proofErr w:type="spellStart"/>
-      <w:r>
-        <w:t>Schemas</w:t>
-      </w:r>
-      <w:proofErr w:type="spellEnd"/>
-      <w:r>
-        <w:t xml:space="preserve"> (Estructuras de objetos) y muchas funciones añadidas.</w:t>
+        <w:t>ongo, permite crear Schemas (Estructuras de objetos) y muchas funciones añadidas.</w:t>
       </w:r>
     </w:p>
     <w:p>
@@ -6150,11 +5627,9 @@
           <w:numId w:val="1"/>
         </w:numPr>
       </w:pPr>
-      <w:proofErr w:type="spellStart"/>
       <w:r>
         <w:t>Bcrypt</w:t>
       </w:r>
-      <w:proofErr w:type="spellEnd"/>
       <w:r>
         <w:t>:</w:t>
       </w:r>
@@ -6173,13 +5648,8 @@
           <w:numId w:val="1"/>
         </w:numPr>
       </w:pPr>
-      <w:proofErr w:type="spellStart"/>
-      <w:r>
-        <w:t>Jsonwebtokens</w:t>
-      </w:r>
-      <w:proofErr w:type="spellEnd"/>
-      <w:r>
-        <w:t>: Librería para generar tokens con una carga que se pueden codificar, decodificar y verificar mediante una contraseña. Es muy útil su uso para el sistema de autentificación y persistencia de la sesión.</w:t>
+      <w:r>
+        <w:t>Jsonwebtokens: Librería para generar tokens con una carga que se pueden codificar, decodificar y verificar mediante una contraseña. Es muy útil su uso para el sistema de autentificación y persistencia de la sesión.</w:t>
       </w:r>
     </w:p>
     <w:p>
@@ -6195,40 +5665,11 @@
           <w:numId w:val="1"/>
         </w:numPr>
       </w:pPr>
-      <w:proofErr w:type="spellStart"/>
-      <w:r>
-        <w:t>React</w:t>
-      </w:r>
-      <w:proofErr w:type="spellEnd"/>
-      <w:r>
-        <w:t xml:space="preserve">: Framework de </w:t>
-      </w:r>
-      <w:proofErr w:type="spellStart"/>
-      <w:r>
-        <w:t>javascript</w:t>
-      </w:r>
-      <w:proofErr w:type="spellEnd"/>
-      <w:r>
-        <w:t xml:space="preserve"> creado por Facebook (actualmente META) q</w:t>
-      </w:r>
-      <w:r>
-        <w:t xml:space="preserve">ue facilita mucho la creación de software mediante la encapsulación de código, tanto el lenguaje de marcado como las funcionalidades, para una mayor reutilización de este. Es actualmente el </w:t>
-      </w:r>
-      <w:proofErr w:type="spellStart"/>
-      <w:r>
-        <w:t>framework</w:t>
-      </w:r>
-      <w:proofErr w:type="spellEnd"/>
-      <w:r>
-        <w:t xml:space="preserve"> de </w:t>
-      </w:r>
-      <w:proofErr w:type="spellStart"/>
-      <w:r>
-        <w:t>javascript</w:t>
-      </w:r>
-      <w:proofErr w:type="spellEnd"/>
-      <w:r>
-        <w:t xml:space="preserve"> más usado en la actualidad.</w:t>
+      <w:r>
+        <w:t>React: Framework de javascript creado por Facebook (actualmente META) q</w:t>
+      </w:r>
+      <w:r>
+        <w:t>ue facilita mucho la creación de software mediante la encapsulación de código, tanto el lenguaje de marcado como las funcionalidades, para una mayor reutilización de este. Es actualmente el framework de javascript más usado en la actualidad.</w:t>
       </w:r>
     </w:p>
     <w:p>
@@ -6251,13 +5692,8 @@
           <w:numId w:val="1"/>
         </w:numPr>
       </w:pPr>
-      <w:proofErr w:type="spellStart"/>
-      <w:r>
-        <w:t>Sonner</w:t>
-      </w:r>
-      <w:proofErr w:type="spellEnd"/>
-      <w:r>
-        <w:t>: Librería que se encarga de las notificaciones mediante cuadros de diferentes colores.</w:t>
+      <w:r>
+        <w:t>Sonner: Librería que se encarga de las notificaciones mediante cuadros de diferentes colores.</w:t>
       </w:r>
     </w:p>
     <w:p>
@@ -6268,44 +5704,15 @@
           <w:numId w:val="1"/>
         </w:numPr>
       </w:pPr>
-      <w:proofErr w:type="spellStart"/>
-      <w:r>
-        <w:t>React</w:t>
-      </w:r>
-      <w:proofErr w:type="spellEnd"/>
-      <w:r>
-        <w:t>-</w:t>
-      </w:r>
-      <w:proofErr w:type="spellStart"/>
-      <w:r>
-        <w:t>router</w:t>
-      </w:r>
-      <w:proofErr w:type="spellEnd"/>
-      <w:r>
-        <w:t xml:space="preserve">-dom: Librería hecha para </w:t>
-      </w:r>
-      <w:proofErr w:type="spellStart"/>
-      <w:r>
-        <w:t>react</w:t>
-      </w:r>
-      <w:proofErr w:type="spellEnd"/>
-      <w:r>
-        <w:t xml:space="preserve"> pero que no es parte de ella directamente, la uso para manejar las rutas de la aplicación y crear una </w:t>
+      <w:r>
+        <w:t xml:space="preserve">React-router-dom: Librería hecha para react pero que no es parte de ella directamente, la uso para manejar las rutas de la aplicación y crear una </w:t>
       </w:r>
       <w:r>
         <w:rPr>
           <w:u w:val="single"/>
         </w:rPr>
-        <w:t xml:space="preserve">SPA (Single Page </w:t>
-      </w:r>
-      <w:proofErr w:type="spellStart"/>
-      <w:r>
-        <w:rPr>
-          <w:u w:val="single"/>
-        </w:rPr>
-        <w:t>Application</w:t>
-      </w:r>
-      <w:proofErr w:type="spellEnd"/>
+        <w:t>SPA (Single Page Application</w:t>
+      </w:r>
       <w:r>
         <w:t>).</w:t>
       </w:r>
@@ -6420,32 +5827,15 @@
         </w:rPr>
         <w:t xml:space="preserve">MongoDB: </w:t>
       </w:r>
-      <w:r>
-        <w:fldChar w:fldCharType="begin"/>
-      </w:r>
-      <w:r>
-        <w:rPr>
-          <w:lang w:val="en-US"/>
-        </w:rPr>
-        <w:instrText>HYPERLINK "https://www.mongodb.com/try/download/community"</w:instrText>
-      </w:r>
-      <w:r>
-        <w:fldChar w:fldCharType="separate"/>
-      </w:r>
-      <w:r>
-        <w:rPr>
-          <w:rStyle w:val="Hipervnculo"/>
-          <w:lang w:val="en-US"/>
-        </w:rPr>
-        <w:t>https://www.mongodb.com/try/download/community</w:t>
-      </w:r>
-      <w:r>
-        <w:rPr>
-          <w:rStyle w:val="Hipervnculo"/>
-          <w:lang w:val="en-US"/>
-        </w:rPr>
-        <w:fldChar w:fldCharType="end"/>
-      </w:r>
+      <w:hyperlink r:id="rId27" w:history="1">
+        <w:r>
+          <w:rPr>
+            <w:rStyle w:val="Hipervnculo"/>
+            <w:lang w:val="en-US"/>
+          </w:rPr>
+          <w:t>https://www.mongodb.com/try/download/community</w:t>
+        </w:r>
+      </w:hyperlink>
     </w:p>
     <w:p>
       <w:pPr>
@@ -6464,7 +5854,7 @@
         </w:rPr>
         <w:t xml:space="preserve">Git: </w:t>
       </w:r>
-      <w:hyperlink r:id="rId27" w:history="1">
+      <w:hyperlink r:id="rId28" w:history="1">
         <w:r>
           <w:rPr>
             <w:rStyle w:val="Hipervnculo"/>
@@ -6486,17 +5876,9 @@
         <w:t>Descargar una copia del p</w:t>
       </w:r>
       <w:r>
-        <w:t>royecto con el comando “</w:t>
-      </w:r>
-      <w:proofErr w:type="spellStart"/>
-      <w:r>
-        <w:t>git</w:t>
-      </w:r>
-      <w:proofErr w:type="spellEnd"/>
-      <w:r>
-        <w:t xml:space="preserve"> clone </w:t>
-      </w:r>
-      <w:hyperlink r:id="rId28" w:history="1">
+        <w:t xml:space="preserve">royecto con el comando “git clone </w:t>
+      </w:r>
+      <w:hyperlink r:id="rId29" w:history="1">
         <w:r>
           <w:rPr>
             <w:rStyle w:val="Hipervnculo"/>
@@ -6517,31 +5899,7 @@
         </w:numPr>
       </w:pPr>
       <w:r>
-        <w:t xml:space="preserve">Abrir 3 terminales, como recomendación abrir 3 pestañas diferentes en el Visual Studio </w:t>
-      </w:r>
-      <w:proofErr w:type="spellStart"/>
-      <w:r>
-        <w:t>Code</w:t>
-      </w:r>
-      <w:proofErr w:type="spellEnd"/>
-      <w:r>
-        <w:t xml:space="preserve"> ya que la parte del servidor y los 2 </w:t>
-      </w:r>
-      <w:proofErr w:type="spellStart"/>
-      <w:r>
-        <w:t>frontends</w:t>
-      </w:r>
-      <w:proofErr w:type="spellEnd"/>
-      <w:r>
-        <w:t xml:space="preserve"> están </w:t>
-      </w:r>
-      <w:proofErr w:type="spellStart"/>
-      <w:r>
-        <w:t>separados.Las</w:t>
-      </w:r>
-      <w:proofErr w:type="spellEnd"/>
-      <w:r>
-        <w:t xml:space="preserve"> carpetas son las siguientes en las que debes situarte:</w:t>
+        <w:t>Abrir 3 terminales, como recomendación abrir 3 pestañas diferentes en el Visual Studio Code ya que la parte del servidor y los 2 frontends están separados.Las carpetas son las siguientes en las que debes situarte:</w:t>
       </w:r>
     </w:p>
     <w:p>
@@ -6553,13 +5911,8 @@
         </w:numPr>
       </w:pPr>
       <w:r>
-        <w:t>\TFG\Código\</w:t>
-      </w:r>
-      <w:proofErr w:type="spellStart"/>
-      <w:r>
-        <w:t>Backend</w:t>
-      </w:r>
-      <w:proofErr w:type="spellEnd"/>
+        <w:t>\TFG\Código\Backend</w:t>
+      </w:r>
     </w:p>
     <w:p>
       <w:pPr>
@@ -6570,15 +5923,7 @@
         </w:numPr>
       </w:pPr>
       <w:r>
-        <w:t>\TFG\Código\</w:t>
-      </w:r>
-      <w:proofErr w:type="spellStart"/>
-      <w:r>
-        <w:t>Frontends</w:t>
-      </w:r>
-      <w:proofErr w:type="spellEnd"/>
-      <w:r>
-        <w:t>\cocina</w:t>
+        <w:t>\TFG\Código\Frontends\cocina</w:t>
       </w:r>
     </w:p>
     <w:p>
@@ -6590,15 +5935,7 @@
         </w:numPr>
       </w:pPr>
       <w:r>
-        <w:t>\TFG\Código\</w:t>
-      </w:r>
-      <w:proofErr w:type="spellStart"/>
-      <w:r>
-        <w:t>Frontends</w:t>
-      </w:r>
-      <w:proofErr w:type="spellEnd"/>
-      <w:r>
-        <w:t>\cliente</w:t>
+        <w:t>\TFG\Código\Frontends\cliente</w:t>
       </w:r>
     </w:p>
     <w:p>
@@ -6610,47 +5947,7 @@
         </w:numPr>
       </w:pPr>
       <w:r>
-        <w:t>Instalar las dependencias con el manejador de paquetes que viene con Node.js por defecto NPM (</w:t>
-      </w:r>
-      <w:proofErr w:type="spellStart"/>
-      <w:r>
-        <w:t>Node</w:t>
-      </w:r>
-      <w:proofErr w:type="spellEnd"/>
-      <w:r>
-        <w:t xml:space="preserve"> </w:t>
-      </w:r>
-      <w:proofErr w:type="spellStart"/>
-      <w:r>
-        <w:t>Package</w:t>
-      </w:r>
-      <w:proofErr w:type="spellEnd"/>
-      <w:r>
-        <w:t xml:space="preserve"> Manager), “</w:t>
-      </w:r>
-      <w:proofErr w:type="spellStart"/>
-      <w:r>
-        <w:t>npm</w:t>
-      </w:r>
-      <w:proofErr w:type="spellEnd"/>
-      <w:r>
-        <w:t xml:space="preserve"> </w:t>
-      </w:r>
-      <w:proofErr w:type="spellStart"/>
-      <w:r>
-        <w:t>install</w:t>
-      </w:r>
-      <w:proofErr w:type="spellEnd"/>
-      <w:r>
-        <w:t xml:space="preserve">”. Se pueden usar otros más eficientes como </w:t>
-      </w:r>
-      <w:proofErr w:type="spellStart"/>
-      <w:r>
-        <w:t>pnpm</w:t>
-      </w:r>
-      <w:proofErr w:type="spellEnd"/>
-      <w:r>
-        <w:t xml:space="preserve"> que debes instalar antes usando este mismo. Esto debe hacerse en cada una de las carpetas al ser proyectos diferentes.</w:t>
+        <w:t>Instalar las dependencias con el manejador de paquetes que viene con Node.js por defecto NPM (Node Package Manager), “npm install”. Se pueden usar otros más eficientes como pnpm que debes instalar antes usando este mismo. Esto debe hacerse en cada una de las carpetas al ser proyectos diferentes.</w:t>
       </w:r>
     </w:p>
     <w:p>
@@ -6790,7 +6087,7 @@
           <w:szCs w:val="40"/>
         </w:rPr>
       </w:pPr>
-      <w:hyperlink r:id="rId29" w:history="1">
+      <w:hyperlink r:id="rId30" w:history="1">
         <w:r>
           <w:rPr>
             <w:rStyle w:val="Hipervnculo"/>
@@ -6816,7 +6113,7 @@
           <w:u w:val="none"/>
         </w:rPr>
       </w:pPr>
-      <w:hyperlink r:id="rId30" w:history="1">
+      <w:hyperlink r:id="rId31" w:history="1">
         <w:r>
           <w:rPr>
             <w:rStyle w:val="Hipervnculo"/>
@@ -6839,13 +6136,15 @@
         </w:numPr>
         <w:spacing w:after="160" w:line="259" w:lineRule="auto"/>
         <w:rPr>
+          <w:rStyle w:val="Hipervnculo"/>
           <w:rFonts w:asciiTheme="majorHAnsi" w:eastAsiaTheme="majorEastAsia" w:hAnsiTheme="majorHAnsi" w:cstheme="majorBidi"/>
           <w:color w:val="0F4761" w:themeColor="accent1" w:themeShade="BF"/>
           <w:sz w:val="40"/>
           <w:szCs w:val="40"/>
-        </w:rPr>
-      </w:pPr>
-      <w:hyperlink r:id="rId31" w:history="1">
+          <w:u w:val="none"/>
+        </w:rPr>
+      </w:pPr>
+      <w:hyperlink r:id="rId32" w:history="1">
         <w:r>
           <w:rPr>
             <w:rStyle w:val="Hipervnculo"/>
@@ -6853,20 +6152,14 @@
           <w:t>https://www.reddit.com/user/BackNativos22/comments/taiqv2/describir_el_modelo_y_sus_principales/</w:t>
         </w:r>
       </w:hyperlink>
-      <w:r>
-        <w:br w:type="page"/>
-      </w:r>
-    </w:p>
-    <w:p>
-      <w:pPr>
-        <w:pStyle w:val="Ttulo1"/>
-      </w:pPr>
-      <w:bookmarkStart w:id="35" w:name="_Toc166168051"/>
-      <w:r>
-        <w:lastRenderedPageBreak/>
-        <w:t>Glosario</w:t>
-      </w:r>
-      <w:bookmarkEnd w:id="35"/>
+    </w:p>
+    <w:p>
+      <w:pPr>
+        <w:spacing w:after="160" w:line="259" w:lineRule="auto"/>
+      </w:pPr>
+      <w:r>
+        <w:t>Algunos iconos (libre uso con atribución):</w:t>
+      </w:r>
     </w:p>
     <w:p>
       <w:pPr>
@@ -6875,40 +6168,36 @@
           <w:ilvl w:val="0"/>
           <w:numId w:val="1"/>
         </w:numPr>
-        <w:rPr>
-          <w:b/>
-          <w:bCs/>
-        </w:rPr>
-      </w:pPr>
-      <w:r>
-        <w:rPr>
-          <w:b/>
-          <w:bCs/>
-        </w:rPr>
-        <w:t xml:space="preserve">CDN (Content </w:t>
-      </w:r>
-      <w:proofErr w:type="spellStart"/>
-      <w:r>
-        <w:rPr>
-          <w:b/>
-          <w:bCs/>
-        </w:rPr>
-        <w:t>Delivery</w:t>
-      </w:r>
-      <w:proofErr w:type="spellEnd"/>
-      <w:r>
-        <w:rPr>
-          <w:b/>
-          <w:bCs/>
-        </w:rPr>
-        <w:t xml:space="preserve"> Network): </w:t>
-      </w:r>
-      <w:r>
-        <w:t>Red de servidores interconecta</w:t>
-      </w:r>
-      <w:r>
-        <w:t>dos que contienen copias locales de contenidos para distribuirlos rápidamente desde el nodo más cercano al usuario.</w:t>
-      </w:r>
+        <w:spacing w:after="160" w:line="259" w:lineRule="auto"/>
+        <w:rPr>
+          <w:rFonts w:asciiTheme="majorHAnsi" w:eastAsiaTheme="majorEastAsia" w:hAnsiTheme="majorHAnsi" w:cstheme="majorBidi"/>
+          <w:color w:val="0F4761" w:themeColor="accent1" w:themeShade="BF"/>
+          <w:sz w:val="40"/>
+          <w:szCs w:val="40"/>
+        </w:rPr>
+      </w:pPr>
+      <w:hyperlink r:id="rId33" w:history="1">
+        <w:r>
+          <w:rPr>
+            <w:rStyle w:val="Hipervnculo"/>
+          </w:rPr>
+          <w:t>https://www.svgrepo.com/</w:t>
+        </w:r>
+      </w:hyperlink>
+      <w:r>
+        <w:br w:type="page"/>
+      </w:r>
+    </w:p>
+    <w:p>
+      <w:pPr>
+        <w:pStyle w:val="Ttulo1"/>
+      </w:pPr>
+      <w:bookmarkStart w:id="35" w:name="_Toc166168051"/>
+      <w:r>
+        <w:lastRenderedPageBreak/>
+        <w:t>Glosario</w:t>
+      </w:r>
+      <w:bookmarkEnd w:id="35"/>
     </w:p>
     <w:p>
       <w:pPr>
@@ -6927,26 +6216,13 @@
           <w:b/>
           <w:bCs/>
         </w:rPr>
-        <w:t xml:space="preserve">CD (Continuos </w:t>
-      </w:r>
-      <w:proofErr w:type="spellStart"/>
-      <w:r>
-        <w:rPr>
-          <w:b/>
-          <w:bCs/>
-        </w:rPr>
-        <w:t>Deployment</w:t>
-      </w:r>
-      <w:proofErr w:type="spellEnd"/>
-      <w:r>
-        <w:rPr>
-          <w:b/>
-          <w:bCs/>
-        </w:rPr>
-        <w:t>):</w:t>
-      </w:r>
-      <w:r>
-        <w:t xml:space="preserve"> Es una estrategia por la cual se publican automáticamente los cambios hechos a producción (producto final).</w:t>
+        <w:t xml:space="preserve">CDN (Content Delivery Network): </w:t>
+      </w:r>
+      <w:r>
+        <w:t>Red de servidores interconecta</w:t>
+      </w:r>
+      <w:r>
+        <w:t>dos que contienen copias locales de contenidos para distribuirlos rápidamente desde el nodo más cercano al usuario.</w:t>
       </w:r>
     </w:p>
     <w:p>
@@ -6966,23 +6242,30 @@
           <w:b/>
           <w:bCs/>
         </w:rPr>
-        <w:t xml:space="preserve">SPA (Single Page </w:t>
-      </w:r>
-      <w:proofErr w:type="spellStart"/>
-      <w:r>
-        <w:rPr>
-          <w:b/>
-          <w:bCs/>
-        </w:rPr>
-        <w:t>Application</w:t>
-      </w:r>
-      <w:proofErr w:type="spellEnd"/>
-      <w:r>
-        <w:rPr>
-          <w:b/>
-          <w:bCs/>
-        </w:rPr>
-        <w:t>):</w:t>
+        <w:t>CD (Continuos Deployment):</w:t>
+      </w:r>
+      <w:r>
+        <w:t xml:space="preserve"> Es una estrategia por la cual se publican automáticamente los cambios hechos a producción (producto final).</w:t>
+      </w:r>
+    </w:p>
+    <w:p>
+      <w:pPr>
+        <w:pStyle w:val="Prrafodelista"/>
+        <w:numPr>
+          <w:ilvl w:val="0"/>
+          <w:numId w:val="1"/>
+        </w:numPr>
+        <w:rPr>
+          <w:b/>
+          <w:bCs/>
+        </w:rPr>
+      </w:pPr>
+      <w:r>
+        <w:rPr>
+          <w:b/>
+          <w:bCs/>
+        </w:rPr>
+        <w:t>SPA (Single Page Application):</w:t>
       </w:r>
       <w:r>
         <w:t xml:space="preserve"> Aplicación web que interactú</w:t>
@@ -6992,7 +6275,7 @@
       </w:r>
     </w:p>
     <w:sectPr>
-      <w:footerReference w:type="default" r:id="rId32"/>
+      <w:footerReference w:type="default" r:id="rId34"/>
       <w:pgSz w:w="11906" w:h="16838"/>
       <w:pgMar w:top="1417" w:right="1701" w:bottom="1417" w:left="1701" w:header="708" w:footer="708" w:gutter="0"/>
       <w:cols w:space="708"/>

--- a/Documentos/Documentos Propios/Memoria.docx
+++ b/Documentos/Documentos Propios/Memoria.docx
@@ -18,7 +18,7 @@
             <v:stroke joinstyle="miter"/>
             <v:path gradientshapeok="t" o:connecttype="rect"/>
           </v:shapetype>
-          <v:shape id="4 Cuadro de texto" o:spid="_x0000_s1026" type="#_x0000_t202" style="position:absolute;left:0;text-align:left;margin-left:393.75pt;margin-top:4.75pt;width:98.4pt;height:106.8pt;z-index:251659264;visibility:visible;mso-width-relative:margin;mso-height-relative:margin" o:gfxdata="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" strokeweight=".5pt">
+          <v:shape id="4 Cuadro de texto" o:spid="_x0000_s1026" type="#_x0000_t202" style="position:absolute;left:0;text-align:left;margin-left:393.75pt;margin-top:4.75pt;width:98.4pt;height:106.8pt;z-index:251657728;visibility:visible;mso-width-relative:margin;mso-height-relative:margin" o:gfxdata="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" strokeweight=".5pt">
             <v:textbox>
               <w:txbxContent>
                 <w:p/>
@@ -184,7 +184,7 @@
           <w:sz w:val="22"/>
         </w:rPr>
         <w:pict w14:anchorId="45D48275">
-          <v:rect id="5 Rectángulo" o:spid="_x0000_s1027" style="position:absolute;left:0;text-align:left;margin-left:-16.65pt;margin-top:10.7pt;width:463.2pt;height:82.8pt;z-index:251660288;visibility:visible;v-text-anchor:middle" o:gfxdata="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" fillcolor="#00b050" strokecolor="#002060" strokeweight="1pt">
+          <v:rect id="5 Rectángulo" o:spid="_x0000_s1027" style="position:absolute;left:0;text-align:left;margin-left:-16.65pt;margin-top:10.7pt;width:463.2pt;height:82.8pt;z-index:251658752;visibility:visible;v-text-anchor:middle" o:gfxdata="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" fillcolor="#00b050" strokecolor="#002060" strokeweight="1pt">
             <v:fill opacity="7864f"/>
           </v:rect>
         </w:pict>
@@ -400,7 +400,7 @@
           <w:r>
             <w:fldChar w:fldCharType="separate"/>
           </w:r>
-          <w:hyperlink w:anchor="_Toc166168016" w:history="1">
+          <w:hyperlink w:anchor="_Toc167654289" w:history="1">
             <w:r>
               <w:rPr>
                 <w:rStyle w:val="Hipervnculo"/>
@@ -427,7 +427,7 @@
                 <w:noProof/>
                 <w:webHidden/>
               </w:rPr>
-              <w:instrText xml:space="preserve"> PAGEREF _Toc166168016 \h </w:instrText>
+              <w:instrText xml:space="preserve"> PAGEREF _Toc167654289 \h </w:instrText>
             </w:r>
             <w:r>
               <w:rPr>
@@ -473,7 +473,7 @@
               <w14:ligatures w14:val="standardContextual"/>
             </w:rPr>
           </w:pPr>
-          <w:hyperlink w:anchor="_Toc166168017" w:history="1">
+          <w:hyperlink w:anchor="_Toc167654290" w:history="1">
             <w:r>
               <w:rPr>
                 <w:rStyle w:val="Hipervnculo"/>
@@ -500,7 +500,7 @@
                 <w:noProof/>
                 <w:webHidden/>
               </w:rPr>
-              <w:instrText xml:space="preserve"> PAGEREF _Toc166168017 \h </w:instrText>
+              <w:instrText xml:space="preserve"> PAGEREF _Toc167654290 \h </w:instrText>
             </w:r>
             <w:r>
               <w:rPr>
@@ -546,7 +546,7 @@
               <w14:ligatures w14:val="standardContextual"/>
             </w:rPr>
           </w:pPr>
-          <w:hyperlink w:anchor="_Toc166168018" w:history="1">
+          <w:hyperlink w:anchor="_Toc167654291" w:history="1">
             <w:r>
               <w:rPr>
                 <w:rStyle w:val="Hipervnculo"/>
@@ -573,7 +573,7 @@
                 <w:noProof/>
                 <w:webHidden/>
               </w:rPr>
-              <w:instrText xml:space="preserve"> PAGEREF _Toc166168018 \h </w:instrText>
+              <w:instrText xml:space="preserve"> PAGEREF _Toc167654291 \h </w:instrText>
             </w:r>
             <w:r>
               <w:rPr>
@@ -593,7 +593,7 @@
                 <w:noProof/>
                 <w:webHidden/>
               </w:rPr>
-              <w:t>4</w:t>
+              <w:t>5</w:t>
             </w:r>
             <w:r>
               <w:rPr>
@@ -619,7 +619,7 @@
               <w14:ligatures w14:val="standardContextual"/>
             </w:rPr>
           </w:pPr>
-          <w:hyperlink w:anchor="_Toc166168019" w:history="1">
+          <w:hyperlink w:anchor="_Toc167654292" w:history="1">
             <w:r>
               <w:rPr>
                 <w:rStyle w:val="Hipervnculo"/>
@@ -646,7 +646,7 @@
                 <w:noProof/>
                 <w:webHidden/>
               </w:rPr>
-              <w:instrText xml:space="preserve"> PAGEREF _Toc166168019 \h </w:instrText>
+              <w:instrText xml:space="preserve"> PAGEREF _Toc167654292 \h </w:instrText>
             </w:r>
             <w:r>
               <w:rPr>
@@ -666,7 +666,7 @@
                 <w:noProof/>
                 <w:webHidden/>
               </w:rPr>
-              <w:t>4</w:t>
+              <w:t>5</w:t>
             </w:r>
             <w:r>
               <w:rPr>
@@ -692,7 +692,7 @@
               <w14:ligatures w14:val="standardContextual"/>
             </w:rPr>
           </w:pPr>
-          <w:hyperlink w:anchor="_Toc166168020" w:history="1">
+          <w:hyperlink w:anchor="_Toc167654293" w:history="1">
             <w:r>
               <w:rPr>
                 <w:rStyle w:val="Hipervnculo"/>
@@ -719,7 +719,7 @@
                 <w:noProof/>
                 <w:webHidden/>
               </w:rPr>
-              <w:instrText xml:space="preserve"> PAGEREF _Toc166168020 \h </w:instrText>
+              <w:instrText xml:space="preserve"> PAGEREF _Toc167654293 \h </w:instrText>
             </w:r>
             <w:r>
               <w:rPr>
@@ -739,7 +739,7 @@
                 <w:noProof/>
                 <w:webHidden/>
               </w:rPr>
-              <w:t>6</w:t>
+              <w:t>7</w:t>
             </w:r>
             <w:r>
               <w:rPr>
@@ -765,7 +765,7 @@
               <w14:ligatures w14:val="standardContextual"/>
             </w:rPr>
           </w:pPr>
-          <w:hyperlink w:anchor="_Toc166168021" w:history="1">
+          <w:hyperlink w:anchor="_Toc167654294" w:history="1">
             <w:r>
               <w:rPr>
                 <w:rStyle w:val="Hipervnculo"/>
@@ -792,7 +792,7 @@
                 <w:noProof/>
                 <w:webHidden/>
               </w:rPr>
-              <w:instrText xml:space="preserve"> PAGEREF _Toc166168021 \h </w:instrText>
+              <w:instrText xml:space="preserve"> PAGEREF _Toc167654294 \h </w:instrText>
             </w:r>
             <w:r>
               <w:rPr>
@@ -812,7 +812,7 @@
                 <w:noProof/>
                 <w:webHidden/>
               </w:rPr>
-              <w:t>6</w:t>
+              <w:t>7</w:t>
             </w:r>
             <w:r>
               <w:rPr>
@@ -838,7 +838,7 @@
               <w14:ligatures w14:val="standardContextual"/>
             </w:rPr>
           </w:pPr>
-          <w:hyperlink w:anchor="_Toc166168022" w:history="1">
+          <w:hyperlink w:anchor="_Toc167654295" w:history="1">
             <w:r>
               <w:rPr>
                 <w:rStyle w:val="Hipervnculo"/>
@@ -865,7 +865,7 @@
                 <w:noProof/>
                 <w:webHidden/>
               </w:rPr>
-              <w:instrText xml:space="preserve"> PAGEREF _Toc166168022 \h </w:instrText>
+              <w:instrText xml:space="preserve"> PAGEREF _Toc167654295 \h </w:instrText>
             </w:r>
             <w:r>
               <w:rPr>
@@ -885,7 +885,7 @@
                 <w:noProof/>
                 <w:webHidden/>
               </w:rPr>
-              <w:t>6</w:t>
+              <w:t>7</w:t>
             </w:r>
             <w:r>
               <w:rPr>
@@ -911,7 +911,7 @@
               <w14:ligatures w14:val="standardContextual"/>
             </w:rPr>
           </w:pPr>
-          <w:hyperlink w:anchor="_Toc166168023" w:history="1">
+          <w:hyperlink w:anchor="_Toc167654296" w:history="1">
             <w:r>
               <w:rPr>
                 <w:rStyle w:val="Hipervnculo"/>
@@ -938,7 +938,7 @@
                 <w:noProof/>
                 <w:webHidden/>
               </w:rPr>
-              <w:instrText xml:space="preserve"> PAGEREF _Toc166168023 \h </w:instrText>
+              <w:instrText xml:space="preserve"> PAGEREF _Toc167654296 \h </w:instrText>
             </w:r>
             <w:r>
               <w:rPr>
@@ -958,7 +958,7 @@
                 <w:noProof/>
                 <w:webHidden/>
               </w:rPr>
-              <w:t>6</w:t>
+              <w:t>7</w:t>
             </w:r>
             <w:r>
               <w:rPr>
@@ -984,7 +984,7 @@
               <w14:ligatures w14:val="standardContextual"/>
             </w:rPr>
           </w:pPr>
-          <w:hyperlink w:anchor="_Toc166168024" w:history="1">
+          <w:hyperlink w:anchor="_Toc167654297" w:history="1">
             <w:r>
               <w:rPr>
                 <w:rStyle w:val="Hipervnculo"/>
@@ -1011,7 +1011,7 @@
                 <w:noProof/>
                 <w:webHidden/>
               </w:rPr>
-              <w:instrText xml:space="preserve"> PAGEREF _Toc166168024 \h </w:instrText>
+              <w:instrText xml:space="preserve"> PAGEREF _Toc167654297 \h </w:instrText>
             </w:r>
             <w:r>
               <w:rPr>
@@ -1031,7 +1031,7 @@
                 <w:noProof/>
                 <w:webHidden/>
               </w:rPr>
-              <w:t>6</w:t>
+              <w:t>7</w:t>
             </w:r>
             <w:r>
               <w:rPr>
@@ -1057,7 +1057,7 @@
               <w14:ligatures w14:val="standardContextual"/>
             </w:rPr>
           </w:pPr>
-          <w:hyperlink w:anchor="_Toc166168025" w:history="1">
+          <w:hyperlink w:anchor="_Toc167654298" w:history="1">
             <w:r>
               <w:rPr>
                 <w:rStyle w:val="Hipervnculo"/>
@@ -1084,7 +1084,7 @@
                 <w:noProof/>
                 <w:webHidden/>
               </w:rPr>
-              <w:instrText xml:space="preserve"> PAGEREF _Toc166168025 \h </w:instrText>
+              <w:instrText xml:space="preserve"> PAGEREF _Toc167654298 \h </w:instrText>
             </w:r>
             <w:r>
               <w:rPr>
@@ -1104,7 +1104,7 @@
                 <w:noProof/>
                 <w:webHidden/>
               </w:rPr>
-              <w:t>9</w:t>
+              <w:t>10</w:t>
             </w:r>
             <w:r>
               <w:rPr>
@@ -1130,7 +1130,7 @@
               <w14:ligatures w14:val="standardContextual"/>
             </w:rPr>
           </w:pPr>
-          <w:hyperlink w:anchor="_Toc166168026" w:history="1">
+          <w:hyperlink w:anchor="_Toc167654299" w:history="1">
             <w:r>
               <w:rPr>
                 <w:rStyle w:val="Hipervnculo"/>
@@ -1157,7 +1157,7 @@
                 <w:noProof/>
                 <w:webHidden/>
               </w:rPr>
-              <w:instrText xml:space="preserve"> PAGEREF _Toc166168026 \h </w:instrText>
+              <w:instrText xml:space="preserve"> PAGEREF _Toc167654299 \h </w:instrText>
             </w:r>
             <w:r>
               <w:rPr>
@@ -1177,7 +1177,7 @@
                 <w:noProof/>
                 <w:webHidden/>
               </w:rPr>
-              <w:t>9</w:t>
+              <w:t>10</w:t>
             </w:r>
             <w:r>
               <w:rPr>
@@ -1203,7 +1203,7 @@
               <w14:ligatures w14:val="standardContextual"/>
             </w:rPr>
           </w:pPr>
-          <w:hyperlink w:anchor="_Toc166168027" w:history="1">
+          <w:hyperlink w:anchor="_Toc167654300" w:history="1">
             <w:r>
               <w:rPr>
                 <w:rStyle w:val="Hipervnculo"/>
@@ -1230,7 +1230,7 @@
                 <w:noProof/>
                 <w:webHidden/>
               </w:rPr>
-              <w:instrText xml:space="preserve"> PAGEREF _Toc166168027 \h </w:instrText>
+              <w:instrText xml:space="preserve"> PAGEREF _Toc167654300 \h </w:instrText>
             </w:r>
             <w:r>
               <w:rPr>
@@ -1250,7 +1250,7 @@
                 <w:noProof/>
                 <w:webHidden/>
               </w:rPr>
-              <w:t>9</w:t>
+              <w:t>11</w:t>
             </w:r>
             <w:r>
               <w:rPr>
@@ -1276,7 +1276,7 @@
               <w14:ligatures w14:val="standardContextual"/>
             </w:rPr>
           </w:pPr>
-          <w:hyperlink w:anchor="_Toc166168028" w:history="1">
+          <w:hyperlink w:anchor="_Toc167654301" w:history="1">
             <w:r>
               <w:rPr>
                 <w:rStyle w:val="Hipervnculo"/>
@@ -1303,7 +1303,7 @@
                 <w:noProof/>
                 <w:webHidden/>
               </w:rPr>
-              <w:instrText xml:space="preserve"> PAGEREF _Toc166168028 \h </w:instrText>
+              <w:instrText xml:space="preserve"> PAGEREF _Toc167654301 \h </w:instrText>
             </w:r>
             <w:r>
               <w:rPr>
@@ -1323,7 +1323,7 @@
                 <w:noProof/>
                 <w:webHidden/>
               </w:rPr>
-              <w:t>10</w:t>
+              <w:t>12</w:t>
             </w:r>
             <w:r>
               <w:rPr>
@@ -1349,7 +1349,7 @@
               <w14:ligatures w14:val="standardContextual"/>
             </w:rPr>
           </w:pPr>
-          <w:hyperlink w:anchor="_Toc166168029" w:history="1">
+          <w:hyperlink w:anchor="_Toc167654302" w:history="1">
             <w:r>
               <w:rPr>
                 <w:rStyle w:val="Hipervnculo"/>
@@ -1376,7 +1376,7 @@
                 <w:noProof/>
                 <w:webHidden/>
               </w:rPr>
-              <w:instrText xml:space="preserve"> PAGEREF _Toc166168029 \h </w:instrText>
+              <w:instrText xml:space="preserve"> PAGEREF _Toc167654302 \h </w:instrText>
             </w:r>
             <w:r>
               <w:rPr>
@@ -1396,7 +1396,7 @@
                 <w:noProof/>
                 <w:webHidden/>
               </w:rPr>
-              <w:t>12</w:t>
+              <w:t>14</w:t>
             </w:r>
             <w:r>
               <w:rPr>
@@ -1422,13 +1422,13 @@
               <w14:ligatures w14:val="standardContextual"/>
             </w:rPr>
           </w:pPr>
-          <w:hyperlink w:anchor="_Toc166168030" w:history="1">
+          <w:hyperlink w:anchor="_Toc167654303" w:history="1">
             <w:r>
               <w:rPr>
                 <w:rStyle w:val="Hipervnculo"/>
                 <w:noProof/>
               </w:rPr>
-              <w:t>Página de error</w:t>
+              <w:t>Admin</w:t>
             </w:r>
             <w:r>
               <w:rPr>
@@ -1449,7 +1449,7 @@
                 <w:noProof/>
                 <w:webHidden/>
               </w:rPr>
-              <w:instrText xml:space="preserve"> PAGEREF _Toc166168030 \h </w:instrText>
+              <w:instrText xml:space="preserve"> PAGEREF _Toc167654303 \h </w:instrText>
             </w:r>
             <w:r>
               <w:rPr>
@@ -1469,7 +1469,7 @@
                 <w:noProof/>
                 <w:webHidden/>
               </w:rPr>
-              <w:t>12</w:t>
+              <w:t>14</w:t>
             </w:r>
             <w:r>
               <w:rPr>
@@ -1495,13 +1495,13 @@
               <w14:ligatures w14:val="standardContextual"/>
             </w:rPr>
           </w:pPr>
-          <w:hyperlink w:anchor="_Toc166168031" w:history="1">
+          <w:hyperlink w:anchor="_Toc167654304" w:history="1">
             <w:r>
               <w:rPr>
                 <w:rStyle w:val="Hipervnculo"/>
                 <w:noProof/>
               </w:rPr>
-              <w:t>Pantalla de Login</w:t>
+              <w:t>Cliente</w:t>
             </w:r>
             <w:r>
               <w:rPr>
@@ -1522,7 +1522,7 @@
                 <w:noProof/>
                 <w:webHidden/>
               </w:rPr>
-              <w:instrText xml:space="preserve"> PAGEREF _Toc166168031 \h </w:instrText>
+              <w:instrText xml:space="preserve"> PAGEREF _Toc167654304 \h </w:instrText>
             </w:r>
             <w:r>
               <w:rPr>
@@ -1542,7 +1542,518 @@
                 <w:noProof/>
                 <w:webHidden/>
               </w:rPr>
-              <w:t>12</w:t>
+              <w:t>16</w:t>
+            </w:r>
+            <w:r>
+              <w:rPr>
+                <w:noProof/>
+                <w:webHidden/>
+              </w:rPr>
+              <w:fldChar w:fldCharType="end"/>
+            </w:r>
+          </w:hyperlink>
+        </w:p>
+        <w:p>
+          <w:pPr>
+            <w:pStyle w:val="TDC2"/>
+            <w:tabs>
+              <w:tab w:val="right" w:leader="dot" w:pos="8494"/>
+            </w:tabs>
+            <w:rPr>
+              <w:rFonts w:asciiTheme="minorHAnsi" w:eastAsiaTheme="minorEastAsia" w:hAnsiTheme="minorHAnsi" w:cstheme="minorBidi"/>
+              <w:noProof/>
+              <w:kern w:val="2"/>
+              <w:szCs w:val="24"/>
+              <w:lang w:eastAsia="es-ES"/>
+              <w14:ligatures w14:val="standardContextual"/>
+            </w:rPr>
+          </w:pPr>
+          <w:hyperlink w:anchor="_Toc167654305" w:history="1">
+            <w:r>
+              <w:rPr>
+                <w:rStyle w:val="Hipervnculo"/>
+                <w:noProof/>
+              </w:rPr>
+              <w:t>Presupuesto</w:t>
+            </w:r>
+            <w:r>
+              <w:rPr>
+                <w:noProof/>
+                <w:webHidden/>
+              </w:rPr>
+              <w:tab/>
+            </w:r>
+            <w:r>
+              <w:rPr>
+                <w:noProof/>
+                <w:webHidden/>
+              </w:rPr>
+              <w:fldChar w:fldCharType="begin"/>
+            </w:r>
+            <w:r>
+              <w:rPr>
+                <w:noProof/>
+                <w:webHidden/>
+              </w:rPr>
+              <w:instrText xml:space="preserve"> PAGEREF _Toc167654305 \h </w:instrText>
+            </w:r>
+            <w:r>
+              <w:rPr>
+                <w:noProof/>
+                <w:webHidden/>
+              </w:rPr>
+            </w:r>
+            <w:r>
+              <w:rPr>
+                <w:noProof/>
+                <w:webHidden/>
+              </w:rPr>
+              <w:fldChar w:fldCharType="separate"/>
+            </w:r>
+            <w:r>
+              <w:rPr>
+                <w:noProof/>
+                <w:webHidden/>
+              </w:rPr>
+              <w:t>18</w:t>
+            </w:r>
+            <w:r>
+              <w:rPr>
+                <w:noProof/>
+                <w:webHidden/>
+              </w:rPr>
+              <w:fldChar w:fldCharType="end"/>
+            </w:r>
+          </w:hyperlink>
+        </w:p>
+        <w:p>
+          <w:pPr>
+            <w:pStyle w:val="TDC2"/>
+            <w:tabs>
+              <w:tab w:val="right" w:leader="dot" w:pos="8494"/>
+            </w:tabs>
+            <w:rPr>
+              <w:rFonts w:asciiTheme="minorHAnsi" w:eastAsiaTheme="minorEastAsia" w:hAnsiTheme="minorHAnsi" w:cstheme="minorBidi"/>
+              <w:noProof/>
+              <w:kern w:val="2"/>
+              <w:szCs w:val="24"/>
+              <w:lang w:eastAsia="es-ES"/>
+              <w14:ligatures w14:val="standardContextual"/>
+            </w:rPr>
+          </w:pPr>
+          <w:hyperlink w:anchor="_Toc167654306" w:history="1">
+            <w:r>
+              <w:rPr>
+                <w:rStyle w:val="Hipervnculo"/>
+                <w:noProof/>
+              </w:rPr>
+              <w:t>Modelo de negocio</w:t>
+            </w:r>
+            <w:r>
+              <w:rPr>
+                <w:noProof/>
+                <w:webHidden/>
+              </w:rPr>
+              <w:tab/>
+            </w:r>
+            <w:r>
+              <w:rPr>
+                <w:noProof/>
+                <w:webHidden/>
+              </w:rPr>
+              <w:fldChar w:fldCharType="begin"/>
+            </w:r>
+            <w:r>
+              <w:rPr>
+                <w:noProof/>
+                <w:webHidden/>
+              </w:rPr>
+              <w:instrText xml:space="preserve"> PAGEREF _Toc167654306 \h </w:instrText>
+            </w:r>
+            <w:r>
+              <w:rPr>
+                <w:noProof/>
+                <w:webHidden/>
+              </w:rPr>
+            </w:r>
+            <w:r>
+              <w:rPr>
+                <w:noProof/>
+                <w:webHidden/>
+              </w:rPr>
+              <w:fldChar w:fldCharType="separate"/>
+            </w:r>
+            <w:r>
+              <w:rPr>
+                <w:noProof/>
+                <w:webHidden/>
+              </w:rPr>
+              <w:t>18</w:t>
+            </w:r>
+            <w:r>
+              <w:rPr>
+                <w:noProof/>
+                <w:webHidden/>
+              </w:rPr>
+              <w:fldChar w:fldCharType="end"/>
+            </w:r>
+          </w:hyperlink>
+        </w:p>
+        <w:p>
+          <w:pPr>
+            <w:pStyle w:val="TDC1"/>
+            <w:tabs>
+              <w:tab w:val="right" w:leader="dot" w:pos="8494"/>
+            </w:tabs>
+            <w:rPr>
+              <w:rFonts w:asciiTheme="minorHAnsi" w:eastAsiaTheme="minorEastAsia" w:hAnsiTheme="minorHAnsi" w:cstheme="minorBidi"/>
+              <w:noProof/>
+              <w:kern w:val="2"/>
+              <w:szCs w:val="24"/>
+              <w:lang w:eastAsia="es-ES"/>
+              <w14:ligatures w14:val="standardContextual"/>
+            </w:rPr>
+          </w:pPr>
+          <w:hyperlink w:anchor="_Toc167654307" w:history="1">
+            <w:r>
+              <w:rPr>
+                <w:rStyle w:val="Hipervnculo"/>
+                <w:noProof/>
+              </w:rPr>
+              <w:t>Documentación técnica</w:t>
+            </w:r>
+            <w:r>
+              <w:rPr>
+                <w:noProof/>
+                <w:webHidden/>
+              </w:rPr>
+              <w:tab/>
+            </w:r>
+            <w:r>
+              <w:rPr>
+                <w:noProof/>
+                <w:webHidden/>
+              </w:rPr>
+              <w:fldChar w:fldCharType="begin"/>
+            </w:r>
+            <w:r>
+              <w:rPr>
+                <w:noProof/>
+                <w:webHidden/>
+              </w:rPr>
+              <w:instrText xml:space="preserve"> PAGEREF _Toc167654307 \h </w:instrText>
+            </w:r>
+            <w:r>
+              <w:rPr>
+                <w:noProof/>
+                <w:webHidden/>
+              </w:rPr>
+            </w:r>
+            <w:r>
+              <w:rPr>
+                <w:noProof/>
+                <w:webHidden/>
+              </w:rPr>
+              <w:fldChar w:fldCharType="separate"/>
+            </w:r>
+            <w:r>
+              <w:rPr>
+                <w:noProof/>
+                <w:webHidden/>
+              </w:rPr>
+              <w:t>19</w:t>
+            </w:r>
+            <w:r>
+              <w:rPr>
+                <w:noProof/>
+                <w:webHidden/>
+              </w:rPr>
+              <w:fldChar w:fldCharType="end"/>
+            </w:r>
+          </w:hyperlink>
+        </w:p>
+        <w:p>
+          <w:pPr>
+            <w:pStyle w:val="TDC2"/>
+            <w:tabs>
+              <w:tab w:val="right" w:leader="dot" w:pos="8494"/>
+            </w:tabs>
+            <w:rPr>
+              <w:rFonts w:asciiTheme="minorHAnsi" w:eastAsiaTheme="minorEastAsia" w:hAnsiTheme="minorHAnsi" w:cstheme="minorBidi"/>
+              <w:noProof/>
+              <w:kern w:val="2"/>
+              <w:szCs w:val="24"/>
+              <w:lang w:eastAsia="es-ES"/>
+              <w14:ligatures w14:val="standardContextual"/>
+            </w:rPr>
+          </w:pPr>
+          <w:hyperlink w:anchor="_Toc167654308" w:history="1">
+            <w:r>
+              <w:rPr>
+                <w:rStyle w:val="Hipervnculo"/>
+                <w:noProof/>
+              </w:rPr>
+              <w:t>Base de datos</w:t>
+            </w:r>
+            <w:r>
+              <w:rPr>
+                <w:noProof/>
+                <w:webHidden/>
+              </w:rPr>
+              <w:tab/>
+            </w:r>
+            <w:r>
+              <w:rPr>
+                <w:noProof/>
+                <w:webHidden/>
+              </w:rPr>
+              <w:fldChar w:fldCharType="begin"/>
+            </w:r>
+            <w:r>
+              <w:rPr>
+                <w:noProof/>
+                <w:webHidden/>
+              </w:rPr>
+              <w:instrText xml:space="preserve"> PAGEREF _Toc167654308 \h </w:instrText>
+            </w:r>
+            <w:r>
+              <w:rPr>
+                <w:noProof/>
+                <w:webHidden/>
+              </w:rPr>
+            </w:r>
+            <w:r>
+              <w:rPr>
+                <w:noProof/>
+                <w:webHidden/>
+              </w:rPr>
+              <w:fldChar w:fldCharType="separate"/>
+            </w:r>
+            <w:r>
+              <w:rPr>
+                <w:noProof/>
+                <w:webHidden/>
+              </w:rPr>
+              <w:t>19</w:t>
+            </w:r>
+            <w:r>
+              <w:rPr>
+                <w:noProof/>
+                <w:webHidden/>
+              </w:rPr>
+              <w:fldChar w:fldCharType="end"/>
+            </w:r>
+          </w:hyperlink>
+        </w:p>
+        <w:p>
+          <w:pPr>
+            <w:pStyle w:val="TDC2"/>
+            <w:tabs>
+              <w:tab w:val="right" w:leader="dot" w:pos="8494"/>
+            </w:tabs>
+            <w:rPr>
+              <w:rFonts w:asciiTheme="minorHAnsi" w:eastAsiaTheme="minorEastAsia" w:hAnsiTheme="minorHAnsi" w:cstheme="minorBidi"/>
+              <w:noProof/>
+              <w:kern w:val="2"/>
+              <w:szCs w:val="24"/>
+              <w:lang w:eastAsia="es-ES"/>
+              <w14:ligatures w14:val="standardContextual"/>
+            </w:rPr>
+          </w:pPr>
+          <w:hyperlink w:anchor="_Toc167654309" w:history="1">
+            <w:r>
+              <w:rPr>
+                <w:rStyle w:val="Hipervnculo"/>
+                <w:noProof/>
+              </w:rPr>
+              <w:t>Entidades</w:t>
+            </w:r>
+            <w:r>
+              <w:rPr>
+                <w:noProof/>
+                <w:webHidden/>
+              </w:rPr>
+              <w:tab/>
+            </w:r>
+            <w:r>
+              <w:rPr>
+                <w:noProof/>
+                <w:webHidden/>
+              </w:rPr>
+              <w:fldChar w:fldCharType="begin"/>
+            </w:r>
+            <w:r>
+              <w:rPr>
+                <w:noProof/>
+                <w:webHidden/>
+              </w:rPr>
+              <w:instrText xml:space="preserve"> PAGEREF _Toc167654309 \h </w:instrText>
+            </w:r>
+            <w:r>
+              <w:rPr>
+                <w:noProof/>
+                <w:webHidden/>
+              </w:rPr>
+            </w:r>
+            <w:r>
+              <w:rPr>
+                <w:noProof/>
+                <w:webHidden/>
+              </w:rPr>
+              <w:fldChar w:fldCharType="separate"/>
+            </w:r>
+            <w:r>
+              <w:rPr>
+                <w:noProof/>
+                <w:webHidden/>
+              </w:rPr>
+              <w:t>19</w:t>
+            </w:r>
+            <w:r>
+              <w:rPr>
+                <w:noProof/>
+                <w:webHidden/>
+              </w:rPr>
+              <w:fldChar w:fldCharType="end"/>
+            </w:r>
+          </w:hyperlink>
+        </w:p>
+        <w:p>
+          <w:pPr>
+            <w:pStyle w:val="TDC2"/>
+            <w:tabs>
+              <w:tab w:val="right" w:leader="dot" w:pos="8494"/>
+            </w:tabs>
+            <w:rPr>
+              <w:rFonts w:asciiTheme="minorHAnsi" w:eastAsiaTheme="minorEastAsia" w:hAnsiTheme="minorHAnsi" w:cstheme="minorBidi"/>
+              <w:noProof/>
+              <w:kern w:val="2"/>
+              <w:szCs w:val="24"/>
+              <w:lang w:eastAsia="es-ES"/>
+              <w14:ligatures w14:val="standardContextual"/>
+            </w:rPr>
+          </w:pPr>
+          <w:hyperlink w:anchor="_Toc167654310" w:history="1">
+            <w:r>
+              <w:rPr>
+                <w:rStyle w:val="Hipervnculo"/>
+                <w:noProof/>
+              </w:rPr>
+              <w:t>Rutas API</w:t>
+            </w:r>
+            <w:r>
+              <w:rPr>
+                <w:noProof/>
+                <w:webHidden/>
+              </w:rPr>
+              <w:tab/>
+            </w:r>
+            <w:r>
+              <w:rPr>
+                <w:noProof/>
+                <w:webHidden/>
+              </w:rPr>
+              <w:fldChar w:fldCharType="begin"/>
+            </w:r>
+            <w:r>
+              <w:rPr>
+                <w:noProof/>
+                <w:webHidden/>
+              </w:rPr>
+              <w:instrText xml:space="preserve"> PAGEREF _Toc167654310 \h </w:instrText>
+            </w:r>
+            <w:r>
+              <w:rPr>
+                <w:noProof/>
+                <w:webHidden/>
+              </w:rPr>
+            </w:r>
+            <w:r>
+              <w:rPr>
+                <w:noProof/>
+                <w:webHidden/>
+              </w:rPr>
+              <w:fldChar w:fldCharType="separate"/>
+            </w:r>
+            <w:r>
+              <w:rPr>
+                <w:noProof/>
+                <w:webHidden/>
+              </w:rPr>
+              <w:t>21</w:t>
+            </w:r>
+            <w:r>
+              <w:rPr>
+                <w:noProof/>
+                <w:webHidden/>
+              </w:rPr>
+              <w:fldChar w:fldCharType="end"/>
+            </w:r>
+          </w:hyperlink>
+        </w:p>
+        <w:p>
+          <w:pPr>
+            <w:pStyle w:val="TDC2"/>
+            <w:tabs>
+              <w:tab w:val="right" w:leader="dot" w:pos="8494"/>
+            </w:tabs>
+            <w:rPr>
+              <w:rFonts w:asciiTheme="minorHAnsi" w:eastAsiaTheme="minorEastAsia" w:hAnsiTheme="minorHAnsi" w:cstheme="minorBidi"/>
+              <w:noProof/>
+              <w:kern w:val="2"/>
+              <w:szCs w:val="24"/>
+              <w:lang w:eastAsia="es-ES"/>
+              <w14:ligatures w14:val="standardContextual"/>
+            </w:rPr>
+          </w:pPr>
+          <w:hyperlink w:anchor="_Toc167654311" w:history="1">
+            <w:r>
+              <w:rPr>
+                <w:rStyle w:val="Hipervnculo"/>
+                <w:noProof/>
+              </w:rPr>
+              <w:t>Estructura del código</w:t>
+            </w:r>
+            <w:r>
+              <w:rPr>
+                <w:noProof/>
+                <w:webHidden/>
+              </w:rPr>
+              <w:tab/>
+            </w:r>
+            <w:r>
+              <w:rPr>
+                <w:noProof/>
+                <w:webHidden/>
+              </w:rPr>
+              <w:fldChar w:fldCharType="begin"/>
+            </w:r>
+            <w:r>
+              <w:rPr>
+                <w:noProof/>
+                <w:webHidden/>
+              </w:rPr>
+              <w:instrText xml:space="preserve"> PAGEREF _Toc167654311 \h </w:instrText>
+            </w:r>
+            <w:r>
+              <w:rPr>
+                <w:noProof/>
+                <w:webHidden/>
+              </w:rPr>
+            </w:r>
+            <w:r>
+              <w:rPr>
+                <w:noProof/>
+                <w:webHidden/>
+              </w:rPr>
+              <w:fldChar w:fldCharType="separate"/>
+            </w:r>
+            <w:r>
+              <w:rPr>
+                <w:noProof/>
+                <w:webHidden/>
+              </w:rPr>
+              <w:t>22</w:t>
             </w:r>
             <w:r>
               <w:rPr>
@@ -1568,13 +2079,13 @@
               <w14:ligatures w14:val="standardContextual"/>
             </w:rPr>
           </w:pPr>
-          <w:hyperlink w:anchor="_Toc166168032" w:history="1">
+          <w:hyperlink w:anchor="_Toc167654312" w:history="1">
             <w:r>
               <w:rPr>
                 <w:rStyle w:val="Hipervnculo"/>
                 <w:noProof/>
               </w:rPr>
-              <w:t>Editor de comidas</w:t>
+              <w:t>Librerías</w:t>
             </w:r>
             <w:r>
               <w:rPr>
@@ -1595,7 +2106,7 @@
                 <w:noProof/>
                 <w:webHidden/>
               </w:rPr>
-              <w:instrText xml:space="preserve"> PAGEREF _Toc166168032 \h </w:instrText>
+              <w:instrText xml:space="preserve"> PAGEREF _Toc167654312 \h </w:instrText>
             </w:r>
             <w:r>
               <w:rPr>
@@ -1615,7 +2126,80 @@
                 <w:noProof/>
                 <w:webHidden/>
               </w:rPr>
-              <w:t>13</w:t>
+              <w:t>22</w:t>
+            </w:r>
+            <w:r>
+              <w:rPr>
+                <w:noProof/>
+                <w:webHidden/>
+              </w:rPr>
+              <w:fldChar w:fldCharType="end"/>
+            </w:r>
+          </w:hyperlink>
+        </w:p>
+        <w:p>
+          <w:pPr>
+            <w:pStyle w:val="TDC2"/>
+            <w:tabs>
+              <w:tab w:val="right" w:leader="dot" w:pos="8494"/>
+            </w:tabs>
+            <w:rPr>
+              <w:rFonts w:asciiTheme="minorHAnsi" w:eastAsiaTheme="minorEastAsia" w:hAnsiTheme="minorHAnsi" w:cstheme="minorBidi"/>
+              <w:noProof/>
+              <w:kern w:val="2"/>
+              <w:szCs w:val="24"/>
+              <w:lang w:eastAsia="es-ES"/>
+              <w14:ligatures w14:val="standardContextual"/>
+            </w:rPr>
+          </w:pPr>
+          <w:hyperlink w:anchor="_Toc167654313" w:history="1">
+            <w:r>
+              <w:rPr>
+                <w:rStyle w:val="Hipervnculo"/>
+                <w:noProof/>
+              </w:rPr>
+              <w:t>Códigos de interés</w:t>
+            </w:r>
+            <w:r>
+              <w:rPr>
+                <w:noProof/>
+                <w:webHidden/>
+              </w:rPr>
+              <w:tab/>
+            </w:r>
+            <w:r>
+              <w:rPr>
+                <w:noProof/>
+                <w:webHidden/>
+              </w:rPr>
+              <w:fldChar w:fldCharType="begin"/>
+            </w:r>
+            <w:r>
+              <w:rPr>
+                <w:noProof/>
+                <w:webHidden/>
+              </w:rPr>
+              <w:instrText xml:space="preserve"> PAGEREF _Toc167654313 \h </w:instrText>
+            </w:r>
+            <w:r>
+              <w:rPr>
+                <w:noProof/>
+                <w:webHidden/>
+              </w:rPr>
+            </w:r>
+            <w:r>
+              <w:rPr>
+                <w:noProof/>
+                <w:webHidden/>
+              </w:rPr>
+              <w:fldChar w:fldCharType="separate"/>
+            </w:r>
+            <w:r>
+              <w:rPr>
+                <w:noProof/>
+                <w:webHidden/>
+              </w:rPr>
+              <w:t>23</w:t>
             </w:r>
             <w:r>
               <w:rPr>
@@ -1641,13 +2225,13 @@
               <w14:ligatures w14:val="standardContextual"/>
             </w:rPr>
           </w:pPr>
-          <w:hyperlink w:anchor="_Toc166168033" w:history="1">
+          <w:hyperlink w:anchor="_Toc167654314" w:history="1">
             <w:r>
               <w:rPr>
                 <w:rStyle w:val="Hipervnculo"/>
                 <w:noProof/>
               </w:rPr>
-              <w:t>Editor del restaurante</w:t>
+              <w:t>Subida de imágenes</w:t>
             </w:r>
             <w:r>
               <w:rPr>
@@ -1668,7 +2252,7 @@
                 <w:noProof/>
                 <w:webHidden/>
               </w:rPr>
-              <w:instrText xml:space="preserve"> PAGEREF _Toc166168033 \h </w:instrText>
+              <w:instrText xml:space="preserve"> PAGEREF _Toc167654314 \h </w:instrText>
             </w:r>
             <w:r>
               <w:rPr>
@@ -1688,7 +2272,7 @@
                 <w:noProof/>
                 <w:webHidden/>
               </w:rPr>
-              <w:t>13</w:t>
+              <w:t>23</w:t>
             </w:r>
             <w:r>
               <w:rPr>
@@ -1714,13 +2298,13 @@
               <w14:ligatures w14:val="standardContextual"/>
             </w:rPr>
           </w:pPr>
-          <w:hyperlink w:anchor="_Toc166168034" w:history="1">
+          <w:hyperlink w:anchor="_Toc167654315" w:history="1">
             <w:r>
               <w:rPr>
                 <w:rStyle w:val="Hipervnculo"/>
                 <w:noProof/>
               </w:rPr>
-              <w:t>Pantall de tickets</w:t>
+              <w:t>Errores customizados para respuestas</w:t>
             </w:r>
             <w:r>
               <w:rPr>
@@ -1741,7 +2325,7 @@
                 <w:noProof/>
                 <w:webHidden/>
               </w:rPr>
-              <w:instrText xml:space="preserve"> PAGEREF _Toc166168034 \h </w:instrText>
+              <w:instrText xml:space="preserve"> PAGEREF _Toc167654315 \h </w:instrText>
             </w:r>
             <w:r>
               <w:rPr>
@@ -1761,7 +2345,80 @@
                 <w:noProof/>
                 <w:webHidden/>
               </w:rPr>
-              <w:t>13</w:t>
+              <w:t>25</w:t>
+            </w:r>
+            <w:r>
+              <w:rPr>
+                <w:noProof/>
+                <w:webHidden/>
+              </w:rPr>
+              <w:fldChar w:fldCharType="end"/>
+            </w:r>
+          </w:hyperlink>
+        </w:p>
+        <w:p>
+          <w:pPr>
+            <w:pStyle w:val="TDC3"/>
+            <w:tabs>
+              <w:tab w:val="right" w:leader="dot" w:pos="8494"/>
+            </w:tabs>
+            <w:rPr>
+              <w:rFonts w:asciiTheme="minorHAnsi" w:eastAsiaTheme="minorEastAsia" w:hAnsiTheme="minorHAnsi" w:cstheme="minorBidi"/>
+              <w:noProof/>
+              <w:kern w:val="2"/>
+              <w:szCs w:val="24"/>
+              <w:lang w:eastAsia="es-ES"/>
+              <w14:ligatures w14:val="standardContextual"/>
+            </w:rPr>
+          </w:pPr>
+          <w:hyperlink w:anchor="_Toc167654316" w:history="1">
+            <w:r>
+              <w:rPr>
+                <w:rStyle w:val="Hipervnculo"/>
+                <w:noProof/>
+              </w:rPr>
+              <w:t>Enrutamiento con React Router</w:t>
+            </w:r>
+            <w:r>
+              <w:rPr>
+                <w:noProof/>
+                <w:webHidden/>
+              </w:rPr>
+              <w:tab/>
+            </w:r>
+            <w:r>
+              <w:rPr>
+                <w:noProof/>
+                <w:webHidden/>
+              </w:rPr>
+              <w:fldChar w:fldCharType="begin"/>
+            </w:r>
+            <w:r>
+              <w:rPr>
+                <w:noProof/>
+                <w:webHidden/>
+              </w:rPr>
+              <w:instrText xml:space="preserve"> PAGEREF _Toc167654316 \h </w:instrText>
+            </w:r>
+            <w:r>
+              <w:rPr>
+                <w:noProof/>
+                <w:webHidden/>
+              </w:rPr>
+            </w:r>
+            <w:r>
+              <w:rPr>
+                <w:noProof/>
+                <w:webHidden/>
+              </w:rPr>
+              <w:fldChar w:fldCharType="separate"/>
+            </w:r>
+            <w:r>
+              <w:rPr>
+                <w:noProof/>
+                <w:webHidden/>
+              </w:rPr>
+              <w:t>26</w:t>
             </w:r>
             <w:r>
               <w:rPr>
@@ -1787,13 +2444,13 @@
               <w14:ligatures w14:val="standardContextual"/>
             </w:rPr>
           </w:pPr>
-          <w:hyperlink w:anchor="_Toc166168035" w:history="1">
+          <w:hyperlink w:anchor="_Toc167654317" w:history="1">
             <w:r>
               <w:rPr>
                 <w:rStyle w:val="Hipervnculo"/>
                 <w:noProof/>
               </w:rPr>
-              <w:t>Presupuesto</w:t>
+              <w:t>Pruebas</w:t>
             </w:r>
             <w:r>
               <w:rPr>
@@ -1814,7 +2471,7 @@
                 <w:noProof/>
                 <w:webHidden/>
               </w:rPr>
-              <w:instrText xml:space="preserve"> PAGEREF _Toc166168035 \h </w:instrText>
+              <w:instrText xml:space="preserve"> PAGEREF _Toc167654317 \h </w:instrText>
             </w:r>
             <w:r>
               <w:rPr>
@@ -1834,7 +2491,80 @@
                 <w:noProof/>
                 <w:webHidden/>
               </w:rPr>
-              <w:t>14</w:t>
+              <w:t>27</w:t>
+            </w:r>
+            <w:r>
+              <w:rPr>
+                <w:noProof/>
+                <w:webHidden/>
+              </w:rPr>
+              <w:fldChar w:fldCharType="end"/>
+            </w:r>
+          </w:hyperlink>
+        </w:p>
+        <w:p>
+          <w:pPr>
+            <w:pStyle w:val="TDC1"/>
+            <w:tabs>
+              <w:tab w:val="right" w:leader="dot" w:pos="8494"/>
+            </w:tabs>
+            <w:rPr>
+              <w:rFonts w:asciiTheme="minorHAnsi" w:eastAsiaTheme="minorEastAsia" w:hAnsiTheme="minorHAnsi" w:cstheme="minorBidi"/>
+              <w:noProof/>
+              <w:kern w:val="2"/>
+              <w:szCs w:val="24"/>
+              <w:lang w:eastAsia="es-ES"/>
+              <w14:ligatures w14:val="standardContextual"/>
+            </w:rPr>
+          </w:pPr>
+          <w:hyperlink w:anchor="_Toc167654318" w:history="1">
+            <w:r>
+              <w:rPr>
+                <w:rStyle w:val="Hipervnculo"/>
+                <w:noProof/>
+              </w:rPr>
+              <w:t>Manuales de usuario</w:t>
+            </w:r>
+            <w:r>
+              <w:rPr>
+                <w:noProof/>
+                <w:webHidden/>
+              </w:rPr>
+              <w:tab/>
+            </w:r>
+            <w:r>
+              <w:rPr>
+                <w:noProof/>
+                <w:webHidden/>
+              </w:rPr>
+              <w:fldChar w:fldCharType="begin"/>
+            </w:r>
+            <w:r>
+              <w:rPr>
+                <w:noProof/>
+                <w:webHidden/>
+              </w:rPr>
+              <w:instrText xml:space="preserve"> PAGEREF _Toc167654318 \h </w:instrText>
+            </w:r>
+            <w:r>
+              <w:rPr>
+                <w:noProof/>
+                <w:webHidden/>
+              </w:rPr>
+            </w:r>
+            <w:r>
+              <w:rPr>
+                <w:noProof/>
+                <w:webHidden/>
+              </w:rPr>
+              <w:fldChar w:fldCharType="separate"/>
+            </w:r>
+            <w:r>
+              <w:rPr>
+                <w:noProof/>
+                <w:webHidden/>
+              </w:rPr>
+              <w:t>28</w:t>
             </w:r>
             <w:r>
               <w:rPr>
@@ -1860,13 +2590,13 @@
               <w14:ligatures w14:val="standardContextual"/>
             </w:rPr>
           </w:pPr>
-          <w:hyperlink w:anchor="_Toc166168036" w:history="1">
+          <w:hyperlink w:anchor="_Toc167654319" w:history="1">
             <w:r>
               <w:rPr>
                 <w:rStyle w:val="Hipervnculo"/>
                 <w:noProof/>
               </w:rPr>
-              <w:t>Modelo de negocio</w:t>
+              <w:t>Instalación en local</w:t>
             </w:r>
             <w:r>
               <w:rPr>
@@ -1887,7 +2617,7 @@
                 <w:noProof/>
                 <w:webHidden/>
               </w:rPr>
-              <w:instrText xml:space="preserve"> PAGEREF _Toc166168036 \h </w:instrText>
+              <w:instrText xml:space="preserve"> PAGEREF _Toc167654319 \h </w:instrText>
             </w:r>
             <w:r>
               <w:rPr>
@@ -1907,7 +2637,518 @@
                 <w:noProof/>
                 <w:webHidden/>
               </w:rPr>
-              <w:t>14</w:t>
+              <w:t>28</w:t>
+            </w:r>
+            <w:r>
+              <w:rPr>
+                <w:noProof/>
+                <w:webHidden/>
+              </w:rPr>
+              <w:fldChar w:fldCharType="end"/>
+            </w:r>
+          </w:hyperlink>
+        </w:p>
+        <w:p>
+          <w:pPr>
+            <w:pStyle w:val="TDC2"/>
+            <w:tabs>
+              <w:tab w:val="right" w:leader="dot" w:pos="8494"/>
+            </w:tabs>
+            <w:rPr>
+              <w:rFonts w:asciiTheme="minorHAnsi" w:eastAsiaTheme="minorEastAsia" w:hAnsiTheme="minorHAnsi" w:cstheme="minorBidi"/>
+              <w:noProof/>
+              <w:kern w:val="2"/>
+              <w:szCs w:val="24"/>
+              <w:lang w:eastAsia="es-ES"/>
+              <w14:ligatures w14:val="standardContextual"/>
+            </w:rPr>
+          </w:pPr>
+          <w:hyperlink w:anchor="_Toc167654320" w:history="1">
+            <w:r>
+              <w:rPr>
+                <w:rStyle w:val="Hipervnculo"/>
+                <w:noProof/>
+              </w:rPr>
+              <w:t>Instalación en la nube (versión recomendada)</w:t>
+            </w:r>
+            <w:r>
+              <w:rPr>
+                <w:noProof/>
+                <w:webHidden/>
+              </w:rPr>
+              <w:tab/>
+            </w:r>
+            <w:r>
+              <w:rPr>
+                <w:noProof/>
+                <w:webHidden/>
+              </w:rPr>
+              <w:fldChar w:fldCharType="begin"/>
+            </w:r>
+            <w:r>
+              <w:rPr>
+                <w:noProof/>
+                <w:webHidden/>
+              </w:rPr>
+              <w:instrText xml:space="preserve"> PAGEREF _Toc167654320 \h </w:instrText>
+            </w:r>
+            <w:r>
+              <w:rPr>
+                <w:noProof/>
+                <w:webHidden/>
+              </w:rPr>
+            </w:r>
+            <w:r>
+              <w:rPr>
+                <w:noProof/>
+                <w:webHidden/>
+              </w:rPr>
+              <w:fldChar w:fldCharType="separate"/>
+            </w:r>
+            <w:r>
+              <w:rPr>
+                <w:noProof/>
+                <w:webHidden/>
+              </w:rPr>
+              <w:t>28</w:t>
+            </w:r>
+            <w:r>
+              <w:rPr>
+                <w:noProof/>
+                <w:webHidden/>
+              </w:rPr>
+              <w:fldChar w:fldCharType="end"/>
+            </w:r>
+          </w:hyperlink>
+        </w:p>
+        <w:p>
+          <w:pPr>
+            <w:pStyle w:val="TDC3"/>
+            <w:tabs>
+              <w:tab w:val="right" w:leader="dot" w:pos="8494"/>
+            </w:tabs>
+            <w:rPr>
+              <w:rFonts w:asciiTheme="minorHAnsi" w:eastAsiaTheme="minorEastAsia" w:hAnsiTheme="minorHAnsi" w:cstheme="minorBidi"/>
+              <w:noProof/>
+              <w:kern w:val="2"/>
+              <w:szCs w:val="24"/>
+              <w:lang w:eastAsia="es-ES"/>
+              <w14:ligatures w14:val="standardContextual"/>
+            </w:rPr>
+          </w:pPr>
+          <w:hyperlink w:anchor="_Toc167654321" w:history="1">
+            <w:r>
+              <w:rPr>
+                <w:rStyle w:val="Hipervnculo"/>
+                <w:noProof/>
+              </w:rPr>
+              <w:t>General</w:t>
+            </w:r>
+            <w:r>
+              <w:rPr>
+                <w:noProof/>
+                <w:webHidden/>
+              </w:rPr>
+              <w:tab/>
+            </w:r>
+            <w:r>
+              <w:rPr>
+                <w:noProof/>
+                <w:webHidden/>
+              </w:rPr>
+              <w:fldChar w:fldCharType="begin"/>
+            </w:r>
+            <w:r>
+              <w:rPr>
+                <w:noProof/>
+                <w:webHidden/>
+              </w:rPr>
+              <w:instrText xml:space="preserve"> PAGEREF _Toc167654321 \h </w:instrText>
+            </w:r>
+            <w:r>
+              <w:rPr>
+                <w:noProof/>
+                <w:webHidden/>
+              </w:rPr>
+            </w:r>
+            <w:r>
+              <w:rPr>
+                <w:noProof/>
+                <w:webHidden/>
+              </w:rPr>
+              <w:fldChar w:fldCharType="separate"/>
+            </w:r>
+            <w:r>
+              <w:rPr>
+                <w:noProof/>
+                <w:webHidden/>
+              </w:rPr>
+              <w:t>28</w:t>
+            </w:r>
+            <w:r>
+              <w:rPr>
+                <w:noProof/>
+                <w:webHidden/>
+              </w:rPr>
+              <w:fldChar w:fldCharType="end"/>
+            </w:r>
+          </w:hyperlink>
+        </w:p>
+        <w:p>
+          <w:pPr>
+            <w:pStyle w:val="TDC3"/>
+            <w:tabs>
+              <w:tab w:val="right" w:leader="dot" w:pos="8494"/>
+            </w:tabs>
+            <w:rPr>
+              <w:rFonts w:asciiTheme="minorHAnsi" w:eastAsiaTheme="minorEastAsia" w:hAnsiTheme="minorHAnsi" w:cstheme="minorBidi"/>
+              <w:noProof/>
+              <w:kern w:val="2"/>
+              <w:szCs w:val="24"/>
+              <w:lang w:eastAsia="es-ES"/>
+              <w14:ligatures w14:val="standardContextual"/>
+            </w:rPr>
+          </w:pPr>
+          <w:hyperlink w:anchor="_Toc167654322" w:history="1">
+            <w:r>
+              <w:rPr>
+                <w:rStyle w:val="Hipervnculo"/>
+                <w:noProof/>
+              </w:rPr>
+              <w:t>Base de datos</w:t>
+            </w:r>
+            <w:r>
+              <w:rPr>
+                <w:noProof/>
+                <w:webHidden/>
+              </w:rPr>
+              <w:tab/>
+            </w:r>
+            <w:r>
+              <w:rPr>
+                <w:noProof/>
+                <w:webHidden/>
+              </w:rPr>
+              <w:fldChar w:fldCharType="begin"/>
+            </w:r>
+            <w:r>
+              <w:rPr>
+                <w:noProof/>
+                <w:webHidden/>
+              </w:rPr>
+              <w:instrText xml:space="preserve"> PAGEREF _Toc167654322 \h </w:instrText>
+            </w:r>
+            <w:r>
+              <w:rPr>
+                <w:noProof/>
+                <w:webHidden/>
+              </w:rPr>
+            </w:r>
+            <w:r>
+              <w:rPr>
+                <w:noProof/>
+                <w:webHidden/>
+              </w:rPr>
+              <w:fldChar w:fldCharType="separate"/>
+            </w:r>
+            <w:r>
+              <w:rPr>
+                <w:noProof/>
+                <w:webHidden/>
+              </w:rPr>
+              <w:t>28</w:t>
+            </w:r>
+            <w:r>
+              <w:rPr>
+                <w:noProof/>
+                <w:webHidden/>
+              </w:rPr>
+              <w:fldChar w:fldCharType="end"/>
+            </w:r>
+          </w:hyperlink>
+        </w:p>
+        <w:p>
+          <w:pPr>
+            <w:pStyle w:val="TDC3"/>
+            <w:tabs>
+              <w:tab w:val="right" w:leader="dot" w:pos="8494"/>
+            </w:tabs>
+            <w:rPr>
+              <w:rFonts w:asciiTheme="minorHAnsi" w:eastAsiaTheme="minorEastAsia" w:hAnsiTheme="minorHAnsi" w:cstheme="minorBidi"/>
+              <w:noProof/>
+              <w:kern w:val="2"/>
+              <w:szCs w:val="24"/>
+              <w:lang w:eastAsia="es-ES"/>
+              <w14:ligatures w14:val="standardContextual"/>
+            </w:rPr>
+          </w:pPr>
+          <w:hyperlink w:anchor="_Toc167654323" w:history="1">
+            <w:r>
+              <w:rPr>
+                <w:rStyle w:val="Hipervnculo"/>
+                <w:noProof/>
+              </w:rPr>
+              <w:t>Frontends</w:t>
+            </w:r>
+            <w:r>
+              <w:rPr>
+                <w:noProof/>
+                <w:webHidden/>
+              </w:rPr>
+              <w:tab/>
+            </w:r>
+            <w:r>
+              <w:rPr>
+                <w:noProof/>
+                <w:webHidden/>
+              </w:rPr>
+              <w:fldChar w:fldCharType="begin"/>
+            </w:r>
+            <w:r>
+              <w:rPr>
+                <w:noProof/>
+                <w:webHidden/>
+              </w:rPr>
+              <w:instrText xml:space="preserve"> PAGEREF _Toc167654323 \h </w:instrText>
+            </w:r>
+            <w:r>
+              <w:rPr>
+                <w:noProof/>
+                <w:webHidden/>
+              </w:rPr>
+            </w:r>
+            <w:r>
+              <w:rPr>
+                <w:noProof/>
+                <w:webHidden/>
+              </w:rPr>
+              <w:fldChar w:fldCharType="separate"/>
+            </w:r>
+            <w:r>
+              <w:rPr>
+                <w:noProof/>
+                <w:webHidden/>
+              </w:rPr>
+              <w:t>31</w:t>
+            </w:r>
+            <w:r>
+              <w:rPr>
+                <w:noProof/>
+                <w:webHidden/>
+              </w:rPr>
+              <w:fldChar w:fldCharType="end"/>
+            </w:r>
+          </w:hyperlink>
+        </w:p>
+        <w:p>
+          <w:pPr>
+            <w:pStyle w:val="TDC3"/>
+            <w:tabs>
+              <w:tab w:val="right" w:leader="dot" w:pos="8494"/>
+            </w:tabs>
+            <w:rPr>
+              <w:rFonts w:asciiTheme="minorHAnsi" w:eastAsiaTheme="minorEastAsia" w:hAnsiTheme="minorHAnsi" w:cstheme="minorBidi"/>
+              <w:noProof/>
+              <w:kern w:val="2"/>
+              <w:szCs w:val="24"/>
+              <w:lang w:eastAsia="es-ES"/>
+              <w14:ligatures w14:val="standardContextual"/>
+            </w:rPr>
+          </w:pPr>
+          <w:hyperlink w:anchor="_Toc167654324" w:history="1">
+            <w:r>
+              <w:rPr>
+                <w:rStyle w:val="Hipervnculo"/>
+                <w:noProof/>
+              </w:rPr>
+              <w:t>Servidor</w:t>
+            </w:r>
+            <w:r>
+              <w:rPr>
+                <w:noProof/>
+                <w:webHidden/>
+              </w:rPr>
+              <w:tab/>
+            </w:r>
+            <w:r>
+              <w:rPr>
+                <w:noProof/>
+                <w:webHidden/>
+              </w:rPr>
+              <w:fldChar w:fldCharType="begin"/>
+            </w:r>
+            <w:r>
+              <w:rPr>
+                <w:noProof/>
+                <w:webHidden/>
+              </w:rPr>
+              <w:instrText xml:space="preserve"> PAGEREF _Toc167654324 \h </w:instrText>
+            </w:r>
+            <w:r>
+              <w:rPr>
+                <w:noProof/>
+                <w:webHidden/>
+              </w:rPr>
+            </w:r>
+            <w:r>
+              <w:rPr>
+                <w:noProof/>
+                <w:webHidden/>
+              </w:rPr>
+              <w:fldChar w:fldCharType="separate"/>
+            </w:r>
+            <w:r>
+              <w:rPr>
+                <w:noProof/>
+                <w:webHidden/>
+              </w:rPr>
+              <w:t>33</w:t>
+            </w:r>
+            <w:r>
+              <w:rPr>
+                <w:noProof/>
+                <w:webHidden/>
+              </w:rPr>
+              <w:fldChar w:fldCharType="end"/>
+            </w:r>
+          </w:hyperlink>
+        </w:p>
+        <w:p>
+          <w:pPr>
+            <w:pStyle w:val="TDC3"/>
+            <w:tabs>
+              <w:tab w:val="right" w:leader="dot" w:pos="8494"/>
+            </w:tabs>
+            <w:rPr>
+              <w:rFonts w:asciiTheme="minorHAnsi" w:eastAsiaTheme="minorEastAsia" w:hAnsiTheme="minorHAnsi" w:cstheme="minorBidi"/>
+              <w:noProof/>
+              <w:kern w:val="2"/>
+              <w:szCs w:val="24"/>
+              <w:lang w:eastAsia="es-ES"/>
+              <w14:ligatures w14:val="standardContextual"/>
+            </w:rPr>
+          </w:pPr>
+          <w:hyperlink w:anchor="_Toc167654325" w:history="1">
+            <w:r>
+              <w:rPr>
+                <w:rStyle w:val="Hipervnculo"/>
+                <w:noProof/>
+              </w:rPr>
+              <w:t>Servidor</w:t>
+            </w:r>
+            <w:r>
+              <w:rPr>
+                <w:noProof/>
+                <w:webHidden/>
+              </w:rPr>
+              <w:tab/>
+            </w:r>
+            <w:r>
+              <w:rPr>
+                <w:noProof/>
+                <w:webHidden/>
+              </w:rPr>
+              <w:fldChar w:fldCharType="begin"/>
+            </w:r>
+            <w:r>
+              <w:rPr>
+                <w:noProof/>
+                <w:webHidden/>
+              </w:rPr>
+              <w:instrText xml:space="preserve"> PAGEREF _Toc167654325 \h </w:instrText>
+            </w:r>
+            <w:r>
+              <w:rPr>
+                <w:noProof/>
+                <w:webHidden/>
+              </w:rPr>
+            </w:r>
+            <w:r>
+              <w:rPr>
+                <w:noProof/>
+                <w:webHidden/>
+              </w:rPr>
+              <w:fldChar w:fldCharType="separate"/>
+            </w:r>
+            <w:r>
+              <w:rPr>
+                <w:noProof/>
+                <w:webHidden/>
+              </w:rPr>
+              <w:t>36</w:t>
+            </w:r>
+            <w:r>
+              <w:rPr>
+                <w:noProof/>
+                <w:webHidden/>
+              </w:rPr>
+              <w:fldChar w:fldCharType="end"/>
+            </w:r>
+          </w:hyperlink>
+        </w:p>
+        <w:p>
+          <w:pPr>
+            <w:pStyle w:val="TDC2"/>
+            <w:tabs>
+              <w:tab w:val="right" w:leader="dot" w:pos="8494"/>
+            </w:tabs>
+            <w:rPr>
+              <w:rFonts w:asciiTheme="minorHAnsi" w:eastAsiaTheme="minorEastAsia" w:hAnsiTheme="minorHAnsi" w:cstheme="minorBidi"/>
+              <w:noProof/>
+              <w:kern w:val="2"/>
+              <w:szCs w:val="24"/>
+              <w:lang w:eastAsia="es-ES"/>
+              <w14:ligatures w14:val="standardContextual"/>
+            </w:rPr>
+          </w:pPr>
+          <w:hyperlink w:anchor="_Toc167654326" w:history="1">
+            <w:r>
+              <w:rPr>
+                <w:rStyle w:val="Hipervnculo"/>
+                <w:noProof/>
+              </w:rPr>
+              <w:t>Uso</w:t>
+            </w:r>
+            <w:r>
+              <w:rPr>
+                <w:noProof/>
+                <w:webHidden/>
+              </w:rPr>
+              <w:tab/>
+            </w:r>
+            <w:r>
+              <w:rPr>
+                <w:noProof/>
+                <w:webHidden/>
+              </w:rPr>
+              <w:fldChar w:fldCharType="begin"/>
+            </w:r>
+            <w:r>
+              <w:rPr>
+                <w:noProof/>
+                <w:webHidden/>
+              </w:rPr>
+              <w:instrText xml:space="preserve"> PAGEREF _Toc167654326 \h </w:instrText>
+            </w:r>
+            <w:r>
+              <w:rPr>
+                <w:noProof/>
+                <w:webHidden/>
+              </w:rPr>
+            </w:r>
+            <w:r>
+              <w:rPr>
+                <w:noProof/>
+                <w:webHidden/>
+              </w:rPr>
+              <w:fldChar w:fldCharType="separate"/>
+            </w:r>
+            <w:r>
+              <w:rPr>
+                <w:noProof/>
+                <w:webHidden/>
+              </w:rPr>
+              <w:t>39</w:t>
             </w:r>
             <w:r>
               <w:rPr>
@@ -1933,13 +3174,13 @@
               <w14:ligatures w14:val="standardContextual"/>
             </w:rPr>
           </w:pPr>
-          <w:hyperlink w:anchor="_Toc166168037" w:history="1">
+          <w:hyperlink w:anchor="_Toc167654327" w:history="1">
             <w:r>
               <w:rPr>
                 <w:rStyle w:val="Hipervnculo"/>
                 <w:noProof/>
               </w:rPr>
-              <w:t>Documentación técnica</w:t>
+              <w:t>Conclusiones, correcciones y ampliaciones</w:t>
             </w:r>
             <w:r>
               <w:rPr>
@@ -1960,7 +3201,7 @@
                 <w:noProof/>
                 <w:webHidden/>
               </w:rPr>
-              <w:instrText xml:space="preserve"> PAGEREF _Toc166168037 \h </w:instrText>
+              <w:instrText xml:space="preserve"> PAGEREF _Toc167654327 \h </w:instrText>
             </w:r>
             <w:r>
               <w:rPr>
@@ -1980,7 +3221,7 @@
                 <w:noProof/>
                 <w:webHidden/>
               </w:rPr>
-              <w:t>15</w:t>
+              <w:t>40</w:t>
             </w:r>
             <w:r>
               <w:rPr>
@@ -2006,13 +3247,13 @@
               <w14:ligatures w14:val="standardContextual"/>
             </w:rPr>
           </w:pPr>
-          <w:hyperlink w:anchor="_Toc166168038" w:history="1">
+          <w:hyperlink w:anchor="_Toc167654328" w:history="1">
             <w:r>
               <w:rPr>
                 <w:rStyle w:val="Hipervnculo"/>
                 <w:noProof/>
               </w:rPr>
-              <w:t>Entidades</w:t>
+              <w:t>Conclusiones</w:t>
             </w:r>
             <w:r>
               <w:rPr>
@@ -2033,7 +3274,7 @@
                 <w:noProof/>
                 <w:webHidden/>
               </w:rPr>
-              <w:instrText xml:space="preserve"> PAGEREF _Toc166168038 \h </w:instrText>
+              <w:instrText xml:space="preserve"> PAGEREF _Toc167654328 \h </w:instrText>
             </w:r>
             <w:r>
               <w:rPr>
@@ -2053,7 +3294,7 @@
                 <w:noProof/>
                 <w:webHidden/>
               </w:rPr>
-              <w:t>15</w:t>
+              <w:t>40</w:t>
             </w:r>
             <w:r>
               <w:rPr>
@@ -2079,13 +3320,13 @@
               <w14:ligatures w14:val="standardContextual"/>
             </w:rPr>
           </w:pPr>
-          <w:hyperlink w:anchor="_Toc166168039" w:history="1">
+          <w:hyperlink w:anchor="_Toc167654329" w:history="1">
             <w:r>
               <w:rPr>
                 <w:rStyle w:val="Hipervnculo"/>
                 <w:noProof/>
               </w:rPr>
-              <w:t>Rutas API</w:t>
+              <w:t>Ampliaciones</w:t>
             </w:r>
             <w:r>
               <w:rPr>
@@ -2106,7 +3347,7 @@
                 <w:noProof/>
                 <w:webHidden/>
               </w:rPr>
-              <w:instrText xml:space="preserve"> PAGEREF _Toc166168039 \h </w:instrText>
+              <w:instrText xml:space="preserve"> PAGEREF _Toc167654329 \h </w:instrText>
             </w:r>
             <w:r>
               <w:rPr>
@@ -2126,7 +3367,7 @@
                 <w:noProof/>
                 <w:webHidden/>
               </w:rPr>
-              <w:t>15</w:t>
+              <w:t>40</w:t>
             </w:r>
             <w:r>
               <w:rPr>
@@ -2152,13 +3393,13 @@
               <w14:ligatures w14:val="standardContextual"/>
             </w:rPr>
           </w:pPr>
-          <w:hyperlink w:anchor="_Toc166168040" w:history="1">
+          <w:hyperlink w:anchor="_Toc167654330" w:history="1">
             <w:r>
               <w:rPr>
                 <w:rStyle w:val="Hipervnculo"/>
                 <w:noProof/>
               </w:rPr>
-              <w:t>Estructura del código</w:t>
+              <w:t>Correcciones</w:t>
             </w:r>
             <w:r>
               <w:rPr>
@@ -2179,7 +3420,7 @@
                 <w:noProof/>
                 <w:webHidden/>
               </w:rPr>
-              <w:instrText xml:space="preserve"> PAGEREF _Toc166168040 \h </w:instrText>
+              <w:instrText xml:space="preserve"> PAGEREF _Toc167654330 \h </w:instrText>
             </w:r>
             <w:r>
               <w:rPr>
@@ -2199,80 +3440,7 @@
                 <w:noProof/>
                 <w:webHidden/>
               </w:rPr>
-              <w:t>16</w:t>
-            </w:r>
-            <w:r>
-              <w:rPr>
-                <w:noProof/>
-                <w:webHidden/>
-              </w:rPr>
-              <w:fldChar w:fldCharType="end"/>
-            </w:r>
-          </w:hyperlink>
-        </w:p>
-        <w:p>
-          <w:pPr>
-            <w:pStyle w:val="TDC3"/>
-            <w:tabs>
-              <w:tab w:val="right" w:leader="dot" w:pos="8494"/>
-            </w:tabs>
-            <w:rPr>
-              <w:rFonts w:asciiTheme="minorHAnsi" w:eastAsiaTheme="minorEastAsia" w:hAnsiTheme="minorHAnsi" w:cstheme="minorBidi"/>
-              <w:noProof/>
-              <w:kern w:val="2"/>
-              <w:szCs w:val="24"/>
-              <w:lang w:eastAsia="es-ES"/>
-              <w14:ligatures w14:val="standardContextual"/>
-            </w:rPr>
-          </w:pPr>
-          <w:hyperlink w:anchor="_Toc166168041" w:history="1">
-            <w:r>
-              <w:rPr>
-                <w:rStyle w:val="Hipervnculo"/>
-                <w:noProof/>
-              </w:rPr>
-              <w:t>Librerías</w:t>
-            </w:r>
-            <w:r>
-              <w:rPr>
-                <w:noProof/>
-                <w:webHidden/>
-              </w:rPr>
-              <w:tab/>
-            </w:r>
-            <w:r>
-              <w:rPr>
-                <w:noProof/>
-                <w:webHidden/>
-              </w:rPr>
-              <w:fldChar w:fldCharType="begin"/>
-            </w:r>
-            <w:r>
-              <w:rPr>
-                <w:noProof/>
-                <w:webHidden/>
-              </w:rPr>
-              <w:instrText xml:space="preserve"> PAGEREF _Toc166168041 \h </w:instrText>
-            </w:r>
-            <w:r>
-              <w:rPr>
-                <w:noProof/>
-                <w:webHidden/>
-              </w:rPr>
-            </w:r>
-            <w:r>
-              <w:rPr>
-                <w:noProof/>
-                <w:webHidden/>
-              </w:rPr>
-              <w:fldChar w:fldCharType="separate"/>
-            </w:r>
-            <w:r>
-              <w:rPr>
-                <w:noProof/>
-                <w:webHidden/>
-              </w:rPr>
-              <w:t>16</w:t>
+              <w:t>40</w:t>
             </w:r>
             <w:r>
               <w:rPr>
@@ -2298,13 +3466,13 @@
               <w14:ligatures w14:val="standardContextual"/>
             </w:rPr>
           </w:pPr>
-          <w:hyperlink w:anchor="_Toc166168042" w:history="1">
+          <w:hyperlink w:anchor="_Toc167654331" w:history="1">
             <w:r>
               <w:rPr>
                 <w:rStyle w:val="Hipervnculo"/>
                 <w:noProof/>
               </w:rPr>
-              <w:t>Pruebas</w:t>
+              <w:t>Relación de ficheros en formato digital</w:t>
             </w:r>
             <w:r>
               <w:rPr>
@@ -2325,7 +3493,7 @@
                 <w:noProof/>
                 <w:webHidden/>
               </w:rPr>
-              <w:instrText xml:space="preserve"> PAGEREF _Toc166168042 \h </w:instrText>
+              <w:instrText xml:space="preserve"> PAGEREF _Toc167654331 \h </w:instrText>
             </w:r>
             <w:r>
               <w:rPr>
@@ -2345,7 +3513,7 @@
                 <w:noProof/>
                 <w:webHidden/>
               </w:rPr>
-              <w:t>17</w:t>
+              <w:t>41</w:t>
             </w:r>
             <w:r>
               <w:rPr>
@@ -2371,13 +3539,13 @@
               <w14:ligatures w14:val="standardContextual"/>
             </w:rPr>
           </w:pPr>
-          <w:hyperlink w:anchor="_Toc166168043" w:history="1">
+          <w:hyperlink w:anchor="_Toc167654332" w:history="1">
             <w:r>
               <w:rPr>
                 <w:rStyle w:val="Hipervnculo"/>
                 <w:noProof/>
               </w:rPr>
-              <w:t>Manuales de usuario</w:t>
+              <w:t>Bibliografía</w:t>
             </w:r>
             <w:r>
               <w:rPr>
@@ -2398,7 +3566,7 @@
                 <w:noProof/>
                 <w:webHidden/>
               </w:rPr>
-              <w:instrText xml:space="preserve"> PAGEREF _Toc166168043 \h </w:instrText>
+              <w:instrText xml:space="preserve"> PAGEREF _Toc167654332 \h </w:instrText>
             </w:r>
             <w:r>
               <w:rPr>
@@ -2418,153 +3586,7 @@
                 <w:noProof/>
                 <w:webHidden/>
               </w:rPr>
-              <w:t>18</w:t>
-            </w:r>
-            <w:r>
-              <w:rPr>
-                <w:noProof/>
-                <w:webHidden/>
-              </w:rPr>
-              <w:fldChar w:fldCharType="end"/>
-            </w:r>
-          </w:hyperlink>
-        </w:p>
-        <w:p>
-          <w:pPr>
-            <w:pStyle w:val="TDC2"/>
-            <w:tabs>
-              <w:tab w:val="right" w:leader="dot" w:pos="8494"/>
-            </w:tabs>
-            <w:rPr>
-              <w:rFonts w:asciiTheme="minorHAnsi" w:eastAsiaTheme="minorEastAsia" w:hAnsiTheme="minorHAnsi" w:cstheme="minorBidi"/>
-              <w:noProof/>
-              <w:kern w:val="2"/>
-              <w:szCs w:val="24"/>
-              <w:lang w:eastAsia="es-ES"/>
-              <w14:ligatures w14:val="standardContextual"/>
-            </w:rPr>
-          </w:pPr>
-          <w:hyperlink w:anchor="_Toc166168044" w:history="1">
-            <w:r>
-              <w:rPr>
-                <w:rStyle w:val="Hipervnculo"/>
-                <w:noProof/>
-              </w:rPr>
-              <w:t>Instalación</w:t>
-            </w:r>
-            <w:r>
-              <w:rPr>
-                <w:noProof/>
-                <w:webHidden/>
-              </w:rPr>
-              <w:tab/>
-            </w:r>
-            <w:r>
-              <w:rPr>
-                <w:noProof/>
-                <w:webHidden/>
-              </w:rPr>
-              <w:fldChar w:fldCharType="begin"/>
-            </w:r>
-            <w:r>
-              <w:rPr>
-                <w:noProof/>
-                <w:webHidden/>
-              </w:rPr>
-              <w:instrText xml:space="preserve"> PAGEREF _Toc166168044 \h </w:instrText>
-            </w:r>
-            <w:r>
-              <w:rPr>
-                <w:noProof/>
-                <w:webHidden/>
-              </w:rPr>
-            </w:r>
-            <w:r>
-              <w:rPr>
-                <w:noProof/>
-                <w:webHidden/>
-              </w:rPr>
-              <w:fldChar w:fldCharType="separate"/>
-            </w:r>
-            <w:r>
-              <w:rPr>
-                <w:noProof/>
-                <w:webHidden/>
-              </w:rPr>
-              <w:t>18</w:t>
-            </w:r>
-            <w:r>
-              <w:rPr>
-                <w:noProof/>
-                <w:webHidden/>
-              </w:rPr>
-              <w:fldChar w:fldCharType="end"/>
-            </w:r>
-          </w:hyperlink>
-        </w:p>
-        <w:p>
-          <w:pPr>
-            <w:pStyle w:val="TDC2"/>
-            <w:tabs>
-              <w:tab w:val="right" w:leader="dot" w:pos="8494"/>
-            </w:tabs>
-            <w:rPr>
-              <w:rFonts w:asciiTheme="minorHAnsi" w:eastAsiaTheme="minorEastAsia" w:hAnsiTheme="minorHAnsi" w:cstheme="minorBidi"/>
-              <w:noProof/>
-              <w:kern w:val="2"/>
-              <w:szCs w:val="24"/>
-              <w:lang w:eastAsia="es-ES"/>
-              <w14:ligatures w14:val="standardContextual"/>
-            </w:rPr>
-          </w:pPr>
-          <w:hyperlink w:anchor="_Toc166168045" w:history="1">
-            <w:r>
-              <w:rPr>
-                <w:rStyle w:val="Hipervnculo"/>
-                <w:noProof/>
-              </w:rPr>
-              <w:t>Uso</w:t>
-            </w:r>
-            <w:r>
-              <w:rPr>
-                <w:noProof/>
-                <w:webHidden/>
-              </w:rPr>
-              <w:tab/>
-            </w:r>
-            <w:r>
-              <w:rPr>
-                <w:noProof/>
-                <w:webHidden/>
-              </w:rPr>
-              <w:fldChar w:fldCharType="begin"/>
-            </w:r>
-            <w:r>
-              <w:rPr>
-                <w:noProof/>
-                <w:webHidden/>
-              </w:rPr>
-              <w:instrText xml:space="preserve"> PAGEREF _Toc166168045 \h </w:instrText>
-            </w:r>
-            <w:r>
-              <w:rPr>
-                <w:noProof/>
-                <w:webHidden/>
-              </w:rPr>
-            </w:r>
-            <w:r>
-              <w:rPr>
-                <w:noProof/>
-                <w:webHidden/>
-              </w:rPr>
-              <w:fldChar w:fldCharType="separate"/>
-            </w:r>
-            <w:r>
-              <w:rPr>
-                <w:noProof/>
-                <w:webHidden/>
-              </w:rPr>
-              <w:t>18</w:t>
+              <w:t>42</w:t>
             </w:r>
             <w:r>
               <w:rPr>
@@ -2590,13 +3612,13 @@
               <w14:ligatures w14:val="standardContextual"/>
             </w:rPr>
           </w:pPr>
-          <w:hyperlink w:anchor="_Toc166168046" w:history="1">
+          <w:hyperlink w:anchor="_Toc167654333" w:history="1">
             <w:r>
               <w:rPr>
                 <w:rStyle w:val="Hipervnculo"/>
                 <w:noProof/>
               </w:rPr>
-              <w:t>Conclusiones y ampliaciones</w:t>
+              <w:t>Glosario</w:t>
             </w:r>
             <w:r>
               <w:rPr>
@@ -2617,7 +3639,7 @@
                 <w:noProof/>
                 <w:webHidden/>
               </w:rPr>
-              <w:instrText xml:space="preserve"> PAGEREF _Toc166168046 \h </w:instrText>
+              <w:instrText xml:space="preserve"> PAGEREF _Toc167654333 \h </w:instrText>
             </w:r>
             <w:r>
               <w:rPr>
@@ -2637,372 +3659,7 @@
                 <w:noProof/>
                 <w:webHidden/>
               </w:rPr>
-              <w:t>19</w:t>
-            </w:r>
-            <w:r>
-              <w:rPr>
-                <w:noProof/>
-                <w:webHidden/>
-              </w:rPr>
-              <w:fldChar w:fldCharType="end"/>
-            </w:r>
-          </w:hyperlink>
-        </w:p>
-        <w:p>
-          <w:pPr>
-            <w:pStyle w:val="TDC2"/>
-            <w:tabs>
-              <w:tab w:val="right" w:leader="dot" w:pos="8494"/>
-            </w:tabs>
-            <w:rPr>
-              <w:rFonts w:asciiTheme="minorHAnsi" w:eastAsiaTheme="minorEastAsia" w:hAnsiTheme="minorHAnsi" w:cstheme="minorBidi"/>
-              <w:noProof/>
-              <w:kern w:val="2"/>
-              <w:szCs w:val="24"/>
-              <w:lang w:eastAsia="es-ES"/>
-              <w14:ligatures w14:val="standardContextual"/>
-            </w:rPr>
-          </w:pPr>
-          <w:hyperlink w:anchor="_Toc166168047" w:history="1">
-            <w:r>
-              <w:rPr>
-                <w:rStyle w:val="Hipervnculo"/>
-                <w:noProof/>
-              </w:rPr>
-              <w:t>Conclusiones</w:t>
-            </w:r>
-            <w:r>
-              <w:rPr>
-                <w:noProof/>
-                <w:webHidden/>
-              </w:rPr>
-              <w:tab/>
-            </w:r>
-            <w:r>
-              <w:rPr>
-                <w:noProof/>
-                <w:webHidden/>
-              </w:rPr>
-              <w:fldChar w:fldCharType="begin"/>
-            </w:r>
-            <w:r>
-              <w:rPr>
-                <w:noProof/>
-                <w:webHidden/>
-              </w:rPr>
-              <w:instrText xml:space="preserve"> PAGEREF _Toc166168047 \h </w:instrText>
-            </w:r>
-            <w:r>
-              <w:rPr>
-                <w:noProof/>
-                <w:webHidden/>
-              </w:rPr>
-            </w:r>
-            <w:r>
-              <w:rPr>
-                <w:noProof/>
-                <w:webHidden/>
-              </w:rPr>
-              <w:fldChar w:fldCharType="separate"/>
-            </w:r>
-            <w:r>
-              <w:rPr>
-                <w:noProof/>
-                <w:webHidden/>
-              </w:rPr>
-              <w:t>19</w:t>
-            </w:r>
-            <w:r>
-              <w:rPr>
-                <w:noProof/>
-                <w:webHidden/>
-              </w:rPr>
-              <w:fldChar w:fldCharType="end"/>
-            </w:r>
-          </w:hyperlink>
-        </w:p>
-        <w:p>
-          <w:pPr>
-            <w:pStyle w:val="TDC2"/>
-            <w:tabs>
-              <w:tab w:val="right" w:leader="dot" w:pos="8494"/>
-            </w:tabs>
-            <w:rPr>
-              <w:rFonts w:asciiTheme="minorHAnsi" w:eastAsiaTheme="minorEastAsia" w:hAnsiTheme="minorHAnsi" w:cstheme="minorBidi"/>
-              <w:noProof/>
-              <w:kern w:val="2"/>
-              <w:szCs w:val="24"/>
-              <w:lang w:eastAsia="es-ES"/>
-              <w14:ligatures w14:val="standardContextual"/>
-            </w:rPr>
-          </w:pPr>
-          <w:hyperlink w:anchor="_Toc166168048" w:history="1">
-            <w:r>
-              <w:rPr>
-                <w:rStyle w:val="Hipervnculo"/>
-                <w:noProof/>
-              </w:rPr>
-              <w:t>Ampliaciones</w:t>
-            </w:r>
-            <w:r>
-              <w:rPr>
-                <w:noProof/>
-                <w:webHidden/>
-              </w:rPr>
-              <w:tab/>
-            </w:r>
-            <w:r>
-              <w:rPr>
-                <w:noProof/>
-                <w:webHidden/>
-              </w:rPr>
-              <w:fldChar w:fldCharType="begin"/>
-            </w:r>
-            <w:r>
-              <w:rPr>
-                <w:noProof/>
-                <w:webHidden/>
-              </w:rPr>
-              <w:instrText xml:space="preserve"> PAGEREF _Toc166168048 \h </w:instrText>
-            </w:r>
-            <w:r>
-              <w:rPr>
-                <w:noProof/>
-                <w:webHidden/>
-              </w:rPr>
-            </w:r>
-            <w:r>
-              <w:rPr>
-                <w:noProof/>
-                <w:webHidden/>
-              </w:rPr>
-              <w:fldChar w:fldCharType="separate"/>
-            </w:r>
-            <w:r>
-              <w:rPr>
-                <w:noProof/>
-                <w:webHidden/>
-              </w:rPr>
-              <w:t>19</w:t>
-            </w:r>
-            <w:r>
-              <w:rPr>
-                <w:noProof/>
-                <w:webHidden/>
-              </w:rPr>
-              <w:fldChar w:fldCharType="end"/>
-            </w:r>
-          </w:hyperlink>
-        </w:p>
-        <w:p>
-          <w:pPr>
-            <w:pStyle w:val="TDC2"/>
-            <w:tabs>
-              <w:tab w:val="right" w:leader="dot" w:pos="8494"/>
-            </w:tabs>
-            <w:rPr>
-              <w:rFonts w:asciiTheme="minorHAnsi" w:eastAsiaTheme="minorEastAsia" w:hAnsiTheme="minorHAnsi" w:cstheme="minorBidi"/>
-              <w:noProof/>
-              <w:kern w:val="2"/>
-              <w:szCs w:val="24"/>
-              <w:lang w:eastAsia="es-ES"/>
-              <w14:ligatures w14:val="standardContextual"/>
-            </w:rPr>
-          </w:pPr>
-          <w:hyperlink w:anchor="_Toc166168049" w:history="1">
-            <w:r>
-              <w:rPr>
-                <w:rStyle w:val="Hipervnculo"/>
-                <w:noProof/>
-              </w:rPr>
-              <w:t>Relación de ficheros en formato digital</w:t>
-            </w:r>
-            <w:r>
-              <w:rPr>
-                <w:noProof/>
-                <w:webHidden/>
-              </w:rPr>
-              <w:tab/>
-            </w:r>
-            <w:r>
-              <w:rPr>
-                <w:noProof/>
-                <w:webHidden/>
-              </w:rPr>
-              <w:fldChar w:fldCharType="begin"/>
-            </w:r>
-            <w:r>
-              <w:rPr>
-                <w:noProof/>
-                <w:webHidden/>
-              </w:rPr>
-              <w:instrText xml:space="preserve"> PAGEREF _Toc166168049 \h </w:instrText>
-            </w:r>
-            <w:r>
-              <w:rPr>
-                <w:noProof/>
-                <w:webHidden/>
-              </w:rPr>
-            </w:r>
-            <w:r>
-              <w:rPr>
-                <w:noProof/>
-                <w:webHidden/>
-              </w:rPr>
-              <w:fldChar w:fldCharType="separate"/>
-            </w:r>
-            <w:r>
-              <w:rPr>
-                <w:noProof/>
-                <w:webHidden/>
-              </w:rPr>
-              <w:t>20</w:t>
-            </w:r>
-            <w:r>
-              <w:rPr>
-                <w:noProof/>
-                <w:webHidden/>
-              </w:rPr>
-              <w:fldChar w:fldCharType="end"/>
-            </w:r>
-          </w:hyperlink>
-        </w:p>
-        <w:p>
-          <w:pPr>
-            <w:pStyle w:val="TDC1"/>
-            <w:tabs>
-              <w:tab w:val="right" w:leader="dot" w:pos="8494"/>
-            </w:tabs>
-            <w:rPr>
-              <w:rFonts w:asciiTheme="minorHAnsi" w:eastAsiaTheme="minorEastAsia" w:hAnsiTheme="minorHAnsi" w:cstheme="minorBidi"/>
-              <w:noProof/>
-              <w:kern w:val="2"/>
-              <w:szCs w:val="24"/>
-              <w:lang w:eastAsia="es-ES"/>
-              <w14:ligatures w14:val="standardContextual"/>
-            </w:rPr>
-          </w:pPr>
-          <w:hyperlink w:anchor="_Toc166168050" w:history="1">
-            <w:r>
-              <w:rPr>
-                <w:rStyle w:val="Hipervnculo"/>
-                <w:noProof/>
-              </w:rPr>
-              <w:t>Bibliografía</w:t>
-            </w:r>
-            <w:r>
-              <w:rPr>
-                <w:noProof/>
-                <w:webHidden/>
-              </w:rPr>
-              <w:tab/>
-            </w:r>
-            <w:r>
-              <w:rPr>
-                <w:noProof/>
-                <w:webHidden/>
-              </w:rPr>
-              <w:fldChar w:fldCharType="begin"/>
-            </w:r>
-            <w:r>
-              <w:rPr>
-                <w:noProof/>
-                <w:webHidden/>
-              </w:rPr>
-              <w:instrText xml:space="preserve"> PAGEREF _Toc166168050 \h </w:instrText>
-            </w:r>
-            <w:r>
-              <w:rPr>
-                <w:noProof/>
-                <w:webHidden/>
-              </w:rPr>
-            </w:r>
-            <w:r>
-              <w:rPr>
-                <w:noProof/>
-                <w:webHidden/>
-              </w:rPr>
-              <w:fldChar w:fldCharType="separate"/>
-            </w:r>
-            <w:r>
-              <w:rPr>
-                <w:noProof/>
-                <w:webHidden/>
-              </w:rPr>
-              <w:t>21</w:t>
-            </w:r>
-            <w:r>
-              <w:rPr>
-                <w:noProof/>
-                <w:webHidden/>
-              </w:rPr>
-              <w:fldChar w:fldCharType="end"/>
-            </w:r>
-          </w:hyperlink>
-        </w:p>
-        <w:p>
-          <w:pPr>
-            <w:pStyle w:val="TDC1"/>
-            <w:tabs>
-              <w:tab w:val="right" w:leader="dot" w:pos="8494"/>
-            </w:tabs>
-            <w:rPr>
-              <w:rFonts w:asciiTheme="minorHAnsi" w:eastAsiaTheme="minorEastAsia" w:hAnsiTheme="minorHAnsi" w:cstheme="minorBidi"/>
-              <w:noProof/>
-              <w:kern w:val="2"/>
-              <w:szCs w:val="24"/>
-              <w:lang w:eastAsia="es-ES"/>
-              <w14:ligatures w14:val="standardContextual"/>
-            </w:rPr>
-          </w:pPr>
-          <w:hyperlink w:anchor="_Toc166168051" w:history="1">
-            <w:r>
-              <w:rPr>
-                <w:rStyle w:val="Hipervnculo"/>
-                <w:noProof/>
-              </w:rPr>
-              <w:t>Glosario</w:t>
-            </w:r>
-            <w:r>
-              <w:rPr>
-                <w:noProof/>
-                <w:webHidden/>
-              </w:rPr>
-              <w:tab/>
-            </w:r>
-            <w:r>
-              <w:rPr>
-                <w:noProof/>
-                <w:webHidden/>
-              </w:rPr>
-              <w:fldChar w:fldCharType="begin"/>
-            </w:r>
-            <w:r>
-              <w:rPr>
-                <w:noProof/>
-                <w:webHidden/>
-              </w:rPr>
-              <w:instrText xml:space="preserve"> PAGEREF _Toc166168051 \h </w:instrText>
-            </w:r>
-            <w:r>
-              <w:rPr>
-                <w:noProof/>
-                <w:webHidden/>
-              </w:rPr>
-            </w:r>
-            <w:r>
-              <w:rPr>
-                <w:noProof/>
-                <w:webHidden/>
-              </w:rPr>
-              <w:fldChar w:fldCharType="separate"/>
-            </w:r>
-            <w:r>
-              <w:rPr>
-                <w:noProof/>
-                <w:webHidden/>
-              </w:rPr>
-              <w:t>22</w:t>
+              <w:t>43</w:t>
             </w:r>
             <w:r>
               <w:rPr>
@@ -3045,7 +3702,7 @@
       <w:pPr>
         <w:pStyle w:val="Ttulo1"/>
       </w:pPr>
-      <w:bookmarkStart w:id="0" w:name="_Toc166168016"/>
+      <w:bookmarkStart w:id="0" w:name="_Toc167654289"/>
       <w:r>
         <w:lastRenderedPageBreak/>
         <w:t>Descripción general del proyecto</w:t>
@@ -3056,7 +3713,7 @@
       <w:pPr>
         <w:pStyle w:val="Ttulo2"/>
       </w:pPr>
-      <w:bookmarkStart w:id="1" w:name="_Toc166168017"/>
+      <w:bookmarkStart w:id="1" w:name="_Toc167654290"/>
       <w:r>
         <w:t>Objetivos</w:t>
       </w:r>
@@ -3064,7 +3721,7 @@
     </w:p>
     <w:p>
       <w:pPr>
-        <w:ind w:firstLine="708"/>
+        <w:ind w:left="708"/>
         <w:rPr>
           <w:rFonts w:cs="Arial"/>
           <w:szCs w:val="24"/>
@@ -3120,10 +3777,26 @@
     <w:p/>
     <w:p>
       <w:pPr>
+        <w:spacing w:after="160" w:line="259" w:lineRule="auto"/>
+        <w:jc w:val="left"/>
+        <w:rPr>
+          <w:rFonts w:asciiTheme="majorHAnsi" w:eastAsiaTheme="majorEastAsia" w:hAnsiTheme="majorHAnsi" w:cstheme="majorBidi"/>
+          <w:color w:val="0F4761" w:themeColor="accent1" w:themeShade="BF"/>
+          <w:sz w:val="32"/>
+          <w:szCs w:val="32"/>
+        </w:rPr>
+      </w:pPr>
+      <w:r>
+        <w:br w:type="page"/>
+      </w:r>
+    </w:p>
+    <w:p>
+      <w:pPr>
         <w:pStyle w:val="Ttulo2"/>
       </w:pPr>
-      <w:bookmarkStart w:id="2" w:name="_Toc166168018"/>
-      <w:r>
+      <w:bookmarkStart w:id="2" w:name="_Toc167654291"/>
+      <w:r>
+        <w:lastRenderedPageBreak/>
         <w:t>Cuestiones metodológicas</w:t>
       </w:r>
       <w:bookmarkEnd w:id="2"/>
@@ -3132,7 +3805,7 @@
       <w:pPr>
         <w:pStyle w:val="Ttulo2"/>
       </w:pPr>
-      <w:bookmarkStart w:id="3" w:name="_Toc166168019"/>
+      <w:bookmarkStart w:id="3" w:name="_Toc167654292"/>
       <w:r>
         <w:t>Entorno de trabajo</w:t>
       </w:r>
@@ -3170,14 +3843,50 @@
         <w:t>á</w:t>
       </w:r>
       <w:r>
-        <w:t xml:space="preserve"> Visual Studio Code. También cabe destacar MongoDBCompass, una interfaz para gestionar la base de datos.</w:t>
-      </w:r>
-    </w:p>
-    <w:p>
-      <w:r>
-        <w:t>Para planificar la aplicación se ha usado Notion, un software de gestión de proyectos y para tomar notas. Con esta aplicación se ha organizado tanto la temporalidad del proyecto como las diferentes tareas a realizar.</w:t>
-      </w:r>
-    </w:p>
+        <w:t xml:space="preserve"> Visual Studio </w:t>
+      </w:r>
+      <w:proofErr w:type="spellStart"/>
+      <w:r>
+        <w:t>Code</w:t>
+      </w:r>
+      <w:proofErr w:type="spellEnd"/>
+      <w:r>
+        <w:t>, este es el editor de texto más usado en la actualidad. Es propiedad de Microsoft pero es libre y multiplataforma.</w:t>
+      </w:r>
+    </w:p>
+    <w:p>
+      <w:r>
+        <w:t>Para manejar la base de datos uso</w:t>
+      </w:r>
+      <w:r>
+        <w:t xml:space="preserve"> </w:t>
+      </w:r>
+      <w:proofErr w:type="spellStart"/>
+      <w:r>
+        <w:t>MongoDBCompass</w:t>
+      </w:r>
+      <w:proofErr w:type="spellEnd"/>
+      <w:r>
+        <w:t xml:space="preserve">, una interfaz </w:t>
+      </w:r>
+      <w:r>
+        <w:t>super potente que permite tanto ejecutar comandos como modificar configuraciones del sistema.</w:t>
+      </w:r>
+    </w:p>
+    <w:p>
+      <w:r>
+        <w:t xml:space="preserve">Para planificar la aplicación se ha usado </w:t>
+      </w:r>
+      <w:proofErr w:type="spellStart"/>
+      <w:r>
+        <w:t>Notion</w:t>
+      </w:r>
+      <w:proofErr w:type="spellEnd"/>
+      <w:r>
+        <w:t>, un software de gestión de proyectos y para tomar notas. Con esta aplicación se ha organizado tanto la temporalidad del proyecto como las diferentes tareas a realizar.</w:t>
+      </w:r>
+    </w:p>
+    <w:p/>
     <w:p>
       <w:pPr>
         <w:spacing w:after="160" w:line="259" w:lineRule="auto"/>
@@ -3237,7 +3946,7 @@
       <w:pPr>
         <w:pStyle w:val="Ttulo1"/>
       </w:pPr>
-      <w:bookmarkStart w:id="4" w:name="_Toc166168020"/>
+      <w:bookmarkStart w:id="4" w:name="_Toc167654293"/>
       <w:r>
         <w:lastRenderedPageBreak/>
         <w:t>Descripción general del producto</w:t>
@@ -3248,13 +3957,16 @@
       <w:pPr>
         <w:pStyle w:val="Ttulo2"/>
       </w:pPr>
-      <w:bookmarkStart w:id="5" w:name="_Toc166168021"/>
+      <w:bookmarkStart w:id="5" w:name="_Toc167654294"/>
       <w:r>
         <w:t>Límites del sistema</w:t>
       </w:r>
       <w:bookmarkEnd w:id="5"/>
     </w:p>
     <w:p>
+      <w:pPr>
+        <w:ind w:firstLine="708"/>
+      </w:pPr>
       <w:r>
         <w:t>La aplicación es totalmente autónoma, es decir, no depende de otro proyecto web.</w:t>
       </w:r>
@@ -3266,7 +3978,7 @@
       <w:pPr>
         <w:pStyle w:val="Ttulo2"/>
       </w:pPr>
-      <w:bookmarkStart w:id="6" w:name="_Toc166168022"/>
+      <w:bookmarkStart w:id="6" w:name="_Toc167654295"/>
       <w:r>
         <w:t>Funcionalidades básicas</w:t>
       </w:r>
@@ -3329,35 +4041,92 @@
       <w:pPr>
         <w:pStyle w:val="Ttulo2"/>
       </w:pPr>
-      <w:bookmarkStart w:id="7" w:name="_Toc166168023"/>
+      <w:bookmarkStart w:id="7" w:name="_Toc167654296"/>
       <w:r>
         <w:t>Usuarios</w:t>
       </w:r>
       <w:bookmarkEnd w:id="7"/>
     </w:p>
     <w:p>
-      <w:r>
-        <w:t>La aplicación para la posible futura ampliación se ha desarrollado de tal manera que pueda haber usuarios con más privilegios que otros. En el contexto de la aplicación hay 2 tipos de usuarios; los superadmin y los usuarios normales. Para la presentación de esta aplicación un usuario superadmin solo podría interactuar con la API de la plataforma, no se ha diseñado el frontend para soportarlo.</w:t>
-      </w:r>
-    </w:p>
-    <w:p>
+      <w:pPr>
+        <w:ind w:firstLine="708"/>
+      </w:pPr>
+      <w:r>
+        <w:t xml:space="preserve">La aplicación para la posible futura ampliación se ha desarrollado de tal manera que pueda haber usuarios con más privilegios que otros. En el contexto de la aplicación hay 2 tipos de usuarios; los </w:t>
+      </w:r>
+      <w:proofErr w:type="spellStart"/>
+      <w:r>
+        <w:t>superadmin</w:t>
+      </w:r>
+      <w:proofErr w:type="spellEnd"/>
+      <w:r>
+        <w:t xml:space="preserve"> y los usuarios normales. Para la presentación de esta aplicación un usuario </w:t>
+      </w:r>
+      <w:proofErr w:type="spellStart"/>
+      <w:r>
+        <w:t>superadmin</w:t>
+      </w:r>
+      <w:proofErr w:type="spellEnd"/>
+      <w:r>
+        <w:t xml:space="preserve"> solo podría interactuar con la API de la plataforma, no se ha diseñado el </w:t>
+      </w:r>
+      <w:proofErr w:type="spellStart"/>
+      <w:r>
+        <w:t>frontend</w:t>
+      </w:r>
+      <w:proofErr w:type="spellEnd"/>
+      <w:r>
+        <w:t xml:space="preserve"> para soportarlo.</w:t>
+      </w:r>
+    </w:p>
+    <w:p>
+      <w:pPr>
+        <w:ind w:firstLine="708"/>
+      </w:pPr>
       <w:r>
         <w:t>Dentro de los usuarios normales existen otros dos tipos de usuarios hasta la fecha. Los cocineros tienen acceso únicamente a las funcionalidades básicas del restaurante, como ver los pedidos o editar los platos. Por otro lado, los administradores tienen acceso completo al entorno de su restaurante, lo que les permite modificar los datos del establecimiento, gestionar los usuarios y mesas, y acceder a los tickets.</w:t>
       </w:r>
     </w:p>
     <w:p>
       <w:pPr>
+        <w:spacing w:after="160" w:line="259" w:lineRule="auto"/>
+        <w:jc w:val="left"/>
+        <w:rPr>
+          <w:rFonts w:asciiTheme="majorHAnsi" w:eastAsiaTheme="majorEastAsia" w:hAnsiTheme="majorHAnsi" w:cstheme="majorBidi"/>
+          <w:color w:val="0F4761" w:themeColor="accent1" w:themeShade="BF"/>
+          <w:sz w:val="32"/>
+          <w:szCs w:val="32"/>
+        </w:rPr>
+      </w:pPr>
+      <w:bookmarkStart w:id="8" w:name="_Toc167654297"/>
+      <w:r>
+        <w:br w:type="page"/>
+      </w:r>
+    </w:p>
+    <w:p>
+      <w:pPr>
         <w:pStyle w:val="Ttulo2"/>
       </w:pPr>
-      <w:bookmarkStart w:id="8" w:name="_Toc166168024"/>
-      <w:r>
+      <w:r>
+        <w:lastRenderedPageBreak/>
         <w:t>Hosting</w:t>
       </w:r>
       <w:bookmarkEnd w:id="8"/>
     </w:p>
     <w:p>
-      <w:r>
-        <w:t>Hay 3 hostings utilizados, diferenciando la parte del front(interfaces de usuario), la del servidor y la de la base de datos.</w:t>
+      <w:pPr>
+        <w:ind w:firstLine="360"/>
+      </w:pPr>
+      <w:r>
+        <w:t xml:space="preserve">Hay 3 hostings utilizados, diferenciando la parte del </w:t>
+      </w:r>
+      <w:proofErr w:type="spellStart"/>
+      <w:r>
+        <w:t>front</w:t>
+      </w:r>
+      <w:proofErr w:type="spellEnd"/>
+      <w:r>
+        <w:t>(interfaces de usuario), la del servidor y la de la base de datos.</w:t>
       </w:r>
     </w:p>
     <w:p>
@@ -3381,7 +4150,15 @@
         </w:numPr>
       </w:pPr>
       <w:r>
-        <w:t>Para el servidor se usará Northflank.</w:t>
+        <w:t xml:space="preserve">Para el servidor se usará </w:t>
+      </w:r>
+      <w:proofErr w:type="spellStart"/>
+      <w:r>
+        <w:t>Northflank</w:t>
+      </w:r>
+      <w:proofErr w:type="spellEnd"/>
+      <w:r>
+        <w:t>.</w:t>
       </w:r>
     </w:p>
     <w:p>
@@ -3397,24 +4174,130 @@
       </w:r>
     </w:p>
     <w:p>
-      <w:r>
-        <w:t xml:space="preserve">Ambos son de uso gratuito, siendo Cloudflare un </w:t>
+      <w:pPr>
+        <w:ind w:firstLine="360"/>
+      </w:pPr>
+      <w:proofErr w:type="spellStart"/>
+      <w:r>
+        <w:t>Cloudflare</w:t>
+      </w:r>
+      <w:proofErr w:type="spellEnd"/>
+      <w:r>
+        <w:t xml:space="preserve"> y </w:t>
+      </w:r>
+      <w:proofErr w:type="spellStart"/>
+      <w:r>
+        <w:t>Northflank</w:t>
+      </w:r>
+      <w:proofErr w:type="spellEnd"/>
+      <w:r>
+        <w:t xml:space="preserve"> son de uso gratuito, siendo Cloudflare un </w:t>
       </w:r>
       <w:r>
         <w:rPr>
           <w:i/>
           <w:iCs/>
         </w:rPr>
-        <w:t>CDN (Content Delivery Network)</w:t>
-      </w:r>
-      <w:r>
-        <w:t xml:space="preserve"> bastante popular y ampliamente usado por muchas aplicaciones. Al ser el frontend una compilación en archivos estáticos nos podemos aprovechar de su red mundial para servir los archivos con muy baja latencia en cualquier parte del mundo.</w:t>
-      </w:r>
-    </w:p>
-    <w:p>
-      <w:r>
-        <w:lastRenderedPageBreak/>
-        <w:t>Northflank es una plataforma Cloud relativamente nueva, que trae muchas funcionalidades para facilitar el despliegue de la aplicación. Con un dockerfile sencillo defino el entorno de ejecución de mi servidor.</w:t>
+        <w:t xml:space="preserve">CDN (Content </w:t>
+      </w:r>
+      <w:proofErr w:type="spellStart"/>
+      <w:r>
+        <w:rPr>
+          <w:i/>
+          <w:iCs/>
+        </w:rPr>
+        <w:t>Delivery</w:t>
+      </w:r>
+      <w:proofErr w:type="spellEnd"/>
+      <w:r>
+        <w:rPr>
+          <w:i/>
+          <w:iCs/>
+        </w:rPr>
+        <w:t xml:space="preserve"> Network)</w:t>
+      </w:r>
+      <w:r>
+        <w:t xml:space="preserve"> bastante popular y ampliamente usado por muchas aplicaciones</w:t>
+      </w:r>
+      <w:r>
+        <w:t xml:space="preserve">, en contraposición a </w:t>
+      </w:r>
+      <w:proofErr w:type="spellStart"/>
+      <w:r>
+        <w:t>Northflank</w:t>
+      </w:r>
+      <w:proofErr w:type="spellEnd"/>
+      <w:r>
+        <w:t xml:space="preserve"> que es un servicio bastante nuevo y poco conocido</w:t>
+      </w:r>
+      <w:r>
+        <w:t xml:space="preserve">. </w:t>
+      </w:r>
+    </w:p>
+    <w:p>
+      <w:pPr>
+        <w:ind w:firstLine="360"/>
+      </w:pPr>
+      <w:r>
+        <w:t xml:space="preserve">El </w:t>
+      </w:r>
+      <w:proofErr w:type="spellStart"/>
+      <w:r>
+        <w:t>frontend</w:t>
+      </w:r>
+      <w:proofErr w:type="spellEnd"/>
+      <w:r>
+        <w:t xml:space="preserve"> al ser una </w:t>
+      </w:r>
+      <w:r>
+        <w:rPr>
+          <w:b/>
+          <w:bCs/>
+        </w:rPr>
+        <w:t xml:space="preserve">SPA (Single Page </w:t>
+      </w:r>
+      <w:proofErr w:type="spellStart"/>
+      <w:r>
+        <w:rPr>
+          <w:b/>
+          <w:bCs/>
+        </w:rPr>
+        <w:t>Application</w:t>
+      </w:r>
+      <w:proofErr w:type="spellEnd"/>
+      <w:r>
+        <w:rPr>
+          <w:b/>
+          <w:bCs/>
+        </w:rPr>
+        <w:t xml:space="preserve">) </w:t>
+      </w:r>
+      <w:r>
+        <w:t>termina siendo una compilación de archivos estáticos que se pueden distribuir a través de la red mundial de Cloudflare. Esto reduce de forma considerable el tiempo de carga.</w:t>
+      </w:r>
+    </w:p>
+    <w:p>
+      <w:pPr>
+        <w:ind w:firstLine="360"/>
+      </w:pPr>
+      <w:proofErr w:type="spellStart"/>
+      <w:r>
+        <w:t>Northflank</w:t>
+      </w:r>
+      <w:proofErr w:type="spellEnd"/>
+      <w:r>
+        <w:t xml:space="preserve"> es una plataforma Cloud que trae muchas funcionalidades para facilitar el despliegue de la aplicación. Con un </w:t>
+      </w:r>
+      <w:proofErr w:type="spellStart"/>
+      <w:r>
+        <w:t>dockerfile</w:t>
+      </w:r>
+      <w:proofErr w:type="spellEnd"/>
+      <w:r>
+        <w:t xml:space="preserve"> sencillo defino el entorno de ejecución de mi servidor.</w:t>
+      </w:r>
+      <w:r>
+        <w:t xml:space="preserve"> (Referencia en el apartado de instalación).</w:t>
       </w:r>
     </w:p>
     <w:p>
@@ -3502,6 +4385,9 @@
       </w:r>
     </w:p>
     <w:p>
+      <w:pPr>
+        <w:ind w:firstLine="360"/>
+      </w:pPr>
       <w:r>
         <w:t>Entre otras funcionalidades este servicio ofrece:</w:t>
       </w:r>
@@ -3539,6 +4425,7 @@
         </w:numPr>
       </w:pPr>
       <w:r>
+        <w:lastRenderedPageBreak/>
         <w:t>Una consola de la instancia que se está ejecutando</w:t>
       </w:r>
     </w:p>
@@ -3615,6 +4502,9 @@
       </w:r>
     </w:p>
     <w:p>
+      <w:pPr>
+        <w:ind w:firstLine="360"/>
+      </w:pPr>
       <w:r>
         <w:t>Todo esto con una capa gratuita bastante generosa para probar proyectos sin un tráfico excesivo.</w:t>
       </w:r>
@@ -3624,7 +4514,6 @@
         <w:rPr>
           <w:noProof/>
         </w:rPr>
-        <w:lastRenderedPageBreak/>
         <w:drawing>
           <wp:inline distT="0" distB="0" distL="0" distR="0" wp14:anchorId="7171F364" wp14:editId="3B933DE9">
             <wp:extent cx="3639058" cy="4763165"/>
@@ -3663,6 +4552,9 @@
       </w:r>
     </w:p>
     <w:p>
+      <w:pPr>
+        <w:ind w:firstLine="708"/>
+      </w:pPr>
       <w:r>
         <w:t xml:space="preserve">Ambas plataformas ofrecen un servicio de </w:t>
       </w:r>
@@ -3671,10 +4563,42 @@
           <w:i/>
           <w:iCs/>
         </w:rPr>
-        <w:t>CD (Continuos Deployment),</w:t>
-      </w:r>
-      <w:r>
-        <w:t xml:space="preserve"> lo que facilita muchísimo el despliegue de la aplicación al ser automatizado al hacer un push a la rama Main del repositorio.</w:t>
+        <w:t xml:space="preserve">CD (Continuos </w:t>
+      </w:r>
+      <w:proofErr w:type="spellStart"/>
+      <w:r>
+        <w:rPr>
+          <w:i/>
+          <w:iCs/>
+        </w:rPr>
+        <w:t>Deployment</w:t>
+      </w:r>
+      <w:proofErr w:type="spellEnd"/>
+      <w:r>
+        <w:rPr>
+          <w:i/>
+          <w:iCs/>
+        </w:rPr>
+        <w:t>),</w:t>
+      </w:r>
+      <w:r>
+        <w:t xml:space="preserve"> lo que facilita muchísimo el despliegue de la aplicación al ser automatizado al hacer un </w:t>
+      </w:r>
+      <w:proofErr w:type="spellStart"/>
+      <w:r>
+        <w:t>push</w:t>
+      </w:r>
+      <w:proofErr w:type="spellEnd"/>
+      <w:r>
+        <w:t xml:space="preserve"> a la rama </w:t>
+      </w:r>
+      <w:proofErr w:type="spellStart"/>
+      <w:r>
+        <w:t>Main</w:t>
+      </w:r>
+      <w:proofErr w:type="spellEnd"/>
+      <w:r>
+        <w:t xml:space="preserve"> del repositorio.</w:t>
       </w:r>
     </w:p>
     <w:p>
@@ -3682,6 +4606,7 @@
         <w:rPr>
           <w:noProof/>
         </w:rPr>
+        <w:lastRenderedPageBreak/>
         <w:drawing>
           <wp:inline distT="0" distB="0" distL="0" distR="0" wp14:anchorId="1758639D" wp14:editId="619C00A2">
             <wp:extent cx="5400040" cy="2136140"/>
@@ -3739,7 +4664,7 @@
       <w:pPr>
         <w:pStyle w:val="Ttulo1"/>
       </w:pPr>
-      <w:bookmarkStart w:id="9" w:name="_Toc166168025"/>
+      <w:bookmarkStart w:id="9" w:name="_Toc167654298"/>
       <w:r>
         <w:lastRenderedPageBreak/>
         <w:t>Planificación y presupuesto</w:t>
@@ -3750,7 +4675,7 @@
       <w:pPr>
         <w:pStyle w:val="Ttulo2"/>
       </w:pPr>
-      <w:bookmarkStart w:id="10" w:name="_Toc166168026"/>
+      <w:bookmarkStart w:id="10" w:name="_Toc167654299"/>
       <w:r>
         <w:t>Planificación</w:t>
       </w:r>
@@ -3762,8 +4687,8 @@
           <w:noProof/>
         </w:rPr>
         <w:drawing>
-          <wp:inline distT="0" distB="0" distL="0" distR="0" wp14:anchorId="545A7425" wp14:editId="76698B42">
-            <wp:extent cx="5400040" cy="1451610"/>
+          <wp:inline distT="0" distB="0" distL="0" distR="0" wp14:anchorId="545A7425" wp14:editId="209BAA26">
+            <wp:extent cx="6096375" cy="1638795"/>
             <wp:effectExtent l="0" t="0" r="0" b="0"/>
             <wp:docPr id="719165424" name="Imagen 1" descr="Interfaz de usuario gráfica, Aplicación&#10;&#10;Descripción generada automáticamente"/>
             <wp:cNvGraphicFramePr>
@@ -3785,7 +4710,7 @@
                   <pic:spPr>
                     <a:xfrm>
                       <a:off x="0" y="0"/>
-                      <a:ext cx="5400040" cy="1451610"/>
+                      <a:ext cx="6105060" cy="1641130"/>
                     </a:xfrm>
                     <a:prstGeom prst="rect">
                       <a:avLst/>
@@ -3800,22 +4725,61 @@
     </w:p>
     <w:p>
       <w:pPr>
+        <w:ind w:firstLine="708"/>
+      </w:pPr>
+      <w:r>
+        <w:t>Esta es la planificación que he propuesto para la consecución de los objetivos de este trabajo. Es un resumen grosso modo de las diferentes fases troncales del desarrollo.</w:t>
+      </w:r>
+    </w:p>
+    <w:p>
+      <w:pPr>
+        <w:spacing w:after="160" w:line="259" w:lineRule="auto"/>
+        <w:jc w:val="left"/>
+        <w:rPr>
+          <w:rFonts w:eastAsiaTheme="majorEastAsia" w:cstheme="majorBidi"/>
+          <w:color w:val="0F4761" w:themeColor="accent1" w:themeShade="BF"/>
+          <w:sz w:val="28"/>
+          <w:szCs w:val="28"/>
+        </w:rPr>
+      </w:pPr>
+      <w:r>
+        <w:br w:type="page"/>
+      </w:r>
+    </w:p>
+    <w:p>
+      <w:pPr>
         <w:pStyle w:val="Ttulo3"/>
       </w:pPr>
-      <w:bookmarkStart w:id="11" w:name="_Toc166168027"/>
-      <w:r>
+      <w:bookmarkStart w:id="11" w:name="_Toc167654300"/>
+      <w:r>
+        <w:lastRenderedPageBreak/>
         <w:t>Metodología</w:t>
       </w:r>
       <w:bookmarkEnd w:id="11"/>
     </w:p>
     <w:p>
       <w:pPr>
+        <w:ind w:firstLine="708"/>
+      </w:pPr>
+      <w:r>
+        <w:t>La metodología usada es la metodología en c</w:t>
+      </w:r>
+      <w:r>
+        <w:t>ascada</w:t>
+      </w:r>
+      <w:r>
+        <w:t xml:space="preserve"> retroactiva, es simplemente una modificación a la tan conocida metodología en cascada paso por paso pero con comprobaciones y pudiendo volver a una fase anterior en caso de ser necesario.</w:t>
+      </w:r>
+    </w:p>
+    <w:p>
+      <w:pPr>
+        <w:ind w:firstLine="708"/>
         <w:rPr>
           <w:rFonts w:eastAsia="Times New Roman"/>
         </w:rPr>
       </w:pPr>
       <w:r>
-        <w:t>Método Waterfall o Cascada</w:t>
+        <w:t>En realidad, ninguna metodología es usada al 100% ya que es inviable por todas las variables diferentes que ocurren en un desarrollo, pero esta es la que mejor se ajusta a la usada.</w:t>
       </w:r>
     </w:p>
     <w:p>
@@ -3875,9 +4839,24 @@
     </w:p>
     <w:p>
       <w:pPr>
+        <w:spacing w:after="160" w:line="259" w:lineRule="auto"/>
+        <w:jc w:val="left"/>
+        <w:rPr>
+          <w:rFonts w:eastAsiaTheme="majorEastAsia" w:cstheme="majorBidi"/>
+          <w:color w:val="0F4761" w:themeColor="accent1" w:themeShade="BF"/>
+          <w:sz w:val="28"/>
+          <w:szCs w:val="28"/>
+        </w:rPr>
+      </w:pPr>
+      <w:r>
+        <w:br w:type="page"/>
+      </w:r>
+    </w:p>
+    <w:p>
+      <w:pPr>
         <w:pStyle w:val="Ttulo3"/>
       </w:pPr>
-      <w:bookmarkStart w:id="12" w:name="_Toc166168028"/>
+      <w:bookmarkStart w:id="12" w:name="_Toc167654301"/>
       <w:r>
         <w:lastRenderedPageBreak/>
         <w:t>Bocetos</w:t>
@@ -4002,7 +4981,7 @@
         </w:rPr>
         <w:lastRenderedPageBreak/>
         <w:drawing>
-          <wp:anchor distT="0" distB="0" distL="114300" distR="114300" simplePos="0" relativeHeight="251658752" behindDoc="0" locked="0" layoutInCell="1" allowOverlap="1" wp14:anchorId="22F792D7" wp14:editId="706291AC">
+          <wp:anchor distT="0" distB="0" distL="114300" distR="114300" simplePos="0" relativeHeight="251659776" behindDoc="0" locked="0" layoutInCell="1" allowOverlap="1" wp14:anchorId="22F792D7" wp14:editId="1EBD26F8">
             <wp:simplePos x="0" y="0"/>
             <wp:positionH relativeFrom="column">
               <wp:posOffset>-1112703</wp:posOffset>
@@ -4083,7 +5062,7 @@
       <w:pPr>
         <w:pStyle w:val="Ttulo2"/>
       </w:pPr>
-      <w:bookmarkStart w:id="13" w:name="_Toc166168029"/>
+      <w:bookmarkStart w:id="13" w:name="_Toc167654302"/>
       <w:r>
         <w:lastRenderedPageBreak/>
         <w:t>Interfaces finales</w:t>
@@ -4094,11 +5073,21 @@
       <w:pPr>
         <w:pStyle w:val="Ttulo3"/>
       </w:pPr>
-      <w:bookmarkStart w:id="14" w:name="_Toc166168030"/>
+      <w:bookmarkStart w:id="14" w:name="_Toc167654303"/>
+      <w:proofErr w:type="spellStart"/>
+      <w:r>
+        <w:t>Admin</w:t>
+      </w:r>
+      <w:bookmarkEnd w:id="14"/>
+      <w:proofErr w:type="spellEnd"/>
+    </w:p>
+    <w:p>
+      <w:pPr>
+        <w:pStyle w:val="Ttulo4"/>
+      </w:pPr>
       <w:r>
         <w:t>Página de error</w:t>
       </w:r>
-      <w:bookmarkEnd w:id="14"/>
     </w:p>
     <w:p>
       <w:r>
@@ -4144,13 +5133,16 @@
     </w:p>
     <w:p>
       <w:pPr>
-        <w:pStyle w:val="Ttulo3"/>
-      </w:pPr>
-      <w:bookmarkStart w:id="15" w:name="_Toc166168031"/>
-      <w:r>
-        <w:t>Pantalla de Login</w:t>
-      </w:r>
-      <w:bookmarkEnd w:id="15"/>
+        <w:pStyle w:val="Ttulo4"/>
+      </w:pPr>
+      <w:r>
+        <w:t xml:space="preserve">Pantalla de </w:t>
+      </w:r>
+      <w:proofErr w:type="spellStart"/>
+      <w:r>
+        <w:t>Login</w:t>
+      </w:r>
+      <w:proofErr w:type="spellEnd"/>
     </w:p>
     <w:p>
       <w:r>
@@ -4196,14 +5188,12 @@
     </w:p>
     <w:p>
       <w:pPr>
-        <w:pStyle w:val="Ttulo3"/>
-      </w:pPr>
-      <w:bookmarkStart w:id="16" w:name="_Toc166168032"/>
+        <w:pStyle w:val="Ttulo4"/>
+      </w:pPr>
       <w:r>
         <w:lastRenderedPageBreak/>
         <w:t>Editor de comidas</w:t>
       </w:r>
-      <w:bookmarkEnd w:id="16"/>
     </w:p>
     <w:p>
       <w:r>
@@ -4248,15 +5238,19 @@
       </w:r>
     </w:p>
     <w:p>
-      <w:pPr>
-        <w:pStyle w:val="Ttulo3"/>
-      </w:pPr>
-      <w:bookmarkStart w:id="17" w:name="_Toc166168033"/>
+      <w:r>
+        <w:t>En la siguiente interfaz se pueden tanto visualizar con diferentes filtros (tipo, estado y búsqueda) como editar los productos existentes e incluso añadir nuevos.</w:t>
+      </w:r>
+    </w:p>
+    <w:p>
+      <w:pPr>
+        <w:pStyle w:val="Ttulo4"/>
+      </w:pPr>
       <w:r>
         <w:t>Editor del restaurante</w:t>
       </w:r>
-      <w:bookmarkEnd w:id="17"/>
-    </w:p>
+    </w:p>
+    <w:p/>
     <w:p>
       <w:r>
         <w:rPr>
@@ -4300,14 +5294,27 @@
       </w:r>
     </w:p>
     <w:p>
-      <w:pPr>
-        <w:pStyle w:val="Ttulo3"/>
-      </w:pPr>
-      <w:bookmarkStart w:id="18" w:name="_Toc166168034"/>
-      <w:r>
-        <w:t>Pantall de tickets</w:t>
-      </w:r>
-      <w:bookmarkEnd w:id="18"/>
+      <w:r>
+        <w:t>Esta interfaz es exclusiva para los administradores</w:t>
+      </w:r>
+      <w:r>
+        <w:t xml:space="preserve"> del establecimiento, se pueden editar diversos datos del propio negocio como las cuentas de usuario relacionadas con este y las mesas.</w:t>
+      </w:r>
+    </w:p>
+    <w:p>
+      <w:pPr>
+        <w:pStyle w:val="Ttulo4"/>
+      </w:pPr>
+      <w:r>
+        <w:lastRenderedPageBreak/>
+        <w:t>Pantall</w:t>
+      </w:r>
+      <w:r>
+        <w:t>a</w:t>
+      </w:r>
+      <w:r>
+        <w:t xml:space="preserve"> de tickets</w:t>
+      </w:r>
     </w:p>
     <w:p>
       <w:r>
@@ -4350,142 +5357,28 @@
           </wp:inline>
         </w:drawing>
       </w:r>
-      <w:r>
-        <w:br w:type="page"/>
-      </w:r>
-    </w:p>
-    <w:p>
-      <w:pPr>
-        <w:pStyle w:val="Ttulo2"/>
-      </w:pPr>
-      <w:bookmarkStart w:id="19" w:name="_Toc166168035"/>
-      <w:r>
-        <w:lastRenderedPageBreak/>
-        <w:t>Presupuesto</w:t>
-      </w:r>
-      <w:bookmarkEnd w:id="19"/>
-    </w:p>
-    <w:p>
-      <w:pPr>
-        <w:spacing w:after="160" w:line="259" w:lineRule="auto"/>
-      </w:pPr>
-      <w:r>
-        <w:t>El groso del coste del desarrollo de la aplicación es el capital humano ya que las herramientas utilizadas son todas software libre, así como los alojamientos están usando capas gratuitas de diferentes proveedores.</w:t>
-      </w:r>
-    </w:p>
-    <w:p>
-      <w:pPr>
-        <w:spacing w:after="160" w:line="259" w:lineRule="auto"/>
-      </w:pPr>
-      <w:r>
-        <w:t>El único coste extra a parte del propio trabajo ha sido el dominio cocinaenmarcha.com que tiene un coste de 10€/año.</w:t>
-      </w:r>
-    </w:p>
-    <w:p>
-      <w:pPr>
-        <w:spacing w:after="160" w:line="259" w:lineRule="auto"/>
-      </w:pPr>
-      <w:r>
-        <w:t>El coste por horas de un programador Junior oscila entre 15€ - 20€ la hora en España. Al ser el primer proyecto el código base se computará a 15€ la hora.</w:t>
-      </w:r>
-    </w:p>
-    <w:p>
-      <w:pPr>
-        <w:spacing w:after="160" w:line="259" w:lineRule="auto"/>
-      </w:pPr>
-      <w:r>
-        <w:t>El coste total por lo tanto será, 140 horas * 15 € + 10 € = 2110€</w:t>
-      </w:r>
-      <w:r>
-        <w:t>.</w:t>
-      </w:r>
-    </w:p>
-    <w:p>
-      <w:pPr>
-        <w:pStyle w:val="Ttulo2"/>
-      </w:pPr>
-      <w:bookmarkStart w:id="20" w:name="_Toc166168036"/>
-      <w:r>
-        <w:t>Modelo de negocio</w:t>
-      </w:r>
-      <w:bookmarkEnd w:id="20"/>
-    </w:p>
-    <w:p>
-      <w:pPr>
-        <w:spacing w:after="160" w:line="259" w:lineRule="auto"/>
-      </w:pPr>
-      <w:r>
-        <w:t>Esta aplicación no está diseñada para venderse a un cliente particular, si no para ser un modelo de suscripción a contratar por diferentes establecimientos.</w:t>
-      </w:r>
-    </w:p>
-    <w:p>
-      <w:r>
-        <w:t xml:space="preserve">El coste sería de alrededor de </w:t>
-      </w:r>
-      <w:r>
-        <w:t>150</w:t>
-      </w:r>
-      <w:r>
-        <w:t xml:space="preserve">€/mes por establecimiento, y debido a la necesidad de ampliar los recursos de servidor se tendría un coste variable de </w:t>
-      </w:r>
-      <w:r>
-        <w:t>10</w:t>
-      </w:r>
-      <w:r>
-        <w:t>€ por establecimiento.</w:t>
-      </w:r>
-    </w:p>
-    <w:p>
-      <w:r>
-        <w:t>Se tendrán en cuenta proposiciones de cambios o si hubiese una necesidad de una funcionalidad personalizada se presupuestaría.</w:t>
-      </w:r>
-    </w:p>
-    <w:p>
-      <w:r>
-        <w:t>Los mínimos como objetivo serían tener 5 clientes al mes y como cifra de éxito serían alrededor de 10. Estos darían un ingreso de 700€ o 1400€ respectivamente siendo el único trabajo un mantenimiento pasivo</w:t>
-      </w:r>
-      <w:r>
-        <w:t xml:space="preserve"> y ocasionalmente trabajos presupuestados</w:t>
-      </w:r>
-      <w:r>
-        <w:t>.</w:t>
-      </w:r>
-    </w:p>
-    <w:p>
-      <w:pPr>
-        <w:spacing w:after="160" w:line="259" w:lineRule="auto"/>
-      </w:pPr>
-      <w:r>
-        <w:br w:type="page"/>
-      </w:r>
-    </w:p>
-    <w:p/>
-    <w:p>
-      <w:pPr>
-        <w:pStyle w:val="Ttulo1"/>
-      </w:pPr>
-      <w:bookmarkStart w:id="21" w:name="_Toc166168037"/>
-      <w:r>
-        <w:t>Documentación técnica</w:t>
-      </w:r>
-      <w:bookmarkEnd w:id="21"/>
-    </w:p>
-    <w:p>
-      <w:pPr>
-        <w:pStyle w:val="Ttulo2"/>
-      </w:pPr>
-      <w:bookmarkStart w:id="22" w:name="_Toc166168038"/>
-      <w:r>
-        <w:t>Entidades</w:t>
-      </w:r>
-      <w:bookmarkEnd w:id="22"/>
-    </w:p>
-    <w:p>
-      <w:r>
-        <w:t>He definido las diferentes entidades existentes de la aplicación mediante un archivo de typescript para visualizar los “tipos” claramente.</w:t>
-      </w:r>
-      <w:r>
-        <w:t xml:space="preserve"> La base de datos en las que trabajaran estas entidades será MongoDB; una base de datos no relacional muy flexible.</w:t>
+    </w:p>
+    <w:p>
+      <w:r>
+        <w:t>En esta interfaz se pueden visualizar los diferentes tickets que han sido creados en la aplicación. De momento la única funcionalidad disponible es borrar el ticket.</w:t>
+      </w:r>
+    </w:p>
+    <w:p>
+      <w:pPr>
+        <w:pStyle w:val="Ttulo3"/>
+      </w:pPr>
+      <w:bookmarkStart w:id="15" w:name="_Toc167654304"/>
+      <w:r>
+        <w:t>Cliente</w:t>
+      </w:r>
+      <w:bookmarkEnd w:id="15"/>
+    </w:p>
+    <w:p>
+      <w:pPr>
+        <w:pStyle w:val="Ttulo4"/>
+      </w:pPr>
+      <w:r>
+        <w:t>Página para iniciar</w:t>
       </w:r>
     </w:p>
     <w:p>
@@ -4494,10 +5387,10 @@
           <w:noProof/>
         </w:rPr>
         <w:drawing>
-          <wp:inline distT="0" distB="0" distL="0" distR="0" wp14:anchorId="42A6E22B" wp14:editId="0CF70F30">
-            <wp:extent cx="2243137" cy="3771900"/>
+          <wp:inline distT="0" distB="0" distL="0" distR="0" wp14:anchorId="5CB03DB2" wp14:editId="73B88968">
+            <wp:extent cx="5400040" cy="2519045"/>
             <wp:effectExtent l="0" t="0" r="0" b="0"/>
-            <wp:docPr id="505116215" name="Imagen 1" descr="Texto&#10;&#10;Descripción generada automáticamente"/>
+            <wp:docPr id="1055923608" name="Imagen 1" descr="Texto, Carta&#10;&#10;Descripción generada automáticamente"/>
             <wp:cNvGraphicFramePr>
               <a:graphicFrameLocks xmlns:a="http://schemas.openxmlformats.org/drawingml/2006/main" noChangeAspect="1"/>
             </wp:cNvGraphicFramePr>
@@ -4505,7 +5398,7 @@
               <a:graphicData uri="http://schemas.openxmlformats.org/drawingml/2006/picture">
                 <pic:pic xmlns:pic="http://schemas.openxmlformats.org/drawingml/2006/picture">
                   <pic:nvPicPr>
-                    <pic:cNvPr id="505116215" name="Imagen 1" descr="Texto&#10;&#10;Descripción generada automáticamente"/>
+                    <pic:cNvPr id="1055923608" name="Imagen 1" descr="Texto, Carta&#10;&#10;Descripción generada automáticamente"/>
                     <pic:cNvPicPr/>
                   </pic:nvPicPr>
                   <pic:blipFill>
@@ -4517,7 +5410,7 @@
                   <pic:spPr>
                     <a:xfrm>
                       <a:off x="0" y="0"/>
-                      <a:ext cx="2255604" cy="3792863"/>
+                      <a:ext cx="5400040" cy="2519045"/>
                     </a:xfrm>
                     <a:prstGeom prst="rect">
                       <a:avLst/>
@@ -4529,15 +5422,26 @@
           </wp:inline>
         </w:drawing>
       </w:r>
+    </w:p>
+    <w:p>
+      <w:pPr>
+        <w:pStyle w:val="Ttulo4"/>
+      </w:pPr>
+      <w:r>
+        <w:lastRenderedPageBreak/>
+        <w:t>Interfaz principal</w:t>
+      </w:r>
+    </w:p>
+    <w:p>
       <w:r>
         <w:rPr>
           <w:noProof/>
         </w:rPr>
         <w:drawing>
-          <wp:inline distT="0" distB="0" distL="0" distR="0" wp14:anchorId="679906B7" wp14:editId="74A3895F">
-            <wp:extent cx="2705478" cy="3762900"/>
+          <wp:inline distT="0" distB="0" distL="0" distR="0" wp14:anchorId="09B76A4F" wp14:editId="1A4D0C6D">
+            <wp:extent cx="5400040" cy="2563495"/>
             <wp:effectExtent l="0" t="0" r="0" b="0"/>
-            <wp:docPr id="1574521428" name="Imagen 1" descr="Texto&#10;&#10;Descripción generada automáticamente"/>
+            <wp:docPr id="1721322550" name="Imagen 1" descr="Interfaz de usuario gráfica&#10;&#10;Descripción generada automáticamente"/>
             <wp:cNvGraphicFramePr>
               <a:graphicFrameLocks xmlns:a="http://schemas.openxmlformats.org/drawingml/2006/main" noChangeAspect="1"/>
             </wp:cNvGraphicFramePr>
@@ -4545,7 +5449,7 @@
               <a:graphicData uri="http://schemas.openxmlformats.org/drawingml/2006/picture">
                 <pic:pic xmlns:pic="http://schemas.openxmlformats.org/drawingml/2006/picture">
                   <pic:nvPicPr>
-                    <pic:cNvPr id="1574521428" name="Imagen 1" descr="Texto&#10;&#10;Descripción generada automáticamente"/>
+                    <pic:cNvPr id="1721322550" name="Imagen 1" descr="Interfaz de usuario gráfica&#10;&#10;Descripción generada automáticamente"/>
                     <pic:cNvPicPr/>
                   </pic:nvPicPr>
                   <pic:blipFill>
@@ -4557,7 +5461,7 @@
                   <pic:spPr>
                     <a:xfrm>
                       <a:off x="0" y="0"/>
-                      <a:ext cx="2705478" cy="3762900"/>
+                      <a:ext cx="5400040" cy="2563495"/>
                     </a:xfrm>
                     <a:prstGeom prst="rect">
                       <a:avLst/>
@@ -4572,13 +5476,380 @@
     </w:p>
     <w:p>
       <w:pPr>
+        <w:pStyle w:val="Ttulo4"/>
+      </w:pPr>
+      <w:r>
+        <w:t>Historial de pedido</w:t>
+      </w:r>
+    </w:p>
+    <w:p>
+      <w:r>
+        <w:drawing>
+          <wp:inline distT="0" distB="0" distL="0" distR="0" wp14:anchorId="70E30ABD" wp14:editId="4F619579">
+            <wp:extent cx="5400040" cy="2499995"/>
+            <wp:effectExtent l="0" t="0" r="0" b="0"/>
+            <wp:docPr id="313056540" name="Imagen 1" descr="Interfaz de usuario gráfica, Aplicación&#10;&#10;Descripción generada automáticamente"/>
+            <wp:cNvGraphicFramePr>
+              <a:graphicFrameLocks xmlns:a="http://schemas.openxmlformats.org/drawingml/2006/main" noChangeAspect="1"/>
+            </wp:cNvGraphicFramePr>
+            <a:graphic xmlns:a="http://schemas.openxmlformats.org/drawingml/2006/main">
+              <a:graphicData uri="http://schemas.openxmlformats.org/drawingml/2006/picture">
+                <pic:pic xmlns:pic="http://schemas.openxmlformats.org/drawingml/2006/picture">
+                  <pic:nvPicPr>
+                    <pic:cNvPr id="313056540" name="Imagen 1" descr="Interfaz de usuario gráfica, Aplicación&#10;&#10;Descripción generada automáticamente"/>
+                    <pic:cNvPicPr/>
+                  </pic:nvPicPr>
+                  <pic:blipFill>
+                    <a:blip r:embed="rId26"/>
+                    <a:stretch>
+                      <a:fillRect/>
+                    </a:stretch>
+                  </pic:blipFill>
+                  <pic:spPr>
+                    <a:xfrm>
+                      <a:off x="0" y="0"/>
+                      <a:ext cx="5400040" cy="2499995"/>
+                    </a:xfrm>
+                    <a:prstGeom prst="rect">
+                      <a:avLst/>
+                    </a:prstGeom>
+                  </pic:spPr>
+                </pic:pic>
+              </a:graphicData>
+            </a:graphic>
+          </wp:inline>
+        </w:drawing>
+      </w:r>
+      <w:r>
+        <w:br w:type="page"/>
+      </w:r>
+    </w:p>
+    <w:p>
+      <w:pPr>
         <w:pStyle w:val="Ttulo2"/>
       </w:pPr>
-      <w:bookmarkStart w:id="23" w:name="_Toc166168039"/>
-      <w:r>
+      <w:bookmarkStart w:id="16" w:name="_Toc167654305"/>
+      <w:r>
+        <w:lastRenderedPageBreak/>
+        <w:t>Presupuesto</w:t>
+      </w:r>
+      <w:bookmarkEnd w:id="16"/>
+    </w:p>
+    <w:p>
+      <w:pPr>
+        <w:spacing w:after="160" w:line="259" w:lineRule="auto"/>
+      </w:pPr>
+      <w:r>
+        <w:t>El groso del coste del desarrollo de la aplicación es el capital humano ya que las herramientas utilizadas son todas software libre, así como los alojamientos están usando capas gratuitas de diferentes proveedores.</w:t>
+      </w:r>
+    </w:p>
+    <w:p>
+      <w:pPr>
+        <w:spacing w:after="160" w:line="259" w:lineRule="auto"/>
+      </w:pPr>
+      <w:r>
+        <w:t>El único coste extra a parte del propio trabajo ha sido el dominio cocinaenmarcha.com que tiene un coste de 10€/año.</w:t>
+      </w:r>
+    </w:p>
+    <w:p>
+      <w:pPr>
+        <w:spacing w:after="160" w:line="259" w:lineRule="auto"/>
+      </w:pPr>
+      <w:r>
+        <w:t>El coste por horas de un programador Junior oscila entre 15€ - 20€ la hora en España. Al ser el primer proyecto el código base se computará a 15€ la hora.</w:t>
+      </w:r>
+    </w:p>
+    <w:p>
+      <w:pPr>
+        <w:spacing w:after="160" w:line="259" w:lineRule="auto"/>
+      </w:pPr>
+      <w:r>
+        <w:t>El coste total por lo tanto será, 140 horas * 15 € + 10 € = 2110€</w:t>
+      </w:r>
+      <w:r>
+        <w:t>.</w:t>
+      </w:r>
+    </w:p>
+    <w:p>
+      <w:pPr>
+        <w:pStyle w:val="Ttulo2"/>
+      </w:pPr>
+      <w:bookmarkStart w:id="17" w:name="_Toc167654306"/>
+      <w:r>
+        <w:t>Modelo de negocio</w:t>
+      </w:r>
+      <w:bookmarkEnd w:id="17"/>
+    </w:p>
+    <w:p>
+      <w:pPr>
+        <w:spacing w:after="160" w:line="259" w:lineRule="auto"/>
+      </w:pPr>
+      <w:r>
+        <w:t>Esta aplicación no está diseñada para venderse a un cliente particular, si no para ser un modelo de suscripción a contratar por diferentes establecimientos.</w:t>
+      </w:r>
+    </w:p>
+    <w:p>
+      <w:r>
+        <w:t xml:space="preserve">El coste sería de alrededor de </w:t>
+      </w:r>
+      <w:r>
+        <w:t>150</w:t>
+      </w:r>
+      <w:r>
+        <w:t xml:space="preserve">€/mes por establecimiento, y debido a la necesidad de ampliar los recursos de servidor se tendría un coste variable de </w:t>
+      </w:r>
+      <w:r>
+        <w:t>10</w:t>
+      </w:r>
+      <w:r>
+        <w:t>€ por establecimiento.</w:t>
+      </w:r>
+    </w:p>
+    <w:p>
+      <w:r>
+        <w:t>Se tendrán en cuenta proposiciones de cambios o si hubiese una necesidad de una funcionalidad personalizada se presupuestaría.</w:t>
+      </w:r>
+    </w:p>
+    <w:p>
+      <w:r>
+        <w:t>Los mínimos como objetivo serían tener 5 clientes al mes y como cifra de éxito serían alrededor de 10. Estos darían un ingreso de 700€ o 1400€ respectivamente siendo el único trabajo un mantenimiento pasivo</w:t>
+      </w:r>
+      <w:r>
+        <w:t xml:space="preserve"> y ocasionalmente trabajos presupuestados</w:t>
+      </w:r>
+      <w:r>
+        <w:t>.</w:t>
+      </w:r>
+    </w:p>
+    <w:p>
+      <w:pPr>
+        <w:spacing w:after="160" w:line="259" w:lineRule="auto"/>
+      </w:pPr>
+      <w:r>
+        <w:br w:type="page"/>
+      </w:r>
+    </w:p>
+    <w:p/>
+    <w:p>
+      <w:pPr>
+        <w:pStyle w:val="Ttulo1"/>
+      </w:pPr>
+      <w:bookmarkStart w:id="18" w:name="_Toc167654307"/>
+      <w:r>
+        <w:t>Documentación técnica</w:t>
+      </w:r>
+      <w:bookmarkEnd w:id="18"/>
+    </w:p>
+    <w:p>
+      <w:pPr>
+        <w:pStyle w:val="Ttulo2"/>
+      </w:pPr>
+      <w:bookmarkStart w:id="19" w:name="_Toc167654308"/>
+      <w:r>
+        <w:t>Base de datos</w:t>
+      </w:r>
+      <w:bookmarkEnd w:id="19"/>
+    </w:p>
+    <w:p>
+      <w:r>
+        <w:t xml:space="preserve">La base de datos </w:t>
+      </w:r>
+      <w:r>
+        <w:t xml:space="preserve">que he elegido </w:t>
+      </w:r>
+      <w:r>
+        <w:t>para almacenar la información es MongoDB, una base de datos no relacional muy flexible. He utilizado este sistema para aprender más sobre él. En este tipo de aplicaciones pequeñas es un poco indiferente qué tipo de sistema elegir, si relacional o no relacional, debido a que el coste computacional es muy bajo. En una aplicación más grande yo habría optado por un sistema mixto o por el uso de PostgreSQL, que tiene muchas más funcionalidades que MySQL u otros derivados.</w:t>
+      </w:r>
+    </w:p>
+    <w:p>
+      <w:pPr>
+        <w:pStyle w:val="Ttulo2"/>
+      </w:pPr>
+      <w:bookmarkStart w:id="20" w:name="_Toc167654309"/>
+      <w:r>
+        <w:t>Entidades</w:t>
+      </w:r>
+      <w:bookmarkEnd w:id="20"/>
+    </w:p>
+    <w:p>
+      <w:r>
+        <w:t xml:space="preserve">He definido las diferentes entidades existentes de la aplicación mediante un archivo de </w:t>
+      </w:r>
+      <w:proofErr w:type="spellStart"/>
+      <w:r>
+        <w:t>typescript</w:t>
+      </w:r>
+      <w:proofErr w:type="spellEnd"/>
+      <w:r>
+        <w:t xml:space="preserve"> para visualizar los “tipos” claramente.</w:t>
+      </w:r>
+    </w:p>
+    <w:p>
+      <w:r>
+        <w:t xml:space="preserve">Las capturas realizadas han sido producidas por “JSON Crack”, una extensión del Visual Studio </w:t>
+      </w:r>
+      <w:proofErr w:type="spellStart"/>
+      <w:r>
+        <w:t>Code</w:t>
+      </w:r>
+      <w:proofErr w:type="spellEnd"/>
+      <w:r>
+        <w:t xml:space="preserve"> para la visualización de archivos JSON.</w:t>
+      </w:r>
+    </w:p>
+    <w:p>
+      <w:r>
+        <w:rPr>
+          <w:noProof/>
+        </w:rPr>
+        <w:drawing>
+          <wp:inline distT="0" distB="0" distL="0" distR="0" wp14:anchorId="37243F7E" wp14:editId="07DA075E">
+            <wp:extent cx="5973288" cy="1607815"/>
+            <wp:effectExtent l="0" t="0" r="0" b="0"/>
+            <wp:docPr id="269891003" name="Imagen 1" descr="Interfaz de usuario gráfica&#10;&#10;Descripción generada automáticamente"/>
+            <wp:cNvGraphicFramePr>
+              <a:graphicFrameLocks xmlns:a="http://schemas.openxmlformats.org/drawingml/2006/main" noChangeAspect="1"/>
+            </wp:cNvGraphicFramePr>
+            <a:graphic xmlns:a="http://schemas.openxmlformats.org/drawingml/2006/main">
+              <a:graphicData uri="http://schemas.openxmlformats.org/drawingml/2006/picture">
+                <pic:pic xmlns:pic="http://schemas.openxmlformats.org/drawingml/2006/picture">
+                  <pic:nvPicPr>
+                    <pic:cNvPr id="269891003" name="Imagen 1" descr="Interfaz de usuario gráfica&#10;&#10;Descripción generada automáticamente"/>
+                    <pic:cNvPicPr/>
+                  </pic:nvPicPr>
+                  <pic:blipFill>
+                    <a:blip r:embed="rId27"/>
+                    <a:stretch>
+                      <a:fillRect/>
+                    </a:stretch>
+                  </pic:blipFill>
+                  <pic:spPr>
+                    <a:xfrm>
+                      <a:off x="0" y="0"/>
+                      <a:ext cx="5994595" cy="1613550"/>
+                    </a:xfrm>
+                    <a:prstGeom prst="rect">
+                      <a:avLst/>
+                    </a:prstGeom>
+                  </pic:spPr>
+                </pic:pic>
+              </a:graphicData>
+            </a:graphic>
+          </wp:inline>
+        </w:drawing>
+      </w:r>
+    </w:p>
+    <w:p>
+      <w:r>
+        <w:rPr>
+          <w:noProof/>
+        </w:rPr>
+        <w:drawing>
+          <wp:inline distT="0" distB="0" distL="0" distR="0" wp14:anchorId="34EB6A1E" wp14:editId="22999DAB">
+            <wp:extent cx="5985163" cy="940988"/>
+            <wp:effectExtent l="0" t="0" r="0" b="0"/>
+            <wp:docPr id="562851852" name="Imagen 1" descr="Interfaz de usuario gráfica, Aplicación&#10;&#10;Descripción generada automáticamente"/>
+            <wp:cNvGraphicFramePr>
+              <a:graphicFrameLocks xmlns:a="http://schemas.openxmlformats.org/drawingml/2006/main" noChangeAspect="1"/>
+            </wp:cNvGraphicFramePr>
+            <a:graphic xmlns:a="http://schemas.openxmlformats.org/drawingml/2006/main">
+              <a:graphicData uri="http://schemas.openxmlformats.org/drawingml/2006/picture">
+                <pic:pic xmlns:pic="http://schemas.openxmlformats.org/drawingml/2006/picture">
+                  <pic:nvPicPr>
+                    <pic:cNvPr id="562851852" name="Imagen 1" descr="Interfaz de usuario gráfica, Aplicación&#10;&#10;Descripción generada automáticamente"/>
+                    <pic:cNvPicPr/>
+                  </pic:nvPicPr>
+                  <pic:blipFill>
+                    <a:blip r:embed="rId28"/>
+                    <a:stretch>
+                      <a:fillRect/>
+                    </a:stretch>
+                  </pic:blipFill>
+                  <pic:spPr>
+                    <a:xfrm>
+                      <a:off x="0" y="0"/>
+                      <a:ext cx="6025531" cy="947335"/>
+                    </a:xfrm>
+                    <a:prstGeom prst="rect">
+                      <a:avLst/>
+                    </a:prstGeom>
+                  </pic:spPr>
+                </pic:pic>
+              </a:graphicData>
+            </a:graphic>
+          </wp:inline>
+        </w:drawing>
+      </w:r>
+    </w:p>
+    <w:p>
+      <w:r>
+        <w:rPr>
+          <w:noProof/>
+        </w:rPr>
+        <w:lastRenderedPageBreak/>
+        <w:drawing>
+          <wp:inline distT="0" distB="0" distL="0" distR="0" wp14:anchorId="21A5CB25" wp14:editId="03EFBA9F">
+            <wp:extent cx="4453246" cy="3032020"/>
+            <wp:effectExtent l="0" t="0" r="0" b="0"/>
+            <wp:docPr id="666564136" name="Imagen 1" descr="Texto&#10;&#10;Descripción generada automáticamente"/>
+            <wp:cNvGraphicFramePr>
+              <a:graphicFrameLocks xmlns:a="http://schemas.openxmlformats.org/drawingml/2006/main" noChangeAspect="1"/>
+            </wp:cNvGraphicFramePr>
+            <a:graphic xmlns:a="http://schemas.openxmlformats.org/drawingml/2006/main">
+              <a:graphicData uri="http://schemas.openxmlformats.org/drawingml/2006/picture">
+                <pic:pic xmlns:pic="http://schemas.openxmlformats.org/drawingml/2006/picture">
+                  <pic:nvPicPr>
+                    <pic:cNvPr id="666564136" name="Imagen 1" descr="Texto&#10;&#10;Descripción generada automáticamente"/>
+                    <pic:cNvPicPr/>
+                  </pic:nvPicPr>
+                  <pic:blipFill>
+                    <a:blip r:embed="rId29"/>
+                    <a:stretch>
+                      <a:fillRect/>
+                    </a:stretch>
+                  </pic:blipFill>
+                  <pic:spPr>
+                    <a:xfrm>
+                      <a:off x="0" y="0"/>
+                      <a:ext cx="4458539" cy="3035624"/>
+                    </a:xfrm>
+                    <a:prstGeom prst="rect">
+                      <a:avLst/>
+                    </a:prstGeom>
+                  </pic:spPr>
+                </pic:pic>
+              </a:graphicData>
+            </a:graphic>
+          </wp:inline>
+        </w:drawing>
+      </w:r>
+    </w:p>
+    <w:p/>
+    <w:p>
+      <w:pPr>
+        <w:spacing w:after="160" w:line="259" w:lineRule="auto"/>
+        <w:jc w:val="left"/>
+        <w:rPr>
+          <w:rFonts w:asciiTheme="majorHAnsi" w:eastAsiaTheme="majorEastAsia" w:hAnsiTheme="majorHAnsi" w:cstheme="majorBidi"/>
+          <w:color w:val="0F4761" w:themeColor="accent1" w:themeShade="BF"/>
+          <w:sz w:val="32"/>
+          <w:szCs w:val="32"/>
+        </w:rPr>
+      </w:pPr>
+      <w:r>
+        <w:br w:type="page"/>
+      </w:r>
+    </w:p>
+    <w:p>
+      <w:pPr>
+        <w:pStyle w:val="Ttulo2"/>
+      </w:pPr>
+      <w:bookmarkStart w:id="21" w:name="_Toc167654310"/>
+      <w:r>
+        <w:lastRenderedPageBreak/>
         <w:t>Rutas API</w:t>
       </w:r>
-      <w:bookmarkEnd w:id="23"/>
+      <w:bookmarkEnd w:id="21"/>
     </w:p>
     <w:p>
       <w:pPr>
@@ -4595,987 +5866,49 @@
         <w:t>Restaurantes</w:t>
       </w:r>
     </w:p>
-    <w:p>
-      <w:pPr>
-        <w:pStyle w:val="Prrafodelista"/>
-        <w:ind w:left="0"/>
-        <w:rPr>
-          <w:b/>
-          <w:bCs/>
-        </w:rPr>
-      </w:pPr>
-      <w:r>
-        <w:rPr>
-          <w:b/>
-          <w:bCs/>
-          <w:color w:val="D86DCB" w:themeColor="accent5" w:themeTint="99"/>
-        </w:rPr>
-        <w:t>POST</w:t>
-      </w:r>
-      <w:r>
-        <w:rPr>
-          <w:b/>
-          <w:bCs/>
-        </w:rPr>
-        <w:t xml:space="preserve"> /restaurantes</w:t>
-      </w:r>
-    </w:p>
-    <w:p>
-      <w:pPr>
-        <w:pStyle w:val="Prrafodelista"/>
-        <w:ind w:left="0"/>
-        <w:rPr>
-          <w:b/>
-          <w:bCs/>
-        </w:rPr>
-      </w:pPr>
-      <w:r>
-        <w:rPr>
-          <w:b/>
-          <w:bCs/>
-          <w:color w:val="8DD873" w:themeColor="accent6" w:themeTint="99"/>
-        </w:rPr>
-        <w:t>GET</w:t>
-      </w:r>
-      <w:r>
-        <w:rPr>
-          <w:b/>
-          <w:bCs/>
-        </w:rPr>
-        <w:t xml:space="preserve"> /restaurantes/:id</w:t>
-      </w:r>
-    </w:p>
-    <w:p>
-      <w:pPr>
-        <w:pStyle w:val="Prrafodelista"/>
-        <w:ind w:left="0"/>
-        <w:rPr>
-          <w:b/>
-          <w:bCs/>
-        </w:rPr>
-      </w:pPr>
-      <w:r>
-        <w:rPr>
-          <w:b/>
-          <w:bCs/>
-          <w:color w:val="FFC000"/>
-        </w:rPr>
-        <w:t>PUT</w:t>
-      </w:r>
-      <w:r>
-        <w:rPr>
-          <w:b/>
-          <w:bCs/>
-        </w:rPr>
-        <w:t xml:space="preserve"> /restaurantes/:id</w:t>
-      </w:r>
-    </w:p>
-    <w:p>
-      <w:pPr>
-        <w:pStyle w:val="Prrafodelista"/>
-        <w:ind w:left="0"/>
-        <w:rPr>
-          <w:b/>
-          <w:bCs/>
-        </w:rPr>
-      </w:pPr>
-      <w:r>
-        <w:rPr>
-          <w:b/>
-          <w:bCs/>
-          <w:color w:val="CC0000"/>
-        </w:rPr>
-        <w:t>DELETE</w:t>
-      </w:r>
-      <w:r>
-        <w:rPr>
-          <w:b/>
-          <w:bCs/>
-        </w:rPr>
-        <w:t xml:space="preserve"> /restaurantes/:id</w:t>
-      </w:r>
-    </w:p>
-    <w:p>
-      <w:pPr>
-        <w:pStyle w:val="Prrafodelista"/>
-        <w:ind w:left="0"/>
-        <w:rPr>
-          <w:b/>
-          <w:bCs/>
-        </w:rPr>
-      </w:pPr>
-    </w:p>
-    <w:p>
-      <w:pPr>
-        <w:pStyle w:val="Prrafodelista"/>
-        <w:ind w:left="0"/>
-        <w:rPr>
-          <w:b/>
-          <w:bCs/>
-        </w:rPr>
-      </w:pPr>
-      <w:r>
-        <w:rPr>
-          <w:b/>
-          <w:bCs/>
-        </w:rPr>
-        <w:t>Mesas</w:t>
-      </w:r>
-    </w:p>
-    <w:p>
-      <w:pPr>
-        <w:pStyle w:val="Prrafodelista"/>
-        <w:ind w:left="0"/>
-        <w:rPr>
-          <w:b/>
-          <w:bCs/>
-        </w:rPr>
-      </w:pPr>
-      <w:r>
-        <w:rPr>
-          <w:b/>
-          <w:bCs/>
-          <w:color w:val="8DD873" w:themeColor="accent6" w:themeTint="99"/>
-        </w:rPr>
-        <w:t>GET</w:t>
-      </w:r>
-      <w:r>
-        <w:rPr>
-          <w:b/>
-          <w:bCs/>
-        </w:rPr>
-        <w:t xml:space="preserve"> /mesas</w:t>
-      </w:r>
-    </w:p>
-    <w:p>
-      <w:pPr>
-        <w:pStyle w:val="Prrafodelista"/>
-        <w:ind w:left="0"/>
-        <w:rPr>
-          <w:b/>
-          <w:bCs/>
-        </w:rPr>
-      </w:pPr>
-      <w:r>
-        <w:rPr>
-          <w:b/>
-          <w:bCs/>
-          <w:color w:val="D86DCB" w:themeColor="accent5" w:themeTint="99"/>
-        </w:rPr>
-        <w:t>POST</w:t>
-      </w:r>
-      <w:r>
-        <w:rPr>
-          <w:b/>
-          <w:bCs/>
-        </w:rPr>
-        <w:t xml:space="preserve"> /mesas</w:t>
-      </w:r>
-    </w:p>
-    <w:p>
-      <w:pPr>
-        <w:pStyle w:val="Prrafodelista"/>
-        <w:ind w:left="0"/>
-        <w:rPr>
-          <w:b/>
-          <w:bCs/>
-        </w:rPr>
-      </w:pPr>
-      <w:r>
-        <w:rPr>
-          <w:b/>
-          <w:bCs/>
-          <w:color w:val="8DD873" w:themeColor="accent6" w:themeTint="99"/>
-        </w:rPr>
-        <w:t>GET</w:t>
-      </w:r>
-      <w:r>
-        <w:rPr>
-          <w:b/>
-          <w:bCs/>
-        </w:rPr>
-        <w:t xml:space="preserve"> /mesas/:id</w:t>
-      </w:r>
-    </w:p>
-    <w:p>
-      <w:pPr>
-        <w:pStyle w:val="Prrafodelista"/>
-        <w:ind w:left="0"/>
-        <w:rPr>
-          <w:b/>
-          <w:bCs/>
-          <w:lang w:val="en-US"/>
-        </w:rPr>
-      </w:pPr>
-      <w:r>
-        <w:rPr>
-          <w:b/>
-          <w:bCs/>
-          <w:color w:val="FFC000"/>
-          <w:lang w:val="en-US"/>
-        </w:rPr>
-        <w:t>PUT</w:t>
-      </w:r>
-      <w:r>
-        <w:rPr>
-          <w:b/>
-          <w:bCs/>
-          <w:lang w:val="en-US"/>
-        </w:rPr>
-        <w:t xml:space="preserve"> /mesas/:id</w:t>
-      </w:r>
-    </w:p>
-    <w:p>
-      <w:pPr>
-        <w:pStyle w:val="Prrafodelista"/>
-        <w:ind w:left="0"/>
-        <w:rPr>
-          <w:b/>
-          <w:bCs/>
-          <w:lang w:val="en-US"/>
-        </w:rPr>
-      </w:pPr>
-      <w:r>
-        <w:rPr>
-          <w:b/>
-          <w:bCs/>
-          <w:color w:val="CC0000"/>
-          <w:lang w:val="en-US"/>
-        </w:rPr>
+    <w:p/>
+    <w:p>
+      <w:pPr>
+        <w:rPr>
+          <w:u w:val="single"/>
+        </w:rPr>
+      </w:pPr>
+    </w:p>
+    <w:p>
+      <w:pPr>
+        <w:spacing w:after="160" w:line="259" w:lineRule="auto"/>
+        <w:jc w:val="left"/>
+        <w:rPr>
+          <w:rFonts w:asciiTheme="majorHAnsi" w:eastAsiaTheme="majorEastAsia" w:hAnsiTheme="majorHAnsi" w:cstheme="majorBidi"/>
+          <w:color w:val="0F4761" w:themeColor="accent1" w:themeShade="BF"/>
+          <w:sz w:val="32"/>
+          <w:szCs w:val="32"/>
+        </w:rPr>
+      </w:pPr>
+      <w:r>
+        <w:br w:type="page"/>
+      </w:r>
+    </w:p>
+    <w:p>
+      <w:pPr>
+        <w:pStyle w:val="Ttulo2"/>
+      </w:pPr>
+      <w:bookmarkStart w:id="22" w:name="_Toc167654311"/>
+      <w:r>
         <w:lastRenderedPageBreak/>
-        <w:t>DELETE</w:t>
-      </w:r>
-      <w:r>
-        <w:rPr>
-          <w:b/>
-          <w:bCs/>
-          <w:lang w:val="en-US"/>
-        </w:rPr>
-        <w:t xml:space="preserve"> /mesas/:id</w:t>
-      </w:r>
-    </w:p>
-    <w:p>
-      <w:pPr>
-        <w:pStyle w:val="Prrafodelista"/>
-        <w:ind w:left="0"/>
-        <w:rPr>
-          <w:b/>
-          <w:bCs/>
-          <w:lang w:val="en-US"/>
-        </w:rPr>
-      </w:pPr>
-    </w:p>
-    <w:p>
-      <w:pPr>
-        <w:pStyle w:val="Prrafodelista"/>
-        <w:ind w:left="0"/>
-        <w:rPr>
-          <w:b/>
-          <w:bCs/>
-          <w:lang w:val="en-US"/>
-        </w:rPr>
-      </w:pPr>
-      <w:r>
-        <w:rPr>
-          <w:b/>
-          <w:bCs/>
-          <w:lang w:val="en-US"/>
-        </w:rPr>
-        <w:t>Tickets</w:t>
-      </w:r>
-    </w:p>
-    <w:p>
-      <w:pPr>
-        <w:pStyle w:val="Prrafodelista"/>
-        <w:ind w:left="0"/>
-        <w:rPr>
-          <w:b/>
-          <w:bCs/>
-          <w:lang w:val="en-US"/>
-        </w:rPr>
-      </w:pPr>
-      <w:r>
-        <w:rPr>
-          <w:b/>
-          <w:bCs/>
-          <w:color w:val="8DD873" w:themeColor="accent6" w:themeTint="99"/>
-          <w:lang w:val="en-US"/>
-        </w:rPr>
-        <w:t>GET</w:t>
-      </w:r>
-      <w:r>
-        <w:rPr>
-          <w:b/>
-          <w:bCs/>
-          <w:lang w:val="en-US"/>
-        </w:rPr>
-        <w:t xml:space="preserve"> /mesas/:mesa_id/tickets</w:t>
-      </w:r>
-    </w:p>
-    <w:p>
-      <w:pPr>
-        <w:pStyle w:val="Prrafodelista"/>
-        <w:ind w:left="0"/>
-        <w:rPr>
-          <w:b/>
-          <w:bCs/>
-          <w:lang w:val="en-US"/>
-        </w:rPr>
-      </w:pPr>
-      <w:r>
-        <w:rPr>
-          <w:b/>
-          <w:bCs/>
-          <w:color w:val="D86DCB" w:themeColor="accent5" w:themeTint="99"/>
-          <w:lang w:val="en-US"/>
-        </w:rPr>
-        <w:t>POST</w:t>
-      </w:r>
-      <w:r>
-        <w:rPr>
-          <w:b/>
-          <w:bCs/>
-          <w:lang w:val="en-US"/>
-        </w:rPr>
-        <w:t xml:space="preserve"> /mesas/:mesa_id/tickets</w:t>
-      </w:r>
-    </w:p>
-    <w:p>
-      <w:pPr>
-        <w:pStyle w:val="Prrafodelista"/>
-        <w:ind w:left="0"/>
-        <w:rPr>
-          <w:b/>
-          <w:bCs/>
-          <w:lang w:val="en-US"/>
-        </w:rPr>
-      </w:pPr>
-      <w:r>
-        <w:rPr>
-          <w:b/>
-          <w:bCs/>
-          <w:color w:val="8DD873" w:themeColor="accent6" w:themeTint="99"/>
-          <w:lang w:val="en-US"/>
-        </w:rPr>
-        <w:t>GET</w:t>
-      </w:r>
-      <w:r>
-        <w:rPr>
-          <w:b/>
-          <w:bCs/>
-          <w:lang w:val="en-US"/>
-        </w:rPr>
-        <w:t xml:space="preserve"> /mesas/:mesa_id/tickets/:id</w:t>
-      </w:r>
-    </w:p>
-    <w:p>
-      <w:pPr>
-        <w:pStyle w:val="Prrafodelista"/>
-        <w:ind w:left="0"/>
-        <w:rPr>
-          <w:b/>
-          <w:bCs/>
-        </w:rPr>
-      </w:pPr>
-      <w:r>
-        <w:rPr>
-          <w:b/>
-          <w:bCs/>
-          <w:color w:val="CC0000"/>
-        </w:rPr>
-        <w:t>DELETE</w:t>
-      </w:r>
-      <w:r>
-        <w:rPr>
-          <w:b/>
-          <w:bCs/>
-        </w:rPr>
-        <w:t xml:space="preserve"> /mesas/:mesa_id/tickets/:id</w:t>
-      </w:r>
-    </w:p>
-    <w:p>
-      <w:pPr>
-        <w:pStyle w:val="Prrafodelista"/>
-        <w:ind w:left="0"/>
-        <w:rPr>
-          <w:b/>
-          <w:bCs/>
-        </w:rPr>
-      </w:pPr>
-    </w:p>
-    <w:p>
-      <w:pPr>
-        <w:pStyle w:val="Prrafodelista"/>
-        <w:ind w:left="0"/>
-        <w:rPr>
-          <w:b/>
-          <w:bCs/>
-        </w:rPr>
-      </w:pPr>
-      <w:r>
-        <w:rPr>
-          <w:b/>
-          <w:bCs/>
-        </w:rPr>
-        <w:t>Pedidos</w:t>
-      </w:r>
-    </w:p>
-    <w:p>
-      <w:pPr>
-        <w:pStyle w:val="Prrafodelista"/>
-        <w:ind w:left="0"/>
-        <w:rPr>
-          <w:b/>
-          <w:bCs/>
-          <w:lang w:val="en-US"/>
-        </w:rPr>
-      </w:pPr>
-      <w:r>
-        <w:rPr>
-          <w:b/>
-          <w:bCs/>
-          <w:color w:val="8DD873" w:themeColor="accent6" w:themeTint="99"/>
-          <w:lang w:val="en-US"/>
-        </w:rPr>
-        <w:t>GET</w:t>
-      </w:r>
-      <w:r>
-        <w:rPr>
-          <w:b/>
-          <w:bCs/>
-          <w:lang w:val="en-US"/>
-        </w:rPr>
-        <w:t xml:space="preserve"> /tickets/:ticket_id/pedidos</w:t>
-      </w:r>
-    </w:p>
-    <w:p>
-      <w:pPr>
-        <w:pStyle w:val="Prrafodelista"/>
-        <w:ind w:left="0"/>
-        <w:rPr>
-          <w:b/>
-          <w:bCs/>
-          <w:lang w:val="en-US"/>
-        </w:rPr>
-      </w:pPr>
-      <w:r>
-        <w:rPr>
-          <w:b/>
-          <w:bCs/>
-          <w:color w:val="D86DCB" w:themeColor="accent5" w:themeTint="99"/>
-          <w:lang w:val="en-US"/>
-        </w:rPr>
-        <w:t>POST</w:t>
-      </w:r>
-      <w:r>
-        <w:rPr>
-          <w:b/>
-          <w:bCs/>
-          <w:lang w:val="en-US"/>
-        </w:rPr>
-        <w:t xml:space="preserve"> /tickets/:ticket_id/pedidos</w:t>
-      </w:r>
-    </w:p>
-    <w:p>
-      <w:pPr>
-        <w:pStyle w:val="Prrafodelista"/>
-        <w:ind w:left="0"/>
-        <w:rPr>
-          <w:b/>
-          <w:bCs/>
-          <w:lang w:val="en-US"/>
-        </w:rPr>
-      </w:pPr>
-      <w:r>
-        <w:rPr>
-          <w:b/>
-          <w:bCs/>
-          <w:color w:val="8DD873" w:themeColor="accent6" w:themeTint="99"/>
-          <w:lang w:val="en-US"/>
-        </w:rPr>
-        <w:t>GET</w:t>
-      </w:r>
-      <w:r>
-        <w:rPr>
-          <w:b/>
-          <w:bCs/>
-          <w:lang w:val="en-US"/>
-        </w:rPr>
-        <w:t xml:space="preserve"> /tickets/:ticket_id/pedidos/:id</w:t>
-      </w:r>
-    </w:p>
-    <w:p>
-      <w:pPr>
-        <w:pStyle w:val="Prrafodelista"/>
-        <w:ind w:left="0"/>
-        <w:rPr>
-          <w:b/>
-          <w:bCs/>
-          <w:lang w:val="en-US"/>
-        </w:rPr>
-      </w:pPr>
-      <w:r>
-        <w:rPr>
-          <w:b/>
-          <w:bCs/>
-          <w:color w:val="FFC000"/>
-          <w:lang w:val="en-US"/>
-        </w:rPr>
-        <w:t>PUT</w:t>
-      </w:r>
-      <w:r>
-        <w:rPr>
-          <w:b/>
-          <w:bCs/>
-          <w:lang w:val="en-US"/>
-        </w:rPr>
-        <w:t xml:space="preserve"> /tickets/:ticket_id/pedidos/:id</w:t>
-      </w:r>
-    </w:p>
-    <w:p>
-      <w:pPr>
-        <w:pStyle w:val="Prrafodelista"/>
-        <w:ind w:left="0"/>
-        <w:rPr>
-          <w:b/>
-          <w:bCs/>
-          <w:lang w:val="en-US"/>
-        </w:rPr>
-      </w:pPr>
-      <w:r>
-        <w:rPr>
-          <w:b/>
-          <w:bCs/>
-          <w:color w:val="CC0000"/>
-          <w:lang w:val="en-US"/>
-        </w:rPr>
-        <w:t xml:space="preserve">DELETE </w:t>
-      </w:r>
-      <w:r>
-        <w:rPr>
-          <w:b/>
-          <w:bCs/>
-          <w:lang w:val="en-US"/>
-        </w:rPr>
-        <w:t>/tickets/:ticket_id/pedidos/:id</w:t>
-      </w:r>
-    </w:p>
-    <w:p>
-      <w:pPr>
-        <w:pStyle w:val="Prrafodelista"/>
-        <w:ind w:left="0"/>
-        <w:rPr>
-          <w:b/>
-          <w:bCs/>
-          <w:lang w:val="en-US"/>
-        </w:rPr>
-      </w:pPr>
-    </w:p>
-    <w:p>
-      <w:pPr>
-        <w:pStyle w:val="Prrafodelista"/>
-        <w:ind w:left="0"/>
-        <w:rPr>
-          <w:b/>
-          <w:bCs/>
-          <w:lang w:val="en-US"/>
-        </w:rPr>
-      </w:pPr>
-      <w:r>
-        <w:rPr>
-          <w:b/>
-          <w:bCs/>
-          <w:lang w:val="en-US"/>
-        </w:rPr>
-        <w:t>Platos</w:t>
-      </w:r>
-    </w:p>
-    <w:p>
-      <w:pPr>
-        <w:pStyle w:val="Prrafodelista"/>
-        <w:ind w:left="0"/>
-        <w:rPr>
-          <w:b/>
-          <w:bCs/>
-          <w:lang w:val="en-US"/>
-        </w:rPr>
-      </w:pPr>
-      <w:r>
-        <w:rPr>
-          <w:b/>
-          <w:bCs/>
-          <w:color w:val="8DD873" w:themeColor="accent6" w:themeTint="99"/>
-          <w:lang w:val="en-US"/>
-        </w:rPr>
-        <w:t xml:space="preserve">GET </w:t>
-      </w:r>
-      <w:r>
-        <w:rPr>
-          <w:b/>
-          <w:bCs/>
-          <w:lang w:val="en-US"/>
-        </w:rPr>
-        <w:t>/platos</w:t>
-      </w:r>
-    </w:p>
-    <w:p>
-      <w:pPr>
-        <w:pStyle w:val="Prrafodelista"/>
-        <w:ind w:left="0"/>
-        <w:rPr>
-          <w:b/>
-          <w:bCs/>
-          <w:lang w:val="en-US"/>
-        </w:rPr>
-      </w:pPr>
-      <w:r>
-        <w:rPr>
-          <w:b/>
-          <w:bCs/>
-          <w:color w:val="D86DCB" w:themeColor="accent5" w:themeTint="99"/>
-          <w:lang w:val="en-US"/>
-        </w:rPr>
-        <w:t>POST</w:t>
-      </w:r>
-      <w:r>
-        <w:rPr>
-          <w:b/>
-          <w:bCs/>
-          <w:lang w:val="en-US"/>
-        </w:rPr>
-        <w:t xml:space="preserve"> /platos</w:t>
-      </w:r>
-    </w:p>
-    <w:p>
-      <w:pPr>
-        <w:pStyle w:val="Prrafodelista"/>
-        <w:ind w:left="0"/>
-        <w:rPr>
-          <w:b/>
-          <w:bCs/>
-          <w:lang w:val="en-US"/>
-        </w:rPr>
-      </w:pPr>
-      <w:r>
-        <w:rPr>
-          <w:b/>
-          <w:bCs/>
-          <w:color w:val="8DD873" w:themeColor="accent6" w:themeTint="99"/>
-          <w:lang w:val="en-US"/>
-        </w:rPr>
-        <w:t>GET</w:t>
-      </w:r>
-      <w:r>
-        <w:rPr>
-          <w:b/>
-          <w:bCs/>
-          <w:lang w:val="en-US"/>
-        </w:rPr>
-        <w:t xml:space="preserve"> /platos/:id</w:t>
-      </w:r>
-    </w:p>
-    <w:p>
-      <w:pPr>
-        <w:pStyle w:val="Prrafodelista"/>
-        <w:ind w:left="0"/>
-        <w:rPr>
-          <w:b/>
-          <w:bCs/>
-          <w:lang w:val="en-US"/>
-        </w:rPr>
-      </w:pPr>
-      <w:r>
-        <w:rPr>
-          <w:b/>
-          <w:bCs/>
-          <w:color w:val="FFC000"/>
-          <w:lang w:val="en-US"/>
-        </w:rPr>
-        <w:t xml:space="preserve">PUT </w:t>
-      </w:r>
-      <w:r>
-        <w:rPr>
-          <w:b/>
-          <w:bCs/>
-          <w:lang w:val="en-US"/>
-        </w:rPr>
-        <w:t>/platos/:id</w:t>
-      </w:r>
-    </w:p>
-    <w:p>
-      <w:pPr>
-        <w:pStyle w:val="Prrafodelista"/>
-        <w:ind w:left="0"/>
-        <w:rPr>
-          <w:b/>
-          <w:bCs/>
-          <w:lang w:val="en-US"/>
-        </w:rPr>
-      </w:pPr>
-      <w:r>
-        <w:rPr>
-          <w:b/>
-          <w:bCs/>
-          <w:color w:val="CC0000"/>
-          <w:lang w:val="en-US"/>
-        </w:rPr>
-        <w:t>DELETE</w:t>
-      </w:r>
-      <w:r>
-        <w:rPr>
-          <w:b/>
-          <w:bCs/>
-          <w:lang w:val="en-US"/>
-        </w:rPr>
-        <w:t xml:space="preserve"> /platos/:id</w:t>
-      </w:r>
-    </w:p>
-    <w:p>
-      <w:pPr>
-        <w:pStyle w:val="Prrafodelista"/>
-        <w:ind w:left="0"/>
-        <w:rPr>
-          <w:b/>
-          <w:bCs/>
-          <w:lang w:val="en-US"/>
-        </w:rPr>
-      </w:pPr>
-    </w:p>
-    <w:p>
-      <w:pPr>
-        <w:pStyle w:val="Prrafodelista"/>
-        <w:ind w:left="0"/>
-        <w:rPr>
-          <w:b/>
-          <w:bCs/>
-          <w:lang w:val="en-US"/>
-        </w:rPr>
-      </w:pPr>
-      <w:r>
-        <w:rPr>
-          <w:b/>
-          <w:bCs/>
-          <w:lang w:val="en-US"/>
-        </w:rPr>
-        <w:t>Cocineros</w:t>
-      </w:r>
-    </w:p>
-    <w:p>
-      <w:pPr>
-        <w:pStyle w:val="Prrafodelista"/>
-        <w:ind w:left="0"/>
-        <w:rPr>
-          <w:b/>
-          <w:bCs/>
-          <w:lang w:val="en-US"/>
-        </w:rPr>
-      </w:pPr>
-      <w:r>
-        <w:rPr>
-          <w:b/>
-          <w:bCs/>
-          <w:color w:val="8DD873" w:themeColor="accent6" w:themeTint="99"/>
-          <w:lang w:val="en-US"/>
-        </w:rPr>
-        <w:t>GET</w:t>
-      </w:r>
-      <w:r>
-        <w:rPr>
-          <w:b/>
-          <w:bCs/>
-          <w:lang w:val="en-US"/>
-        </w:rPr>
-        <w:t xml:space="preserve"> /cocineros</w:t>
-      </w:r>
-    </w:p>
-    <w:p>
-      <w:pPr>
-        <w:pStyle w:val="Prrafodelista"/>
-        <w:ind w:left="0"/>
-        <w:rPr>
-          <w:b/>
-          <w:bCs/>
-          <w:lang w:val="en-US"/>
-        </w:rPr>
-      </w:pPr>
-      <w:r>
-        <w:rPr>
-          <w:b/>
-          <w:bCs/>
-          <w:color w:val="D86DCB" w:themeColor="accent5" w:themeTint="99"/>
-          <w:lang w:val="en-US"/>
-        </w:rPr>
-        <w:t>POST</w:t>
-      </w:r>
-      <w:r>
-        <w:rPr>
-          <w:b/>
-          <w:bCs/>
-          <w:lang w:val="en-US"/>
-        </w:rPr>
-        <w:t xml:space="preserve"> /cocineros</w:t>
-      </w:r>
-    </w:p>
-    <w:p>
-      <w:pPr>
-        <w:pStyle w:val="Prrafodelista"/>
-        <w:ind w:left="0"/>
-        <w:rPr>
-          <w:b/>
-          <w:bCs/>
-          <w:lang w:val="en-US"/>
-        </w:rPr>
-      </w:pPr>
-      <w:r>
-        <w:rPr>
-          <w:b/>
-          <w:bCs/>
-          <w:color w:val="8DD873" w:themeColor="accent6" w:themeTint="99"/>
-          <w:lang w:val="en-US"/>
-        </w:rPr>
-        <w:t>GET</w:t>
-      </w:r>
-      <w:r>
-        <w:rPr>
-          <w:b/>
-          <w:bCs/>
-          <w:lang w:val="en-US"/>
-        </w:rPr>
-        <w:t xml:space="preserve"> /cocineros/:id</w:t>
-      </w:r>
-    </w:p>
-    <w:p>
-      <w:pPr>
-        <w:pStyle w:val="Prrafodelista"/>
-        <w:ind w:left="0"/>
-        <w:rPr>
-          <w:b/>
-          <w:bCs/>
-          <w:lang w:val="en-US"/>
-        </w:rPr>
-      </w:pPr>
-      <w:r>
-        <w:rPr>
-          <w:b/>
-          <w:bCs/>
-          <w:color w:val="FFC000"/>
-          <w:lang w:val="en-US"/>
-        </w:rPr>
-        <w:t xml:space="preserve">PUT </w:t>
-      </w:r>
-      <w:r>
-        <w:rPr>
-          <w:b/>
-          <w:bCs/>
-          <w:lang w:val="en-US"/>
-        </w:rPr>
-        <w:t>/cocineros/:id</w:t>
-      </w:r>
-    </w:p>
-    <w:p>
-      <w:pPr>
-        <w:pStyle w:val="Prrafodelista"/>
-        <w:ind w:left="0"/>
-        <w:rPr>
-          <w:b/>
-          <w:bCs/>
-        </w:rPr>
-      </w:pPr>
-      <w:r>
-        <w:rPr>
-          <w:b/>
-          <w:bCs/>
-          <w:color w:val="CC0000"/>
-        </w:rPr>
-        <w:t>DELETE</w:t>
-      </w:r>
-      <w:r>
-        <w:rPr>
-          <w:b/>
-          <w:bCs/>
-        </w:rPr>
-        <w:t xml:space="preserve"> /cocineros/:id</w:t>
-      </w:r>
-    </w:p>
-    <w:p>
-      <w:pPr>
-        <w:pStyle w:val="Prrafodelista"/>
-        <w:ind w:left="0"/>
-        <w:rPr>
-          <w:b/>
-          <w:bCs/>
-        </w:rPr>
-      </w:pPr>
-    </w:p>
-    <w:p>
-      <w:pPr>
-        <w:pStyle w:val="Prrafodelista"/>
-        <w:ind w:left="0"/>
-        <w:rPr>
-          <w:b/>
-          <w:bCs/>
-        </w:rPr>
-      </w:pPr>
-      <w:r>
-        <w:rPr>
-          <w:b/>
-          <w:bCs/>
-        </w:rPr>
-        <w:t>WebSocket para Cocineros</w:t>
-      </w:r>
-    </w:p>
-    <w:p>
-      <w:pPr>
-        <w:pStyle w:val="Prrafodelista"/>
-        <w:ind w:left="0"/>
-        <w:rPr>
-          <w:b/>
-          <w:bCs/>
-        </w:rPr>
-      </w:pPr>
-      <w:r>
-        <w:rPr>
-          <w:b/>
-          <w:bCs/>
-          <w:color w:val="156082" w:themeColor="accent1"/>
-        </w:rPr>
-        <w:t>WS</w:t>
-      </w:r>
-      <w:r>
-        <w:rPr>
-          <w:b/>
-          <w:bCs/>
-        </w:rPr>
-        <w:t xml:space="preserve"> /cocineros/:id/socket</w:t>
-      </w:r>
-    </w:p>
-    <w:p/>
-    <w:p>
-      <w:pPr>
-        <w:rPr>
-          <w:u w:val="single"/>
-        </w:rPr>
-      </w:pPr>
-    </w:p>
-    <w:p>
-      <w:pPr>
-        <w:pStyle w:val="Ttulo2"/>
-      </w:pPr>
-      <w:bookmarkStart w:id="24" w:name="_Toc166168040"/>
-      <w:r>
         <w:t>Estructura del código</w:t>
       </w:r>
-      <w:bookmarkEnd w:id="24"/>
+      <w:bookmarkEnd w:id="22"/>
     </w:p>
     <w:p>
       <w:pPr>
         <w:pStyle w:val="Ttulo3"/>
       </w:pPr>
-      <w:bookmarkStart w:id="25" w:name="_Toc166168041"/>
+      <w:bookmarkStart w:id="23" w:name="_Toc167654312"/>
       <w:r>
         <w:t>Librerías</w:t>
       </w:r>
-      <w:bookmarkEnd w:id="25"/>
+      <w:bookmarkEnd w:id="23"/>
     </w:p>
     <w:p>
       <w:r>
@@ -5597,7 +5930,23 @@
         </w:numPr>
       </w:pPr>
       <w:r>
-        <w:t>Express: Framework de desarrollo para facilitar la elaboración del servidor, consta de un sistema avanzado de routing y librerías para parsear las cookies u otros.</w:t>
+        <w:t xml:space="preserve">Express: Framework de desarrollo para facilitar la elaboración del servidor, consta de un sistema avanzado de </w:t>
+      </w:r>
+      <w:proofErr w:type="spellStart"/>
+      <w:r>
+        <w:t>routing</w:t>
+      </w:r>
+      <w:proofErr w:type="spellEnd"/>
+      <w:r>
+        <w:t xml:space="preserve"> y librerías para </w:t>
+      </w:r>
+      <w:proofErr w:type="spellStart"/>
+      <w:r>
+        <w:t>parsear</w:t>
+      </w:r>
+      <w:proofErr w:type="spellEnd"/>
+      <w:r>
+        <w:t xml:space="preserve"> las cookies u otros.</w:t>
       </w:r>
     </w:p>
     <w:p>
@@ -5608,15 +5957,27 @@
           <w:numId w:val="1"/>
         </w:numPr>
       </w:pPr>
-      <w:r>
-        <w:lastRenderedPageBreak/>
-        <w:t xml:space="preserve">Mongoose: Interfaz para la base de datos </w:t>
+      <w:proofErr w:type="spellStart"/>
+      <w:r>
+        <w:t>Mongoose</w:t>
+      </w:r>
+      <w:proofErr w:type="spellEnd"/>
+      <w:r>
+        <w:t xml:space="preserve">: Interfaz para la base de datos </w:t>
       </w:r>
       <w:r>
         <w:t>M</w:t>
       </w:r>
       <w:r>
-        <w:t>ongo, permite crear Schemas (Estructuras de objetos) y muchas funciones añadidas.</w:t>
+        <w:t xml:space="preserve">ongo, permite crear </w:t>
+      </w:r>
+      <w:proofErr w:type="spellStart"/>
+      <w:r>
+        <w:t>Schemas</w:t>
+      </w:r>
+      <w:proofErr w:type="spellEnd"/>
+      <w:r>
+        <w:t xml:space="preserve"> (Estructuras de objetos) y muchas funciones añadidas.</w:t>
       </w:r>
     </w:p>
     <w:p>
@@ -5627,9 +5988,11 @@
           <w:numId w:val="1"/>
         </w:numPr>
       </w:pPr>
+      <w:proofErr w:type="spellStart"/>
       <w:r>
         <w:t>Bcrypt</w:t>
       </w:r>
+      <w:proofErr w:type="spellEnd"/>
       <w:r>
         <w:t>:</w:t>
       </w:r>
@@ -5648,13 +6011,13 @@
           <w:numId w:val="1"/>
         </w:numPr>
       </w:pPr>
-      <w:r>
-        <w:t>Jsonwebtokens: Librería para generar tokens con una carga que se pueden codificar, decodificar y verificar mediante una contraseña. Es muy útil su uso para el sistema de autentificación y persistencia de la sesión.</w:t>
-      </w:r>
-    </w:p>
-    <w:p>
-      <w:r>
-        <w:t>Librerías principales del proyecto en el lado del cliente:</w:t>
+      <w:proofErr w:type="spellStart"/>
+      <w:r>
+        <w:t>Jsonwebtokens</w:t>
+      </w:r>
+      <w:proofErr w:type="spellEnd"/>
+      <w:r>
+        <w:t>: Librería para generar tokens con una carga que se pueden codificar, decodificar y verificar mediante una contraseña. Es muy útil su uso para el sistema de autentificación y persistencia de la sesión.</w:t>
       </w:r>
     </w:p>
     <w:p>
@@ -5666,10 +6029,34 @@
         </w:numPr>
       </w:pPr>
       <w:r>
-        <w:t>React: Framework de javascript creado por Facebook (actualmente META) q</w:t>
-      </w:r>
-      <w:r>
-        <w:t>ue facilita mucho la creación de software mediante la encapsulación de código, tanto el lenguaje de marcado como las funcionalidades, para una mayor reutilización de este. Es actualmente el framework de javascript más usado en la actualidad.</w:t>
+        <w:t>Formidable: Módulo</w:t>
+      </w:r>
+      <w:r>
+        <w:t xml:space="preserve"> utilizado para manejar formularios y archivos enviados mediante peticiones HTTP. Es especialmente útil para procesar formularios </w:t>
+      </w:r>
+      <w:proofErr w:type="spellStart"/>
+      <w:r>
+        <w:t>multipart</w:t>
+      </w:r>
+      <w:proofErr w:type="spellEnd"/>
+      <w:r>
+        <w:t>/</w:t>
+      </w:r>
+      <w:proofErr w:type="spellStart"/>
+      <w:r>
+        <w:t>form</w:t>
+      </w:r>
+      <w:proofErr w:type="spellEnd"/>
+      <w:r>
+        <w:t>-data, que son comunes en la carga de archivos a través de la web</w:t>
+      </w:r>
+      <w:r>
+        <w:t>.</w:t>
+      </w:r>
+    </w:p>
+    <w:p>
+      <w:r>
+        <w:t>Librerías principales del proyecto en el lado del cliente:</w:t>
       </w:r>
     </w:p>
     <w:p>
@@ -5680,8 +6067,40 @@
           <w:numId w:val="1"/>
         </w:numPr>
       </w:pPr>
-      <w:r>
-        <w:t>Vite: Herramienta de compilación de código ampliamente usada en la actualidad por su rapidez en tiempo de compilación o actuando como servidor de desarrollo para aplicar los cambios en el código en tiempo real cuando guardas un archivo.</w:t>
+      <w:proofErr w:type="spellStart"/>
+      <w:r>
+        <w:t>React</w:t>
+      </w:r>
+      <w:proofErr w:type="spellEnd"/>
+      <w:r>
+        <w:t xml:space="preserve">: Framework de </w:t>
+      </w:r>
+      <w:proofErr w:type="spellStart"/>
+      <w:r>
+        <w:t>javascript</w:t>
+      </w:r>
+      <w:proofErr w:type="spellEnd"/>
+      <w:r>
+        <w:t xml:space="preserve"> creado por Facebook (actualmente META) q</w:t>
+      </w:r>
+      <w:r>
+        <w:t xml:space="preserve">ue facilita mucho la creación de software mediante la encapsulación de código, tanto el lenguaje de marcado como las funcionalidades, para una mayor reutilización de este. Es actualmente el </w:t>
+      </w:r>
+      <w:proofErr w:type="spellStart"/>
+      <w:r>
+        <w:t>framework</w:t>
+      </w:r>
+      <w:proofErr w:type="spellEnd"/>
+      <w:r>
+        <w:t xml:space="preserve"> de </w:t>
+      </w:r>
+      <w:proofErr w:type="spellStart"/>
+      <w:r>
+        <w:t>javascript</w:t>
+      </w:r>
+      <w:proofErr w:type="spellEnd"/>
+      <w:r>
+        <w:t xml:space="preserve"> más usado en la actualidad.</w:t>
       </w:r>
     </w:p>
     <w:p>
@@ -5693,7 +6112,7 @@
         </w:numPr>
       </w:pPr>
       <w:r>
-        <w:t>Sonner: Librería que se encarga de las notificaciones mediante cuadros de diferentes colores.</w:t>
+        <w:t>Vite: Herramienta de compilación de código ampliamente usada en la actualidad por su rapidez en tiempo de compilación o actuando como servidor de desarrollo para aplicar los cambios en el código en tiempo real cuando guardas un archivo.</w:t>
       </w:r>
     </w:p>
     <w:p>
@@ -5704,28 +6123,593 @@
           <w:numId w:val="1"/>
         </w:numPr>
       </w:pPr>
-      <w:r>
-        <w:t xml:space="preserve">React-router-dom: Librería hecha para react pero que no es parte de ella directamente, la uso para manejar las rutas de la aplicación y crear una </w:t>
+      <w:proofErr w:type="spellStart"/>
+      <w:r>
+        <w:t>Sonner</w:t>
+      </w:r>
+      <w:proofErr w:type="spellEnd"/>
+      <w:r>
+        <w:t>: Librería que se encarga de las notificaciones mediante cuadros de diferentes colores.</w:t>
+      </w:r>
+    </w:p>
+    <w:p>
+      <w:pPr>
+        <w:pStyle w:val="Prrafodelista"/>
+        <w:numPr>
+          <w:ilvl w:val="0"/>
+          <w:numId w:val="1"/>
+        </w:numPr>
+      </w:pPr>
+      <w:proofErr w:type="spellStart"/>
+      <w:r>
+        <w:t>React</w:t>
+      </w:r>
+      <w:proofErr w:type="spellEnd"/>
+      <w:r>
+        <w:t>-</w:t>
+      </w:r>
+      <w:proofErr w:type="spellStart"/>
+      <w:r>
+        <w:t>router</w:t>
+      </w:r>
+      <w:proofErr w:type="spellEnd"/>
+      <w:r>
+        <w:t xml:space="preserve">-dom: Librería hecha para </w:t>
+      </w:r>
+      <w:proofErr w:type="spellStart"/>
+      <w:r>
+        <w:t>react</w:t>
+      </w:r>
+      <w:proofErr w:type="spellEnd"/>
+      <w:r>
+        <w:t xml:space="preserve"> pero que no es parte de ella directamente, la uso para manejar las rutas de la aplicación y crear una </w:t>
       </w:r>
       <w:r>
         <w:rPr>
           <w:u w:val="single"/>
         </w:rPr>
-        <w:t>SPA (Single Page Application</w:t>
-      </w:r>
+        <w:t xml:space="preserve">SPA (Single Page </w:t>
+      </w:r>
+      <w:proofErr w:type="spellStart"/>
+      <w:r>
+        <w:rPr>
+          <w:u w:val="single"/>
+        </w:rPr>
+        <w:t>Application</w:t>
+      </w:r>
+      <w:proofErr w:type="spellEnd"/>
       <w:r>
         <w:t>).</w:t>
       </w:r>
     </w:p>
     <w:p>
       <w:pPr>
+        <w:spacing w:after="160" w:line="259" w:lineRule="auto"/>
+        <w:jc w:val="left"/>
+        <w:rPr>
+          <w:rFonts w:asciiTheme="majorHAnsi" w:eastAsiaTheme="majorEastAsia" w:hAnsiTheme="majorHAnsi" w:cstheme="majorBidi"/>
+          <w:color w:val="0F4761" w:themeColor="accent1" w:themeShade="BF"/>
+          <w:sz w:val="32"/>
+          <w:szCs w:val="32"/>
+        </w:rPr>
+      </w:pPr>
+      <w:r>
+        <w:br w:type="page"/>
+      </w:r>
+    </w:p>
+    <w:p>
+      <w:pPr>
         <w:pStyle w:val="Ttulo2"/>
       </w:pPr>
-      <w:bookmarkStart w:id="26" w:name="_Toc166168042"/>
-      <w:r>
+      <w:bookmarkStart w:id="24" w:name="_Toc167654313"/>
+      <w:r>
+        <w:lastRenderedPageBreak/>
+        <w:t>Códigos de interés</w:t>
+      </w:r>
+      <w:bookmarkEnd w:id="24"/>
+    </w:p>
+    <w:p>
+      <w:pPr>
+        <w:pStyle w:val="Ttulo3"/>
+      </w:pPr>
+      <w:bookmarkStart w:id="25" w:name="_Toc167654314"/>
+      <w:r>
+        <w:t>Subida de imágenes</w:t>
+      </w:r>
+      <w:bookmarkEnd w:id="25"/>
+    </w:p>
+    <w:p>
+      <w:r>
+        <w:tab/>
+        <w:t xml:space="preserve">Con este código se maneja el acceso al contenedor que contiene los archivos estáticos. Usa </w:t>
+      </w:r>
+      <w:r>
+        <w:t>el</w:t>
+      </w:r>
+      <w:r>
+        <w:t xml:space="preserve"> </w:t>
+      </w:r>
+      <w:r>
+        <w:t>mismo api</w:t>
+      </w:r>
+      <w:r>
+        <w:t xml:space="preserve"> que AWS</w:t>
+      </w:r>
+      <w:r>
+        <w:t xml:space="preserve"> y</w:t>
+      </w:r>
+      <w:r>
+        <w:t xml:space="preserve"> son casi compatibles al 100% por lo que hay bastante documentación.</w:t>
+      </w:r>
+    </w:p>
+    <w:p>
+      <w:r>
+        <w:rPr>
+          <w:noProof/>
+        </w:rPr>
+        <w:drawing>
+          <wp:inline distT="0" distB="0" distL="0" distR="0" wp14:anchorId="3C555B4F" wp14:editId="6CCC90D9">
+            <wp:extent cx="5400040" cy="2355215"/>
+            <wp:effectExtent l="0" t="0" r="0" b="0"/>
+            <wp:docPr id="783331996" name="Imagen 1" descr="Captura de pantalla de computadora&#10;&#10;Descripción generada automáticamente con confianza media"/>
+            <wp:cNvGraphicFramePr>
+              <a:graphicFrameLocks xmlns:a="http://schemas.openxmlformats.org/drawingml/2006/main" noChangeAspect="1"/>
+            </wp:cNvGraphicFramePr>
+            <a:graphic xmlns:a="http://schemas.openxmlformats.org/drawingml/2006/main">
+              <a:graphicData uri="http://schemas.openxmlformats.org/drawingml/2006/picture">
+                <pic:pic xmlns:pic="http://schemas.openxmlformats.org/drawingml/2006/picture">
+                  <pic:nvPicPr>
+                    <pic:cNvPr id="783331996" name="Imagen 1" descr="Captura de pantalla de computadora&#10;&#10;Descripción generada automáticamente con confianza media"/>
+                    <pic:cNvPicPr/>
+                  </pic:nvPicPr>
+                  <pic:blipFill>
+                    <a:blip r:embed="rId30"/>
+                    <a:stretch>
+                      <a:fillRect/>
+                    </a:stretch>
+                  </pic:blipFill>
+                  <pic:spPr>
+                    <a:xfrm>
+                      <a:off x="0" y="0"/>
+                      <a:ext cx="5400040" cy="2355215"/>
+                    </a:xfrm>
+                    <a:prstGeom prst="rect">
+                      <a:avLst/>
+                    </a:prstGeom>
+                  </pic:spPr>
+                </pic:pic>
+              </a:graphicData>
+            </a:graphic>
+          </wp:inline>
+        </w:drawing>
+      </w:r>
+    </w:p>
+    <w:p>
+      <w:pPr>
+        <w:ind w:firstLine="708"/>
+      </w:pPr>
+      <w:r>
+        <w:t>Este trozo de código ha sido un verdadero reto para realizar. Es el controlador que maneja la edición de los platos, pero en específico la parte para subir archivos a “R2 de Cloudflare”.</w:t>
+      </w:r>
+    </w:p>
+    <w:p>
+      <w:r>
+        <w:rPr>
+          <w:noProof/>
+        </w:rPr>
+        <w:drawing>
+          <wp:inline distT="0" distB="0" distL="0" distR="0" wp14:anchorId="24218B6E" wp14:editId="52A6D615">
+            <wp:extent cx="4655127" cy="3795702"/>
+            <wp:effectExtent l="0" t="0" r="0" b="0"/>
+            <wp:docPr id="1799377901" name="Imagen 1" descr="Texto&#10;&#10;Descripción generada automáticamente"/>
+            <wp:cNvGraphicFramePr>
+              <a:graphicFrameLocks xmlns:a="http://schemas.openxmlformats.org/drawingml/2006/main" noChangeAspect="1"/>
+            </wp:cNvGraphicFramePr>
+            <a:graphic xmlns:a="http://schemas.openxmlformats.org/drawingml/2006/main">
+              <a:graphicData uri="http://schemas.openxmlformats.org/drawingml/2006/picture">
+                <pic:pic xmlns:pic="http://schemas.openxmlformats.org/drawingml/2006/picture">
+                  <pic:nvPicPr>
+                    <pic:cNvPr id="1799377901" name="Imagen 1" descr="Texto&#10;&#10;Descripción generada automáticamente"/>
+                    <pic:cNvPicPr/>
+                  </pic:nvPicPr>
+                  <pic:blipFill>
+                    <a:blip r:embed="rId31"/>
+                    <a:stretch>
+                      <a:fillRect/>
+                    </a:stretch>
+                  </pic:blipFill>
+                  <pic:spPr>
+                    <a:xfrm>
+                      <a:off x="0" y="0"/>
+                      <a:ext cx="4663064" cy="3802174"/>
+                    </a:xfrm>
+                    <a:prstGeom prst="rect">
+                      <a:avLst/>
+                    </a:prstGeom>
+                  </pic:spPr>
+                </pic:pic>
+              </a:graphicData>
+            </a:graphic>
+          </wp:inline>
+        </w:drawing>
+      </w:r>
+    </w:p>
+    <w:p>
+      <w:pPr>
+        <w:ind w:firstLine="708"/>
+      </w:pPr>
+      <w:r>
+        <w:lastRenderedPageBreak/>
+        <w:t>Usando la librería formidable, recojo los datos que llegan al servidor y se procesan para poder crear una tubería entre mi servidor y Cloudflare. Esto se llama comúnmente “</w:t>
+      </w:r>
+      <w:proofErr w:type="spellStart"/>
+      <w:r>
+        <w:t>stream</w:t>
+      </w:r>
+      <w:proofErr w:type="spellEnd"/>
+      <w:r>
+        <w:t xml:space="preserve"> de datos”, mi servidor no está guardando los archivos directamente, si no que redirige el flujo de los datos hacía el contenedor de Cloudflare.</w:t>
+      </w:r>
+    </w:p>
+    <w:p>
+      <w:r>
+        <w:rPr>
+          <w:noProof/>
+        </w:rPr>
+        <w:drawing>
+          <wp:inline distT="0" distB="0" distL="0" distR="0" wp14:anchorId="311877EC" wp14:editId="370B7F17">
+            <wp:extent cx="5400040" cy="2835275"/>
+            <wp:effectExtent l="0" t="0" r="0" b="0"/>
+            <wp:docPr id="1662141291" name="Imagen 1" descr="Captura de pantalla de computadora&#10;&#10;Descripción generada automáticamente"/>
+            <wp:cNvGraphicFramePr>
+              <a:graphicFrameLocks xmlns:a="http://schemas.openxmlformats.org/drawingml/2006/main" noChangeAspect="1"/>
+            </wp:cNvGraphicFramePr>
+            <a:graphic xmlns:a="http://schemas.openxmlformats.org/drawingml/2006/main">
+              <a:graphicData uri="http://schemas.openxmlformats.org/drawingml/2006/picture">
+                <pic:pic xmlns:pic="http://schemas.openxmlformats.org/drawingml/2006/picture">
+                  <pic:nvPicPr>
+                    <pic:cNvPr id="1662141291" name="Imagen 1" descr="Captura de pantalla de computadora&#10;&#10;Descripción generada automáticamente"/>
+                    <pic:cNvPicPr/>
+                  </pic:nvPicPr>
+                  <pic:blipFill>
+                    <a:blip r:embed="rId32"/>
+                    <a:stretch>
+                      <a:fillRect/>
+                    </a:stretch>
+                  </pic:blipFill>
+                  <pic:spPr>
+                    <a:xfrm>
+                      <a:off x="0" y="0"/>
+                      <a:ext cx="5400040" cy="2835275"/>
+                    </a:xfrm>
+                    <a:prstGeom prst="rect">
+                      <a:avLst/>
+                    </a:prstGeom>
+                  </pic:spPr>
+                </pic:pic>
+              </a:graphicData>
+            </a:graphic>
+          </wp:inline>
+        </w:drawing>
+      </w:r>
+    </w:p>
+    <w:p>
+      <w:pPr>
+        <w:ind w:firstLine="708"/>
+      </w:pPr>
+      <w:r>
+        <w:t>También verifica que la imagen sea de un formato predeterminado y un tamaño máximo. Después de subir la imagen se actualiza el plato en cuestión en la base de datos con la información recibida junto con la dirección de archivo generada por Cloudflare. En este caso se usan diferentes rutas para la versión de desarrollo y para la de producción.</w:t>
+      </w:r>
+    </w:p>
+    <w:p>
+      <w:pPr>
+        <w:spacing w:after="160" w:line="259" w:lineRule="auto"/>
+        <w:jc w:val="left"/>
+        <w:rPr>
+          <w:rFonts w:cstheme="majorBidi"/>
+          <w:color w:val="0F4761" w:themeColor="accent1" w:themeShade="BF"/>
+          <w:sz w:val="28"/>
+          <w:szCs w:val="28"/>
+        </w:rPr>
+      </w:pPr>
+      <w:r>
+        <w:br w:type="page"/>
+      </w:r>
+    </w:p>
+    <w:p>
+      <w:pPr>
+        <w:pStyle w:val="Ttulo3"/>
+        <w:rPr>
+          <w:rFonts w:eastAsia="Calibri"/>
+        </w:rPr>
+      </w:pPr>
+      <w:bookmarkStart w:id="26" w:name="_Toc167654315"/>
+      <w:r>
+        <w:rPr>
+          <w:rFonts w:eastAsia="Calibri"/>
+        </w:rPr>
+        <w:lastRenderedPageBreak/>
+        <w:t>Errores customizados para respuestas</w:t>
+      </w:r>
+      <w:bookmarkEnd w:id="26"/>
+    </w:p>
+    <w:p>
+      <w:pPr>
+        <w:spacing w:after="160" w:line="259" w:lineRule="auto"/>
+        <w:ind w:firstLine="708"/>
+      </w:pPr>
+      <w:r>
+        <w:t>Es una practica muy buena crear errores propios para poder estandarizar las respuestas del servidor y poder manejarlas correctamente.</w:t>
+      </w:r>
+    </w:p>
+    <w:p>
+      <w:pPr>
+        <w:spacing w:after="160" w:line="259" w:lineRule="auto"/>
+      </w:pPr>
+      <w:r>
+        <w:rPr>
+          <w:noProof/>
+        </w:rPr>
+        <w:drawing>
+          <wp:inline distT="0" distB="0" distL="0" distR="0" wp14:anchorId="7A2F09B5" wp14:editId="1D7B7929">
+            <wp:extent cx="5400040" cy="4756785"/>
+            <wp:effectExtent l="0" t="0" r="0" b="0"/>
+            <wp:docPr id="1472461337" name="Imagen 1" descr="Texto&#10;&#10;Descripción generada automáticamente"/>
+            <wp:cNvGraphicFramePr>
+              <a:graphicFrameLocks xmlns:a="http://schemas.openxmlformats.org/drawingml/2006/main" noChangeAspect="1"/>
+            </wp:cNvGraphicFramePr>
+            <a:graphic xmlns:a="http://schemas.openxmlformats.org/drawingml/2006/main">
+              <a:graphicData uri="http://schemas.openxmlformats.org/drawingml/2006/picture">
+                <pic:pic xmlns:pic="http://schemas.openxmlformats.org/drawingml/2006/picture">
+                  <pic:nvPicPr>
+                    <pic:cNvPr id="1472461337" name="Imagen 1" descr="Texto&#10;&#10;Descripción generada automáticamente"/>
+                    <pic:cNvPicPr/>
+                  </pic:nvPicPr>
+                  <pic:blipFill>
+                    <a:blip r:embed="rId33"/>
+                    <a:stretch>
+                      <a:fillRect/>
+                    </a:stretch>
+                  </pic:blipFill>
+                  <pic:spPr>
+                    <a:xfrm>
+                      <a:off x="0" y="0"/>
+                      <a:ext cx="5400040" cy="4756785"/>
+                    </a:xfrm>
+                    <a:prstGeom prst="rect">
+                      <a:avLst/>
+                    </a:prstGeom>
+                  </pic:spPr>
+                </pic:pic>
+              </a:graphicData>
+            </a:graphic>
+          </wp:inline>
+        </w:drawing>
+      </w:r>
+    </w:p>
+    <w:p>
+      <w:pPr>
+        <w:spacing w:after="160" w:line="259" w:lineRule="auto"/>
+      </w:pPr>
+      <w:r>
+        <w:rPr>
+          <w:noProof/>
+        </w:rPr>
+        <w:drawing>
+          <wp:inline distT="0" distB="0" distL="0" distR="0" wp14:anchorId="05BD5A2C" wp14:editId="524B7304">
+            <wp:extent cx="5400040" cy="1841500"/>
+            <wp:effectExtent l="0" t="0" r="0" b="0"/>
+            <wp:docPr id="281627148" name="Imagen 1" descr="Pantalla de computadora&#10;&#10;Descripción generada automáticamente con confianza media"/>
+            <wp:cNvGraphicFramePr>
+              <a:graphicFrameLocks xmlns:a="http://schemas.openxmlformats.org/drawingml/2006/main" noChangeAspect="1"/>
+            </wp:cNvGraphicFramePr>
+            <a:graphic xmlns:a="http://schemas.openxmlformats.org/drawingml/2006/main">
+              <a:graphicData uri="http://schemas.openxmlformats.org/drawingml/2006/picture">
+                <pic:pic xmlns:pic="http://schemas.openxmlformats.org/drawingml/2006/picture">
+                  <pic:nvPicPr>
+                    <pic:cNvPr id="281627148" name="Imagen 1" descr="Pantalla de computadora&#10;&#10;Descripción generada automáticamente con confianza media"/>
+                    <pic:cNvPicPr/>
+                  </pic:nvPicPr>
+                  <pic:blipFill>
+                    <a:blip r:embed="rId34"/>
+                    <a:stretch>
+                      <a:fillRect/>
+                    </a:stretch>
+                  </pic:blipFill>
+                  <pic:spPr>
+                    <a:xfrm>
+                      <a:off x="0" y="0"/>
+                      <a:ext cx="5400040" cy="1841500"/>
+                    </a:xfrm>
+                    <a:prstGeom prst="rect">
+                      <a:avLst/>
+                    </a:prstGeom>
+                  </pic:spPr>
+                </pic:pic>
+              </a:graphicData>
+            </a:graphic>
+          </wp:inline>
+        </w:drawing>
+      </w:r>
+    </w:p>
+    <w:p>
+      <w:pPr>
+        <w:spacing w:after="160" w:line="259" w:lineRule="auto"/>
+        <w:ind w:firstLine="708"/>
+      </w:pPr>
+      <w:r>
+        <w:t>Este es un “</w:t>
+      </w:r>
+      <w:r>
+        <w:rPr>
+          <w:b/>
+          <w:bCs/>
+        </w:rPr>
+        <w:t>middleware</w:t>
+      </w:r>
+      <w:r>
+        <w:t xml:space="preserve">” que captura los errores por defecto en </w:t>
+      </w:r>
+      <w:proofErr w:type="spellStart"/>
+      <w:r>
+        <w:t>express</w:t>
+      </w:r>
+      <w:proofErr w:type="spellEnd"/>
+      <w:r>
+        <w:t>. Toda ruta que lance un error pasará por aquí automáticamente y responderá al cliente.</w:t>
+      </w:r>
+    </w:p>
+    <w:p>
+      <w:pPr>
+        <w:pStyle w:val="Ttulo3"/>
+      </w:pPr>
+      <w:bookmarkStart w:id="27" w:name="_Toc167654316"/>
+      <w:r>
+        <w:lastRenderedPageBreak/>
+        <w:t xml:space="preserve">Enrutamiento </w:t>
+      </w:r>
+      <w:r>
+        <w:t xml:space="preserve">con </w:t>
+      </w:r>
+      <w:proofErr w:type="spellStart"/>
+      <w:r>
+        <w:t>React</w:t>
+      </w:r>
+      <w:proofErr w:type="spellEnd"/>
+      <w:r>
+        <w:t xml:space="preserve"> </w:t>
+      </w:r>
+      <w:proofErr w:type="spellStart"/>
+      <w:r>
+        <w:t>Router</w:t>
+      </w:r>
+      <w:bookmarkEnd w:id="27"/>
+      <w:proofErr w:type="spellEnd"/>
+    </w:p>
+    <w:p>
+      <w:r>
+        <w:rPr>
+          <w:noProof/>
+        </w:rPr>
+        <w:drawing>
+          <wp:inline distT="0" distB="0" distL="0" distR="0" wp14:anchorId="688D8899" wp14:editId="0E7EBF1C">
+            <wp:extent cx="5400040" cy="5259705"/>
+            <wp:effectExtent l="0" t="0" r="0" b="0"/>
+            <wp:docPr id="1840402886" name="Imagen 1" descr="Texto&#10;&#10;Descripción generada automáticamente"/>
+            <wp:cNvGraphicFramePr>
+              <a:graphicFrameLocks xmlns:a="http://schemas.openxmlformats.org/drawingml/2006/main" noChangeAspect="1"/>
+            </wp:cNvGraphicFramePr>
+            <a:graphic xmlns:a="http://schemas.openxmlformats.org/drawingml/2006/main">
+              <a:graphicData uri="http://schemas.openxmlformats.org/drawingml/2006/picture">
+                <pic:pic xmlns:pic="http://schemas.openxmlformats.org/drawingml/2006/picture">
+                  <pic:nvPicPr>
+                    <pic:cNvPr id="1840402886" name="Imagen 1" descr="Texto&#10;&#10;Descripción generada automáticamente"/>
+                    <pic:cNvPicPr/>
+                  </pic:nvPicPr>
+                  <pic:blipFill>
+                    <a:blip r:embed="rId35"/>
+                    <a:stretch>
+                      <a:fillRect/>
+                    </a:stretch>
+                  </pic:blipFill>
+                  <pic:spPr>
+                    <a:xfrm>
+                      <a:off x="0" y="0"/>
+                      <a:ext cx="5400040" cy="5259705"/>
+                    </a:xfrm>
+                    <a:prstGeom prst="rect">
+                      <a:avLst/>
+                    </a:prstGeom>
+                  </pic:spPr>
+                </pic:pic>
+              </a:graphicData>
+            </a:graphic>
+          </wp:inline>
+        </w:drawing>
+      </w:r>
+    </w:p>
+    <w:p>
+      <w:pPr>
+        <w:ind w:firstLine="708"/>
+      </w:pPr>
+      <w:r>
+        <w:t xml:space="preserve">Usando una jerarquía con formato JSON y con los diferentes componentes creados en la aplicación se crea un enrutamiento en la parte del cliente. Por cómo funciona </w:t>
+      </w:r>
+      <w:proofErr w:type="spellStart"/>
+      <w:r>
+        <w:t>react</w:t>
+      </w:r>
+      <w:proofErr w:type="spellEnd"/>
+      <w:r>
+        <w:t xml:space="preserve">, todas las peticiones van dirigidas al index.html que carga el </w:t>
+      </w:r>
+      <w:proofErr w:type="spellStart"/>
+      <w:r>
+        <w:t>javascript</w:t>
+      </w:r>
+      <w:proofErr w:type="spellEnd"/>
+      <w:r>
+        <w:t xml:space="preserve">. La </w:t>
+      </w:r>
+      <w:proofErr w:type="spellStart"/>
+      <w:r>
+        <w:t>libería</w:t>
+      </w:r>
+      <w:proofErr w:type="spellEnd"/>
+      <w:r>
+        <w:t xml:space="preserve"> se encarga de cargar las páginas o componentes necesarios para cada ruta, por lo que /</w:t>
+      </w:r>
+      <w:proofErr w:type="spellStart"/>
+      <w:r>
+        <w:t>edit</w:t>
+      </w:r>
+      <w:proofErr w:type="spellEnd"/>
+      <w:r>
+        <w:t xml:space="preserve"> y /</w:t>
+      </w:r>
+      <w:proofErr w:type="spellStart"/>
+      <w:r>
+        <w:t>admin</w:t>
+      </w:r>
+      <w:proofErr w:type="spellEnd"/>
+      <w:r>
+        <w:t xml:space="preserve"> serán totalmente diferentes.</w:t>
+      </w:r>
+    </w:p>
+    <w:p>
+      <w:pPr>
+        <w:ind w:firstLine="708"/>
+        <w:rPr>
+          <w:rFonts w:asciiTheme="majorHAnsi" w:hAnsiTheme="majorHAnsi"/>
+          <w:sz w:val="32"/>
+          <w:szCs w:val="32"/>
+        </w:rPr>
+      </w:pPr>
+      <w:r>
+        <w:t xml:space="preserve">Cuando hay zonas que se repiten o se necesitan implementar funcionalidades comunes, véase autentificación o elementos como la barra de navegación se usan </w:t>
+      </w:r>
+      <w:proofErr w:type="spellStart"/>
+      <w:r>
+        <w:t>layouts</w:t>
+      </w:r>
+      <w:proofErr w:type="spellEnd"/>
+      <w:r>
+        <w:t>.</w:t>
+      </w:r>
+      <w:r>
+        <w:br w:type="page"/>
+      </w:r>
+    </w:p>
+    <w:p>
+      <w:pPr>
+        <w:pStyle w:val="Ttulo2"/>
+      </w:pPr>
+      <w:bookmarkStart w:id="28" w:name="_Toc167654317"/>
+      <w:r>
+        <w:lastRenderedPageBreak/>
         <w:t>Pruebas</w:t>
       </w:r>
-      <w:bookmarkEnd w:id="26"/>
+      <w:bookmarkEnd w:id="28"/>
     </w:p>
     <w:p/>
     <w:p>
@@ -5746,22 +6730,25 @@
       <w:pPr>
         <w:pStyle w:val="Ttulo1"/>
       </w:pPr>
-      <w:bookmarkStart w:id="27" w:name="_Toc166168043"/>
+      <w:bookmarkStart w:id="29" w:name="_Toc167654318"/>
       <w:r>
         <w:lastRenderedPageBreak/>
         <w:t>Manuales de usuario</w:t>
       </w:r>
-      <w:bookmarkEnd w:id="27"/>
+      <w:bookmarkEnd w:id="29"/>
     </w:p>
     <w:p>
       <w:pPr>
         <w:pStyle w:val="Ttulo2"/>
       </w:pPr>
-      <w:bookmarkStart w:id="28" w:name="_Toc166168044"/>
+      <w:bookmarkStart w:id="30" w:name="_Toc167654319"/>
       <w:r>
         <w:t>Instalación</w:t>
       </w:r>
-      <w:bookmarkEnd w:id="28"/>
+      <w:r>
+        <w:t xml:space="preserve"> en local</w:t>
+      </w:r>
+      <w:bookmarkEnd w:id="30"/>
     </w:p>
     <w:p>
       <w:pPr>
@@ -5795,7 +6782,7 @@
       <w:r>
         <w:t xml:space="preserve">: </w:t>
       </w:r>
-      <w:hyperlink r:id="rId26" w:history="1">
+      <w:hyperlink r:id="rId36" w:history="1">
         <w:r>
           <w:rPr>
             <w:rStyle w:val="Hipervnculo"/>
@@ -5827,7 +6814,7 @@
         </w:rPr>
         <w:t xml:space="preserve">MongoDB: </w:t>
       </w:r>
-      <w:hyperlink r:id="rId27" w:history="1">
+      <w:hyperlink r:id="rId37" w:history="1">
         <w:r>
           <w:rPr>
             <w:rStyle w:val="Hipervnculo"/>
@@ -5854,7 +6841,7 @@
         </w:rPr>
         <w:t xml:space="preserve">Git: </w:t>
       </w:r>
-      <w:hyperlink r:id="rId28" w:history="1">
+      <w:hyperlink r:id="rId38" w:history="1">
         <w:r>
           <w:rPr>
             <w:rStyle w:val="Hipervnculo"/>
@@ -5876,9 +6863,17 @@
         <w:t>Descargar una copia del p</w:t>
       </w:r>
       <w:r>
-        <w:t xml:space="preserve">royecto con el comando “git clone </w:t>
-      </w:r>
-      <w:hyperlink r:id="rId29" w:history="1">
+        <w:t>royecto con el comando “</w:t>
+      </w:r>
+      <w:proofErr w:type="spellStart"/>
+      <w:r>
+        <w:t>git</w:t>
+      </w:r>
+      <w:proofErr w:type="spellEnd"/>
+      <w:r>
+        <w:t xml:space="preserve"> clone </w:t>
+      </w:r>
+      <w:hyperlink r:id="rId39" w:history="1">
         <w:r>
           <w:rPr>
             <w:rStyle w:val="Hipervnculo"/>
@@ -5899,7 +6894,31 @@
         </w:numPr>
       </w:pPr>
       <w:r>
-        <w:t>Abrir 3 terminales, como recomendación abrir 3 pestañas diferentes en el Visual Studio Code ya que la parte del servidor y los 2 frontends están separados.Las carpetas son las siguientes en las que debes situarte:</w:t>
+        <w:t xml:space="preserve">Abrir 3 terminales, como recomendación abrir 3 pestañas diferentes en el Visual Studio </w:t>
+      </w:r>
+      <w:proofErr w:type="spellStart"/>
+      <w:r>
+        <w:t>Code</w:t>
+      </w:r>
+      <w:proofErr w:type="spellEnd"/>
+      <w:r>
+        <w:t xml:space="preserve"> ya que la parte del servidor y los 2 </w:t>
+      </w:r>
+      <w:proofErr w:type="spellStart"/>
+      <w:r>
+        <w:t>frontends</w:t>
+      </w:r>
+      <w:proofErr w:type="spellEnd"/>
+      <w:r>
+        <w:t xml:space="preserve"> están </w:t>
+      </w:r>
+      <w:proofErr w:type="spellStart"/>
+      <w:r>
+        <w:t>separados.Las</w:t>
+      </w:r>
+      <w:proofErr w:type="spellEnd"/>
+      <w:r>
+        <w:t xml:space="preserve"> carpetas son las siguientes en las que debes situarte:</w:t>
       </w:r>
     </w:p>
     <w:p>
@@ -5911,8 +6930,13 @@
         </w:numPr>
       </w:pPr>
       <w:r>
-        <w:t>\TFG\Código\Backend</w:t>
-      </w:r>
+        <w:t>\TFG\Código\</w:t>
+      </w:r>
+      <w:proofErr w:type="spellStart"/>
+      <w:r>
+        <w:t>Backend</w:t>
+      </w:r>
+      <w:proofErr w:type="spellEnd"/>
     </w:p>
     <w:p>
       <w:pPr>
@@ -5923,7 +6947,15 @@
         </w:numPr>
       </w:pPr>
       <w:r>
-        <w:t>\TFG\Código\Frontends\cocina</w:t>
+        <w:t>\TFG\Código\</w:t>
+      </w:r>
+      <w:proofErr w:type="spellStart"/>
+      <w:r>
+        <w:t>Frontends</w:t>
+      </w:r>
+      <w:proofErr w:type="spellEnd"/>
+      <w:r>
+        <w:t>\cocina</w:t>
       </w:r>
     </w:p>
     <w:p>
@@ -5935,7 +6967,15 @@
         </w:numPr>
       </w:pPr>
       <w:r>
-        <w:t>\TFG\Código\Frontends\cliente</w:t>
+        <w:t>\TFG\Código\</w:t>
+      </w:r>
+      <w:proofErr w:type="spellStart"/>
+      <w:r>
+        <w:t>Frontends</w:t>
+      </w:r>
+      <w:proofErr w:type="spellEnd"/>
+      <w:r>
+        <w:t>\cliente</w:t>
       </w:r>
     </w:p>
     <w:p>
@@ -5947,7 +6987,154 @@
         </w:numPr>
       </w:pPr>
       <w:r>
-        <w:t>Instalar las dependencias con el manejador de paquetes que viene con Node.js por defecto NPM (Node Package Manager), “npm install”. Se pueden usar otros más eficientes como pnpm que debes instalar antes usando este mismo. Esto debe hacerse en cada una de las carpetas al ser proyectos diferentes.</w:t>
+        <w:t>Instalar las dependencias con el manejador de paquetes que viene con Node.js por defecto NPM (</w:t>
+      </w:r>
+      <w:proofErr w:type="spellStart"/>
+      <w:r>
+        <w:t>Node</w:t>
+      </w:r>
+      <w:proofErr w:type="spellEnd"/>
+      <w:r>
+        <w:t xml:space="preserve"> </w:t>
+      </w:r>
+      <w:proofErr w:type="spellStart"/>
+      <w:r>
+        <w:t>Package</w:t>
+      </w:r>
+      <w:proofErr w:type="spellEnd"/>
+      <w:r>
+        <w:t xml:space="preserve"> Manager), “</w:t>
+      </w:r>
+      <w:proofErr w:type="spellStart"/>
+      <w:r>
+        <w:t>npm</w:t>
+      </w:r>
+      <w:proofErr w:type="spellEnd"/>
+      <w:r>
+        <w:t xml:space="preserve"> </w:t>
+      </w:r>
+      <w:proofErr w:type="spellStart"/>
+      <w:r>
+        <w:t>install</w:t>
+      </w:r>
+      <w:proofErr w:type="spellEnd"/>
+      <w:r>
+        <w:t xml:space="preserve">”. Se pueden usar otros más eficientes como </w:t>
+      </w:r>
+      <w:proofErr w:type="spellStart"/>
+      <w:r>
+        <w:t>pnpm</w:t>
+      </w:r>
+      <w:proofErr w:type="spellEnd"/>
+      <w:r>
+        <w:t xml:space="preserve"> que debes instalar antes usando este mismo. Esto debe hacerse en cada una de las carpetas al ser proyectos diferentes.</w:t>
+      </w:r>
+    </w:p>
+    <w:p>
+      <w:pPr>
+        <w:pStyle w:val="Ttulo2"/>
+      </w:pPr>
+      <w:bookmarkStart w:id="31" w:name="_Toc167654320"/>
+      <w:r>
+        <w:t>Instalación en la nube (</w:t>
+      </w:r>
+      <w:r>
+        <w:t xml:space="preserve">versión </w:t>
+      </w:r>
+      <w:r>
+        <w:t>recomendada)</w:t>
+      </w:r>
+      <w:bookmarkEnd w:id="31"/>
+    </w:p>
+    <w:p>
+      <w:pPr>
+        <w:pStyle w:val="Ttulo3"/>
+      </w:pPr>
+      <w:bookmarkStart w:id="32" w:name="_Toc167654321"/>
+      <w:r>
+        <w:t>General</w:t>
+      </w:r>
+      <w:bookmarkEnd w:id="32"/>
+    </w:p>
+    <w:p>
+      <w:r>
+        <w:t xml:space="preserve">Para instalarlo en la nube se recomiendan los siguientes servicios que han sido usados en el desarrollo de esta; </w:t>
+      </w:r>
+      <w:proofErr w:type="spellStart"/>
+      <w:r>
+        <w:t>Cloudflare</w:t>
+      </w:r>
+      <w:proofErr w:type="spellEnd"/>
+      <w:r>
+        <w:t xml:space="preserve">, </w:t>
+      </w:r>
+      <w:proofErr w:type="spellStart"/>
+      <w:r>
+        <w:t>Northflank</w:t>
+      </w:r>
+      <w:proofErr w:type="spellEnd"/>
+      <w:r>
+        <w:t xml:space="preserve"> y Mongo</w:t>
+      </w:r>
+      <w:r>
+        <w:t xml:space="preserve">DB </w:t>
+      </w:r>
+      <w:r>
+        <w:t>Atlas</w:t>
+      </w:r>
+      <w:r>
+        <w:t>.</w:t>
+      </w:r>
+    </w:p>
+    <w:p>
+      <w:r>
+        <w:t>Como primer paso casi indispensable, hacer una copia (</w:t>
+      </w:r>
+      <w:proofErr w:type="spellStart"/>
+      <w:r>
+        <w:rPr>
+          <w:b/>
+          <w:bCs/>
+        </w:rPr>
+        <w:t>fork</w:t>
+      </w:r>
+      <w:proofErr w:type="spellEnd"/>
+      <w:r>
+        <w:t xml:space="preserve">) en </w:t>
+      </w:r>
+      <w:proofErr w:type="spellStart"/>
+      <w:r>
+        <w:t>git</w:t>
+      </w:r>
+      <w:proofErr w:type="spellEnd"/>
+      <w:r>
+        <w:t xml:space="preserve"> para poder aprovechar al máximo el “Continuos </w:t>
+      </w:r>
+      <w:proofErr w:type="spellStart"/>
+      <w:r>
+        <w:t>Deployment</w:t>
+      </w:r>
+      <w:proofErr w:type="spellEnd"/>
+      <w:r>
+        <w:t>” y todas las facilidades que se desarrollan en torno al repositorio.</w:t>
+      </w:r>
+    </w:p>
+    <w:p>
+      <w:pPr>
+        <w:pStyle w:val="Ttulo3"/>
+      </w:pPr>
+      <w:bookmarkStart w:id="33" w:name="_Toc167654322"/>
+      <w:r>
+        <w:t>Base de datos</w:t>
+      </w:r>
+      <w:bookmarkEnd w:id="33"/>
+    </w:p>
+    <w:p>
+      <w:r>
+        <w:t>MongoDB Atlas ofrece una ca</w:t>
+      </w:r>
+      <w:r>
+        <w:t>pa gratuita, bastante conveniente para aplicaciones pequeñas o de pruebas.</w:t>
       </w:r>
     </w:p>
     <w:p>
@@ -5955,19 +7142,1616 @@
         <w:pStyle w:val="Prrafodelista"/>
         <w:numPr>
           <w:ilvl w:val="0"/>
-          <w:numId w:val="4"/>
+          <w:numId w:val="7"/>
         </w:numPr>
       </w:pPr>
+      <w:r>
+        <w:t xml:space="preserve">Crear cuenta en </w:t>
+      </w:r>
+      <w:hyperlink r:id="rId40" w:history="1">
+        <w:r>
+          <w:rPr>
+            <w:rStyle w:val="Hipervnculo"/>
+          </w:rPr>
+          <w:t>https://www.mongodb.com/cloud/atlas/register</w:t>
+        </w:r>
+      </w:hyperlink>
+      <w:r>
+        <w:t>. Puedes usar Google como vía rápida y fácil para el registro.</w:t>
+      </w:r>
+    </w:p>
+    <w:p>
+      <w:pPr>
+        <w:pStyle w:val="Prrafodelista"/>
+        <w:numPr>
+          <w:ilvl w:val="0"/>
+          <w:numId w:val="7"/>
+        </w:numPr>
+      </w:pPr>
+      <w:r>
+        <w:t xml:space="preserve">Directamente nos redirigirá a la página de creación de </w:t>
+      </w:r>
+      <w:proofErr w:type="spellStart"/>
+      <w:r>
+        <w:t>Clusters</w:t>
+      </w:r>
+      <w:proofErr w:type="spellEnd"/>
+      <w:r>
+        <w:t>. Seleccionaremos la capa gratuita y daremos un nombre a nuestra BD.</w:t>
+      </w:r>
+    </w:p>
+    <w:p>
+      <w:pPr>
+        <w:ind w:left="360"/>
+      </w:pPr>
+      <w:r>
+        <w:rPr>
+          <w:noProof/>
+        </w:rPr>
+        <w:lastRenderedPageBreak/>
+        <w:drawing>
+          <wp:inline distT="0" distB="0" distL="0" distR="0" wp14:anchorId="76636EE7" wp14:editId="5E8C18A6">
+            <wp:extent cx="5400040" cy="2608580"/>
+            <wp:effectExtent l="0" t="0" r="0" b="0"/>
+            <wp:docPr id="1919753906" name="Imagen 1" descr="Interfaz de usuario gráfica, Aplicación, Word&#10;&#10;Descripción generada automáticamente"/>
+            <wp:cNvGraphicFramePr>
+              <a:graphicFrameLocks xmlns:a="http://schemas.openxmlformats.org/drawingml/2006/main" noChangeAspect="1"/>
+            </wp:cNvGraphicFramePr>
+            <a:graphic xmlns:a="http://schemas.openxmlformats.org/drawingml/2006/main">
+              <a:graphicData uri="http://schemas.openxmlformats.org/drawingml/2006/picture">
+                <pic:pic xmlns:pic="http://schemas.openxmlformats.org/drawingml/2006/picture">
+                  <pic:nvPicPr>
+                    <pic:cNvPr id="1919753906" name="Imagen 1" descr="Interfaz de usuario gráfica, Aplicación, Word&#10;&#10;Descripción generada automáticamente"/>
+                    <pic:cNvPicPr/>
+                  </pic:nvPicPr>
+                  <pic:blipFill>
+                    <a:blip r:embed="rId41"/>
+                    <a:stretch>
+                      <a:fillRect/>
+                    </a:stretch>
+                  </pic:blipFill>
+                  <pic:spPr>
+                    <a:xfrm>
+                      <a:off x="0" y="0"/>
+                      <a:ext cx="5400040" cy="2608580"/>
+                    </a:xfrm>
+                    <a:prstGeom prst="rect">
+                      <a:avLst/>
+                    </a:prstGeom>
+                  </pic:spPr>
+                </pic:pic>
+              </a:graphicData>
+            </a:graphic>
+          </wp:inline>
+        </w:drawing>
+      </w:r>
+    </w:p>
+    <w:p>
+      <w:pPr>
+        <w:pStyle w:val="Prrafodelista"/>
+        <w:numPr>
+          <w:ilvl w:val="0"/>
+          <w:numId w:val="7"/>
+        </w:numPr>
+      </w:pPr>
+      <w:r>
+        <w:t>Esperar unos segundos a la creación de la BD.</w:t>
+      </w:r>
+    </w:p>
+    <w:p>
+      <w:pPr>
+        <w:ind w:left="360"/>
+      </w:pPr>
+      <w:r>
+        <w:rPr>
+          <w:noProof/>
+        </w:rPr>
+        <w:drawing>
+          <wp:inline distT="0" distB="0" distL="0" distR="0" wp14:anchorId="56C9A496" wp14:editId="436C4F40">
+            <wp:extent cx="5400040" cy="1362075"/>
+            <wp:effectExtent l="0" t="0" r="0" b="0"/>
+            <wp:docPr id="1621831505" name="Imagen 1" descr="Interfaz de usuario gráfica, Texto, Aplicación, Chat o mensaje de texto&#10;&#10;Descripción generada automáticamente"/>
+            <wp:cNvGraphicFramePr>
+              <a:graphicFrameLocks xmlns:a="http://schemas.openxmlformats.org/drawingml/2006/main" noChangeAspect="1"/>
+            </wp:cNvGraphicFramePr>
+            <a:graphic xmlns:a="http://schemas.openxmlformats.org/drawingml/2006/main">
+              <a:graphicData uri="http://schemas.openxmlformats.org/drawingml/2006/picture">
+                <pic:pic xmlns:pic="http://schemas.openxmlformats.org/drawingml/2006/picture">
+                  <pic:nvPicPr>
+                    <pic:cNvPr id="1621831505" name="Imagen 1" descr="Interfaz de usuario gráfica, Texto, Aplicación, Chat o mensaje de texto&#10;&#10;Descripción generada automáticamente"/>
+                    <pic:cNvPicPr/>
+                  </pic:nvPicPr>
+                  <pic:blipFill>
+                    <a:blip r:embed="rId42"/>
+                    <a:stretch>
+                      <a:fillRect/>
+                    </a:stretch>
+                  </pic:blipFill>
+                  <pic:spPr>
+                    <a:xfrm>
+                      <a:off x="0" y="0"/>
+                      <a:ext cx="5400040" cy="1362075"/>
+                    </a:xfrm>
+                    <a:prstGeom prst="rect">
+                      <a:avLst/>
+                    </a:prstGeom>
+                  </pic:spPr>
+                </pic:pic>
+              </a:graphicData>
+            </a:graphic>
+          </wp:inline>
+        </w:drawing>
+      </w:r>
+    </w:p>
+    <w:p>
+      <w:pPr>
+        <w:pStyle w:val="Prrafodelista"/>
+        <w:numPr>
+          <w:ilvl w:val="0"/>
+          <w:numId w:val="7"/>
+        </w:numPr>
+      </w:pPr>
+      <w:r>
+        <w:t>Una vez creada, te pedirá generar unas credenciales para poder administrar el sitio.</w:t>
+      </w:r>
+    </w:p>
+    <w:p>
+      <w:pPr>
+        <w:ind w:left="360"/>
+      </w:pPr>
+      <w:r>
+        <w:rPr>
+          <w:noProof/>
+        </w:rPr>
+        <w:drawing>
+          <wp:inline distT="0" distB="0" distL="0" distR="0" wp14:anchorId="0ADF0961" wp14:editId="21CF333C">
+            <wp:extent cx="5400040" cy="3420745"/>
+            <wp:effectExtent l="0" t="0" r="0" b="0"/>
+            <wp:docPr id="893756565" name="Imagen 1" descr="Interfaz de usuario gráfica, Texto, Aplicación, Correo electrónico&#10;&#10;Descripción generada automáticamente"/>
+            <wp:cNvGraphicFramePr>
+              <a:graphicFrameLocks xmlns:a="http://schemas.openxmlformats.org/drawingml/2006/main" noChangeAspect="1"/>
+            </wp:cNvGraphicFramePr>
+            <a:graphic xmlns:a="http://schemas.openxmlformats.org/drawingml/2006/main">
+              <a:graphicData uri="http://schemas.openxmlformats.org/drawingml/2006/picture">
+                <pic:pic xmlns:pic="http://schemas.openxmlformats.org/drawingml/2006/picture">
+                  <pic:nvPicPr>
+                    <pic:cNvPr id="893756565" name="Imagen 1" descr="Interfaz de usuario gráfica, Texto, Aplicación, Correo electrónico&#10;&#10;Descripción generada automáticamente"/>
+                    <pic:cNvPicPr/>
+                  </pic:nvPicPr>
+                  <pic:blipFill>
+                    <a:blip r:embed="rId43"/>
+                    <a:stretch>
+                      <a:fillRect/>
+                    </a:stretch>
+                  </pic:blipFill>
+                  <pic:spPr>
+                    <a:xfrm>
+                      <a:off x="0" y="0"/>
+                      <a:ext cx="5400040" cy="3420745"/>
+                    </a:xfrm>
+                    <a:prstGeom prst="rect">
+                      <a:avLst/>
+                    </a:prstGeom>
+                  </pic:spPr>
+                </pic:pic>
+              </a:graphicData>
+            </a:graphic>
+          </wp:inline>
+        </w:drawing>
+      </w:r>
+    </w:p>
+    <w:p>
+      <w:pPr>
+        <w:pStyle w:val="Prrafodelista"/>
+        <w:numPr>
+          <w:ilvl w:val="0"/>
+          <w:numId w:val="7"/>
+        </w:numPr>
+      </w:pPr>
+      <w:r>
+        <w:lastRenderedPageBreak/>
+        <w:t xml:space="preserve">Una vez generadas las credenciales, importante apuntarlas, dar a conectar aplicación. Realmente el modo de conexión es muy </w:t>
+      </w:r>
+      <w:proofErr w:type="gramStart"/>
+      <w:r>
+        <w:t>parecida</w:t>
+      </w:r>
+      <w:proofErr w:type="gramEnd"/>
+      <w:r>
+        <w:t xml:space="preserve"> en las diferentes opciones pero usaremos la opción de driver de </w:t>
+      </w:r>
+      <w:proofErr w:type="spellStart"/>
+      <w:r>
+        <w:t>NodeJS</w:t>
+      </w:r>
+      <w:proofErr w:type="spellEnd"/>
+      <w:r>
+        <w:t xml:space="preserve"> para conseguir la cadena de conexión.</w:t>
+      </w:r>
+    </w:p>
+    <w:p>
+      <w:pPr>
+        <w:ind w:left="360"/>
+      </w:pPr>
+      <w:r>
+        <w:rPr>
+          <w:noProof/>
+        </w:rPr>
+        <w:drawing>
+          <wp:inline distT="0" distB="0" distL="0" distR="0" wp14:anchorId="77B7E047" wp14:editId="4DB2B7A9">
+            <wp:extent cx="5400040" cy="1043305"/>
+            <wp:effectExtent l="0" t="0" r="0" b="0"/>
+            <wp:docPr id="853236666" name="Imagen 1" descr="Interfaz de usuario gráfica, Texto, Aplicación, Correo electrónico&#10;&#10;Descripción generada automáticamente"/>
+            <wp:cNvGraphicFramePr>
+              <a:graphicFrameLocks xmlns:a="http://schemas.openxmlformats.org/drawingml/2006/main" noChangeAspect="1"/>
+            </wp:cNvGraphicFramePr>
+            <a:graphic xmlns:a="http://schemas.openxmlformats.org/drawingml/2006/main">
+              <a:graphicData uri="http://schemas.openxmlformats.org/drawingml/2006/picture">
+                <pic:pic xmlns:pic="http://schemas.openxmlformats.org/drawingml/2006/picture">
+                  <pic:nvPicPr>
+                    <pic:cNvPr id="853236666" name="Imagen 1" descr="Interfaz de usuario gráfica, Texto, Aplicación, Correo electrónico&#10;&#10;Descripción generada automáticamente"/>
+                    <pic:cNvPicPr/>
+                  </pic:nvPicPr>
+                  <pic:blipFill>
+                    <a:blip r:embed="rId44"/>
+                    <a:stretch>
+                      <a:fillRect/>
+                    </a:stretch>
+                  </pic:blipFill>
+                  <pic:spPr>
+                    <a:xfrm>
+                      <a:off x="0" y="0"/>
+                      <a:ext cx="5400040" cy="1043305"/>
+                    </a:xfrm>
+                    <a:prstGeom prst="rect">
+                      <a:avLst/>
+                    </a:prstGeom>
+                  </pic:spPr>
+                </pic:pic>
+              </a:graphicData>
+            </a:graphic>
+          </wp:inline>
+        </w:drawing>
+      </w:r>
+    </w:p>
+    <w:p>
+      <w:pPr>
+        <w:pStyle w:val="Prrafodelista"/>
+        <w:numPr>
+          <w:ilvl w:val="0"/>
+          <w:numId w:val="7"/>
+        </w:numPr>
+      </w:pPr>
+      <w:r>
+        <w:t>Remplazar &lt;</w:t>
+      </w:r>
+      <w:proofErr w:type="spellStart"/>
+      <w:r>
+        <w:t>password</w:t>
+      </w:r>
+      <w:proofErr w:type="spellEnd"/>
+      <w:r>
+        <w:t xml:space="preserve">&gt; por tu contraseña y añadirlo a las variables de entorno. </w:t>
+      </w:r>
+    </w:p>
+    <w:p>
+      <w:pPr>
+        <w:ind w:left="360"/>
+      </w:pPr>
+      <w:r>
+        <w:t>Puedes crear varias instancias de MongoDB para usarlo también en local y no tener que instalar la base de datos en tu ordenador. Esta opción es más fácil ya que no tendrás que iniciarla cada vez que quieras usarla y además es mucho más conveniente ya que se necesita que la BD esté en modo réplica para el uso de transacciones. La instancia local no está en modo réplica por defecto por lo que es un poco más complicado configurarla.</w:t>
+      </w:r>
+    </w:p>
+    <w:p>
+      <w:pPr>
+        <w:ind w:left="360"/>
+      </w:pPr>
+    </w:p>
+    <w:p>
+      <w:pPr>
+        <w:spacing w:after="160" w:line="259" w:lineRule="auto"/>
+        <w:jc w:val="left"/>
+        <w:rPr>
+          <w:rFonts w:eastAsiaTheme="majorEastAsia" w:cstheme="majorBidi"/>
+          <w:color w:val="0F4761" w:themeColor="accent1" w:themeShade="BF"/>
+          <w:sz w:val="28"/>
+          <w:szCs w:val="28"/>
+        </w:rPr>
+      </w:pPr>
+      <w:r>
+        <w:br w:type="page"/>
+      </w:r>
+    </w:p>
+    <w:p>
+      <w:pPr>
+        <w:pStyle w:val="Ttulo3"/>
+      </w:pPr>
+      <w:bookmarkStart w:id="34" w:name="_Toc167654323"/>
+      <w:proofErr w:type="spellStart"/>
+      <w:r>
+        <w:lastRenderedPageBreak/>
+        <w:t>Frontends</w:t>
+      </w:r>
+      <w:bookmarkEnd w:id="34"/>
+      <w:proofErr w:type="spellEnd"/>
+    </w:p>
+    <w:p>
+      <w:pPr>
+        <w:pStyle w:val="Prrafodelista"/>
+        <w:numPr>
+          <w:ilvl w:val="0"/>
+          <w:numId w:val="5"/>
+        </w:numPr>
+      </w:pPr>
+      <w:r>
+        <w:t xml:space="preserve">Crear una cuenta en </w:t>
+      </w:r>
+      <w:proofErr w:type="spellStart"/>
+      <w:r>
+        <w:t>cloudflare</w:t>
+      </w:r>
+      <w:proofErr w:type="spellEnd"/>
+      <w:r>
+        <w:t xml:space="preserve"> </w:t>
+      </w:r>
+      <w:hyperlink r:id="rId45" w:history="1">
+        <w:r>
+          <w:rPr>
+            <w:rStyle w:val="Hipervnculo"/>
+          </w:rPr>
+          <w:t>https://www.cloudflare.com/es-es/</w:t>
+        </w:r>
+      </w:hyperlink>
+    </w:p>
+    <w:p>
+      <w:pPr>
+        <w:pStyle w:val="Prrafodelista"/>
+        <w:numPr>
+          <w:ilvl w:val="0"/>
+          <w:numId w:val="5"/>
+        </w:numPr>
+      </w:pPr>
+      <w:r>
+        <w:t xml:space="preserve">En la sección de </w:t>
+      </w:r>
+      <w:proofErr w:type="spellStart"/>
+      <w:r>
+        <w:t>workers</w:t>
+      </w:r>
+      <w:proofErr w:type="spellEnd"/>
+      <w:r>
+        <w:t xml:space="preserve"> y </w:t>
+      </w:r>
+      <w:proofErr w:type="spellStart"/>
+      <w:r>
+        <w:t>pages</w:t>
+      </w:r>
+      <w:proofErr w:type="spellEnd"/>
+      <w:r>
+        <w:t xml:space="preserve"> accionar el botón llamado “</w:t>
+      </w:r>
+      <w:proofErr w:type="spellStart"/>
+      <w:r>
+        <w:t>Create</w:t>
+      </w:r>
+      <w:proofErr w:type="spellEnd"/>
+      <w:r>
+        <w:t xml:space="preserve"> </w:t>
+      </w:r>
+      <w:proofErr w:type="spellStart"/>
+      <w:r>
+        <w:t>application</w:t>
+      </w:r>
+      <w:proofErr w:type="spellEnd"/>
+      <w:r>
+        <w:t>”</w:t>
+      </w:r>
+      <w:r>
+        <w:t xml:space="preserve"> </w:t>
+      </w:r>
+      <w:r>
+        <w:rPr>
+          <w:noProof/>
+        </w:rPr>
+        <w:drawing>
+          <wp:inline distT="0" distB="0" distL="0" distR="0" wp14:anchorId="7304C3A2" wp14:editId="3E80F89A">
+            <wp:extent cx="5400040" cy="1930400"/>
+            <wp:effectExtent l="0" t="0" r="0" b="0"/>
+            <wp:docPr id="37566961" name="Imagen 1" descr="Interfaz de usuario gráfica, Texto, Aplicación&#10;&#10;Descripción generada automáticamente"/>
+            <wp:cNvGraphicFramePr>
+              <a:graphicFrameLocks xmlns:a="http://schemas.openxmlformats.org/drawingml/2006/main" noChangeAspect="1"/>
+            </wp:cNvGraphicFramePr>
+            <a:graphic xmlns:a="http://schemas.openxmlformats.org/drawingml/2006/main">
+              <a:graphicData uri="http://schemas.openxmlformats.org/drawingml/2006/picture">
+                <pic:pic xmlns:pic="http://schemas.openxmlformats.org/drawingml/2006/picture">
+                  <pic:nvPicPr>
+                    <pic:cNvPr id="37566961" name="Imagen 1" descr="Interfaz de usuario gráfica, Texto, Aplicación&#10;&#10;Descripción generada automáticamente"/>
+                    <pic:cNvPicPr>
+                      <a:picLocks noChangeAspect="1" noChangeArrowheads="1"/>
+                    </pic:cNvPicPr>
+                  </pic:nvPicPr>
+                  <pic:blipFill>
+                    <a:blip r:embed="rId46">
+                      <a:extLst>
+                        <a:ext uri="{28A0092B-C50C-407E-A947-70E740481C1C}">
+                          <a14:useLocalDpi xmlns:a14="http://schemas.microsoft.com/office/drawing/2010/main" val="0"/>
+                        </a:ext>
+                      </a:extLst>
+                    </a:blip>
+                    <a:srcRect/>
+                    <a:stretch>
+                      <a:fillRect/>
+                    </a:stretch>
+                  </pic:blipFill>
+                  <pic:spPr bwMode="auto">
+                    <a:xfrm>
+                      <a:off x="0" y="0"/>
+                      <a:ext cx="5400040" cy="1930400"/>
+                    </a:xfrm>
+                    <a:prstGeom prst="rect">
+                      <a:avLst/>
+                    </a:prstGeom>
+                    <a:noFill/>
+                    <a:ln>
+                      <a:noFill/>
+                    </a:ln>
+                  </pic:spPr>
+                </pic:pic>
+              </a:graphicData>
+            </a:graphic>
+          </wp:inline>
+        </w:drawing>
+      </w:r>
+    </w:p>
+    <w:p>
+      <w:pPr>
+        <w:pStyle w:val="Prrafodelista"/>
+        <w:numPr>
+          <w:ilvl w:val="0"/>
+          <w:numId w:val="5"/>
+        </w:numPr>
+      </w:pPr>
+      <w:r>
+        <w:t xml:space="preserve">En los apartados de creación habrá dos pestañas, </w:t>
+      </w:r>
+      <w:proofErr w:type="spellStart"/>
+      <w:r>
+        <w:t>Workers</w:t>
+      </w:r>
+      <w:proofErr w:type="spellEnd"/>
+      <w:r>
+        <w:t xml:space="preserve"> y Pages; seleccionar Pages.</w:t>
+      </w:r>
+    </w:p>
+    <w:p>
+      <w:pPr>
+        <w:pStyle w:val="Prrafodelista"/>
+        <w:numPr>
+          <w:ilvl w:val="0"/>
+          <w:numId w:val="5"/>
+        </w:numPr>
+      </w:pPr>
+      <w:r>
+        <w:t xml:space="preserve">Conectar con el repositorio de </w:t>
+      </w:r>
+      <w:proofErr w:type="spellStart"/>
+      <w:r>
+        <w:t>git</w:t>
+      </w:r>
+      <w:proofErr w:type="spellEnd"/>
+      <w:r>
+        <w:t xml:space="preserve"> donde almacenaste el </w:t>
+      </w:r>
+      <w:proofErr w:type="spellStart"/>
+      <w:r>
+        <w:t>fork</w:t>
+      </w:r>
+      <w:proofErr w:type="spellEnd"/>
+      <w:r>
+        <w:t>.</w:t>
+      </w:r>
+    </w:p>
+    <w:p>
+      <w:pPr>
+        <w:ind w:left="360"/>
+      </w:pPr>
+      <w:r>
+        <w:rPr>
+          <w:noProof/>
+        </w:rPr>
+        <w:drawing>
+          <wp:inline distT="0" distB="0" distL="0" distR="0" wp14:anchorId="378658E3" wp14:editId="607F453E">
+            <wp:extent cx="5400040" cy="1264285"/>
+            <wp:effectExtent l="0" t="0" r="0" b="0"/>
+            <wp:docPr id="564976320" name="Imagen 1" descr="Interfaz de usuario gráfica, Aplicación, Teams&#10;&#10;Descripción generada automáticamente"/>
+            <wp:cNvGraphicFramePr>
+              <a:graphicFrameLocks xmlns:a="http://schemas.openxmlformats.org/drawingml/2006/main" noChangeAspect="1"/>
+            </wp:cNvGraphicFramePr>
+            <a:graphic xmlns:a="http://schemas.openxmlformats.org/drawingml/2006/main">
+              <a:graphicData uri="http://schemas.openxmlformats.org/drawingml/2006/picture">
+                <pic:pic xmlns:pic="http://schemas.openxmlformats.org/drawingml/2006/picture">
+                  <pic:nvPicPr>
+                    <pic:cNvPr id="564976320" name="Imagen 1" descr="Interfaz de usuario gráfica, Aplicación, Teams&#10;&#10;Descripción generada automáticamente"/>
+                    <pic:cNvPicPr/>
+                  </pic:nvPicPr>
+                  <pic:blipFill>
+                    <a:blip r:embed="rId47"/>
+                    <a:stretch>
+                      <a:fillRect/>
+                    </a:stretch>
+                  </pic:blipFill>
+                  <pic:spPr>
+                    <a:xfrm>
+                      <a:off x="0" y="0"/>
+                      <a:ext cx="5400040" cy="1264285"/>
+                    </a:xfrm>
+                    <a:prstGeom prst="rect">
+                      <a:avLst/>
+                    </a:prstGeom>
+                  </pic:spPr>
+                </pic:pic>
+              </a:graphicData>
+            </a:graphic>
+          </wp:inline>
+        </w:drawing>
+      </w:r>
+    </w:p>
+    <w:p>
+      <w:pPr>
+        <w:ind w:left="360"/>
+      </w:pPr>
+      <w:r>
+        <w:t xml:space="preserve">Se pueden subir los archivos estáticos del </w:t>
+      </w:r>
+      <w:proofErr w:type="spellStart"/>
+      <w:r>
+        <w:t>frontend</w:t>
+      </w:r>
+      <w:proofErr w:type="spellEnd"/>
+      <w:r>
+        <w:t xml:space="preserve"> manualmente, pero es recomendable hacerlo de esta forma para que automáticamente actualice los cambios cuando haces un </w:t>
+      </w:r>
+      <w:proofErr w:type="spellStart"/>
+      <w:r>
+        <w:t>push</w:t>
+      </w:r>
+      <w:proofErr w:type="spellEnd"/>
+      <w:r>
+        <w:t xml:space="preserve"> a la rama principal.</w:t>
+      </w:r>
+    </w:p>
+    <w:p>
+      <w:pPr>
+        <w:pStyle w:val="Prrafodelista"/>
+        <w:numPr>
+          <w:ilvl w:val="0"/>
+          <w:numId w:val="5"/>
+        </w:numPr>
+      </w:pPr>
+      <w:r>
+        <w:t>Configurar el despliegue.</w:t>
+      </w:r>
+    </w:p>
+    <w:p>
+      <w:pPr>
+        <w:ind w:left="360"/>
+      </w:pPr>
+      <w:r>
+        <w:rPr>
+          <w:noProof/>
+        </w:rPr>
+        <w:lastRenderedPageBreak/>
+        <w:drawing>
+          <wp:inline distT="0" distB="0" distL="0" distR="0" wp14:anchorId="51698D24" wp14:editId="16FB486B">
+            <wp:extent cx="5400040" cy="2962910"/>
+            <wp:effectExtent l="0" t="0" r="0" b="0"/>
+            <wp:docPr id="1371399005" name="Imagen 1" descr="Interfaz de usuario gráfica, Texto, Aplicación, Correo electrónico&#10;&#10;Descripción generada automáticamente"/>
+            <wp:cNvGraphicFramePr>
+              <a:graphicFrameLocks xmlns:a="http://schemas.openxmlformats.org/drawingml/2006/main" noChangeAspect="1"/>
+            </wp:cNvGraphicFramePr>
+            <a:graphic xmlns:a="http://schemas.openxmlformats.org/drawingml/2006/main">
+              <a:graphicData uri="http://schemas.openxmlformats.org/drawingml/2006/picture">
+                <pic:pic xmlns:pic="http://schemas.openxmlformats.org/drawingml/2006/picture">
+                  <pic:nvPicPr>
+                    <pic:cNvPr id="1371399005" name="Imagen 1" descr="Interfaz de usuario gráfica, Texto, Aplicación, Correo electrónico&#10;&#10;Descripción generada automáticamente"/>
+                    <pic:cNvPicPr/>
+                  </pic:nvPicPr>
+                  <pic:blipFill>
+                    <a:blip r:embed="rId48"/>
+                    <a:stretch>
+                      <a:fillRect/>
+                    </a:stretch>
+                  </pic:blipFill>
+                  <pic:spPr>
+                    <a:xfrm>
+                      <a:off x="0" y="0"/>
+                      <a:ext cx="5400040" cy="2962910"/>
+                    </a:xfrm>
+                    <a:prstGeom prst="rect">
+                      <a:avLst/>
+                    </a:prstGeom>
+                  </pic:spPr>
+                </pic:pic>
+              </a:graphicData>
+            </a:graphic>
+          </wp:inline>
+        </w:drawing>
+      </w:r>
+    </w:p>
+    <w:p>
+      <w:pPr>
+        <w:ind w:left="360"/>
+      </w:pPr>
+      <w:r>
+        <w:rPr>
+          <w:noProof/>
+        </w:rPr>
+        <w:drawing>
+          <wp:inline distT="0" distB="0" distL="0" distR="0" wp14:anchorId="2F2F187D" wp14:editId="7B129C59">
+            <wp:extent cx="5400040" cy="4753610"/>
+            <wp:effectExtent l="0" t="0" r="0" b="0"/>
+            <wp:docPr id="1060982831" name="Imagen 1" descr="Interfaz de usuario gráfica, Aplicación&#10;&#10;Descripción generada automáticamente"/>
+            <wp:cNvGraphicFramePr>
+              <a:graphicFrameLocks xmlns:a="http://schemas.openxmlformats.org/drawingml/2006/main" noChangeAspect="1"/>
+            </wp:cNvGraphicFramePr>
+            <a:graphic xmlns:a="http://schemas.openxmlformats.org/drawingml/2006/main">
+              <a:graphicData uri="http://schemas.openxmlformats.org/drawingml/2006/picture">
+                <pic:pic xmlns:pic="http://schemas.openxmlformats.org/drawingml/2006/picture">
+                  <pic:nvPicPr>
+                    <pic:cNvPr id="1060982831" name="Imagen 1" descr="Interfaz de usuario gráfica, Aplicación&#10;&#10;Descripción generada automáticamente"/>
+                    <pic:cNvPicPr/>
+                  </pic:nvPicPr>
+                  <pic:blipFill>
+                    <a:blip r:embed="rId49"/>
+                    <a:stretch>
+                      <a:fillRect/>
+                    </a:stretch>
+                  </pic:blipFill>
+                  <pic:spPr>
+                    <a:xfrm>
+                      <a:off x="0" y="0"/>
+                      <a:ext cx="5400040" cy="4753610"/>
+                    </a:xfrm>
+                    <a:prstGeom prst="rect">
+                      <a:avLst/>
+                    </a:prstGeom>
+                  </pic:spPr>
+                </pic:pic>
+              </a:graphicData>
+            </a:graphic>
+          </wp:inline>
+        </w:drawing>
+      </w:r>
+    </w:p>
+    <w:p>
+      <w:pPr>
+        <w:ind w:left="360"/>
+      </w:pPr>
+      <w:r>
+        <w:t>Esta sería la configuración para el panel de administrador de la aplicación. Vite construye la aplicación en la carpeta /</w:t>
+      </w:r>
+      <w:proofErr w:type="spellStart"/>
+      <w:r>
+        <w:t>dist</w:t>
+      </w:r>
+      <w:proofErr w:type="spellEnd"/>
+      <w:r>
+        <w:t xml:space="preserve"> y la ruta donde esta esta parte es la siguiente /Código/</w:t>
+      </w:r>
+      <w:proofErr w:type="spellStart"/>
+      <w:r>
+        <w:t>Frontends</w:t>
+      </w:r>
+      <w:proofErr w:type="spellEnd"/>
+      <w:r>
+        <w:t>/cocina.</w:t>
+      </w:r>
+    </w:p>
+    <w:p>
+      <w:pPr>
+        <w:pStyle w:val="Prrafodelista"/>
+        <w:numPr>
+          <w:ilvl w:val="0"/>
+          <w:numId w:val="5"/>
+        </w:numPr>
+      </w:pPr>
+      <w:r>
+        <w:lastRenderedPageBreak/>
+        <w:t xml:space="preserve">Repetir los mismos pasos con el cliente. La ruta es </w:t>
+      </w:r>
+      <w:r>
+        <w:t>/Código/</w:t>
+      </w:r>
+      <w:proofErr w:type="spellStart"/>
+      <w:r>
+        <w:t>Frontends</w:t>
+      </w:r>
+      <w:proofErr w:type="spellEnd"/>
+      <w:r>
+        <w:t>/cocina</w:t>
+      </w:r>
+    </w:p>
+    <w:p>
+      <w:pPr>
+        <w:pStyle w:val="Prrafodelista"/>
+        <w:numPr>
+          <w:ilvl w:val="0"/>
+          <w:numId w:val="5"/>
+        </w:numPr>
+      </w:pPr>
+      <w:r>
+        <w:t xml:space="preserve">Configurar el dominio en ambas partes desde el apartado de </w:t>
+      </w:r>
+      <w:proofErr w:type="spellStart"/>
+      <w:r>
+        <w:t>Custom</w:t>
+      </w:r>
+      <w:proofErr w:type="spellEnd"/>
+      <w:r>
+        <w:t xml:space="preserve"> </w:t>
+      </w:r>
+      <w:proofErr w:type="spellStart"/>
+      <w:r>
+        <w:t>domains</w:t>
+      </w:r>
+      <w:proofErr w:type="spellEnd"/>
+      <w:r>
+        <w:t>.</w:t>
+      </w:r>
+    </w:p>
+    <w:p>
+      <w:pPr>
+        <w:ind w:left="360"/>
+      </w:pPr>
+      <w:r>
+        <w:rPr>
+          <w:noProof/>
+        </w:rPr>
+        <w:drawing>
+          <wp:inline distT="0" distB="0" distL="0" distR="0" wp14:anchorId="144030F2" wp14:editId="1A7918E1">
+            <wp:extent cx="5400040" cy="1101725"/>
+            <wp:effectExtent l="0" t="0" r="0" b="0"/>
+            <wp:docPr id="1419015628" name="Imagen 1" descr="Interfaz de usuario gráfica, Texto, Aplicación&#10;&#10;Descripción generada automáticamente"/>
+            <wp:cNvGraphicFramePr>
+              <a:graphicFrameLocks xmlns:a="http://schemas.openxmlformats.org/drawingml/2006/main" noChangeAspect="1"/>
+            </wp:cNvGraphicFramePr>
+            <a:graphic xmlns:a="http://schemas.openxmlformats.org/drawingml/2006/main">
+              <a:graphicData uri="http://schemas.openxmlformats.org/drawingml/2006/picture">
+                <pic:pic xmlns:pic="http://schemas.openxmlformats.org/drawingml/2006/picture">
+                  <pic:nvPicPr>
+                    <pic:cNvPr id="1419015628" name="Imagen 1" descr="Interfaz de usuario gráfica, Texto, Aplicación&#10;&#10;Descripción generada automáticamente"/>
+                    <pic:cNvPicPr/>
+                  </pic:nvPicPr>
+                  <pic:blipFill>
+                    <a:blip r:embed="rId50"/>
+                    <a:stretch>
+                      <a:fillRect/>
+                    </a:stretch>
+                  </pic:blipFill>
+                  <pic:spPr>
+                    <a:xfrm>
+                      <a:off x="0" y="0"/>
+                      <a:ext cx="5400040" cy="1101725"/>
+                    </a:xfrm>
+                    <a:prstGeom prst="rect">
+                      <a:avLst/>
+                    </a:prstGeom>
+                  </pic:spPr>
+                </pic:pic>
+              </a:graphicData>
+            </a:graphic>
+          </wp:inline>
+        </w:drawing>
+      </w:r>
+    </w:p>
+    <w:p>
+      <w:pPr>
+        <w:ind w:left="360"/>
+      </w:pPr>
+      <w:r>
+        <w:t xml:space="preserve">En el panel de control de la página podremos ver los diferentes entornos, en este caso, producción en </w:t>
+      </w:r>
+      <w:proofErr w:type="spellStart"/>
+      <w:r>
+        <w:t>main</w:t>
+      </w:r>
+      <w:proofErr w:type="spellEnd"/>
+      <w:r>
+        <w:t xml:space="preserve"> y desarrollo en </w:t>
+      </w:r>
+      <w:proofErr w:type="spellStart"/>
+      <w:r>
+        <w:t>development</w:t>
+      </w:r>
+      <w:proofErr w:type="spellEnd"/>
+    </w:p>
+    <w:p>
+      <w:pPr>
+        <w:ind w:left="360"/>
+      </w:pPr>
+      <w:r>
+        <w:rPr>
+          <w:noProof/>
+        </w:rPr>
+        <w:drawing>
+          <wp:inline distT="0" distB="0" distL="0" distR="0" wp14:anchorId="423CCBCB" wp14:editId="6A56D125">
+            <wp:extent cx="5400040" cy="1773555"/>
+            <wp:effectExtent l="0" t="0" r="0" b="0"/>
+            <wp:docPr id="1191408941" name="Imagen 1" descr="Interfaz de usuario gráfica, Texto, Aplicación, Correo electrónico&#10;&#10;Descripción generada automáticamente"/>
+            <wp:cNvGraphicFramePr>
+              <a:graphicFrameLocks xmlns:a="http://schemas.openxmlformats.org/drawingml/2006/main" noChangeAspect="1"/>
+            </wp:cNvGraphicFramePr>
+            <a:graphic xmlns:a="http://schemas.openxmlformats.org/drawingml/2006/main">
+              <a:graphicData uri="http://schemas.openxmlformats.org/drawingml/2006/picture">
+                <pic:pic xmlns:pic="http://schemas.openxmlformats.org/drawingml/2006/picture">
+                  <pic:nvPicPr>
+                    <pic:cNvPr id="1191408941" name="Imagen 1" descr="Interfaz de usuario gráfica, Texto, Aplicación, Correo electrónico&#10;&#10;Descripción generada automáticamente"/>
+                    <pic:cNvPicPr/>
+                  </pic:nvPicPr>
+                  <pic:blipFill>
+                    <a:blip r:embed="rId51"/>
+                    <a:stretch>
+                      <a:fillRect/>
+                    </a:stretch>
+                  </pic:blipFill>
+                  <pic:spPr>
+                    <a:xfrm>
+                      <a:off x="0" y="0"/>
+                      <a:ext cx="5400040" cy="1773555"/>
+                    </a:xfrm>
+                    <a:prstGeom prst="rect">
+                      <a:avLst/>
+                    </a:prstGeom>
+                  </pic:spPr>
+                </pic:pic>
+              </a:graphicData>
+            </a:graphic>
+          </wp:inline>
+        </w:drawing>
+      </w:r>
+    </w:p>
+    <w:p>
+      <w:pPr>
+        <w:pStyle w:val="Prrafodelista"/>
+        <w:numPr>
+          <w:ilvl w:val="0"/>
+          <w:numId w:val="5"/>
+        </w:numPr>
+      </w:pPr>
+      <w:r>
+        <w:t xml:space="preserve">Es importante configurar la directiva </w:t>
+      </w:r>
+      <w:r>
+        <w:rPr>
+          <w:b/>
+          <w:bCs/>
+        </w:rPr>
+        <w:t>CORS</w:t>
+      </w:r>
+      <w:r>
+        <w:t xml:space="preserve"> en el servidor dependiendo del dominio que hayas configurado</w:t>
+      </w:r>
+    </w:p>
+    <w:p>
+      <w:pPr>
+        <w:ind w:left="360"/>
+      </w:pPr>
+      <w:r>
+        <w:rPr>
+          <w:noProof/>
+        </w:rPr>
+        <w:drawing>
+          <wp:inline distT="0" distB="0" distL="0" distR="0" wp14:anchorId="43144664" wp14:editId="3594C9EE">
+            <wp:extent cx="5400040" cy="607695"/>
+            <wp:effectExtent l="0" t="0" r="0" b="0"/>
+            <wp:docPr id="494619718" name="Imagen 1"/>
+            <wp:cNvGraphicFramePr>
+              <a:graphicFrameLocks xmlns:a="http://schemas.openxmlformats.org/drawingml/2006/main" noChangeAspect="1"/>
+            </wp:cNvGraphicFramePr>
+            <a:graphic xmlns:a="http://schemas.openxmlformats.org/drawingml/2006/main">
+              <a:graphicData uri="http://schemas.openxmlformats.org/drawingml/2006/picture">
+                <pic:pic xmlns:pic="http://schemas.openxmlformats.org/drawingml/2006/picture">
+                  <pic:nvPicPr>
+                    <pic:cNvPr id="494619718" name=""/>
+                    <pic:cNvPicPr/>
+                  </pic:nvPicPr>
+                  <pic:blipFill>
+                    <a:blip r:embed="rId52"/>
+                    <a:stretch>
+                      <a:fillRect/>
+                    </a:stretch>
+                  </pic:blipFill>
+                  <pic:spPr>
+                    <a:xfrm>
+                      <a:off x="0" y="0"/>
+                      <a:ext cx="5400040" cy="607695"/>
+                    </a:xfrm>
+                    <a:prstGeom prst="rect">
+                      <a:avLst/>
+                    </a:prstGeom>
+                  </pic:spPr>
+                </pic:pic>
+              </a:graphicData>
+            </a:graphic>
+          </wp:inline>
+        </w:drawing>
+      </w:r>
+    </w:p>
+    <w:p>
+      <w:pPr>
+        <w:ind w:left="360"/>
+      </w:pPr>
+      <w:r>
+        <w:t xml:space="preserve">Configura los </w:t>
+      </w:r>
+      <w:r>
+        <w:t>orígenes que tendrán permitidos el acceso. Esto es una restricción de seguridad de los navegadores para acceder a contenido externo a un origen.</w:t>
+      </w:r>
+    </w:p>
+    <w:p>
+      <w:pPr>
+        <w:pStyle w:val="Ttulo3"/>
+      </w:pPr>
+      <w:bookmarkStart w:id="35" w:name="_Toc167654324"/>
+      <w:r>
+        <w:t>Servidor</w:t>
+      </w:r>
+      <w:bookmarkEnd w:id="35"/>
+    </w:p>
+    <w:p>
+      <w:pPr>
+        <w:pStyle w:val="Prrafodelista"/>
+        <w:numPr>
+          <w:ilvl w:val="0"/>
+          <w:numId w:val="5"/>
+        </w:numPr>
+      </w:pPr>
+      <w:r>
+        <w:t>Aprovechando que estamos en Cloudflare, se recomienda a continuación la c</w:t>
+      </w:r>
+      <w:r>
+        <w:t xml:space="preserve">reación de un </w:t>
+      </w:r>
+      <w:proofErr w:type="spellStart"/>
+      <w:r>
+        <w:t>bucket</w:t>
+      </w:r>
+      <w:proofErr w:type="spellEnd"/>
+      <w:r>
+        <w:t xml:space="preserve"> en la nube para el almacenamiento de archivos mediante R2 de </w:t>
+      </w:r>
+      <w:proofErr w:type="spellStart"/>
+      <w:r>
+        <w:t>cloudflare</w:t>
+      </w:r>
+      <w:proofErr w:type="spellEnd"/>
+      <w:r>
+        <w:t>.</w:t>
+      </w:r>
+    </w:p>
+    <w:p>
+      <w:pPr>
+        <w:ind w:left="360"/>
+      </w:pPr>
+      <w:r>
+        <w:rPr>
+          <w:noProof/>
+        </w:rPr>
+        <w:lastRenderedPageBreak/>
+        <w:drawing>
+          <wp:inline distT="0" distB="0" distL="0" distR="0" wp14:anchorId="73C325A5" wp14:editId="46666AA8">
+            <wp:extent cx="5400040" cy="3847465"/>
+            <wp:effectExtent l="0" t="0" r="0" b="0"/>
+            <wp:docPr id="1780488283" name="Imagen 1" descr="Interfaz de usuario gráfica, Texto, Aplicación, Correo electrónico&#10;&#10;Descripción generada automáticamente"/>
+            <wp:cNvGraphicFramePr>
+              <a:graphicFrameLocks xmlns:a="http://schemas.openxmlformats.org/drawingml/2006/main" noChangeAspect="1"/>
+            </wp:cNvGraphicFramePr>
+            <a:graphic xmlns:a="http://schemas.openxmlformats.org/drawingml/2006/main">
+              <a:graphicData uri="http://schemas.openxmlformats.org/drawingml/2006/picture">
+                <pic:pic xmlns:pic="http://schemas.openxmlformats.org/drawingml/2006/picture">
+                  <pic:nvPicPr>
+                    <pic:cNvPr id="1780488283" name="Imagen 1" descr="Interfaz de usuario gráfica, Texto, Aplicación, Correo electrónico&#10;&#10;Descripción generada automáticamente"/>
+                    <pic:cNvPicPr/>
+                  </pic:nvPicPr>
+                  <pic:blipFill>
+                    <a:blip r:embed="rId53"/>
+                    <a:stretch>
+                      <a:fillRect/>
+                    </a:stretch>
+                  </pic:blipFill>
+                  <pic:spPr>
+                    <a:xfrm>
+                      <a:off x="0" y="0"/>
+                      <a:ext cx="5400040" cy="3847465"/>
+                    </a:xfrm>
+                    <a:prstGeom prst="rect">
+                      <a:avLst/>
+                    </a:prstGeom>
+                  </pic:spPr>
+                </pic:pic>
+              </a:graphicData>
+            </a:graphic>
+          </wp:inline>
+        </w:drawing>
+      </w:r>
+    </w:p>
+    <w:p>
+      <w:pPr>
+        <w:ind w:left="360"/>
+      </w:pPr>
+      <w:r>
+        <w:rPr>
+          <w:noProof/>
+        </w:rPr>
+        <w:drawing>
+          <wp:inline distT="0" distB="0" distL="0" distR="0" wp14:anchorId="0625F0F4" wp14:editId="27FC4F44">
+            <wp:extent cx="5400040" cy="2273300"/>
+            <wp:effectExtent l="0" t="0" r="0" b="0"/>
+            <wp:docPr id="1806017652" name="Imagen 1" descr="Interfaz de usuario gráfica, Texto, Aplicación, Correo electrónico&#10;&#10;Descripción generada automáticamente"/>
+            <wp:cNvGraphicFramePr>
+              <a:graphicFrameLocks xmlns:a="http://schemas.openxmlformats.org/drawingml/2006/main" noChangeAspect="1"/>
+            </wp:cNvGraphicFramePr>
+            <a:graphic xmlns:a="http://schemas.openxmlformats.org/drawingml/2006/main">
+              <a:graphicData uri="http://schemas.openxmlformats.org/drawingml/2006/picture">
+                <pic:pic xmlns:pic="http://schemas.openxmlformats.org/drawingml/2006/picture">
+                  <pic:nvPicPr>
+                    <pic:cNvPr id="1806017652" name="Imagen 1" descr="Interfaz de usuario gráfica, Texto, Aplicación, Correo electrónico&#10;&#10;Descripción generada automáticamente"/>
+                    <pic:cNvPicPr/>
+                  </pic:nvPicPr>
+                  <pic:blipFill>
+                    <a:blip r:embed="rId54"/>
+                    <a:stretch>
+                      <a:fillRect/>
+                    </a:stretch>
+                  </pic:blipFill>
+                  <pic:spPr>
+                    <a:xfrm>
+                      <a:off x="0" y="0"/>
+                      <a:ext cx="5400040" cy="2273300"/>
+                    </a:xfrm>
+                    <a:prstGeom prst="rect">
+                      <a:avLst/>
+                    </a:prstGeom>
+                  </pic:spPr>
+                </pic:pic>
+              </a:graphicData>
+            </a:graphic>
+          </wp:inline>
+        </w:drawing>
+      </w:r>
+    </w:p>
+    <w:p>
+      <w:pPr>
+        <w:ind w:left="360"/>
+      </w:pPr>
+      <w:r>
+        <w:t>Conectar un dominio (recomendable un subdominio tipo media.comidanemarcha.com) para poder distribuir los recursos públicamente.</w:t>
+      </w:r>
+    </w:p>
+    <w:p>
+      <w:pPr>
+        <w:pStyle w:val="Prrafodelista"/>
+        <w:numPr>
+          <w:ilvl w:val="0"/>
+          <w:numId w:val="5"/>
+        </w:numPr>
+      </w:pPr>
+      <w:r>
+        <w:t>Crear API token de R2 en el menú principal. Esta será la llave de acceso para poder subir archivos desde el servidor</w:t>
+      </w:r>
+    </w:p>
+    <w:p>
+      <w:pPr>
+        <w:ind w:left="360"/>
+      </w:pPr>
+      <w:r>
+        <w:rPr>
+          <w:noProof/>
+        </w:rPr>
+        <w:drawing>
+          <wp:inline distT="0" distB="0" distL="0" distR="0" wp14:anchorId="719C4637" wp14:editId="0A81E7C2">
+            <wp:extent cx="5400040" cy="1050925"/>
+            <wp:effectExtent l="0" t="0" r="0" b="0"/>
+            <wp:docPr id="1408481491" name="Imagen 1" descr="Interfaz de usuario gráfica, Texto, Aplicación, Chat o mensaje de texto&#10;&#10;Descripción generada automáticamente"/>
+            <wp:cNvGraphicFramePr>
+              <a:graphicFrameLocks xmlns:a="http://schemas.openxmlformats.org/drawingml/2006/main" noChangeAspect="1"/>
+            </wp:cNvGraphicFramePr>
+            <a:graphic xmlns:a="http://schemas.openxmlformats.org/drawingml/2006/main">
+              <a:graphicData uri="http://schemas.openxmlformats.org/drawingml/2006/picture">
+                <pic:pic xmlns:pic="http://schemas.openxmlformats.org/drawingml/2006/picture">
+                  <pic:nvPicPr>
+                    <pic:cNvPr id="1408481491" name="Imagen 1" descr="Interfaz de usuario gráfica, Texto, Aplicación, Chat o mensaje de texto&#10;&#10;Descripción generada automáticamente"/>
+                    <pic:cNvPicPr/>
+                  </pic:nvPicPr>
+                  <pic:blipFill>
+                    <a:blip r:embed="rId55"/>
+                    <a:stretch>
+                      <a:fillRect/>
+                    </a:stretch>
+                  </pic:blipFill>
+                  <pic:spPr>
+                    <a:xfrm>
+                      <a:off x="0" y="0"/>
+                      <a:ext cx="5400040" cy="1050925"/>
+                    </a:xfrm>
+                    <a:prstGeom prst="rect">
+                      <a:avLst/>
+                    </a:prstGeom>
+                  </pic:spPr>
+                </pic:pic>
+              </a:graphicData>
+            </a:graphic>
+          </wp:inline>
+        </w:drawing>
+      </w:r>
+    </w:p>
+    <w:p>
+      <w:pPr>
+        <w:ind w:left="360"/>
+      </w:pPr>
+      <w:r>
+        <w:rPr>
+          <w:noProof/>
+        </w:rPr>
+        <w:lastRenderedPageBreak/>
+        <w:drawing>
+          <wp:inline distT="0" distB="0" distL="0" distR="0" wp14:anchorId="6C5829FE" wp14:editId="2C8FD2B4">
+            <wp:extent cx="5400040" cy="2870791"/>
+            <wp:effectExtent l="0" t="0" r="0" b="0"/>
+            <wp:docPr id="2071530622" name="Imagen 1" descr="Interfaz de usuario gráfica, Texto, Aplicación, Correo electrónico&#10;&#10;Descripción generada automáticamente"/>
+            <wp:cNvGraphicFramePr>
+              <a:graphicFrameLocks xmlns:a="http://schemas.openxmlformats.org/drawingml/2006/main" noChangeAspect="1"/>
+            </wp:cNvGraphicFramePr>
+            <a:graphic xmlns:a="http://schemas.openxmlformats.org/drawingml/2006/main">
+              <a:graphicData uri="http://schemas.openxmlformats.org/drawingml/2006/picture">
+                <pic:pic xmlns:pic="http://schemas.openxmlformats.org/drawingml/2006/picture">
+                  <pic:nvPicPr>
+                    <pic:cNvPr id="2071530622" name="Imagen 1" descr="Interfaz de usuario gráfica, Texto, Aplicación, Correo electrónico&#10;&#10;Descripción generada automáticamente"/>
+                    <pic:cNvPicPr/>
+                  </pic:nvPicPr>
+                  <pic:blipFill>
+                    <a:blip r:embed="rId56"/>
+                    <a:stretch>
+                      <a:fillRect/>
+                    </a:stretch>
+                  </pic:blipFill>
+                  <pic:spPr>
+                    <a:xfrm>
+                      <a:off x="0" y="0"/>
+                      <a:ext cx="5405223" cy="2873547"/>
+                    </a:xfrm>
+                    <a:prstGeom prst="rect">
+                      <a:avLst/>
+                    </a:prstGeom>
+                  </pic:spPr>
+                </pic:pic>
+              </a:graphicData>
+            </a:graphic>
+          </wp:inline>
+        </w:drawing>
+      </w:r>
+    </w:p>
+    <w:p>
+      <w:pPr>
+        <w:ind w:left="360"/>
+      </w:pPr>
+      <w:r>
+        <w:t xml:space="preserve">Puedes configurarlo para que </w:t>
+      </w:r>
+      <w:r>
+        <w:t xml:space="preserve">el token tenga acceso </w:t>
+      </w:r>
+      <w:r>
+        <w:t xml:space="preserve">a todos los </w:t>
+      </w:r>
+      <w:proofErr w:type="spellStart"/>
+      <w:r>
+        <w:t>buckets</w:t>
+      </w:r>
+      <w:proofErr w:type="spellEnd"/>
+      <w:r>
+        <w:t xml:space="preserve"> o solo </w:t>
+      </w:r>
+      <w:r>
+        <w:t xml:space="preserve">a </w:t>
+      </w:r>
+      <w:r>
+        <w:t>algunos en específico</w:t>
+      </w:r>
+      <w:r>
+        <w:t>. Es i</w:t>
+      </w:r>
+      <w:r>
+        <w:t xml:space="preserve">mportante </w:t>
+      </w:r>
+      <w:r>
+        <w:t>otorgarle</w:t>
+      </w:r>
+      <w:r>
+        <w:t xml:space="preserve"> el permiso de escribir objetos</w:t>
+      </w:r>
+      <w:r>
+        <w:t xml:space="preserve"> para subir las imágenes</w:t>
+      </w:r>
+      <w:r>
+        <w:t>.</w:t>
+      </w:r>
+      <w:r>
+        <w:t xml:space="preserve"> Estas credenciales, importante guardarlas, serán usadas en el próximo apartado para instalar el servidor.</w:t>
+      </w:r>
+    </w:p>
+    <w:p>
+      <w:pPr>
+        <w:spacing w:after="160" w:line="259" w:lineRule="auto"/>
+        <w:jc w:val="left"/>
+        <w:rPr>
+          <w:rFonts w:eastAsiaTheme="majorEastAsia" w:cstheme="majorBidi"/>
+          <w:color w:val="0F4761" w:themeColor="accent1" w:themeShade="BF"/>
+          <w:sz w:val="28"/>
+          <w:szCs w:val="28"/>
+        </w:rPr>
+      </w:pPr>
+      <w:r>
+        <w:br w:type="page"/>
+      </w:r>
+    </w:p>
+    <w:p>
+      <w:pPr>
+        <w:pStyle w:val="Ttulo3"/>
+      </w:pPr>
+      <w:bookmarkStart w:id="36" w:name="_Toc167654325"/>
+      <w:r>
+        <w:lastRenderedPageBreak/>
+        <w:t>Servidor</w:t>
+      </w:r>
+      <w:bookmarkEnd w:id="36"/>
+    </w:p>
+    <w:p>
+      <w:pPr>
+        <w:pStyle w:val="Prrafodelista"/>
+        <w:numPr>
+          <w:ilvl w:val="0"/>
+          <w:numId w:val="6"/>
+        </w:numPr>
+      </w:pPr>
+      <w:r>
+        <w:t xml:space="preserve">Crea una cuenta en </w:t>
+      </w:r>
+      <w:hyperlink r:id="rId57" w:history="1">
+        <w:r>
+          <w:rPr>
+            <w:rStyle w:val="Hipervnculo"/>
+          </w:rPr>
+          <w:t>https://app.northflank.com/signup</w:t>
+        </w:r>
+      </w:hyperlink>
+      <w:r>
+        <w:t xml:space="preserve">, es tan fácil como usar tu cuenta de Google o </w:t>
+      </w:r>
+      <w:proofErr w:type="spellStart"/>
+      <w:r>
+        <w:t>Github</w:t>
+      </w:r>
+      <w:proofErr w:type="spellEnd"/>
+      <w:r>
+        <w:t xml:space="preserve"> directamente.</w:t>
+      </w:r>
+    </w:p>
+    <w:p>
+      <w:pPr>
+        <w:pStyle w:val="Prrafodelista"/>
+        <w:numPr>
+          <w:ilvl w:val="0"/>
+          <w:numId w:val="6"/>
+        </w:numPr>
+      </w:pPr>
+      <w:r>
+        <w:t xml:space="preserve">Elegir el plan </w:t>
+      </w:r>
+      <w:proofErr w:type="spellStart"/>
+      <w:r>
+        <w:t>developer</w:t>
+      </w:r>
+      <w:proofErr w:type="spellEnd"/>
+      <w:r>
+        <w:t>, es totalmente gratis aunque tiene recursos limitados. La única pega de este servicio es que para evitar gente que abuse del plan gratuito te pedirá una tarjeta de crédito, aunque sea totalmente gratis.</w:t>
+      </w:r>
+    </w:p>
+    <w:p>
+      <w:pPr>
+        <w:ind w:left="360"/>
+      </w:pPr>
+      <w:r>
+        <w:rPr>
+          <w:noProof/>
+        </w:rPr>
+        <w:drawing>
+          <wp:inline distT="0" distB="0" distL="0" distR="0" wp14:anchorId="640E2B15" wp14:editId="62190D2F">
+            <wp:extent cx="5400040" cy="3196590"/>
+            <wp:effectExtent l="0" t="0" r="0" b="0"/>
+            <wp:docPr id="1139160365" name="Imagen 1" descr="Captura de pantalla de un celular&#10;&#10;Descripción generada automáticamente"/>
+            <wp:cNvGraphicFramePr>
+              <a:graphicFrameLocks xmlns:a="http://schemas.openxmlformats.org/drawingml/2006/main" noChangeAspect="1"/>
+            </wp:cNvGraphicFramePr>
+            <a:graphic xmlns:a="http://schemas.openxmlformats.org/drawingml/2006/main">
+              <a:graphicData uri="http://schemas.openxmlformats.org/drawingml/2006/picture">
+                <pic:pic xmlns:pic="http://schemas.openxmlformats.org/drawingml/2006/picture">
+                  <pic:nvPicPr>
+                    <pic:cNvPr id="1139160365" name="Imagen 1" descr="Captura de pantalla de un celular&#10;&#10;Descripción generada automáticamente"/>
+                    <pic:cNvPicPr/>
+                  </pic:nvPicPr>
+                  <pic:blipFill>
+                    <a:blip r:embed="rId58"/>
+                    <a:stretch>
+                      <a:fillRect/>
+                    </a:stretch>
+                  </pic:blipFill>
+                  <pic:spPr>
+                    <a:xfrm>
+                      <a:off x="0" y="0"/>
+                      <a:ext cx="5400040" cy="3196590"/>
+                    </a:xfrm>
+                    <a:prstGeom prst="rect">
+                      <a:avLst/>
+                    </a:prstGeom>
+                  </pic:spPr>
+                </pic:pic>
+              </a:graphicData>
+            </a:graphic>
+          </wp:inline>
+        </w:drawing>
+      </w:r>
+    </w:p>
+    <w:p>
+      <w:pPr>
+        <w:pStyle w:val="Prrafodelista"/>
+        <w:numPr>
+          <w:ilvl w:val="0"/>
+          <w:numId w:val="6"/>
+        </w:numPr>
+      </w:pPr>
+      <w:r>
+        <w:t>Tras esta pantalla nos redirigirá a crear un proyecto directamente, y si no es así, deberás navegar hasta los proyectos y crear uno nuevo.</w:t>
+      </w:r>
+    </w:p>
+    <w:p>
+      <w:pPr>
+        <w:pStyle w:val="Prrafodelista"/>
+        <w:numPr>
+          <w:ilvl w:val="0"/>
+          <w:numId w:val="6"/>
+        </w:numPr>
+      </w:pPr>
+      <w:r>
+        <w:t>Tras crear un proyecto debes añadir un servicio</w:t>
+      </w:r>
+      <w:r>
+        <w:t xml:space="preserve">. Configura el repositorio conectando tu cuenta de </w:t>
+      </w:r>
+      <w:proofErr w:type="spellStart"/>
+      <w:r>
+        <w:t>github</w:t>
+      </w:r>
+      <w:proofErr w:type="spellEnd"/>
+      <w:r>
+        <w:t xml:space="preserve"> y selecciona en “</w:t>
+      </w:r>
+      <w:proofErr w:type="spellStart"/>
+      <w:r>
+        <w:t>Build</w:t>
+      </w:r>
+      <w:proofErr w:type="spellEnd"/>
+      <w:r>
+        <w:t xml:space="preserve"> </w:t>
+      </w:r>
+      <w:proofErr w:type="spellStart"/>
+      <w:r>
+        <w:t>options</w:t>
+      </w:r>
+      <w:proofErr w:type="spellEnd"/>
+      <w:r>
+        <w:t>” la pestaña de “</w:t>
+      </w:r>
+      <w:proofErr w:type="spellStart"/>
+      <w:r>
+        <w:t>Dockerfile</w:t>
+      </w:r>
+      <w:proofErr w:type="spellEnd"/>
+      <w:r>
+        <w:t>”. Tras hacer esto se visualizará el archivo que ya está creado en el proyecto.</w:t>
+      </w:r>
+    </w:p>
+    <w:p>
+      <w:pPr>
+        <w:ind w:left="360"/>
+      </w:pPr>
+      <w:r>
+        <w:rPr>
+          <w:noProof/>
+        </w:rPr>
+        <w:lastRenderedPageBreak/>
+        <w:drawing>
+          <wp:inline distT="0" distB="0" distL="0" distR="0" wp14:anchorId="78332F1C" wp14:editId="4E5CA0B2">
+            <wp:extent cx="5400040" cy="3534410"/>
+            <wp:effectExtent l="0" t="0" r="0" b="0"/>
+            <wp:docPr id="1534152395" name="Imagen 1" descr="Captura de pantalla de computadora&#10;&#10;Descripción generada automáticamente"/>
+            <wp:cNvGraphicFramePr>
+              <a:graphicFrameLocks xmlns:a="http://schemas.openxmlformats.org/drawingml/2006/main" noChangeAspect="1"/>
+            </wp:cNvGraphicFramePr>
+            <a:graphic xmlns:a="http://schemas.openxmlformats.org/drawingml/2006/main">
+              <a:graphicData uri="http://schemas.openxmlformats.org/drawingml/2006/picture">
+                <pic:pic xmlns:pic="http://schemas.openxmlformats.org/drawingml/2006/picture">
+                  <pic:nvPicPr>
+                    <pic:cNvPr id="1534152395" name="Imagen 1" descr="Captura de pantalla de computadora&#10;&#10;Descripción generada automáticamente"/>
+                    <pic:cNvPicPr/>
+                  </pic:nvPicPr>
+                  <pic:blipFill>
+                    <a:blip r:embed="rId59"/>
+                    <a:stretch>
+                      <a:fillRect/>
+                    </a:stretch>
+                  </pic:blipFill>
+                  <pic:spPr>
+                    <a:xfrm>
+                      <a:off x="0" y="0"/>
+                      <a:ext cx="5400040" cy="3534410"/>
+                    </a:xfrm>
+                    <a:prstGeom prst="rect">
+                      <a:avLst/>
+                    </a:prstGeom>
+                  </pic:spPr>
+                </pic:pic>
+              </a:graphicData>
+            </a:graphic>
+          </wp:inline>
+        </w:drawing>
+      </w:r>
+    </w:p>
+    <w:p>
+      <w:pPr>
+        <w:pStyle w:val="Prrafodelista"/>
+        <w:numPr>
+          <w:ilvl w:val="0"/>
+          <w:numId w:val="6"/>
+        </w:numPr>
+      </w:pPr>
+      <w:r>
+        <w:t>Tendrás que configurar las variables de entorno para tu entorno de producción</w:t>
+      </w:r>
+    </w:p>
+    <w:p>
+      <w:pPr>
+        <w:ind w:left="360"/>
+      </w:pPr>
+      <w:r>
+        <w:rPr>
+          <w:noProof/>
+        </w:rPr>
+        <w:drawing>
+          <wp:inline distT="0" distB="0" distL="0" distR="0" wp14:anchorId="53C4F4DB" wp14:editId="07A91DE8">
+            <wp:extent cx="5400040" cy="2157730"/>
+            <wp:effectExtent l="0" t="0" r="0" b="0"/>
+            <wp:docPr id="35785816" name="Imagen 1" descr="Pantalla de computadora con fondo negro&#10;&#10;Descripción generada automáticamente con confianza media"/>
+            <wp:cNvGraphicFramePr>
+              <a:graphicFrameLocks xmlns:a="http://schemas.openxmlformats.org/drawingml/2006/main" noChangeAspect="1"/>
+            </wp:cNvGraphicFramePr>
+            <a:graphic xmlns:a="http://schemas.openxmlformats.org/drawingml/2006/main">
+              <a:graphicData uri="http://schemas.openxmlformats.org/drawingml/2006/picture">
+                <pic:pic xmlns:pic="http://schemas.openxmlformats.org/drawingml/2006/picture">
+                  <pic:nvPicPr>
+                    <pic:cNvPr id="35785816" name="Imagen 1" descr="Pantalla de computadora con fondo negro&#10;&#10;Descripción generada automáticamente con confianza media"/>
+                    <pic:cNvPicPr/>
+                  </pic:nvPicPr>
+                  <pic:blipFill>
+                    <a:blip r:embed="rId60"/>
+                    <a:stretch>
+                      <a:fillRect/>
+                    </a:stretch>
+                  </pic:blipFill>
+                  <pic:spPr>
+                    <a:xfrm>
+                      <a:off x="0" y="0"/>
+                      <a:ext cx="5400040" cy="2157730"/>
+                    </a:xfrm>
+                    <a:prstGeom prst="rect">
+                      <a:avLst/>
+                    </a:prstGeom>
+                  </pic:spPr>
+                </pic:pic>
+              </a:graphicData>
+            </a:graphic>
+          </wp:inline>
+        </w:drawing>
+      </w:r>
+    </w:p>
+    <w:p>
+      <w:pPr>
+        <w:pStyle w:val="Prrafodelista"/>
+        <w:numPr>
+          <w:ilvl w:val="0"/>
+          <w:numId w:val="6"/>
+        </w:numPr>
+      </w:pPr>
+      <w:r>
+        <w:t>En el servicio tienes que configurar el dominio personalizado también</w:t>
+      </w:r>
+    </w:p>
+    <w:p>
+      <w:pPr>
+        <w:ind w:left="360"/>
+      </w:pPr>
+      <w:r>
+        <w:rPr>
+          <w:noProof/>
+        </w:rPr>
+        <w:lastRenderedPageBreak/>
+        <w:drawing>
+          <wp:inline distT="0" distB="0" distL="0" distR="0" wp14:anchorId="2C5345D3" wp14:editId="20C177AD">
+            <wp:extent cx="5400040" cy="3670935"/>
+            <wp:effectExtent l="0" t="0" r="0" b="0"/>
+            <wp:docPr id="630587629" name="Imagen 1" descr="Captura de pantalla de un celular&#10;&#10;Descripción generada automáticamente"/>
+            <wp:cNvGraphicFramePr>
+              <a:graphicFrameLocks xmlns:a="http://schemas.openxmlformats.org/drawingml/2006/main" noChangeAspect="1"/>
+            </wp:cNvGraphicFramePr>
+            <a:graphic xmlns:a="http://schemas.openxmlformats.org/drawingml/2006/main">
+              <a:graphicData uri="http://schemas.openxmlformats.org/drawingml/2006/picture">
+                <pic:pic xmlns:pic="http://schemas.openxmlformats.org/drawingml/2006/picture">
+                  <pic:nvPicPr>
+                    <pic:cNvPr id="630587629" name="Imagen 1" descr="Captura de pantalla de un celular&#10;&#10;Descripción generada automáticamente"/>
+                    <pic:cNvPicPr/>
+                  </pic:nvPicPr>
+                  <pic:blipFill>
+                    <a:blip r:embed="rId61"/>
+                    <a:stretch>
+                      <a:fillRect/>
+                    </a:stretch>
+                  </pic:blipFill>
+                  <pic:spPr>
+                    <a:xfrm>
+                      <a:off x="0" y="0"/>
+                      <a:ext cx="5400040" cy="3670935"/>
+                    </a:xfrm>
+                    <a:prstGeom prst="rect">
+                      <a:avLst/>
+                    </a:prstGeom>
+                  </pic:spPr>
+                </pic:pic>
+              </a:graphicData>
+            </a:graphic>
+          </wp:inline>
+        </w:drawing>
+      </w:r>
+    </w:p>
+    <w:p>
+      <w:pPr>
+        <w:ind w:left="360"/>
+      </w:pPr>
+    </w:p>
+    <w:p>
+      <w:pPr>
+        <w:spacing w:after="160" w:line="259" w:lineRule="auto"/>
+        <w:jc w:val="left"/>
+        <w:rPr>
+          <w:rFonts w:asciiTheme="majorHAnsi" w:eastAsiaTheme="majorEastAsia" w:hAnsiTheme="majorHAnsi" w:cstheme="majorBidi"/>
+          <w:color w:val="0F4761" w:themeColor="accent1" w:themeShade="BF"/>
+          <w:sz w:val="32"/>
+          <w:szCs w:val="32"/>
+        </w:rPr>
+      </w:pPr>
+      <w:r>
+        <w:br w:type="page"/>
+      </w:r>
     </w:p>
     <w:p>
       <w:pPr>
         <w:pStyle w:val="Ttulo2"/>
       </w:pPr>
-      <w:bookmarkStart w:id="29" w:name="_Toc166168045"/>
-      <w:r>
+      <w:bookmarkStart w:id="37" w:name="_Toc167654326"/>
+      <w:r>
+        <w:lastRenderedPageBreak/>
         <w:t>Uso</w:t>
       </w:r>
-      <w:bookmarkEnd w:id="29"/>
+      <w:bookmarkEnd w:id="37"/>
     </w:p>
     <w:p>
       <w:pPr>
@@ -5987,43 +8771,122 @@
       <w:pPr>
         <w:pStyle w:val="Ttulo1"/>
       </w:pPr>
-      <w:bookmarkStart w:id="30" w:name="_Toc166168046"/>
+      <w:bookmarkStart w:id="38" w:name="_Toc167654327"/>
       <w:r>
         <w:lastRenderedPageBreak/>
-        <w:t>Conclusiones y ampliaciones</w:t>
-      </w:r>
-      <w:bookmarkEnd w:id="30"/>
+        <w:t>Conclusiones</w:t>
+      </w:r>
+      <w:r>
+        <w:t>, correcciones y ampliaciones</w:t>
+      </w:r>
+      <w:bookmarkEnd w:id="38"/>
     </w:p>
     <w:p>
       <w:pPr>
         <w:pStyle w:val="Ttulo2"/>
       </w:pPr>
-      <w:bookmarkStart w:id="31" w:name="_Toc166168047"/>
+      <w:bookmarkStart w:id="39" w:name="_Toc167654328"/>
       <w:r>
         <w:t>Conclusiones</w:t>
       </w:r>
-      <w:bookmarkEnd w:id="31"/>
+      <w:bookmarkEnd w:id="39"/>
+    </w:p>
+    <w:p>
+      <w:r>
+        <w:t>El objetivo principal de este trabajo es presentar una aplicación para la consecución del grado superior de desarrollo de aplicaciones, sin embargo, he intentado igualar en importancia, el máximo aprendizaje posible.</w:t>
+      </w:r>
     </w:p>
     <w:p>
       <w:pPr>
         <w:pStyle w:val="Ttulo2"/>
       </w:pPr>
-      <w:bookmarkStart w:id="32" w:name="_Toc166168048"/>
+      <w:bookmarkStart w:id="40" w:name="_Toc167654329"/>
       <w:r>
         <w:t>Ampliaciones</w:t>
       </w:r>
-      <w:bookmarkEnd w:id="32"/>
-    </w:p>
-    <w:p>
-      <w:pPr>
-        <w:spacing w:after="160" w:line="259" w:lineRule="auto"/>
-        <w:rPr>
-          <w:rFonts w:asciiTheme="majorHAnsi" w:eastAsiaTheme="majorEastAsia" w:hAnsiTheme="majorHAnsi" w:cstheme="majorBidi"/>
-          <w:color w:val="0F4761" w:themeColor="accent1" w:themeShade="BF"/>
-          <w:sz w:val="32"/>
-          <w:szCs w:val="32"/>
-        </w:rPr>
-      </w:pPr>
+      <w:bookmarkEnd w:id="40"/>
+    </w:p>
+    <w:p>
+      <w:r>
+        <w:t xml:space="preserve">Se podrían introducir traducciones mediante la librería i18n para </w:t>
+      </w:r>
+      <w:r>
+        <w:t>poder cambiar el idioma.</w:t>
+      </w:r>
+    </w:p>
+    <w:p>
+      <w:r>
+        <w:t>Poder editar los tickets a fondo, pedidos / precio.</w:t>
+      </w:r>
+    </w:p>
+    <w:p>
+      <w:r>
+        <w:t>Códigos de descuento al de pedir. (Sistema de fidelización).</w:t>
+      </w:r>
+    </w:p>
+    <w:p>
+      <w:r>
+        <w:t xml:space="preserve">Informes y reportes del estado del negocio. </w:t>
+      </w:r>
+    </w:p>
+    <w:p>
+      <w:pPr>
+        <w:pStyle w:val="Prrafodelista"/>
+        <w:numPr>
+          <w:ilvl w:val="0"/>
+          <w:numId w:val="1"/>
+        </w:numPr>
+      </w:pPr>
+      <w:r>
+        <w:t>Suma de tickets, agrupación por mes/año/día o incluso horas.</w:t>
+      </w:r>
+    </w:p>
+    <w:p>
+      <w:pPr>
+        <w:pStyle w:val="Prrafodelista"/>
+        <w:numPr>
+          <w:ilvl w:val="0"/>
+          <w:numId w:val="1"/>
+        </w:numPr>
+      </w:pPr>
+      <w:r>
+        <w:t>Reportes estadísticos por producto como el más o menos comprado.</w:t>
+      </w:r>
+    </w:p>
+    <w:p>
+      <w:r>
+        <w:t>Añadir descripciones a los productos.</w:t>
+      </w:r>
+    </w:p>
+    <w:p>
+      <w:r>
+        <w:t>Sistema de paginación en lista de registros (tickets).</w:t>
+      </w:r>
+    </w:p>
+    <w:p>
+      <w:pPr>
+        <w:pStyle w:val="Ttulo2"/>
+      </w:pPr>
+      <w:bookmarkStart w:id="41" w:name="_Toc167654330"/>
+      <w:r>
+        <w:t>Correcciones</w:t>
+      </w:r>
+      <w:bookmarkEnd w:id="41"/>
+    </w:p>
+    <w:p>
+      <w:r>
+        <w:t>Validar mejor los datos, con alguna librería dedicada a ello.</w:t>
+      </w:r>
+    </w:p>
+    <w:p>
+      <w:r>
+        <w:t>Dar libertad para elegir las categorías de los diferentes artículos.</w:t>
+      </w:r>
+    </w:p>
+    <w:p>
+      <w:r>
+        <w:t>Mejorar la sintaxis del código unificándolo al inglés todo. (Ahora hay una pequeña mezcla en determinadas secciones)</w:t>
+      </w:r>
       <w:r>
         <w:br w:type="page"/>
       </w:r>
@@ -6032,12 +8895,12 @@
       <w:pPr>
         <w:pStyle w:val="Ttulo2"/>
       </w:pPr>
-      <w:bookmarkStart w:id="33" w:name="_Toc166168049"/>
+      <w:bookmarkStart w:id="42" w:name="_Toc167654331"/>
       <w:r>
         <w:lastRenderedPageBreak/>
         <w:t>Relación de ficheros en formato digital</w:t>
       </w:r>
-      <w:bookmarkEnd w:id="33"/>
+      <w:bookmarkEnd w:id="42"/>
     </w:p>
     <w:p>
       <w:pPr>
@@ -6057,12 +8920,12 @@
       <w:pPr>
         <w:pStyle w:val="Ttulo1"/>
       </w:pPr>
-      <w:bookmarkStart w:id="34" w:name="_Toc166168050"/>
+      <w:bookmarkStart w:id="43" w:name="_Toc167654332"/>
       <w:r>
         <w:lastRenderedPageBreak/>
         <w:t>Bibliografía</w:t>
       </w:r>
-      <w:bookmarkEnd w:id="34"/>
+      <w:bookmarkEnd w:id="43"/>
     </w:p>
     <w:p>
       <w:pPr>
@@ -6087,7 +8950,7 @@
           <w:szCs w:val="40"/>
         </w:rPr>
       </w:pPr>
-      <w:hyperlink r:id="rId30" w:history="1">
+      <w:hyperlink r:id="rId62" w:history="1">
         <w:r>
           <w:rPr>
             <w:rStyle w:val="Hipervnculo"/>
@@ -6113,7 +8976,7 @@
           <w:u w:val="none"/>
         </w:rPr>
       </w:pPr>
-      <w:hyperlink r:id="rId31" w:history="1">
+      <w:hyperlink r:id="rId63" w:history="1">
         <w:r>
           <w:rPr>
             <w:rStyle w:val="Hipervnculo"/>
@@ -6144,7 +9007,7 @@
           <w:u w:val="none"/>
         </w:rPr>
       </w:pPr>
-      <w:hyperlink r:id="rId32" w:history="1">
+      <w:hyperlink r:id="rId64" w:history="1">
         <w:r>
           <w:rPr>
             <w:rStyle w:val="Hipervnculo"/>
@@ -6170,13 +9033,15 @@
         </w:numPr>
         <w:spacing w:after="160" w:line="259" w:lineRule="auto"/>
         <w:rPr>
+          <w:rStyle w:val="Hipervnculo"/>
           <w:rFonts w:asciiTheme="majorHAnsi" w:eastAsiaTheme="majorEastAsia" w:hAnsiTheme="majorHAnsi" w:cstheme="majorBidi"/>
           <w:color w:val="0F4761" w:themeColor="accent1" w:themeShade="BF"/>
           <w:sz w:val="40"/>
           <w:szCs w:val="40"/>
-        </w:rPr>
-      </w:pPr>
-      <w:hyperlink r:id="rId33" w:history="1">
+          <w:u w:val="none"/>
+        </w:rPr>
+      </w:pPr>
+      <w:hyperlink r:id="rId65" w:history="1">
         <w:r>
           <w:rPr>
             <w:rStyle w:val="Hipervnculo"/>
@@ -6184,20 +9049,22 @@
           <w:t>https://www.svgrepo.com/</w:t>
         </w:r>
       </w:hyperlink>
-      <w:r>
-        <w:br w:type="page"/>
-      </w:r>
-    </w:p>
-    <w:p>
-      <w:pPr>
-        <w:pStyle w:val="Ttulo1"/>
-      </w:pPr>
-      <w:bookmarkStart w:id="35" w:name="_Toc166168051"/>
-      <w:r>
-        <w:lastRenderedPageBreak/>
-        <w:t>Glosario</w:t>
-      </w:r>
-      <w:bookmarkEnd w:id="35"/>
+    </w:p>
+    <w:p>
+      <w:pPr>
+        <w:spacing w:after="160" w:line="259" w:lineRule="auto"/>
+      </w:pPr>
+      <w:r>
+        <w:t xml:space="preserve">Librerías de </w:t>
+      </w:r>
+      <w:proofErr w:type="spellStart"/>
+      <w:r>
+        <w:t>NodeJS</w:t>
+      </w:r>
+      <w:proofErr w:type="spellEnd"/>
+      <w:r>
+        <w:t>:</w:t>
+      </w:r>
     </w:p>
     <w:p>
       <w:pPr>
@@ -6206,24 +9073,36 @@
           <w:ilvl w:val="0"/>
           <w:numId w:val="1"/>
         </w:numPr>
-        <w:rPr>
-          <w:b/>
-          <w:bCs/>
-        </w:rPr>
-      </w:pPr>
-      <w:r>
-        <w:rPr>
-          <w:b/>
-          <w:bCs/>
-        </w:rPr>
-        <w:t xml:space="preserve">CDN (Content Delivery Network): </w:t>
-      </w:r>
-      <w:r>
-        <w:t>Red de servidores interconecta</w:t>
-      </w:r>
-      <w:r>
-        <w:t>dos que contienen copias locales de contenidos para distribuirlos rápidamente desde el nodo más cercano al usuario.</w:t>
-      </w:r>
+        <w:spacing w:after="160" w:line="259" w:lineRule="auto"/>
+        <w:rPr>
+          <w:rFonts w:asciiTheme="majorHAnsi" w:eastAsiaTheme="majorEastAsia" w:hAnsiTheme="majorHAnsi" w:cstheme="majorBidi"/>
+          <w:color w:val="0F4761" w:themeColor="accent1" w:themeShade="BF"/>
+          <w:sz w:val="40"/>
+          <w:szCs w:val="40"/>
+        </w:rPr>
+      </w:pPr>
+      <w:hyperlink r:id="rId66" w:history="1">
+        <w:r>
+          <w:rPr>
+            <w:rStyle w:val="Hipervnculo"/>
+          </w:rPr>
+          <w:t>https://www.npmjs.com/</w:t>
+        </w:r>
+      </w:hyperlink>
+      <w:r>
+        <w:br w:type="page"/>
+      </w:r>
+    </w:p>
+    <w:p>
+      <w:pPr>
+        <w:pStyle w:val="Ttulo1"/>
+      </w:pPr>
+      <w:bookmarkStart w:id="44" w:name="_Toc167654333"/>
+      <w:r>
+        <w:lastRenderedPageBreak/>
+        <w:t>Glosario</w:t>
+      </w:r>
+      <w:bookmarkEnd w:id="44"/>
     </w:p>
     <w:p>
       <w:pPr>
@@ -6242,10 +9121,29 @@
           <w:b/>
           <w:bCs/>
         </w:rPr>
-        <w:t>CD (Continuos Deployment):</w:t>
-      </w:r>
-      <w:r>
-        <w:t xml:space="preserve"> Es una estrategia por la cual se publican automáticamente los cambios hechos a producción (producto final).</w:t>
+        <w:t xml:space="preserve">CDN (Content </w:t>
+      </w:r>
+      <w:proofErr w:type="spellStart"/>
+      <w:r>
+        <w:rPr>
+          <w:b/>
+          <w:bCs/>
+        </w:rPr>
+        <w:t>Delivery</w:t>
+      </w:r>
+      <w:proofErr w:type="spellEnd"/>
+      <w:r>
+        <w:rPr>
+          <w:b/>
+          <w:bCs/>
+        </w:rPr>
+        <w:t xml:space="preserve"> Network): </w:t>
+      </w:r>
+      <w:r>
+        <w:t>Red de servidores interconecta</w:t>
+      </w:r>
+      <w:r>
+        <w:t>dos que contienen copias locales de contenidos para distribuirlos rápidamente desde el nodo más cercano al usuario.</w:t>
       </w:r>
     </w:p>
     <w:p>
@@ -6265,7 +9163,62 @@
           <w:b/>
           <w:bCs/>
         </w:rPr>
-        <w:t>SPA (Single Page Application):</w:t>
+        <w:t xml:space="preserve">CD (Continuos </w:t>
+      </w:r>
+      <w:proofErr w:type="spellStart"/>
+      <w:r>
+        <w:rPr>
+          <w:b/>
+          <w:bCs/>
+        </w:rPr>
+        <w:t>Deployment</w:t>
+      </w:r>
+      <w:proofErr w:type="spellEnd"/>
+      <w:r>
+        <w:rPr>
+          <w:b/>
+          <w:bCs/>
+        </w:rPr>
+        <w:t>):</w:t>
+      </w:r>
+      <w:r>
+        <w:t xml:space="preserve"> Es una estrategia por la cual se publican automáticamente los cambios hechos a producción (producto final).</w:t>
+      </w:r>
+    </w:p>
+    <w:p>
+      <w:pPr>
+        <w:pStyle w:val="Prrafodelista"/>
+        <w:numPr>
+          <w:ilvl w:val="0"/>
+          <w:numId w:val="1"/>
+        </w:numPr>
+        <w:rPr>
+          <w:b/>
+          <w:bCs/>
+        </w:rPr>
+      </w:pPr>
+      <w:r>
+        <w:rPr>
+          <w:b/>
+          <w:bCs/>
+        </w:rPr>
+        <w:t xml:space="preserve">SPA (Single Page </w:t>
+      </w:r>
+      <w:proofErr w:type="spellStart"/>
+      <w:r>
+        <w:rPr>
+          <w:b/>
+          <w:bCs/>
+        </w:rPr>
+        <w:t>Application</w:t>
+      </w:r>
+      <w:proofErr w:type="spellEnd"/>
+      <w:r>
+        <w:rPr>
+          <w:b/>
+          <w:bCs/>
+        </w:rPr>
+        <w:t>):</w:t>
       </w:r>
       <w:r>
         <w:t xml:space="preserve"> Aplicación web que interactú</w:t>
@@ -6274,8 +9227,89 @@
         <w:t>a con el usuario repintando la aplicación. Esto consigue crear una aplicación que no cambia de página (no se refresca). Se ahorran peticiones en el servidor y se gana velocidad de interacción al utilizarlas.</w:t>
       </w:r>
     </w:p>
+    <w:p>
+      <w:pPr>
+        <w:pStyle w:val="Prrafodelista"/>
+        <w:numPr>
+          <w:ilvl w:val="0"/>
+          <w:numId w:val="1"/>
+        </w:numPr>
+        <w:rPr>
+          <w:b/>
+          <w:bCs/>
+        </w:rPr>
+      </w:pPr>
+      <w:proofErr w:type="spellStart"/>
+      <w:r>
+        <w:rPr>
+          <w:b/>
+          <w:bCs/>
+        </w:rPr>
+        <w:t>Fork</w:t>
+      </w:r>
+      <w:proofErr w:type="spellEnd"/>
+      <w:r>
+        <w:rPr>
+          <w:b/>
+          <w:bCs/>
+        </w:rPr>
+        <w:t>:</w:t>
+      </w:r>
+      <w:r>
+        <w:t xml:space="preserve"> Copia completa del repositorio de la que tienes control completo.</w:t>
+      </w:r>
+    </w:p>
+    <w:p>
+      <w:pPr>
+        <w:pStyle w:val="Prrafodelista"/>
+        <w:numPr>
+          <w:ilvl w:val="0"/>
+          <w:numId w:val="1"/>
+        </w:numPr>
+        <w:rPr>
+          <w:b/>
+          <w:bCs/>
+        </w:rPr>
+      </w:pPr>
+      <w:r>
+        <w:rPr>
+          <w:b/>
+          <w:bCs/>
+        </w:rPr>
+        <w:t>CORS:</w:t>
+      </w:r>
+      <w:r>
+        <w:t xml:space="preserve"> </w:t>
+      </w:r>
+      <w:r>
+        <w:t>mecanismo de seguridad que permite que los recursos de una página web sean solicitados desde otro dominio diferente al que originó la página.</w:t>
+      </w:r>
+    </w:p>
+    <w:p>
+      <w:pPr>
+        <w:pStyle w:val="Prrafodelista"/>
+        <w:numPr>
+          <w:ilvl w:val="0"/>
+          <w:numId w:val="1"/>
+        </w:numPr>
+        <w:rPr>
+          <w:b/>
+          <w:bCs/>
+        </w:rPr>
+      </w:pPr>
+      <w:r>
+        <w:rPr>
+          <w:b/>
+          <w:bCs/>
+        </w:rPr>
+        <w:t>Middleware:</w:t>
+      </w:r>
+      <w:r>
+        <w:t xml:space="preserve"> Agente intermedio que se coloca entre diferentes componentes de una aplicación.</w:t>
+      </w:r>
+    </w:p>
     <w:sectPr>
-      <w:footerReference w:type="default" r:id="rId34"/>
+      <w:footerReference w:type="default" r:id="rId67"/>
       <w:pgSz w:w="11906" w:h="16838"/>
       <w:pgMar w:top="1417" w:right="1701" w:bottom="1417" w:left="1701" w:header="708" w:footer="708" w:gutter="0"/>
       <w:cols w:space="708"/>
@@ -6504,6 +9538,95 @@
     </w:lvl>
   </w:abstractNum>
   <w:abstractNum w:abstractNumId="1" w15:restartNumberingAfterBreak="0">
+    <w:nsid w:val="14C50041"/>
+    <w:multiLevelType w:val="hybridMultilevel"/>
+    <w:tmpl w:val="3FCCEA06"/>
+    <w:lvl w:ilvl="0" w:tplc="0C0A000F">
+      <w:start w:val="1"/>
+      <w:numFmt w:val="decimal"/>
+      <w:lvlText w:val="%1."/>
+      <w:lvlJc w:val="left"/>
+      <w:pPr>
+        <w:ind w:left="720" w:hanging="360"/>
+      </w:pPr>
+      <w:rPr>
+        <w:rFonts w:hint="default"/>
+      </w:rPr>
+    </w:lvl>
+    <w:lvl w:ilvl="1" w:tplc="0C0A0019" w:tentative="1">
+      <w:start w:val="1"/>
+      <w:numFmt w:val="lowerLetter"/>
+      <w:lvlText w:val="%2."/>
+      <w:lvlJc w:val="left"/>
+      <w:pPr>
+        <w:ind w:left="1440" w:hanging="360"/>
+      </w:pPr>
+    </w:lvl>
+    <w:lvl w:ilvl="2" w:tplc="0C0A001B" w:tentative="1">
+      <w:start w:val="1"/>
+      <w:numFmt w:val="lowerRoman"/>
+      <w:lvlText w:val="%3."/>
+      <w:lvlJc w:val="right"/>
+      <w:pPr>
+        <w:ind w:left="2160" w:hanging="180"/>
+      </w:pPr>
+    </w:lvl>
+    <w:lvl w:ilvl="3" w:tplc="0C0A000F" w:tentative="1">
+      <w:start w:val="1"/>
+      <w:numFmt w:val="decimal"/>
+      <w:lvlText w:val="%4."/>
+      <w:lvlJc w:val="left"/>
+      <w:pPr>
+        <w:ind w:left="2880" w:hanging="360"/>
+      </w:pPr>
+    </w:lvl>
+    <w:lvl w:ilvl="4" w:tplc="0C0A0019" w:tentative="1">
+      <w:start w:val="1"/>
+      <w:numFmt w:val="lowerLetter"/>
+      <w:lvlText w:val="%5."/>
+      <w:lvlJc w:val="left"/>
+      <w:pPr>
+        <w:ind w:left="3600" w:hanging="360"/>
+      </w:pPr>
+    </w:lvl>
+    <w:lvl w:ilvl="5" w:tplc="0C0A001B" w:tentative="1">
+      <w:start w:val="1"/>
+      <w:numFmt w:val="lowerRoman"/>
+      <w:lvlText w:val="%6."/>
+      <w:lvlJc w:val="right"/>
+      <w:pPr>
+        <w:ind w:left="4320" w:hanging="180"/>
+      </w:pPr>
+    </w:lvl>
+    <w:lvl w:ilvl="6" w:tplc="0C0A000F" w:tentative="1">
+      <w:start w:val="1"/>
+      <w:numFmt w:val="decimal"/>
+      <w:lvlText w:val="%7."/>
+      <w:lvlJc w:val="left"/>
+      <w:pPr>
+        <w:ind w:left="5040" w:hanging="360"/>
+      </w:pPr>
+    </w:lvl>
+    <w:lvl w:ilvl="7" w:tplc="0C0A0019" w:tentative="1">
+      <w:start w:val="1"/>
+      <w:numFmt w:val="lowerLetter"/>
+      <w:lvlText w:val="%8."/>
+      <w:lvlJc w:val="left"/>
+      <w:pPr>
+        <w:ind w:left="5760" w:hanging="360"/>
+      </w:pPr>
+    </w:lvl>
+    <w:lvl w:ilvl="8" w:tplc="0C0A001B" w:tentative="1">
+      <w:start w:val="1"/>
+      <w:numFmt w:val="lowerRoman"/>
+      <w:lvlText w:val="%9."/>
+      <w:lvlJc w:val="right"/>
+      <w:pPr>
+        <w:ind w:left="6480" w:hanging="180"/>
+      </w:pPr>
+    </w:lvl>
+  </w:abstractNum>
+  <w:abstractNum w:abstractNumId="2" w15:restartNumberingAfterBreak="0">
     <w:nsid w:val="186A3DC6"/>
     <w:multiLevelType w:val="hybridMultilevel"/>
     <w:tmpl w:val="1296527A"/>
@@ -6615,7 +9738,96 @@
       </w:rPr>
     </w:lvl>
   </w:abstractNum>
-  <w:abstractNum w:abstractNumId="2" w15:restartNumberingAfterBreak="0">
+  <w:abstractNum w:abstractNumId="3" w15:restartNumberingAfterBreak="0">
+    <w:nsid w:val="1D7A7833"/>
+    <w:multiLevelType w:val="hybridMultilevel"/>
+    <w:tmpl w:val="362CA310"/>
+    <w:lvl w:ilvl="0" w:tplc="0C0A000F">
+      <w:start w:val="1"/>
+      <w:numFmt w:val="decimal"/>
+      <w:lvlText w:val="%1."/>
+      <w:lvlJc w:val="left"/>
+      <w:pPr>
+        <w:ind w:left="720" w:hanging="360"/>
+      </w:pPr>
+      <w:rPr>
+        <w:rFonts w:hint="default"/>
+      </w:rPr>
+    </w:lvl>
+    <w:lvl w:ilvl="1" w:tplc="0C0A0019" w:tentative="1">
+      <w:start w:val="1"/>
+      <w:numFmt w:val="lowerLetter"/>
+      <w:lvlText w:val="%2."/>
+      <w:lvlJc w:val="left"/>
+      <w:pPr>
+        <w:ind w:left="1440" w:hanging="360"/>
+      </w:pPr>
+    </w:lvl>
+    <w:lvl w:ilvl="2" w:tplc="0C0A001B" w:tentative="1">
+      <w:start w:val="1"/>
+      <w:numFmt w:val="lowerRoman"/>
+      <w:lvlText w:val="%3."/>
+      <w:lvlJc w:val="right"/>
+      <w:pPr>
+        <w:ind w:left="2160" w:hanging="180"/>
+      </w:pPr>
+    </w:lvl>
+    <w:lvl w:ilvl="3" w:tplc="0C0A000F" w:tentative="1">
+      <w:start w:val="1"/>
+      <w:numFmt w:val="decimal"/>
+      <w:lvlText w:val="%4."/>
+      <w:lvlJc w:val="left"/>
+      <w:pPr>
+        <w:ind w:left="2880" w:hanging="360"/>
+      </w:pPr>
+    </w:lvl>
+    <w:lvl w:ilvl="4" w:tplc="0C0A0019" w:tentative="1">
+      <w:start w:val="1"/>
+      <w:numFmt w:val="lowerLetter"/>
+      <w:lvlText w:val="%5."/>
+      <w:lvlJc w:val="left"/>
+      <w:pPr>
+        <w:ind w:left="3600" w:hanging="360"/>
+      </w:pPr>
+    </w:lvl>
+    <w:lvl w:ilvl="5" w:tplc="0C0A001B" w:tentative="1">
+      <w:start w:val="1"/>
+      <w:numFmt w:val="lowerRoman"/>
+      <w:lvlText w:val="%6."/>
+      <w:lvlJc w:val="right"/>
+      <w:pPr>
+        <w:ind w:left="4320" w:hanging="180"/>
+      </w:pPr>
+    </w:lvl>
+    <w:lvl w:ilvl="6" w:tplc="0C0A000F" w:tentative="1">
+      <w:start w:val="1"/>
+      <w:numFmt w:val="decimal"/>
+      <w:lvlText w:val="%7."/>
+      <w:lvlJc w:val="left"/>
+      <w:pPr>
+        <w:ind w:left="5040" w:hanging="360"/>
+      </w:pPr>
+    </w:lvl>
+    <w:lvl w:ilvl="7" w:tplc="0C0A0019" w:tentative="1">
+      <w:start w:val="1"/>
+      <w:numFmt w:val="lowerLetter"/>
+      <w:lvlText w:val="%8."/>
+      <w:lvlJc w:val="left"/>
+      <w:pPr>
+        <w:ind w:left="5760" w:hanging="360"/>
+      </w:pPr>
+    </w:lvl>
+    <w:lvl w:ilvl="8" w:tplc="0C0A001B" w:tentative="1">
+      <w:start w:val="1"/>
+      <w:numFmt w:val="lowerRoman"/>
+      <w:lvlText w:val="%9."/>
+      <w:lvlJc w:val="right"/>
+      <w:pPr>
+        <w:ind w:left="6480" w:hanging="180"/>
+      </w:pPr>
+    </w:lvl>
+  </w:abstractNum>
+  <w:abstractNum w:abstractNumId="4" w15:restartNumberingAfterBreak="0">
     <w:nsid w:val="2FD00582"/>
     <w:multiLevelType w:val="hybridMultilevel"/>
     <w:tmpl w:val="6E565ECA"/>
@@ -6727,7 +9939,96 @@
       </w:rPr>
     </w:lvl>
   </w:abstractNum>
-  <w:abstractNum w:abstractNumId="3" w15:restartNumberingAfterBreak="0">
+  <w:abstractNum w:abstractNumId="5" w15:restartNumberingAfterBreak="0">
+    <w:nsid w:val="32A92F7B"/>
+    <w:multiLevelType w:val="hybridMultilevel"/>
+    <w:tmpl w:val="F640BEEA"/>
+    <w:lvl w:ilvl="0" w:tplc="0C0A000F">
+      <w:start w:val="1"/>
+      <w:numFmt w:val="decimal"/>
+      <w:lvlText w:val="%1."/>
+      <w:lvlJc w:val="left"/>
+      <w:pPr>
+        <w:ind w:left="720" w:hanging="360"/>
+      </w:pPr>
+      <w:rPr>
+        <w:rFonts w:hint="default"/>
+      </w:rPr>
+    </w:lvl>
+    <w:lvl w:ilvl="1" w:tplc="0C0A0019" w:tentative="1">
+      <w:start w:val="1"/>
+      <w:numFmt w:val="lowerLetter"/>
+      <w:lvlText w:val="%2."/>
+      <w:lvlJc w:val="left"/>
+      <w:pPr>
+        <w:ind w:left="1440" w:hanging="360"/>
+      </w:pPr>
+    </w:lvl>
+    <w:lvl w:ilvl="2" w:tplc="0C0A001B" w:tentative="1">
+      <w:start w:val="1"/>
+      <w:numFmt w:val="lowerRoman"/>
+      <w:lvlText w:val="%3."/>
+      <w:lvlJc w:val="right"/>
+      <w:pPr>
+        <w:ind w:left="2160" w:hanging="180"/>
+      </w:pPr>
+    </w:lvl>
+    <w:lvl w:ilvl="3" w:tplc="0C0A000F" w:tentative="1">
+      <w:start w:val="1"/>
+      <w:numFmt w:val="decimal"/>
+      <w:lvlText w:val="%4."/>
+      <w:lvlJc w:val="left"/>
+      <w:pPr>
+        <w:ind w:left="2880" w:hanging="360"/>
+      </w:pPr>
+    </w:lvl>
+    <w:lvl w:ilvl="4" w:tplc="0C0A0019" w:tentative="1">
+      <w:start w:val="1"/>
+      <w:numFmt w:val="lowerLetter"/>
+      <w:lvlText w:val="%5."/>
+      <w:lvlJc w:val="left"/>
+      <w:pPr>
+        <w:ind w:left="3600" w:hanging="360"/>
+      </w:pPr>
+    </w:lvl>
+    <w:lvl w:ilvl="5" w:tplc="0C0A001B" w:tentative="1">
+      <w:start w:val="1"/>
+      <w:numFmt w:val="lowerRoman"/>
+      <w:lvlText w:val="%6."/>
+      <w:lvlJc w:val="right"/>
+      <w:pPr>
+        <w:ind w:left="4320" w:hanging="180"/>
+      </w:pPr>
+    </w:lvl>
+    <w:lvl w:ilvl="6" w:tplc="0C0A000F" w:tentative="1">
+      <w:start w:val="1"/>
+      <w:numFmt w:val="decimal"/>
+      <w:lvlText w:val="%7."/>
+      <w:lvlJc w:val="left"/>
+      <w:pPr>
+        <w:ind w:left="5040" w:hanging="360"/>
+      </w:pPr>
+    </w:lvl>
+    <w:lvl w:ilvl="7" w:tplc="0C0A0019" w:tentative="1">
+      <w:start w:val="1"/>
+      <w:numFmt w:val="lowerLetter"/>
+      <w:lvlText w:val="%8."/>
+      <w:lvlJc w:val="left"/>
+      <w:pPr>
+        <w:ind w:left="5760" w:hanging="360"/>
+      </w:pPr>
+    </w:lvl>
+    <w:lvl w:ilvl="8" w:tplc="0C0A001B" w:tentative="1">
+      <w:start w:val="1"/>
+      <w:numFmt w:val="lowerRoman"/>
+      <w:lvlText w:val="%9."/>
+      <w:lvlJc w:val="right"/>
+      <w:pPr>
+        <w:ind w:left="6480" w:hanging="180"/>
+      </w:pPr>
+    </w:lvl>
+  </w:abstractNum>
+  <w:abstractNum w:abstractNumId="6" w15:restartNumberingAfterBreak="0">
     <w:nsid w:val="480518F8"/>
     <w:multiLevelType w:val="hybridMultilevel"/>
     <w:tmpl w:val="AA725998"/>
@@ -6817,15 +10118,24 @@
     </w:lvl>
   </w:abstractNum>
   <w:num w:numId="1" w16cid:durableId="711883607">
-    <w:abstractNumId w:val="1"/>
+    <w:abstractNumId w:val="2"/>
   </w:num>
   <w:num w:numId="2" w16cid:durableId="2106340941">
     <w:abstractNumId w:val="0"/>
   </w:num>
   <w:num w:numId="3" w16cid:durableId="524054948">
-    <w:abstractNumId w:val="2"/>
+    <w:abstractNumId w:val="4"/>
   </w:num>
   <w:num w:numId="4" w16cid:durableId="1738473917">
+    <w:abstractNumId w:val="6"/>
+  </w:num>
+  <w:num w:numId="5" w16cid:durableId="1890457658">
+    <w:abstractNumId w:val="1"/>
+  </w:num>
+  <w:num w:numId="6" w16cid:durableId="1255169073">
+    <w:abstractNumId w:val="5"/>
+  </w:num>
+  <w:num w:numId="7" w16cid:durableId="520439185">
     <w:abstractNumId w:val="3"/>
   </w:num>
 </w:numbering>
@@ -7314,7 +10624,6 @@
     <w:next w:val="Normal"/>
     <w:link w:val="Ttulo4Car"/>
     <w:uiPriority w:val="9"/>
-    <w:semiHidden/>
     <w:unhideWhenUsed/>
     <w:qFormat/>
     <w:rsid w:val="001905C6"/>
@@ -7511,7 +10820,6 @@
     <w:basedOn w:val="Fuentedeprrafopredeter"/>
     <w:link w:val="Ttulo4"/>
     <w:uiPriority w:val="9"/>
-    <w:semiHidden/>
     <w:rsid w:val="001905C6"/>
     <w:rPr>
       <w:rFonts w:eastAsiaTheme="majorEastAsia" w:cstheme="majorBidi"/>
